--- a/docs/Shanoir-NG_Study.docx
+++ b/docs/Shanoir-NG_Study.docx
@@ -121,7 +121,7 @@
           <w:r>
             <w:fldChar w:fldCharType="separate"/>
           </w:r>
-          <w:hyperlink w:anchor="_Toc472521625" w:history="1">
+          <w:hyperlink w:anchor="_Toc472667304" w:history="1">
             <w:r>
               <w:rPr>
                 <w:rStyle w:val="Hyperlink"/>
@@ -165,7 +165,7 @@
                 <w:noProof/>
                 <w:webHidden/>
               </w:rPr>
-              <w:instrText xml:space="preserve"> PAGEREF _Toc472521625 \h </w:instrText>
+              <w:instrText xml:space="preserve"> PAGEREF _Toc472667304 \h </w:instrText>
             </w:r>
             <w:r>
               <w:rPr>
@@ -209,7 +209,7 @@
               <w:lang w:val="pl-PL" w:eastAsia="pl-PL"/>
             </w:rPr>
           </w:pPr>
-          <w:hyperlink w:anchor="_Toc472521626" w:history="1">
+          <w:hyperlink w:anchor="_Toc472667305" w:history="1">
             <w:r>
               <w:rPr>
                 <w:rStyle w:val="Hyperlink"/>
@@ -253,7 +253,7 @@
                 <w:noProof/>
                 <w:webHidden/>
               </w:rPr>
-              <w:instrText xml:space="preserve"> PAGEREF _Toc472521626 \h </w:instrText>
+              <w:instrText xml:space="preserve"> PAGEREF _Toc472667305 \h </w:instrText>
             </w:r>
             <w:r>
               <w:rPr>
@@ -297,7 +297,7 @@
               <w:lang w:val="pl-PL" w:eastAsia="pl-PL"/>
             </w:rPr>
           </w:pPr>
-          <w:hyperlink w:anchor="_Toc472521627" w:history="1">
+          <w:hyperlink w:anchor="_Toc472667306" w:history="1">
             <w:r>
               <w:rPr>
                 <w:rStyle w:val="Hyperlink"/>
@@ -341,7 +341,7 @@
                 <w:noProof/>
                 <w:webHidden/>
               </w:rPr>
-              <w:instrText xml:space="preserve"> PAGEREF _Toc472521627 \h </w:instrText>
+              <w:instrText xml:space="preserve"> PAGEREF _Toc472667306 \h </w:instrText>
             </w:r>
             <w:r>
               <w:rPr>
@@ -385,7 +385,7 @@
               <w:lang w:val="pl-PL" w:eastAsia="pl-PL"/>
             </w:rPr>
           </w:pPr>
-          <w:hyperlink w:anchor="_Toc472521628" w:history="1">
+          <w:hyperlink w:anchor="_Toc472667307" w:history="1">
             <w:r>
               <w:rPr>
                 <w:rStyle w:val="Hyperlink"/>
@@ -429,7 +429,7 @@
                 <w:noProof/>
                 <w:webHidden/>
               </w:rPr>
-              <w:instrText xml:space="preserve"> PAGEREF _Toc472521628 \h </w:instrText>
+              <w:instrText xml:space="preserve"> PAGEREF _Toc472667307 \h </w:instrText>
             </w:r>
             <w:r>
               <w:rPr>
@@ -473,7 +473,7 @@
               <w:lang w:val="pl-PL" w:eastAsia="pl-PL"/>
             </w:rPr>
           </w:pPr>
-          <w:hyperlink w:anchor="_Toc472521629" w:history="1">
+          <w:hyperlink w:anchor="_Toc472667308" w:history="1">
             <w:r>
               <w:rPr>
                 <w:rStyle w:val="Hyperlink"/>
@@ -517,7 +517,7 @@
                 <w:noProof/>
                 <w:webHidden/>
               </w:rPr>
-              <w:instrText xml:space="preserve"> PAGEREF _Toc472521629 \h </w:instrText>
+              <w:instrText xml:space="preserve"> PAGEREF _Toc472667308 \h </w:instrText>
             </w:r>
             <w:r>
               <w:rPr>
@@ -561,7 +561,7 @@
               <w:lang w:val="pl-PL" w:eastAsia="pl-PL"/>
             </w:rPr>
           </w:pPr>
-          <w:hyperlink w:anchor="_Toc472521630" w:history="1">
+          <w:hyperlink w:anchor="_Toc472667309" w:history="1">
             <w:r>
               <w:rPr>
                 <w:rStyle w:val="Hyperlink"/>
@@ -605,7 +605,7 @@
                 <w:noProof/>
                 <w:webHidden/>
               </w:rPr>
-              <w:instrText xml:space="preserve"> PAGEREF _Toc472521630 \h </w:instrText>
+              <w:instrText xml:space="preserve"> PAGEREF _Toc472667309 \h </w:instrText>
             </w:r>
             <w:r>
               <w:rPr>
@@ -649,7 +649,7 @@
               <w:lang w:val="pl-PL" w:eastAsia="pl-PL"/>
             </w:rPr>
           </w:pPr>
-          <w:hyperlink w:anchor="_Toc472521631" w:history="1">
+          <w:hyperlink w:anchor="_Toc472667310" w:history="1">
             <w:r>
               <w:rPr>
                 <w:rStyle w:val="Hyperlink"/>
@@ -693,7 +693,7 @@
                 <w:noProof/>
                 <w:webHidden/>
               </w:rPr>
-              <w:instrText xml:space="preserve"> PAGEREF _Toc472521631 \h </w:instrText>
+              <w:instrText xml:space="preserve"> PAGEREF _Toc472667310 \h </w:instrText>
             </w:r>
             <w:r>
               <w:rPr>
@@ -737,7 +737,7 @@
               <w:lang w:val="pl-PL" w:eastAsia="pl-PL"/>
             </w:rPr>
           </w:pPr>
-          <w:hyperlink w:anchor="_Toc472521632" w:history="1">
+          <w:hyperlink w:anchor="_Toc472667311" w:history="1">
             <w:r>
               <w:rPr>
                 <w:rStyle w:val="Hyperlink"/>
@@ -781,7 +781,7 @@
                 <w:noProof/>
                 <w:webHidden/>
               </w:rPr>
-              <w:instrText xml:space="preserve"> PAGEREF _Toc472521632 \h </w:instrText>
+              <w:instrText xml:space="preserve"> PAGEREF _Toc472667311 \h </w:instrText>
             </w:r>
             <w:r>
               <w:rPr>
@@ -825,7 +825,7 @@
               <w:lang w:val="pl-PL" w:eastAsia="pl-PL"/>
             </w:rPr>
           </w:pPr>
-          <w:hyperlink w:anchor="_Toc472521633" w:history="1">
+          <w:hyperlink w:anchor="_Toc472667312" w:history="1">
             <w:r>
               <w:rPr>
                 <w:rStyle w:val="Hyperlink"/>
@@ -869,7 +869,7 @@
                 <w:noProof/>
                 <w:webHidden/>
               </w:rPr>
-              <w:instrText xml:space="preserve"> PAGEREF _Toc472521633 \h </w:instrText>
+              <w:instrText xml:space="preserve"> PAGEREF _Toc472667312 \h </w:instrText>
             </w:r>
             <w:r>
               <w:rPr>
@@ -913,7 +913,7 @@
               <w:lang w:val="pl-PL" w:eastAsia="pl-PL"/>
             </w:rPr>
           </w:pPr>
-          <w:hyperlink w:anchor="_Toc472521634" w:history="1">
+          <w:hyperlink w:anchor="_Toc472667313" w:history="1">
             <w:r>
               <w:rPr>
                 <w:rStyle w:val="Hyperlink"/>
@@ -957,7 +957,7 @@
                 <w:noProof/>
                 <w:webHidden/>
               </w:rPr>
-              <w:instrText xml:space="preserve"> PAGEREF _Toc472521634 \h </w:instrText>
+              <w:instrText xml:space="preserve"> PAGEREF _Toc472667313 \h </w:instrText>
             </w:r>
             <w:r>
               <w:rPr>
@@ -1001,7 +1001,7 @@
               <w:lang w:val="pl-PL" w:eastAsia="pl-PL"/>
             </w:rPr>
           </w:pPr>
-          <w:hyperlink w:anchor="_Toc472521635" w:history="1">
+          <w:hyperlink w:anchor="_Toc472667314" w:history="1">
             <w:r>
               <w:rPr>
                 <w:rStyle w:val="Hyperlink"/>
@@ -1045,7 +1045,7 @@
                 <w:noProof/>
                 <w:webHidden/>
               </w:rPr>
-              <w:instrText xml:space="preserve"> PAGEREF _Toc472521635 \h </w:instrText>
+              <w:instrText xml:space="preserve"> PAGEREF _Toc472667314 \h </w:instrText>
             </w:r>
             <w:r>
               <w:rPr>
@@ -1089,7 +1089,7 @@
               <w:lang w:val="pl-PL" w:eastAsia="pl-PL"/>
             </w:rPr>
           </w:pPr>
-          <w:hyperlink w:anchor="_Toc472521636" w:history="1">
+          <w:hyperlink w:anchor="_Toc472667315" w:history="1">
             <w:r>
               <w:rPr>
                 <w:rStyle w:val="Hyperlink"/>
@@ -1133,7 +1133,7 @@
                 <w:noProof/>
                 <w:webHidden/>
               </w:rPr>
-              <w:instrText xml:space="preserve"> PAGEREF _Toc472521636 \h </w:instrText>
+              <w:instrText xml:space="preserve"> PAGEREF _Toc472667315 \h </w:instrText>
             </w:r>
             <w:r>
               <w:rPr>
@@ -1177,7 +1177,7 @@
               <w:lang w:val="pl-PL" w:eastAsia="pl-PL"/>
             </w:rPr>
           </w:pPr>
-          <w:hyperlink w:anchor="_Toc472521637" w:history="1">
+          <w:hyperlink w:anchor="_Toc472667316" w:history="1">
             <w:r>
               <w:rPr>
                 <w:rStyle w:val="Hyperlink"/>
@@ -1221,7 +1221,7 @@
                 <w:noProof/>
                 <w:webHidden/>
               </w:rPr>
-              <w:instrText xml:space="preserve"> PAGEREF _Toc472521637 \h </w:instrText>
+              <w:instrText xml:space="preserve"> PAGEREF _Toc472667316 \h </w:instrText>
             </w:r>
             <w:r>
               <w:rPr>
@@ -1265,7 +1265,7 @@
               <w:lang w:val="pl-PL" w:eastAsia="pl-PL"/>
             </w:rPr>
           </w:pPr>
-          <w:hyperlink w:anchor="_Toc472521638" w:history="1">
+          <w:hyperlink w:anchor="_Toc472667317" w:history="1">
             <w:r>
               <w:rPr>
                 <w:rStyle w:val="Hyperlink"/>
@@ -1309,7 +1309,7 @@
                 <w:noProof/>
                 <w:webHidden/>
               </w:rPr>
-              <w:instrText xml:space="preserve"> PAGEREF _Toc472521638 \h </w:instrText>
+              <w:instrText xml:space="preserve"> PAGEREF _Toc472667317 \h </w:instrText>
             </w:r>
             <w:r>
               <w:rPr>
@@ -1353,7 +1353,7 @@
               <w:lang w:val="pl-PL" w:eastAsia="pl-PL"/>
             </w:rPr>
           </w:pPr>
-          <w:hyperlink w:anchor="_Toc472521639" w:history="1">
+          <w:hyperlink w:anchor="_Toc472667318" w:history="1">
             <w:r>
               <w:rPr>
                 <w:rStyle w:val="Hyperlink"/>
@@ -1397,7 +1397,7 @@
                 <w:noProof/>
                 <w:webHidden/>
               </w:rPr>
-              <w:instrText xml:space="preserve"> PAGEREF _Toc472521639 \h </w:instrText>
+              <w:instrText xml:space="preserve"> PAGEREF _Toc472667318 \h </w:instrText>
             </w:r>
             <w:r>
               <w:rPr>
@@ -1441,7 +1441,7 @@
               <w:lang w:val="pl-PL" w:eastAsia="pl-PL"/>
             </w:rPr>
           </w:pPr>
-          <w:hyperlink w:anchor="_Toc472521640" w:history="1">
+          <w:hyperlink w:anchor="_Toc472667319" w:history="1">
             <w:r>
               <w:rPr>
                 <w:rStyle w:val="Hyperlink"/>
@@ -1485,7 +1485,7 @@
                 <w:noProof/>
                 <w:webHidden/>
               </w:rPr>
-              <w:instrText xml:space="preserve"> PAGEREF _Toc472521640 \h </w:instrText>
+              <w:instrText xml:space="preserve"> PAGEREF _Toc472667319 \h </w:instrText>
             </w:r>
             <w:r>
               <w:rPr>
@@ -1529,7 +1529,7 @@
               <w:lang w:val="pl-PL" w:eastAsia="pl-PL"/>
             </w:rPr>
           </w:pPr>
-          <w:hyperlink w:anchor="_Toc472521641" w:history="1">
+          <w:hyperlink w:anchor="_Toc472667320" w:history="1">
             <w:r>
               <w:rPr>
                 <w:rStyle w:val="Hyperlink"/>
@@ -1552,17 +1552,7 @@
                 <w:noProof/>
                 <w:lang w:val="en-US"/>
               </w:rPr>
-              <w:t>List of me</w:t>
-            </w:r>
-            <w:bookmarkStart w:id="0" w:name="_GoBack"/>
-            <w:bookmarkEnd w:id="0"/>
-            <w:r>
-              <w:rPr>
-                <w:rStyle w:val="Hyperlink"/>
-                <w:noProof/>
-                <w:lang w:val="en-US"/>
-              </w:rPr>
-              <w:t>mbers (new)</w:t>
+              <w:t>List of members (new)</w:t>
             </w:r>
             <w:r>
               <w:rPr>
@@ -1583,7 +1573,7 @@
                 <w:noProof/>
                 <w:webHidden/>
               </w:rPr>
-              <w:instrText xml:space="preserve"> PAGEREF _Toc472521641 \h </w:instrText>
+              <w:instrText xml:space="preserve"> PAGEREF _Toc472667320 \h </w:instrText>
             </w:r>
             <w:r>
               <w:rPr>
@@ -1627,7 +1617,7 @@
               <w:lang w:val="pl-PL" w:eastAsia="pl-PL"/>
             </w:rPr>
           </w:pPr>
-          <w:hyperlink w:anchor="_Toc472521642" w:history="1">
+          <w:hyperlink w:anchor="_Toc472667321" w:history="1">
             <w:r>
               <w:rPr>
                 <w:rStyle w:val="Hyperlink"/>
@@ -1671,7 +1661,7 @@
                 <w:noProof/>
                 <w:webHidden/>
               </w:rPr>
-              <w:instrText xml:space="preserve"> PAGEREF _Toc472521642 \h </w:instrText>
+              <w:instrText xml:space="preserve"> PAGEREF _Toc472667321 \h </w:instrText>
             </w:r>
             <w:r>
               <w:rPr>
@@ -1715,7 +1705,7 @@
               <w:lang w:val="pl-PL" w:eastAsia="pl-PL"/>
             </w:rPr>
           </w:pPr>
-          <w:hyperlink w:anchor="_Toc472521643" w:history="1">
+          <w:hyperlink w:anchor="_Toc472667322" w:history="1">
             <w:r>
               <w:rPr>
                 <w:rStyle w:val="Hyperlink"/>
@@ -1759,7 +1749,7 @@
                 <w:noProof/>
                 <w:webHidden/>
               </w:rPr>
-              <w:instrText xml:space="preserve"> PAGEREF _Toc472521643 \h </w:instrText>
+              <w:instrText xml:space="preserve"> PAGEREF _Toc472667322 \h </w:instrText>
             </w:r>
             <w:r>
               <w:rPr>
@@ -1803,7 +1793,7 @@
               <w:lang w:val="pl-PL" w:eastAsia="pl-PL"/>
             </w:rPr>
           </w:pPr>
-          <w:hyperlink w:anchor="_Toc472521644" w:history="1">
+          <w:hyperlink w:anchor="_Toc472667323" w:history="1">
             <w:r>
               <w:rPr>
                 <w:rStyle w:val="Hyperlink"/>
@@ -1847,7 +1837,7 @@
                 <w:noProof/>
                 <w:webHidden/>
               </w:rPr>
-              <w:instrText xml:space="preserve"> PAGEREF _Toc472521644 \h </w:instrText>
+              <w:instrText xml:space="preserve"> PAGEREF _Toc472667323 \h </w:instrText>
             </w:r>
             <w:r>
               <w:rPr>
@@ -1891,7 +1881,7 @@
               <w:lang w:val="pl-PL" w:eastAsia="pl-PL"/>
             </w:rPr>
           </w:pPr>
-          <w:hyperlink w:anchor="_Toc472521645" w:history="1">
+          <w:hyperlink w:anchor="_Toc472667324" w:history="1">
             <w:r>
               <w:rPr>
                 <w:rStyle w:val="Hyperlink"/>
@@ -1935,7 +1925,7 @@
                 <w:noProof/>
                 <w:webHidden/>
               </w:rPr>
-              <w:instrText xml:space="preserve"> PAGEREF _Toc472521645 \h </w:instrText>
+              <w:instrText xml:space="preserve"> PAGEREF _Toc472667324 \h </w:instrText>
             </w:r>
             <w:r>
               <w:rPr>
@@ -1979,7 +1969,7 @@
               <w:lang w:val="pl-PL" w:eastAsia="pl-PL"/>
             </w:rPr>
           </w:pPr>
-          <w:hyperlink w:anchor="_Toc472521646" w:history="1">
+          <w:hyperlink w:anchor="_Toc472667325" w:history="1">
             <w:r>
               <w:rPr>
                 <w:rStyle w:val="Hyperlink"/>
@@ -2023,7 +2013,7 @@
                 <w:noProof/>
                 <w:webHidden/>
               </w:rPr>
-              <w:instrText xml:space="preserve"> PAGEREF _Toc472521646 \h </w:instrText>
+              <w:instrText xml:space="preserve"> PAGEREF _Toc472667325 \h </w:instrText>
             </w:r>
             <w:r>
               <w:rPr>
@@ -2067,7 +2057,7 @@
               <w:lang w:val="pl-PL" w:eastAsia="pl-PL"/>
             </w:rPr>
           </w:pPr>
-          <w:hyperlink w:anchor="_Toc472521647" w:history="1">
+          <w:hyperlink w:anchor="_Toc472667326" w:history="1">
             <w:r>
               <w:rPr>
                 <w:rStyle w:val="Hyperlink"/>
@@ -2111,7 +2101,7 @@
                 <w:noProof/>
                 <w:webHidden/>
               </w:rPr>
-              <w:instrText xml:space="preserve"> PAGEREF _Toc472521647 \h </w:instrText>
+              <w:instrText xml:space="preserve"> PAGEREF _Toc472667326 \h </w:instrText>
             </w:r>
             <w:r>
               <w:rPr>
@@ -2155,7 +2145,7 @@
               <w:lang w:val="pl-PL" w:eastAsia="pl-PL"/>
             </w:rPr>
           </w:pPr>
-          <w:hyperlink w:anchor="_Toc472521648" w:history="1">
+          <w:hyperlink w:anchor="_Toc472667327" w:history="1">
             <w:r>
               <w:rPr>
                 <w:rStyle w:val="Hyperlink"/>
@@ -2199,7 +2189,7 @@
                 <w:noProof/>
                 <w:webHidden/>
               </w:rPr>
-              <w:instrText xml:space="preserve"> PAGEREF _Toc472521648 \h </w:instrText>
+              <w:instrText xml:space="preserve"> PAGEREF _Toc472667327 \h </w:instrText>
             </w:r>
             <w:r>
               <w:rPr>
@@ -2243,7 +2233,7 @@
               <w:lang w:val="pl-PL" w:eastAsia="pl-PL"/>
             </w:rPr>
           </w:pPr>
-          <w:hyperlink w:anchor="_Toc472521649" w:history="1">
+          <w:hyperlink w:anchor="_Toc472667328" w:history="1">
             <w:r>
               <w:rPr>
                 <w:rStyle w:val="Hyperlink"/>
@@ -2287,7 +2277,7 @@
                 <w:noProof/>
                 <w:webHidden/>
               </w:rPr>
-              <w:instrText xml:space="preserve"> PAGEREF _Toc472521649 \h </w:instrText>
+              <w:instrText xml:space="preserve"> PAGEREF _Toc472667328 \h </w:instrText>
             </w:r>
             <w:r>
               <w:rPr>
@@ -2331,7 +2321,7 @@
               <w:lang w:val="pl-PL" w:eastAsia="pl-PL"/>
             </w:rPr>
           </w:pPr>
-          <w:hyperlink w:anchor="_Toc472521650" w:history="1">
+          <w:hyperlink w:anchor="_Toc472667329" w:history="1">
             <w:r>
               <w:rPr>
                 <w:rStyle w:val="Hyperlink"/>
@@ -2375,7 +2365,7 @@
                 <w:noProof/>
                 <w:webHidden/>
               </w:rPr>
-              <w:instrText xml:space="preserve"> PAGEREF _Toc472521650 \h </w:instrText>
+              <w:instrText xml:space="preserve"> PAGEREF _Toc472667329 \h </w:instrText>
             </w:r>
             <w:r>
               <w:rPr>
@@ -2419,7 +2409,7 @@
               <w:lang w:val="pl-PL" w:eastAsia="pl-PL"/>
             </w:rPr>
           </w:pPr>
-          <w:hyperlink w:anchor="_Toc472521651" w:history="1">
+          <w:hyperlink w:anchor="_Toc472667330" w:history="1">
             <w:r>
               <w:rPr>
                 <w:rStyle w:val="Hyperlink"/>
@@ -2463,7 +2453,7 @@
                 <w:noProof/>
                 <w:webHidden/>
               </w:rPr>
-              <w:instrText xml:space="preserve"> PAGEREF _Toc472521651 \h </w:instrText>
+              <w:instrText xml:space="preserve"> PAGEREF _Toc472667330 \h </w:instrText>
             </w:r>
             <w:r>
               <w:rPr>
@@ -2507,7 +2497,7 @@
               <w:lang w:val="pl-PL" w:eastAsia="pl-PL"/>
             </w:rPr>
           </w:pPr>
-          <w:hyperlink w:anchor="_Toc472521652" w:history="1">
+          <w:hyperlink w:anchor="_Toc472667331" w:history="1">
             <w:r>
               <w:rPr>
                 <w:rStyle w:val="Hyperlink"/>
@@ -2551,7 +2541,7 @@
                 <w:noProof/>
                 <w:webHidden/>
               </w:rPr>
-              <w:instrText xml:space="preserve"> PAGEREF _Toc472521652 \h </w:instrText>
+              <w:instrText xml:space="preserve"> PAGEREF _Toc472667331 \h </w:instrText>
             </w:r>
             <w:r>
               <w:rPr>
@@ -2595,7 +2585,7 @@
               <w:lang w:val="pl-PL" w:eastAsia="pl-PL"/>
             </w:rPr>
           </w:pPr>
-          <w:hyperlink w:anchor="_Toc472521653" w:history="1">
+          <w:hyperlink w:anchor="_Toc472667332" w:history="1">
             <w:r>
               <w:rPr>
                 <w:rStyle w:val="Hyperlink"/>
@@ -2639,7 +2629,7 @@
                 <w:noProof/>
                 <w:webHidden/>
               </w:rPr>
-              <w:instrText xml:space="preserve"> PAGEREF _Toc472521653 \h </w:instrText>
+              <w:instrText xml:space="preserve"> PAGEREF _Toc472667332 \h </w:instrText>
             </w:r>
             <w:r>
               <w:rPr>
@@ -2683,7 +2673,7 @@
               <w:lang w:val="pl-PL" w:eastAsia="pl-PL"/>
             </w:rPr>
           </w:pPr>
-          <w:hyperlink w:anchor="_Toc472521654" w:history="1">
+          <w:hyperlink w:anchor="_Toc472667333" w:history="1">
             <w:r>
               <w:rPr>
                 <w:rStyle w:val="Hyperlink"/>
@@ -2727,7 +2717,7 @@
                 <w:noProof/>
                 <w:webHidden/>
               </w:rPr>
-              <w:instrText xml:space="preserve"> PAGEREF _Toc472521654 \h </w:instrText>
+              <w:instrText xml:space="preserve"> PAGEREF _Toc472667333 \h </w:instrText>
             </w:r>
             <w:r>
               <w:rPr>
@@ -2771,7 +2761,7 @@
               <w:lang w:val="pl-PL" w:eastAsia="pl-PL"/>
             </w:rPr>
           </w:pPr>
-          <w:hyperlink w:anchor="_Toc472521655" w:history="1">
+          <w:hyperlink w:anchor="_Toc472667334" w:history="1">
             <w:r>
               <w:rPr>
                 <w:rStyle w:val="Hyperlink"/>
@@ -2815,7 +2805,7 @@
                 <w:noProof/>
                 <w:webHidden/>
               </w:rPr>
-              <w:instrText xml:space="preserve"> PAGEREF _Toc472521655 \h </w:instrText>
+              <w:instrText xml:space="preserve"> PAGEREF _Toc472667334 \h </w:instrText>
             </w:r>
             <w:r>
               <w:rPr>
@@ -2859,7 +2849,7 @@
               <w:lang w:val="pl-PL" w:eastAsia="pl-PL"/>
             </w:rPr>
           </w:pPr>
-          <w:hyperlink w:anchor="_Toc472521656" w:history="1">
+          <w:hyperlink w:anchor="_Toc472667335" w:history="1">
             <w:r>
               <w:rPr>
                 <w:rStyle w:val="Hyperlink"/>
@@ -2903,7 +2893,7 @@
                 <w:noProof/>
                 <w:webHidden/>
               </w:rPr>
-              <w:instrText xml:space="preserve"> PAGEREF _Toc472521656 \h </w:instrText>
+              <w:instrText xml:space="preserve"> PAGEREF _Toc472667335 \h </w:instrText>
             </w:r>
             <w:r>
               <w:rPr>
@@ -2947,7 +2937,7 @@
               <w:lang w:val="pl-PL" w:eastAsia="pl-PL"/>
             </w:rPr>
           </w:pPr>
-          <w:hyperlink w:anchor="_Toc472521657" w:history="1">
+          <w:hyperlink w:anchor="_Toc472667336" w:history="1">
             <w:r>
               <w:rPr>
                 <w:rStyle w:val="Hyperlink"/>
@@ -2991,7 +2981,7 @@
                 <w:noProof/>
                 <w:webHidden/>
               </w:rPr>
-              <w:instrText xml:space="preserve"> PAGEREF _Toc472521657 \h </w:instrText>
+              <w:instrText xml:space="preserve"> PAGEREF _Toc472667336 \h </w:instrText>
             </w:r>
             <w:r>
               <w:rPr>
@@ -3035,7 +3025,7 @@
               <w:lang w:val="pl-PL" w:eastAsia="pl-PL"/>
             </w:rPr>
           </w:pPr>
-          <w:hyperlink w:anchor="_Toc472521658" w:history="1">
+          <w:hyperlink w:anchor="_Toc472667337" w:history="1">
             <w:r>
               <w:rPr>
                 <w:rStyle w:val="Hyperlink"/>
@@ -3079,7 +3069,7 @@
                 <w:noProof/>
                 <w:webHidden/>
               </w:rPr>
-              <w:instrText xml:space="preserve"> PAGEREF _Toc472521658 \h </w:instrText>
+              <w:instrText xml:space="preserve"> PAGEREF _Toc472667337 \h </w:instrText>
             </w:r>
             <w:r>
               <w:rPr>
@@ -3099,7 +3089,7 @@
                 <w:noProof/>
                 <w:webHidden/>
               </w:rPr>
-              <w:t>4</w:t>
+              <w:t>5</w:t>
             </w:r>
             <w:r>
               <w:rPr>
@@ -3122,6 +3112,8 @@
             <w:fldChar w:fldCharType="end"/>
           </w:r>
         </w:p>
+        <w:bookmarkStart w:id="0" w:name="_GoBack" w:displacedByCustomXml="next"/>
+        <w:bookmarkEnd w:id="0" w:displacedByCustomXml="next"/>
       </w:sdtContent>
     </w:sdt>
     <w:p>
@@ -3133,7 +3125,7 @@
         </w:rPr>
       </w:pPr>
       <w:bookmarkStart w:id="1" w:name="_Toc447099453"/>
-      <w:bookmarkStart w:id="2" w:name="_Toc472521625"/>
+      <w:bookmarkStart w:id="2" w:name="_Toc472667304"/>
       <w:r>
         <w:rPr>
           <w:lang w:val="en-US"/>
@@ -3163,7 +3155,7 @@
           <w:lang w:val="en-US"/>
         </w:rPr>
       </w:pPr>
-      <w:bookmarkStart w:id="3" w:name="_Toc472521626"/>
+      <w:bookmarkStart w:id="3" w:name="_Toc472667305"/>
       <w:r>
         <w:rPr>
           <w:lang w:val="en-US"/>
@@ -3210,7 +3202,7 @@
           <w:lang w:val="en-US"/>
         </w:rPr>
       </w:pPr>
-      <w:bookmarkStart w:id="4" w:name="_Toc472521627"/>
+      <w:bookmarkStart w:id="4" w:name="_Toc472667306"/>
       <w:r>
         <w:rPr>
           <w:lang w:val="en-US"/>
@@ -3402,35 +3394,6 @@
     </w:p>
     <w:p>
       <w:pPr>
-        <w:pStyle w:val="Heading2"/>
-        <w:rPr>
-          <w:lang w:val="en-US"/>
-        </w:rPr>
-      </w:pPr>
-      <w:bookmarkStart w:id="5" w:name="_Toc472521628"/>
-      <w:r>
-        <w:rPr>
-          <w:lang w:val="en-US"/>
-        </w:rPr>
-        <w:t>Application users</w:t>
-      </w:r>
-      <w:bookmarkEnd w:id="5"/>
-    </w:p>
-    <w:p>
-      <w:pPr>
-        <w:rPr>
-          <w:lang w:val="en-US"/>
-        </w:rPr>
-      </w:pPr>
-      <w:r>
-        <w:rPr>
-          <w:lang w:val="en-US"/>
-        </w:rPr>
-        <w:t>Target population is:</w:t>
-      </w:r>
-    </w:p>
-    <w:p>
-      <w:pPr>
         <w:pStyle w:val="ListParagraph"/>
         <w:numPr>
           <w:ilvl w:val="0"/>
@@ -3440,11 +3403,48 @@
           <w:lang w:val="en-US"/>
         </w:rPr>
       </w:pPr>
-      <w:r>
-        <w:rPr>
-          <w:lang w:val="en-US"/>
-        </w:rPr>
-        <w:t>Shanoir administrators</w:t>
+      <w:commentRangeStart w:id="5"/>
+      <w:r>
+        <w:rPr>
+          <w:lang w:val="en-US"/>
+        </w:rPr>
+        <w:t>Export study</w:t>
+      </w:r>
+      <w:commentRangeEnd w:id="5"/>
+      <w:r>
+        <w:rPr>
+          <w:rStyle w:val="CommentReference"/>
+        </w:rPr>
+        <w:commentReference w:id="5"/>
+      </w:r>
+    </w:p>
+    <w:p>
+      <w:pPr>
+        <w:pStyle w:val="Heading2"/>
+        <w:rPr>
+          <w:lang w:val="en-US"/>
+        </w:rPr>
+      </w:pPr>
+      <w:bookmarkStart w:id="6" w:name="_Toc472667307"/>
+      <w:r>
+        <w:rPr>
+          <w:lang w:val="en-US"/>
+        </w:rPr>
+        <w:t>Application users</w:t>
+      </w:r>
+      <w:bookmarkEnd w:id="6"/>
+    </w:p>
+    <w:p>
+      <w:pPr>
+        <w:rPr>
+          <w:lang w:val="en-US"/>
+        </w:rPr>
+      </w:pPr>
+      <w:r>
+        <w:rPr>
+          <w:lang w:val="en-US"/>
+        </w:rPr>
+        <w:t>Target population is:</w:t>
       </w:r>
     </w:p>
     <w:p>
@@ -3462,6 +3462,24 @@
         <w:rPr>
           <w:lang w:val="en-US"/>
         </w:rPr>
+        <w:t>Shanoir administrators</w:t>
+      </w:r>
+    </w:p>
+    <w:p>
+      <w:pPr>
+        <w:pStyle w:val="ListParagraph"/>
+        <w:numPr>
+          <w:ilvl w:val="0"/>
+          <w:numId w:val="8"/>
+        </w:numPr>
+        <w:rPr>
+          <w:lang w:val="en-US"/>
+        </w:rPr>
+      </w:pPr>
+      <w:r>
+        <w:rPr>
+          <w:lang w:val="en-US"/>
+        </w:rPr>
         <w:t>Shanoir users of any level</w:t>
       </w:r>
     </w:p>
@@ -3473,14 +3491,14 @@
           <w:lang w:val="en-US"/>
         </w:rPr>
       </w:pPr>
-      <w:bookmarkStart w:id="6" w:name="_Toc472521629"/>
+      <w:bookmarkStart w:id="7" w:name="_Toc472667308"/>
       <w:r>
         <w:rPr>
           <w:lang w:val="en-US"/>
         </w:rPr>
         <w:t>Functional architecture</w:t>
       </w:r>
-      <w:bookmarkEnd w:id="6"/>
+      <w:bookmarkEnd w:id="7"/>
     </w:p>
     <w:p>
       <w:pPr>
@@ -3489,14 +3507,14 @@
           <w:lang w:val="en-US"/>
         </w:rPr>
       </w:pPr>
-      <w:bookmarkStart w:id="7" w:name="_Toc472521630"/>
+      <w:bookmarkStart w:id="8" w:name="_Toc472667309"/>
       <w:r>
         <w:rPr>
           <w:lang w:val="en-US"/>
         </w:rPr>
         <w:t>Study</w:t>
       </w:r>
-      <w:bookmarkEnd w:id="7"/>
+      <w:bookmarkEnd w:id="8"/>
     </w:p>
     <w:p>
       <w:pPr>
@@ -3505,14 +3523,14 @@
           <w:lang w:val="en-US"/>
         </w:rPr>
       </w:pPr>
-      <w:bookmarkStart w:id="8" w:name="_Toc472521631"/>
+      <w:bookmarkStart w:id="9" w:name="_Toc472667310"/>
       <w:r>
         <w:rPr>
           <w:lang w:val="en-US"/>
         </w:rPr>
         <w:t>Name</w:t>
       </w:r>
-      <w:bookmarkEnd w:id="8"/>
+      <w:bookmarkEnd w:id="9"/>
     </w:p>
     <w:p>
       <w:pPr>
@@ -3534,14 +3552,14 @@
           <w:lang w:val="en-US"/>
         </w:rPr>
       </w:pPr>
-      <w:bookmarkStart w:id="9" w:name="_Toc472521632"/>
+      <w:bookmarkStart w:id="10" w:name="_Toc472667311"/>
       <w:r>
         <w:rPr>
           <w:lang w:val="en-US"/>
         </w:rPr>
         <w:t>Status</w:t>
       </w:r>
-      <w:bookmarkEnd w:id="9"/>
+      <w:bookmarkEnd w:id="10"/>
     </w:p>
     <w:p>
       <w:pPr>
@@ -3562,19 +3580,19 @@
           <w:lang w:val="en-US"/>
         </w:rPr>
       </w:pPr>
-      <w:commentRangeStart w:id="10"/>
+      <w:commentRangeStart w:id="11"/>
       <w:r>
         <w:rPr>
           <w:lang w:val="en-US"/>
         </w:rPr>
         <w:t>Once study is finished it is no longer possible to add any new datasets</w:t>
       </w:r>
-      <w:commentRangeEnd w:id="10"/>
+      <w:commentRangeEnd w:id="11"/>
       <w:r>
         <w:rPr>
           <w:rStyle w:val="CommentReference"/>
         </w:rPr>
-        <w:commentReference w:id="10"/>
+        <w:commentReference w:id="11"/>
       </w:r>
     </w:p>
     <w:p>
@@ -3584,14 +3602,14 @@
           <w:lang w:val="en-US"/>
         </w:rPr>
       </w:pPr>
-      <w:bookmarkStart w:id="11" w:name="_Toc472521633"/>
+      <w:bookmarkStart w:id="12" w:name="_Toc472667312"/>
       <w:r>
         <w:rPr>
           <w:lang w:val="en-US"/>
         </w:rPr>
         <w:t>Start date</w:t>
       </w:r>
-      <w:bookmarkEnd w:id="11"/>
+      <w:bookmarkEnd w:id="12"/>
     </w:p>
     <w:p>
       <w:pPr>
@@ -3613,14 +3631,14 @@
           <w:lang w:val="en-US"/>
         </w:rPr>
       </w:pPr>
-      <w:bookmarkStart w:id="12" w:name="_Toc472521634"/>
+      <w:bookmarkStart w:id="13" w:name="_Toc472667313"/>
       <w:r>
         <w:rPr>
           <w:lang w:val="en-US"/>
         </w:rPr>
         <w:t>End date</w:t>
       </w:r>
-      <w:bookmarkEnd w:id="12"/>
+      <w:bookmarkEnd w:id="13"/>
     </w:p>
     <w:p>
       <w:pPr>
@@ -3642,7 +3660,7 @@
           <w:lang w:val="en-US"/>
         </w:rPr>
       </w:pPr>
-      <w:bookmarkStart w:id="13" w:name="_Toc472521635"/>
+      <w:bookmarkStart w:id="14" w:name="_Toc472667314"/>
       <w:r>
         <w:rPr>
           <w:lang w:val="en-US"/>
@@ -3650,7 +3668,7 @@
         <w:lastRenderedPageBreak/>
         <w:t>Is clinical</w:t>
       </w:r>
-      <w:bookmarkEnd w:id="13"/>
+      <w:bookmarkEnd w:id="14"/>
     </w:p>
     <w:p>
       <w:pPr>
@@ -3659,14 +3677,14 @@
           <w:lang w:val="en-US"/>
         </w:rPr>
       </w:pPr>
-      <w:bookmarkStart w:id="14" w:name="_Toc472521636"/>
+      <w:bookmarkStart w:id="15" w:name="_Toc472667315"/>
       <w:r>
         <w:rPr>
           <w:lang w:val="en-US"/>
         </w:rPr>
         <w:t>Is with examinations</w:t>
       </w:r>
-      <w:bookmarkEnd w:id="14"/>
+      <w:bookmarkEnd w:id="15"/>
     </w:p>
     <w:p>
       <w:pPr>
@@ -3675,14 +3693,14 @@
           <w:lang w:val="en-US"/>
         </w:rPr>
       </w:pPr>
-      <w:bookmarkStart w:id="15" w:name="_Toc472521637"/>
+      <w:bookmarkStart w:id="16" w:name="_Toc472667316"/>
       <w:r>
         <w:rPr>
           <w:lang w:val="en-US"/>
         </w:rPr>
         <w:t>Visible by default</w:t>
       </w:r>
-      <w:bookmarkEnd w:id="15"/>
+      <w:bookmarkEnd w:id="16"/>
     </w:p>
     <w:p>
       <w:pPr>
@@ -3691,14 +3709,14 @@
           <w:lang w:val="en-US"/>
         </w:rPr>
       </w:pPr>
-      <w:bookmarkStart w:id="16" w:name="_Toc472521638"/>
+      <w:bookmarkStart w:id="17" w:name="_Toc472667317"/>
       <w:r>
         <w:rPr>
           <w:lang w:val="en-US"/>
         </w:rPr>
         <w:t>Data downloadable by default</w:t>
       </w:r>
-      <w:bookmarkEnd w:id="16"/>
+      <w:bookmarkEnd w:id="17"/>
     </w:p>
     <w:p>
       <w:pPr>
@@ -3707,14 +3725,14 @@
           <w:lang w:val="en-US"/>
         </w:rPr>
       </w:pPr>
-      <w:bookmarkStart w:id="17" w:name="_Toc472521639"/>
+      <w:bookmarkStart w:id="18" w:name="_Toc472667318"/>
       <w:r>
         <w:rPr>
           <w:lang w:val="en-US"/>
         </w:rPr>
         <w:t>List of subjects associated</w:t>
       </w:r>
-      <w:bookmarkEnd w:id="17"/>
+      <w:bookmarkEnd w:id="18"/>
       <w:r>
         <w:rPr>
           <w:lang w:val="en-US"/>
@@ -3729,14 +3747,14 @@
           <w:lang w:val="en-US"/>
         </w:rPr>
       </w:pPr>
-      <w:bookmarkStart w:id="18" w:name="_Toc472521640"/>
+      <w:bookmarkStart w:id="19" w:name="_Toc472667319"/>
       <w:r>
         <w:rPr>
           <w:lang w:val="en-US"/>
         </w:rPr>
         <w:t>List of centers</w:t>
       </w:r>
-      <w:bookmarkEnd w:id="18"/>
+      <w:bookmarkEnd w:id="19"/>
     </w:p>
     <w:p>
       <w:pPr>
@@ -3758,14 +3776,14 @@
           <w:lang w:val="en-US"/>
         </w:rPr>
       </w:pPr>
-      <w:bookmarkStart w:id="19" w:name="_Toc472521641"/>
+      <w:bookmarkStart w:id="20" w:name="_Toc472667320"/>
       <w:r>
         <w:rPr>
           <w:lang w:val="en-US"/>
         </w:rPr>
         <w:t>List of members (new)</w:t>
       </w:r>
-      <w:bookmarkEnd w:id="19"/>
+      <w:bookmarkEnd w:id="20"/>
     </w:p>
     <w:p>
       <w:pPr>
@@ -3787,14 +3805,14 @@
           <w:lang w:val="en-US"/>
         </w:rPr>
       </w:pPr>
-      <w:bookmarkStart w:id="20" w:name="_Toc472521642"/>
+      <w:bookmarkStart w:id="21" w:name="_Toc472667321"/>
       <w:r>
         <w:rPr>
           <w:lang w:val="en-US"/>
         </w:rPr>
         <w:t>Principal investigator</w:t>
       </w:r>
-      <w:bookmarkEnd w:id="20"/>
+      <w:bookmarkEnd w:id="21"/>
     </w:p>
     <w:p>
       <w:pPr>
@@ -3816,14 +3834,14 @@
           <w:lang w:val="en-US"/>
         </w:rPr>
       </w:pPr>
-      <w:bookmarkStart w:id="21" w:name="_Toc472521643"/>
+      <w:bookmarkStart w:id="22" w:name="_Toc472667322"/>
       <w:r>
         <w:rPr>
           <w:lang w:val="en-US"/>
         </w:rPr>
         <w:t>Protocol</w:t>
       </w:r>
-      <w:bookmarkEnd w:id="21"/>
+      <w:bookmarkEnd w:id="22"/>
     </w:p>
     <w:p>
       <w:pPr>
@@ -3839,14 +3857,14 @@
           <w:lang w:val="en-US"/>
         </w:rPr>
       </w:pPr>
-      <w:bookmarkStart w:id="22" w:name="_Toc472521644"/>
+      <w:bookmarkStart w:id="23" w:name="_Toc472667323"/>
       <w:r>
         <w:rPr>
           <w:lang w:val="en-US"/>
         </w:rPr>
         <w:t>Role</w:t>
       </w:r>
-      <w:bookmarkEnd w:id="22"/>
+      <w:bookmarkEnd w:id="23"/>
     </w:p>
     <w:p>
       <w:pPr>
@@ -3958,14 +3976,14 @@
           <w:lang w:val="en-US"/>
         </w:rPr>
       </w:pPr>
-      <w:bookmarkStart w:id="23" w:name="_Toc472521645"/>
+      <w:bookmarkStart w:id="24" w:name="_Toc472667324"/>
       <w:r>
         <w:rPr>
           <w:lang w:val="en-US"/>
         </w:rPr>
         <w:t>Functionalities</w:t>
       </w:r>
-      <w:bookmarkEnd w:id="23"/>
+      <w:bookmarkEnd w:id="24"/>
     </w:p>
     <w:p>
       <w:pPr>
@@ -3974,14 +3992,14 @@
           <w:lang w:val="en-US"/>
         </w:rPr>
       </w:pPr>
-      <w:bookmarkStart w:id="24" w:name="_Toc472521646"/>
+      <w:bookmarkStart w:id="25" w:name="_Toc472667325"/>
       <w:r>
         <w:rPr>
           <w:lang w:val="en-US"/>
         </w:rPr>
         <w:t>List available studies</w:t>
       </w:r>
-      <w:bookmarkEnd w:id="24"/>
+      <w:bookmarkEnd w:id="25"/>
     </w:p>
     <w:p>
       <w:pPr>
@@ -4209,14 +4227,14 @@
           <w:lang w:val="en-US"/>
         </w:rPr>
       </w:pPr>
-      <w:bookmarkStart w:id="25" w:name="_Toc472521647"/>
+      <w:bookmarkStart w:id="26" w:name="_Toc472667326"/>
       <w:r>
         <w:rPr>
           <w:lang w:val="en-US"/>
         </w:rPr>
         <w:t>Create research study</w:t>
       </w:r>
-      <w:bookmarkEnd w:id="25"/>
+      <w:bookmarkEnd w:id="26"/>
     </w:p>
     <w:p>
       <w:pPr>
@@ -4244,7 +4262,7 @@
           <w:lang w:val="en-US"/>
         </w:rPr>
       </w:pPr>
-      <w:bookmarkStart w:id="26" w:name="_Toc472521648"/>
+      <w:bookmarkStart w:id="27" w:name="_Toc472667327"/>
       <w:r>
         <w:rPr>
           <w:lang w:val="en-US"/>
@@ -4252,7 +4270,7 @@
         <w:lastRenderedPageBreak/>
         <w:t>See details</w:t>
       </w:r>
-      <w:bookmarkEnd w:id="26"/>
+      <w:bookmarkEnd w:id="27"/>
     </w:p>
     <w:p>
       <w:pPr>
@@ -4274,14 +4292,14 @@
           <w:lang w:val="en-US"/>
         </w:rPr>
       </w:pPr>
-      <w:bookmarkStart w:id="27" w:name="_Toc472521649"/>
+      <w:bookmarkStart w:id="28" w:name="_Toc472667328"/>
       <w:r>
         <w:rPr>
           <w:lang w:val="en-US"/>
         </w:rPr>
         <w:t>Edit study</w:t>
       </w:r>
-      <w:bookmarkEnd w:id="27"/>
+      <w:bookmarkEnd w:id="28"/>
     </w:p>
     <w:p>
       <w:pPr>
@@ -4303,14 +4321,14 @@
           <w:lang w:val="en-US"/>
         </w:rPr>
       </w:pPr>
-      <w:bookmarkStart w:id="28" w:name="_Toc472521650"/>
+      <w:bookmarkStart w:id="29" w:name="_Toc472667329"/>
       <w:r>
         <w:rPr>
           <w:lang w:val="en-US"/>
         </w:rPr>
         <w:t>Delete study</w:t>
       </w:r>
-      <w:bookmarkEnd w:id="28"/>
+      <w:bookmarkEnd w:id="29"/>
     </w:p>
     <w:p>
       <w:pPr>
@@ -4365,14 +4383,14 @@
           <w:lang w:val="en-US"/>
         </w:rPr>
       </w:pPr>
-      <w:bookmarkStart w:id="29" w:name="_Toc472521651"/>
+      <w:bookmarkStart w:id="30" w:name="_Toc472667330"/>
       <w:r>
         <w:rPr>
           <w:lang w:val="en-US"/>
         </w:rPr>
         <w:t>Manage members</w:t>
       </w:r>
-      <w:bookmarkEnd w:id="29"/>
+      <w:bookmarkEnd w:id="30"/>
     </w:p>
     <w:p>
       <w:pPr>
@@ -4415,19 +4433,32 @@
     </w:p>
     <w:p>
       <w:pPr>
+        <w:rPr>
+          <w:lang w:val="en-US"/>
+        </w:rPr>
+      </w:pPr>
+      <w:r>
+        <w:rPr>
+          <w:lang w:val="en-US"/>
+        </w:rPr>
+        <w:t>Only active users can be added to study.</w:t>
+      </w:r>
+    </w:p>
+    <w:p>
+      <w:pPr>
         <w:pStyle w:val="Heading3"/>
         <w:rPr>
           <w:lang w:val="en-US"/>
         </w:rPr>
       </w:pPr>
-      <w:bookmarkStart w:id="30" w:name="_Toc472521652"/>
+      <w:bookmarkStart w:id="31" w:name="_Toc472667331"/>
       <w:r>
         <w:rPr>
           <w:lang w:val="en-US"/>
         </w:rPr>
         <w:t>Manage requests to join study</w:t>
       </w:r>
-      <w:bookmarkEnd w:id="30"/>
+      <w:bookmarkEnd w:id="31"/>
     </w:p>
     <w:p>
       <w:pPr>
@@ -4454,19 +4485,19 @@
           <w:lang w:val="en-US"/>
         </w:rPr>
       </w:pPr>
-      <w:commentRangeStart w:id="31"/>
+      <w:commentRangeStart w:id="32"/>
       <w:r>
         <w:rPr>
           <w:lang w:val="en-US"/>
         </w:rPr>
         <w:t>The request is visible to the persons responsible for the research study and administrators</w:t>
       </w:r>
-      <w:commentRangeEnd w:id="31"/>
+      <w:commentRangeEnd w:id="32"/>
       <w:r>
         <w:rPr>
           <w:rStyle w:val="CommentReference"/>
         </w:rPr>
-        <w:commentReference w:id="31"/>
+        <w:commentReference w:id="32"/>
       </w:r>
       <w:r>
         <w:rPr>
@@ -4482,14 +4513,14 @@
           <w:lang w:val="en-US"/>
         </w:rPr>
       </w:pPr>
-      <w:bookmarkStart w:id="32" w:name="_Toc472521653"/>
+      <w:bookmarkStart w:id="33" w:name="_Toc472667332"/>
       <w:r>
         <w:rPr>
           <w:lang w:val="en-US"/>
         </w:rPr>
         <w:t>View examinations and datasets</w:t>
       </w:r>
-      <w:bookmarkEnd w:id="32"/>
+      <w:bookmarkEnd w:id="33"/>
     </w:p>
     <w:p>
       <w:pPr>
@@ -4529,14 +4560,14 @@
           <w:lang w:val="en-US"/>
         </w:rPr>
       </w:pPr>
-      <w:bookmarkStart w:id="33" w:name="_Toc472521654"/>
+      <w:bookmarkStart w:id="34" w:name="_Toc472667333"/>
       <w:r>
         <w:rPr>
           <w:lang w:val="en-US"/>
         </w:rPr>
         <w:t>Download report</w:t>
       </w:r>
-      <w:bookmarkEnd w:id="33"/>
+      <w:bookmarkEnd w:id="34"/>
     </w:p>
     <w:p>
       <w:pPr>
@@ -4553,7 +4584,7 @@
           <w:lang w:val="en-US"/>
         </w:rPr>
       </w:pPr>
-      <w:bookmarkStart w:id="34" w:name="_Toc472521655"/>
+      <w:bookmarkStart w:id="35" w:name="_Toc472667334"/>
       <w:r>
         <w:rPr>
           <w:lang w:val="en-US"/>
@@ -4566,7 +4597,7 @@
         </w:rPr>
         <w:t>Architecture</w:t>
       </w:r>
-      <w:bookmarkEnd w:id="34"/>
+      <w:bookmarkEnd w:id="35"/>
     </w:p>
     <w:p>
       <w:pPr>
@@ -4576,14 +4607,14 @@
           <w:lang w:val="en-US"/>
         </w:rPr>
       </w:pPr>
-      <w:bookmarkStart w:id="35" w:name="_Toc472521656"/>
+      <w:bookmarkStart w:id="36" w:name="_Toc472667335"/>
       <w:r>
         <w:rPr>
           <w:lang w:val="en-US"/>
         </w:rPr>
         <w:t>Interfaces</w:t>
       </w:r>
-      <w:bookmarkEnd w:id="35"/>
+      <w:bookmarkEnd w:id="36"/>
     </w:p>
     <w:p>
       <w:pPr>
@@ -4592,14 +4623,14 @@
           <w:lang w:val="en-US"/>
         </w:rPr>
       </w:pPr>
-      <w:bookmarkStart w:id="36" w:name="_Toc472521657"/>
+      <w:bookmarkStart w:id="37" w:name="_Toc472667336"/>
       <w:r>
         <w:rPr>
           <w:lang w:val="en-US"/>
         </w:rPr>
         <w:t>Communication with other microservices</w:t>
       </w:r>
-      <w:bookmarkEnd w:id="36"/>
+      <w:bookmarkEnd w:id="37"/>
     </w:p>
     <w:p>
       <w:pPr>
@@ -4628,6 +4659,469 @@
     </w:p>
     <w:p>
       <w:pPr>
+        <w:pStyle w:val="Heading4"/>
+        <w:rPr>
+          <w:lang w:val="en-US"/>
+        </w:rPr>
+      </w:pPr>
+      <w:r>
+        <w:rPr>
+          <w:lang w:val="en-US"/>
+        </w:rPr>
+        <w:t>MS Users</w:t>
+      </w:r>
+    </w:p>
+    <w:p>
+      <w:pPr>
+        <w:rPr>
+          <w:lang w:val="en-US"/>
+        </w:rPr>
+      </w:pPr>
+      <w:r>
+        <w:rPr>
+          <w:lang w:val="en-US"/>
+        </w:rPr>
+        <w:t>MS Study sends messages to MS Users to:</w:t>
+      </w:r>
+    </w:p>
+    <w:p>
+      <w:pPr>
+        <w:pStyle w:val="ListParagraph"/>
+        <w:numPr>
+          <w:ilvl w:val="0"/>
+          <w:numId w:val="25"/>
+        </w:numPr>
+        <w:rPr>
+          <w:lang w:val="en-US"/>
+        </w:rPr>
+      </w:pPr>
+      <w:r>
+        <w:rPr>
+          <w:lang w:val="en-US"/>
+        </w:rPr>
+        <w:t>Get details of user already in study (GET /users/{</w:t>
+      </w:r>
+      <w:proofErr w:type="spellStart"/>
+      <w:r>
+        <w:rPr>
+          <w:lang w:val="en-US"/>
+        </w:rPr>
+        <w:t>userId</w:t>
+      </w:r>
+      <w:proofErr w:type="spellEnd"/>
+      <w:r>
+        <w:rPr>
+          <w:lang w:val="en-US"/>
+        </w:rPr>
+        <w:t>})</w:t>
+      </w:r>
+    </w:p>
+    <w:p>
+      <w:pPr>
+        <w:pStyle w:val="ListParagraph"/>
+        <w:numPr>
+          <w:ilvl w:val="0"/>
+          <w:numId w:val="25"/>
+        </w:numPr>
+        <w:rPr>
+          <w:lang w:val="en-US"/>
+        </w:rPr>
+      </w:pPr>
+      <w:r>
+        <w:rPr>
+          <w:lang w:val="en-US"/>
+        </w:rPr>
+        <w:t>Get list of users (all) – to add one to study (GET /users/all)</w:t>
+      </w:r>
+    </w:p>
+    <w:p>
+      <w:pPr>
+        <w:rPr>
+          <w:lang w:val="en-US"/>
+        </w:rPr>
+      </w:pPr>
+      <w:r>
+        <w:rPr>
+          <w:lang w:val="en-US"/>
+        </w:rPr>
+        <w:t>The ID of the users in the study are kept in MS</w:t>
+      </w:r>
+      <w:r>
+        <w:rPr>
+          <w:lang w:val="en-US"/>
+        </w:rPr>
+        <w:t xml:space="preserve"> </w:t>
+      </w:r>
+      <w:r>
+        <w:rPr>
+          <w:lang w:val="en-US"/>
+        </w:rPr>
+        <w:t>Study along with their role.</w:t>
+      </w:r>
+    </w:p>
+    <w:p>
+      <w:pPr>
+        <w:rPr>
+          <w:lang w:val="en-US"/>
+        </w:rPr>
+      </w:pPr>
+    </w:p>
+    <w:p>
+      <w:pPr>
+        <w:pStyle w:val="Heading4"/>
+        <w:rPr>
+          <w:lang w:val="en-US"/>
+        </w:rPr>
+      </w:pPr>
+      <w:r>
+        <w:rPr>
+          <w:lang w:val="en-US"/>
+        </w:rPr>
+        <w:t>MS Center</w:t>
+      </w:r>
+    </w:p>
+    <w:p>
+      <w:pPr>
+        <w:rPr>
+          <w:lang w:val="en-US"/>
+        </w:rPr>
+      </w:pPr>
+      <w:r>
+        <w:rPr>
+          <w:lang w:val="en-US"/>
+        </w:rPr>
+        <w:t>MS Study sends a message to MS Center to get list of the centers, equipment</w:t>
+      </w:r>
+      <w:r>
+        <w:rPr>
+          <w:lang w:val="en-US"/>
+        </w:rPr>
+        <w:t xml:space="preserve"> and investigators.</w:t>
+      </w:r>
+    </w:p>
+    <w:p>
+      <w:pPr>
+        <w:pStyle w:val="ListParagraph"/>
+        <w:numPr>
+          <w:ilvl w:val="0"/>
+          <w:numId w:val="25"/>
+        </w:numPr>
+        <w:rPr>
+          <w:lang w:val="en-US"/>
+        </w:rPr>
+      </w:pPr>
+      <w:r>
+        <w:rPr>
+          <w:lang w:val="en-US"/>
+        </w:rPr>
+        <w:t>Get details of one specific item</w:t>
+      </w:r>
+    </w:p>
+    <w:p>
+      <w:pPr>
+        <w:pStyle w:val="ListParagraph"/>
+        <w:numPr>
+          <w:ilvl w:val="0"/>
+          <w:numId w:val="25"/>
+        </w:numPr>
+        <w:rPr>
+          <w:lang w:val="en-US"/>
+        </w:rPr>
+      </w:pPr>
+      <w:r>
+        <w:rPr>
+          <w:lang w:val="en-US"/>
+        </w:rPr>
+        <w:t>Get list centers/</w:t>
+      </w:r>
+      <w:proofErr w:type="spellStart"/>
+      <w:r>
+        <w:rPr>
+          <w:lang w:val="en-US"/>
+        </w:rPr>
+        <w:t>inv</w:t>
+      </w:r>
+      <w:proofErr w:type="spellEnd"/>
+      <w:r>
+        <w:rPr>
+          <w:lang w:val="en-US"/>
+        </w:rPr>
+        <w:t xml:space="preserve"> etc. that are linked to study</w:t>
+      </w:r>
+    </w:p>
+    <w:p>
+      <w:pPr>
+        <w:pStyle w:val="ListParagraph"/>
+        <w:numPr>
+          <w:ilvl w:val="0"/>
+          <w:numId w:val="25"/>
+        </w:numPr>
+        <w:rPr>
+          <w:lang w:val="en-US"/>
+        </w:rPr>
+      </w:pPr>
+      <w:r>
+        <w:rPr>
+          <w:lang w:val="en-US"/>
+        </w:rPr>
+        <w:lastRenderedPageBreak/>
+        <w:t>Get list of all the items that can be added to study</w:t>
+      </w:r>
+    </w:p>
+    <w:p>
+      <w:pPr>
+        <w:rPr>
+          <w:lang w:val="en-US"/>
+        </w:rPr>
+      </w:pPr>
+    </w:p>
+    <w:p>
+      <w:pPr>
+        <w:pStyle w:val="Heading4"/>
+        <w:rPr>
+          <w:lang w:val="en-US"/>
+        </w:rPr>
+      </w:pPr>
+      <w:r>
+        <w:rPr>
+          <w:lang w:val="en-US"/>
+        </w:rPr>
+        <w:t>MS Subject</w:t>
+      </w:r>
+    </w:p>
+    <w:p>
+      <w:pPr>
+        <w:rPr>
+          <w:lang w:val="en-US"/>
+        </w:rPr>
+      </w:pPr>
+      <w:r>
+        <w:rPr>
+          <w:lang w:val="en-US"/>
+        </w:rPr>
+        <w:t>To get the list of subjects.</w:t>
+      </w:r>
+    </w:p>
+    <w:p>
+      <w:pPr>
+        <w:pStyle w:val="ListParagraph"/>
+        <w:numPr>
+          <w:ilvl w:val="0"/>
+          <w:numId w:val="25"/>
+        </w:numPr>
+        <w:rPr>
+          <w:lang w:val="en-US"/>
+        </w:rPr>
+      </w:pPr>
+      <w:r>
+        <w:rPr>
+          <w:lang w:val="en-US"/>
+        </w:rPr>
+        <w:t>Get details on one subject</w:t>
+      </w:r>
+    </w:p>
+    <w:p>
+      <w:pPr>
+        <w:pStyle w:val="ListParagraph"/>
+        <w:numPr>
+          <w:ilvl w:val="0"/>
+          <w:numId w:val="25"/>
+        </w:numPr>
+        <w:rPr>
+          <w:lang w:val="en-US"/>
+        </w:rPr>
+      </w:pPr>
+      <w:r>
+        <w:rPr>
+          <w:lang w:val="en-US"/>
+        </w:rPr>
+        <w:t>Get list of all subjects in the study</w:t>
+      </w:r>
+    </w:p>
+    <w:p>
+      <w:pPr>
+        <w:pStyle w:val="ListParagraph"/>
+        <w:numPr>
+          <w:ilvl w:val="0"/>
+          <w:numId w:val="25"/>
+        </w:numPr>
+        <w:rPr>
+          <w:lang w:val="en-US"/>
+        </w:rPr>
+      </w:pPr>
+      <w:r>
+        <w:rPr>
+          <w:lang w:val="en-US"/>
+        </w:rPr>
+        <w:t>Get list of all subject (to choose one to add to study)</w:t>
+      </w:r>
+    </w:p>
+    <w:p>
+      <w:pPr>
+        <w:rPr>
+          <w:lang w:val="en-US"/>
+        </w:rPr>
+      </w:pPr>
+    </w:p>
+    <w:p>
+      <w:pPr>
+        <w:pStyle w:val="Heading4"/>
+        <w:rPr>
+          <w:lang w:val="en-US"/>
+        </w:rPr>
+      </w:pPr>
+      <w:r>
+        <w:rPr>
+          <w:lang w:val="en-US"/>
+        </w:rPr>
+        <w:t>MS Study cards</w:t>
+      </w:r>
+    </w:p>
+    <w:p>
+      <w:pPr>
+        <w:rPr>
+          <w:lang w:val="en-US"/>
+        </w:rPr>
+      </w:pPr>
+      <w:r>
+        <w:rPr>
+          <w:lang w:val="en-US"/>
+        </w:rPr>
+        <w:t>Get study cards</w:t>
+      </w:r>
+    </w:p>
+    <w:p>
+      <w:pPr>
+        <w:pStyle w:val="ListParagraph"/>
+        <w:numPr>
+          <w:ilvl w:val="0"/>
+          <w:numId w:val="25"/>
+        </w:numPr>
+        <w:rPr>
+          <w:lang w:val="en-US"/>
+        </w:rPr>
+      </w:pPr>
+      <w:r>
+        <w:rPr>
+          <w:lang w:val="en-US"/>
+        </w:rPr>
+        <w:t>Get details on one study card</w:t>
+      </w:r>
+    </w:p>
+    <w:p>
+      <w:pPr>
+        <w:pStyle w:val="ListParagraph"/>
+        <w:numPr>
+          <w:ilvl w:val="0"/>
+          <w:numId w:val="25"/>
+        </w:numPr>
+        <w:rPr>
+          <w:lang w:val="en-US"/>
+        </w:rPr>
+      </w:pPr>
+      <w:r>
+        <w:rPr>
+          <w:lang w:val="en-US"/>
+        </w:rPr>
+        <w:t>Get list of study cards in the study</w:t>
+      </w:r>
+    </w:p>
+    <w:p>
+      <w:pPr>
+        <w:pStyle w:val="ListParagraph"/>
+        <w:numPr>
+          <w:ilvl w:val="0"/>
+          <w:numId w:val="25"/>
+        </w:numPr>
+        <w:rPr>
+          <w:lang w:val="en-US"/>
+        </w:rPr>
+      </w:pPr>
+      <w:r>
+        <w:rPr>
+          <w:lang w:val="en-US"/>
+        </w:rPr>
+        <w:t xml:space="preserve">Get list of all study cards (to </w:t>
+      </w:r>
+      <w:r>
+        <w:rPr>
+          <w:lang w:val="en-US"/>
+        </w:rPr>
+        <w:t>choose one)</w:t>
+      </w:r>
+    </w:p>
+    <w:p>
+      <w:pPr>
+        <w:rPr>
+          <w:lang w:val="en-US"/>
+        </w:rPr>
+      </w:pPr>
+    </w:p>
+    <w:p>
+      <w:pPr>
+        <w:pStyle w:val="Heading4"/>
+        <w:rPr>
+          <w:lang w:val="en-US"/>
+        </w:rPr>
+      </w:pPr>
+      <w:r>
+        <w:rPr>
+          <w:lang w:val="en-US"/>
+        </w:rPr>
+        <w:t>MS Examinations/dataset</w:t>
+      </w:r>
+    </w:p>
+    <w:p>
+      <w:pPr>
+        <w:rPr>
+          <w:lang w:val="en-US"/>
+        </w:rPr>
+      </w:pPr>
+      <w:r>
+        <w:rPr>
+          <w:lang w:val="en-US"/>
+        </w:rPr>
+        <w:t>Get datasets</w:t>
+      </w:r>
+    </w:p>
+    <w:p>
+      <w:pPr>
+        <w:pStyle w:val="ListParagraph"/>
+        <w:numPr>
+          <w:ilvl w:val="0"/>
+          <w:numId w:val="25"/>
+        </w:numPr>
+        <w:rPr>
+          <w:lang w:val="en-US"/>
+        </w:rPr>
+      </w:pPr>
+      <w:r>
+        <w:rPr>
+          <w:lang w:val="en-US"/>
+        </w:rPr>
+        <w:t>Get details on one exam/dataset</w:t>
+      </w:r>
+    </w:p>
+    <w:p>
+      <w:pPr>
+        <w:pStyle w:val="ListParagraph"/>
+        <w:numPr>
+          <w:ilvl w:val="0"/>
+          <w:numId w:val="25"/>
+        </w:numPr>
+        <w:rPr>
+          <w:lang w:val="en-US"/>
+        </w:rPr>
+      </w:pPr>
+      <w:r>
+        <w:rPr>
+          <w:lang w:val="en-US"/>
+        </w:rPr>
+        <w:t>Get list of exam/datasets in the study</w:t>
+      </w:r>
+    </w:p>
+    <w:p>
+      <w:pPr>
         <w:rPr>
           <w:lang w:val="en-US"/>
         </w:rPr>
@@ -4640,14 +5134,14 @@
           <w:lang w:val="en-US"/>
         </w:rPr>
       </w:pPr>
-      <w:bookmarkStart w:id="37" w:name="_Toc472521658"/>
+      <w:bookmarkStart w:id="38" w:name="_Toc472667337"/>
       <w:r>
         <w:rPr>
           <w:lang w:val="en-US"/>
         </w:rPr>
         <w:t>Communication with Shanoir</w:t>
       </w:r>
-      <w:bookmarkEnd w:id="37"/>
+      <w:bookmarkEnd w:id="38"/>
     </w:p>
     <w:p>
       <w:pPr>
@@ -4674,10 +5168,13 @@
 
 <file path=word/comments.xml><?xml version="1.0" encoding="utf-8"?>
 <w:comments xmlns:wpc="http://schemas.microsoft.com/office/word/2010/wordprocessingCanvas" xmlns:cx="http://schemas.microsoft.com/office/drawing/2014/chartex" xmlns:cx1="http://schemas.microsoft.com/office/drawing/2015/9/8/chartex" xmlns:mc="http://schemas.openxmlformats.org/markup-compatibility/2006" xmlns:o="urn:schemas-microsoft-com:office:office" xmlns:r="http://schemas.openxmlformats.org/officeDocument/2006/relationships" xmlns:m="http://schemas.openxmlformats.org/officeDocument/2006/math" xmlns:v="urn:schemas-microsoft-com:vml" xmlns:wp14="http://schemas.microsoft.com/office/word/2010/wordprocessingDrawing" xmlns:wp="http://schemas.openxmlformats.org/drawingml/2006/wordprocessingDrawing" xmlns:w10="urn:schemas-microsoft-com:office:word" xmlns:w="http://schemas.openxmlformats.org/wordprocessingml/2006/main" xmlns:w14="http://schemas.microsoft.com/office/word/2010/wordml" xmlns:w15="http://schemas.microsoft.com/office/word/2012/wordml" xmlns:w16se="http://schemas.microsoft.com/office/word/2015/wordml/symex" xmlns:wpg="http://schemas.microsoft.com/office/word/2010/wordprocessingGroup" xmlns:wpi="http://schemas.microsoft.com/office/word/2010/wordprocessingInk" xmlns:wne="http://schemas.microsoft.com/office/word/2006/wordml" xmlns:wps="http://schemas.microsoft.com/office/word/2010/wordprocessingShape" mc:Ignorable="w14 w15 w16se wp14">
-  <w:comment w:id="10" w:author="Aneta Morawin" w:date="2017-01-17T15:41:00Z" w:initials="AM">
+  <w:comment w:id="5" w:author="Aneta Morawin" w:date="2017-01-19T14:17:00Z" w:initials="AM">
     <w:p>
       <w:pPr>
         <w:pStyle w:val="CommentText"/>
+        <w:rPr>
+          <w:lang w:val="en-US"/>
+        </w:rPr>
       </w:pPr>
       <w:r>
         <w:rPr>
@@ -4686,6 +5183,25 @@
         <w:annotationRef/>
       </w:r>
       <w:r>
+        <w:rPr>
+          <w:lang w:val="en-US"/>
+        </w:rPr>
+        <w:t>Do we need it ? What is it suppose to do ?</w:t>
+      </w:r>
+    </w:p>
+  </w:comment>
+  <w:comment w:id="11" w:author="Aneta Morawin" w:date="2017-01-17T15:41:00Z" w:initials="AM">
+    <w:p>
+      <w:pPr>
+        <w:pStyle w:val="CommentText"/>
+      </w:pPr>
+      <w:r>
+        <w:rPr>
+          <w:rStyle w:val="CommentReference"/>
+        </w:rPr>
+        <w:annotationRef/>
+      </w:r>
+      <w:r>
         <w:t xml:space="preserve">Is </w:t>
       </w:r>
       <w:proofErr w:type="spellStart"/>
@@ -4698,7 +5214,7 @@
       </w:r>
     </w:p>
   </w:comment>
-  <w:comment w:id="31" w:author="Aneta Morawin" w:date="2017-01-18T16:03:00Z" w:initials="AM">
+  <w:comment w:id="32" w:author="Aneta Morawin" w:date="2017-01-18T16:03:00Z" w:initials="AM">
     <w:p>
       <w:pPr>
         <w:pStyle w:val="CommentText"/>
@@ -4719,6 +5235,7 @@
 
 <file path=word/commentsExtended.xml><?xml version="1.0" encoding="utf-8"?>
 <w15:commentsEx xmlns:wpc="http://schemas.microsoft.com/office/word/2010/wordprocessingCanvas" xmlns:cx="http://schemas.microsoft.com/office/drawing/2014/chartex" xmlns:cx1="http://schemas.microsoft.com/office/drawing/2015/9/8/chartex" xmlns:mc="http://schemas.openxmlformats.org/markup-compatibility/2006" xmlns:o="urn:schemas-microsoft-com:office:office" xmlns:r="http://schemas.openxmlformats.org/officeDocument/2006/relationships" xmlns:m="http://schemas.openxmlformats.org/officeDocument/2006/math" xmlns:v="urn:schemas-microsoft-com:vml" xmlns:wp14="http://schemas.microsoft.com/office/word/2010/wordprocessingDrawing" xmlns:wp="http://schemas.openxmlformats.org/drawingml/2006/wordprocessingDrawing" xmlns:w10="urn:schemas-microsoft-com:office:word" xmlns:w="http://schemas.openxmlformats.org/wordprocessingml/2006/main" xmlns:w14="http://schemas.microsoft.com/office/word/2010/wordml" xmlns:w15="http://schemas.microsoft.com/office/word/2012/wordml" xmlns:w16se="http://schemas.microsoft.com/office/word/2015/wordml/symex" xmlns:wpg="http://schemas.microsoft.com/office/word/2010/wordprocessingGroup" xmlns:wpi="http://schemas.microsoft.com/office/word/2010/wordprocessingInk" xmlns:wne="http://schemas.microsoft.com/office/word/2006/wordml" xmlns:wps="http://schemas.microsoft.com/office/word/2010/wordprocessingShape" mc:Ignorable="w14 w15 w16se wp14">
+  <w15:commentEx w15:paraId="3C085F75" w15:done="0"/>
   <w15:commentEx w15:paraId="228C935A" w15:done="0"/>
   <w15:commentEx w15:paraId="18F5B29A" w15:done="0"/>
 </w15:commentsEx>
@@ -6906,6 +7423,119 @@
       </w:rPr>
     </w:lvl>
     <w:lvl w:ilvl="8" w:tplc="040C0005" w:tentative="1">
+      <w:start w:val="1"/>
+      <w:numFmt w:val="bullet"/>
+      <w:lvlText w:val=""/>
+      <w:lvlJc w:val="left"/>
+      <w:pPr>
+        <w:ind w:left="6480" w:hanging="360"/>
+      </w:pPr>
+      <w:rPr>
+        <w:rFonts w:ascii="Wingdings" w:hAnsi="Wingdings" w:hint="default"/>
+      </w:rPr>
+    </w:lvl>
+  </w:abstractNum>
+  <w:abstractNum w:abstractNumId="20" w15:restartNumberingAfterBreak="0">
+    <w:nsid w:val="792F5294"/>
+    <w:multiLevelType w:val="hybridMultilevel"/>
+    <w:tmpl w:val="1150AB9E"/>
+    <w:lvl w:ilvl="0" w:tplc="990C0604">
+      <w:start w:val="3"/>
+      <w:numFmt w:val="bullet"/>
+      <w:lvlText w:val="-"/>
+      <w:lvlJc w:val="left"/>
+      <w:pPr>
+        <w:ind w:left="720" w:hanging="360"/>
+      </w:pPr>
+      <w:rPr>
+        <w:rFonts w:ascii="Calibri" w:eastAsiaTheme="minorHAnsi" w:hAnsi="Calibri" w:cstheme="minorBidi" w:hint="default"/>
+      </w:rPr>
+    </w:lvl>
+    <w:lvl w:ilvl="1" w:tplc="04150003" w:tentative="1">
+      <w:start w:val="1"/>
+      <w:numFmt w:val="bullet"/>
+      <w:lvlText w:val="o"/>
+      <w:lvlJc w:val="left"/>
+      <w:pPr>
+        <w:ind w:left="1440" w:hanging="360"/>
+      </w:pPr>
+      <w:rPr>
+        <w:rFonts w:ascii="Courier New" w:hAnsi="Courier New" w:cs="Courier New" w:hint="default"/>
+      </w:rPr>
+    </w:lvl>
+    <w:lvl w:ilvl="2" w:tplc="04150005" w:tentative="1">
+      <w:start w:val="1"/>
+      <w:numFmt w:val="bullet"/>
+      <w:lvlText w:val=""/>
+      <w:lvlJc w:val="left"/>
+      <w:pPr>
+        <w:ind w:left="2160" w:hanging="360"/>
+      </w:pPr>
+      <w:rPr>
+        <w:rFonts w:ascii="Wingdings" w:hAnsi="Wingdings" w:hint="default"/>
+      </w:rPr>
+    </w:lvl>
+    <w:lvl w:ilvl="3" w:tplc="04150001" w:tentative="1">
+      <w:start w:val="1"/>
+      <w:numFmt w:val="bullet"/>
+      <w:lvlText w:val=""/>
+      <w:lvlJc w:val="left"/>
+      <w:pPr>
+        <w:ind w:left="2880" w:hanging="360"/>
+      </w:pPr>
+      <w:rPr>
+        <w:rFonts w:ascii="Symbol" w:hAnsi="Symbol" w:hint="default"/>
+      </w:rPr>
+    </w:lvl>
+    <w:lvl w:ilvl="4" w:tplc="04150003" w:tentative="1">
+      <w:start w:val="1"/>
+      <w:numFmt w:val="bullet"/>
+      <w:lvlText w:val="o"/>
+      <w:lvlJc w:val="left"/>
+      <w:pPr>
+        <w:ind w:left="3600" w:hanging="360"/>
+      </w:pPr>
+      <w:rPr>
+        <w:rFonts w:ascii="Courier New" w:hAnsi="Courier New" w:cs="Courier New" w:hint="default"/>
+      </w:rPr>
+    </w:lvl>
+    <w:lvl w:ilvl="5" w:tplc="04150005" w:tentative="1">
+      <w:start w:val="1"/>
+      <w:numFmt w:val="bullet"/>
+      <w:lvlText w:val=""/>
+      <w:lvlJc w:val="left"/>
+      <w:pPr>
+        <w:ind w:left="4320" w:hanging="360"/>
+      </w:pPr>
+      <w:rPr>
+        <w:rFonts w:ascii="Wingdings" w:hAnsi="Wingdings" w:hint="default"/>
+      </w:rPr>
+    </w:lvl>
+    <w:lvl w:ilvl="6" w:tplc="04150001" w:tentative="1">
+      <w:start w:val="1"/>
+      <w:numFmt w:val="bullet"/>
+      <w:lvlText w:val=""/>
+      <w:lvlJc w:val="left"/>
+      <w:pPr>
+        <w:ind w:left="5040" w:hanging="360"/>
+      </w:pPr>
+      <w:rPr>
+        <w:rFonts w:ascii="Symbol" w:hAnsi="Symbol" w:hint="default"/>
+      </w:rPr>
+    </w:lvl>
+    <w:lvl w:ilvl="7" w:tplc="04150003" w:tentative="1">
+      <w:start w:val="1"/>
+      <w:numFmt w:val="bullet"/>
+      <w:lvlText w:val="o"/>
+      <w:lvlJc w:val="left"/>
+      <w:pPr>
+        <w:ind w:left="5760" w:hanging="360"/>
+      </w:pPr>
+      <w:rPr>
+        <w:rFonts w:ascii="Courier New" w:hAnsi="Courier New" w:cs="Courier New" w:hint="default"/>
+      </w:rPr>
+    </w:lvl>
+    <w:lvl w:ilvl="8" w:tplc="04150005" w:tentative="1">
       <w:start w:val="1"/>
       <w:numFmt w:val="bullet"/>
       <w:lvlText w:val=""/>
@@ -6998,6 +7628,9 @@
   </w:num>
   <w:num w:numId="24">
     <w:abstractNumId w:val="1"/>
+  </w:num>
+  <w:num w:numId="25">
+    <w:abstractNumId w:val="20"/>
   </w:num>
 </w:numbering>
 </file>
@@ -8286,7 +8919,7 @@
 </file>
 
 <file path=customXml/itemProps1.xml><?xml version="1.0" encoding="utf-8"?>
-<ds:datastoreItem xmlns:ds="http://schemas.openxmlformats.org/officeDocument/2006/customXml" ds:itemID="{B0ED49CE-9D59-4736-B96F-65345F408C96}">
+<ds:datastoreItem xmlns:ds="http://schemas.openxmlformats.org/officeDocument/2006/customXml" ds:itemID="{9D1F8EF2-1592-4FBD-9365-4131DD0FD7D2}">
   <ds:schemaRefs>
     <ds:schemaRef ds:uri="http://schemas.openxmlformats.org/officeDocument/2006/bibliography"/>
   </ds:schemaRefs>

--- a/docs/Shanoir-NG_Study.docx
+++ b/docs/Shanoir-NG_Study.docx
@@ -1,10 +1,10 @@
 
 <file path=word/document.xml><?xml version="1.0" encoding="utf-8"?>
-<w:document xmlns:wpc="http://schemas.microsoft.com/office/word/2010/wordprocessingCanvas" xmlns:cx="http://schemas.microsoft.com/office/drawing/2014/chartex" xmlns:cx1="http://schemas.microsoft.com/office/drawing/2015/9/8/chartex" xmlns:mc="http://schemas.openxmlformats.org/markup-compatibility/2006" xmlns:o="urn:schemas-microsoft-com:office:office" xmlns:r="http://schemas.openxmlformats.org/officeDocument/2006/relationships" xmlns:m="http://schemas.openxmlformats.org/officeDocument/2006/math" xmlns:v="urn:schemas-microsoft-com:vml" xmlns:wp14="http://schemas.microsoft.com/office/word/2010/wordprocessingDrawing" xmlns:wp="http://schemas.openxmlformats.org/drawingml/2006/wordprocessingDrawing" xmlns:w10="urn:schemas-microsoft-com:office:word" xmlns:w="http://schemas.openxmlformats.org/wordprocessingml/2006/main" xmlns:w14="http://schemas.microsoft.com/office/word/2010/wordml" xmlns:w15="http://schemas.microsoft.com/office/word/2012/wordml" xmlns:w16se="http://schemas.microsoft.com/office/word/2015/wordml/symex" xmlns:wpg="http://schemas.microsoft.com/office/word/2010/wordprocessingGroup" xmlns:wpi="http://schemas.microsoft.com/office/word/2010/wordprocessingInk" xmlns:wne="http://schemas.microsoft.com/office/word/2006/wordml" xmlns:wps="http://schemas.microsoft.com/office/word/2010/wordprocessingShape" mc:Ignorable="w14 w15 w16se wp14">
+<w:document xmlns:wpc="http://schemas.microsoft.com/office/word/2010/wordprocessingCanvas" xmlns:mc="http://schemas.openxmlformats.org/markup-compatibility/2006" xmlns:o="urn:schemas-microsoft-com:office:office" xmlns:r="http://schemas.openxmlformats.org/officeDocument/2006/relationships" xmlns:m="http://schemas.openxmlformats.org/officeDocument/2006/math" xmlns:v="urn:schemas-microsoft-com:vml" xmlns:wp14="http://schemas.microsoft.com/office/word/2010/wordprocessingDrawing" xmlns:wp="http://schemas.openxmlformats.org/drawingml/2006/wordprocessingDrawing" xmlns:w10="urn:schemas-microsoft-com:office:word" xmlns:w="http://schemas.openxmlformats.org/wordprocessingml/2006/main" xmlns:w14="http://schemas.microsoft.com/office/word/2010/wordml" xmlns:w15="http://schemas.microsoft.com/office/word/2012/wordml" xmlns:wpg="http://schemas.microsoft.com/office/word/2010/wordprocessingGroup" xmlns:wpi="http://schemas.microsoft.com/office/word/2010/wordprocessingInk" xmlns:wne="http://schemas.microsoft.com/office/word/2006/wordml" xmlns:wps="http://schemas.microsoft.com/office/word/2010/wordprocessingShape" mc:Ignorable="w14 w15 wp14">
   <w:body>
     <w:p>
       <w:pPr>
-        <w:pStyle w:val="Title"/>
+        <w:pStyle w:val="Titre"/>
         <w:jc w:val="center"/>
         <w:rPr>
           <w:lang w:val="en-US"/>
@@ -39,7 +39,7 @@
     </w:p>
     <w:p>
       <w:pPr>
-        <w:pStyle w:val="Title"/>
+        <w:pStyle w:val="Titre"/>
         <w:jc w:val="center"/>
         <w:rPr>
           <w:lang w:val="en-US"/>
@@ -75,7 +75,7 @@
           <w:color w:val="auto"/>
           <w:sz w:val="22"/>
           <w:szCs w:val="22"/>
-          <w:lang w:eastAsia="en-US"/>
+          <w:lang w:val="en-US" w:eastAsia="en-US"/>
         </w:rPr>
         <w:id w:val="551892054"/>
         <w:docPartObj>
@@ -92,16 +92,28 @@
       <w:sdtContent>
         <w:p>
           <w:pPr>
-            <w:pStyle w:val="TOCHeading"/>
+            <w:pStyle w:val="En-ttedetabledesmatires"/>
             <w:jc w:val="both"/>
+            <w:rPr>
+              <w:lang w:val="en-US"/>
+            </w:rPr>
           </w:pPr>
           <w:r>
-            <w:t>Table des matières</w:t>
+            <w:rPr>
+              <w:lang w:val="en-US"/>
+            </w:rPr>
+            <w:t xml:space="preserve">Table </w:t>
+          </w:r>
+          <w:r>
+            <w:rPr>
+              <w:lang w:val="en-US"/>
+            </w:rPr>
+            <w:t>of content</w:t>
           </w:r>
         </w:p>
         <w:p>
           <w:pPr>
-            <w:pStyle w:val="TOC1"/>
+            <w:pStyle w:val="TM1"/>
             <w:tabs>
               <w:tab w:val="left" w:pos="440"/>
               <w:tab w:val="right" w:leader="dot" w:pos="9062"/>
@@ -109,22 +121,31 @@
             <w:rPr>
               <w:rFonts w:eastAsiaTheme="minorEastAsia"/>
               <w:noProof/>
-              <w:lang w:val="pl-PL" w:eastAsia="pl-PL"/>
+              <w:lang w:eastAsia="fr-FR"/>
             </w:rPr>
           </w:pPr>
           <w:r>
+            <w:rPr>
+              <w:lang w:val="en-US"/>
+            </w:rPr>
             <w:fldChar w:fldCharType="begin"/>
           </w:r>
           <w:r>
+            <w:rPr>
+              <w:lang w:val="en-US"/>
+            </w:rPr>
             <w:instrText xml:space="preserve"> TOC \o "1-3" \h \z \u </w:instrText>
           </w:r>
           <w:r>
+            <w:rPr>
+              <w:lang w:val="en-US"/>
+            </w:rPr>
             <w:fldChar w:fldCharType="separate"/>
           </w:r>
-          <w:hyperlink w:anchor="_Toc472667304" w:history="1">
-            <w:r>
-              <w:rPr>
-                <w:rStyle w:val="Hyperlink"/>
+          <w:hyperlink w:anchor="_Toc478376526" w:history="1">
+            <w:r>
+              <w:rPr>
+                <w:rStyle w:val="Lienhypertexte"/>
                 <w:noProof/>
                 <w:lang w:val="en-US"/>
               </w:rPr>
@@ -134,13 +155,13 @@
               <w:rPr>
                 <w:rFonts w:eastAsiaTheme="minorEastAsia"/>
                 <w:noProof/>
-                <w:lang w:val="pl-PL" w:eastAsia="pl-PL"/>
+                <w:lang w:eastAsia="fr-FR"/>
               </w:rPr>
               <w:tab/>
             </w:r>
             <w:r>
               <w:rPr>
-                <w:rStyle w:val="Hyperlink"/>
+                <w:rStyle w:val="Lienhypertexte"/>
                 <w:noProof/>
                 <w:lang w:val="en-US"/>
               </w:rPr>
@@ -165,7 +186,7 @@
                 <w:noProof/>
                 <w:webHidden/>
               </w:rPr>
-              <w:instrText xml:space="preserve"> PAGEREF _Toc472667304 \h </w:instrText>
+              <w:instrText xml:space="preserve"> PAGEREF _Toc478376526 \h </w:instrText>
             </w:r>
             <w:r>
               <w:rPr>
@@ -198,7 +219,7 @@
         </w:p>
         <w:p>
           <w:pPr>
-            <w:pStyle w:val="TOC2"/>
+            <w:pStyle w:val="TM2"/>
             <w:tabs>
               <w:tab w:val="left" w:pos="880"/>
               <w:tab w:val="right" w:leader="dot" w:pos="9062"/>
@@ -206,13 +227,13 @@
             <w:rPr>
               <w:rFonts w:eastAsiaTheme="minorEastAsia"/>
               <w:noProof/>
-              <w:lang w:val="pl-PL" w:eastAsia="pl-PL"/>
+              <w:lang w:eastAsia="fr-FR"/>
             </w:rPr>
           </w:pPr>
-          <w:hyperlink w:anchor="_Toc472667305" w:history="1">
-            <w:r>
-              <w:rPr>
-                <w:rStyle w:val="Hyperlink"/>
+          <w:hyperlink w:anchor="_Toc478376527" w:history="1">
+            <w:r>
+              <w:rPr>
+                <w:rStyle w:val="Lienhypertexte"/>
                 <w:noProof/>
                 <w:lang w:val="en-US"/>
               </w:rPr>
@@ -222,13 +243,13 @@
               <w:rPr>
                 <w:rFonts w:eastAsiaTheme="minorEastAsia"/>
                 <w:noProof/>
-                <w:lang w:val="pl-PL" w:eastAsia="pl-PL"/>
+                <w:lang w:eastAsia="fr-FR"/>
               </w:rPr>
               <w:tab/>
             </w:r>
             <w:r>
               <w:rPr>
-                <w:rStyle w:val="Hyperlink"/>
+                <w:rStyle w:val="Lienhypertexte"/>
                 <w:noProof/>
                 <w:lang w:val="en-US"/>
               </w:rPr>
@@ -253,7 +274,7 @@
                 <w:noProof/>
                 <w:webHidden/>
               </w:rPr>
-              <w:instrText xml:space="preserve"> PAGEREF _Toc472667305 \h </w:instrText>
+              <w:instrText xml:space="preserve"> PAGEREF _Toc478376527 \h </w:instrText>
             </w:r>
             <w:r>
               <w:rPr>
@@ -286,7 +307,7 @@
         </w:p>
         <w:p>
           <w:pPr>
-            <w:pStyle w:val="TOC2"/>
+            <w:pStyle w:val="TM2"/>
             <w:tabs>
               <w:tab w:val="left" w:pos="880"/>
               <w:tab w:val="right" w:leader="dot" w:pos="9062"/>
@@ -294,13 +315,13 @@
             <w:rPr>
               <w:rFonts w:eastAsiaTheme="minorEastAsia"/>
               <w:noProof/>
-              <w:lang w:val="pl-PL" w:eastAsia="pl-PL"/>
+              <w:lang w:eastAsia="fr-FR"/>
             </w:rPr>
           </w:pPr>
-          <w:hyperlink w:anchor="_Toc472667306" w:history="1">
-            <w:r>
-              <w:rPr>
-                <w:rStyle w:val="Hyperlink"/>
+          <w:hyperlink w:anchor="_Toc478376528" w:history="1">
+            <w:r>
+              <w:rPr>
+                <w:rStyle w:val="Lienhypertexte"/>
                 <w:noProof/>
                 <w:lang w:val="en-US"/>
               </w:rPr>
@@ -310,13 +331,13 @@
               <w:rPr>
                 <w:rFonts w:eastAsiaTheme="minorEastAsia"/>
                 <w:noProof/>
-                <w:lang w:val="pl-PL" w:eastAsia="pl-PL"/>
+                <w:lang w:eastAsia="fr-FR"/>
               </w:rPr>
               <w:tab/>
             </w:r>
             <w:r>
               <w:rPr>
-                <w:rStyle w:val="Hyperlink"/>
+                <w:rStyle w:val="Lienhypertexte"/>
                 <w:noProof/>
                 <w:lang w:val="en-US"/>
               </w:rPr>
@@ -341,7 +362,7 @@
                 <w:noProof/>
                 <w:webHidden/>
               </w:rPr>
-              <w:instrText xml:space="preserve"> PAGEREF _Toc472667306 \h </w:instrText>
+              <w:instrText xml:space="preserve"> PAGEREF _Toc478376528 \h </w:instrText>
             </w:r>
             <w:r>
               <w:rPr>
@@ -374,7 +395,7 @@
         </w:p>
         <w:p>
           <w:pPr>
-            <w:pStyle w:val="TOC2"/>
+            <w:pStyle w:val="TM2"/>
             <w:tabs>
               <w:tab w:val="left" w:pos="880"/>
               <w:tab w:val="right" w:leader="dot" w:pos="9062"/>
@@ -382,13 +403,13 @@
             <w:rPr>
               <w:rFonts w:eastAsiaTheme="minorEastAsia"/>
               <w:noProof/>
-              <w:lang w:val="pl-PL" w:eastAsia="pl-PL"/>
+              <w:lang w:eastAsia="fr-FR"/>
             </w:rPr>
           </w:pPr>
-          <w:hyperlink w:anchor="_Toc472667307" w:history="1">
-            <w:r>
-              <w:rPr>
-                <w:rStyle w:val="Hyperlink"/>
+          <w:hyperlink w:anchor="_Toc478376529" w:history="1">
+            <w:r>
+              <w:rPr>
+                <w:rStyle w:val="Lienhypertexte"/>
                 <w:noProof/>
                 <w:lang w:val="en-US"/>
               </w:rPr>
@@ -398,13 +419,13 @@
               <w:rPr>
                 <w:rFonts w:eastAsiaTheme="minorEastAsia"/>
                 <w:noProof/>
-                <w:lang w:val="pl-PL" w:eastAsia="pl-PL"/>
+                <w:lang w:eastAsia="fr-FR"/>
               </w:rPr>
               <w:tab/>
             </w:r>
             <w:r>
               <w:rPr>
-                <w:rStyle w:val="Hyperlink"/>
+                <w:rStyle w:val="Lienhypertexte"/>
                 <w:noProof/>
                 <w:lang w:val="en-US"/>
               </w:rPr>
@@ -429,7 +450,7 @@
                 <w:noProof/>
                 <w:webHidden/>
               </w:rPr>
-              <w:instrText xml:space="preserve"> PAGEREF _Toc472667307 \h </w:instrText>
+              <w:instrText xml:space="preserve"> PAGEREF _Toc478376529 \h </w:instrText>
             </w:r>
             <w:r>
               <w:rPr>
@@ -462,7 +483,7 @@
         </w:p>
         <w:p>
           <w:pPr>
-            <w:pStyle w:val="TOC1"/>
+            <w:pStyle w:val="TM1"/>
             <w:tabs>
               <w:tab w:val="left" w:pos="440"/>
               <w:tab w:val="right" w:leader="dot" w:pos="9062"/>
@@ -470,13 +491,13 @@
             <w:rPr>
               <w:rFonts w:eastAsiaTheme="minorEastAsia"/>
               <w:noProof/>
-              <w:lang w:val="pl-PL" w:eastAsia="pl-PL"/>
+              <w:lang w:eastAsia="fr-FR"/>
             </w:rPr>
           </w:pPr>
-          <w:hyperlink w:anchor="_Toc472667308" w:history="1">
-            <w:r>
-              <w:rPr>
-                <w:rStyle w:val="Hyperlink"/>
+          <w:hyperlink w:anchor="_Toc478376530" w:history="1">
+            <w:r>
+              <w:rPr>
+                <w:rStyle w:val="Lienhypertexte"/>
                 <w:noProof/>
                 <w:lang w:val="en-US"/>
               </w:rPr>
@@ -486,13 +507,13 @@
               <w:rPr>
                 <w:rFonts w:eastAsiaTheme="minorEastAsia"/>
                 <w:noProof/>
-                <w:lang w:val="pl-PL" w:eastAsia="pl-PL"/>
+                <w:lang w:eastAsia="fr-FR"/>
               </w:rPr>
               <w:tab/>
             </w:r>
             <w:r>
               <w:rPr>
-                <w:rStyle w:val="Hyperlink"/>
+                <w:rStyle w:val="Lienhypertexte"/>
                 <w:noProof/>
                 <w:lang w:val="en-US"/>
               </w:rPr>
@@ -517,7 +538,7 @@
                 <w:noProof/>
                 <w:webHidden/>
               </w:rPr>
-              <w:instrText xml:space="preserve"> PAGEREF _Toc472667308 \h </w:instrText>
+              <w:instrText xml:space="preserve"> PAGEREF _Toc478376530 \h </w:instrText>
             </w:r>
             <w:r>
               <w:rPr>
@@ -550,7 +571,7 @@
         </w:p>
         <w:p>
           <w:pPr>
-            <w:pStyle w:val="TOC2"/>
+            <w:pStyle w:val="TM2"/>
             <w:tabs>
               <w:tab w:val="left" w:pos="880"/>
               <w:tab w:val="right" w:leader="dot" w:pos="9062"/>
@@ -558,13 +579,13 @@
             <w:rPr>
               <w:rFonts w:eastAsiaTheme="minorEastAsia"/>
               <w:noProof/>
-              <w:lang w:val="pl-PL" w:eastAsia="pl-PL"/>
+              <w:lang w:eastAsia="fr-FR"/>
             </w:rPr>
           </w:pPr>
-          <w:hyperlink w:anchor="_Toc472667309" w:history="1">
-            <w:r>
-              <w:rPr>
-                <w:rStyle w:val="Hyperlink"/>
+          <w:hyperlink w:anchor="_Toc478376531" w:history="1">
+            <w:r>
+              <w:rPr>
+                <w:rStyle w:val="Lienhypertexte"/>
                 <w:noProof/>
                 <w:lang w:val="en-US"/>
               </w:rPr>
@@ -574,17 +595,17 @@
               <w:rPr>
                 <w:rFonts w:eastAsiaTheme="minorEastAsia"/>
                 <w:noProof/>
-                <w:lang w:val="pl-PL" w:eastAsia="pl-PL"/>
+                <w:lang w:eastAsia="fr-FR"/>
               </w:rPr>
               <w:tab/>
             </w:r>
             <w:r>
               <w:rPr>
-                <w:rStyle w:val="Hyperlink"/>
+                <w:rStyle w:val="Lienhypertexte"/>
                 <w:noProof/>
                 <w:lang w:val="en-US"/>
               </w:rPr>
-              <w:t>Study</w:t>
+              <w:t>Center</w:t>
             </w:r>
             <w:r>
               <w:rPr>
@@ -605,7 +626,7 @@
                 <w:noProof/>
                 <w:webHidden/>
               </w:rPr>
-              <w:instrText xml:space="preserve"> PAGEREF _Toc472667309 \h </w:instrText>
+              <w:instrText xml:space="preserve"> PAGEREF _Toc478376531 \h </w:instrText>
             </w:r>
             <w:r>
               <w:rPr>
@@ -638,7 +659,7 @@
         </w:p>
         <w:p>
           <w:pPr>
-            <w:pStyle w:val="TOC3"/>
+            <w:pStyle w:val="TM3"/>
             <w:tabs>
               <w:tab w:val="left" w:pos="1320"/>
               <w:tab w:val="right" w:leader="dot" w:pos="9062"/>
@@ -646,13 +667,13 @@
             <w:rPr>
               <w:rFonts w:eastAsiaTheme="minorEastAsia"/>
               <w:noProof/>
-              <w:lang w:val="pl-PL" w:eastAsia="pl-PL"/>
+              <w:lang w:eastAsia="fr-FR"/>
             </w:rPr>
           </w:pPr>
-          <w:hyperlink w:anchor="_Toc472667310" w:history="1">
-            <w:r>
-              <w:rPr>
-                <w:rStyle w:val="Hyperlink"/>
+          <w:hyperlink w:anchor="_Toc478376532" w:history="1">
+            <w:r>
+              <w:rPr>
+                <w:rStyle w:val="Lienhypertexte"/>
                 <w:noProof/>
                 <w:lang w:val="en-US"/>
               </w:rPr>
@@ -662,17 +683,17 @@
               <w:rPr>
                 <w:rFonts w:eastAsiaTheme="minorEastAsia"/>
                 <w:noProof/>
-                <w:lang w:val="pl-PL" w:eastAsia="pl-PL"/>
+                <w:lang w:eastAsia="fr-FR"/>
               </w:rPr>
               <w:tab/>
             </w:r>
             <w:r>
               <w:rPr>
-                <w:rStyle w:val="Hyperlink"/>
+                <w:rStyle w:val="Lienhypertexte"/>
                 <w:noProof/>
                 <w:lang w:val="en-US"/>
               </w:rPr>
-              <w:t>Name</w:t>
+              <w:t>Parameters</w:t>
             </w:r>
             <w:r>
               <w:rPr>
@@ -693,7 +714,7 @@
                 <w:noProof/>
                 <w:webHidden/>
               </w:rPr>
-              <w:instrText xml:space="preserve"> PAGEREF _Toc472667310 \h </w:instrText>
+              <w:instrText xml:space="preserve"> PAGEREF _Toc478376532 \h </w:instrText>
             </w:r>
             <w:r>
               <w:rPr>
@@ -726,7 +747,7 @@
         </w:p>
         <w:p>
           <w:pPr>
-            <w:pStyle w:val="TOC3"/>
+            <w:pStyle w:val="TM3"/>
             <w:tabs>
               <w:tab w:val="left" w:pos="1320"/>
               <w:tab w:val="right" w:leader="dot" w:pos="9062"/>
@@ -734,13 +755,13 @@
             <w:rPr>
               <w:rFonts w:eastAsiaTheme="minorEastAsia"/>
               <w:noProof/>
-              <w:lang w:val="pl-PL" w:eastAsia="pl-PL"/>
+              <w:lang w:eastAsia="fr-FR"/>
             </w:rPr>
           </w:pPr>
-          <w:hyperlink w:anchor="_Toc472667311" w:history="1">
-            <w:r>
-              <w:rPr>
-                <w:rStyle w:val="Hyperlink"/>
+          <w:hyperlink w:anchor="_Toc478376533" w:history="1">
+            <w:r>
+              <w:rPr>
+                <w:rStyle w:val="Lienhypertexte"/>
                 <w:noProof/>
                 <w:lang w:val="en-US"/>
               </w:rPr>
@@ -750,17 +771,17 @@
               <w:rPr>
                 <w:rFonts w:eastAsiaTheme="minorEastAsia"/>
                 <w:noProof/>
-                <w:lang w:val="pl-PL" w:eastAsia="pl-PL"/>
+                <w:lang w:eastAsia="fr-FR"/>
               </w:rPr>
               <w:tab/>
             </w:r>
             <w:r>
               <w:rPr>
-                <w:rStyle w:val="Hyperlink"/>
+                <w:rStyle w:val="Lienhypertexte"/>
                 <w:noProof/>
                 <w:lang w:val="en-US"/>
               </w:rPr>
-              <w:t>Status</w:t>
+              <w:t>Functionalities</w:t>
             </w:r>
             <w:r>
               <w:rPr>
@@ -781,7 +802,7 @@
                 <w:noProof/>
                 <w:webHidden/>
               </w:rPr>
-              <w:instrText xml:space="preserve"> PAGEREF _Toc472667311 \h </w:instrText>
+              <w:instrText xml:space="preserve"> PAGEREF _Toc478376533 \h </w:instrText>
             </w:r>
             <w:r>
               <w:rPr>
@@ -801,7 +822,7 @@
                 <w:noProof/>
                 <w:webHidden/>
               </w:rPr>
-              <w:t>2</w:t>
+              <w:t>3</w:t>
             </w:r>
             <w:r>
               <w:rPr>
@@ -814,7 +835,95 @@
         </w:p>
         <w:p>
           <w:pPr>
-            <w:pStyle w:val="TOC3"/>
+            <w:pStyle w:val="TM2"/>
+            <w:tabs>
+              <w:tab w:val="left" w:pos="880"/>
+              <w:tab w:val="right" w:leader="dot" w:pos="9062"/>
+            </w:tabs>
+            <w:rPr>
+              <w:rFonts w:eastAsiaTheme="minorEastAsia"/>
+              <w:noProof/>
+              <w:lang w:eastAsia="fr-FR"/>
+            </w:rPr>
+          </w:pPr>
+          <w:hyperlink w:anchor="_Toc478376534" w:history="1">
+            <w:r>
+              <w:rPr>
+                <w:rStyle w:val="Lienhypertexte"/>
+                <w:noProof/>
+                <w:lang w:val="en-US"/>
+              </w:rPr>
+              <w:t>2.2</w:t>
+            </w:r>
+            <w:r>
+              <w:rPr>
+                <w:rFonts w:eastAsiaTheme="minorEastAsia"/>
+                <w:noProof/>
+                <w:lang w:eastAsia="fr-FR"/>
+              </w:rPr>
+              <w:tab/>
+            </w:r>
+            <w:r>
+              <w:rPr>
+                <w:rStyle w:val="Lienhypertexte"/>
+                <w:noProof/>
+                <w:lang w:val="en-US"/>
+              </w:rPr>
+              <w:t>Investigator</w:t>
+            </w:r>
+            <w:r>
+              <w:rPr>
+                <w:noProof/>
+                <w:webHidden/>
+              </w:rPr>
+              <w:tab/>
+            </w:r>
+            <w:r>
+              <w:rPr>
+                <w:noProof/>
+                <w:webHidden/>
+              </w:rPr>
+              <w:fldChar w:fldCharType="begin"/>
+            </w:r>
+            <w:r>
+              <w:rPr>
+                <w:noProof/>
+                <w:webHidden/>
+              </w:rPr>
+              <w:instrText xml:space="preserve"> PAGEREF _Toc478376534 \h </w:instrText>
+            </w:r>
+            <w:r>
+              <w:rPr>
+                <w:noProof/>
+                <w:webHidden/>
+              </w:rPr>
+            </w:r>
+            <w:r>
+              <w:rPr>
+                <w:noProof/>
+                <w:webHidden/>
+              </w:rPr>
+              <w:fldChar w:fldCharType="separate"/>
+            </w:r>
+            <w:r>
+              <w:rPr>
+                <w:noProof/>
+                <w:webHidden/>
+              </w:rPr>
+              <w:t>4</w:t>
+            </w:r>
+            <w:r>
+              <w:rPr>
+                <w:noProof/>
+                <w:webHidden/>
+              </w:rPr>
+              <w:fldChar w:fldCharType="end"/>
+            </w:r>
+          </w:hyperlink>
+        </w:p>
+        <w:p>
+          <w:pPr>
+            <w:pStyle w:val="TM3"/>
             <w:tabs>
               <w:tab w:val="left" w:pos="1320"/>
               <w:tab w:val="right" w:leader="dot" w:pos="9062"/>
@@ -822,33 +931,33 @@
             <w:rPr>
               <w:rFonts w:eastAsiaTheme="minorEastAsia"/>
               <w:noProof/>
-              <w:lang w:val="pl-PL" w:eastAsia="pl-PL"/>
+              <w:lang w:eastAsia="fr-FR"/>
             </w:rPr>
           </w:pPr>
-          <w:hyperlink w:anchor="_Toc472667312" w:history="1">
-            <w:r>
-              <w:rPr>
-                <w:rStyle w:val="Hyperlink"/>
+          <w:hyperlink w:anchor="_Toc478376535" w:history="1">
+            <w:r>
+              <w:rPr>
+                <w:rStyle w:val="Lienhypertexte"/>
                 <w:noProof/>
                 <w:lang w:val="en-US"/>
               </w:rPr>
-              <w:t>2.1.3</w:t>
+              <w:t>2.2.1</w:t>
             </w:r>
             <w:r>
               <w:rPr>
                 <w:rFonts w:eastAsiaTheme="minorEastAsia"/>
                 <w:noProof/>
-                <w:lang w:val="pl-PL" w:eastAsia="pl-PL"/>
+                <w:lang w:eastAsia="fr-FR"/>
               </w:rPr>
               <w:tab/>
             </w:r>
             <w:r>
               <w:rPr>
-                <w:rStyle w:val="Hyperlink"/>
+                <w:rStyle w:val="Lienhypertexte"/>
                 <w:noProof/>
                 <w:lang w:val="en-US"/>
               </w:rPr>
-              <w:t>Start date</w:t>
+              <w:t>Parameters</w:t>
             </w:r>
             <w:r>
               <w:rPr>
@@ -869,7 +978,7 @@
                 <w:noProof/>
                 <w:webHidden/>
               </w:rPr>
-              <w:instrText xml:space="preserve"> PAGEREF _Toc472667312 \h </w:instrText>
+              <w:instrText xml:space="preserve"> PAGEREF _Toc478376535 \h </w:instrText>
             </w:r>
             <w:r>
               <w:rPr>
@@ -889,7 +998,7 @@
                 <w:noProof/>
                 <w:webHidden/>
               </w:rPr>
-              <w:t>2</w:t>
+              <w:t>4</w:t>
             </w:r>
             <w:r>
               <w:rPr>
@@ -902,7 +1011,95 @@
         </w:p>
         <w:p>
           <w:pPr>
-            <w:pStyle w:val="TOC3"/>
+            <w:pStyle w:val="TM2"/>
+            <w:tabs>
+              <w:tab w:val="left" w:pos="880"/>
+              <w:tab w:val="right" w:leader="dot" w:pos="9062"/>
+            </w:tabs>
+            <w:rPr>
+              <w:rFonts w:eastAsiaTheme="minorEastAsia"/>
+              <w:noProof/>
+              <w:lang w:eastAsia="fr-FR"/>
+            </w:rPr>
+          </w:pPr>
+          <w:hyperlink w:anchor="_Toc478376536" w:history="1">
+            <w:r>
+              <w:rPr>
+                <w:rStyle w:val="Lienhypertexte"/>
+                <w:noProof/>
+                <w:lang w:val="en-US"/>
+              </w:rPr>
+              <w:t>2.3</w:t>
+            </w:r>
+            <w:r>
+              <w:rPr>
+                <w:rFonts w:eastAsiaTheme="minorEastAsia"/>
+                <w:noProof/>
+                <w:lang w:eastAsia="fr-FR"/>
+              </w:rPr>
+              <w:tab/>
+            </w:r>
+            <w:r>
+              <w:rPr>
+                <w:rStyle w:val="Lienhypertexte"/>
+                <w:noProof/>
+                <w:lang w:val="en-US"/>
+              </w:rPr>
+              <w:t>Acquisition equipment</w:t>
+            </w:r>
+            <w:r>
+              <w:rPr>
+                <w:noProof/>
+                <w:webHidden/>
+              </w:rPr>
+              <w:tab/>
+            </w:r>
+            <w:r>
+              <w:rPr>
+                <w:noProof/>
+                <w:webHidden/>
+              </w:rPr>
+              <w:fldChar w:fldCharType="begin"/>
+            </w:r>
+            <w:r>
+              <w:rPr>
+                <w:noProof/>
+                <w:webHidden/>
+              </w:rPr>
+              <w:instrText xml:space="preserve"> PAGEREF _Toc478376536 \h </w:instrText>
+            </w:r>
+            <w:r>
+              <w:rPr>
+                <w:noProof/>
+                <w:webHidden/>
+              </w:rPr>
+            </w:r>
+            <w:r>
+              <w:rPr>
+                <w:noProof/>
+                <w:webHidden/>
+              </w:rPr>
+              <w:fldChar w:fldCharType="separate"/>
+            </w:r>
+            <w:r>
+              <w:rPr>
+                <w:noProof/>
+                <w:webHidden/>
+              </w:rPr>
+              <w:t>4</w:t>
+            </w:r>
+            <w:r>
+              <w:rPr>
+                <w:noProof/>
+                <w:webHidden/>
+              </w:rPr>
+              <w:fldChar w:fldCharType="end"/>
+            </w:r>
+          </w:hyperlink>
+        </w:p>
+        <w:p>
+          <w:pPr>
+            <w:pStyle w:val="TM3"/>
             <w:tabs>
               <w:tab w:val="left" w:pos="1320"/>
               <w:tab w:val="right" w:leader="dot" w:pos="9062"/>
@@ -910,33 +1107,33 @@
             <w:rPr>
               <w:rFonts w:eastAsiaTheme="minorEastAsia"/>
               <w:noProof/>
-              <w:lang w:val="pl-PL" w:eastAsia="pl-PL"/>
+              <w:lang w:eastAsia="fr-FR"/>
             </w:rPr>
           </w:pPr>
-          <w:hyperlink w:anchor="_Toc472667313" w:history="1">
-            <w:r>
-              <w:rPr>
-                <w:rStyle w:val="Hyperlink"/>
+          <w:hyperlink w:anchor="_Toc478376537" w:history="1">
+            <w:r>
+              <w:rPr>
+                <w:rStyle w:val="Lienhypertexte"/>
                 <w:noProof/>
                 <w:lang w:val="en-US"/>
               </w:rPr>
-              <w:t>2.1.4</w:t>
+              <w:t>2.3.1</w:t>
             </w:r>
             <w:r>
               <w:rPr>
                 <w:rFonts w:eastAsiaTheme="minorEastAsia"/>
                 <w:noProof/>
-                <w:lang w:val="pl-PL" w:eastAsia="pl-PL"/>
+                <w:lang w:eastAsia="fr-FR"/>
               </w:rPr>
               <w:tab/>
             </w:r>
             <w:r>
               <w:rPr>
-                <w:rStyle w:val="Hyperlink"/>
+                <w:rStyle w:val="Lienhypertexte"/>
                 <w:noProof/>
                 <w:lang w:val="en-US"/>
               </w:rPr>
-              <w:t>End date</w:t>
+              <w:t>Parameters</w:t>
             </w:r>
             <w:r>
               <w:rPr>
@@ -957,7 +1154,7 @@
                 <w:noProof/>
                 <w:webHidden/>
               </w:rPr>
-              <w:instrText xml:space="preserve"> PAGEREF _Toc472667313 \h </w:instrText>
+              <w:instrText xml:space="preserve"> PAGEREF _Toc478376537 \h </w:instrText>
             </w:r>
             <w:r>
               <w:rPr>
@@ -977,7 +1174,7 @@
                 <w:noProof/>
                 <w:webHidden/>
               </w:rPr>
-              <w:t>2</w:t>
+              <w:t>4</w:t>
             </w:r>
             <w:r>
               <w:rPr>
@@ -990,7 +1187,95 @@
         </w:p>
         <w:p>
           <w:pPr>
-            <w:pStyle w:val="TOC3"/>
+            <w:pStyle w:val="TM2"/>
+            <w:tabs>
+              <w:tab w:val="left" w:pos="880"/>
+              <w:tab w:val="right" w:leader="dot" w:pos="9062"/>
+            </w:tabs>
+            <w:rPr>
+              <w:rFonts w:eastAsiaTheme="minorEastAsia"/>
+              <w:noProof/>
+              <w:lang w:eastAsia="fr-FR"/>
+            </w:rPr>
+          </w:pPr>
+          <w:hyperlink w:anchor="_Toc478376538" w:history="1">
+            <w:r>
+              <w:rPr>
+                <w:rStyle w:val="Lienhypertexte"/>
+                <w:noProof/>
+                <w:lang w:val="en-US"/>
+              </w:rPr>
+              <w:t>2.4</w:t>
+            </w:r>
+            <w:r>
+              <w:rPr>
+                <w:rFonts w:eastAsiaTheme="minorEastAsia"/>
+                <w:noProof/>
+                <w:lang w:eastAsia="fr-FR"/>
+              </w:rPr>
+              <w:tab/>
+            </w:r>
+            <w:r>
+              <w:rPr>
+                <w:rStyle w:val="Lienhypertexte"/>
+                <w:noProof/>
+                <w:lang w:val="en-US"/>
+              </w:rPr>
+              <w:t>Model</w:t>
+            </w:r>
+            <w:r>
+              <w:rPr>
+                <w:noProof/>
+                <w:webHidden/>
+              </w:rPr>
+              <w:tab/>
+            </w:r>
+            <w:r>
+              <w:rPr>
+                <w:noProof/>
+                <w:webHidden/>
+              </w:rPr>
+              <w:fldChar w:fldCharType="begin"/>
+            </w:r>
+            <w:r>
+              <w:rPr>
+                <w:noProof/>
+                <w:webHidden/>
+              </w:rPr>
+              <w:instrText xml:space="preserve"> PAGEREF _Toc478376538 \h </w:instrText>
+            </w:r>
+            <w:r>
+              <w:rPr>
+                <w:noProof/>
+                <w:webHidden/>
+              </w:rPr>
+            </w:r>
+            <w:r>
+              <w:rPr>
+                <w:noProof/>
+                <w:webHidden/>
+              </w:rPr>
+              <w:fldChar w:fldCharType="separate"/>
+            </w:r>
+            <w:r>
+              <w:rPr>
+                <w:noProof/>
+                <w:webHidden/>
+              </w:rPr>
+              <w:t>4</w:t>
+            </w:r>
+            <w:r>
+              <w:rPr>
+                <w:noProof/>
+                <w:webHidden/>
+              </w:rPr>
+              <w:fldChar w:fldCharType="end"/>
+            </w:r>
+          </w:hyperlink>
+        </w:p>
+        <w:p>
+          <w:pPr>
+            <w:pStyle w:val="TM3"/>
             <w:tabs>
               <w:tab w:val="left" w:pos="1320"/>
               <w:tab w:val="right" w:leader="dot" w:pos="9062"/>
@@ -998,33 +1283,33 @@
             <w:rPr>
               <w:rFonts w:eastAsiaTheme="minorEastAsia"/>
               <w:noProof/>
-              <w:lang w:val="pl-PL" w:eastAsia="pl-PL"/>
+              <w:lang w:eastAsia="fr-FR"/>
             </w:rPr>
           </w:pPr>
-          <w:hyperlink w:anchor="_Toc472667314" w:history="1">
-            <w:r>
-              <w:rPr>
-                <w:rStyle w:val="Hyperlink"/>
+          <w:hyperlink w:anchor="_Toc478376539" w:history="1">
+            <w:r>
+              <w:rPr>
+                <w:rStyle w:val="Lienhypertexte"/>
                 <w:noProof/>
                 <w:lang w:val="en-US"/>
               </w:rPr>
-              <w:t>2.1.5</w:t>
+              <w:t>2.4.1</w:t>
             </w:r>
             <w:r>
               <w:rPr>
                 <w:rFonts w:eastAsiaTheme="minorEastAsia"/>
                 <w:noProof/>
-                <w:lang w:val="pl-PL" w:eastAsia="pl-PL"/>
+                <w:lang w:eastAsia="fr-FR"/>
               </w:rPr>
               <w:tab/>
             </w:r>
             <w:r>
               <w:rPr>
-                <w:rStyle w:val="Hyperlink"/>
+                <w:rStyle w:val="Lienhypertexte"/>
                 <w:noProof/>
                 <w:lang w:val="en-US"/>
               </w:rPr>
-              <w:t>Is clinical</w:t>
+              <w:t>Parameters</w:t>
             </w:r>
             <w:r>
               <w:rPr>
@@ -1045,7 +1330,7 @@
                 <w:noProof/>
                 <w:webHidden/>
               </w:rPr>
-              <w:instrText xml:space="preserve"> PAGEREF _Toc472667314 \h </w:instrText>
+              <w:instrText xml:space="preserve"> PAGEREF _Toc478376539 \h </w:instrText>
             </w:r>
             <w:r>
               <w:rPr>
@@ -1065,7 +1350,7 @@
                 <w:noProof/>
                 <w:webHidden/>
               </w:rPr>
-              <w:t>3</w:t>
+              <w:t>4</w:t>
             </w:r>
             <w:r>
               <w:rPr>
@@ -1078,7 +1363,95 @@
         </w:p>
         <w:p>
           <w:pPr>
-            <w:pStyle w:val="TOC3"/>
+            <w:pStyle w:val="TM2"/>
+            <w:tabs>
+              <w:tab w:val="left" w:pos="880"/>
+              <w:tab w:val="right" w:leader="dot" w:pos="9062"/>
+            </w:tabs>
+            <w:rPr>
+              <w:rFonts w:eastAsiaTheme="minorEastAsia"/>
+              <w:noProof/>
+              <w:lang w:eastAsia="fr-FR"/>
+            </w:rPr>
+          </w:pPr>
+          <w:hyperlink w:anchor="_Toc478376540" w:history="1">
+            <w:r>
+              <w:rPr>
+                <w:rStyle w:val="Lienhypertexte"/>
+                <w:noProof/>
+                <w:lang w:val="en-US"/>
+              </w:rPr>
+              <w:t>2.5</w:t>
+            </w:r>
+            <w:r>
+              <w:rPr>
+                <w:rFonts w:eastAsiaTheme="minorEastAsia"/>
+                <w:noProof/>
+                <w:lang w:eastAsia="fr-FR"/>
+              </w:rPr>
+              <w:tab/>
+            </w:r>
+            <w:r>
+              <w:rPr>
+                <w:rStyle w:val="Lienhypertexte"/>
+                <w:noProof/>
+                <w:lang w:val="en-US"/>
+              </w:rPr>
+              <w:t>Manufacturer</w:t>
+            </w:r>
+            <w:r>
+              <w:rPr>
+                <w:noProof/>
+                <w:webHidden/>
+              </w:rPr>
+              <w:tab/>
+            </w:r>
+            <w:r>
+              <w:rPr>
+                <w:noProof/>
+                <w:webHidden/>
+              </w:rPr>
+              <w:fldChar w:fldCharType="begin"/>
+            </w:r>
+            <w:r>
+              <w:rPr>
+                <w:noProof/>
+                <w:webHidden/>
+              </w:rPr>
+              <w:instrText xml:space="preserve"> PAGEREF _Toc478376540 \h </w:instrText>
+            </w:r>
+            <w:r>
+              <w:rPr>
+                <w:noProof/>
+                <w:webHidden/>
+              </w:rPr>
+            </w:r>
+            <w:r>
+              <w:rPr>
+                <w:noProof/>
+                <w:webHidden/>
+              </w:rPr>
+              <w:fldChar w:fldCharType="separate"/>
+            </w:r>
+            <w:r>
+              <w:rPr>
+                <w:noProof/>
+                <w:webHidden/>
+              </w:rPr>
+              <w:t>5</w:t>
+            </w:r>
+            <w:r>
+              <w:rPr>
+                <w:noProof/>
+                <w:webHidden/>
+              </w:rPr>
+              <w:fldChar w:fldCharType="end"/>
+            </w:r>
+          </w:hyperlink>
+        </w:p>
+        <w:p>
+          <w:pPr>
+            <w:pStyle w:val="TM3"/>
             <w:tabs>
               <w:tab w:val="left" w:pos="1320"/>
               <w:tab w:val="right" w:leader="dot" w:pos="9062"/>
@@ -1086,33 +1459,33 @@
             <w:rPr>
               <w:rFonts w:eastAsiaTheme="minorEastAsia"/>
               <w:noProof/>
-              <w:lang w:val="pl-PL" w:eastAsia="pl-PL"/>
+              <w:lang w:eastAsia="fr-FR"/>
             </w:rPr>
           </w:pPr>
-          <w:hyperlink w:anchor="_Toc472667315" w:history="1">
-            <w:r>
-              <w:rPr>
-                <w:rStyle w:val="Hyperlink"/>
+          <w:hyperlink w:anchor="_Toc478376541" w:history="1">
+            <w:r>
+              <w:rPr>
+                <w:rStyle w:val="Lienhypertexte"/>
                 <w:noProof/>
                 <w:lang w:val="en-US"/>
               </w:rPr>
-              <w:t>2.1.6</w:t>
+              <w:t>2.5.1</w:t>
             </w:r>
             <w:r>
               <w:rPr>
                 <w:rFonts w:eastAsiaTheme="minorEastAsia"/>
                 <w:noProof/>
-                <w:lang w:val="pl-PL" w:eastAsia="pl-PL"/>
+                <w:lang w:eastAsia="fr-FR"/>
               </w:rPr>
               <w:tab/>
             </w:r>
             <w:r>
               <w:rPr>
-                <w:rStyle w:val="Hyperlink"/>
+                <w:rStyle w:val="Lienhypertexte"/>
                 <w:noProof/>
                 <w:lang w:val="en-US"/>
               </w:rPr>
-              <w:t>Is with examinations</w:t>
+              <w:t>Parameters</w:t>
             </w:r>
             <w:r>
               <w:rPr>
@@ -1133,7 +1506,7 @@
                 <w:noProof/>
                 <w:webHidden/>
               </w:rPr>
-              <w:instrText xml:space="preserve"> PAGEREF _Toc472667315 \h </w:instrText>
+              <w:instrText xml:space="preserve"> PAGEREF _Toc478376541 \h </w:instrText>
             </w:r>
             <w:r>
               <w:rPr>
@@ -1153,7 +1526,7 @@
                 <w:noProof/>
                 <w:webHidden/>
               </w:rPr>
-              <w:t>3</w:t>
+              <w:t>5</w:t>
             </w:r>
             <w:r>
               <w:rPr>
@@ -1166,7 +1539,95 @@
         </w:p>
         <w:p>
           <w:pPr>
-            <w:pStyle w:val="TOC3"/>
+            <w:pStyle w:val="TM2"/>
+            <w:tabs>
+              <w:tab w:val="left" w:pos="880"/>
+              <w:tab w:val="right" w:leader="dot" w:pos="9062"/>
+            </w:tabs>
+            <w:rPr>
+              <w:rFonts w:eastAsiaTheme="minorEastAsia"/>
+              <w:noProof/>
+              <w:lang w:eastAsia="fr-FR"/>
+            </w:rPr>
+          </w:pPr>
+          <w:hyperlink w:anchor="_Toc478376542" w:history="1">
+            <w:r>
+              <w:rPr>
+                <w:rStyle w:val="Lienhypertexte"/>
+                <w:noProof/>
+                <w:lang w:val="en-US"/>
+              </w:rPr>
+              <w:t>2.6</w:t>
+            </w:r>
+            <w:r>
+              <w:rPr>
+                <w:rFonts w:eastAsiaTheme="minorEastAsia"/>
+                <w:noProof/>
+                <w:lang w:eastAsia="fr-FR"/>
+              </w:rPr>
+              <w:tab/>
+            </w:r>
+            <w:r>
+              <w:rPr>
+                <w:rStyle w:val="Lienhypertexte"/>
+                <w:noProof/>
+                <w:lang w:val="en-US"/>
+              </w:rPr>
+              <w:t>Coil</w:t>
+            </w:r>
+            <w:r>
+              <w:rPr>
+                <w:noProof/>
+                <w:webHidden/>
+              </w:rPr>
+              <w:tab/>
+            </w:r>
+            <w:r>
+              <w:rPr>
+                <w:noProof/>
+                <w:webHidden/>
+              </w:rPr>
+              <w:fldChar w:fldCharType="begin"/>
+            </w:r>
+            <w:r>
+              <w:rPr>
+                <w:noProof/>
+                <w:webHidden/>
+              </w:rPr>
+              <w:instrText xml:space="preserve"> PAGEREF _Toc478376542 \h </w:instrText>
+            </w:r>
+            <w:r>
+              <w:rPr>
+                <w:noProof/>
+                <w:webHidden/>
+              </w:rPr>
+            </w:r>
+            <w:r>
+              <w:rPr>
+                <w:noProof/>
+                <w:webHidden/>
+              </w:rPr>
+              <w:fldChar w:fldCharType="separate"/>
+            </w:r>
+            <w:r>
+              <w:rPr>
+                <w:noProof/>
+                <w:webHidden/>
+              </w:rPr>
+              <w:t>5</w:t>
+            </w:r>
+            <w:r>
+              <w:rPr>
+                <w:noProof/>
+                <w:webHidden/>
+              </w:rPr>
+              <w:fldChar w:fldCharType="end"/>
+            </w:r>
+          </w:hyperlink>
+        </w:p>
+        <w:p>
+          <w:pPr>
+            <w:pStyle w:val="TM3"/>
             <w:tabs>
               <w:tab w:val="left" w:pos="1320"/>
               <w:tab w:val="right" w:leader="dot" w:pos="9062"/>
@@ -1174,33 +1635,33 @@
             <w:rPr>
               <w:rFonts w:eastAsiaTheme="minorEastAsia"/>
               <w:noProof/>
-              <w:lang w:val="pl-PL" w:eastAsia="pl-PL"/>
+              <w:lang w:eastAsia="fr-FR"/>
             </w:rPr>
           </w:pPr>
-          <w:hyperlink w:anchor="_Toc472667316" w:history="1">
-            <w:r>
-              <w:rPr>
-                <w:rStyle w:val="Hyperlink"/>
+          <w:hyperlink w:anchor="_Toc478376543" w:history="1">
+            <w:r>
+              <w:rPr>
+                <w:rStyle w:val="Lienhypertexte"/>
                 <w:noProof/>
                 <w:lang w:val="en-US"/>
               </w:rPr>
-              <w:t>2.1.7</w:t>
+              <w:t>2.6.1</w:t>
             </w:r>
             <w:r>
               <w:rPr>
                 <w:rFonts w:eastAsiaTheme="minorEastAsia"/>
                 <w:noProof/>
-                <w:lang w:val="pl-PL" w:eastAsia="pl-PL"/>
+                <w:lang w:eastAsia="fr-FR"/>
               </w:rPr>
               <w:tab/>
             </w:r>
             <w:r>
               <w:rPr>
-                <w:rStyle w:val="Hyperlink"/>
+                <w:rStyle w:val="Lienhypertexte"/>
                 <w:noProof/>
                 <w:lang w:val="en-US"/>
               </w:rPr>
-              <w:t>Visible by default</w:t>
+              <w:t>Parameters</w:t>
             </w:r>
             <w:r>
               <w:rPr>
@@ -1221,7 +1682,7 @@
                 <w:noProof/>
                 <w:webHidden/>
               </w:rPr>
-              <w:instrText xml:space="preserve"> PAGEREF _Toc472667316 \h </w:instrText>
+              <w:instrText xml:space="preserve"> PAGEREF _Toc478376543 \h </w:instrText>
             </w:r>
             <w:r>
               <w:rPr>
@@ -1241,7 +1702,7 @@
                 <w:noProof/>
                 <w:webHidden/>
               </w:rPr>
-              <w:t>3</w:t>
+              <w:t>5</w:t>
             </w:r>
             <w:r>
               <w:rPr>
@@ -1254,7 +1715,95 @@
         </w:p>
         <w:p>
           <w:pPr>
-            <w:pStyle w:val="TOC3"/>
+            <w:pStyle w:val="TM2"/>
+            <w:tabs>
+              <w:tab w:val="left" w:pos="880"/>
+              <w:tab w:val="right" w:leader="dot" w:pos="9062"/>
+            </w:tabs>
+            <w:rPr>
+              <w:rFonts w:eastAsiaTheme="minorEastAsia"/>
+              <w:noProof/>
+              <w:lang w:eastAsia="fr-FR"/>
+            </w:rPr>
+          </w:pPr>
+          <w:hyperlink w:anchor="_Toc478376544" w:history="1">
+            <w:r>
+              <w:rPr>
+                <w:rStyle w:val="Lienhypertexte"/>
+                <w:noProof/>
+                <w:lang w:val="en-US"/>
+              </w:rPr>
+              <w:t>2.7</w:t>
+            </w:r>
+            <w:r>
+              <w:rPr>
+                <w:rFonts w:eastAsiaTheme="minorEastAsia"/>
+                <w:noProof/>
+                <w:lang w:eastAsia="fr-FR"/>
+              </w:rPr>
+              <w:tab/>
+            </w:r>
+            <w:r>
+              <w:rPr>
+                <w:rStyle w:val="Lienhypertexte"/>
+                <w:noProof/>
+                <w:lang w:val="en-US"/>
+              </w:rPr>
+              <w:t>Study</w:t>
+            </w:r>
+            <w:r>
+              <w:rPr>
+                <w:noProof/>
+                <w:webHidden/>
+              </w:rPr>
+              <w:tab/>
+            </w:r>
+            <w:r>
+              <w:rPr>
+                <w:noProof/>
+                <w:webHidden/>
+              </w:rPr>
+              <w:fldChar w:fldCharType="begin"/>
+            </w:r>
+            <w:r>
+              <w:rPr>
+                <w:noProof/>
+                <w:webHidden/>
+              </w:rPr>
+              <w:instrText xml:space="preserve"> PAGEREF _Toc478376544 \h </w:instrText>
+            </w:r>
+            <w:r>
+              <w:rPr>
+                <w:noProof/>
+                <w:webHidden/>
+              </w:rPr>
+            </w:r>
+            <w:r>
+              <w:rPr>
+                <w:noProof/>
+                <w:webHidden/>
+              </w:rPr>
+              <w:fldChar w:fldCharType="separate"/>
+            </w:r>
+            <w:r>
+              <w:rPr>
+                <w:noProof/>
+                <w:webHidden/>
+              </w:rPr>
+              <w:t>5</w:t>
+            </w:r>
+            <w:r>
+              <w:rPr>
+                <w:noProof/>
+                <w:webHidden/>
+              </w:rPr>
+              <w:fldChar w:fldCharType="end"/>
+            </w:r>
+          </w:hyperlink>
+        </w:p>
+        <w:p>
+          <w:pPr>
+            <w:pStyle w:val="TM3"/>
             <w:tabs>
               <w:tab w:val="left" w:pos="1320"/>
               <w:tab w:val="right" w:leader="dot" w:pos="9062"/>
@@ -1262,33 +1811,33 @@
             <w:rPr>
               <w:rFonts w:eastAsiaTheme="minorEastAsia"/>
               <w:noProof/>
-              <w:lang w:val="pl-PL" w:eastAsia="pl-PL"/>
+              <w:lang w:eastAsia="fr-FR"/>
             </w:rPr>
           </w:pPr>
-          <w:hyperlink w:anchor="_Toc472667317" w:history="1">
-            <w:r>
-              <w:rPr>
-                <w:rStyle w:val="Hyperlink"/>
+          <w:hyperlink w:anchor="_Toc478376545" w:history="1">
+            <w:r>
+              <w:rPr>
+                <w:rStyle w:val="Lienhypertexte"/>
                 <w:noProof/>
                 <w:lang w:val="en-US"/>
               </w:rPr>
-              <w:t>2.1.8</w:t>
+              <w:t>2.7.1</w:t>
             </w:r>
             <w:r>
               <w:rPr>
                 <w:rFonts w:eastAsiaTheme="minorEastAsia"/>
                 <w:noProof/>
-                <w:lang w:val="pl-PL" w:eastAsia="pl-PL"/>
+                <w:lang w:eastAsia="fr-FR"/>
               </w:rPr>
               <w:tab/>
             </w:r>
             <w:r>
               <w:rPr>
-                <w:rStyle w:val="Hyperlink"/>
+                <w:rStyle w:val="Lienhypertexte"/>
                 <w:noProof/>
                 <w:lang w:val="en-US"/>
               </w:rPr>
-              <w:t>Data downloadable by default</w:t>
+              <w:t>Parameters</w:t>
             </w:r>
             <w:r>
               <w:rPr>
@@ -1309,7 +1858,7 @@
                 <w:noProof/>
                 <w:webHidden/>
               </w:rPr>
-              <w:instrText xml:space="preserve"> PAGEREF _Toc472667317 \h </w:instrText>
+              <w:instrText xml:space="preserve"> PAGEREF _Toc478376545 \h </w:instrText>
             </w:r>
             <w:r>
               <w:rPr>
@@ -1329,7 +1878,7 @@
                 <w:noProof/>
                 <w:webHidden/>
               </w:rPr>
-              <w:t>3</w:t>
+              <w:t>5</w:t>
             </w:r>
             <w:r>
               <w:rPr>
@@ -1342,7 +1891,7 @@
         </w:p>
         <w:p>
           <w:pPr>
-            <w:pStyle w:val="TOC3"/>
+            <w:pStyle w:val="TM3"/>
             <w:tabs>
               <w:tab w:val="left" w:pos="1320"/>
               <w:tab w:val="right" w:leader="dot" w:pos="9062"/>
@@ -1350,33 +1899,33 @@
             <w:rPr>
               <w:rFonts w:eastAsiaTheme="minorEastAsia"/>
               <w:noProof/>
-              <w:lang w:val="pl-PL" w:eastAsia="pl-PL"/>
+              <w:lang w:eastAsia="fr-FR"/>
             </w:rPr>
           </w:pPr>
-          <w:hyperlink w:anchor="_Toc472667318" w:history="1">
-            <w:r>
-              <w:rPr>
-                <w:rStyle w:val="Hyperlink"/>
+          <w:hyperlink w:anchor="_Toc478376546" w:history="1">
+            <w:r>
+              <w:rPr>
+                <w:rStyle w:val="Lienhypertexte"/>
                 <w:noProof/>
                 <w:lang w:val="en-US"/>
               </w:rPr>
-              <w:t>2.1.9</w:t>
+              <w:t>2.7.2</w:t>
             </w:r>
             <w:r>
               <w:rPr>
                 <w:rFonts w:eastAsiaTheme="minorEastAsia"/>
                 <w:noProof/>
-                <w:lang w:val="pl-PL" w:eastAsia="pl-PL"/>
+                <w:lang w:eastAsia="fr-FR"/>
               </w:rPr>
               <w:tab/>
             </w:r>
             <w:r>
               <w:rPr>
-                <w:rStyle w:val="Hyperlink"/>
+                <w:rStyle w:val="Lienhypertexte"/>
                 <w:noProof/>
                 <w:lang w:val="en-US"/>
               </w:rPr>
-              <w:t>List of subjects associated</w:t>
+              <w:t>Role</w:t>
             </w:r>
             <w:r>
               <w:rPr>
@@ -1397,7 +1946,7 @@
                 <w:noProof/>
                 <w:webHidden/>
               </w:rPr>
-              <w:instrText xml:space="preserve"> PAGEREF _Toc472667318 \h </w:instrText>
+              <w:instrText xml:space="preserve"> PAGEREF _Toc478376546 \h </w:instrText>
             </w:r>
             <w:r>
               <w:rPr>
@@ -1417,7 +1966,7 @@
                 <w:noProof/>
                 <w:webHidden/>
               </w:rPr>
-              <w:t>3</w:t>
+              <w:t>6</w:t>
             </w:r>
             <w:r>
               <w:rPr>
@@ -1430,7 +1979,7 @@
         </w:p>
         <w:p>
           <w:pPr>
-            <w:pStyle w:val="TOC3"/>
+            <w:pStyle w:val="TM3"/>
             <w:tabs>
               <w:tab w:val="left" w:pos="1320"/>
               <w:tab w:val="right" w:leader="dot" w:pos="9062"/>
@@ -1438,33 +1987,33 @@
             <w:rPr>
               <w:rFonts w:eastAsiaTheme="minorEastAsia"/>
               <w:noProof/>
-              <w:lang w:val="pl-PL" w:eastAsia="pl-PL"/>
+              <w:lang w:eastAsia="fr-FR"/>
             </w:rPr>
           </w:pPr>
-          <w:hyperlink w:anchor="_Toc472667319" w:history="1">
-            <w:r>
-              <w:rPr>
-                <w:rStyle w:val="Hyperlink"/>
+          <w:hyperlink w:anchor="_Toc478376547" w:history="1">
+            <w:r>
+              <w:rPr>
+                <w:rStyle w:val="Lienhypertexte"/>
                 <w:noProof/>
                 <w:lang w:val="en-US"/>
               </w:rPr>
-              <w:t>2.1.10</w:t>
+              <w:t>2.7.3</w:t>
             </w:r>
             <w:r>
               <w:rPr>
                 <w:rFonts w:eastAsiaTheme="minorEastAsia"/>
                 <w:noProof/>
-                <w:lang w:val="pl-PL" w:eastAsia="pl-PL"/>
+                <w:lang w:eastAsia="fr-FR"/>
               </w:rPr>
               <w:tab/>
             </w:r>
             <w:r>
               <w:rPr>
-                <w:rStyle w:val="Hyperlink"/>
+                <w:rStyle w:val="Lienhypertexte"/>
                 <w:noProof/>
                 <w:lang w:val="en-US"/>
               </w:rPr>
-              <w:t>List of centers</w:t>
+              <w:t>Functionalities</w:t>
             </w:r>
             <w:r>
               <w:rPr>
@@ -1485,7 +2034,7 @@
                 <w:noProof/>
                 <w:webHidden/>
               </w:rPr>
-              <w:instrText xml:space="preserve"> PAGEREF _Toc472667319 \h </w:instrText>
+              <w:instrText xml:space="preserve"> PAGEREF _Toc478376547 \h </w:instrText>
             </w:r>
             <w:r>
               <w:rPr>
@@ -1505,7 +2054,7 @@
                 <w:noProof/>
                 <w:webHidden/>
               </w:rPr>
-              <w:t>3</w:t>
+              <w:t>6</w:t>
             </w:r>
             <w:r>
               <w:rPr>
@@ -1518,7 +2067,183 @@
         </w:p>
         <w:p>
           <w:pPr>
-            <w:pStyle w:val="TOC3"/>
+            <w:pStyle w:val="TM1"/>
+            <w:tabs>
+              <w:tab w:val="left" w:pos="440"/>
+              <w:tab w:val="right" w:leader="dot" w:pos="9062"/>
+            </w:tabs>
+            <w:rPr>
+              <w:rFonts w:eastAsiaTheme="minorEastAsia"/>
+              <w:noProof/>
+              <w:lang w:eastAsia="fr-FR"/>
+            </w:rPr>
+          </w:pPr>
+          <w:hyperlink w:anchor="_Toc478376548" w:history="1">
+            <w:r>
+              <w:rPr>
+                <w:rStyle w:val="Lienhypertexte"/>
+                <w:noProof/>
+                <w:lang w:val="en-US"/>
+              </w:rPr>
+              <w:t>3</w:t>
+            </w:r>
+            <w:r>
+              <w:rPr>
+                <w:rFonts w:eastAsiaTheme="minorEastAsia"/>
+                <w:noProof/>
+                <w:lang w:eastAsia="fr-FR"/>
+              </w:rPr>
+              <w:tab/>
+            </w:r>
+            <w:r>
+              <w:rPr>
+                <w:rStyle w:val="Lienhypertexte"/>
+                <w:noProof/>
+                <w:lang w:val="en-US"/>
+              </w:rPr>
+              <w:t>Software/technical Architecture</w:t>
+            </w:r>
+            <w:r>
+              <w:rPr>
+                <w:noProof/>
+                <w:webHidden/>
+              </w:rPr>
+              <w:tab/>
+            </w:r>
+            <w:r>
+              <w:rPr>
+                <w:noProof/>
+                <w:webHidden/>
+              </w:rPr>
+              <w:fldChar w:fldCharType="begin"/>
+            </w:r>
+            <w:r>
+              <w:rPr>
+                <w:noProof/>
+                <w:webHidden/>
+              </w:rPr>
+              <w:instrText xml:space="preserve"> PAGEREF _Toc478376548 \h </w:instrText>
+            </w:r>
+            <w:r>
+              <w:rPr>
+                <w:noProof/>
+                <w:webHidden/>
+              </w:rPr>
+            </w:r>
+            <w:r>
+              <w:rPr>
+                <w:noProof/>
+                <w:webHidden/>
+              </w:rPr>
+              <w:fldChar w:fldCharType="separate"/>
+            </w:r>
+            <w:r>
+              <w:rPr>
+                <w:noProof/>
+                <w:webHidden/>
+              </w:rPr>
+              <w:t>7</w:t>
+            </w:r>
+            <w:r>
+              <w:rPr>
+                <w:noProof/>
+                <w:webHidden/>
+              </w:rPr>
+              <w:fldChar w:fldCharType="end"/>
+            </w:r>
+          </w:hyperlink>
+        </w:p>
+        <w:p>
+          <w:pPr>
+            <w:pStyle w:val="TM2"/>
+            <w:tabs>
+              <w:tab w:val="left" w:pos="880"/>
+              <w:tab w:val="right" w:leader="dot" w:pos="9062"/>
+            </w:tabs>
+            <w:rPr>
+              <w:rFonts w:eastAsiaTheme="minorEastAsia"/>
+              <w:noProof/>
+              <w:lang w:eastAsia="fr-FR"/>
+            </w:rPr>
+          </w:pPr>
+          <w:hyperlink w:anchor="_Toc478376549" w:history="1">
+            <w:r>
+              <w:rPr>
+                <w:rStyle w:val="Lienhypertexte"/>
+                <w:noProof/>
+                <w:lang w:val="en-US"/>
+              </w:rPr>
+              <w:t>3.1</w:t>
+            </w:r>
+            <w:r>
+              <w:rPr>
+                <w:rFonts w:eastAsiaTheme="minorEastAsia"/>
+                <w:noProof/>
+                <w:lang w:eastAsia="fr-FR"/>
+              </w:rPr>
+              <w:tab/>
+            </w:r>
+            <w:r>
+              <w:rPr>
+                <w:rStyle w:val="Lienhypertexte"/>
+                <w:noProof/>
+                <w:lang w:val="en-US"/>
+              </w:rPr>
+              <w:t>Interfaces</w:t>
+            </w:r>
+            <w:r>
+              <w:rPr>
+                <w:noProof/>
+                <w:webHidden/>
+              </w:rPr>
+              <w:tab/>
+            </w:r>
+            <w:r>
+              <w:rPr>
+                <w:noProof/>
+                <w:webHidden/>
+              </w:rPr>
+              <w:fldChar w:fldCharType="begin"/>
+            </w:r>
+            <w:r>
+              <w:rPr>
+                <w:noProof/>
+                <w:webHidden/>
+              </w:rPr>
+              <w:instrText xml:space="preserve"> PAGEREF _Toc478376549 \h </w:instrText>
+            </w:r>
+            <w:r>
+              <w:rPr>
+                <w:noProof/>
+                <w:webHidden/>
+              </w:rPr>
+            </w:r>
+            <w:r>
+              <w:rPr>
+                <w:noProof/>
+                <w:webHidden/>
+              </w:rPr>
+              <w:fldChar w:fldCharType="separate"/>
+            </w:r>
+            <w:r>
+              <w:rPr>
+                <w:noProof/>
+                <w:webHidden/>
+              </w:rPr>
+              <w:t>7</w:t>
+            </w:r>
+            <w:r>
+              <w:rPr>
+                <w:noProof/>
+                <w:webHidden/>
+              </w:rPr>
+              <w:fldChar w:fldCharType="end"/>
+            </w:r>
+          </w:hyperlink>
+        </w:p>
+        <w:p>
+          <w:pPr>
+            <w:pStyle w:val="TM3"/>
             <w:tabs>
               <w:tab w:val="left" w:pos="1320"/>
               <w:tab w:val="right" w:leader="dot" w:pos="9062"/>
@@ -1526,33 +2251,33 @@
             <w:rPr>
               <w:rFonts w:eastAsiaTheme="minorEastAsia"/>
               <w:noProof/>
-              <w:lang w:val="pl-PL" w:eastAsia="pl-PL"/>
+              <w:lang w:eastAsia="fr-FR"/>
             </w:rPr>
           </w:pPr>
-          <w:hyperlink w:anchor="_Toc472667320" w:history="1">
-            <w:r>
-              <w:rPr>
-                <w:rStyle w:val="Hyperlink"/>
+          <w:hyperlink w:anchor="_Toc478376550" w:history="1">
+            <w:r>
+              <w:rPr>
+                <w:rStyle w:val="Lienhypertexte"/>
                 <w:noProof/>
                 <w:lang w:val="en-US"/>
               </w:rPr>
-              <w:t>2.1.11</w:t>
+              <w:t>3.1.1</w:t>
             </w:r>
             <w:r>
               <w:rPr>
                 <w:rFonts w:eastAsiaTheme="minorEastAsia"/>
                 <w:noProof/>
-                <w:lang w:val="pl-PL" w:eastAsia="pl-PL"/>
+                <w:lang w:eastAsia="fr-FR"/>
               </w:rPr>
               <w:tab/>
             </w:r>
             <w:r>
               <w:rPr>
-                <w:rStyle w:val="Hyperlink"/>
+                <w:rStyle w:val="Lienhypertexte"/>
                 <w:noProof/>
                 <w:lang w:val="en-US"/>
               </w:rPr>
-              <w:t>List of members (new)</w:t>
+              <w:t>Communication with other microservices</w:t>
             </w:r>
             <w:r>
               <w:rPr>
@@ -1573,7 +2298,7 @@
                 <w:noProof/>
                 <w:webHidden/>
               </w:rPr>
-              <w:instrText xml:space="preserve"> PAGEREF _Toc472667320 \h </w:instrText>
+              <w:instrText xml:space="preserve"> PAGEREF _Toc478376550 \h </w:instrText>
             </w:r>
             <w:r>
               <w:rPr>
@@ -1593,7 +2318,7 @@
                 <w:noProof/>
                 <w:webHidden/>
               </w:rPr>
-              <w:t>3</w:t>
+              <w:t>7</w:t>
             </w:r>
             <w:r>
               <w:rPr>
@@ -1606,7 +2331,7 @@
         </w:p>
         <w:p>
           <w:pPr>
-            <w:pStyle w:val="TOC3"/>
+            <w:pStyle w:val="TM3"/>
             <w:tabs>
               <w:tab w:val="left" w:pos="1320"/>
               <w:tab w:val="right" w:leader="dot" w:pos="9062"/>
@@ -1614,33 +2339,33 @@
             <w:rPr>
               <w:rFonts w:eastAsiaTheme="minorEastAsia"/>
               <w:noProof/>
-              <w:lang w:val="pl-PL" w:eastAsia="pl-PL"/>
+              <w:lang w:eastAsia="fr-FR"/>
             </w:rPr>
           </w:pPr>
-          <w:hyperlink w:anchor="_Toc472667321" w:history="1">
-            <w:r>
-              <w:rPr>
-                <w:rStyle w:val="Hyperlink"/>
+          <w:hyperlink w:anchor="_Toc478376551" w:history="1">
+            <w:r>
+              <w:rPr>
+                <w:rStyle w:val="Lienhypertexte"/>
                 <w:noProof/>
                 <w:lang w:val="en-US"/>
               </w:rPr>
-              <w:t>2.1.12</w:t>
+              <w:t>3.1.2</w:t>
             </w:r>
             <w:r>
               <w:rPr>
                 <w:rFonts w:eastAsiaTheme="minorEastAsia"/>
                 <w:noProof/>
-                <w:lang w:val="pl-PL" w:eastAsia="pl-PL"/>
+                <w:lang w:eastAsia="fr-FR"/>
               </w:rPr>
               <w:tab/>
             </w:r>
             <w:r>
               <w:rPr>
-                <w:rStyle w:val="Hyperlink"/>
+                <w:rStyle w:val="Lienhypertexte"/>
                 <w:noProof/>
                 <w:lang w:val="en-US"/>
               </w:rPr>
-              <w:t>Principal investigator</w:t>
+              <w:t>Communication with Shanoir</w:t>
             </w:r>
             <w:r>
               <w:rPr>
@@ -1661,7 +2386,7 @@
                 <w:noProof/>
                 <w:webHidden/>
               </w:rPr>
-              <w:instrText xml:space="preserve"> PAGEREF _Toc472667321 \h </w:instrText>
+              <w:instrText xml:space="preserve"> PAGEREF _Toc478376551 \h </w:instrText>
             </w:r>
             <w:r>
               <w:rPr>
@@ -1681,1415 +2406,7 @@
                 <w:noProof/>
                 <w:webHidden/>
               </w:rPr>
-              <w:t>3</w:t>
-            </w:r>
-            <w:r>
-              <w:rPr>
-                <w:noProof/>
-                <w:webHidden/>
-              </w:rPr>
-              <w:fldChar w:fldCharType="end"/>
-            </w:r>
-          </w:hyperlink>
-        </w:p>
-        <w:p>
-          <w:pPr>
-            <w:pStyle w:val="TOC3"/>
-            <w:tabs>
-              <w:tab w:val="left" w:pos="1320"/>
-              <w:tab w:val="right" w:leader="dot" w:pos="9062"/>
-            </w:tabs>
-            <w:rPr>
-              <w:rFonts w:eastAsiaTheme="minorEastAsia"/>
-              <w:noProof/>
-              <w:lang w:val="pl-PL" w:eastAsia="pl-PL"/>
-            </w:rPr>
-          </w:pPr>
-          <w:hyperlink w:anchor="_Toc472667322" w:history="1">
-            <w:r>
-              <w:rPr>
-                <w:rStyle w:val="Hyperlink"/>
-                <w:noProof/>
-                <w:lang w:val="en-US"/>
-              </w:rPr>
-              <w:t>2.1.13</w:t>
-            </w:r>
-            <w:r>
-              <w:rPr>
-                <w:rFonts w:eastAsiaTheme="minorEastAsia"/>
-                <w:noProof/>
-                <w:lang w:val="pl-PL" w:eastAsia="pl-PL"/>
-              </w:rPr>
-              <w:tab/>
-            </w:r>
-            <w:r>
-              <w:rPr>
-                <w:rStyle w:val="Hyperlink"/>
-                <w:noProof/>
-                <w:lang w:val="en-US"/>
-              </w:rPr>
-              <w:t>Protocol</w:t>
-            </w:r>
-            <w:r>
-              <w:rPr>
-                <w:noProof/>
-                <w:webHidden/>
-              </w:rPr>
-              <w:tab/>
-            </w:r>
-            <w:r>
-              <w:rPr>
-                <w:noProof/>
-                <w:webHidden/>
-              </w:rPr>
-              <w:fldChar w:fldCharType="begin"/>
-            </w:r>
-            <w:r>
-              <w:rPr>
-                <w:noProof/>
-                <w:webHidden/>
-              </w:rPr>
-              <w:instrText xml:space="preserve"> PAGEREF _Toc472667322 \h </w:instrText>
-            </w:r>
-            <w:r>
-              <w:rPr>
-                <w:noProof/>
-                <w:webHidden/>
-              </w:rPr>
-            </w:r>
-            <w:r>
-              <w:rPr>
-                <w:noProof/>
-                <w:webHidden/>
-              </w:rPr>
-              <w:fldChar w:fldCharType="separate"/>
-            </w:r>
-            <w:r>
-              <w:rPr>
-                <w:noProof/>
-                <w:webHidden/>
-              </w:rPr>
-              <w:t>3</w:t>
-            </w:r>
-            <w:r>
-              <w:rPr>
-                <w:noProof/>
-                <w:webHidden/>
-              </w:rPr>
-              <w:fldChar w:fldCharType="end"/>
-            </w:r>
-          </w:hyperlink>
-        </w:p>
-        <w:p>
-          <w:pPr>
-            <w:pStyle w:val="TOC2"/>
-            <w:tabs>
-              <w:tab w:val="left" w:pos="880"/>
-              <w:tab w:val="right" w:leader="dot" w:pos="9062"/>
-            </w:tabs>
-            <w:rPr>
-              <w:rFonts w:eastAsiaTheme="minorEastAsia"/>
-              <w:noProof/>
-              <w:lang w:val="pl-PL" w:eastAsia="pl-PL"/>
-            </w:rPr>
-          </w:pPr>
-          <w:hyperlink w:anchor="_Toc472667323" w:history="1">
-            <w:r>
-              <w:rPr>
-                <w:rStyle w:val="Hyperlink"/>
-                <w:noProof/>
-                <w:lang w:val="en-US"/>
-              </w:rPr>
-              <w:t>2.2</w:t>
-            </w:r>
-            <w:r>
-              <w:rPr>
-                <w:rFonts w:eastAsiaTheme="minorEastAsia"/>
-                <w:noProof/>
-                <w:lang w:val="pl-PL" w:eastAsia="pl-PL"/>
-              </w:rPr>
-              <w:tab/>
-            </w:r>
-            <w:r>
-              <w:rPr>
-                <w:rStyle w:val="Hyperlink"/>
-                <w:noProof/>
-                <w:lang w:val="en-US"/>
-              </w:rPr>
-              <w:t>Role</w:t>
-            </w:r>
-            <w:r>
-              <w:rPr>
-                <w:noProof/>
-                <w:webHidden/>
-              </w:rPr>
-              <w:tab/>
-            </w:r>
-            <w:r>
-              <w:rPr>
-                <w:noProof/>
-                <w:webHidden/>
-              </w:rPr>
-              <w:fldChar w:fldCharType="begin"/>
-            </w:r>
-            <w:r>
-              <w:rPr>
-                <w:noProof/>
-                <w:webHidden/>
-              </w:rPr>
-              <w:instrText xml:space="preserve"> PAGEREF _Toc472667323 \h </w:instrText>
-            </w:r>
-            <w:r>
-              <w:rPr>
-                <w:noProof/>
-                <w:webHidden/>
-              </w:rPr>
-            </w:r>
-            <w:r>
-              <w:rPr>
-                <w:noProof/>
-                <w:webHidden/>
-              </w:rPr>
-              <w:fldChar w:fldCharType="separate"/>
-            </w:r>
-            <w:r>
-              <w:rPr>
-                <w:noProof/>
-                <w:webHidden/>
-              </w:rPr>
-              <w:t>3</w:t>
-            </w:r>
-            <w:r>
-              <w:rPr>
-                <w:noProof/>
-                <w:webHidden/>
-              </w:rPr>
-              <w:fldChar w:fldCharType="end"/>
-            </w:r>
-          </w:hyperlink>
-        </w:p>
-        <w:p>
-          <w:pPr>
-            <w:pStyle w:val="TOC2"/>
-            <w:tabs>
-              <w:tab w:val="left" w:pos="880"/>
-              <w:tab w:val="right" w:leader="dot" w:pos="9062"/>
-            </w:tabs>
-            <w:rPr>
-              <w:rFonts w:eastAsiaTheme="minorEastAsia"/>
-              <w:noProof/>
-              <w:lang w:val="pl-PL" w:eastAsia="pl-PL"/>
-            </w:rPr>
-          </w:pPr>
-          <w:hyperlink w:anchor="_Toc472667324" w:history="1">
-            <w:r>
-              <w:rPr>
-                <w:rStyle w:val="Hyperlink"/>
-                <w:noProof/>
-                <w:lang w:val="en-US"/>
-              </w:rPr>
-              <w:t>2.3</w:t>
-            </w:r>
-            <w:r>
-              <w:rPr>
-                <w:rFonts w:eastAsiaTheme="minorEastAsia"/>
-                <w:noProof/>
-                <w:lang w:val="pl-PL" w:eastAsia="pl-PL"/>
-              </w:rPr>
-              <w:tab/>
-            </w:r>
-            <w:r>
-              <w:rPr>
-                <w:rStyle w:val="Hyperlink"/>
-                <w:noProof/>
-                <w:lang w:val="en-US"/>
-              </w:rPr>
-              <w:t>Functionalities</w:t>
-            </w:r>
-            <w:r>
-              <w:rPr>
-                <w:noProof/>
-                <w:webHidden/>
-              </w:rPr>
-              <w:tab/>
-            </w:r>
-            <w:r>
-              <w:rPr>
-                <w:noProof/>
-                <w:webHidden/>
-              </w:rPr>
-              <w:fldChar w:fldCharType="begin"/>
-            </w:r>
-            <w:r>
-              <w:rPr>
-                <w:noProof/>
-                <w:webHidden/>
-              </w:rPr>
-              <w:instrText xml:space="preserve"> PAGEREF _Toc472667324 \h </w:instrText>
-            </w:r>
-            <w:r>
-              <w:rPr>
-                <w:noProof/>
-                <w:webHidden/>
-              </w:rPr>
-            </w:r>
-            <w:r>
-              <w:rPr>
-                <w:noProof/>
-                <w:webHidden/>
-              </w:rPr>
-              <w:fldChar w:fldCharType="separate"/>
-            </w:r>
-            <w:r>
-              <w:rPr>
-                <w:noProof/>
-                <w:webHidden/>
-              </w:rPr>
-              <w:t>3</w:t>
-            </w:r>
-            <w:r>
-              <w:rPr>
-                <w:noProof/>
-                <w:webHidden/>
-              </w:rPr>
-              <w:fldChar w:fldCharType="end"/>
-            </w:r>
-          </w:hyperlink>
-        </w:p>
-        <w:p>
-          <w:pPr>
-            <w:pStyle w:val="TOC3"/>
-            <w:tabs>
-              <w:tab w:val="left" w:pos="1320"/>
-              <w:tab w:val="right" w:leader="dot" w:pos="9062"/>
-            </w:tabs>
-            <w:rPr>
-              <w:rFonts w:eastAsiaTheme="minorEastAsia"/>
-              <w:noProof/>
-              <w:lang w:val="pl-PL" w:eastAsia="pl-PL"/>
-            </w:rPr>
-          </w:pPr>
-          <w:hyperlink w:anchor="_Toc472667325" w:history="1">
-            <w:r>
-              <w:rPr>
-                <w:rStyle w:val="Hyperlink"/>
-                <w:noProof/>
-                <w:lang w:val="en-US"/>
-              </w:rPr>
-              <w:t>2.3.1</w:t>
-            </w:r>
-            <w:r>
-              <w:rPr>
-                <w:rFonts w:eastAsiaTheme="minorEastAsia"/>
-                <w:noProof/>
-                <w:lang w:val="pl-PL" w:eastAsia="pl-PL"/>
-              </w:rPr>
-              <w:tab/>
-            </w:r>
-            <w:r>
-              <w:rPr>
-                <w:rStyle w:val="Hyperlink"/>
-                <w:noProof/>
-                <w:lang w:val="en-US"/>
-              </w:rPr>
-              <w:t>List available studies</w:t>
-            </w:r>
-            <w:r>
-              <w:rPr>
-                <w:noProof/>
-                <w:webHidden/>
-              </w:rPr>
-              <w:tab/>
-            </w:r>
-            <w:r>
-              <w:rPr>
-                <w:noProof/>
-                <w:webHidden/>
-              </w:rPr>
-              <w:fldChar w:fldCharType="begin"/>
-            </w:r>
-            <w:r>
-              <w:rPr>
-                <w:noProof/>
-                <w:webHidden/>
-              </w:rPr>
-              <w:instrText xml:space="preserve"> PAGEREF _Toc472667325 \h </w:instrText>
-            </w:r>
-            <w:r>
-              <w:rPr>
-                <w:noProof/>
-                <w:webHidden/>
-              </w:rPr>
-            </w:r>
-            <w:r>
-              <w:rPr>
-                <w:noProof/>
-                <w:webHidden/>
-              </w:rPr>
-              <w:fldChar w:fldCharType="separate"/>
-            </w:r>
-            <w:r>
-              <w:rPr>
-                <w:noProof/>
-                <w:webHidden/>
-              </w:rPr>
-              <w:t>3</w:t>
-            </w:r>
-            <w:r>
-              <w:rPr>
-                <w:noProof/>
-                <w:webHidden/>
-              </w:rPr>
-              <w:fldChar w:fldCharType="end"/>
-            </w:r>
-          </w:hyperlink>
-        </w:p>
-        <w:p>
-          <w:pPr>
-            <w:pStyle w:val="TOC3"/>
-            <w:tabs>
-              <w:tab w:val="left" w:pos="1320"/>
-              <w:tab w:val="right" w:leader="dot" w:pos="9062"/>
-            </w:tabs>
-            <w:rPr>
-              <w:rFonts w:eastAsiaTheme="minorEastAsia"/>
-              <w:noProof/>
-              <w:lang w:val="pl-PL" w:eastAsia="pl-PL"/>
-            </w:rPr>
-          </w:pPr>
-          <w:hyperlink w:anchor="_Toc472667326" w:history="1">
-            <w:r>
-              <w:rPr>
-                <w:rStyle w:val="Hyperlink"/>
-                <w:noProof/>
-                <w:lang w:val="en-US"/>
-              </w:rPr>
-              <w:t>2.3.2</w:t>
-            </w:r>
-            <w:r>
-              <w:rPr>
-                <w:rFonts w:eastAsiaTheme="minorEastAsia"/>
-                <w:noProof/>
-                <w:lang w:val="pl-PL" w:eastAsia="pl-PL"/>
-              </w:rPr>
-              <w:tab/>
-            </w:r>
-            <w:r>
-              <w:rPr>
-                <w:rStyle w:val="Hyperlink"/>
-                <w:noProof/>
-                <w:lang w:val="en-US"/>
-              </w:rPr>
-              <w:t>Create research study</w:t>
-            </w:r>
-            <w:r>
-              <w:rPr>
-                <w:noProof/>
-                <w:webHidden/>
-              </w:rPr>
-              <w:tab/>
-            </w:r>
-            <w:r>
-              <w:rPr>
-                <w:noProof/>
-                <w:webHidden/>
-              </w:rPr>
-              <w:fldChar w:fldCharType="begin"/>
-            </w:r>
-            <w:r>
-              <w:rPr>
-                <w:noProof/>
-                <w:webHidden/>
-              </w:rPr>
-              <w:instrText xml:space="preserve"> PAGEREF _Toc472667326 \h </w:instrText>
-            </w:r>
-            <w:r>
-              <w:rPr>
-                <w:noProof/>
-                <w:webHidden/>
-              </w:rPr>
-            </w:r>
-            <w:r>
-              <w:rPr>
-                <w:noProof/>
-                <w:webHidden/>
-              </w:rPr>
-              <w:fldChar w:fldCharType="separate"/>
-            </w:r>
-            <w:r>
-              <w:rPr>
-                <w:noProof/>
-                <w:webHidden/>
-              </w:rPr>
-              <w:t>3</w:t>
-            </w:r>
-            <w:r>
-              <w:rPr>
-                <w:noProof/>
-                <w:webHidden/>
-              </w:rPr>
-              <w:fldChar w:fldCharType="end"/>
-            </w:r>
-          </w:hyperlink>
-        </w:p>
-        <w:p>
-          <w:pPr>
-            <w:pStyle w:val="TOC3"/>
-            <w:tabs>
-              <w:tab w:val="left" w:pos="1320"/>
-              <w:tab w:val="right" w:leader="dot" w:pos="9062"/>
-            </w:tabs>
-            <w:rPr>
-              <w:rFonts w:eastAsiaTheme="minorEastAsia"/>
-              <w:noProof/>
-              <w:lang w:val="pl-PL" w:eastAsia="pl-PL"/>
-            </w:rPr>
-          </w:pPr>
-          <w:hyperlink w:anchor="_Toc472667327" w:history="1">
-            <w:r>
-              <w:rPr>
-                <w:rStyle w:val="Hyperlink"/>
-                <w:noProof/>
-                <w:lang w:val="en-US"/>
-              </w:rPr>
-              <w:t>2.3.3</w:t>
-            </w:r>
-            <w:r>
-              <w:rPr>
-                <w:rFonts w:eastAsiaTheme="minorEastAsia"/>
-                <w:noProof/>
-                <w:lang w:val="pl-PL" w:eastAsia="pl-PL"/>
-              </w:rPr>
-              <w:tab/>
-            </w:r>
-            <w:r>
-              <w:rPr>
-                <w:rStyle w:val="Hyperlink"/>
-                <w:noProof/>
-                <w:lang w:val="en-US"/>
-              </w:rPr>
-              <w:t>See details</w:t>
-            </w:r>
-            <w:r>
-              <w:rPr>
-                <w:noProof/>
-                <w:webHidden/>
-              </w:rPr>
-              <w:tab/>
-            </w:r>
-            <w:r>
-              <w:rPr>
-                <w:noProof/>
-                <w:webHidden/>
-              </w:rPr>
-              <w:fldChar w:fldCharType="begin"/>
-            </w:r>
-            <w:r>
-              <w:rPr>
-                <w:noProof/>
-                <w:webHidden/>
-              </w:rPr>
-              <w:instrText xml:space="preserve"> PAGEREF _Toc472667327 \h </w:instrText>
-            </w:r>
-            <w:r>
-              <w:rPr>
-                <w:noProof/>
-                <w:webHidden/>
-              </w:rPr>
-            </w:r>
-            <w:r>
-              <w:rPr>
-                <w:noProof/>
-                <w:webHidden/>
-              </w:rPr>
-              <w:fldChar w:fldCharType="separate"/>
-            </w:r>
-            <w:r>
-              <w:rPr>
-                <w:noProof/>
-                <w:webHidden/>
-              </w:rPr>
-              <w:t>4</w:t>
-            </w:r>
-            <w:r>
-              <w:rPr>
-                <w:noProof/>
-                <w:webHidden/>
-              </w:rPr>
-              <w:fldChar w:fldCharType="end"/>
-            </w:r>
-          </w:hyperlink>
-        </w:p>
-        <w:p>
-          <w:pPr>
-            <w:pStyle w:val="TOC3"/>
-            <w:tabs>
-              <w:tab w:val="left" w:pos="1320"/>
-              <w:tab w:val="right" w:leader="dot" w:pos="9062"/>
-            </w:tabs>
-            <w:rPr>
-              <w:rFonts w:eastAsiaTheme="minorEastAsia"/>
-              <w:noProof/>
-              <w:lang w:val="pl-PL" w:eastAsia="pl-PL"/>
-            </w:rPr>
-          </w:pPr>
-          <w:hyperlink w:anchor="_Toc472667328" w:history="1">
-            <w:r>
-              <w:rPr>
-                <w:rStyle w:val="Hyperlink"/>
-                <w:noProof/>
-                <w:lang w:val="en-US"/>
-              </w:rPr>
-              <w:t>2.3.4</w:t>
-            </w:r>
-            <w:r>
-              <w:rPr>
-                <w:rFonts w:eastAsiaTheme="minorEastAsia"/>
-                <w:noProof/>
-                <w:lang w:val="pl-PL" w:eastAsia="pl-PL"/>
-              </w:rPr>
-              <w:tab/>
-            </w:r>
-            <w:r>
-              <w:rPr>
-                <w:rStyle w:val="Hyperlink"/>
-                <w:noProof/>
-                <w:lang w:val="en-US"/>
-              </w:rPr>
-              <w:t>Edit study</w:t>
-            </w:r>
-            <w:r>
-              <w:rPr>
-                <w:noProof/>
-                <w:webHidden/>
-              </w:rPr>
-              <w:tab/>
-            </w:r>
-            <w:r>
-              <w:rPr>
-                <w:noProof/>
-                <w:webHidden/>
-              </w:rPr>
-              <w:fldChar w:fldCharType="begin"/>
-            </w:r>
-            <w:r>
-              <w:rPr>
-                <w:noProof/>
-                <w:webHidden/>
-              </w:rPr>
-              <w:instrText xml:space="preserve"> PAGEREF _Toc472667328 \h </w:instrText>
-            </w:r>
-            <w:r>
-              <w:rPr>
-                <w:noProof/>
-                <w:webHidden/>
-              </w:rPr>
-            </w:r>
-            <w:r>
-              <w:rPr>
-                <w:noProof/>
-                <w:webHidden/>
-              </w:rPr>
-              <w:fldChar w:fldCharType="separate"/>
-            </w:r>
-            <w:r>
-              <w:rPr>
-                <w:noProof/>
-                <w:webHidden/>
-              </w:rPr>
-              <w:t>4</w:t>
-            </w:r>
-            <w:r>
-              <w:rPr>
-                <w:noProof/>
-                <w:webHidden/>
-              </w:rPr>
-              <w:fldChar w:fldCharType="end"/>
-            </w:r>
-          </w:hyperlink>
-        </w:p>
-        <w:p>
-          <w:pPr>
-            <w:pStyle w:val="TOC3"/>
-            <w:tabs>
-              <w:tab w:val="left" w:pos="1320"/>
-              <w:tab w:val="right" w:leader="dot" w:pos="9062"/>
-            </w:tabs>
-            <w:rPr>
-              <w:rFonts w:eastAsiaTheme="minorEastAsia"/>
-              <w:noProof/>
-              <w:lang w:val="pl-PL" w:eastAsia="pl-PL"/>
-            </w:rPr>
-          </w:pPr>
-          <w:hyperlink w:anchor="_Toc472667329" w:history="1">
-            <w:r>
-              <w:rPr>
-                <w:rStyle w:val="Hyperlink"/>
-                <w:noProof/>
-                <w:lang w:val="en-US"/>
-              </w:rPr>
-              <w:t>2.3.5</w:t>
-            </w:r>
-            <w:r>
-              <w:rPr>
-                <w:rFonts w:eastAsiaTheme="minorEastAsia"/>
-                <w:noProof/>
-                <w:lang w:val="pl-PL" w:eastAsia="pl-PL"/>
-              </w:rPr>
-              <w:tab/>
-            </w:r>
-            <w:r>
-              <w:rPr>
-                <w:rStyle w:val="Hyperlink"/>
-                <w:noProof/>
-                <w:lang w:val="en-US"/>
-              </w:rPr>
-              <w:t>Delete study</w:t>
-            </w:r>
-            <w:r>
-              <w:rPr>
-                <w:noProof/>
-                <w:webHidden/>
-              </w:rPr>
-              <w:tab/>
-            </w:r>
-            <w:r>
-              <w:rPr>
-                <w:noProof/>
-                <w:webHidden/>
-              </w:rPr>
-              <w:fldChar w:fldCharType="begin"/>
-            </w:r>
-            <w:r>
-              <w:rPr>
-                <w:noProof/>
-                <w:webHidden/>
-              </w:rPr>
-              <w:instrText xml:space="preserve"> PAGEREF _Toc472667329 \h </w:instrText>
-            </w:r>
-            <w:r>
-              <w:rPr>
-                <w:noProof/>
-                <w:webHidden/>
-              </w:rPr>
-            </w:r>
-            <w:r>
-              <w:rPr>
-                <w:noProof/>
-                <w:webHidden/>
-              </w:rPr>
-              <w:fldChar w:fldCharType="separate"/>
-            </w:r>
-            <w:r>
-              <w:rPr>
-                <w:noProof/>
-                <w:webHidden/>
-              </w:rPr>
-              <w:t>4</w:t>
-            </w:r>
-            <w:r>
-              <w:rPr>
-                <w:noProof/>
-                <w:webHidden/>
-              </w:rPr>
-              <w:fldChar w:fldCharType="end"/>
-            </w:r>
-          </w:hyperlink>
-        </w:p>
-        <w:p>
-          <w:pPr>
-            <w:pStyle w:val="TOC3"/>
-            <w:tabs>
-              <w:tab w:val="left" w:pos="1320"/>
-              <w:tab w:val="right" w:leader="dot" w:pos="9062"/>
-            </w:tabs>
-            <w:rPr>
-              <w:rFonts w:eastAsiaTheme="minorEastAsia"/>
-              <w:noProof/>
-              <w:lang w:val="pl-PL" w:eastAsia="pl-PL"/>
-            </w:rPr>
-          </w:pPr>
-          <w:hyperlink w:anchor="_Toc472667330" w:history="1">
-            <w:r>
-              <w:rPr>
-                <w:rStyle w:val="Hyperlink"/>
-                <w:noProof/>
-                <w:lang w:val="en-US"/>
-              </w:rPr>
-              <w:t>2.3.6</w:t>
-            </w:r>
-            <w:r>
-              <w:rPr>
-                <w:rFonts w:eastAsiaTheme="minorEastAsia"/>
-                <w:noProof/>
-                <w:lang w:val="pl-PL" w:eastAsia="pl-PL"/>
-              </w:rPr>
-              <w:tab/>
-            </w:r>
-            <w:r>
-              <w:rPr>
-                <w:rStyle w:val="Hyperlink"/>
-                <w:noProof/>
-                <w:lang w:val="en-US"/>
-              </w:rPr>
-              <w:t>Manage members</w:t>
-            </w:r>
-            <w:r>
-              <w:rPr>
-                <w:noProof/>
-                <w:webHidden/>
-              </w:rPr>
-              <w:tab/>
-            </w:r>
-            <w:r>
-              <w:rPr>
-                <w:noProof/>
-                <w:webHidden/>
-              </w:rPr>
-              <w:fldChar w:fldCharType="begin"/>
-            </w:r>
-            <w:r>
-              <w:rPr>
-                <w:noProof/>
-                <w:webHidden/>
-              </w:rPr>
-              <w:instrText xml:space="preserve"> PAGEREF _Toc472667330 \h </w:instrText>
-            </w:r>
-            <w:r>
-              <w:rPr>
-                <w:noProof/>
-                <w:webHidden/>
-              </w:rPr>
-            </w:r>
-            <w:r>
-              <w:rPr>
-                <w:noProof/>
-                <w:webHidden/>
-              </w:rPr>
-              <w:fldChar w:fldCharType="separate"/>
-            </w:r>
-            <w:r>
-              <w:rPr>
-                <w:noProof/>
-                <w:webHidden/>
-              </w:rPr>
-              <w:t>4</w:t>
-            </w:r>
-            <w:r>
-              <w:rPr>
-                <w:noProof/>
-                <w:webHidden/>
-              </w:rPr>
-              <w:fldChar w:fldCharType="end"/>
-            </w:r>
-          </w:hyperlink>
-        </w:p>
-        <w:p>
-          <w:pPr>
-            <w:pStyle w:val="TOC3"/>
-            <w:tabs>
-              <w:tab w:val="left" w:pos="1320"/>
-              <w:tab w:val="right" w:leader="dot" w:pos="9062"/>
-            </w:tabs>
-            <w:rPr>
-              <w:rFonts w:eastAsiaTheme="minorEastAsia"/>
-              <w:noProof/>
-              <w:lang w:val="pl-PL" w:eastAsia="pl-PL"/>
-            </w:rPr>
-          </w:pPr>
-          <w:hyperlink w:anchor="_Toc472667331" w:history="1">
-            <w:r>
-              <w:rPr>
-                <w:rStyle w:val="Hyperlink"/>
-                <w:noProof/>
-                <w:lang w:val="en-US"/>
-              </w:rPr>
-              <w:t>2.3.7</w:t>
-            </w:r>
-            <w:r>
-              <w:rPr>
-                <w:rFonts w:eastAsiaTheme="minorEastAsia"/>
-                <w:noProof/>
-                <w:lang w:val="pl-PL" w:eastAsia="pl-PL"/>
-              </w:rPr>
-              <w:tab/>
-            </w:r>
-            <w:r>
-              <w:rPr>
-                <w:rStyle w:val="Hyperlink"/>
-                <w:noProof/>
-                <w:lang w:val="en-US"/>
-              </w:rPr>
-              <w:t>Manage requests to join study</w:t>
-            </w:r>
-            <w:r>
-              <w:rPr>
-                <w:noProof/>
-                <w:webHidden/>
-              </w:rPr>
-              <w:tab/>
-            </w:r>
-            <w:r>
-              <w:rPr>
-                <w:noProof/>
-                <w:webHidden/>
-              </w:rPr>
-              <w:fldChar w:fldCharType="begin"/>
-            </w:r>
-            <w:r>
-              <w:rPr>
-                <w:noProof/>
-                <w:webHidden/>
-              </w:rPr>
-              <w:instrText xml:space="preserve"> PAGEREF _Toc472667331 \h </w:instrText>
-            </w:r>
-            <w:r>
-              <w:rPr>
-                <w:noProof/>
-                <w:webHidden/>
-              </w:rPr>
-            </w:r>
-            <w:r>
-              <w:rPr>
-                <w:noProof/>
-                <w:webHidden/>
-              </w:rPr>
-              <w:fldChar w:fldCharType="separate"/>
-            </w:r>
-            <w:r>
-              <w:rPr>
-                <w:noProof/>
-                <w:webHidden/>
-              </w:rPr>
-              <w:t>4</w:t>
-            </w:r>
-            <w:r>
-              <w:rPr>
-                <w:noProof/>
-                <w:webHidden/>
-              </w:rPr>
-              <w:fldChar w:fldCharType="end"/>
-            </w:r>
-          </w:hyperlink>
-        </w:p>
-        <w:p>
-          <w:pPr>
-            <w:pStyle w:val="TOC3"/>
-            <w:tabs>
-              <w:tab w:val="left" w:pos="1320"/>
-              <w:tab w:val="right" w:leader="dot" w:pos="9062"/>
-            </w:tabs>
-            <w:rPr>
-              <w:rFonts w:eastAsiaTheme="minorEastAsia"/>
-              <w:noProof/>
-              <w:lang w:val="pl-PL" w:eastAsia="pl-PL"/>
-            </w:rPr>
-          </w:pPr>
-          <w:hyperlink w:anchor="_Toc472667332" w:history="1">
-            <w:r>
-              <w:rPr>
-                <w:rStyle w:val="Hyperlink"/>
-                <w:noProof/>
-                <w:lang w:val="en-US"/>
-              </w:rPr>
-              <w:t>2.3.8</w:t>
-            </w:r>
-            <w:r>
-              <w:rPr>
-                <w:rFonts w:eastAsiaTheme="minorEastAsia"/>
-                <w:noProof/>
-                <w:lang w:val="pl-PL" w:eastAsia="pl-PL"/>
-              </w:rPr>
-              <w:tab/>
-            </w:r>
-            <w:r>
-              <w:rPr>
-                <w:rStyle w:val="Hyperlink"/>
-                <w:noProof/>
-                <w:lang w:val="en-US"/>
-              </w:rPr>
-              <w:t>View examinations and datasets</w:t>
-            </w:r>
-            <w:r>
-              <w:rPr>
-                <w:noProof/>
-                <w:webHidden/>
-              </w:rPr>
-              <w:tab/>
-            </w:r>
-            <w:r>
-              <w:rPr>
-                <w:noProof/>
-                <w:webHidden/>
-              </w:rPr>
-              <w:fldChar w:fldCharType="begin"/>
-            </w:r>
-            <w:r>
-              <w:rPr>
-                <w:noProof/>
-                <w:webHidden/>
-              </w:rPr>
-              <w:instrText xml:space="preserve"> PAGEREF _Toc472667332 \h </w:instrText>
-            </w:r>
-            <w:r>
-              <w:rPr>
-                <w:noProof/>
-                <w:webHidden/>
-              </w:rPr>
-            </w:r>
-            <w:r>
-              <w:rPr>
-                <w:noProof/>
-                <w:webHidden/>
-              </w:rPr>
-              <w:fldChar w:fldCharType="separate"/>
-            </w:r>
-            <w:r>
-              <w:rPr>
-                <w:noProof/>
-                <w:webHidden/>
-              </w:rPr>
-              <w:t>4</w:t>
-            </w:r>
-            <w:r>
-              <w:rPr>
-                <w:noProof/>
-                <w:webHidden/>
-              </w:rPr>
-              <w:fldChar w:fldCharType="end"/>
-            </w:r>
-          </w:hyperlink>
-        </w:p>
-        <w:p>
-          <w:pPr>
-            <w:pStyle w:val="TOC3"/>
-            <w:tabs>
-              <w:tab w:val="left" w:pos="1320"/>
-              <w:tab w:val="right" w:leader="dot" w:pos="9062"/>
-            </w:tabs>
-            <w:rPr>
-              <w:rFonts w:eastAsiaTheme="minorEastAsia"/>
-              <w:noProof/>
-              <w:lang w:val="pl-PL" w:eastAsia="pl-PL"/>
-            </w:rPr>
-          </w:pPr>
-          <w:hyperlink w:anchor="_Toc472667333" w:history="1">
-            <w:r>
-              <w:rPr>
-                <w:rStyle w:val="Hyperlink"/>
-                <w:noProof/>
-                <w:lang w:val="en-US"/>
-              </w:rPr>
-              <w:t>2.3.9</w:t>
-            </w:r>
-            <w:r>
-              <w:rPr>
-                <w:rFonts w:eastAsiaTheme="minorEastAsia"/>
-                <w:noProof/>
-                <w:lang w:val="pl-PL" w:eastAsia="pl-PL"/>
-              </w:rPr>
-              <w:tab/>
-            </w:r>
-            <w:r>
-              <w:rPr>
-                <w:rStyle w:val="Hyperlink"/>
-                <w:noProof/>
-                <w:lang w:val="en-US"/>
-              </w:rPr>
-              <w:t>Download report</w:t>
-            </w:r>
-            <w:r>
-              <w:rPr>
-                <w:noProof/>
-                <w:webHidden/>
-              </w:rPr>
-              <w:tab/>
-            </w:r>
-            <w:r>
-              <w:rPr>
-                <w:noProof/>
-                <w:webHidden/>
-              </w:rPr>
-              <w:fldChar w:fldCharType="begin"/>
-            </w:r>
-            <w:r>
-              <w:rPr>
-                <w:noProof/>
-                <w:webHidden/>
-              </w:rPr>
-              <w:instrText xml:space="preserve"> PAGEREF _Toc472667333 \h </w:instrText>
-            </w:r>
-            <w:r>
-              <w:rPr>
-                <w:noProof/>
-                <w:webHidden/>
-              </w:rPr>
-            </w:r>
-            <w:r>
-              <w:rPr>
-                <w:noProof/>
-                <w:webHidden/>
-              </w:rPr>
-              <w:fldChar w:fldCharType="separate"/>
-            </w:r>
-            <w:r>
-              <w:rPr>
-                <w:noProof/>
-                <w:webHidden/>
-              </w:rPr>
-              <w:t>4</w:t>
-            </w:r>
-            <w:r>
-              <w:rPr>
-                <w:noProof/>
-                <w:webHidden/>
-              </w:rPr>
-              <w:fldChar w:fldCharType="end"/>
-            </w:r>
-          </w:hyperlink>
-        </w:p>
-        <w:p>
-          <w:pPr>
-            <w:pStyle w:val="TOC1"/>
-            <w:tabs>
-              <w:tab w:val="left" w:pos="440"/>
-              <w:tab w:val="right" w:leader="dot" w:pos="9062"/>
-            </w:tabs>
-            <w:rPr>
-              <w:rFonts w:eastAsiaTheme="minorEastAsia"/>
-              <w:noProof/>
-              <w:lang w:val="pl-PL" w:eastAsia="pl-PL"/>
-            </w:rPr>
-          </w:pPr>
-          <w:hyperlink w:anchor="_Toc472667334" w:history="1">
-            <w:r>
-              <w:rPr>
-                <w:rStyle w:val="Hyperlink"/>
-                <w:noProof/>
-                <w:lang w:val="en-US"/>
-              </w:rPr>
-              <w:t>3</w:t>
-            </w:r>
-            <w:r>
-              <w:rPr>
-                <w:rFonts w:eastAsiaTheme="minorEastAsia"/>
-                <w:noProof/>
-                <w:lang w:val="pl-PL" w:eastAsia="pl-PL"/>
-              </w:rPr>
-              <w:tab/>
-            </w:r>
-            <w:r>
-              <w:rPr>
-                <w:rStyle w:val="Hyperlink"/>
-                <w:noProof/>
-                <w:lang w:val="en-US"/>
-              </w:rPr>
-              <w:t>Software/technical Architecture</w:t>
-            </w:r>
-            <w:r>
-              <w:rPr>
-                <w:noProof/>
-                <w:webHidden/>
-              </w:rPr>
-              <w:tab/>
-            </w:r>
-            <w:r>
-              <w:rPr>
-                <w:noProof/>
-                <w:webHidden/>
-              </w:rPr>
-              <w:fldChar w:fldCharType="begin"/>
-            </w:r>
-            <w:r>
-              <w:rPr>
-                <w:noProof/>
-                <w:webHidden/>
-              </w:rPr>
-              <w:instrText xml:space="preserve"> PAGEREF _Toc472667334 \h </w:instrText>
-            </w:r>
-            <w:r>
-              <w:rPr>
-                <w:noProof/>
-                <w:webHidden/>
-              </w:rPr>
-            </w:r>
-            <w:r>
-              <w:rPr>
-                <w:noProof/>
-                <w:webHidden/>
-              </w:rPr>
-              <w:fldChar w:fldCharType="separate"/>
-            </w:r>
-            <w:r>
-              <w:rPr>
-                <w:noProof/>
-                <w:webHidden/>
-              </w:rPr>
-              <w:t>4</w:t>
-            </w:r>
-            <w:r>
-              <w:rPr>
-                <w:noProof/>
-                <w:webHidden/>
-              </w:rPr>
-              <w:fldChar w:fldCharType="end"/>
-            </w:r>
-          </w:hyperlink>
-        </w:p>
-        <w:p>
-          <w:pPr>
-            <w:pStyle w:val="TOC2"/>
-            <w:tabs>
-              <w:tab w:val="left" w:pos="880"/>
-              <w:tab w:val="right" w:leader="dot" w:pos="9062"/>
-            </w:tabs>
-            <w:rPr>
-              <w:rFonts w:eastAsiaTheme="minorEastAsia"/>
-              <w:noProof/>
-              <w:lang w:val="pl-PL" w:eastAsia="pl-PL"/>
-            </w:rPr>
-          </w:pPr>
-          <w:hyperlink w:anchor="_Toc472667335" w:history="1">
-            <w:r>
-              <w:rPr>
-                <w:rStyle w:val="Hyperlink"/>
-                <w:noProof/>
-                <w:lang w:val="en-US"/>
-              </w:rPr>
-              <w:t>3.1</w:t>
-            </w:r>
-            <w:r>
-              <w:rPr>
-                <w:rFonts w:eastAsiaTheme="minorEastAsia"/>
-                <w:noProof/>
-                <w:lang w:val="pl-PL" w:eastAsia="pl-PL"/>
-              </w:rPr>
-              <w:tab/>
-            </w:r>
-            <w:r>
-              <w:rPr>
-                <w:rStyle w:val="Hyperlink"/>
-                <w:noProof/>
-                <w:lang w:val="en-US"/>
-              </w:rPr>
-              <w:t>Interfaces</w:t>
-            </w:r>
-            <w:r>
-              <w:rPr>
-                <w:noProof/>
-                <w:webHidden/>
-              </w:rPr>
-              <w:tab/>
-            </w:r>
-            <w:r>
-              <w:rPr>
-                <w:noProof/>
-                <w:webHidden/>
-              </w:rPr>
-              <w:fldChar w:fldCharType="begin"/>
-            </w:r>
-            <w:r>
-              <w:rPr>
-                <w:noProof/>
-                <w:webHidden/>
-              </w:rPr>
-              <w:instrText xml:space="preserve"> PAGEREF _Toc472667335 \h </w:instrText>
-            </w:r>
-            <w:r>
-              <w:rPr>
-                <w:noProof/>
-                <w:webHidden/>
-              </w:rPr>
-            </w:r>
-            <w:r>
-              <w:rPr>
-                <w:noProof/>
-                <w:webHidden/>
-              </w:rPr>
-              <w:fldChar w:fldCharType="separate"/>
-            </w:r>
-            <w:r>
-              <w:rPr>
-                <w:noProof/>
-                <w:webHidden/>
-              </w:rPr>
-              <w:t>4</w:t>
-            </w:r>
-            <w:r>
-              <w:rPr>
-                <w:noProof/>
-                <w:webHidden/>
-              </w:rPr>
-              <w:fldChar w:fldCharType="end"/>
-            </w:r>
-          </w:hyperlink>
-        </w:p>
-        <w:p>
-          <w:pPr>
-            <w:pStyle w:val="TOC3"/>
-            <w:tabs>
-              <w:tab w:val="left" w:pos="1320"/>
-              <w:tab w:val="right" w:leader="dot" w:pos="9062"/>
-            </w:tabs>
-            <w:rPr>
-              <w:rFonts w:eastAsiaTheme="minorEastAsia"/>
-              <w:noProof/>
-              <w:lang w:val="pl-PL" w:eastAsia="pl-PL"/>
-            </w:rPr>
-          </w:pPr>
-          <w:hyperlink w:anchor="_Toc472667336" w:history="1">
-            <w:r>
-              <w:rPr>
-                <w:rStyle w:val="Hyperlink"/>
-                <w:noProof/>
-                <w:lang w:val="en-US"/>
-              </w:rPr>
-              <w:t>3.1.1</w:t>
-            </w:r>
-            <w:r>
-              <w:rPr>
-                <w:rFonts w:eastAsiaTheme="minorEastAsia"/>
-                <w:noProof/>
-                <w:lang w:val="pl-PL" w:eastAsia="pl-PL"/>
-              </w:rPr>
-              <w:tab/>
-            </w:r>
-            <w:r>
-              <w:rPr>
-                <w:rStyle w:val="Hyperlink"/>
-                <w:noProof/>
-                <w:lang w:val="en-US"/>
-              </w:rPr>
-              <w:t>Communication with other microservices</w:t>
-            </w:r>
-            <w:r>
-              <w:rPr>
-                <w:noProof/>
-                <w:webHidden/>
-              </w:rPr>
-              <w:tab/>
-            </w:r>
-            <w:r>
-              <w:rPr>
-                <w:noProof/>
-                <w:webHidden/>
-              </w:rPr>
-              <w:fldChar w:fldCharType="begin"/>
-            </w:r>
-            <w:r>
-              <w:rPr>
-                <w:noProof/>
-                <w:webHidden/>
-              </w:rPr>
-              <w:instrText xml:space="preserve"> PAGEREF _Toc472667336 \h </w:instrText>
-            </w:r>
-            <w:r>
-              <w:rPr>
-                <w:noProof/>
-                <w:webHidden/>
-              </w:rPr>
-            </w:r>
-            <w:r>
-              <w:rPr>
-                <w:noProof/>
-                <w:webHidden/>
-              </w:rPr>
-              <w:fldChar w:fldCharType="separate"/>
-            </w:r>
-            <w:r>
-              <w:rPr>
-                <w:noProof/>
-                <w:webHidden/>
-              </w:rPr>
-              <w:t>4</w:t>
-            </w:r>
-            <w:r>
-              <w:rPr>
-                <w:noProof/>
-                <w:webHidden/>
-              </w:rPr>
-              <w:fldChar w:fldCharType="end"/>
-            </w:r>
-          </w:hyperlink>
-        </w:p>
-        <w:p>
-          <w:pPr>
-            <w:pStyle w:val="TOC3"/>
-            <w:tabs>
-              <w:tab w:val="left" w:pos="1320"/>
-              <w:tab w:val="right" w:leader="dot" w:pos="9062"/>
-            </w:tabs>
-            <w:rPr>
-              <w:rFonts w:eastAsiaTheme="minorEastAsia"/>
-              <w:noProof/>
-              <w:lang w:val="pl-PL" w:eastAsia="pl-PL"/>
-            </w:rPr>
-          </w:pPr>
-          <w:hyperlink w:anchor="_Toc472667337" w:history="1">
-            <w:r>
-              <w:rPr>
-                <w:rStyle w:val="Hyperlink"/>
-                <w:noProof/>
-                <w:lang w:val="en-US"/>
-              </w:rPr>
-              <w:t>3.1.2</w:t>
-            </w:r>
-            <w:r>
-              <w:rPr>
-                <w:rFonts w:eastAsiaTheme="minorEastAsia"/>
-                <w:noProof/>
-                <w:lang w:val="pl-PL" w:eastAsia="pl-PL"/>
-              </w:rPr>
-              <w:tab/>
-            </w:r>
-            <w:r>
-              <w:rPr>
-                <w:rStyle w:val="Hyperlink"/>
-                <w:noProof/>
-                <w:lang w:val="en-US"/>
-              </w:rPr>
-              <w:t>Communication with Shanoir</w:t>
-            </w:r>
-            <w:r>
-              <w:rPr>
-                <w:noProof/>
-                <w:webHidden/>
-              </w:rPr>
-              <w:tab/>
-            </w:r>
-            <w:r>
-              <w:rPr>
-                <w:noProof/>
-                <w:webHidden/>
-              </w:rPr>
-              <w:fldChar w:fldCharType="begin"/>
-            </w:r>
-            <w:r>
-              <w:rPr>
-                <w:noProof/>
-                <w:webHidden/>
-              </w:rPr>
-              <w:instrText xml:space="preserve"> PAGEREF _Toc472667337 \h </w:instrText>
-            </w:r>
-            <w:r>
-              <w:rPr>
-                <w:noProof/>
-                <w:webHidden/>
-              </w:rPr>
-            </w:r>
-            <w:r>
-              <w:rPr>
-                <w:noProof/>
-                <w:webHidden/>
-              </w:rPr>
-              <w:fldChar w:fldCharType="separate"/>
-            </w:r>
-            <w:r>
-              <w:rPr>
-                <w:noProof/>
-                <w:webHidden/>
-              </w:rPr>
-              <w:t>5</w:t>
+              <w:t>8</w:t>
             </w:r>
             <w:r>
               <w:rPr>
@@ -3103,11 +2420,15 @@
         <w:p>
           <w:pPr>
             <w:jc w:val="both"/>
+            <w:rPr>
+              <w:lang w:val="en-US"/>
+            </w:rPr>
           </w:pPr>
           <w:r>
             <w:rPr>
               <w:b/>
               <w:bCs/>
+              <w:lang w:val="en-US"/>
             </w:rPr>
             <w:fldChar w:fldCharType="end"/>
           </w:r>
@@ -3118,20 +2439,23 @@
     </w:sdt>
     <w:p>
       <w:pPr>
-        <w:pStyle w:val="Heading1"/>
+        <w:pStyle w:val="Titre1"/>
         <w:jc w:val="both"/>
         <w:rPr>
           <w:lang w:val="en-US"/>
         </w:rPr>
       </w:pPr>
       <w:bookmarkStart w:id="1" w:name="_Toc447099453"/>
-      <w:bookmarkStart w:id="2" w:name="_Toc472667304"/>
-      <w:r>
-        <w:rPr>
-          <w:lang w:val="en-US"/>
-        </w:rPr>
+      <w:bookmarkStart w:id="2" w:name="_Toc478376526"/>
+      <w:proofErr w:type="spellStart"/>
+      <w:r>
+        <w:rPr>
+          <w:lang w:val="en-US"/>
+        </w:rPr>
+        <w:lastRenderedPageBreak/>
         <w:t>Microservice</w:t>
       </w:r>
+      <w:proofErr w:type="spellEnd"/>
       <w:r>
         <w:rPr>
           <w:lang w:val="en-US"/>
@@ -3149,19 +2473,21 @@
     </w:p>
     <w:p>
       <w:pPr>
-        <w:pStyle w:val="Heading2"/>
+        <w:pStyle w:val="Titre2"/>
         <w:jc w:val="both"/>
         <w:rPr>
           <w:lang w:val="en-US"/>
         </w:rPr>
       </w:pPr>
-      <w:bookmarkStart w:id="3" w:name="_Toc472667305"/>
+      <w:bookmarkStart w:id="3" w:name="_Toc478376527"/>
+      <w:proofErr w:type="spellStart"/>
       <w:r>
         <w:rPr>
           <w:lang w:val="en-US"/>
         </w:rPr>
         <w:t>Microservice</w:t>
       </w:r>
+      <w:proofErr w:type="spellEnd"/>
       <w:r>
         <w:rPr>
           <w:lang w:val="en-US"/>
@@ -3180,7 +2506,35 @@
         <w:rPr>
           <w:lang w:val="en-US"/>
         </w:rPr>
-        <w:t xml:space="preserve">This microservice is a part of the Shanoir-NG application and is responsible for </w:t>
+        <w:t xml:space="preserve">This </w:t>
+      </w:r>
+      <w:proofErr w:type="spellStart"/>
+      <w:r>
+        <w:rPr>
+          <w:lang w:val="en-US"/>
+        </w:rPr>
+        <w:t>microservice</w:t>
+      </w:r>
+      <w:proofErr w:type="spellEnd"/>
+      <w:r>
+        <w:rPr>
+          <w:lang w:val="en-US"/>
+        </w:rPr>
+        <w:t xml:space="preserve"> is a part of the </w:t>
+      </w:r>
+      <w:proofErr w:type="spellStart"/>
+      <w:r>
+        <w:rPr>
+          <w:lang w:val="en-US"/>
+        </w:rPr>
+        <w:t>Shanoir</w:t>
+      </w:r>
+      <w:proofErr w:type="spellEnd"/>
+      <w:r>
+        <w:rPr>
+          <w:lang w:val="en-US"/>
+        </w:rPr>
+        <w:t xml:space="preserve">-NG application and is responsible for </w:t>
       </w:r>
       <w:r>
         <w:rPr>
@@ -3197,12 +2551,12 @@
     </w:p>
     <w:p>
       <w:pPr>
-        <w:pStyle w:val="Heading2"/>
-        <w:rPr>
-          <w:lang w:val="en-US"/>
-        </w:rPr>
-      </w:pPr>
-      <w:bookmarkStart w:id="4" w:name="_Toc472667306"/>
+        <w:pStyle w:val="Titre2"/>
+        <w:rPr>
+          <w:lang w:val="en-US"/>
+        </w:rPr>
+      </w:pPr>
+      <w:bookmarkStart w:id="4" w:name="_Toc478376528"/>
       <w:r>
         <w:rPr>
           <w:lang w:val="en-US"/>
@@ -3217,16 +2571,24 @@
           <w:lang w:val="en-US"/>
         </w:rPr>
       </w:pPr>
-      <w:r>
-        <w:rPr>
-          <w:lang w:val="en-US"/>
-        </w:rPr>
-        <w:t>Shanoir NG main functionalities are:</w:t>
-      </w:r>
-    </w:p>
-    <w:p>
-      <w:pPr>
-        <w:pStyle w:val="ListParagraph"/>
+      <w:proofErr w:type="spellStart"/>
+      <w:r>
+        <w:rPr>
+          <w:lang w:val="en-US"/>
+        </w:rPr>
+        <w:t>Shanoir</w:t>
+      </w:r>
+      <w:proofErr w:type="spellEnd"/>
+      <w:r>
+        <w:rPr>
+          <w:lang w:val="en-US"/>
+        </w:rPr>
+        <w:t xml:space="preserve"> NG main functionalities are:</w:t>
+      </w:r>
+    </w:p>
+    <w:p>
+      <w:pPr>
+        <w:pStyle w:val="Paragraphedeliste"/>
         <w:numPr>
           <w:ilvl w:val="0"/>
           <w:numId w:val="8"/>
@@ -3239,12 +2601,12 @@
         <w:rPr>
           <w:lang w:val="en-US"/>
         </w:rPr>
-        <w:t>Listing available studies (studies the user has access to)</w:t>
-      </w:r>
-    </w:p>
-    <w:p>
-      <w:pPr>
-        <w:pStyle w:val="ListParagraph"/>
+        <w:t>List, create, view, update and delete centers</w:t>
+      </w:r>
+    </w:p>
+    <w:p>
+      <w:pPr>
+        <w:pStyle w:val="Paragraphedeliste"/>
         <w:numPr>
           <w:ilvl w:val="0"/>
           <w:numId w:val="8"/>
@@ -3257,18 +2619,12 @@
         <w:rPr>
           <w:lang w:val="en-US"/>
         </w:rPr>
-        <w:t xml:space="preserve">Create </w:t>
-      </w:r>
-      <w:r>
-        <w:rPr>
-          <w:lang w:val="en-US"/>
-        </w:rPr>
-        <w:t>study</w:t>
-      </w:r>
-    </w:p>
-    <w:p>
-      <w:pPr>
-        <w:pStyle w:val="ListParagraph"/>
+        <w:t>List, create, view, update and delete investigators</w:t>
+      </w:r>
+    </w:p>
+    <w:p>
+      <w:pPr>
+        <w:pStyle w:val="Paragraphedeliste"/>
         <w:numPr>
           <w:ilvl w:val="0"/>
           <w:numId w:val="8"/>
@@ -3281,12 +2637,12 @@
         <w:rPr>
           <w:lang w:val="en-US"/>
         </w:rPr>
-        <w:t>See details</w:t>
-      </w:r>
-    </w:p>
-    <w:p>
-      <w:pPr>
-        <w:pStyle w:val="ListParagraph"/>
+        <w:t>List, create, view, update and delete acquisition equipment</w:t>
+      </w:r>
+    </w:p>
+    <w:p>
+      <w:pPr>
+        <w:pStyle w:val="Paragraphedeliste"/>
         <w:numPr>
           <w:ilvl w:val="0"/>
           <w:numId w:val="8"/>
@@ -3299,12 +2655,12 @@
         <w:rPr>
           <w:lang w:val="en-US"/>
         </w:rPr>
-        <w:t>Edit study</w:t>
-      </w:r>
-    </w:p>
-    <w:p>
-      <w:pPr>
-        <w:pStyle w:val="ListParagraph"/>
+        <w:t>List, create, view, update and delete coils</w:t>
+      </w:r>
+    </w:p>
+    <w:p>
+      <w:pPr>
+        <w:pStyle w:val="Paragraphedeliste"/>
         <w:numPr>
           <w:ilvl w:val="0"/>
           <w:numId w:val="8"/>
@@ -3317,12 +2673,12 @@
         <w:rPr>
           <w:lang w:val="en-US"/>
         </w:rPr>
-        <w:t>Delete study</w:t>
-      </w:r>
-    </w:p>
-    <w:p>
-      <w:pPr>
-        <w:pStyle w:val="ListParagraph"/>
+        <w:t>List, create, view, update and delete studies</w:t>
+      </w:r>
+    </w:p>
+    <w:p>
+      <w:pPr>
+        <w:pStyle w:val="Paragraphedeliste"/>
         <w:numPr>
           <w:ilvl w:val="0"/>
           <w:numId w:val="8"/>
@@ -3335,12 +2691,12 @@
         <w:rPr>
           <w:lang w:val="en-US"/>
         </w:rPr>
-        <w:t>Manage members</w:t>
-      </w:r>
-    </w:p>
-    <w:p>
-      <w:pPr>
-        <w:pStyle w:val="ListParagraph"/>
+        <w:t>Manage requests to join study</w:t>
+      </w:r>
+    </w:p>
+    <w:p>
+      <w:pPr>
+        <w:pStyle w:val="Paragraphedeliste"/>
         <w:numPr>
           <w:ilvl w:val="0"/>
           <w:numId w:val="8"/>
@@ -3353,12 +2709,12 @@
         <w:rPr>
           <w:lang w:val="en-US"/>
         </w:rPr>
-        <w:t>Manage requests to join study</w:t>
-      </w:r>
-    </w:p>
-    <w:p>
-      <w:pPr>
-        <w:pStyle w:val="ListParagraph"/>
+        <w:t>Download report</w:t>
+      </w:r>
+    </w:p>
+    <w:p>
+      <w:pPr>
+        <w:pStyle w:val="Paragraphedeliste"/>
         <w:numPr>
           <w:ilvl w:val="0"/>
           <w:numId w:val="8"/>
@@ -3367,16 +2723,54 @@
           <w:lang w:val="en-US"/>
         </w:rPr>
       </w:pPr>
-      <w:r>
-        <w:rPr>
-          <w:lang w:val="en-US"/>
-        </w:rPr>
-        <w:t>View examinations and datasets</w:t>
-      </w:r>
-    </w:p>
-    <w:p>
-      <w:pPr>
-        <w:pStyle w:val="ListParagraph"/>
+      <w:commentRangeStart w:id="5"/>
+      <w:r>
+        <w:rPr>
+          <w:lang w:val="en-US"/>
+        </w:rPr>
+        <w:t>Export study</w:t>
+      </w:r>
+      <w:commentRangeEnd w:id="5"/>
+      <w:r>
+        <w:rPr>
+          <w:rStyle w:val="Marquedecommentaire"/>
+          <w:lang w:val="en-US"/>
+        </w:rPr>
+        <w:commentReference w:id="5"/>
+      </w:r>
+    </w:p>
+    <w:p>
+      <w:pPr>
+        <w:pStyle w:val="Titre2"/>
+        <w:rPr>
+          <w:lang w:val="en-US"/>
+        </w:rPr>
+      </w:pPr>
+      <w:bookmarkStart w:id="6" w:name="_Toc478376529"/>
+      <w:r>
+        <w:rPr>
+          <w:lang w:val="en-US"/>
+        </w:rPr>
+        <w:t>Application users</w:t>
+      </w:r>
+      <w:bookmarkEnd w:id="6"/>
+    </w:p>
+    <w:p>
+      <w:pPr>
+        <w:rPr>
+          <w:lang w:val="en-US"/>
+        </w:rPr>
+      </w:pPr>
+      <w:r>
+        <w:rPr>
+          <w:lang w:val="en-US"/>
+        </w:rPr>
+        <w:t>Target population is:</w:t>
+      </w:r>
+    </w:p>
+    <w:p>
+      <w:pPr>
+        <w:pStyle w:val="Paragraphedeliste"/>
         <w:numPr>
           <w:ilvl w:val="0"/>
           <w:numId w:val="8"/>
@@ -3385,16 +2779,24 @@
           <w:lang w:val="en-US"/>
         </w:rPr>
       </w:pPr>
-      <w:r>
-        <w:rPr>
-          <w:lang w:val="en-US"/>
-        </w:rPr>
-        <w:t>Download report</w:t>
-      </w:r>
-    </w:p>
-    <w:p>
-      <w:pPr>
-        <w:pStyle w:val="ListParagraph"/>
+      <w:proofErr w:type="spellStart"/>
+      <w:r>
+        <w:rPr>
+          <w:lang w:val="en-US"/>
+        </w:rPr>
+        <w:t>Shanoir</w:t>
+      </w:r>
+      <w:proofErr w:type="spellEnd"/>
+      <w:r>
+        <w:rPr>
+          <w:lang w:val="en-US"/>
+        </w:rPr>
+        <w:t xml:space="preserve"> administrators</w:t>
+      </w:r>
+    </w:p>
+    <w:p>
+      <w:pPr>
+        <w:pStyle w:val="Paragraphedeliste"/>
         <w:numPr>
           <w:ilvl w:val="0"/>
           <w:numId w:val="8"/>
@@ -3403,56 +2805,343 @@
           <w:lang w:val="en-US"/>
         </w:rPr>
       </w:pPr>
-      <w:commentRangeStart w:id="5"/>
-      <w:r>
-        <w:rPr>
-          <w:lang w:val="en-US"/>
-        </w:rPr>
-        <w:t>Export study</w:t>
-      </w:r>
-      <w:commentRangeEnd w:id="5"/>
-      <w:r>
-        <w:rPr>
-          <w:rStyle w:val="CommentReference"/>
-        </w:rPr>
-        <w:commentReference w:id="5"/>
-      </w:r>
-    </w:p>
-    <w:p>
-      <w:pPr>
-        <w:pStyle w:val="Heading2"/>
-        <w:rPr>
-          <w:lang w:val="en-US"/>
-        </w:rPr>
-      </w:pPr>
-      <w:bookmarkStart w:id="6" w:name="_Toc472667307"/>
-      <w:r>
-        <w:rPr>
-          <w:lang w:val="en-US"/>
-        </w:rPr>
-        <w:t>Application users</w:t>
-      </w:r>
-      <w:bookmarkEnd w:id="6"/>
-    </w:p>
-    <w:p>
-      <w:pPr>
-        <w:rPr>
-          <w:lang w:val="en-US"/>
-        </w:rPr>
-      </w:pPr>
-      <w:r>
-        <w:rPr>
-          <w:lang w:val="en-US"/>
-        </w:rPr>
-        <w:t>Target population is:</w:t>
-      </w:r>
-    </w:p>
-    <w:p>
-      <w:pPr>
-        <w:pStyle w:val="ListParagraph"/>
+      <w:proofErr w:type="spellStart"/>
+      <w:r>
+        <w:rPr>
+          <w:lang w:val="en-US"/>
+        </w:rPr>
+        <w:t>Shanoir</w:t>
+      </w:r>
+      <w:proofErr w:type="spellEnd"/>
+      <w:r>
+        <w:rPr>
+          <w:lang w:val="en-US"/>
+        </w:rPr>
+        <w:t xml:space="preserve"> users of any level</w:t>
+      </w:r>
+    </w:p>
+    <w:p>
+      <w:pPr>
+        <w:pStyle w:val="Titre1"/>
+        <w:jc w:val="both"/>
+        <w:rPr>
+          <w:lang w:val="en-US"/>
+        </w:rPr>
+      </w:pPr>
+      <w:bookmarkStart w:id="7" w:name="_Toc478376530"/>
+      <w:r>
+        <w:rPr>
+          <w:lang w:val="en-US"/>
+        </w:rPr>
+        <w:t>Functional architecture</w:t>
+      </w:r>
+      <w:bookmarkEnd w:id="7"/>
+    </w:p>
+    <w:p>
+      <w:pPr>
+        <w:pStyle w:val="Titre2"/>
+        <w:rPr>
+          <w:lang w:val="en-US"/>
+        </w:rPr>
+      </w:pPr>
+      <w:bookmarkStart w:id="8" w:name="_Toc474917589"/>
+      <w:bookmarkStart w:id="9" w:name="_Toc478376531"/>
+      <w:r>
+        <w:rPr>
+          <w:lang w:val="en-US"/>
+        </w:rPr>
+        <w:t>Center</w:t>
+      </w:r>
+      <w:bookmarkEnd w:id="8"/>
+      <w:bookmarkEnd w:id="9"/>
+    </w:p>
+    <w:p>
+      <w:pPr>
+        <w:pStyle w:val="Titre3"/>
+        <w:rPr>
+          <w:lang w:val="en-US"/>
+        </w:rPr>
+      </w:pPr>
+      <w:bookmarkStart w:id="10" w:name="_Toc478376532"/>
+      <w:r>
+        <w:rPr>
+          <w:lang w:val="en-US"/>
+        </w:rPr>
+        <w:t>Parameters</w:t>
+      </w:r>
+      <w:bookmarkEnd w:id="10"/>
+    </w:p>
+    <w:p>
+      <w:pPr>
+        <w:pStyle w:val="Titre4"/>
+        <w:rPr>
+          <w:lang w:val="en-US"/>
+        </w:rPr>
+      </w:pPr>
+      <w:bookmarkStart w:id="11" w:name="_Toc474917590"/>
+      <w:r>
+        <w:rPr>
+          <w:lang w:val="en-US"/>
+        </w:rPr>
+        <w:t>Name</w:t>
+      </w:r>
+      <w:bookmarkEnd w:id="11"/>
+    </w:p>
+    <w:p>
+      <w:pPr>
+        <w:rPr>
+          <w:rFonts w:asciiTheme="majorHAnsi" w:eastAsiaTheme="majorEastAsia" w:hAnsiTheme="majorHAnsi" w:cstheme="majorBidi"/>
+          <w:color w:val="1F4D78" w:themeColor="accent1" w:themeShade="7F"/>
+          <w:sz w:val="24"/>
+          <w:szCs w:val="24"/>
+          <w:lang w:val="en-US"/>
+        </w:rPr>
+      </w:pPr>
+      <w:r>
+        <w:rPr>
+          <w:lang w:val="en-US"/>
+        </w:rPr>
+        <w:t>May contain letters, numbers, whitespaces, special characters, accents. Minimum 2. Maximum: 200. Input. Mandatory</w:t>
+      </w:r>
+    </w:p>
+    <w:p>
+      <w:pPr>
+        <w:pStyle w:val="Titre4"/>
+        <w:rPr>
+          <w:lang w:val="en-US"/>
+        </w:rPr>
+      </w:pPr>
+      <w:bookmarkStart w:id="12" w:name="_Toc474917591"/>
+      <w:r>
+        <w:rPr>
+          <w:lang w:val="en-US"/>
+        </w:rPr>
+        <w:t>Street</w:t>
+      </w:r>
+      <w:bookmarkEnd w:id="12"/>
+    </w:p>
+    <w:p>
+      <w:pPr>
+        <w:rPr>
+          <w:lang w:val="en-US"/>
+        </w:rPr>
+      </w:pPr>
+      <w:r>
+        <w:rPr>
+          <w:lang w:val="en-US"/>
+        </w:rPr>
+        <w:t>Text area. Facultative.</w:t>
+      </w:r>
+    </w:p>
+    <w:p>
+      <w:pPr>
+        <w:pStyle w:val="Titre4"/>
+        <w:rPr>
+          <w:lang w:val="en-US"/>
+        </w:rPr>
+      </w:pPr>
+      <w:bookmarkStart w:id="13" w:name="_Toc474917592"/>
+      <w:r>
+        <w:rPr>
+          <w:lang w:val="en-US"/>
+        </w:rPr>
+        <w:t>Postal code</w:t>
+      </w:r>
+      <w:bookmarkEnd w:id="13"/>
+    </w:p>
+    <w:p>
+      <w:pPr>
+        <w:rPr>
+          <w:lang w:val="en-US"/>
+        </w:rPr>
+      </w:pPr>
+      <w:r>
+        <w:rPr>
+          <w:lang w:val="en-US"/>
+        </w:rPr>
+        <w:t>Input. Facultative.</w:t>
+      </w:r>
+    </w:p>
+    <w:p>
+      <w:pPr>
+        <w:pStyle w:val="Titre4"/>
+        <w:rPr>
+          <w:lang w:val="en-US"/>
+        </w:rPr>
+      </w:pPr>
+      <w:bookmarkStart w:id="14" w:name="_Toc474917593"/>
+      <w:r>
+        <w:rPr>
+          <w:lang w:val="en-US"/>
+        </w:rPr>
+        <w:t>City</w:t>
+      </w:r>
+      <w:bookmarkEnd w:id="14"/>
+    </w:p>
+    <w:p>
+      <w:pPr>
+        <w:rPr>
+          <w:lang w:val="en-US"/>
+        </w:rPr>
+      </w:pPr>
+      <w:r>
+        <w:rPr>
+          <w:lang w:val="en-US"/>
+        </w:rPr>
+        <w:t>Input. Facultative.</w:t>
+      </w:r>
+    </w:p>
+    <w:p>
+      <w:pPr>
+        <w:pStyle w:val="Titre4"/>
+        <w:rPr>
+          <w:lang w:val="en-US"/>
+        </w:rPr>
+      </w:pPr>
+      <w:bookmarkStart w:id="15" w:name="_Toc474917594"/>
+      <w:r>
+        <w:rPr>
+          <w:lang w:val="en-US"/>
+        </w:rPr>
+        <w:t>Country</w:t>
+      </w:r>
+      <w:bookmarkEnd w:id="15"/>
+    </w:p>
+    <w:p>
+      <w:pPr>
+        <w:rPr>
+          <w:lang w:val="en-US"/>
+        </w:rPr>
+      </w:pPr>
+      <w:r>
+        <w:rPr>
+          <w:lang w:val="en-US"/>
+        </w:rPr>
+        <w:t>Input. Facultative.</w:t>
+      </w:r>
+    </w:p>
+    <w:p>
+      <w:pPr>
+        <w:pStyle w:val="Titre4"/>
+        <w:rPr>
+          <w:lang w:val="en-US"/>
+        </w:rPr>
+      </w:pPr>
+      <w:bookmarkStart w:id="16" w:name="_Toc474917595"/>
+      <w:r>
+        <w:rPr>
+          <w:lang w:val="en-US"/>
+        </w:rPr>
+        <w:t>Phone number</w:t>
+      </w:r>
+      <w:bookmarkEnd w:id="16"/>
+    </w:p>
+    <w:p>
+      <w:pPr>
+        <w:rPr>
+          <w:lang w:val="en-US"/>
+        </w:rPr>
+      </w:pPr>
+      <w:r>
+        <w:rPr>
+          <w:lang w:val="en-US"/>
+        </w:rPr>
+        <w:t>Input. Facultative.</w:t>
+      </w:r>
+    </w:p>
+    <w:p>
+      <w:pPr>
+        <w:pStyle w:val="Titre4"/>
+        <w:rPr>
+          <w:lang w:val="en-US"/>
+        </w:rPr>
+      </w:pPr>
+      <w:bookmarkStart w:id="17" w:name="_Toc474917596"/>
+      <w:r>
+        <w:rPr>
+          <w:lang w:val="en-US"/>
+        </w:rPr>
+        <w:t>Website</w:t>
+      </w:r>
+      <w:bookmarkEnd w:id="17"/>
+    </w:p>
+    <w:p>
+      <w:pPr>
+        <w:rPr>
+          <w:lang w:val="en-US"/>
+        </w:rPr>
+      </w:pPr>
+      <w:r>
+        <w:rPr>
+          <w:lang w:val="en-US"/>
+        </w:rPr>
+        <w:t>Input. Facultative.</w:t>
+      </w:r>
+    </w:p>
+    <w:p>
+      <w:pPr>
+        <w:pStyle w:val="Titre3"/>
+        <w:rPr>
+          <w:lang w:val="en-US"/>
+        </w:rPr>
+      </w:pPr>
+      <w:bookmarkStart w:id="18" w:name="_Toc478376533"/>
+      <w:r>
+        <w:rPr>
+          <w:lang w:val="en-US"/>
+        </w:rPr>
+        <w:lastRenderedPageBreak/>
+        <w:t>Functionalities</w:t>
+      </w:r>
+      <w:bookmarkEnd w:id="18"/>
+    </w:p>
+    <w:p>
+      <w:pPr>
+        <w:pStyle w:val="Titre4"/>
+        <w:rPr>
+          <w:lang w:val="en-US"/>
+        </w:rPr>
+      </w:pPr>
+      <w:r>
+        <w:rPr>
+          <w:lang w:val="en-US"/>
+        </w:rPr>
+        <w:t>List centers (GET /center/all)</w:t>
+      </w:r>
+    </w:p>
+    <w:p>
+      <w:pPr>
+        <w:rPr>
+          <w:lang w:val="en-US"/>
+        </w:rPr>
+      </w:pPr>
+      <w:r>
+        <w:rPr>
+          <w:lang w:val="en-US"/>
+        </w:rPr>
+        <w:t xml:space="preserve">After clicking on the Center menu in </w:t>
+      </w:r>
+      <w:proofErr w:type="spellStart"/>
+      <w:r>
+        <w:rPr>
+          <w:lang w:val="en-US"/>
+        </w:rPr>
+        <w:t>Shanoir</w:t>
+      </w:r>
+      <w:proofErr w:type="spellEnd"/>
+      <w:r>
+        <w:rPr>
+          <w:lang w:val="en-US"/>
+        </w:rPr>
+        <w:t>, the table with the list of centers appears with the following columns:</w:t>
+      </w:r>
+    </w:p>
+    <w:p>
+      <w:pPr>
+        <w:pStyle w:val="Paragraphedeliste"/>
         <w:numPr>
           <w:ilvl w:val="0"/>
-          <w:numId w:val="8"/>
+          <w:numId w:val="26"/>
         </w:numPr>
         <w:rPr>
           <w:lang w:val="en-US"/>
@@ -3462,15 +3151,15 @@
         <w:rPr>
           <w:lang w:val="en-US"/>
         </w:rPr>
-        <w:t>Shanoir administrators</w:t>
-      </w:r>
-    </w:p>
-    <w:p>
-      <w:pPr>
-        <w:pStyle w:val="ListParagraph"/>
+        <w:t>Name</w:t>
+      </w:r>
+    </w:p>
+    <w:p>
+      <w:pPr>
+        <w:pStyle w:val="Paragraphedeliste"/>
         <w:numPr>
           <w:ilvl w:val="0"/>
-          <w:numId w:val="8"/>
+          <w:numId w:val="26"/>
         </w:numPr>
         <w:rPr>
           <w:lang w:val="en-US"/>
@@ -3480,57 +3169,1529 @@
         <w:rPr>
           <w:lang w:val="en-US"/>
         </w:rPr>
-        <w:t>Shanoir users of any level</w:t>
-      </w:r>
-    </w:p>
-    <w:p>
-      <w:pPr>
-        <w:pStyle w:val="Heading1"/>
-        <w:jc w:val="both"/>
-        <w:rPr>
-          <w:lang w:val="en-US"/>
-        </w:rPr>
-      </w:pPr>
-      <w:bookmarkStart w:id="7" w:name="_Toc472667308"/>
-      <w:r>
-        <w:rPr>
-          <w:lang w:val="en-US"/>
-        </w:rPr>
-        <w:t>Functional architecture</w:t>
-      </w:r>
-      <w:bookmarkEnd w:id="7"/>
-    </w:p>
-    <w:p>
-      <w:pPr>
-        <w:pStyle w:val="Heading2"/>
-        <w:rPr>
-          <w:lang w:val="en-US"/>
-        </w:rPr>
-      </w:pPr>
-      <w:bookmarkStart w:id="8" w:name="_Toc472667309"/>
+        <w:t>City</w:t>
+      </w:r>
+    </w:p>
+    <w:p>
+      <w:pPr>
+        <w:pStyle w:val="Paragraphedeliste"/>
+        <w:numPr>
+          <w:ilvl w:val="0"/>
+          <w:numId w:val="26"/>
+        </w:numPr>
+        <w:rPr>
+          <w:lang w:val="en-US"/>
+        </w:rPr>
+      </w:pPr>
+      <w:r>
+        <w:rPr>
+          <w:lang w:val="en-US"/>
+        </w:rPr>
+        <w:t>Country</w:t>
+      </w:r>
+    </w:p>
+    <w:p>
+      <w:pPr>
+        <w:pStyle w:val="Paragraphedeliste"/>
+        <w:numPr>
+          <w:ilvl w:val="0"/>
+          <w:numId w:val="26"/>
+        </w:numPr>
+        <w:rPr>
+          <w:lang w:val="en-US"/>
+        </w:rPr>
+      </w:pPr>
+      <w:r>
+        <w:rPr>
+          <w:lang w:val="en-US"/>
+        </w:rPr>
+        <w:t>Edit (with icon) – for admins and experts</w:t>
+      </w:r>
+    </w:p>
+    <w:p>
+      <w:pPr>
+        <w:pStyle w:val="Paragraphedeliste"/>
+        <w:numPr>
+          <w:ilvl w:val="0"/>
+          <w:numId w:val="26"/>
+        </w:numPr>
+        <w:rPr>
+          <w:lang w:val="en-US"/>
+        </w:rPr>
+      </w:pPr>
+      <w:r>
+        <w:rPr>
+          <w:lang w:val="en-US"/>
+        </w:rPr>
+        <w:t>Delete (with icon) - for admins and experts</w:t>
+      </w:r>
+    </w:p>
+    <w:p>
+      <w:pPr>
+        <w:pStyle w:val="Paragraphedeliste"/>
+        <w:numPr>
+          <w:ilvl w:val="0"/>
+          <w:numId w:val="26"/>
+        </w:numPr>
+        <w:rPr>
+          <w:lang w:val="en-US"/>
+        </w:rPr>
+      </w:pPr>
+      <w:r>
+        <w:rPr>
+          <w:lang w:val="en-US"/>
+        </w:rPr>
+        <w:t>Details (with icon)</w:t>
+      </w:r>
+    </w:p>
+    <w:p>
+      <w:pPr>
+        <w:pStyle w:val="Paragraphedeliste"/>
+        <w:numPr>
+          <w:ilvl w:val="0"/>
+          <w:numId w:val="26"/>
+        </w:numPr>
+        <w:rPr>
+          <w:lang w:val="en-US"/>
+        </w:rPr>
+      </w:pPr>
+      <w:r>
+        <w:rPr>
+          <w:lang w:val="en-US"/>
+        </w:rPr>
+        <w:t>Add acquisition equipment (with icon) – for admins and experts</w:t>
+      </w:r>
+    </w:p>
+    <w:p>
+      <w:pPr>
+        <w:rPr>
+          <w:lang w:val="en-US"/>
+        </w:rPr>
+      </w:pPr>
+      <w:r>
+        <w:rPr>
+          <w:lang w:val="en-US"/>
+        </w:rPr>
+        <w:t>It is possible to filter and sort the table.</w:t>
+      </w:r>
+    </w:p>
+    <w:p>
+      <w:pPr>
+        <w:rPr>
+          <w:lang w:val="en-US"/>
+        </w:rPr>
+      </w:pPr>
+      <w:r>
+        <w:rPr>
+          <w:lang w:val="en-US"/>
+        </w:rPr>
+        <w:t xml:space="preserve">In the header there is a link to </w:t>
+      </w:r>
+      <w:r>
+        <w:rPr>
+          <w:b/>
+          <w:lang w:val="en-US"/>
+        </w:rPr>
+        <w:t>new center</w:t>
+      </w:r>
+      <w:r>
+        <w:rPr>
+          <w:lang w:val="en-US"/>
+        </w:rPr>
+        <w:t>.</w:t>
+      </w:r>
+    </w:p>
+    <w:p>
+      <w:pPr>
+        <w:pStyle w:val="Titre4"/>
+        <w:rPr>
+          <w:lang w:val="en-US"/>
+        </w:rPr>
+      </w:pPr>
+      <w:r>
+        <w:rPr>
+          <w:lang w:val="en-US"/>
+        </w:rPr>
+        <w:t>View details of one center (GET /center</w:t>
+      </w:r>
+      <w:proofErr w:type="gramStart"/>
+      <w:r>
+        <w:rPr>
+          <w:lang w:val="en-US"/>
+        </w:rPr>
+        <w:t>/{</w:t>
+      </w:r>
+      <w:proofErr w:type="gramEnd"/>
+      <w:r>
+        <w:rPr>
+          <w:lang w:val="en-US"/>
+        </w:rPr>
+        <w:t>id})</w:t>
+      </w:r>
+    </w:p>
+    <w:p>
+      <w:pPr>
+        <w:rPr>
+          <w:lang w:val="en-US"/>
+        </w:rPr>
+      </w:pPr>
+      <w:r>
+        <w:rPr>
+          <w:lang w:val="en-US"/>
+        </w:rPr>
+        <w:t>From the table it is possible to see the details of one center only.</w:t>
+      </w:r>
+    </w:p>
+    <w:p>
+      <w:pPr>
+        <w:rPr>
+          <w:lang w:val="en-US"/>
+        </w:rPr>
+      </w:pPr>
+      <w:r>
+        <w:rPr>
+          <w:lang w:val="en-US"/>
+        </w:rPr>
+        <w:t>On this page it is possible to see (only one request-response is sent):</w:t>
+      </w:r>
+    </w:p>
+    <w:p>
+      <w:pPr>
+        <w:pStyle w:val="Paragraphedeliste"/>
+        <w:numPr>
+          <w:ilvl w:val="0"/>
+          <w:numId w:val="27"/>
+        </w:numPr>
+        <w:rPr>
+          <w:lang w:val="en-US"/>
+        </w:rPr>
+      </w:pPr>
+      <w:r>
+        <w:rPr>
+          <w:lang w:val="en-US"/>
+        </w:rPr>
+        <w:t xml:space="preserve">The details about the center (name, street etc.) </w:t>
+      </w:r>
+    </w:p>
+    <w:p>
+      <w:pPr>
+        <w:pStyle w:val="Paragraphedeliste"/>
+        <w:numPr>
+          <w:ilvl w:val="0"/>
+          <w:numId w:val="27"/>
+        </w:numPr>
+        <w:rPr>
+          <w:lang w:val="en-US"/>
+        </w:rPr>
+      </w:pPr>
+      <w:r>
+        <w:rPr>
+          <w:lang w:val="en-US"/>
+        </w:rPr>
+        <w:t>List of investigators linked to this center</w:t>
+      </w:r>
+    </w:p>
+    <w:p>
+      <w:pPr>
+        <w:pStyle w:val="Paragraphedeliste"/>
+        <w:numPr>
+          <w:ilvl w:val="0"/>
+          <w:numId w:val="27"/>
+        </w:numPr>
+        <w:rPr>
+          <w:lang w:val="en-US"/>
+        </w:rPr>
+      </w:pPr>
+      <w:r>
+        <w:rPr>
+          <w:lang w:val="en-US"/>
+        </w:rPr>
+        <w:t>List of acquisition equipment linked to this center</w:t>
+      </w:r>
+    </w:p>
+    <w:p>
+      <w:pPr>
+        <w:rPr>
+          <w:lang w:val="en-US"/>
+        </w:rPr>
+      </w:pPr>
+      <w:r>
+        <w:rPr>
+          <w:lang w:val="en-US"/>
+        </w:rPr>
+        <w:t>On the bottom of the page there are buttons:</w:t>
+      </w:r>
+    </w:p>
+    <w:p>
+      <w:pPr>
+        <w:pStyle w:val="Paragraphedeliste"/>
+        <w:numPr>
+          <w:ilvl w:val="0"/>
+          <w:numId w:val="27"/>
+        </w:numPr>
+        <w:rPr>
+          <w:lang w:val="en-US"/>
+        </w:rPr>
+      </w:pPr>
+      <w:r>
+        <w:rPr>
+          <w:lang w:val="en-US"/>
+        </w:rPr>
+        <w:t>Back</w:t>
+      </w:r>
+    </w:p>
+    <w:p>
+      <w:pPr>
+        <w:pStyle w:val="Paragraphedeliste"/>
+        <w:numPr>
+          <w:ilvl w:val="0"/>
+          <w:numId w:val="27"/>
+        </w:numPr>
+        <w:rPr>
+          <w:lang w:val="en-US"/>
+        </w:rPr>
+      </w:pPr>
+      <w:r>
+        <w:rPr>
+          <w:lang w:val="en-US"/>
+        </w:rPr>
+        <w:t>Edit (if admins or expert)</w:t>
+      </w:r>
+    </w:p>
+    <w:p>
+      <w:pPr>
+        <w:pStyle w:val="Paragraphedeliste"/>
+        <w:numPr>
+          <w:ilvl w:val="0"/>
+          <w:numId w:val="27"/>
+        </w:numPr>
+        <w:rPr>
+          <w:lang w:val="en-US"/>
+        </w:rPr>
+      </w:pPr>
+      <w:r>
+        <w:rPr>
+          <w:lang w:val="en-US"/>
+        </w:rPr>
+        <w:t>Delete (if admin or expert)</w:t>
+      </w:r>
+    </w:p>
+    <w:p>
+      <w:pPr>
+        <w:pStyle w:val="Paragraphedeliste"/>
+        <w:numPr>
+          <w:ilvl w:val="0"/>
+          <w:numId w:val="27"/>
+        </w:numPr>
+        <w:rPr>
+          <w:lang w:val="en-US"/>
+        </w:rPr>
+      </w:pPr>
+      <w:r>
+        <w:rPr>
+          <w:lang w:val="en-US"/>
+        </w:rPr>
+        <w:t>Add acquisition equipment (if admin or expert)</w:t>
+      </w:r>
+    </w:p>
+    <w:p>
+      <w:pPr>
+        <w:pStyle w:val="Titre4"/>
+        <w:rPr>
+          <w:lang w:val="en-US"/>
+        </w:rPr>
+      </w:pPr>
+      <w:r>
+        <w:rPr>
+          <w:lang w:val="en-US"/>
+        </w:rPr>
+        <w:t>Add new center (POST /center)</w:t>
+      </w:r>
+    </w:p>
+    <w:p>
+      <w:pPr>
+        <w:rPr>
+          <w:lang w:val="en-US"/>
+        </w:rPr>
+      </w:pPr>
+      <w:r>
+        <w:rPr>
+          <w:lang w:val="en-US"/>
+        </w:rPr>
+        <w:t>Only for admins and experts.</w:t>
+      </w:r>
+    </w:p>
+    <w:p>
+      <w:pPr>
+        <w:rPr>
+          <w:lang w:val="en-US"/>
+        </w:rPr>
+      </w:pPr>
+      <w:r>
+        <w:rPr>
+          <w:lang w:val="en-US"/>
+        </w:rPr>
+        <w:t>Add new center after filling in the fields relative to center (see 2.1. Center)</w:t>
+      </w:r>
+    </w:p>
+    <w:p>
+      <w:pPr>
+        <w:pStyle w:val="Titre4"/>
+        <w:rPr>
+          <w:lang w:val="en-US"/>
+        </w:rPr>
+      </w:pPr>
+      <w:r>
+        <w:rPr>
+          <w:lang w:val="en-US"/>
+        </w:rPr>
+        <w:t>Edit center (PUT /center</w:t>
+      </w:r>
+      <w:proofErr w:type="gramStart"/>
+      <w:r>
+        <w:rPr>
+          <w:lang w:val="en-US"/>
+        </w:rPr>
+        <w:t>/{</w:t>
+      </w:r>
+      <w:proofErr w:type="gramEnd"/>
+      <w:r>
+        <w:rPr>
+          <w:lang w:val="en-US"/>
+        </w:rPr>
+        <w:t>id})</w:t>
+      </w:r>
+    </w:p>
+    <w:p>
+      <w:pPr>
+        <w:rPr>
+          <w:lang w:val="en-US"/>
+        </w:rPr>
+      </w:pPr>
+      <w:r>
+        <w:rPr>
+          <w:lang w:val="en-US"/>
+        </w:rPr>
+        <w:t>Only for admins and experts.</w:t>
+      </w:r>
+    </w:p>
+    <w:p>
+      <w:pPr>
+        <w:rPr>
+          <w:lang w:val="en-US"/>
+        </w:rPr>
+      </w:pPr>
+      <w:r>
+        <w:rPr>
+          <w:lang w:val="en-US"/>
+        </w:rPr>
+        <w:t>Possible to edit the fields from 2.1 Center</w:t>
+      </w:r>
+    </w:p>
+    <w:p>
+      <w:pPr>
+        <w:pStyle w:val="Titre4"/>
+        <w:rPr>
+          <w:lang w:val="en-US"/>
+        </w:rPr>
+      </w:pPr>
+      <w:r>
+        <w:rPr>
+          <w:lang w:val="en-US"/>
+        </w:rPr>
+        <w:t>Delete center (DELETE /center</w:t>
+      </w:r>
+      <w:proofErr w:type="gramStart"/>
+      <w:r>
+        <w:rPr>
+          <w:lang w:val="en-US"/>
+        </w:rPr>
+        <w:t>/{</w:t>
+      </w:r>
+      <w:proofErr w:type="gramEnd"/>
+      <w:r>
+        <w:rPr>
+          <w:lang w:val="en-US"/>
+        </w:rPr>
+        <w:t>id})</w:t>
+      </w:r>
+    </w:p>
+    <w:p>
+      <w:pPr>
+        <w:rPr>
+          <w:lang w:val="en-US"/>
+        </w:rPr>
+      </w:pPr>
+      <w:r>
+        <w:rPr>
+          <w:lang w:val="en-US"/>
+        </w:rPr>
+        <w:t>Only for admins and experts. Delete center permanently. Cannot be deleted if a center is linked to a study</w:t>
+      </w:r>
+    </w:p>
+    <w:p>
+      <w:pPr>
+        <w:rPr>
+          <w:b/>
+          <w:lang w:val="en-US"/>
+        </w:rPr>
+      </w:pPr>
+      <w:r>
+        <w:rPr>
+          <w:b/>
+          <w:lang w:val="en-US"/>
+        </w:rPr>
+        <w:t>This feature is on stand-by. For the moment it will not be possible to delete anything.</w:t>
+      </w:r>
+    </w:p>
+    <w:p>
+      <w:pPr>
+        <w:pStyle w:val="Titre4"/>
+        <w:rPr>
+          <w:lang w:val="en-US"/>
+        </w:rPr>
+      </w:pPr>
+      <w:r>
+        <w:rPr>
+          <w:lang w:val="en-US"/>
+        </w:rPr>
+        <w:t>Add acquisition equipment</w:t>
+      </w:r>
+    </w:p>
+    <w:p>
+      <w:pPr>
+        <w:rPr>
+          <w:lang w:val="en-US"/>
+        </w:rPr>
+      </w:pPr>
+      <w:r>
+        <w:rPr>
+          <w:lang w:val="en-US"/>
+        </w:rPr>
+        <w:t>Redirected to POST /equipment with the select-center already chosen.</w:t>
+      </w:r>
+    </w:p>
+    <w:p>
+      <w:pPr>
+        <w:rPr>
+          <w:lang w:val="en-US"/>
+        </w:rPr>
+      </w:pPr>
+    </w:p>
+    <w:p>
+      <w:pPr>
+        <w:pStyle w:val="Titre2"/>
+        <w:rPr>
+          <w:lang w:val="en-US"/>
+        </w:rPr>
+      </w:pPr>
+      <w:bookmarkStart w:id="19" w:name="_Toc474917597"/>
+      <w:bookmarkStart w:id="20" w:name="_Toc478376534"/>
+      <w:commentRangeStart w:id="21"/>
+      <w:r>
+        <w:rPr>
+          <w:lang w:val="en-US"/>
+        </w:rPr>
+        <w:lastRenderedPageBreak/>
+        <w:t>Investigator</w:t>
+      </w:r>
+      <w:bookmarkEnd w:id="19"/>
+      <w:bookmarkEnd w:id="20"/>
+    </w:p>
+    <w:p>
+      <w:pPr>
+        <w:rPr>
+          <w:lang w:val="en-US"/>
+        </w:rPr>
+      </w:pPr>
+      <w:r>
+        <w:rPr>
+          <w:lang w:val="en-US"/>
+        </w:rPr>
+        <w:t>Person involved in study. Linked to the center and study.</w:t>
+      </w:r>
+    </w:p>
+    <w:p>
+      <w:pPr>
+        <w:pStyle w:val="Titre3"/>
+        <w:rPr>
+          <w:lang w:val="en-US"/>
+        </w:rPr>
+      </w:pPr>
+      <w:bookmarkStart w:id="22" w:name="_Toc474917598"/>
+      <w:bookmarkStart w:id="23" w:name="_Toc478376535"/>
+      <w:r>
+        <w:rPr>
+          <w:lang w:val="en-US"/>
+        </w:rPr>
+        <w:t>Parameters</w:t>
+      </w:r>
+      <w:bookmarkEnd w:id="23"/>
+    </w:p>
+    <w:p>
+      <w:pPr>
+        <w:pStyle w:val="Titre4"/>
+        <w:rPr>
+          <w:lang w:val="en-US"/>
+        </w:rPr>
+      </w:pPr>
+      <w:r>
+        <w:rPr>
+          <w:lang w:val="en-US"/>
+        </w:rPr>
+        <w:t>First name</w:t>
+      </w:r>
+      <w:bookmarkEnd w:id="22"/>
+    </w:p>
+    <w:p>
+      <w:pPr>
+        <w:rPr>
+          <w:rFonts w:asciiTheme="majorHAnsi" w:eastAsiaTheme="majorEastAsia" w:hAnsiTheme="majorHAnsi" w:cstheme="majorBidi"/>
+          <w:color w:val="1F4D78" w:themeColor="accent1" w:themeShade="7F"/>
+          <w:sz w:val="24"/>
+          <w:szCs w:val="24"/>
+          <w:lang w:val="en-US"/>
+        </w:rPr>
+      </w:pPr>
+      <w:r>
+        <w:rPr>
+          <w:lang w:val="en-US"/>
+        </w:rPr>
+        <w:t>May contain letters, numbers, whitespaces, special characters, accents. Minimum 2. Maximum: 50. Input. Mandatory</w:t>
+      </w:r>
+    </w:p>
+    <w:p>
+      <w:pPr>
+        <w:pStyle w:val="Titre4"/>
+        <w:rPr>
+          <w:lang w:val="en-US"/>
+        </w:rPr>
+      </w:pPr>
+      <w:bookmarkStart w:id="24" w:name="_Toc474917599"/>
+      <w:r>
+        <w:rPr>
+          <w:lang w:val="en-US"/>
+        </w:rPr>
+        <w:t>Last name</w:t>
+      </w:r>
+      <w:bookmarkEnd w:id="24"/>
+    </w:p>
+    <w:p>
+      <w:pPr>
+        <w:rPr>
+          <w:rFonts w:asciiTheme="majorHAnsi" w:eastAsiaTheme="majorEastAsia" w:hAnsiTheme="majorHAnsi" w:cstheme="majorBidi"/>
+          <w:color w:val="1F4D78" w:themeColor="accent1" w:themeShade="7F"/>
+          <w:sz w:val="24"/>
+          <w:szCs w:val="24"/>
+          <w:lang w:val="en-US"/>
+        </w:rPr>
+      </w:pPr>
+      <w:r>
+        <w:rPr>
+          <w:lang w:val="en-US"/>
+        </w:rPr>
+        <w:t>May contain letters, numbers, whitespaces, special characters, accents. Minimum 2. Maximum: 50. Input. Mandatory</w:t>
+      </w:r>
+    </w:p>
+    <w:p>
+      <w:pPr>
+        <w:pStyle w:val="Titre4"/>
+        <w:rPr>
+          <w:lang w:val="en-US"/>
+        </w:rPr>
+      </w:pPr>
+      <w:bookmarkStart w:id="25" w:name="_Toc474917600"/>
+      <w:r>
+        <w:rPr>
+          <w:lang w:val="en-US"/>
+        </w:rPr>
+        <w:t>Affiliation center(s)</w:t>
+      </w:r>
+      <w:bookmarkEnd w:id="25"/>
+    </w:p>
+    <w:p>
+      <w:pPr>
+        <w:rPr>
+          <w:lang w:val="en-US"/>
+        </w:rPr>
+      </w:pPr>
+      <w:r>
+        <w:rPr>
+          <w:lang w:val="en-US"/>
+        </w:rPr>
+        <w:t xml:space="preserve">List of centers affiliated to the investigator. Select but few centers with one investigators are possible. </w:t>
+      </w:r>
+    </w:p>
+    <w:p>
+      <w:pPr>
+        <w:pStyle w:val="Titre4"/>
+        <w:rPr>
+          <w:lang w:val="en-US"/>
+        </w:rPr>
+      </w:pPr>
+      <w:bookmarkStart w:id="26" w:name="_Toc474917601"/>
+      <w:r>
+        <w:rPr>
+          <w:lang w:val="en-US"/>
+        </w:rPr>
+        <w:t>Functions</w:t>
+      </w:r>
+      <w:bookmarkEnd w:id="26"/>
+    </w:p>
+    <w:p>
+      <w:pPr>
+        <w:rPr>
+          <w:lang w:val="en-US"/>
+        </w:rPr>
+      </w:pPr>
+      <w:r>
+        <w:rPr>
+          <w:lang w:val="en-US"/>
+        </w:rPr>
+        <w:t>Select but many possible. Possible selections:</w:t>
+      </w:r>
+    </w:p>
+    <w:p>
+      <w:pPr>
+        <w:pStyle w:val="Paragraphedeliste"/>
+        <w:numPr>
+          <w:ilvl w:val="0"/>
+          <w:numId w:val="26"/>
+        </w:numPr>
+        <w:rPr>
+          <w:lang w:val="en-US"/>
+        </w:rPr>
+      </w:pPr>
+      <w:r>
+        <w:rPr>
+          <w:lang w:val="en-US"/>
+        </w:rPr>
+        <w:t>Psychologist</w:t>
+      </w:r>
+    </w:p>
+    <w:p>
+      <w:pPr>
+        <w:pStyle w:val="Paragraphedeliste"/>
+        <w:numPr>
+          <w:ilvl w:val="0"/>
+          <w:numId w:val="26"/>
+        </w:numPr>
+        <w:rPr>
+          <w:lang w:val="en-US"/>
+        </w:rPr>
+      </w:pPr>
+      <w:r>
+        <w:rPr>
+          <w:lang w:val="en-US"/>
+        </w:rPr>
+        <w:t>Medical doctor</w:t>
+      </w:r>
+    </w:p>
+    <w:p>
+      <w:pPr>
+        <w:pStyle w:val="Paragraphedeliste"/>
+        <w:numPr>
+          <w:ilvl w:val="0"/>
+          <w:numId w:val="26"/>
+        </w:numPr>
+        <w:rPr>
+          <w:lang w:val="en-US"/>
+        </w:rPr>
+      </w:pPr>
+      <w:r>
+        <w:rPr>
+          <w:lang w:val="en-US"/>
+        </w:rPr>
+        <w:t>Researcher</w:t>
+      </w:r>
+      <w:commentRangeEnd w:id="21"/>
+      <w:r>
+        <w:rPr>
+          <w:rStyle w:val="Marquedecommentaire"/>
+          <w:lang w:val="en-US"/>
+        </w:rPr>
+        <w:commentReference w:id="21"/>
+      </w:r>
+    </w:p>
+    <w:p>
+      <w:pPr>
+        <w:ind w:left="360"/>
+        <w:rPr>
+          <w:lang w:val="en-US"/>
+        </w:rPr>
+      </w:pPr>
+    </w:p>
+    <w:p>
+      <w:pPr>
+        <w:pStyle w:val="Titre2"/>
+        <w:rPr>
+          <w:lang w:val="en-US"/>
+        </w:rPr>
+      </w:pPr>
+      <w:bookmarkStart w:id="27" w:name="_Toc474917602"/>
+      <w:bookmarkStart w:id="28" w:name="_Toc478376536"/>
+      <w:r>
+        <w:rPr>
+          <w:lang w:val="en-US"/>
+        </w:rPr>
+        <w:t>Acquisition equipment</w:t>
+      </w:r>
+      <w:bookmarkEnd w:id="27"/>
+      <w:bookmarkEnd w:id="28"/>
+    </w:p>
+    <w:p>
+      <w:pPr>
+        <w:rPr>
+          <w:lang w:val="en-US"/>
+        </w:rPr>
+      </w:pPr>
+      <w:r>
+        <w:rPr>
+          <w:lang w:val="en-US"/>
+        </w:rPr>
+        <w:t>Model with a serial number that is linked to specific center.</w:t>
+      </w:r>
+    </w:p>
+    <w:p>
+      <w:pPr>
+        <w:pStyle w:val="Titre3"/>
+        <w:rPr>
+          <w:lang w:val="en-US"/>
+        </w:rPr>
+      </w:pPr>
+      <w:bookmarkStart w:id="29" w:name="_Toc478376537"/>
+      <w:r>
+        <w:rPr>
+          <w:lang w:val="en-US"/>
+        </w:rPr>
+        <w:t>Parameters</w:t>
+      </w:r>
+      <w:bookmarkEnd w:id="29"/>
+    </w:p>
+    <w:p>
+      <w:pPr>
+        <w:pStyle w:val="Titre4"/>
+        <w:rPr>
+          <w:lang w:val="en-US"/>
+        </w:rPr>
+      </w:pPr>
+      <w:bookmarkStart w:id="30" w:name="_Toc474917603"/>
+      <w:r>
+        <w:rPr>
+          <w:lang w:val="en-US"/>
+        </w:rPr>
+        <w:t>Name</w:t>
+      </w:r>
+      <w:bookmarkEnd w:id="30"/>
+    </w:p>
+    <w:p>
+      <w:pPr>
+        <w:rPr>
+          <w:lang w:val="en-US"/>
+        </w:rPr>
+      </w:pPr>
+      <w:r>
+        <w:rPr>
+          <w:lang w:val="en-US"/>
+        </w:rPr>
+        <w:t>Name that appears on UI is the concatenation of the rest of fields and center’s name:</w:t>
+      </w:r>
+    </w:p>
+    <w:p>
+      <w:pPr>
+        <w:rPr>
+          <w:lang w:val="en-US"/>
+        </w:rPr>
+      </w:pPr>
+      <w:r>
+        <w:rPr>
+          <w:lang w:val="en-US"/>
+        </w:rPr>
+        <w:t>{Manufacturer} - {Model name} {Model’s magnetic field} T ({Model’s modality}) {Serial number} - {Center name}</w:t>
+      </w:r>
+    </w:p>
+    <w:p>
+      <w:pPr>
+        <w:pStyle w:val="Titre4"/>
+        <w:rPr>
+          <w:lang w:val="en-US"/>
+        </w:rPr>
+      </w:pPr>
+      <w:bookmarkStart w:id="31" w:name="_Toc474917604"/>
+      <w:r>
+        <w:rPr>
+          <w:lang w:val="en-US"/>
+        </w:rPr>
+        <w:t>Manufacturer model name</w:t>
+      </w:r>
+      <w:bookmarkEnd w:id="31"/>
+    </w:p>
+    <w:p>
+      <w:pPr>
+        <w:rPr>
+          <w:lang w:val="en-US"/>
+        </w:rPr>
+      </w:pPr>
+      <w:r>
+        <w:rPr>
+          <w:lang w:val="en-US"/>
+        </w:rPr>
+        <w:t>Object Model (see point 2.4)</w:t>
+      </w:r>
+    </w:p>
+    <w:p>
+      <w:pPr>
+        <w:pStyle w:val="Titre4"/>
+        <w:rPr>
+          <w:lang w:val="en-US"/>
+        </w:rPr>
+      </w:pPr>
+      <w:bookmarkStart w:id="32" w:name="_Toc474917605"/>
+      <w:r>
+        <w:rPr>
+          <w:lang w:val="en-US"/>
+        </w:rPr>
+        <w:t>Center</w:t>
+      </w:r>
+      <w:bookmarkEnd w:id="32"/>
+    </w:p>
+    <w:p>
+      <w:pPr>
+        <w:rPr>
+          <w:lang w:val="en-US"/>
+        </w:rPr>
+      </w:pPr>
+      <w:r>
+        <w:rPr>
+          <w:lang w:val="en-US"/>
+        </w:rPr>
+        <w:t>Object Center (see point 2.2)</w:t>
+      </w:r>
+    </w:p>
+    <w:p>
+      <w:pPr>
+        <w:pStyle w:val="Titre4"/>
+        <w:rPr>
+          <w:lang w:val="en-US"/>
+        </w:rPr>
+      </w:pPr>
+      <w:bookmarkStart w:id="33" w:name="_Toc474917606"/>
+      <w:r>
+        <w:rPr>
+          <w:lang w:val="en-US"/>
+        </w:rPr>
+        <w:t>Serial number</w:t>
+      </w:r>
+      <w:bookmarkEnd w:id="33"/>
+    </w:p>
+    <w:p>
+      <w:pPr>
+        <w:rPr>
+          <w:lang w:val="en-US"/>
+        </w:rPr>
+      </w:pPr>
+      <w:r>
+        <w:rPr>
+          <w:lang w:val="en-US"/>
+        </w:rPr>
+        <w:t>Input (text or numbers)</w:t>
+      </w:r>
+    </w:p>
+    <w:p>
+      <w:pPr>
+        <w:rPr>
+          <w:rFonts w:asciiTheme="majorHAnsi" w:eastAsiaTheme="majorEastAsia" w:hAnsiTheme="majorHAnsi" w:cstheme="majorBidi"/>
+          <w:color w:val="1F4D78" w:themeColor="accent1" w:themeShade="7F"/>
+          <w:sz w:val="24"/>
+          <w:szCs w:val="24"/>
+          <w:lang w:val="en-US"/>
+        </w:rPr>
+      </w:pPr>
+    </w:p>
+    <w:p>
+      <w:pPr>
+        <w:pStyle w:val="Titre2"/>
+        <w:rPr>
+          <w:lang w:val="en-US"/>
+        </w:rPr>
+      </w:pPr>
+      <w:bookmarkStart w:id="34" w:name="_Toc474917607"/>
+      <w:bookmarkStart w:id="35" w:name="_Toc478376538"/>
+      <w:r>
+        <w:rPr>
+          <w:lang w:val="en-US"/>
+        </w:rPr>
+        <w:t>Model</w:t>
+      </w:r>
+      <w:bookmarkEnd w:id="34"/>
+      <w:bookmarkEnd w:id="35"/>
+    </w:p>
+    <w:p>
+      <w:pPr>
+        <w:rPr>
+          <w:lang w:val="en-US"/>
+        </w:rPr>
+      </w:pPr>
+      <w:r>
+        <w:rPr>
+          <w:lang w:val="en-US"/>
+        </w:rPr>
+        <w:t>Equipment models used for acquisition</w:t>
+      </w:r>
+    </w:p>
+    <w:p>
+      <w:pPr>
+        <w:pStyle w:val="Titre3"/>
+        <w:rPr>
+          <w:lang w:val="en-US"/>
+        </w:rPr>
+      </w:pPr>
+      <w:bookmarkStart w:id="36" w:name="_Toc474917608"/>
+      <w:bookmarkStart w:id="37" w:name="_Toc478376539"/>
+      <w:r>
+        <w:rPr>
+          <w:lang w:val="en-US"/>
+        </w:rPr>
+        <w:t>Parameters</w:t>
+      </w:r>
+      <w:bookmarkEnd w:id="37"/>
+    </w:p>
+    <w:p>
+      <w:pPr>
+        <w:pStyle w:val="Titre4"/>
+        <w:rPr>
+          <w:lang w:val="en-US"/>
+        </w:rPr>
+      </w:pPr>
+      <w:r>
+        <w:rPr>
+          <w:lang w:val="en-US"/>
+        </w:rPr>
+        <w:t>Manufacturer</w:t>
+      </w:r>
+      <w:bookmarkEnd w:id="36"/>
+    </w:p>
+    <w:p>
+      <w:pPr>
+        <w:rPr>
+          <w:lang w:val="en-US"/>
+        </w:rPr>
+      </w:pPr>
+      <w:r>
+        <w:rPr>
+          <w:lang w:val="en-US"/>
+        </w:rPr>
+        <w:t>Object Manufacturer (see point 2.5). Mandatory</w:t>
+      </w:r>
+    </w:p>
+    <w:p>
+      <w:pPr>
+        <w:pStyle w:val="Titre4"/>
+        <w:rPr>
+          <w:lang w:val="en-US"/>
+        </w:rPr>
+      </w:pPr>
+      <w:bookmarkStart w:id="38" w:name="_Toc474917609"/>
+      <w:r>
+        <w:rPr>
+          <w:lang w:val="en-US"/>
+        </w:rPr>
+        <w:lastRenderedPageBreak/>
+        <w:t>Model name</w:t>
+      </w:r>
+      <w:bookmarkEnd w:id="38"/>
+    </w:p>
+    <w:p>
+      <w:pPr>
+        <w:rPr>
+          <w:lang w:val="en-US"/>
+        </w:rPr>
+      </w:pPr>
+      <w:r>
+        <w:rPr>
+          <w:lang w:val="en-US"/>
+        </w:rPr>
+        <w:t>Input (text) (from 2 to 200 characters). Mandatory</w:t>
+      </w:r>
+    </w:p>
+    <w:p>
+      <w:pPr>
+        <w:pStyle w:val="Titre4"/>
+        <w:rPr>
+          <w:lang w:val="en-US"/>
+        </w:rPr>
+      </w:pPr>
+      <w:bookmarkStart w:id="39" w:name="_Toc474917610"/>
+      <w:r>
+        <w:rPr>
+          <w:lang w:val="en-US"/>
+        </w:rPr>
+        <w:t>Modality</w:t>
+      </w:r>
+      <w:bookmarkEnd w:id="39"/>
+    </w:p>
+    <w:p>
+      <w:pPr>
+        <w:rPr>
+          <w:lang w:val="en-US"/>
+        </w:rPr>
+      </w:pPr>
+      <w:r>
+        <w:rPr>
+          <w:lang w:val="en-US"/>
+        </w:rPr>
+        <w:t>MR or PET. Mandatory</w:t>
+      </w:r>
+    </w:p>
+    <w:p>
+      <w:pPr>
+        <w:pStyle w:val="Titre4"/>
+        <w:rPr>
+          <w:lang w:val="en-US"/>
+        </w:rPr>
+      </w:pPr>
+      <w:bookmarkStart w:id="40" w:name="_Toc474917611"/>
+      <w:r>
+        <w:rPr>
+          <w:lang w:val="en-US"/>
+        </w:rPr>
+        <w:t>Magnetic field</w:t>
+      </w:r>
+      <w:bookmarkEnd w:id="40"/>
+    </w:p>
+    <w:p>
+      <w:pPr>
+        <w:rPr>
+          <w:lang w:val="en-US"/>
+        </w:rPr>
+      </w:pPr>
+      <w:r>
+        <w:rPr>
+          <w:lang w:val="en-US"/>
+        </w:rPr>
+        <w:t>Input (number). Mandatory</w:t>
+      </w:r>
+    </w:p>
+    <w:p>
+      <w:pPr>
+        <w:pStyle w:val="Titre2"/>
+        <w:rPr>
+          <w:lang w:val="en-US"/>
+        </w:rPr>
+      </w:pPr>
+      <w:bookmarkStart w:id="41" w:name="_Toc474917612"/>
+      <w:bookmarkStart w:id="42" w:name="_Toc478376540"/>
+      <w:r>
+        <w:rPr>
+          <w:lang w:val="en-US"/>
+        </w:rPr>
+        <w:t>Manufacturer</w:t>
+      </w:r>
+      <w:bookmarkEnd w:id="41"/>
+      <w:bookmarkEnd w:id="42"/>
+    </w:p>
+    <w:p>
+      <w:pPr>
+        <w:pStyle w:val="Titre3"/>
+        <w:rPr>
+          <w:lang w:val="en-US"/>
+        </w:rPr>
+      </w:pPr>
+      <w:bookmarkStart w:id="43" w:name="_Toc474917613"/>
+      <w:bookmarkStart w:id="44" w:name="_Toc478376541"/>
+      <w:r>
+        <w:rPr>
+          <w:lang w:val="en-US"/>
+        </w:rPr>
+        <w:t>Parameters</w:t>
+      </w:r>
+      <w:bookmarkEnd w:id="44"/>
+    </w:p>
+    <w:p>
+      <w:pPr>
+        <w:pStyle w:val="Titre4"/>
+        <w:rPr>
+          <w:lang w:val="en-US"/>
+        </w:rPr>
+      </w:pPr>
+      <w:r>
+        <w:rPr>
+          <w:lang w:val="en-US"/>
+        </w:rPr>
+        <w:t>Name</w:t>
+      </w:r>
+      <w:bookmarkEnd w:id="43"/>
+    </w:p>
+    <w:p>
+      <w:pPr>
+        <w:rPr>
+          <w:lang w:val="en-US"/>
+        </w:rPr>
+      </w:pPr>
+      <w:r>
+        <w:rPr>
+          <w:lang w:val="en-US"/>
+        </w:rPr>
+        <w:t>Input (min. 2, max. 200 characters). Mandatory</w:t>
+      </w:r>
+    </w:p>
+    <w:p>
+      <w:pPr>
+        <w:pStyle w:val="Titre2"/>
+        <w:rPr>
+          <w:lang w:val="en-US"/>
+        </w:rPr>
+      </w:pPr>
+      <w:bookmarkStart w:id="45" w:name="_Toc474917614"/>
+      <w:bookmarkStart w:id="46" w:name="_Toc478376542"/>
+      <w:r>
+        <w:rPr>
+          <w:lang w:val="en-US"/>
+        </w:rPr>
+        <w:t>Coil</w:t>
+      </w:r>
+      <w:bookmarkEnd w:id="45"/>
+      <w:bookmarkEnd w:id="46"/>
+    </w:p>
+    <w:p>
+      <w:pPr>
+        <w:pStyle w:val="Titre3"/>
+        <w:rPr>
+          <w:lang w:val="en-US"/>
+        </w:rPr>
+      </w:pPr>
+      <w:bookmarkStart w:id="47" w:name="_Toc474917615"/>
+      <w:bookmarkStart w:id="48" w:name="_Toc478376543"/>
+      <w:r>
+        <w:rPr>
+          <w:lang w:val="en-US"/>
+        </w:rPr>
+        <w:t>Parameters</w:t>
+      </w:r>
+      <w:bookmarkEnd w:id="48"/>
+    </w:p>
+    <w:p>
+      <w:pPr>
+        <w:pStyle w:val="Titre4"/>
+        <w:rPr>
+          <w:lang w:val="en-US"/>
+        </w:rPr>
+      </w:pPr>
+      <w:r>
+        <w:rPr>
+          <w:lang w:val="en-US"/>
+        </w:rPr>
+        <w:t>Name</w:t>
+      </w:r>
+      <w:bookmarkEnd w:id="47"/>
+    </w:p>
+    <w:p>
+      <w:pPr>
+        <w:rPr>
+          <w:lang w:val="en-US"/>
+        </w:rPr>
+      </w:pPr>
+      <w:r>
+        <w:rPr>
+          <w:lang w:val="en-US"/>
+        </w:rPr>
+        <w:t>Input. Min 2, max 200 characters. Mandatory</w:t>
+      </w:r>
+    </w:p>
+    <w:p>
+      <w:pPr>
+        <w:pStyle w:val="Titre4"/>
+        <w:rPr>
+          <w:lang w:val="en-US"/>
+        </w:rPr>
+      </w:pPr>
+      <w:bookmarkStart w:id="49" w:name="_Toc474917616"/>
+      <w:r>
+        <w:rPr>
+          <w:lang w:val="en-US"/>
+        </w:rPr>
+        <w:t>Center</w:t>
+      </w:r>
+      <w:bookmarkEnd w:id="49"/>
+    </w:p>
+    <w:p>
+      <w:pPr>
+        <w:rPr>
+          <w:lang w:val="en-US"/>
+        </w:rPr>
+      </w:pPr>
+      <w:r>
+        <w:rPr>
+          <w:lang w:val="en-US"/>
+        </w:rPr>
+        <w:t xml:space="preserve">Select from the list of centers. Mandatory </w:t>
+      </w:r>
+    </w:p>
+    <w:p>
+      <w:pPr>
+        <w:pStyle w:val="Titre4"/>
+        <w:rPr>
+          <w:lang w:val="en-US"/>
+        </w:rPr>
+      </w:pPr>
+      <w:bookmarkStart w:id="50" w:name="_Toc474917617"/>
+      <w:r>
+        <w:rPr>
+          <w:lang w:val="en-US"/>
+        </w:rPr>
+        <w:t>Acquisition equipment</w:t>
+      </w:r>
+      <w:bookmarkEnd w:id="50"/>
+    </w:p>
+    <w:p>
+      <w:pPr>
+        <w:rPr>
+          <w:lang w:val="en-US"/>
+        </w:rPr>
+      </w:pPr>
+      <w:r>
+        <w:rPr>
+          <w:lang w:val="en-US"/>
+        </w:rPr>
+        <w:t>Select – from the list of available equipment for selected centers. Mandatory</w:t>
+      </w:r>
+    </w:p>
+    <w:p>
+      <w:pPr>
+        <w:pStyle w:val="Titre4"/>
+        <w:rPr>
+          <w:lang w:val="en-US"/>
+        </w:rPr>
+      </w:pPr>
+      <w:bookmarkStart w:id="51" w:name="_Toc474917618"/>
+      <w:r>
+        <w:rPr>
+          <w:lang w:val="en-US"/>
+        </w:rPr>
+        <w:t>Serial number</w:t>
+      </w:r>
+      <w:bookmarkEnd w:id="51"/>
+    </w:p>
+    <w:p>
+      <w:pPr>
+        <w:rPr>
+          <w:lang w:val="en-US"/>
+        </w:rPr>
+      </w:pPr>
+      <w:r>
+        <w:rPr>
+          <w:lang w:val="en-US"/>
+        </w:rPr>
+        <w:t>Input. Min 2, max 200 characters. Facultative</w:t>
+      </w:r>
+    </w:p>
+    <w:p>
+      <w:pPr>
+        <w:pStyle w:val="Titre4"/>
+        <w:rPr>
+          <w:lang w:val="en-US"/>
+        </w:rPr>
+      </w:pPr>
+      <w:bookmarkStart w:id="52" w:name="_Toc474917619"/>
+      <w:r>
+        <w:rPr>
+          <w:lang w:val="en-US"/>
+        </w:rPr>
+        <w:t>Coil type</w:t>
+      </w:r>
+      <w:bookmarkEnd w:id="52"/>
+    </w:p>
+    <w:p>
+      <w:pPr>
+        <w:rPr>
+          <w:lang w:val="en-US"/>
+        </w:rPr>
+      </w:pPr>
+      <w:r>
+        <w:rPr>
+          <w:lang w:val="en-US"/>
+        </w:rPr>
+        <w:t>Obligatory. One of the following:</w:t>
+      </w:r>
+    </w:p>
+    <w:p>
+      <w:pPr>
+        <w:pStyle w:val="Paragraphedeliste"/>
+        <w:numPr>
+          <w:ilvl w:val="0"/>
+          <w:numId w:val="26"/>
+        </w:numPr>
+        <w:rPr>
+          <w:lang w:val="en-US"/>
+        </w:rPr>
+      </w:pPr>
+      <w:r>
+        <w:rPr>
+          <w:lang w:val="en-US"/>
+        </w:rPr>
+        <w:t>BODY</w:t>
+      </w:r>
+    </w:p>
+    <w:p>
+      <w:pPr>
+        <w:pStyle w:val="Paragraphedeliste"/>
+        <w:numPr>
+          <w:ilvl w:val="0"/>
+          <w:numId w:val="26"/>
+        </w:numPr>
+        <w:rPr>
+          <w:lang w:val="en-US"/>
+        </w:rPr>
+      </w:pPr>
+      <w:r>
+        <w:rPr>
+          <w:lang w:val="en-US"/>
+        </w:rPr>
+        <w:t>EXTREMITY</w:t>
+      </w:r>
+    </w:p>
+    <w:p>
+      <w:pPr>
+        <w:pStyle w:val="Paragraphedeliste"/>
+        <w:numPr>
+          <w:ilvl w:val="0"/>
+          <w:numId w:val="26"/>
+        </w:numPr>
+        <w:rPr>
+          <w:lang w:val="en-US"/>
+        </w:rPr>
+      </w:pPr>
+      <w:r>
+        <w:rPr>
+          <w:lang w:val="en-US"/>
+        </w:rPr>
+        <w:t>HEAD</w:t>
+      </w:r>
+    </w:p>
+    <w:p>
+      <w:pPr>
+        <w:pStyle w:val="Paragraphedeliste"/>
+        <w:numPr>
+          <w:ilvl w:val="0"/>
+          <w:numId w:val="26"/>
+        </w:numPr>
+        <w:rPr>
+          <w:lang w:val="en-US"/>
+        </w:rPr>
+      </w:pPr>
+      <w:r>
+        <w:rPr>
+          <w:lang w:val="en-US"/>
+        </w:rPr>
+        <w:t>MULTICOIL</w:t>
+      </w:r>
+    </w:p>
+    <w:p>
+      <w:pPr>
+        <w:pStyle w:val="Paragraphedeliste"/>
+        <w:numPr>
+          <w:ilvl w:val="0"/>
+          <w:numId w:val="26"/>
+        </w:numPr>
+        <w:rPr>
+          <w:lang w:val="en-US"/>
+        </w:rPr>
+      </w:pPr>
+      <w:r>
+        <w:rPr>
+          <w:lang w:val="en-US"/>
+        </w:rPr>
+        <w:t>SURFACE</w:t>
+      </w:r>
+    </w:p>
+    <w:p>
+      <w:pPr>
+        <w:pStyle w:val="Titre4"/>
+        <w:rPr>
+          <w:lang w:val="en-US"/>
+        </w:rPr>
+      </w:pPr>
+      <w:bookmarkStart w:id="53" w:name="_Toc474917620"/>
+      <w:r>
+        <w:rPr>
+          <w:lang w:val="en-US"/>
+        </w:rPr>
+        <w:t>Number of channels</w:t>
+      </w:r>
+      <w:bookmarkEnd w:id="53"/>
+    </w:p>
+    <w:p>
+      <w:pPr>
+        <w:rPr>
+          <w:lang w:val="en-US"/>
+        </w:rPr>
+      </w:pPr>
+      <w:r>
+        <w:rPr>
+          <w:lang w:val="en-US"/>
+        </w:rPr>
+        <w:t>Input. Min 2, max 200 characters. Facultative</w:t>
+      </w:r>
+    </w:p>
+    <w:p>
+      <w:pPr>
+        <w:rPr>
+          <w:lang w:val="en-US"/>
+        </w:rPr>
+      </w:pPr>
+    </w:p>
+    <w:p>
+      <w:pPr>
+        <w:rPr>
+          <w:lang w:val="en-US"/>
+        </w:rPr>
+      </w:pPr>
+    </w:p>
+    <w:p>
+      <w:pPr>
+        <w:pStyle w:val="Titre2"/>
+        <w:rPr>
+          <w:lang w:val="en-US"/>
+        </w:rPr>
+      </w:pPr>
+      <w:bookmarkStart w:id="54" w:name="_Toc478376544"/>
       <w:r>
         <w:rPr>
           <w:lang w:val="en-US"/>
         </w:rPr>
         <w:t>Study</w:t>
       </w:r>
-      <w:bookmarkEnd w:id="8"/>
-    </w:p>
-    <w:p>
-      <w:pPr>
-        <w:pStyle w:val="Heading3"/>
-        <w:rPr>
-          <w:lang w:val="en-US"/>
-        </w:rPr>
-      </w:pPr>
-      <w:bookmarkStart w:id="9" w:name="_Toc472667310"/>
+      <w:bookmarkEnd w:id="54"/>
+    </w:p>
+    <w:p>
+      <w:pPr>
+        <w:pStyle w:val="Titre3"/>
+        <w:rPr>
+          <w:lang w:val="en-US"/>
+        </w:rPr>
+      </w:pPr>
+      <w:bookmarkStart w:id="55" w:name="_Toc478376545"/>
+      <w:r>
+        <w:rPr>
+          <w:lang w:val="en-US"/>
+        </w:rPr>
+        <w:t>Parameters</w:t>
+      </w:r>
+      <w:bookmarkEnd w:id="55"/>
+    </w:p>
+    <w:p>
+      <w:pPr>
+        <w:pStyle w:val="Titre4"/>
+        <w:rPr>
+          <w:lang w:val="en-US"/>
+        </w:rPr>
+      </w:pPr>
       <w:r>
         <w:rPr>
           <w:lang w:val="en-US"/>
         </w:rPr>
         <w:t>Name</w:t>
       </w:r>
-      <w:bookmarkEnd w:id="9"/>
     </w:p>
     <w:p>
       <w:pPr>
@@ -3547,19 +4708,17 @@
     </w:p>
     <w:p>
       <w:pPr>
-        <w:pStyle w:val="Heading3"/>
-        <w:rPr>
-          <w:lang w:val="en-US"/>
-        </w:rPr>
-      </w:pPr>
-      <w:bookmarkStart w:id="10" w:name="_Toc472667311"/>
+        <w:pStyle w:val="Titre4"/>
+        <w:rPr>
+          <w:lang w:val="en-US"/>
+        </w:rPr>
+      </w:pPr>
       <w:r>
         <w:rPr>
           <w:lang w:val="en-US"/>
         </w:rPr>
         <w:t>Status</w:t>
       </w:r>
-      <w:bookmarkEnd w:id="10"/>
     </w:p>
     <w:p>
       <w:pPr>
@@ -3580,36 +4739,36 @@
           <w:lang w:val="en-US"/>
         </w:rPr>
       </w:pPr>
-      <w:commentRangeStart w:id="11"/>
+      <w:commentRangeStart w:id="56"/>
       <w:r>
         <w:rPr>
           <w:lang w:val="en-US"/>
         </w:rPr>
         <w:t>Once study is finished it is no longer possible to add any new datasets</w:t>
       </w:r>
-      <w:commentRangeEnd w:id="11"/>
-      <w:r>
-        <w:rPr>
-          <w:rStyle w:val="CommentReference"/>
-        </w:rPr>
-        <w:commentReference w:id="11"/>
-      </w:r>
-    </w:p>
-    <w:p>
-      <w:pPr>
-        <w:pStyle w:val="Heading3"/>
-        <w:rPr>
-          <w:lang w:val="en-US"/>
-        </w:rPr>
-      </w:pPr>
-      <w:bookmarkStart w:id="12" w:name="_Toc472667312"/>
-      <w:r>
-        <w:rPr>
-          <w:lang w:val="en-US"/>
-        </w:rPr>
+      <w:commentRangeEnd w:id="56"/>
+      <w:r>
+        <w:rPr>
+          <w:rStyle w:val="Marquedecommentaire"/>
+          <w:lang w:val="en-US"/>
+        </w:rPr>
+        <w:commentReference w:id="56"/>
+      </w:r>
+    </w:p>
+    <w:p>
+      <w:pPr>
+        <w:pStyle w:val="Titre4"/>
+        <w:rPr>
+          <w:lang w:val="en-US"/>
+        </w:rPr>
+      </w:pPr>
+      <w:r>
+        <w:rPr>
+          <w:lang w:val="en-US"/>
+        </w:rPr>
+        <w:lastRenderedPageBreak/>
         <w:t>Start date</w:t>
       </w:r>
-      <w:bookmarkEnd w:id="12"/>
     </w:p>
     <w:p>
       <w:pPr>
@@ -3626,19 +4785,17 @@
     </w:p>
     <w:p>
       <w:pPr>
-        <w:pStyle w:val="Heading3"/>
-        <w:rPr>
-          <w:lang w:val="en-US"/>
-        </w:rPr>
-      </w:pPr>
-      <w:bookmarkStart w:id="13" w:name="_Toc472667313"/>
+        <w:pStyle w:val="Titre4"/>
+        <w:rPr>
+          <w:lang w:val="en-US"/>
+        </w:rPr>
+      </w:pPr>
       <w:r>
         <w:rPr>
           <w:lang w:val="en-US"/>
         </w:rPr>
         <w:t>End date</w:t>
       </w:r>
-      <w:bookmarkEnd w:id="13"/>
     </w:p>
     <w:p>
       <w:pPr>
@@ -3655,106 +4812,87 @@
     </w:p>
     <w:p>
       <w:pPr>
-        <w:pStyle w:val="Heading3"/>
-        <w:rPr>
-          <w:lang w:val="en-US"/>
-        </w:rPr>
-      </w:pPr>
-      <w:bookmarkStart w:id="14" w:name="_Toc472667314"/>
-      <w:r>
-        <w:rPr>
-          <w:lang w:val="en-US"/>
-        </w:rPr>
-        <w:lastRenderedPageBreak/>
+        <w:pStyle w:val="Titre4"/>
+        <w:rPr>
+          <w:lang w:val="en-US"/>
+        </w:rPr>
+      </w:pPr>
+      <w:r>
+        <w:rPr>
+          <w:lang w:val="en-US"/>
+        </w:rPr>
         <w:t>Is clinical</w:t>
       </w:r>
-      <w:bookmarkEnd w:id="14"/>
-    </w:p>
-    <w:p>
-      <w:pPr>
-        <w:pStyle w:val="Heading3"/>
-        <w:rPr>
-          <w:lang w:val="en-US"/>
-        </w:rPr>
-      </w:pPr>
-      <w:bookmarkStart w:id="15" w:name="_Toc472667315"/>
+    </w:p>
+    <w:p>
+      <w:pPr>
+        <w:pStyle w:val="Titre4"/>
+        <w:rPr>
+          <w:lang w:val="en-US"/>
+        </w:rPr>
+      </w:pPr>
       <w:r>
         <w:rPr>
           <w:lang w:val="en-US"/>
         </w:rPr>
         <w:t>Is with examinations</w:t>
       </w:r>
-      <w:bookmarkEnd w:id="15"/>
-    </w:p>
-    <w:p>
-      <w:pPr>
-        <w:pStyle w:val="Heading3"/>
-        <w:rPr>
-          <w:lang w:val="en-US"/>
-        </w:rPr>
-      </w:pPr>
-      <w:bookmarkStart w:id="16" w:name="_Toc472667316"/>
+    </w:p>
+    <w:p>
+      <w:pPr>
+        <w:pStyle w:val="Titre4"/>
+        <w:rPr>
+          <w:lang w:val="en-US"/>
+        </w:rPr>
+      </w:pPr>
       <w:r>
         <w:rPr>
           <w:lang w:val="en-US"/>
         </w:rPr>
         <w:t>Visible by default</w:t>
       </w:r>
-      <w:bookmarkEnd w:id="16"/>
-    </w:p>
-    <w:p>
-      <w:pPr>
-        <w:pStyle w:val="Heading3"/>
-        <w:rPr>
-          <w:lang w:val="en-US"/>
-        </w:rPr>
-      </w:pPr>
-      <w:bookmarkStart w:id="17" w:name="_Toc472667317"/>
+    </w:p>
+    <w:p>
+      <w:pPr>
+        <w:pStyle w:val="Titre4"/>
+        <w:rPr>
+          <w:lang w:val="en-US"/>
+        </w:rPr>
+      </w:pPr>
       <w:r>
         <w:rPr>
           <w:lang w:val="en-US"/>
         </w:rPr>
         <w:t>Data downloadable by default</w:t>
       </w:r>
-      <w:bookmarkEnd w:id="17"/>
-    </w:p>
-    <w:p>
-      <w:pPr>
-        <w:pStyle w:val="Heading3"/>
-        <w:rPr>
-          <w:lang w:val="en-US"/>
-        </w:rPr>
-      </w:pPr>
-      <w:bookmarkStart w:id="18" w:name="_Toc472667318"/>
-      <w:r>
-        <w:rPr>
-          <w:lang w:val="en-US"/>
-        </w:rPr>
-        <w:t>List of subjects associated</w:t>
-      </w:r>
-      <w:bookmarkEnd w:id="18"/>
-      <w:r>
-        <w:rPr>
-          <w:lang w:val="en-US"/>
-        </w:rPr>
-        <w:t xml:space="preserve"> </w:t>
-      </w:r>
-    </w:p>
-    <w:p>
-      <w:pPr>
-        <w:pStyle w:val="Heading3"/>
-        <w:rPr>
-          <w:lang w:val="en-US"/>
-        </w:rPr>
-      </w:pPr>
-      <w:bookmarkStart w:id="19" w:name="_Toc472667319"/>
+    </w:p>
+    <w:p>
+      <w:pPr>
+        <w:pStyle w:val="Titre4"/>
+        <w:rPr>
+          <w:lang w:val="en-US"/>
+        </w:rPr>
+      </w:pPr>
+      <w:r>
+        <w:rPr>
+          <w:lang w:val="en-US"/>
+        </w:rPr>
+        <w:t xml:space="preserve">List of subjects associated </w:t>
+      </w:r>
+    </w:p>
+    <w:p>
+      <w:pPr>
+        <w:pStyle w:val="Titre4"/>
+        <w:rPr>
+          <w:lang w:val="en-US"/>
+        </w:rPr>
+      </w:pPr>
       <w:r>
         <w:rPr>
           <w:lang w:val="en-US"/>
         </w:rPr>
         <w:t>List of centers</w:t>
       </w:r>
-      <w:bookmarkEnd w:id="19"/>
     </w:p>
     <w:p>
       <w:pPr>
@@ -3771,48 +4909,58 @@
     </w:p>
     <w:p>
       <w:pPr>
-        <w:pStyle w:val="Heading3"/>
-        <w:rPr>
-          <w:lang w:val="en-US"/>
-        </w:rPr>
-      </w:pPr>
-      <w:bookmarkStart w:id="20" w:name="_Toc472667320"/>
+        <w:pStyle w:val="Titre4"/>
+        <w:rPr>
+          <w:lang w:val="en-US"/>
+        </w:rPr>
+      </w:pPr>
       <w:r>
         <w:rPr>
           <w:lang w:val="en-US"/>
         </w:rPr>
         <w:t>List of members (new)</w:t>
       </w:r>
-      <w:bookmarkEnd w:id="20"/>
-    </w:p>
-    <w:p>
-      <w:pPr>
-        <w:rPr>
-          <w:lang w:val="en-US"/>
-        </w:rPr>
-      </w:pPr>
-      <w:r>
-        <w:rPr>
-          <w:lang w:val="en-US"/>
-        </w:rPr>
-        <w:t>Move the members’ management part directly to Edit page</w:t>
-      </w:r>
-    </w:p>
-    <w:p>
-      <w:pPr>
-        <w:pStyle w:val="Heading3"/>
-        <w:rPr>
-          <w:lang w:val="en-US"/>
-        </w:rPr>
-      </w:pPr>
-      <w:bookmarkStart w:id="21" w:name="_Toc472667321"/>
+    </w:p>
+    <w:p>
+      <w:pPr>
+        <w:rPr>
+          <w:lang w:val="en-US"/>
+        </w:rPr>
+      </w:pPr>
+      <w:r>
+        <w:rPr>
+          <w:lang w:val="en-US"/>
+        </w:rPr>
+        <w:t xml:space="preserve">Move the members’ management part directly to </w:t>
+      </w:r>
+      <w:proofErr w:type="gramStart"/>
+      <w:r>
+        <w:rPr>
+          <w:lang w:val="en-US"/>
+        </w:rPr>
+        <w:t>Edit</w:t>
+      </w:r>
+      <w:proofErr w:type="gramEnd"/>
+      <w:r>
+        <w:rPr>
+          <w:lang w:val="en-US"/>
+        </w:rPr>
+        <w:t xml:space="preserve"> page</w:t>
+      </w:r>
+    </w:p>
+    <w:p>
+      <w:pPr>
+        <w:pStyle w:val="Titre4"/>
+        <w:rPr>
+          <w:lang w:val="en-US"/>
+        </w:rPr>
+      </w:pPr>
       <w:r>
         <w:rPr>
           <w:lang w:val="en-US"/>
         </w:rPr>
         <w:t>Principal investigator</w:t>
       </w:r>
-      <w:bookmarkEnd w:id="21"/>
     </w:p>
     <w:p>
       <w:pPr>
@@ -3829,42 +4977,33 @@
     </w:p>
     <w:p>
       <w:pPr>
-        <w:pStyle w:val="Heading3"/>
-        <w:rPr>
-          <w:lang w:val="en-US"/>
-        </w:rPr>
-      </w:pPr>
-      <w:bookmarkStart w:id="22" w:name="_Toc472667322"/>
+        <w:pStyle w:val="Titre4"/>
+        <w:rPr>
+          <w:lang w:val="en-US"/>
+        </w:rPr>
+      </w:pPr>
       <w:r>
         <w:rPr>
           <w:lang w:val="en-US"/>
         </w:rPr>
         <w:t>Protocol</w:t>
       </w:r>
-      <w:bookmarkEnd w:id="22"/>
-    </w:p>
-    <w:p>
-      <w:pPr>
-        <w:rPr>
-          <w:lang w:val="en-US"/>
-        </w:rPr>
-      </w:pPr>
-    </w:p>
-    <w:p>
-      <w:pPr>
-        <w:pStyle w:val="Heading2"/>
-        <w:rPr>
-          <w:lang w:val="en-US"/>
-        </w:rPr>
-      </w:pPr>
-      <w:bookmarkStart w:id="23" w:name="_Toc472667323"/>
+    </w:p>
+    <w:p>
+      <w:pPr>
+        <w:pStyle w:val="Titre3"/>
+        <w:rPr>
+          <w:lang w:val="en-US"/>
+        </w:rPr>
+      </w:pPr>
+      <w:bookmarkStart w:id="57" w:name="_Toc478376546"/>
       <w:r>
         <w:rPr>
           <w:lang w:val="en-US"/>
         </w:rPr>
         <w:t>Role</w:t>
       </w:r>
-      <w:bookmarkEnd w:id="23"/>
+      <w:bookmarkEnd w:id="57"/>
     </w:p>
     <w:p>
       <w:pPr>
@@ -3881,7 +5020,7 @@
     </w:p>
     <w:p>
       <w:pPr>
-        <w:pStyle w:val="ListParagraph"/>
+        <w:pStyle w:val="Paragraphedeliste"/>
         <w:numPr>
           <w:ilvl w:val="0"/>
           <w:numId w:val="24"/>
@@ -3899,7 +5038,7 @@
     </w:p>
     <w:p>
       <w:pPr>
-        <w:pStyle w:val="ListParagraph"/>
+        <w:pStyle w:val="Paragraphedeliste"/>
         <w:numPr>
           <w:ilvl w:val="0"/>
           <w:numId w:val="24"/>
@@ -3917,7 +5056,7 @@
     </w:p>
     <w:p>
       <w:pPr>
-        <w:pStyle w:val="ListParagraph"/>
+        <w:pStyle w:val="Paragraphedeliste"/>
         <w:numPr>
           <w:ilvl w:val="0"/>
           <w:numId w:val="24"/>
@@ -3935,7 +5074,7 @@
     </w:p>
     <w:p>
       <w:pPr>
-        <w:pStyle w:val="ListParagraph"/>
+        <w:pStyle w:val="Paragraphedeliste"/>
         <w:numPr>
           <w:ilvl w:val="0"/>
           <w:numId w:val="24"/>
@@ -3953,7 +5092,7 @@
     </w:p>
     <w:p>
       <w:pPr>
-        <w:pStyle w:val="ListParagraph"/>
+        <w:pStyle w:val="Paragraphedeliste"/>
         <w:numPr>
           <w:ilvl w:val="0"/>
           <w:numId w:val="24"/>
@@ -3971,35 +5110,33 @@
     </w:p>
     <w:p>
       <w:pPr>
-        <w:pStyle w:val="Heading2"/>
-        <w:rPr>
-          <w:lang w:val="en-US"/>
-        </w:rPr>
-      </w:pPr>
-      <w:bookmarkStart w:id="24" w:name="_Toc472667324"/>
+        <w:pStyle w:val="Titre3"/>
+        <w:rPr>
+          <w:lang w:val="en-US"/>
+        </w:rPr>
+      </w:pPr>
+      <w:bookmarkStart w:id="58" w:name="_Toc478376547"/>
       <w:r>
         <w:rPr>
           <w:lang w:val="en-US"/>
         </w:rPr>
         <w:t>Functionalities</w:t>
       </w:r>
-      <w:bookmarkEnd w:id="24"/>
-    </w:p>
-    <w:p>
-      <w:pPr>
-        <w:pStyle w:val="Heading3"/>
-        <w:rPr>
-          <w:lang w:val="en-US"/>
-        </w:rPr>
-      </w:pPr>
-      <w:bookmarkStart w:id="25" w:name="_Toc472667325"/>
+      <w:bookmarkEnd w:id="58"/>
+    </w:p>
+    <w:p>
+      <w:pPr>
+        <w:pStyle w:val="Titre4"/>
+        <w:rPr>
+          <w:lang w:val="en-US"/>
+        </w:rPr>
+      </w:pPr>
       <w:r>
         <w:rPr>
           <w:lang w:val="en-US"/>
         </w:rPr>
         <w:t>List available studies</w:t>
       </w:r>
-      <w:bookmarkEnd w:id="25"/>
     </w:p>
     <w:p>
       <w:pPr>
@@ -4029,7 +5166,7 @@
     </w:p>
     <w:p>
       <w:pPr>
-        <w:pStyle w:val="ListParagraph"/>
+        <w:pStyle w:val="Paragraphedeliste"/>
         <w:numPr>
           <w:ilvl w:val="0"/>
           <w:numId w:val="23"/>
@@ -4047,7 +5184,7 @@
     </w:p>
     <w:p>
       <w:pPr>
-        <w:pStyle w:val="ListParagraph"/>
+        <w:pStyle w:val="Paragraphedeliste"/>
         <w:numPr>
           <w:ilvl w:val="0"/>
           <w:numId w:val="23"/>
@@ -4065,7 +5202,7 @@
     </w:p>
     <w:p>
       <w:pPr>
-        <w:pStyle w:val="ListParagraph"/>
+        <w:pStyle w:val="Paragraphedeliste"/>
         <w:numPr>
           <w:ilvl w:val="0"/>
           <w:numId w:val="23"/>
@@ -4083,7 +5220,7 @@
     </w:p>
     <w:p>
       <w:pPr>
-        <w:pStyle w:val="ListParagraph"/>
+        <w:pStyle w:val="Paragraphedeliste"/>
         <w:numPr>
           <w:ilvl w:val="0"/>
           <w:numId w:val="23"/>
@@ -4101,7 +5238,7 @@
     </w:p>
     <w:p>
       <w:pPr>
-        <w:pStyle w:val="ListParagraph"/>
+        <w:pStyle w:val="Paragraphedeliste"/>
         <w:numPr>
           <w:ilvl w:val="0"/>
           <w:numId w:val="23"/>
@@ -4119,7 +5256,7 @@
     </w:p>
     <w:p>
       <w:pPr>
-        <w:pStyle w:val="ListParagraph"/>
+        <w:pStyle w:val="Paragraphedeliste"/>
         <w:numPr>
           <w:ilvl w:val="0"/>
           <w:numId w:val="23"/>
@@ -4137,7 +5274,7 @@
     </w:p>
     <w:p>
       <w:pPr>
-        <w:pStyle w:val="ListParagraph"/>
+        <w:pStyle w:val="Paragraphedeliste"/>
         <w:numPr>
           <w:ilvl w:val="0"/>
           <w:numId w:val="23"/>
@@ -4155,7 +5292,7 @@
     </w:p>
     <w:p>
       <w:pPr>
-        <w:pStyle w:val="ListParagraph"/>
+        <w:pStyle w:val="Paragraphedeliste"/>
         <w:numPr>
           <w:ilvl w:val="1"/>
           <w:numId w:val="23"/>
@@ -4191,7 +5328,7 @@
     </w:p>
     <w:p>
       <w:pPr>
-        <w:pStyle w:val="ListParagraph"/>
+        <w:pStyle w:val="Paragraphedeliste"/>
         <w:numPr>
           <w:ilvl w:val="1"/>
           <w:numId w:val="23"/>
@@ -4222,19 +5359,18 @@
     </w:p>
     <w:p>
       <w:pPr>
-        <w:pStyle w:val="Heading3"/>
-        <w:rPr>
-          <w:lang w:val="en-US"/>
-        </w:rPr>
-      </w:pPr>
-      <w:bookmarkStart w:id="26" w:name="_Toc472667326"/>
-      <w:r>
-        <w:rPr>
-          <w:lang w:val="en-US"/>
-        </w:rPr>
+        <w:pStyle w:val="Titre4"/>
+        <w:rPr>
+          <w:lang w:val="en-US"/>
+        </w:rPr>
+      </w:pPr>
+      <w:r>
+        <w:rPr>
+          <w:lang w:val="en-US"/>
+        </w:rPr>
+        <w:lastRenderedPageBreak/>
         <w:t>Create research study</w:t>
       </w:r>
-      <w:bookmarkEnd w:id="26"/>
     </w:p>
     <w:p>
       <w:pPr>
@@ -4257,20 +5393,17 @@
     </w:p>
     <w:p>
       <w:pPr>
-        <w:pStyle w:val="Heading3"/>
-        <w:rPr>
-          <w:lang w:val="en-US"/>
-        </w:rPr>
-      </w:pPr>
-      <w:bookmarkStart w:id="27" w:name="_Toc472667327"/>
-      <w:r>
-        <w:rPr>
-          <w:lang w:val="en-US"/>
-        </w:rPr>
-        <w:lastRenderedPageBreak/>
+        <w:pStyle w:val="Titre4"/>
+        <w:rPr>
+          <w:lang w:val="en-US"/>
+        </w:rPr>
+      </w:pPr>
+      <w:r>
+        <w:rPr>
+          <w:lang w:val="en-US"/>
+        </w:rPr>
         <w:t>See details</w:t>
       </w:r>
-      <w:bookmarkEnd w:id="27"/>
     </w:p>
     <w:p>
       <w:pPr>
@@ -4287,60 +5420,84 @@
     </w:p>
     <w:p>
       <w:pPr>
-        <w:pStyle w:val="Heading3"/>
-        <w:rPr>
-          <w:lang w:val="en-US"/>
-        </w:rPr>
-      </w:pPr>
-      <w:bookmarkStart w:id="28" w:name="_Toc472667328"/>
+        <w:pStyle w:val="Titre4"/>
+        <w:rPr>
+          <w:lang w:val="en-US"/>
+        </w:rPr>
+      </w:pPr>
       <w:r>
         <w:rPr>
           <w:lang w:val="en-US"/>
         </w:rPr>
         <w:t>Edit study</w:t>
       </w:r>
-      <w:bookmarkEnd w:id="28"/>
-    </w:p>
-    <w:p>
-      <w:pPr>
-        <w:rPr>
-          <w:lang w:val="en-US"/>
-        </w:rPr>
-      </w:pPr>
-      <w:r>
-        <w:rPr>
-          <w:lang w:val="en-US"/>
-        </w:rPr>
-        <w:t>Allows to modify all the fields, add/remove subjects, members, centers.</w:t>
-      </w:r>
-    </w:p>
-    <w:p>
-      <w:pPr>
-        <w:pStyle w:val="Heading3"/>
-        <w:rPr>
-          <w:lang w:val="en-US"/>
-        </w:rPr>
-      </w:pPr>
-      <w:bookmarkStart w:id="29" w:name="_Toc472667329"/>
+    </w:p>
+    <w:p>
+      <w:pPr>
+        <w:rPr>
+          <w:lang w:val="en-US"/>
+        </w:rPr>
+      </w:pPr>
+      <w:r>
+        <w:rPr>
+          <w:lang w:val="en-US"/>
+        </w:rPr>
+        <w:t xml:space="preserve">Allows to modify all the fields, add/remove subjects, members, </w:t>
+      </w:r>
+      <w:proofErr w:type="gramStart"/>
+      <w:r>
+        <w:rPr>
+          <w:lang w:val="en-US"/>
+        </w:rPr>
+        <w:t>centers</w:t>
+      </w:r>
+      <w:proofErr w:type="gramEnd"/>
+      <w:r>
+        <w:rPr>
+          <w:lang w:val="en-US"/>
+        </w:rPr>
+        <w:t>.</w:t>
+      </w:r>
+    </w:p>
+    <w:p>
+      <w:pPr>
+        <w:pStyle w:val="Titre4"/>
+        <w:rPr>
+          <w:lang w:val="en-US"/>
+        </w:rPr>
+      </w:pPr>
       <w:r>
         <w:rPr>
           <w:lang w:val="en-US"/>
         </w:rPr>
         <w:t>Delete study</w:t>
       </w:r>
-      <w:bookmarkEnd w:id="29"/>
-    </w:p>
-    <w:p>
-      <w:pPr>
-        <w:rPr>
-          <w:lang w:val="en-US"/>
-        </w:rPr>
-      </w:pPr>
-      <w:r>
-        <w:rPr>
-          <w:lang w:val="en-US"/>
-        </w:rPr>
-        <w:t>Can me deleted if it doesn’t have any examinations.</w:t>
+    </w:p>
+    <w:p>
+      <w:pPr>
+        <w:rPr>
+          <w:lang w:val="en-US"/>
+        </w:rPr>
+      </w:pPr>
+      <w:r>
+        <w:rPr>
+          <w:lang w:val="en-US"/>
+        </w:rPr>
+        <w:t xml:space="preserve">Can </w:t>
+      </w:r>
+      <w:proofErr w:type="gramStart"/>
+      <w:r>
+        <w:rPr>
+          <w:lang w:val="en-US"/>
+        </w:rPr>
+        <w:t>me</w:t>
+      </w:r>
+      <w:proofErr w:type="gramEnd"/>
+      <w:r>
+        <w:rPr>
+          <w:lang w:val="en-US"/>
+        </w:rPr>
+        <w:t xml:space="preserve"> deleted if it doesn’t have any examinations.</w:t>
       </w:r>
       <w:r>
         <w:rPr>
@@ -4378,19 +5535,17 @@
     </w:p>
     <w:p>
       <w:pPr>
-        <w:pStyle w:val="Heading3"/>
-        <w:rPr>
-          <w:lang w:val="en-US"/>
-        </w:rPr>
-      </w:pPr>
-      <w:bookmarkStart w:id="30" w:name="_Toc472667330"/>
+        <w:pStyle w:val="Titre4"/>
+        <w:rPr>
+          <w:lang w:val="en-US"/>
+        </w:rPr>
+      </w:pPr>
       <w:r>
         <w:rPr>
           <w:lang w:val="en-US"/>
         </w:rPr>
         <w:t>Manage members</w:t>
       </w:r>
-      <w:bookmarkEnd w:id="30"/>
     </w:p>
     <w:p>
       <w:pPr>
@@ -4446,19 +5601,17 @@
     </w:p>
     <w:p>
       <w:pPr>
-        <w:pStyle w:val="Heading3"/>
-        <w:rPr>
-          <w:lang w:val="en-US"/>
-        </w:rPr>
-      </w:pPr>
-      <w:bookmarkStart w:id="31" w:name="_Toc472667331"/>
+        <w:pStyle w:val="Titre4"/>
+        <w:rPr>
+          <w:lang w:val="en-US"/>
+        </w:rPr>
+      </w:pPr>
       <w:r>
         <w:rPr>
           <w:lang w:val="en-US"/>
         </w:rPr>
         <w:t>Manage requests to join study</w:t>
       </w:r>
-      <w:bookmarkEnd w:id="31"/>
     </w:p>
     <w:p>
       <w:pPr>
@@ -4485,19 +5638,20 @@
           <w:lang w:val="en-US"/>
         </w:rPr>
       </w:pPr>
-      <w:commentRangeStart w:id="32"/>
+      <w:commentRangeStart w:id="59"/>
       <w:r>
         <w:rPr>
           <w:lang w:val="en-US"/>
         </w:rPr>
         <w:t>The request is visible to the persons responsible for the research study and administrators</w:t>
       </w:r>
-      <w:commentRangeEnd w:id="32"/>
-      <w:r>
-        <w:rPr>
-          <w:rStyle w:val="CommentReference"/>
-        </w:rPr>
-        <w:commentReference w:id="32"/>
+      <w:commentRangeEnd w:id="59"/>
+      <w:r>
+        <w:rPr>
+          <w:rStyle w:val="Marquedecommentaire"/>
+          <w:lang w:val="en-US"/>
+        </w:rPr>
+        <w:commentReference w:id="59"/>
       </w:r>
       <w:r>
         <w:rPr>
@@ -4508,19 +5662,17 @@
     </w:p>
     <w:p>
       <w:pPr>
-        <w:pStyle w:val="Heading3"/>
-        <w:rPr>
-          <w:lang w:val="en-US"/>
-        </w:rPr>
-      </w:pPr>
-      <w:bookmarkStart w:id="33" w:name="_Toc472667332"/>
+        <w:pStyle w:val="Titre4"/>
+        <w:rPr>
+          <w:lang w:val="en-US"/>
+        </w:rPr>
+      </w:pPr>
       <w:r>
         <w:rPr>
           <w:lang w:val="en-US"/>
         </w:rPr>
         <w:t>View examinations and datasets</w:t>
       </w:r>
-      <w:bookmarkEnd w:id="33"/>
     </w:p>
     <w:p>
       <w:pPr>
@@ -4555,36 +5707,34 @@
     </w:p>
     <w:p>
       <w:pPr>
-        <w:pStyle w:val="Heading3"/>
-        <w:rPr>
-          <w:lang w:val="en-US"/>
-        </w:rPr>
-      </w:pPr>
-      <w:bookmarkStart w:id="34" w:name="_Toc472667333"/>
+        <w:pStyle w:val="Titre4"/>
+        <w:rPr>
+          <w:lang w:val="en-US"/>
+        </w:rPr>
+      </w:pPr>
       <w:r>
         <w:rPr>
           <w:lang w:val="en-US"/>
         </w:rPr>
         <w:t>Download report</w:t>
       </w:r>
-      <w:bookmarkEnd w:id="34"/>
-    </w:p>
-    <w:p>
-      <w:pPr>
-        <w:rPr>
-          <w:lang w:val="en-US"/>
-        </w:rPr>
-      </w:pPr>
-    </w:p>
-    <w:p>
-      <w:pPr>
-        <w:pStyle w:val="Heading1"/>
+    </w:p>
+    <w:p>
+      <w:pPr>
+        <w:rPr>
+          <w:lang w:val="en-US"/>
+        </w:rPr>
+      </w:pPr>
+    </w:p>
+    <w:p>
+      <w:pPr>
+        <w:pStyle w:val="Titre1"/>
         <w:jc w:val="both"/>
         <w:rPr>
           <w:lang w:val="en-US"/>
         </w:rPr>
       </w:pPr>
-      <w:bookmarkStart w:id="35" w:name="_Toc472667334"/>
+      <w:bookmarkStart w:id="60" w:name="_Toc478376548"/>
       <w:r>
         <w:rPr>
           <w:lang w:val="en-US"/>
@@ -4597,40 +5747,48 @@
         </w:rPr>
         <w:t>Architecture</w:t>
       </w:r>
-      <w:bookmarkEnd w:id="35"/>
-    </w:p>
-    <w:p>
-      <w:pPr>
-        <w:pStyle w:val="Heading2"/>
+      <w:bookmarkEnd w:id="60"/>
+    </w:p>
+    <w:p>
+      <w:pPr>
+        <w:pStyle w:val="Titre2"/>
         <w:jc w:val="both"/>
         <w:rPr>
           <w:lang w:val="en-US"/>
         </w:rPr>
       </w:pPr>
-      <w:bookmarkStart w:id="36" w:name="_Toc472667335"/>
+      <w:bookmarkStart w:id="61" w:name="_Toc478376549"/>
       <w:r>
         <w:rPr>
           <w:lang w:val="en-US"/>
         </w:rPr>
         <w:t>Interfaces</w:t>
       </w:r>
-      <w:bookmarkEnd w:id="36"/>
-    </w:p>
-    <w:p>
-      <w:pPr>
-        <w:pStyle w:val="Heading3"/>
-        <w:rPr>
-          <w:lang w:val="en-US"/>
-        </w:rPr>
-      </w:pPr>
-      <w:bookmarkStart w:id="37" w:name="_Toc472667336"/>
-      <w:r>
-        <w:rPr>
-          <w:lang w:val="en-US"/>
-        </w:rPr>
-        <w:t>Communication with other microservices</w:t>
-      </w:r>
-      <w:bookmarkEnd w:id="37"/>
+      <w:bookmarkEnd w:id="61"/>
+    </w:p>
+    <w:p>
+      <w:pPr>
+        <w:pStyle w:val="Titre3"/>
+        <w:rPr>
+          <w:lang w:val="en-US"/>
+        </w:rPr>
+      </w:pPr>
+      <w:bookmarkStart w:id="62" w:name="_Toc478376550"/>
+      <w:r>
+        <w:rPr>
+          <w:lang w:val="en-US"/>
+        </w:rPr>
+        <w:t xml:space="preserve">Communication with other </w:t>
+      </w:r>
+      <w:proofErr w:type="spellStart"/>
+      <w:r>
+        <w:rPr>
+          <w:lang w:val="en-US"/>
+        </w:rPr>
+        <w:t>microservices</w:t>
+      </w:r>
+      <w:bookmarkEnd w:id="62"/>
+      <w:proofErr w:type="spellEnd"/>
     </w:p>
     <w:p>
       <w:pPr>
@@ -4648,7 +5806,21 @@
         <w:rPr>
           <w:lang w:val="en-US"/>
         </w:rPr>
-        <w:t xml:space="preserve"> management microservice uses </w:t>
+        <w:t xml:space="preserve"> management </w:t>
+      </w:r>
+      <w:proofErr w:type="spellStart"/>
+      <w:r>
+        <w:rPr>
+          <w:lang w:val="en-US"/>
+        </w:rPr>
+        <w:t>microservice</w:t>
+      </w:r>
+      <w:proofErr w:type="spellEnd"/>
+      <w:r>
+        <w:rPr>
+          <w:lang w:val="en-US"/>
+        </w:rPr>
+        <w:t xml:space="preserve"> uses </w:t>
       </w:r>
       <w:r>
         <w:rPr>
@@ -4659,7 +5831,7 @@
     </w:p>
     <w:p>
       <w:pPr>
-        <w:pStyle w:val="Heading4"/>
+        <w:pStyle w:val="Titre4"/>
         <w:rPr>
           <w:lang w:val="en-US"/>
         </w:rPr>
@@ -4686,7 +5858,7 @@
     </w:p>
     <w:p>
       <w:pPr>
-        <w:pStyle w:val="ListParagraph"/>
+        <w:pStyle w:val="Paragraphedeliste"/>
         <w:numPr>
           <w:ilvl w:val="0"/>
           <w:numId w:val="25"/>
@@ -4718,7 +5890,7 @@
     </w:p>
     <w:p>
       <w:pPr>
-        <w:pStyle w:val="ListParagraph"/>
+        <w:pStyle w:val="Paragraphedeliste"/>
         <w:numPr>
           <w:ilvl w:val="0"/>
           <w:numId w:val="25"/>
@@ -4744,31 +5916,19 @@
         <w:rPr>
           <w:lang w:val="en-US"/>
         </w:rPr>
-        <w:t>The ID of the users in the study are kept in MS</w:t>
-      </w:r>
-      <w:r>
-        <w:rPr>
-          <w:lang w:val="en-US"/>
-        </w:rPr>
-        <w:t xml:space="preserve"> </w:t>
-      </w:r>
-      <w:r>
-        <w:rPr>
-          <w:lang w:val="en-US"/>
-        </w:rPr>
-        <w:t>Study along with their role.</w:t>
-      </w:r>
-    </w:p>
-    <w:p>
-      <w:pPr>
-        <w:rPr>
-          <w:lang w:val="en-US"/>
-        </w:rPr>
-      </w:pPr>
-    </w:p>
-    <w:p>
-      <w:pPr>
-        <w:pStyle w:val="Heading4"/>
+        <w:t>The ID of the users in the study are kept in MS Study along with their role.</w:t>
+      </w:r>
+    </w:p>
+    <w:p>
+      <w:pPr>
+        <w:rPr>
+          <w:lang w:val="en-US"/>
+        </w:rPr>
+      </w:pPr>
+    </w:p>
+    <w:p>
+      <w:pPr>
+        <w:pStyle w:val="Titre4"/>
         <w:rPr>
           <w:lang w:val="en-US"/>
         </w:rPr>
@@ -4801,7 +5961,7 @@
     </w:p>
     <w:p>
       <w:pPr>
-        <w:pStyle w:val="ListParagraph"/>
+        <w:pStyle w:val="Paragraphedeliste"/>
         <w:numPr>
           <w:ilvl w:val="0"/>
           <w:numId w:val="25"/>
@@ -4814,12 +5974,13 @@
         <w:rPr>
           <w:lang w:val="en-US"/>
         </w:rPr>
+        <w:lastRenderedPageBreak/>
         <w:t>Get details of one specific item</w:t>
       </w:r>
     </w:p>
     <w:p>
       <w:pPr>
-        <w:pStyle w:val="ListParagraph"/>
+        <w:pStyle w:val="Paragraphedeliste"/>
         <w:numPr>
           <w:ilvl w:val="0"/>
           <w:numId w:val="25"/>
@@ -4851,7 +6012,7 @@
     </w:p>
     <w:p>
       <w:pPr>
-        <w:pStyle w:val="ListParagraph"/>
+        <w:pStyle w:val="Paragraphedeliste"/>
         <w:numPr>
           <w:ilvl w:val="0"/>
           <w:numId w:val="25"/>
@@ -4864,7 +6025,6 @@
         <w:rPr>
           <w:lang w:val="en-US"/>
         </w:rPr>
-        <w:lastRenderedPageBreak/>
         <w:t>Get list of all the items that can be added to study</w:t>
       </w:r>
     </w:p>
@@ -4877,7 +6037,7 @@
     </w:p>
     <w:p>
       <w:pPr>
-        <w:pStyle w:val="Heading4"/>
+        <w:pStyle w:val="Titre4"/>
         <w:rPr>
           <w:lang w:val="en-US"/>
         </w:rPr>
@@ -4904,7 +6064,7 @@
     </w:p>
     <w:p>
       <w:pPr>
-        <w:pStyle w:val="ListParagraph"/>
+        <w:pStyle w:val="Paragraphedeliste"/>
         <w:numPr>
           <w:ilvl w:val="0"/>
           <w:numId w:val="25"/>
@@ -4922,7 +6082,7 @@
     </w:p>
     <w:p>
       <w:pPr>
-        <w:pStyle w:val="ListParagraph"/>
+        <w:pStyle w:val="Paragraphedeliste"/>
         <w:numPr>
           <w:ilvl w:val="0"/>
           <w:numId w:val="25"/>
@@ -4940,7 +6100,7 @@
     </w:p>
     <w:p>
       <w:pPr>
-        <w:pStyle w:val="ListParagraph"/>
+        <w:pStyle w:val="Paragraphedeliste"/>
         <w:numPr>
           <w:ilvl w:val="0"/>
           <w:numId w:val="25"/>
@@ -4965,7 +6125,7 @@
     </w:p>
     <w:p>
       <w:pPr>
-        <w:pStyle w:val="Heading4"/>
+        <w:pStyle w:val="Titre4"/>
         <w:rPr>
           <w:lang w:val="en-US"/>
         </w:rPr>
@@ -4992,7 +6152,7 @@
     </w:p>
     <w:p>
       <w:pPr>
-        <w:pStyle w:val="ListParagraph"/>
+        <w:pStyle w:val="Paragraphedeliste"/>
         <w:numPr>
           <w:ilvl w:val="0"/>
           <w:numId w:val="25"/>
@@ -5010,7 +6170,7 @@
     </w:p>
     <w:p>
       <w:pPr>
-        <w:pStyle w:val="ListParagraph"/>
+        <w:pStyle w:val="Paragraphedeliste"/>
         <w:numPr>
           <w:ilvl w:val="0"/>
           <w:numId w:val="25"/>
@@ -5028,7 +6188,7 @@
     </w:p>
     <w:p>
       <w:pPr>
-        <w:pStyle w:val="ListParagraph"/>
+        <w:pStyle w:val="Paragraphedeliste"/>
         <w:numPr>
           <w:ilvl w:val="0"/>
           <w:numId w:val="25"/>
@@ -5059,7 +6219,7 @@
     </w:p>
     <w:p>
       <w:pPr>
-        <w:pStyle w:val="Heading4"/>
+        <w:pStyle w:val="Titre4"/>
         <w:rPr>
           <w:lang w:val="en-US"/>
         </w:rPr>
@@ -5086,7 +6246,7 @@
     </w:p>
     <w:p>
       <w:pPr>
-        <w:pStyle w:val="ListParagraph"/>
+        <w:pStyle w:val="Paragraphedeliste"/>
         <w:numPr>
           <w:ilvl w:val="0"/>
           <w:numId w:val="25"/>
@@ -5104,7 +6264,7 @@
     </w:p>
     <w:p>
       <w:pPr>
-        <w:pStyle w:val="ListParagraph"/>
+        <w:pStyle w:val="Paragraphedeliste"/>
         <w:numPr>
           <w:ilvl w:val="0"/>
           <w:numId w:val="25"/>
@@ -5129,31 +6289,67 @@
     </w:p>
     <w:p>
       <w:pPr>
-        <w:pStyle w:val="Heading3"/>
-        <w:rPr>
-          <w:lang w:val="en-US"/>
-        </w:rPr>
-      </w:pPr>
-      <w:bookmarkStart w:id="38" w:name="_Toc472667337"/>
-      <w:r>
-        <w:rPr>
-          <w:lang w:val="en-US"/>
-        </w:rPr>
-        <w:t>Communication with Shanoir</w:t>
-      </w:r>
-      <w:bookmarkEnd w:id="38"/>
-    </w:p>
-    <w:p>
-      <w:pPr>
-        <w:rPr>
-          <w:lang w:val="en-US"/>
-        </w:rPr>
-      </w:pPr>
-      <w:r>
-        <w:rPr>
-          <w:lang w:val="en-US"/>
-        </w:rPr>
-        <w:t xml:space="preserve">Every time a request is sent from Shanoir, it arrives via MQ to Shanoir-NG. </w:t>
+        <w:pStyle w:val="Titre3"/>
+        <w:rPr>
+          <w:lang w:val="en-US"/>
+        </w:rPr>
+      </w:pPr>
+      <w:bookmarkStart w:id="63" w:name="_Toc478376551"/>
+      <w:r>
+        <w:rPr>
+          <w:lang w:val="en-US"/>
+        </w:rPr>
+        <w:t xml:space="preserve">Communication with </w:t>
+      </w:r>
+      <w:proofErr w:type="spellStart"/>
+      <w:r>
+        <w:rPr>
+          <w:lang w:val="en-US"/>
+        </w:rPr>
+        <w:t>Shanoir</w:t>
+      </w:r>
+      <w:bookmarkEnd w:id="63"/>
+      <w:proofErr w:type="spellEnd"/>
+    </w:p>
+    <w:p>
+      <w:pPr>
+        <w:rPr>
+          <w:lang w:val="en-US"/>
+        </w:rPr>
+      </w:pPr>
+      <w:r>
+        <w:rPr>
+          <w:lang w:val="en-US"/>
+        </w:rPr>
+        <w:t xml:space="preserve">Every time a request is sent from </w:t>
+      </w:r>
+      <w:proofErr w:type="spellStart"/>
+      <w:r>
+        <w:rPr>
+          <w:lang w:val="en-US"/>
+        </w:rPr>
+        <w:t>Shanoir</w:t>
+      </w:r>
+      <w:proofErr w:type="spellEnd"/>
+      <w:r>
+        <w:rPr>
+          <w:lang w:val="en-US"/>
+        </w:rPr>
+        <w:t xml:space="preserve">, it arrives via MQ to </w:t>
+      </w:r>
+      <w:proofErr w:type="spellStart"/>
+      <w:r>
+        <w:rPr>
+          <w:lang w:val="en-US"/>
+        </w:rPr>
+        <w:t>Shanoir</w:t>
+      </w:r>
+      <w:proofErr w:type="spellEnd"/>
+      <w:r>
+        <w:rPr>
+          <w:lang w:val="en-US"/>
+        </w:rPr>
+        <w:t xml:space="preserve">-NG. </w:t>
       </w:r>
     </w:p>
     <w:sectPr>
@@ -5167,18 +6363,18 @@
 </file>
 
 <file path=word/comments.xml><?xml version="1.0" encoding="utf-8"?>
-<w:comments xmlns:wpc="http://schemas.microsoft.com/office/word/2010/wordprocessingCanvas" xmlns:cx="http://schemas.microsoft.com/office/drawing/2014/chartex" xmlns:cx1="http://schemas.microsoft.com/office/drawing/2015/9/8/chartex" xmlns:mc="http://schemas.openxmlformats.org/markup-compatibility/2006" xmlns:o="urn:schemas-microsoft-com:office:office" xmlns:r="http://schemas.openxmlformats.org/officeDocument/2006/relationships" xmlns:m="http://schemas.openxmlformats.org/officeDocument/2006/math" xmlns:v="urn:schemas-microsoft-com:vml" xmlns:wp14="http://schemas.microsoft.com/office/word/2010/wordprocessingDrawing" xmlns:wp="http://schemas.openxmlformats.org/drawingml/2006/wordprocessingDrawing" xmlns:w10="urn:schemas-microsoft-com:office:word" xmlns:w="http://schemas.openxmlformats.org/wordprocessingml/2006/main" xmlns:w14="http://schemas.microsoft.com/office/word/2010/wordml" xmlns:w15="http://schemas.microsoft.com/office/word/2012/wordml" xmlns:w16se="http://schemas.microsoft.com/office/word/2015/wordml/symex" xmlns:wpg="http://schemas.microsoft.com/office/word/2010/wordprocessingGroup" xmlns:wpi="http://schemas.microsoft.com/office/word/2010/wordprocessingInk" xmlns:wne="http://schemas.microsoft.com/office/word/2006/wordml" xmlns:wps="http://schemas.microsoft.com/office/word/2010/wordprocessingShape" mc:Ignorable="w14 w15 w16se wp14">
+<w:comments xmlns:wpc="http://schemas.microsoft.com/office/word/2010/wordprocessingCanvas" xmlns:mc="http://schemas.openxmlformats.org/markup-compatibility/2006" xmlns:o="urn:schemas-microsoft-com:office:office" xmlns:r="http://schemas.openxmlformats.org/officeDocument/2006/relationships" xmlns:m="http://schemas.openxmlformats.org/officeDocument/2006/math" xmlns:v="urn:schemas-microsoft-com:vml" xmlns:wp14="http://schemas.microsoft.com/office/word/2010/wordprocessingDrawing" xmlns:wp="http://schemas.openxmlformats.org/drawingml/2006/wordprocessingDrawing" xmlns:w10="urn:schemas-microsoft-com:office:word" xmlns:w="http://schemas.openxmlformats.org/wordprocessingml/2006/main" xmlns:w14="http://schemas.microsoft.com/office/word/2010/wordml" xmlns:w15="http://schemas.microsoft.com/office/word/2012/wordml" xmlns:wpg="http://schemas.microsoft.com/office/word/2010/wordprocessingGroup" xmlns:wpi="http://schemas.microsoft.com/office/word/2010/wordprocessingInk" xmlns:wne="http://schemas.microsoft.com/office/word/2006/wordml" xmlns:wps="http://schemas.microsoft.com/office/word/2010/wordprocessingShape" mc:Ignorable="w14 w15 wp14">
   <w:comment w:id="5" w:author="Aneta Morawin" w:date="2017-01-19T14:17:00Z" w:initials="AM">
     <w:p>
       <w:pPr>
-        <w:pStyle w:val="CommentText"/>
-        <w:rPr>
-          <w:lang w:val="en-US"/>
-        </w:rPr>
-      </w:pPr>
-      <w:r>
-        <w:rPr>
-          <w:rStyle w:val="CommentReference"/>
+        <w:pStyle w:val="Commentaire"/>
+        <w:rPr>
+          <w:lang w:val="en-US"/>
+        </w:rPr>
+      </w:pPr>
+      <w:r>
+        <w:rPr>
+          <w:rStyle w:val="Marquedecommentaire"/>
         </w:rPr>
         <w:annotationRef/>
       </w:r>
@@ -5186,22 +6382,57 @@
         <w:rPr>
           <w:lang w:val="en-US"/>
         </w:rPr>
-        <w:t>Do we need it ? What is it suppose to do ?</w:t>
+        <w:t xml:space="preserve">Do we need </w:t>
+      </w:r>
+      <w:proofErr w:type="gramStart"/>
+      <w:r>
+        <w:rPr>
+          <w:lang w:val="en-US"/>
+        </w:rPr>
+        <w:t>it ?</w:t>
+      </w:r>
+      <w:proofErr w:type="gramEnd"/>
+      <w:r>
+        <w:rPr>
+          <w:lang w:val="en-US"/>
+        </w:rPr>
+        <w:t xml:space="preserve"> What is it suppose to do ?</w:t>
       </w:r>
     </w:p>
   </w:comment>
-  <w:comment w:id="11" w:author="Aneta Morawin" w:date="2017-01-17T15:41:00Z" w:initials="AM">
-    <w:p>
-      <w:pPr>
-        <w:pStyle w:val="CommentText"/>
-      </w:pPr>
-      <w:r>
-        <w:rPr>
-          <w:rStyle w:val="CommentReference"/>
+  <w:comment w:id="21" w:author="Aneta Morawin" w:date="2017-02-17T09:37:00Z" w:initials="AM">
+    <w:p>
+      <w:pPr>
+        <w:pStyle w:val="Commentaire"/>
+      </w:pPr>
+      <w:r>
+        <w:rPr>
+          <w:rStyle w:val="Marquedecommentaire"/>
         </w:rPr>
         <w:annotationRef/>
       </w:r>
       <w:r>
+        <w:t xml:space="preserve">To </w:t>
+      </w:r>
+      <w:proofErr w:type="spellStart"/>
+      <w:r>
+        <w:t>discuss</w:t>
+      </w:r>
+      <w:proofErr w:type="spellEnd"/>
+    </w:p>
+  </w:comment>
+  <w:comment w:id="56" w:author="Aneta Morawin" w:date="2017-01-17T15:41:00Z" w:initials="AM">
+    <w:p>
+      <w:pPr>
+        <w:pStyle w:val="Commentaire"/>
+      </w:pPr>
+      <w:r>
+        <w:rPr>
+          <w:rStyle w:val="Marquedecommentaire"/>
+        </w:rPr>
+        <w:annotationRef/>
+      </w:r>
+      <w:r>
         <w:t xml:space="preserve">Is </w:t>
       </w:r>
       <w:proofErr w:type="spellStart"/>
@@ -5214,14 +6445,14 @@
       </w:r>
     </w:p>
   </w:comment>
-  <w:comment w:id="32" w:author="Aneta Morawin" w:date="2017-01-18T16:03:00Z" w:initials="AM">
-    <w:p>
-      <w:pPr>
-        <w:pStyle w:val="CommentText"/>
-      </w:pPr>
-      <w:r>
-        <w:rPr>
-          <w:rStyle w:val="CommentReference"/>
+  <w:comment w:id="59" w:author="Aneta Morawin" w:date="2017-01-18T16:03:00Z" w:initials="AM">
+    <w:p>
+      <w:pPr>
+        <w:pStyle w:val="Commentaire"/>
+      </w:pPr>
+      <w:r>
+        <w:rPr>
+          <w:rStyle w:val="Marquedecommentaire"/>
         </w:rPr>
         <w:annotationRef/>
       </w:r>
@@ -5234,15 +6465,16 @@
 </file>
 
 <file path=word/commentsExtended.xml><?xml version="1.0" encoding="utf-8"?>
-<w15:commentsEx xmlns:wpc="http://schemas.microsoft.com/office/word/2010/wordprocessingCanvas" xmlns:cx="http://schemas.microsoft.com/office/drawing/2014/chartex" xmlns:cx1="http://schemas.microsoft.com/office/drawing/2015/9/8/chartex" xmlns:mc="http://schemas.openxmlformats.org/markup-compatibility/2006" xmlns:o="urn:schemas-microsoft-com:office:office" xmlns:r="http://schemas.openxmlformats.org/officeDocument/2006/relationships" xmlns:m="http://schemas.openxmlformats.org/officeDocument/2006/math" xmlns:v="urn:schemas-microsoft-com:vml" xmlns:wp14="http://schemas.microsoft.com/office/word/2010/wordprocessingDrawing" xmlns:wp="http://schemas.openxmlformats.org/drawingml/2006/wordprocessingDrawing" xmlns:w10="urn:schemas-microsoft-com:office:word" xmlns:w="http://schemas.openxmlformats.org/wordprocessingml/2006/main" xmlns:w14="http://schemas.microsoft.com/office/word/2010/wordml" xmlns:w15="http://schemas.microsoft.com/office/word/2012/wordml" xmlns:w16se="http://schemas.microsoft.com/office/word/2015/wordml/symex" xmlns:wpg="http://schemas.microsoft.com/office/word/2010/wordprocessingGroup" xmlns:wpi="http://schemas.microsoft.com/office/word/2010/wordprocessingInk" xmlns:wne="http://schemas.microsoft.com/office/word/2006/wordml" xmlns:wps="http://schemas.microsoft.com/office/word/2010/wordprocessingShape" mc:Ignorable="w14 w15 w16se wp14">
+<w15:commentsEx xmlns:wpc="http://schemas.microsoft.com/office/word/2010/wordprocessingCanvas" xmlns:mc="http://schemas.openxmlformats.org/markup-compatibility/2006" xmlns:o="urn:schemas-microsoft-com:office:office" xmlns:r="http://schemas.openxmlformats.org/officeDocument/2006/relationships" xmlns:m="http://schemas.openxmlformats.org/officeDocument/2006/math" xmlns:v="urn:schemas-microsoft-com:vml" xmlns:wp14="http://schemas.microsoft.com/office/word/2010/wordprocessingDrawing" xmlns:wp="http://schemas.openxmlformats.org/drawingml/2006/wordprocessingDrawing" xmlns:w10="urn:schemas-microsoft-com:office:word" xmlns:w="http://schemas.openxmlformats.org/wordprocessingml/2006/main" xmlns:w14="http://schemas.microsoft.com/office/word/2010/wordml" xmlns:w15="http://schemas.microsoft.com/office/word/2012/wordml" xmlns:wpg="http://schemas.microsoft.com/office/word/2010/wordprocessingGroup" xmlns:wpi="http://schemas.microsoft.com/office/word/2010/wordprocessingInk" xmlns:wne="http://schemas.microsoft.com/office/word/2006/wordml" xmlns:wps="http://schemas.microsoft.com/office/word/2010/wordprocessingShape" mc:Ignorable="w14 w15 wp14">
   <w15:commentEx w15:paraId="3C085F75" w15:done="0"/>
+  <w15:commentEx w15:paraId="013B86C0" w15:done="0"/>
   <w15:commentEx w15:paraId="228C935A" w15:done="0"/>
   <w15:commentEx w15:paraId="18F5B29A" w15:done="0"/>
 </w15:commentsEx>
 </file>
 
 <file path=word/numbering.xml><?xml version="1.0" encoding="utf-8"?>
-<w:numbering xmlns:wpc="http://schemas.microsoft.com/office/word/2010/wordprocessingCanvas" xmlns:cx="http://schemas.microsoft.com/office/drawing/2014/chartex" xmlns:cx1="http://schemas.microsoft.com/office/drawing/2015/9/8/chartex" xmlns:mc="http://schemas.openxmlformats.org/markup-compatibility/2006" xmlns:o="urn:schemas-microsoft-com:office:office" xmlns:r="http://schemas.openxmlformats.org/officeDocument/2006/relationships" xmlns:m="http://schemas.openxmlformats.org/officeDocument/2006/math" xmlns:v="urn:schemas-microsoft-com:vml" xmlns:wp14="http://schemas.microsoft.com/office/word/2010/wordprocessingDrawing" xmlns:wp="http://schemas.openxmlformats.org/drawingml/2006/wordprocessingDrawing" xmlns:w10="urn:schemas-microsoft-com:office:word" xmlns:w="http://schemas.openxmlformats.org/wordprocessingml/2006/main" xmlns:w14="http://schemas.microsoft.com/office/word/2010/wordml" xmlns:w15="http://schemas.microsoft.com/office/word/2012/wordml" xmlns:w16se="http://schemas.microsoft.com/office/word/2015/wordml/symex" xmlns:wpg="http://schemas.microsoft.com/office/word/2010/wordprocessingGroup" xmlns:wpi="http://schemas.microsoft.com/office/word/2010/wordprocessingInk" xmlns:wne="http://schemas.microsoft.com/office/word/2006/wordml" xmlns:wps="http://schemas.microsoft.com/office/word/2010/wordprocessingShape" mc:Ignorable="w14 w15 w16se wp14">
+<w:numbering xmlns:wpc="http://schemas.microsoft.com/office/word/2010/wordprocessingCanvas" xmlns:mc="http://schemas.openxmlformats.org/markup-compatibility/2006" xmlns:o="urn:schemas-microsoft-com:office:office" xmlns:r="http://schemas.openxmlformats.org/officeDocument/2006/relationships" xmlns:m="http://schemas.openxmlformats.org/officeDocument/2006/math" xmlns:v="urn:schemas-microsoft-com:vml" xmlns:wp14="http://schemas.microsoft.com/office/word/2010/wordprocessingDrawing" xmlns:wp="http://schemas.openxmlformats.org/drawingml/2006/wordprocessingDrawing" xmlns:w10="urn:schemas-microsoft-com:office:word" xmlns:w="http://schemas.openxmlformats.org/wordprocessingml/2006/main" xmlns:w14="http://schemas.microsoft.com/office/word/2010/wordml" xmlns:w15="http://schemas.microsoft.com/office/word/2012/wordml" xmlns:wpg="http://schemas.microsoft.com/office/word/2010/wordprocessingGroup" xmlns:wpi="http://schemas.microsoft.com/office/word/2010/wordprocessingInk" xmlns:wne="http://schemas.microsoft.com/office/word/2006/wordml" xmlns:wps="http://schemas.microsoft.com/office/word/2010/wordprocessingShape" mc:Ignorable="w14 w15 wp14">
   <w:abstractNum w:abstractNumId="0" w15:restartNumberingAfterBreak="0">
     <w:nsid w:val="19311917"/>
     <w:multiLevelType w:val="hybridMultilevel"/>
@@ -6889,6 +8121,232 @@
     </w:lvl>
   </w:abstractNum>
   <w:abstractNum w:abstractNumId="15" w15:restartNumberingAfterBreak="0">
+    <w:nsid w:val="621E5915"/>
+    <w:multiLevelType w:val="hybridMultilevel"/>
+    <w:tmpl w:val="75B2C4EC"/>
+    <w:lvl w:ilvl="0" w:tplc="885CB528">
+      <w:start w:val="2"/>
+      <w:numFmt w:val="bullet"/>
+      <w:lvlText w:val="-"/>
+      <w:lvlJc w:val="left"/>
+      <w:pPr>
+        <w:ind w:left="720" w:hanging="360"/>
+      </w:pPr>
+      <w:rPr>
+        <w:rFonts w:ascii="Calibri" w:eastAsiaTheme="minorHAnsi" w:hAnsi="Calibri" w:cstheme="minorBidi" w:hint="default"/>
+      </w:rPr>
+    </w:lvl>
+    <w:lvl w:ilvl="1" w:tplc="04150003" w:tentative="1">
+      <w:start w:val="1"/>
+      <w:numFmt w:val="bullet"/>
+      <w:lvlText w:val="o"/>
+      <w:lvlJc w:val="left"/>
+      <w:pPr>
+        <w:ind w:left="1440" w:hanging="360"/>
+      </w:pPr>
+      <w:rPr>
+        <w:rFonts w:ascii="Courier New" w:hAnsi="Courier New" w:cs="Courier New" w:hint="default"/>
+      </w:rPr>
+    </w:lvl>
+    <w:lvl w:ilvl="2" w:tplc="04150005" w:tentative="1">
+      <w:start w:val="1"/>
+      <w:numFmt w:val="bullet"/>
+      <w:lvlText w:val=""/>
+      <w:lvlJc w:val="left"/>
+      <w:pPr>
+        <w:ind w:left="2160" w:hanging="360"/>
+      </w:pPr>
+      <w:rPr>
+        <w:rFonts w:ascii="Wingdings" w:hAnsi="Wingdings" w:hint="default"/>
+      </w:rPr>
+    </w:lvl>
+    <w:lvl w:ilvl="3" w:tplc="04150001" w:tentative="1">
+      <w:start w:val="1"/>
+      <w:numFmt w:val="bullet"/>
+      <w:lvlText w:val=""/>
+      <w:lvlJc w:val="left"/>
+      <w:pPr>
+        <w:ind w:left="2880" w:hanging="360"/>
+      </w:pPr>
+      <w:rPr>
+        <w:rFonts w:ascii="Symbol" w:hAnsi="Symbol" w:hint="default"/>
+      </w:rPr>
+    </w:lvl>
+    <w:lvl w:ilvl="4" w:tplc="04150003" w:tentative="1">
+      <w:start w:val="1"/>
+      <w:numFmt w:val="bullet"/>
+      <w:lvlText w:val="o"/>
+      <w:lvlJc w:val="left"/>
+      <w:pPr>
+        <w:ind w:left="3600" w:hanging="360"/>
+      </w:pPr>
+      <w:rPr>
+        <w:rFonts w:ascii="Courier New" w:hAnsi="Courier New" w:cs="Courier New" w:hint="default"/>
+      </w:rPr>
+    </w:lvl>
+    <w:lvl w:ilvl="5" w:tplc="04150005" w:tentative="1">
+      <w:start w:val="1"/>
+      <w:numFmt w:val="bullet"/>
+      <w:lvlText w:val=""/>
+      <w:lvlJc w:val="left"/>
+      <w:pPr>
+        <w:ind w:left="4320" w:hanging="360"/>
+      </w:pPr>
+      <w:rPr>
+        <w:rFonts w:ascii="Wingdings" w:hAnsi="Wingdings" w:hint="default"/>
+      </w:rPr>
+    </w:lvl>
+    <w:lvl w:ilvl="6" w:tplc="04150001" w:tentative="1">
+      <w:start w:val="1"/>
+      <w:numFmt w:val="bullet"/>
+      <w:lvlText w:val=""/>
+      <w:lvlJc w:val="left"/>
+      <w:pPr>
+        <w:ind w:left="5040" w:hanging="360"/>
+      </w:pPr>
+      <w:rPr>
+        <w:rFonts w:ascii="Symbol" w:hAnsi="Symbol" w:hint="default"/>
+      </w:rPr>
+    </w:lvl>
+    <w:lvl w:ilvl="7" w:tplc="04150003" w:tentative="1">
+      <w:start w:val="1"/>
+      <w:numFmt w:val="bullet"/>
+      <w:lvlText w:val="o"/>
+      <w:lvlJc w:val="left"/>
+      <w:pPr>
+        <w:ind w:left="5760" w:hanging="360"/>
+      </w:pPr>
+      <w:rPr>
+        <w:rFonts w:ascii="Courier New" w:hAnsi="Courier New" w:cs="Courier New" w:hint="default"/>
+      </w:rPr>
+    </w:lvl>
+    <w:lvl w:ilvl="8" w:tplc="04150005" w:tentative="1">
+      <w:start w:val="1"/>
+      <w:numFmt w:val="bullet"/>
+      <w:lvlText w:val=""/>
+      <w:lvlJc w:val="left"/>
+      <w:pPr>
+        <w:ind w:left="6480" w:hanging="360"/>
+      </w:pPr>
+      <w:rPr>
+        <w:rFonts w:ascii="Wingdings" w:hAnsi="Wingdings" w:hint="default"/>
+      </w:rPr>
+    </w:lvl>
+  </w:abstractNum>
+  <w:abstractNum w:abstractNumId="16" w15:restartNumberingAfterBreak="0">
+    <w:nsid w:val="62313DB1"/>
+    <w:multiLevelType w:val="hybridMultilevel"/>
+    <w:tmpl w:val="E5BAC6D6"/>
+    <w:lvl w:ilvl="0" w:tplc="885CB528">
+      <w:start w:val="2"/>
+      <w:numFmt w:val="bullet"/>
+      <w:lvlText w:val="-"/>
+      <w:lvlJc w:val="left"/>
+      <w:pPr>
+        <w:ind w:left="720" w:hanging="360"/>
+      </w:pPr>
+      <w:rPr>
+        <w:rFonts w:ascii="Calibri" w:eastAsiaTheme="minorHAnsi" w:hAnsi="Calibri" w:cstheme="minorBidi" w:hint="default"/>
+      </w:rPr>
+    </w:lvl>
+    <w:lvl w:ilvl="1" w:tplc="04150003" w:tentative="1">
+      <w:start w:val="1"/>
+      <w:numFmt w:val="bullet"/>
+      <w:lvlText w:val="o"/>
+      <w:lvlJc w:val="left"/>
+      <w:pPr>
+        <w:ind w:left="1440" w:hanging="360"/>
+      </w:pPr>
+      <w:rPr>
+        <w:rFonts w:ascii="Courier New" w:hAnsi="Courier New" w:cs="Courier New" w:hint="default"/>
+      </w:rPr>
+    </w:lvl>
+    <w:lvl w:ilvl="2" w:tplc="04150005" w:tentative="1">
+      <w:start w:val="1"/>
+      <w:numFmt w:val="bullet"/>
+      <w:lvlText w:val=""/>
+      <w:lvlJc w:val="left"/>
+      <w:pPr>
+        <w:ind w:left="2160" w:hanging="360"/>
+      </w:pPr>
+      <w:rPr>
+        <w:rFonts w:ascii="Wingdings" w:hAnsi="Wingdings" w:hint="default"/>
+      </w:rPr>
+    </w:lvl>
+    <w:lvl w:ilvl="3" w:tplc="04150001" w:tentative="1">
+      <w:start w:val="1"/>
+      <w:numFmt w:val="bullet"/>
+      <w:lvlText w:val=""/>
+      <w:lvlJc w:val="left"/>
+      <w:pPr>
+        <w:ind w:left="2880" w:hanging="360"/>
+      </w:pPr>
+      <w:rPr>
+        <w:rFonts w:ascii="Symbol" w:hAnsi="Symbol" w:hint="default"/>
+      </w:rPr>
+    </w:lvl>
+    <w:lvl w:ilvl="4" w:tplc="04150003" w:tentative="1">
+      <w:start w:val="1"/>
+      <w:numFmt w:val="bullet"/>
+      <w:lvlText w:val="o"/>
+      <w:lvlJc w:val="left"/>
+      <w:pPr>
+        <w:ind w:left="3600" w:hanging="360"/>
+      </w:pPr>
+      <w:rPr>
+        <w:rFonts w:ascii="Courier New" w:hAnsi="Courier New" w:cs="Courier New" w:hint="default"/>
+      </w:rPr>
+    </w:lvl>
+    <w:lvl w:ilvl="5" w:tplc="04150005" w:tentative="1">
+      <w:start w:val="1"/>
+      <w:numFmt w:val="bullet"/>
+      <w:lvlText w:val=""/>
+      <w:lvlJc w:val="left"/>
+      <w:pPr>
+        <w:ind w:left="4320" w:hanging="360"/>
+      </w:pPr>
+      <w:rPr>
+        <w:rFonts w:ascii="Wingdings" w:hAnsi="Wingdings" w:hint="default"/>
+      </w:rPr>
+    </w:lvl>
+    <w:lvl w:ilvl="6" w:tplc="04150001" w:tentative="1">
+      <w:start w:val="1"/>
+      <w:numFmt w:val="bullet"/>
+      <w:lvlText w:val=""/>
+      <w:lvlJc w:val="left"/>
+      <w:pPr>
+        <w:ind w:left="5040" w:hanging="360"/>
+      </w:pPr>
+      <w:rPr>
+        <w:rFonts w:ascii="Symbol" w:hAnsi="Symbol" w:hint="default"/>
+      </w:rPr>
+    </w:lvl>
+    <w:lvl w:ilvl="7" w:tplc="04150003" w:tentative="1">
+      <w:start w:val="1"/>
+      <w:numFmt w:val="bullet"/>
+      <w:lvlText w:val="o"/>
+      <w:lvlJc w:val="left"/>
+      <w:pPr>
+        <w:ind w:left="5760" w:hanging="360"/>
+      </w:pPr>
+      <w:rPr>
+        <w:rFonts w:ascii="Courier New" w:hAnsi="Courier New" w:cs="Courier New" w:hint="default"/>
+      </w:rPr>
+    </w:lvl>
+    <w:lvl w:ilvl="8" w:tplc="04150005" w:tentative="1">
+      <w:start w:val="1"/>
+      <w:numFmt w:val="bullet"/>
+      <w:lvlText w:val=""/>
+      <w:lvlJc w:val="left"/>
+      <w:pPr>
+        <w:ind w:left="6480" w:hanging="360"/>
+      </w:pPr>
+      <w:rPr>
+        <w:rFonts w:ascii="Wingdings" w:hAnsi="Wingdings" w:hint="default"/>
+      </w:rPr>
+    </w:lvl>
+  </w:abstractNum>
+  <w:abstractNum w:abstractNumId="17" w15:restartNumberingAfterBreak="0">
     <w:nsid w:val="62466FF1"/>
     <w:multiLevelType w:val="hybridMultilevel"/>
     <w:tmpl w:val="60A895CE"/>
@@ -7001,7 +8459,7 @@
       </w:rPr>
     </w:lvl>
   </w:abstractNum>
-  <w:abstractNum w:abstractNumId="16" w15:restartNumberingAfterBreak="0">
+  <w:abstractNum w:abstractNumId="18" w15:restartNumberingAfterBreak="0">
     <w:nsid w:val="64974BE7"/>
     <w:multiLevelType w:val="hybridMultilevel"/>
     <w:tmpl w:val="4C060CFE"/>
@@ -7114,14 +8572,14 @@
       </w:rPr>
     </w:lvl>
   </w:abstractNum>
-  <w:abstractNum w:abstractNumId="17" w15:restartNumberingAfterBreak="0">
+  <w:abstractNum w:abstractNumId="19" w15:restartNumberingAfterBreak="0">
     <w:nsid w:val="66F47C06"/>
     <w:multiLevelType w:val="multilevel"/>
     <w:tmpl w:val="040C0025"/>
     <w:lvl w:ilvl="0">
       <w:start w:val="1"/>
       <w:numFmt w:val="decimal"/>
-      <w:pStyle w:val="Heading1"/>
+      <w:pStyle w:val="Titre1"/>
       <w:lvlText w:val="%1"/>
       <w:lvlJc w:val="left"/>
       <w:pPr>
@@ -7131,7 +8589,7 @@
     <w:lvl w:ilvl="1">
       <w:start w:val="1"/>
       <w:numFmt w:val="decimal"/>
-      <w:pStyle w:val="Heading2"/>
+      <w:pStyle w:val="Titre2"/>
       <w:lvlText w:val="%1.%2"/>
       <w:lvlJc w:val="left"/>
       <w:pPr>
@@ -7141,7 +8599,7 @@
     <w:lvl w:ilvl="2">
       <w:start w:val="1"/>
       <w:numFmt w:val="decimal"/>
-      <w:pStyle w:val="Heading3"/>
+      <w:pStyle w:val="Titre3"/>
       <w:lvlText w:val="%1.%2.%3"/>
       <w:lvlJc w:val="left"/>
       <w:pPr>
@@ -7151,7 +8609,7 @@
     <w:lvl w:ilvl="3">
       <w:start w:val="1"/>
       <w:numFmt w:val="decimal"/>
-      <w:pStyle w:val="Heading4"/>
+      <w:pStyle w:val="Titre4"/>
       <w:lvlText w:val="%1.%2.%3.%4"/>
       <w:lvlJc w:val="left"/>
       <w:pPr>
@@ -7161,7 +8619,7 @@
     <w:lvl w:ilvl="4">
       <w:start w:val="1"/>
       <w:numFmt w:val="decimal"/>
-      <w:pStyle w:val="Heading5"/>
+      <w:pStyle w:val="Titre5"/>
       <w:lvlText w:val="%1.%2.%3.%4.%5"/>
       <w:lvlJc w:val="left"/>
       <w:pPr>
@@ -7171,7 +8629,7 @@
     <w:lvl w:ilvl="5">
       <w:start w:val="1"/>
       <w:numFmt w:val="decimal"/>
-      <w:pStyle w:val="Heading6"/>
+      <w:pStyle w:val="Titre6"/>
       <w:lvlText w:val="%1.%2.%3.%4.%5.%6"/>
       <w:lvlJc w:val="left"/>
       <w:pPr>
@@ -7181,7 +8639,7 @@
     <w:lvl w:ilvl="6">
       <w:start w:val="1"/>
       <w:numFmt w:val="decimal"/>
-      <w:pStyle w:val="Heading7"/>
+      <w:pStyle w:val="Titre7"/>
       <w:lvlText w:val="%1.%2.%3.%4.%5.%6.%7"/>
       <w:lvlJc w:val="left"/>
       <w:pPr>
@@ -7191,7 +8649,7 @@
     <w:lvl w:ilvl="7">
       <w:start w:val="1"/>
       <w:numFmt w:val="decimal"/>
-      <w:pStyle w:val="Heading8"/>
+      <w:pStyle w:val="Titre8"/>
       <w:lvlText w:val="%1.%2.%3.%4.%5.%6.%7.%8"/>
       <w:lvlJc w:val="left"/>
       <w:pPr>
@@ -7201,7 +8659,7 @@
     <w:lvl w:ilvl="8">
       <w:start w:val="1"/>
       <w:numFmt w:val="decimal"/>
-      <w:pStyle w:val="Heading9"/>
+      <w:pStyle w:val="Titre9"/>
       <w:lvlText w:val="%1.%2.%3.%4.%5.%6.%7.%8.%9"/>
       <w:lvlJc w:val="left"/>
       <w:pPr>
@@ -7209,7 +8667,7 @@
       </w:pPr>
     </w:lvl>
   </w:abstractNum>
-  <w:abstractNum w:abstractNumId="18" w15:restartNumberingAfterBreak="0">
+  <w:abstractNum w:abstractNumId="20" w15:restartNumberingAfterBreak="0">
     <w:nsid w:val="6DAA6391"/>
     <w:multiLevelType w:val="multilevel"/>
     <w:tmpl w:val="DFFAF35C"/>
@@ -7322,7 +8780,7 @@
       </w:rPr>
     </w:lvl>
   </w:abstractNum>
-  <w:abstractNum w:abstractNumId="19" w15:restartNumberingAfterBreak="0">
+  <w:abstractNum w:abstractNumId="21" w15:restartNumberingAfterBreak="0">
     <w:nsid w:val="6F130444"/>
     <w:multiLevelType w:val="hybridMultilevel"/>
     <w:tmpl w:val="8280F0F0"/>
@@ -7435,7 +8893,7 @@
       </w:rPr>
     </w:lvl>
   </w:abstractNum>
-  <w:abstractNum w:abstractNumId="20" w15:restartNumberingAfterBreak="0">
+  <w:abstractNum w:abstractNumId="22" w15:restartNumberingAfterBreak="0">
     <w:nsid w:val="792F5294"/>
     <w:multiLevelType w:val="hybridMultilevel"/>
     <w:tmpl w:val="1150AB9E"/>
@@ -7549,10 +9007,10 @@
     </w:lvl>
   </w:abstractNum>
   <w:num w:numId="1">
-    <w:abstractNumId w:val="17"/>
+    <w:abstractNumId w:val="19"/>
   </w:num>
   <w:num w:numId="2">
-    <w:abstractNumId w:val="19"/>
+    <w:abstractNumId w:val="21"/>
   </w:num>
   <w:num w:numId="3">
     <w:abstractNumId w:val="11"/>
@@ -7564,7 +9022,7 @@
     <w:abstractNumId w:val="3"/>
   </w:num>
   <w:num w:numId="6">
-    <w:abstractNumId w:val="16"/>
+    <w:abstractNumId w:val="18"/>
   </w:num>
   <w:num w:numId="7">
     <w:abstractNumId w:val="4"/>
@@ -7573,10 +9031,10 @@
     <w:abstractNumId w:val="14"/>
   </w:num>
   <w:num w:numId="9">
-    <w:abstractNumId w:val="15"/>
+    <w:abstractNumId w:val="17"/>
   </w:num>
   <w:num w:numId="10">
-    <w:abstractNumId w:val="17"/>
+    <w:abstractNumId w:val="19"/>
   </w:num>
   <w:num w:numId="11">
     <w:abstractNumId w:val="6"/>
@@ -7591,7 +9049,7 @@
     <w:abstractNumId w:val="5"/>
   </w:num>
   <w:num w:numId="15">
-    <w:abstractNumId w:val="17"/>
+    <w:abstractNumId w:val="19"/>
   </w:num>
   <w:num w:numId="16">
     <w:abstractNumId w:val="10"/>
@@ -7600,10 +9058,10 @@
     <w:abstractNumId w:val="7"/>
   </w:num>
   <w:num w:numId="18">
-    <w:abstractNumId w:val="17"/>
+    <w:abstractNumId w:val="19"/>
   </w:num>
   <w:num w:numId="19">
-    <w:abstractNumId w:val="17"/>
+    <w:abstractNumId w:val="19"/>
     <w:lvlOverride w:ilvl="0">
       <w:startOverride w:val="2"/>
     </w:lvlOverride>
@@ -7615,7 +9073,7 @@
     </w:lvlOverride>
   </w:num>
   <w:num w:numId="20">
-    <w:abstractNumId w:val="18"/>
+    <w:abstractNumId w:val="20"/>
   </w:num>
   <w:num w:numId="21">
     <w:abstractNumId w:val="13"/>
@@ -7630,13 +9088,19 @@
     <w:abstractNumId w:val="1"/>
   </w:num>
   <w:num w:numId="25">
-    <w:abstractNumId w:val="20"/>
+    <w:abstractNumId w:val="22"/>
+  </w:num>
+  <w:num w:numId="26">
+    <w:abstractNumId w:val="15"/>
+  </w:num>
+  <w:num w:numId="27">
+    <w:abstractNumId w:val="16"/>
   </w:num>
 </w:numbering>
 </file>
 
 <file path=word/people.xml><?xml version="1.0" encoding="utf-8"?>
-<w15:people xmlns:wpc="http://schemas.microsoft.com/office/word/2010/wordprocessingCanvas" xmlns:cx="http://schemas.microsoft.com/office/drawing/2014/chartex" xmlns:cx1="http://schemas.microsoft.com/office/drawing/2015/9/8/chartex" xmlns:mc="http://schemas.openxmlformats.org/markup-compatibility/2006" xmlns:o="urn:schemas-microsoft-com:office:office" xmlns:r="http://schemas.openxmlformats.org/officeDocument/2006/relationships" xmlns:m="http://schemas.openxmlformats.org/officeDocument/2006/math" xmlns:v="urn:schemas-microsoft-com:vml" xmlns:wp14="http://schemas.microsoft.com/office/word/2010/wordprocessingDrawing" xmlns:wp="http://schemas.openxmlformats.org/drawingml/2006/wordprocessingDrawing" xmlns:w10="urn:schemas-microsoft-com:office:word" xmlns:w="http://schemas.openxmlformats.org/wordprocessingml/2006/main" xmlns:w14="http://schemas.microsoft.com/office/word/2010/wordml" xmlns:w15="http://schemas.microsoft.com/office/word/2012/wordml" xmlns:w16se="http://schemas.microsoft.com/office/word/2015/wordml/symex" xmlns:wpg="http://schemas.microsoft.com/office/word/2010/wordprocessingGroup" xmlns:wpi="http://schemas.microsoft.com/office/word/2010/wordprocessingInk" xmlns:wne="http://schemas.microsoft.com/office/word/2006/wordml" xmlns:wps="http://schemas.microsoft.com/office/word/2010/wordprocessingShape" mc:Ignorable="w14 w15 w16se wp14">
+<w15:people xmlns:wpc="http://schemas.microsoft.com/office/word/2010/wordprocessingCanvas" xmlns:mc="http://schemas.openxmlformats.org/markup-compatibility/2006" xmlns:o="urn:schemas-microsoft-com:office:office" xmlns:r="http://schemas.openxmlformats.org/officeDocument/2006/relationships" xmlns:m="http://schemas.openxmlformats.org/officeDocument/2006/math" xmlns:v="urn:schemas-microsoft-com:vml" xmlns:wp14="http://schemas.microsoft.com/office/word/2010/wordprocessingDrawing" xmlns:wp="http://schemas.openxmlformats.org/drawingml/2006/wordprocessingDrawing" xmlns:w10="urn:schemas-microsoft-com:office:word" xmlns:w="http://schemas.openxmlformats.org/wordprocessingml/2006/main" xmlns:w14="http://schemas.microsoft.com/office/word/2010/wordml" xmlns:w15="http://schemas.microsoft.com/office/word/2012/wordml" xmlns:wpg="http://schemas.microsoft.com/office/word/2010/wordprocessingGroup" xmlns:wpi="http://schemas.microsoft.com/office/word/2010/wordprocessingInk" xmlns:wne="http://schemas.microsoft.com/office/word/2006/wordml" xmlns:wps="http://schemas.microsoft.com/office/word/2010/wordprocessingShape" mc:Ignorable="w14 w15 wp14">
   <w15:person w15:author="Aneta Morawin">
     <w15:presenceInfo w15:providerId="None" w15:userId="Aneta Morawin"/>
   </w15:person>
@@ -7644,7 +9108,7 @@
 </file>
 
 <file path=word/styles.xml><?xml version="1.0" encoding="utf-8"?>
-<w:styles xmlns:mc="http://schemas.openxmlformats.org/markup-compatibility/2006" xmlns:r="http://schemas.openxmlformats.org/officeDocument/2006/relationships" xmlns:w="http://schemas.openxmlformats.org/wordprocessingml/2006/main" xmlns:w14="http://schemas.microsoft.com/office/word/2010/wordml" xmlns:w15="http://schemas.microsoft.com/office/word/2012/wordml" xmlns:w16se="http://schemas.microsoft.com/office/word/2015/wordml/symex" mc:Ignorable="w14 w15 w16se">
+<w:styles xmlns:mc="http://schemas.openxmlformats.org/markup-compatibility/2006" xmlns:r="http://schemas.openxmlformats.org/officeDocument/2006/relationships" xmlns:w="http://schemas.openxmlformats.org/wordprocessingml/2006/main" xmlns:w14="http://schemas.microsoft.com/office/word/2010/wordml" xmlns:w15="http://schemas.microsoft.com/office/word/2012/wordml" mc:Ignorable="w14 w15">
   <w:docDefaults>
     <w:rPrDefault>
       <w:rPr>
@@ -8038,11 +9502,11 @@
     <w:qFormat/>
     <w:rsid w:val="00FE5AD2"/>
   </w:style>
-  <w:style w:type="paragraph" w:styleId="Heading1">
+  <w:style w:type="paragraph" w:styleId="Titre1">
     <w:name w:val="heading 1"/>
     <w:basedOn w:val="Normal"/>
     <w:next w:val="Normal"/>
-    <w:link w:val="Heading1Char"/>
+    <w:link w:val="Titre1Car"/>
     <w:uiPriority w:val="9"/>
     <w:qFormat/>
     <w:rsid w:val="00B242B0"/>
@@ -8062,11 +9526,11 @@
       <w:szCs w:val="32"/>
     </w:rPr>
   </w:style>
-  <w:style w:type="paragraph" w:styleId="Heading2">
+  <w:style w:type="paragraph" w:styleId="Titre2">
     <w:name w:val="heading 2"/>
     <w:basedOn w:val="Normal"/>
     <w:next w:val="Normal"/>
-    <w:link w:val="Heading2Char"/>
+    <w:link w:val="Titre2Car"/>
     <w:uiPriority w:val="9"/>
     <w:unhideWhenUsed/>
     <w:qFormat/>
@@ -8088,11 +9552,11 @@
       <w:szCs w:val="26"/>
     </w:rPr>
   </w:style>
-  <w:style w:type="paragraph" w:styleId="Heading3">
+  <w:style w:type="paragraph" w:styleId="Titre3">
     <w:name w:val="heading 3"/>
     <w:basedOn w:val="Normal"/>
     <w:next w:val="Normal"/>
-    <w:link w:val="Heading3Char"/>
+    <w:link w:val="Titre3Car"/>
     <w:uiPriority w:val="9"/>
     <w:unhideWhenUsed/>
     <w:qFormat/>
@@ -8114,11 +9578,11 @@
       <w:szCs w:val="24"/>
     </w:rPr>
   </w:style>
-  <w:style w:type="paragraph" w:styleId="Heading4">
+  <w:style w:type="paragraph" w:styleId="Titre4">
     <w:name w:val="heading 4"/>
     <w:basedOn w:val="Normal"/>
     <w:next w:val="Normal"/>
-    <w:link w:val="Heading4Char"/>
+    <w:link w:val="Titre4Car"/>
     <w:uiPriority w:val="9"/>
     <w:unhideWhenUsed/>
     <w:qFormat/>
@@ -8140,11 +9604,11 @@
       <w:color w:val="2E74B5" w:themeColor="accent1" w:themeShade="BF"/>
     </w:rPr>
   </w:style>
-  <w:style w:type="paragraph" w:styleId="Heading5">
+  <w:style w:type="paragraph" w:styleId="Titre5">
     <w:name w:val="heading 5"/>
     <w:basedOn w:val="Normal"/>
     <w:next w:val="Normal"/>
-    <w:link w:val="Heading5Char"/>
+    <w:link w:val="Titre5Car"/>
     <w:uiPriority w:val="9"/>
     <w:unhideWhenUsed/>
     <w:qFormat/>
@@ -8164,11 +9628,11 @@
       <w:color w:val="2E74B5" w:themeColor="accent1" w:themeShade="BF"/>
     </w:rPr>
   </w:style>
-  <w:style w:type="paragraph" w:styleId="Heading6">
+  <w:style w:type="paragraph" w:styleId="Titre6">
     <w:name w:val="heading 6"/>
     <w:basedOn w:val="Normal"/>
     <w:next w:val="Normal"/>
-    <w:link w:val="Heading6Char"/>
+    <w:link w:val="Titre6Car"/>
     <w:uiPriority w:val="9"/>
     <w:unhideWhenUsed/>
     <w:qFormat/>
@@ -8188,11 +9652,11 @@
       <w:color w:val="1F4D78" w:themeColor="accent1" w:themeShade="7F"/>
     </w:rPr>
   </w:style>
-  <w:style w:type="paragraph" w:styleId="Heading7">
+  <w:style w:type="paragraph" w:styleId="Titre7">
     <w:name w:val="heading 7"/>
     <w:basedOn w:val="Normal"/>
     <w:next w:val="Normal"/>
-    <w:link w:val="Heading7Char"/>
+    <w:link w:val="Titre7Car"/>
     <w:uiPriority w:val="9"/>
     <w:semiHidden/>
     <w:unhideWhenUsed/>
@@ -8215,11 +9679,11 @@
       <w:color w:val="1F4D78" w:themeColor="accent1" w:themeShade="7F"/>
     </w:rPr>
   </w:style>
-  <w:style w:type="paragraph" w:styleId="Heading8">
+  <w:style w:type="paragraph" w:styleId="Titre8">
     <w:name w:val="heading 8"/>
     <w:basedOn w:val="Normal"/>
     <w:next w:val="Normal"/>
-    <w:link w:val="Heading8Char"/>
+    <w:link w:val="Titre8Car"/>
     <w:uiPriority w:val="9"/>
     <w:semiHidden/>
     <w:unhideWhenUsed/>
@@ -8242,11 +9706,11 @@
       <w:szCs w:val="21"/>
     </w:rPr>
   </w:style>
-  <w:style w:type="paragraph" w:styleId="Heading9">
+  <w:style w:type="paragraph" w:styleId="Titre9">
     <w:name w:val="heading 9"/>
     <w:basedOn w:val="Normal"/>
     <w:next w:val="Normal"/>
-    <w:link w:val="Heading9Char"/>
+    <w:link w:val="Titre9Car"/>
     <w:uiPriority w:val="9"/>
     <w:semiHidden/>
     <w:unhideWhenUsed/>
@@ -8271,13 +9735,13 @@
       <w:szCs w:val="21"/>
     </w:rPr>
   </w:style>
-  <w:style w:type="character" w:default="1" w:styleId="DefaultParagraphFont">
+  <w:style w:type="character" w:default="1" w:styleId="Policepardfaut">
     <w:name w:val="Default Paragraph Font"/>
     <w:uiPriority w:val="1"/>
     <w:semiHidden/>
     <w:unhideWhenUsed/>
   </w:style>
-  <w:style w:type="table" w:default="1" w:styleId="TableNormal">
+  <w:style w:type="table" w:default="1" w:styleId="TableauNormal">
     <w:name w:val="Normal Table"/>
     <w:uiPriority w:val="99"/>
     <w:semiHidden/>
@@ -8292,17 +9756,17 @@
       </w:tblCellMar>
     </w:tblPr>
   </w:style>
-  <w:style w:type="numbering" w:default="1" w:styleId="NoList">
+  <w:style w:type="numbering" w:default="1" w:styleId="Aucuneliste">
     <w:name w:val="No List"/>
     <w:uiPriority w:val="99"/>
     <w:semiHidden/>
     <w:unhideWhenUsed/>
   </w:style>
-  <w:style w:type="paragraph" w:styleId="Title">
+  <w:style w:type="paragraph" w:styleId="Titre">
     <w:name w:val="Title"/>
     <w:basedOn w:val="Normal"/>
     <w:next w:val="Normal"/>
-    <w:link w:val="TitleChar"/>
+    <w:link w:val="TitreCar"/>
     <w:uiPriority w:val="10"/>
     <w:qFormat/>
     <w:rsid w:val="00EF2199"/>
@@ -8318,10 +9782,10 @@
       <w:szCs w:val="56"/>
     </w:rPr>
   </w:style>
-  <w:style w:type="character" w:customStyle="1" w:styleId="TitleChar">
-    <w:name w:val="Title Char"/>
-    <w:basedOn w:val="DefaultParagraphFont"/>
-    <w:link w:val="Title"/>
+  <w:style w:type="character" w:customStyle="1" w:styleId="TitreCar">
+    <w:name w:val="Titre Car"/>
+    <w:basedOn w:val="Policepardfaut"/>
+    <w:link w:val="Titre"/>
     <w:uiPriority w:val="10"/>
     <w:rsid w:val="00EF2199"/>
     <w:rPr>
@@ -8332,10 +9796,10 @@
       <w:szCs w:val="56"/>
     </w:rPr>
   </w:style>
-  <w:style w:type="character" w:customStyle="1" w:styleId="Heading1Char">
-    <w:name w:val="Heading 1 Char"/>
-    <w:basedOn w:val="DefaultParagraphFont"/>
-    <w:link w:val="Heading1"/>
+  <w:style w:type="character" w:customStyle="1" w:styleId="Titre1Car">
+    <w:name w:val="Titre 1 Car"/>
+    <w:basedOn w:val="Policepardfaut"/>
+    <w:link w:val="Titre1"/>
     <w:uiPriority w:val="9"/>
     <w:rsid w:val="00B242B0"/>
     <w:rPr>
@@ -8345,10 +9809,10 @@
       <w:szCs w:val="32"/>
     </w:rPr>
   </w:style>
-  <w:style w:type="character" w:customStyle="1" w:styleId="Heading2Char">
-    <w:name w:val="Heading 2 Char"/>
-    <w:basedOn w:val="DefaultParagraphFont"/>
-    <w:link w:val="Heading2"/>
+  <w:style w:type="character" w:customStyle="1" w:styleId="Titre2Car">
+    <w:name w:val="Titre 2 Car"/>
+    <w:basedOn w:val="Policepardfaut"/>
+    <w:link w:val="Titre2"/>
     <w:uiPriority w:val="9"/>
     <w:rsid w:val="00B242B0"/>
     <w:rPr>
@@ -8358,10 +9822,10 @@
       <w:szCs w:val="26"/>
     </w:rPr>
   </w:style>
-  <w:style w:type="character" w:customStyle="1" w:styleId="Heading3Char">
-    <w:name w:val="Heading 3 Char"/>
-    <w:basedOn w:val="DefaultParagraphFont"/>
-    <w:link w:val="Heading3"/>
+  <w:style w:type="character" w:customStyle="1" w:styleId="Titre3Car">
+    <w:name w:val="Titre 3 Car"/>
+    <w:basedOn w:val="Policepardfaut"/>
+    <w:link w:val="Titre3"/>
     <w:uiPriority w:val="9"/>
     <w:rsid w:val="00B242B0"/>
     <w:rPr>
@@ -8371,10 +9835,10 @@
       <w:szCs w:val="24"/>
     </w:rPr>
   </w:style>
-  <w:style w:type="character" w:customStyle="1" w:styleId="Heading4Char">
-    <w:name w:val="Heading 4 Char"/>
-    <w:basedOn w:val="DefaultParagraphFont"/>
-    <w:link w:val="Heading4"/>
+  <w:style w:type="character" w:customStyle="1" w:styleId="Titre4Car">
+    <w:name w:val="Titre 4 Car"/>
+    <w:basedOn w:val="Policepardfaut"/>
+    <w:link w:val="Titre4"/>
     <w:uiPriority w:val="9"/>
     <w:rsid w:val="00B242B0"/>
     <w:rPr>
@@ -8384,10 +9848,10 @@
       <w:color w:val="2E74B5" w:themeColor="accent1" w:themeShade="BF"/>
     </w:rPr>
   </w:style>
-  <w:style w:type="character" w:customStyle="1" w:styleId="Heading5Char">
-    <w:name w:val="Heading 5 Char"/>
-    <w:basedOn w:val="DefaultParagraphFont"/>
-    <w:link w:val="Heading5"/>
+  <w:style w:type="character" w:customStyle="1" w:styleId="Titre5Car">
+    <w:name w:val="Titre 5 Car"/>
+    <w:basedOn w:val="Policepardfaut"/>
+    <w:link w:val="Titre5"/>
     <w:uiPriority w:val="9"/>
     <w:rsid w:val="00B242B0"/>
     <w:rPr>
@@ -8395,10 +9859,10 @@
       <w:color w:val="2E74B5" w:themeColor="accent1" w:themeShade="BF"/>
     </w:rPr>
   </w:style>
-  <w:style w:type="character" w:customStyle="1" w:styleId="Heading6Char">
-    <w:name w:val="Heading 6 Char"/>
-    <w:basedOn w:val="DefaultParagraphFont"/>
-    <w:link w:val="Heading6"/>
+  <w:style w:type="character" w:customStyle="1" w:styleId="Titre6Car">
+    <w:name w:val="Titre 6 Car"/>
+    <w:basedOn w:val="Policepardfaut"/>
+    <w:link w:val="Titre6"/>
     <w:uiPriority w:val="9"/>
     <w:rsid w:val="00B242B0"/>
     <w:rPr>
@@ -8406,10 +9870,10 @@
       <w:color w:val="1F4D78" w:themeColor="accent1" w:themeShade="7F"/>
     </w:rPr>
   </w:style>
-  <w:style w:type="character" w:customStyle="1" w:styleId="Heading7Char">
-    <w:name w:val="Heading 7 Char"/>
-    <w:basedOn w:val="DefaultParagraphFont"/>
-    <w:link w:val="Heading7"/>
+  <w:style w:type="character" w:customStyle="1" w:styleId="Titre7Car">
+    <w:name w:val="Titre 7 Car"/>
+    <w:basedOn w:val="Policepardfaut"/>
+    <w:link w:val="Titre7"/>
     <w:uiPriority w:val="9"/>
     <w:semiHidden/>
     <w:rsid w:val="00B242B0"/>
@@ -8420,10 +9884,10 @@
       <w:color w:val="1F4D78" w:themeColor="accent1" w:themeShade="7F"/>
     </w:rPr>
   </w:style>
-  <w:style w:type="character" w:customStyle="1" w:styleId="Heading8Char">
-    <w:name w:val="Heading 8 Char"/>
-    <w:basedOn w:val="DefaultParagraphFont"/>
-    <w:link w:val="Heading8"/>
+  <w:style w:type="character" w:customStyle="1" w:styleId="Titre8Car">
+    <w:name w:val="Titre 8 Car"/>
+    <w:basedOn w:val="Policepardfaut"/>
+    <w:link w:val="Titre8"/>
     <w:uiPriority w:val="9"/>
     <w:semiHidden/>
     <w:rsid w:val="00B242B0"/>
@@ -8434,10 +9898,10 @@
       <w:szCs w:val="21"/>
     </w:rPr>
   </w:style>
-  <w:style w:type="character" w:customStyle="1" w:styleId="Heading9Char">
-    <w:name w:val="Heading 9 Char"/>
-    <w:basedOn w:val="DefaultParagraphFont"/>
-    <w:link w:val="Heading9"/>
+  <w:style w:type="character" w:customStyle="1" w:styleId="Titre9Car">
+    <w:name w:val="Titre 9 Car"/>
+    <w:basedOn w:val="Policepardfaut"/>
+    <w:link w:val="Titre9"/>
     <w:uiPriority w:val="9"/>
     <w:semiHidden/>
     <w:rsid w:val="00B242B0"/>
@@ -8450,7 +9914,7 @@
       <w:szCs w:val="21"/>
     </w:rPr>
   </w:style>
-  <w:style w:type="paragraph" w:styleId="ListParagraph">
+  <w:style w:type="paragraph" w:styleId="Paragraphedeliste">
     <w:name w:val="List Paragraph"/>
     <w:basedOn w:val="Normal"/>
     <w:uiPriority w:val="34"/>
@@ -8461,9 +9925,9 @@
       <w:contextualSpacing/>
     </w:pPr>
   </w:style>
-  <w:style w:type="paragraph" w:styleId="TOCHeading">
+  <w:style w:type="paragraph" w:styleId="En-ttedetabledesmatires">
     <w:name w:val="TOC Heading"/>
-    <w:basedOn w:val="Heading1"/>
+    <w:basedOn w:val="Titre1"/>
     <w:next w:val="Normal"/>
     <w:uiPriority w:val="39"/>
     <w:unhideWhenUsed/>
@@ -8479,7 +9943,7 @@
       <w:lang w:eastAsia="fr-FR"/>
     </w:rPr>
   </w:style>
-  <w:style w:type="paragraph" w:styleId="TOC1">
+  <w:style w:type="paragraph" w:styleId="TM1">
     <w:name w:val="toc 1"/>
     <w:basedOn w:val="Normal"/>
     <w:next w:val="Normal"/>
@@ -8491,9 +9955,9 @@
       <w:spacing w:after="100"/>
     </w:pPr>
   </w:style>
-  <w:style w:type="character" w:styleId="Hyperlink">
+  <w:style w:type="character" w:styleId="Lienhypertexte">
     <w:name w:val="Hyperlink"/>
-    <w:basedOn w:val="DefaultParagraphFont"/>
+    <w:basedOn w:val="Policepardfaut"/>
     <w:uiPriority w:val="99"/>
     <w:unhideWhenUsed/>
     <w:rsid w:val="00B242B0"/>
@@ -8502,7 +9966,7 @@
       <w:u w:val="single"/>
     </w:rPr>
   </w:style>
-  <w:style w:type="paragraph" w:styleId="TOC2">
+  <w:style w:type="paragraph" w:styleId="TM2">
     <w:name w:val="toc 2"/>
     <w:basedOn w:val="Normal"/>
     <w:next w:val="Normal"/>
@@ -8515,9 +9979,9 @@
       <w:ind w:left="220"/>
     </w:pPr>
   </w:style>
-  <w:style w:type="table" w:styleId="TableGrid">
+  <w:style w:type="table" w:styleId="Grilledutableau">
     <w:name w:val="Table Grid"/>
-    <w:basedOn w:val="TableNormal"/>
+    <w:basedOn w:val="TableauNormal"/>
     <w:uiPriority w:val="39"/>
     <w:rsid w:val="00C55BC5"/>
     <w:pPr>
@@ -8534,7 +9998,7 @@
       </w:tblBorders>
     </w:tblPr>
   </w:style>
-  <w:style w:type="paragraph" w:styleId="TOC3">
+  <w:style w:type="paragraph" w:styleId="TM3">
     <w:name w:val="toc 3"/>
     <w:basedOn w:val="Normal"/>
     <w:next w:val="Normal"/>
@@ -8549,13 +10013,13 @@
   </w:style>
   <w:style w:type="character" w:customStyle="1" w:styleId="name">
     <w:name w:val="name"/>
-    <w:basedOn w:val="DefaultParagraphFont"/>
+    <w:basedOn w:val="Policepardfaut"/>
     <w:rsid w:val="00024633"/>
   </w:style>
-  <w:style w:type="paragraph" w:styleId="BalloonText">
+  <w:style w:type="paragraph" w:styleId="Textedebulles">
     <w:name w:val="Balloon Text"/>
     <w:basedOn w:val="Normal"/>
-    <w:link w:val="BalloonTextChar"/>
+    <w:link w:val="TextedebullesCar"/>
     <w:uiPriority w:val="99"/>
     <w:semiHidden/>
     <w:unhideWhenUsed/>
@@ -8569,10 +10033,10 @@
       <w:szCs w:val="16"/>
     </w:rPr>
   </w:style>
-  <w:style w:type="character" w:customStyle="1" w:styleId="BalloonTextChar">
-    <w:name w:val="Balloon Text Char"/>
-    <w:basedOn w:val="DefaultParagraphFont"/>
-    <w:link w:val="BalloonText"/>
+  <w:style w:type="character" w:customStyle="1" w:styleId="TextedebullesCar">
+    <w:name w:val="Texte de bulles Car"/>
+    <w:basedOn w:val="Policepardfaut"/>
+    <w:link w:val="Textedebulles"/>
     <w:uiPriority w:val="99"/>
     <w:semiHidden/>
     <w:rsid w:val="001C5D86"/>
@@ -8582,9 +10046,9 @@
       <w:szCs w:val="16"/>
     </w:rPr>
   </w:style>
-  <w:style w:type="character" w:styleId="CommentReference">
+  <w:style w:type="character" w:styleId="Marquedecommentaire">
     <w:name w:val="annotation reference"/>
-    <w:basedOn w:val="DefaultParagraphFont"/>
+    <w:basedOn w:val="Policepardfaut"/>
     <w:uiPriority w:val="99"/>
     <w:semiHidden/>
     <w:unhideWhenUsed/>
@@ -8594,10 +10058,10 @@
       <w:szCs w:val="16"/>
     </w:rPr>
   </w:style>
-  <w:style w:type="paragraph" w:styleId="CommentText">
+  <w:style w:type="paragraph" w:styleId="Commentaire">
     <w:name w:val="annotation text"/>
     <w:basedOn w:val="Normal"/>
-    <w:link w:val="CommentTextChar"/>
+    <w:link w:val="CommentaireCar"/>
     <w:uiPriority w:val="99"/>
     <w:semiHidden/>
     <w:unhideWhenUsed/>
@@ -8610,10 +10074,10 @@
       <w:szCs w:val="20"/>
     </w:rPr>
   </w:style>
-  <w:style w:type="character" w:customStyle="1" w:styleId="CommentTextChar">
-    <w:name w:val="Comment Text Char"/>
-    <w:basedOn w:val="DefaultParagraphFont"/>
-    <w:link w:val="CommentText"/>
+  <w:style w:type="character" w:customStyle="1" w:styleId="CommentaireCar">
+    <w:name w:val="Commentaire Car"/>
+    <w:basedOn w:val="Policepardfaut"/>
+    <w:link w:val="Commentaire"/>
     <w:uiPriority w:val="99"/>
     <w:semiHidden/>
     <w:rsid w:val="00BE3DB6"/>
@@ -8622,11 +10086,11 @@
       <w:szCs w:val="20"/>
     </w:rPr>
   </w:style>
-  <w:style w:type="paragraph" w:styleId="CommentSubject">
+  <w:style w:type="paragraph" w:styleId="Objetducommentaire">
     <w:name w:val="annotation subject"/>
-    <w:basedOn w:val="CommentText"/>
-    <w:next w:val="CommentText"/>
-    <w:link w:val="CommentSubjectChar"/>
+    <w:basedOn w:val="Commentaire"/>
+    <w:next w:val="Commentaire"/>
+    <w:link w:val="ObjetducommentaireCar"/>
     <w:uiPriority w:val="99"/>
     <w:semiHidden/>
     <w:unhideWhenUsed/>
@@ -8636,10 +10100,10 @@
       <w:bCs/>
     </w:rPr>
   </w:style>
-  <w:style w:type="character" w:customStyle="1" w:styleId="CommentSubjectChar">
-    <w:name w:val="Comment Subject Char"/>
-    <w:basedOn w:val="CommentTextChar"/>
-    <w:link w:val="CommentSubject"/>
+  <w:style w:type="character" w:customStyle="1" w:styleId="ObjetducommentaireCar">
+    <w:name w:val="Objet du commentaire Car"/>
+    <w:basedOn w:val="CommentaireCar"/>
+    <w:link w:val="Objetducommentaire"/>
     <w:uiPriority w:val="99"/>
     <w:semiHidden/>
     <w:rsid w:val="00BE3DB6"/>
@@ -8919,7 +10383,7 @@
 </file>
 
 <file path=customXml/itemProps1.xml><?xml version="1.0" encoding="utf-8"?>
-<ds:datastoreItem xmlns:ds="http://schemas.openxmlformats.org/officeDocument/2006/customXml" ds:itemID="{9D1F8EF2-1592-4FBD-9365-4131DD0FD7D2}">
+<ds:datastoreItem xmlns:ds="http://schemas.openxmlformats.org/officeDocument/2006/customXml" ds:itemID="{B2E0451B-6489-4B62-A939-65B2E1AB7EB6}">
   <ds:schemaRefs>
     <ds:schemaRef ds:uri="http://schemas.openxmlformats.org/officeDocument/2006/bibliography"/>
   </ds:schemaRefs>

--- a/docs/Shanoir-NG_Study.docx
+++ b/docs/Shanoir-NG_Study.docx
@@ -111,6 +111,8 @@
             <w:t>of content</w:t>
           </w:r>
         </w:p>
+        <w:bookmarkStart w:id="0" w:name="_GoBack"/>
+        <w:bookmarkEnd w:id="0"/>
         <w:p>
           <w:pPr>
             <w:pStyle w:val="TM1"/>
@@ -142,7 +144,7 @@
             </w:rPr>
             <w:fldChar w:fldCharType="separate"/>
           </w:r>
-          <w:hyperlink w:anchor="_Toc478376526" w:history="1">
+          <w:hyperlink w:anchor="_Toc478398106" w:history="1">
             <w:r>
               <w:rPr>
                 <w:rStyle w:val="Lienhypertexte"/>
@@ -186,7 +188,7 @@
                 <w:noProof/>
                 <w:webHidden/>
               </w:rPr>
-              <w:instrText xml:space="preserve"> PAGEREF _Toc478376526 \h </w:instrText>
+              <w:instrText xml:space="preserve"> PAGEREF _Toc478398106 \h </w:instrText>
             </w:r>
             <w:r>
               <w:rPr>
@@ -230,7 +232,7 @@
               <w:lang w:eastAsia="fr-FR"/>
             </w:rPr>
           </w:pPr>
-          <w:hyperlink w:anchor="_Toc478376527" w:history="1">
+          <w:hyperlink w:anchor="_Toc478398107" w:history="1">
             <w:r>
               <w:rPr>
                 <w:rStyle w:val="Lienhypertexte"/>
@@ -274,7 +276,7 @@
                 <w:noProof/>
                 <w:webHidden/>
               </w:rPr>
-              <w:instrText xml:space="preserve"> PAGEREF _Toc478376527 \h </w:instrText>
+              <w:instrText xml:space="preserve"> PAGEREF _Toc478398107 \h </w:instrText>
             </w:r>
             <w:r>
               <w:rPr>
@@ -318,7 +320,7 @@
               <w:lang w:eastAsia="fr-FR"/>
             </w:rPr>
           </w:pPr>
-          <w:hyperlink w:anchor="_Toc478376528" w:history="1">
+          <w:hyperlink w:anchor="_Toc478398108" w:history="1">
             <w:r>
               <w:rPr>
                 <w:rStyle w:val="Lienhypertexte"/>
@@ -362,7 +364,7 @@
                 <w:noProof/>
                 <w:webHidden/>
               </w:rPr>
-              <w:instrText xml:space="preserve"> PAGEREF _Toc478376528 \h </w:instrText>
+              <w:instrText xml:space="preserve"> PAGEREF _Toc478398108 \h </w:instrText>
             </w:r>
             <w:r>
               <w:rPr>
@@ -406,7 +408,7 @@
               <w:lang w:eastAsia="fr-FR"/>
             </w:rPr>
           </w:pPr>
-          <w:hyperlink w:anchor="_Toc478376529" w:history="1">
+          <w:hyperlink w:anchor="_Toc478398109" w:history="1">
             <w:r>
               <w:rPr>
                 <w:rStyle w:val="Lienhypertexte"/>
@@ -450,7 +452,7 @@
                 <w:noProof/>
                 <w:webHidden/>
               </w:rPr>
-              <w:instrText xml:space="preserve"> PAGEREF _Toc478376529 \h </w:instrText>
+              <w:instrText xml:space="preserve"> PAGEREF _Toc478398109 \h </w:instrText>
             </w:r>
             <w:r>
               <w:rPr>
@@ -494,7 +496,7 @@
               <w:lang w:eastAsia="fr-FR"/>
             </w:rPr>
           </w:pPr>
-          <w:hyperlink w:anchor="_Toc478376530" w:history="1">
+          <w:hyperlink w:anchor="_Toc478398110" w:history="1">
             <w:r>
               <w:rPr>
                 <w:rStyle w:val="Lienhypertexte"/>
@@ -538,7 +540,7 @@
                 <w:noProof/>
                 <w:webHidden/>
               </w:rPr>
-              <w:instrText xml:space="preserve"> PAGEREF _Toc478376530 \h </w:instrText>
+              <w:instrText xml:space="preserve"> PAGEREF _Toc478398110 \h </w:instrText>
             </w:r>
             <w:r>
               <w:rPr>
@@ -582,7 +584,7 @@
               <w:lang w:eastAsia="fr-FR"/>
             </w:rPr>
           </w:pPr>
-          <w:hyperlink w:anchor="_Toc478376531" w:history="1">
+          <w:hyperlink w:anchor="_Toc478398111" w:history="1">
             <w:r>
               <w:rPr>
                 <w:rStyle w:val="Lienhypertexte"/>
@@ -626,7 +628,7 @@
                 <w:noProof/>
                 <w:webHidden/>
               </w:rPr>
-              <w:instrText xml:space="preserve"> PAGEREF _Toc478376531 \h </w:instrText>
+              <w:instrText xml:space="preserve"> PAGEREF _Toc478398111 \h </w:instrText>
             </w:r>
             <w:r>
               <w:rPr>
@@ -670,7 +672,7 @@
               <w:lang w:eastAsia="fr-FR"/>
             </w:rPr>
           </w:pPr>
-          <w:hyperlink w:anchor="_Toc478376532" w:history="1">
+          <w:hyperlink w:anchor="_Toc478398112" w:history="1">
             <w:r>
               <w:rPr>
                 <w:rStyle w:val="Lienhypertexte"/>
@@ -714,7 +716,7 @@
                 <w:noProof/>
                 <w:webHidden/>
               </w:rPr>
-              <w:instrText xml:space="preserve"> PAGEREF _Toc478376532 \h </w:instrText>
+              <w:instrText xml:space="preserve"> PAGEREF _Toc478398112 \h </w:instrText>
             </w:r>
             <w:r>
               <w:rPr>
@@ -758,7 +760,7 @@
               <w:lang w:eastAsia="fr-FR"/>
             </w:rPr>
           </w:pPr>
-          <w:hyperlink w:anchor="_Toc478376533" w:history="1">
+          <w:hyperlink w:anchor="_Toc478398113" w:history="1">
             <w:r>
               <w:rPr>
                 <w:rStyle w:val="Lienhypertexte"/>
@@ -802,7 +804,7 @@
                 <w:noProof/>
                 <w:webHidden/>
               </w:rPr>
-              <w:instrText xml:space="preserve"> PAGEREF _Toc478376533 \h </w:instrText>
+              <w:instrText xml:space="preserve"> PAGEREF _Toc478398113 \h </w:instrText>
             </w:r>
             <w:r>
               <w:rPr>
@@ -846,7 +848,7 @@
               <w:lang w:eastAsia="fr-FR"/>
             </w:rPr>
           </w:pPr>
-          <w:hyperlink w:anchor="_Toc478376534" w:history="1">
+          <w:hyperlink w:anchor="_Toc478398114" w:history="1">
             <w:r>
               <w:rPr>
                 <w:rStyle w:val="Lienhypertexte"/>
@@ -890,7 +892,7 @@
                 <w:noProof/>
                 <w:webHidden/>
               </w:rPr>
-              <w:instrText xml:space="preserve"> PAGEREF _Toc478376534 \h </w:instrText>
+              <w:instrText xml:space="preserve"> PAGEREF _Toc478398114 \h </w:instrText>
             </w:r>
             <w:r>
               <w:rPr>
@@ -934,7 +936,7 @@
               <w:lang w:eastAsia="fr-FR"/>
             </w:rPr>
           </w:pPr>
-          <w:hyperlink w:anchor="_Toc478376535" w:history="1">
+          <w:hyperlink w:anchor="_Toc478398115" w:history="1">
             <w:r>
               <w:rPr>
                 <w:rStyle w:val="Lienhypertexte"/>
@@ -978,7 +980,95 @@
                 <w:noProof/>
                 <w:webHidden/>
               </w:rPr>
-              <w:instrText xml:space="preserve"> PAGEREF _Toc478376535 \h </w:instrText>
+              <w:instrText xml:space="preserve"> PAGEREF _Toc478398115 \h </w:instrText>
+            </w:r>
+            <w:r>
+              <w:rPr>
+                <w:noProof/>
+                <w:webHidden/>
+              </w:rPr>
+            </w:r>
+            <w:r>
+              <w:rPr>
+                <w:noProof/>
+                <w:webHidden/>
+              </w:rPr>
+              <w:fldChar w:fldCharType="separate"/>
+            </w:r>
+            <w:r>
+              <w:rPr>
+                <w:noProof/>
+                <w:webHidden/>
+              </w:rPr>
+              <w:t>4</w:t>
+            </w:r>
+            <w:r>
+              <w:rPr>
+                <w:noProof/>
+                <w:webHidden/>
+              </w:rPr>
+              <w:fldChar w:fldCharType="end"/>
+            </w:r>
+          </w:hyperlink>
+        </w:p>
+        <w:p>
+          <w:pPr>
+            <w:pStyle w:val="TM3"/>
+            <w:tabs>
+              <w:tab w:val="left" w:pos="1320"/>
+              <w:tab w:val="right" w:leader="dot" w:pos="9062"/>
+            </w:tabs>
+            <w:rPr>
+              <w:rFonts w:eastAsiaTheme="minorEastAsia"/>
+              <w:noProof/>
+              <w:lang w:eastAsia="fr-FR"/>
+            </w:rPr>
+          </w:pPr>
+          <w:hyperlink w:anchor="_Toc478398116" w:history="1">
+            <w:r>
+              <w:rPr>
+                <w:rStyle w:val="Lienhypertexte"/>
+                <w:noProof/>
+                <w:lang w:val="en-US"/>
+              </w:rPr>
+              <w:t>2.2.2</w:t>
+            </w:r>
+            <w:r>
+              <w:rPr>
+                <w:rFonts w:eastAsiaTheme="minorEastAsia"/>
+                <w:noProof/>
+                <w:lang w:eastAsia="fr-FR"/>
+              </w:rPr>
+              <w:tab/>
+            </w:r>
+            <w:r>
+              <w:rPr>
+                <w:rStyle w:val="Lienhypertexte"/>
+                <w:noProof/>
+                <w:lang w:val="en-US"/>
+              </w:rPr>
+              <w:t>Functionalities</w:t>
+            </w:r>
+            <w:r>
+              <w:rPr>
+                <w:noProof/>
+                <w:webHidden/>
+              </w:rPr>
+              <w:tab/>
+            </w:r>
+            <w:r>
+              <w:rPr>
+                <w:noProof/>
+                <w:webHidden/>
+              </w:rPr>
+              <w:fldChar w:fldCharType="begin"/>
+            </w:r>
+            <w:r>
+              <w:rPr>
+                <w:noProof/>
+                <w:webHidden/>
+              </w:rPr>
+              <w:instrText xml:space="preserve"> PAGEREF _Toc478398116 \h </w:instrText>
             </w:r>
             <w:r>
               <w:rPr>
@@ -1022,7 +1112,7 @@
               <w:lang w:eastAsia="fr-FR"/>
             </w:rPr>
           </w:pPr>
-          <w:hyperlink w:anchor="_Toc478376536" w:history="1">
+          <w:hyperlink w:anchor="_Toc478398117" w:history="1">
             <w:r>
               <w:rPr>
                 <w:rStyle w:val="Lienhypertexte"/>
@@ -1066,7 +1156,7 @@
                 <w:noProof/>
                 <w:webHidden/>
               </w:rPr>
-              <w:instrText xml:space="preserve"> PAGEREF _Toc478376536 \h </w:instrText>
+              <w:instrText xml:space="preserve"> PAGEREF _Toc478398117 \h </w:instrText>
             </w:r>
             <w:r>
               <w:rPr>
@@ -1086,7 +1176,7 @@
                 <w:noProof/>
                 <w:webHidden/>
               </w:rPr>
-              <w:t>4</w:t>
+              <w:t>5</w:t>
             </w:r>
             <w:r>
               <w:rPr>
@@ -1110,7 +1200,7 @@
               <w:lang w:eastAsia="fr-FR"/>
             </w:rPr>
           </w:pPr>
-          <w:hyperlink w:anchor="_Toc478376537" w:history="1">
+          <w:hyperlink w:anchor="_Toc478398118" w:history="1">
             <w:r>
               <w:rPr>
                 <w:rStyle w:val="Lienhypertexte"/>
@@ -1154,7 +1244,7 @@
                 <w:noProof/>
                 <w:webHidden/>
               </w:rPr>
-              <w:instrText xml:space="preserve"> PAGEREF _Toc478376537 \h </w:instrText>
+              <w:instrText xml:space="preserve"> PAGEREF _Toc478398118 \h </w:instrText>
             </w:r>
             <w:r>
               <w:rPr>
@@ -1174,7 +1264,95 @@
                 <w:noProof/>
                 <w:webHidden/>
               </w:rPr>
-              <w:t>4</w:t>
+              <w:t>5</w:t>
+            </w:r>
+            <w:r>
+              <w:rPr>
+                <w:noProof/>
+                <w:webHidden/>
+              </w:rPr>
+              <w:fldChar w:fldCharType="end"/>
+            </w:r>
+          </w:hyperlink>
+        </w:p>
+        <w:p>
+          <w:pPr>
+            <w:pStyle w:val="TM3"/>
+            <w:tabs>
+              <w:tab w:val="left" w:pos="1320"/>
+              <w:tab w:val="right" w:leader="dot" w:pos="9062"/>
+            </w:tabs>
+            <w:rPr>
+              <w:rFonts w:eastAsiaTheme="minorEastAsia"/>
+              <w:noProof/>
+              <w:lang w:eastAsia="fr-FR"/>
+            </w:rPr>
+          </w:pPr>
+          <w:hyperlink w:anchor="_Toc478398119" w:history="1">
+            <w:r>
+              <w:rPr>
+                <w:rStyle w:val="Lienhypertexte"/>
+                <w:noProof/>
+                <w:lang w:val="en-US"/>
+              </w:rPr>
+              <w:t>2.3.2</w:t>
+            </w:r>
+            <w:r>
+              <w:rPr>
+                <w:rFonts w:eastAsiaTheme="minorEastAsia"/>
+                <w:noProof/>
+                <w:lang w:eastAsia="fr-FR"/>
+              </w:rPr>
+              <w:tab/>
+            </w:r>
+            <w:r>
+              <w:rPr>
+                <w:rStyle w:val="Lienhypertexte"/>
+                <w:noProof/>
+                <w:lang w:val="en-US"/>
+              </w:rPr>
+              <w:t>Functionalities</w:t>
+            </w:r>
+            <w:r>
+              <w:rPr>
+                <w:noProof/>
+                <w:webHidden/>
+              </w:rPr>
+              <w:tab/>
+            </w:r>
+            <w:r>
+              <w:rPr>
+                <w:noProof/>
+                <w:webHidden/>
+              </w:rPr>
+              <w:fldChar w:fldCharType="begin"/>
+            </w:r>
+            <w:r>
+              <w:rPr>
+                <w:noProof/>
+                <w:webHidden/>
+              </w:rPr>
+              <w:instrText xml:space="preserve"> PAGEREF _Toc478398119 \h </w:instrText>
+            </w:r>
+            <w:r>
+              <w:rPr>
+                <w:noProof/>
+                <w:webHidden/>
+              </w:rPr>
+            </w:r>
+            <w:r>
+              <w:rPr>
+                <w:noProof/>
+                <w:webHidden/>
+              </w:rPr>
+              <w:fldChar w:fldCharType="separate"/>
+            </w:r>
+            <w:r>
+              <w:rPr>
+                <w:noProof/>
+                <w:webHidden/>
+              </w:rPr>
+              <w:t>5</w:t>
             </w:r>
             <w:r>
               <w:rPr>
@@ -1198,7 +1376,7 @@
               <w:lang w:eastAsia="fr-FR"/>
             </w:rPr>
           </w:pPr>
-          <w:hyperlink w:anchor="_Toc478376538" w:history="1">
+          <w:hyperlink w:anchor="_Toc478398120" w:history="1">
             <w:r>
               <w:rPr>
                 <w:rStyle w:val="Lienhypertexte"/>
@@ -1242,7 +1420,7 @@
                 <w:noProof/>
                 <w:webHidden/>
               </w:rPr>
-              <w:instrText xml:space="preserve"> PAGEREF _Toc478376538 \h </w:instrText>
+              <w:instrText xml:space="preserve"> PAGEREF _Toc478398120 \h </w:instrText>
             </w:r>
             <w:r>
               <w:rPr>
@@ -1262,7 +1440,7 @@
                 <w:noProof/>
                 <w:webHidden/>
               </w:rPr>
-              <w:t>4</w:t>
+              <w:t>7</w:t>
             </w:r>
             <w:r>
               <w:rPr>
@@ -1286,7 +1464,7 @@
               <w:lang w:eastAsia="fr-FR"/>
             </w:rPr>
           </w:pPr>
-          <w:hyperlink w:anchor="_Toc478376539" w:history="1">
+          <w:hyperlink w:anchor="_Toc478398121" w:history="1">
             <w:r>
               <w:rPr>
                 <w:rStyle w:val="Lienhypertexte"/>
@@ -1330,7 +1508,7 @@
                 <w:noProof/>
                 <w:webHidden/>
               </w:rPr>
-              <w:instrText xml:space="preserve"> PAGEREF _Toc478376539 \h </w:instrText>
+              <w:instrText xml:space="preserve"> PAGEREF _Toc478398121 \h </w:instrText>
             </w:r>
             <w:r>
               <w:rPr>
@@ -1350,7 +1528,7 @@
                 <w:noProof/>
                 <w:webHidden/>
               </w:rPr>
-              <w:t>4</w:t>
+              <w:t>7</w:t>
             </w:r>
             <w:r>
               <w:rPr>
@@ -1374,7 +1552,7 @@
               <w:lang w:eastAsia="fr-FR"/>
             </w:rPr>
           </w:pPr>
-          <w:hyperlink w:anchor="_Toc478376540" w:history="1">
+          <w:hyperlink w:anchor="_Toc478398122" w:history="1">
             <w:r>
               <w:rPr>
                 <w:rStyle w:val="Lienhypertexte"/>
@@ -1418,7 +1596,7 @@
                 <w:noProof/>
                 <w:webHidden/>
               </w:rPr>
-              <w:instrText xml:space="preserve"> PAGEREF _Toc478376540 \h </w:instrText>
+              <w:instrText xml:space="preserve"> PAGEREF _Toc478398122 \h </w:instrText>
             </w:r>
             <w:r>
               <w:rPr>
@@ -1438,7 +1616,7 @@
                 <w:noProof/>
                 <w:webHidden/>
               </w:rPr>
-              <w:t>5</w:t>
+              <w:t>7</w:t>
             </w:r>
             <w:r>
               <w:rPr>
@@ -1462,7 +1640,7 @@
               <w:lang w:eastAsia="fr-FR"/>
             </w:rPr>
           </w:pPr>
-          <w:hyperlink w:anchor="_Toc478376541" w:history="1">
+          <w:hyperlink w:anchor="_Toc478398123" w:history="1">
             <w:r>
               <w:rPr>
                 <w:rStyle w:val="Lienhypertexte"/>
@@ -1506,7 +1684,7 @@
                 <w:noProof/>
                 <w:webHidden/>
               </w:rPr>
-              <w:instrText xml:space="preserve"> PAGEREF _Toc478376541 \h </w:instrText>
+              <w:instrText xml:space="preserve"> PAGEREF _Toc478398123 \h </w:instrText>
             </w:r>
             <w:r>
               <w:rPr>
@@ -1526,7 +1704,7 @@
                 <w:noProof/>
                 <w:webHidden/>
               </w:rPr>
-              <w:t>5</w:t>
+              <w:t>7</w:t>
             </w:r>
             <w:r>
               <w:rPr>
@@ -1550,7 +1728,7 @@
               <w:lang w:eastAsia="fr-FR"/>
             </w:rPr>
           </w:pPr>
-          <w:hyperlink w:anchor="_Toc478376542" w:history="1">
+          <w:hyperlink w:anchor="_Toc478398124" w:history="1">
             <w:r>
               <w:rPr>
                 <w:rStyle w:val="Lienhypertexte"/>
@@ -1594,7 +1772,7 @@
                 <w:noProof/>
                 <w:webHidden/>
               </w:rPr>
-              <w:instrText xml:space="preserve"> PAGEREF _Toc478376542 \h </w:instrText>
+              <w:instrText xml:space="preserve"> PAGEREF _Toc478398124 \h </w:instrText>
             </w:r>
             <w:r>
               <w:rPr>
@@ -1614,7 +1792,7 @@
                 <w:noProof/>
                 <w:webHidden/>
               </w:rPr>
-              <w:t>5</w:t>
+              <w:t>7</w:t>
             </w:r>
             <w:r>
               <w:rPr>
@@ -1638,7 +1816,7 @@
               <w:lang w:eastAsia="fr-FR"/>
             </w:rPr>
           </w:pPr>
-          <w:hyperlink w:anchor="_Toc478376543" w:history="1">
+          <w:hyperlink w:anchor="_Toc478398125" w:history="1">
             <w:r>
               <w:rPr>
                 <w:rStyle w:val="Lienhypertexte"/>
@@ -1682,7 +1860,7 @@
                 <w:noProof/>
                 <w:webHidden/>
               </w:rPr>
-              <w:instrText xml:space="preserve"> PAGEREF _Toc478376543 \h </w:instrText>
+              <w:instrText xml:space="preserve"> PAGEREF _Toc478398125 \h </w:instrText>
             </w:r>
             <w:r>
               <w:rPr>
@@ -1702,7 +1880,7 @@
                 <w:noProof/>
                 <w:webHidden/>
               </w:rPr>
-              <w:t>5</w:t>
+              <w:t>7</w:t>
             </w:r>
             <w:r>
               <w:rPr>
@@ -1726,7 +1904,7 @@
               <w:lang w:eastAsia="fr-FR"/>
             </w:rPr>
           </w:pPr>
-          <w:hyperlink w:anchor="_Toc478376544" w:history="1">
+          <w:hyperlink w:anchor="_Toc478398126" w:history="1">
             <w:r>
               <w:rPr>
                 <w:rStyle w:val="Lienhypertexte"/>
@@ -1770,7 +1948,7 @@
                 <w:noProof/>
                 <w:webHidden/>
               </w:rPr>
-              <w:instrText xml:space="preserve"> PAGEREF _Toc478376544 \h </w:instrText>
+              <w:instrText xml:space="preserve"> PAGEREF _Toc478398126 \h </w:instrText>
             </w:r>
             <w:r>
               <w:rPr>
@@ -1790,7 +1968,7 @@
                 <w:noProof/>
                 <w:webHidden/>
               </w:rPr>
-              <w:t>5</w:t>
+              <w:t>8</w:t>
             </w:r>
             <w:r>
               <w:rPr>
@@ -1814,7 +1992,7 @@
               <w:lang w:eastAsia="fr-FR"/>
             </w:rPr>
           </w:pPr>
-          <w:hyperlink w:anchor="_Toc478376545" w:history="1">
+          <w:hyperlink w:anchor="_Toc478398127" w:history="1">
             <w:r>
               <w:rPr>
                 <w:rStyle w:val="Lienhypertexte"/>
@@ -1858,7 +2036,7 @@
                 <w:noProof/>
                 <w:webHidden/>
               </w:rPr>
-              <w:instrText xml:space="preserve"> PAGEREF _Toc478376545 \h </w:instrText>
+              <w:instrText xml:space="preserve"> PAGEREF _Toc478398127 \h </w:instrText>
             </w:r>
             <w:r>
               <w:rPr>
@@ -1878,7 +2056,7 @@
                 <w:noProof/>
                 <w:webHidden/>
               </w:rPr>
-              <w:t>5</w:t>
+              <w:t>8</w:t>
             </w:r>
             <w:r>
               <w:rPr>
@@ -1902,7 +2080,7 @@
               <w:lang w:eastAsia="fr-FR"/>
             </w:rPr>
           </w:pPr>
-          <w:hyperlink w:anchor="_Toc478376546" w:history="1">
+          <w:hyperlink w:anchor="_Toc478398128" w:history="1">
             <w:r>
               <w:rPr>
                 <w:rStyle w:val="Lienhypertexte"/>
@@ -1946,7 +2124,7 @@
                 <w:noProof/>
                 <w:webHidden/>
               </w:rPr>
-              <w:instrText xml:space="preserve"> PAGEREF _Toc478376546 \h </w:instrText>
+              <w:instrText xml:space="preserve"> PAGEREF _Toc478398128 \h </w:instrText>
             </w:r>
             <w:r>
               <w:rPr>
@@ -1966,7 +2144,7 @@
                 <w:noProof/>
                 <w:webHidden/>
               </w:rPr>
-              <w:t>6</w:t>
+              <w:t>8</w:t>
             </w:r>
             <w:r>
               <w:rPr>
@@ -1990,7 +2168,7 @@
               <w:lang w:eastAsia="fr-FR"/>
             </w:rPr>
           </w:pPr>
-          <w:hyperlink w:anchor="_Toc478376547" w:history="1">
+          <w:hyperlink w:anchor="_Toc478398129" w:history="1">
             <w:r>
               <w:rPr>
                 <w:rStyle w:val="Lienhypertexte"/>
@@ -2034,7 +2212,7 @@
                 <w:noProof/>
                 <w:webHidden/>
               </w:rPr>
-              <w:instrText xml:space="preserve"> PAGEREF _Toc478376547 \h </w:instrText>
+              <w:instrText xml:space="preserve"> PAGEREF _Toc478398129 \h </w:instrText>
             </w:r>
             <w:r>
               <w:rPr>
@@ -2054,7 +2232,7 @@
                 <w:noProof/>
                 <w:webHidden/>
               </w:rPr>
-              <w:t>6</w:t>
+              <w:t>9</w:t>
             </w:r>
             <w:r>
               <w:rPr>
@@ -2078,7 +2256,7 @@
               <w:lang w:eastAsia="fr-FR"/>
             </w:rPr>
           </w:pPr>
-          <w:hyperlink w:anchor="_Toc478376548" w:history="1">
+          <w:hyperlink w:anchor="_Toc478398130" w:history="1">
             <w:r>
               <w:rPr>
                 <w:rStyle w:val="Lienhypertexte"/>
@@ -2122,7 +2300,7 @@
                 <w:noProof/>
                 <w:webHidden/>
               </w:rPr>
-              <w:instrText xml:space="preserve"> PAGEREF _Toc478376548 \h </w:instrText>
+              <w:instrText xml:space="preserve"> PAGEREF _Toc478398130 \h </w:instrText>
             </w:r>
             <w:r>
               <w:rPr>
@@ -2142,7 +2320,7 @@
                 <w:noProof/>
                 <w:webHidden/>
               </w:rPr>
-              <w:t>7</w:t>
+              <w:t>10</w:t>
             </w:r>
             <w:r>
               <w:rPr>
@@ -2166,7 +2344,7 @@
               <w:lang w:eastAsia="fr-FR"/>
             </w:rPr>
           </w:pPr>
-          <w:hyperlink w:anchor="_Toc478376549" w:history="1">
+          <w:hyperlink w:anchor="_Toc478398131" w:history="1">
             <w:r>
               <w:rPr>
                 <w:rStyle w:val="Lienhypertexte"/>
@@ -2210,7 +2388,7 @@
                 <w:noProof/>
                 <w:webHidden/>
               </w:rPr>
-              <w:instrText xml:space="preserve"> PAGEREF _Toc478376549 \h </w:instrText>
+              <w:instrText xml:space="preserve"> PAGEREF _Toc478398131 \h </w:instrText>
             </w:r>
             <w:r>
               <w:rPr>
@@ -2230,7 +2408,7 @@
                 <w:noProof/>
                 <w:webHidden/>
               </w:rPr>
-              <w:t>7</w:t>
+              <w:t>10</w:t>
             </w:r>
             <w:r>
               <w:rPr>
@@ -2254,7 +2432,7 @@
               <w:lang w:eastAsia="fr-FR"/>
             </w:rPr>
           </w:pPr>
-          <w:hyperlink w:anchor="_Toc478376550" w:history="1">
+          <w:hyperlink w:anchor="_Toc478398132" w:history="1">
             <w:r>
               <w:rPr>
                 <w:rStyle w:val="Lienhypertexte"/>
@@ -2298,7 +2476,7 @@
                 <w:noProof/>
                 <w:webHidden/>
               </w:rPr>
-              <w:instrText xml:space="preserve"> PAGEREF _Toc478376550 \h </w:instrText>
+              <w:instrText xml:space="preserve"> PAGEREF _Toc478398132 \h </w:instrText>
             </w:r>
             <w:r>
               <w:rPr>
@@ -2318,7 +2496,7 @@
                 <w:noProof/>
                 <w:webHidden/>
               </w:rPr>
-              <w:t>7</w:t>
+              <w:t>10</w:t>
             </w:r>
             <w:r>
               <w:rPr>
@@ -2342,7 +2520,7 @@
               <w:lang w:eastAsia="fr-FR"/>
             </w:rPr>
           </w:pPr>
-          <w:hyperlink w:anchor="_Toc478376551" w:history="1">
+          <w:hyperlink w:anchor="_Toc478398133" w:history="1">
             <w:r>
               <w:rPr>
                 <w:rStyle w:val="Lienhypertexte"/>
@@ -2386,7 +2564,7 @@
                 <w:noProof/>
                 <w:webHidden/>
               </w:rPr>
-              <w:instrText xml:space="preserve"> PAGEREF _Toc478376551 \h </w:instrText>
+              <w:instrText xml:space="preserve"> PAGEREF _Toc478398133 \h </w:instrText>
             </w:r>
             <w:r>
               <w:rPr>
@@ -2406,7 +2584,7 @@
                 <w:noProof/>
                 <w:webHidden/>
               </w:rPr>
-              <w:t>8</w:t>
+              <w:t>10</w:t>
             </w:r>
             <w:r>
               <w:rPr>
@@ -2433,8 +2611,6 @@
             <w:fldChar w:fldCharType="end"/>
           </w:r>
         </w:p>
-        <w:bookmarkStart w:id="0" w:name="_GoBack" w:displacedByCustomXml="next"/>
-        <w:bookmarkEnd w:id="0" w:displacedByCustomXml="next"/>
       </w:sdtContent>
     </w:sdt>
     <w:p>
@@ -2446,7 +2622,7 @@
         </w:rPr>
       </w:pPr>
       <w:bookmarkStart w:id="1" w:name="_Toc447099453"/>
-      <w:bookmarkStart w:id="2" w:name="_Toc478376526"/>
+      <w:bookmarkStart w:id="2" w:name="_Toc478398106"/>
       <w:proofErr w:type="spellStart"/>
       <w:r>
         <w:rPr>
@@ -2479,7 +2655,7 @@
           <w:lang w:val="en-US"/>
         </w:rPr>
       </w:pPr>
-      <w:bookmarkStart w:id="3" w:name="_Toc478376527"/>
+      <w:bookmarkStart w:id="3" w:name="_Toc478398107"/>
       <w:proofErr w:type="spellStart"/>
       <w:r>
         <w:rPr>
@@ -2556,7 +2732,7 @@
           <w:lang w:val="en-US"/>
         </w:rPr>
       </w:pPr>
-      <w:bookmarkStart w:id="4" w:name="_Toc478376528"/>
+      <w:bookmarkStart w:id="4" w:name="_Toc478398108"/>
       <w:r>
         <w:rPr>
           <w:lang w:val="en-US"/>
@@ -2601,7 +2777,19 @@
         <w:rPr>
           <w:lang w:val="en-US"/>
         </w:rPr>
-        <w:t>List, create, view, update and delete centers</w:t>
+        <w:t>Managing centers (</w:t>
+      </w:r>
+      <w:r>
+        <w:rPr>
+          <w:lang w:val="en-US"/>
+        </w:rPr>
+        <w:t xml:space="preserve">list, </w:t>
+      </w:r>
+      <w:r>
+        <w:rPr>
+          <w:lang w:val="en-US"/>
+        </w:rPr>
+        <w:t>create, delete, update)</w:t>
       </w:r>
     </w:p>
     <w:p>
@@ -2619,7 +2807,7 @@
         <w:rPr>
           <w:lang w:val="en-US"/>
         </w:rPr>
-        <w:t>List, create, view, update and delete investigators</w:t>
+        <w:t>Managing investigators (list, create, delete, update)</w:t>
       </w:r>
     </w:p>
     <w:p>
@@ -2637,7 +2825,7 @@
         <w:rPr>
           <w:lang w:val="en-US"/>
         </w:rPr>
-        <w:t>List, create, view, update and delete acquisition equipment</w:t>
+        <w:t>Managing acquisition equipment (list, create, delete, update)</w:t>
       </w:r>
     </w:p>
     <w:p>
@@ -2655,7 +2843,13 @@
         <w:rPr>
           <w:lang w:val="en-US"/>
         </w:rPr>
-        <w:t>List, create, view, update and delete coils</w:t>
+        <w:t>Managing coils (list, create, delete, update)</w:t>
+      </w:r>
+      <w:r>
+        <w:rPr>
+          <w:lang w:val="en-US"/>
+        </w:rPr>
+        <w:t>List, create, view, update and delete studies</w:t>
       </w:r>
     </w:p>
     <w:p>
@@ -2673,6 +2867,24 @@
         <w:rPr>
           <w:lang w:val="en-US"/>
         </w:rPr>
+        <w:t xml:space="preserve">Managing </w:t>
+      </w:r>
+      <w:r>
+        <w:rPr>
+          <w:lang w:val="en-US"/>
+        </w:rPr>
+        <w:t>studies</w:t>
+      </w:r>
+      <w:r>
+        <w:rPr>
+          <w:lang w:val="en-US"/>
+        </w:rPr>
+        <w:t xml:space="preserve"> (list, create, delete, update)</w:t>
+      </w:r>
+      <w:r>
+        <w:rPr>
+          <w:lang w:val="en-US"/>
+        </w:rPr>
         <w:t>List, create, view, update and delete studies</w:t>
       </w:r>
     </w:p>
@@ -2746,7 +2958,7 @@
           <w:lang w:val="en-US"/>
         </w:rPr>
       </w:pPr>
-      <w:bookmarkStart w:id="6" w:name="_Toc478376529"/>
+      <w:bookmarkStart w:id="6" w:name="_Toc478398109"/>
       <w:r>
         <w:rPr>
           <w:lang w:val="en-US"/>
@@ -2828,7 +3040,7 @@
           <w:lang w:val="en-US"/>
         </w:rPr>
       </w:pPr>
-      <w:bookmarkStart w:id="7" w:name="_Toc478376530"/>
+      <w:bookmarkStart w:id="7" w:name="_Toc478398110"/>
       <w:r>
         <w:rPr>
           <w:lang w:val="en-US"/>
@@ -2845,7 +3057,7 @@
         </w:rPr>
       </w:pPr>
       <w:bookmarkStart w:id="8" w:name="_Toc474917589"/>
-      <w:bookmarkStart w:id="9" w:name="_Toc478376531"/>
+      <w:bookmarkStart w:id="9" w:name="_Toc478398111"/>
       <w:r>
         <w:rPr>
           <w:lang w:val="en-US"/>
@@ -2862,7 +3074,7 @@
           <w:lang w:val="en-US"/>
         </w:rPr>
       </w:pPr>
-      <w:bookmarkStart w:id="10" w:name="_Toc478376532"/>
+      <w:bookmarkStart w:id="10" w:name="_Toc478398112"/>
       <w:r>
         <w:rPr>
           <w:lang w:val="en-US"/>
@@ -3085,7 +3297,7 @@
           <w:lang w:val="en-US"/>
         </w:rPr>
       </w:pPr>
-      <w:bookmarkStart w:id="18" w:name="_Toc478376533"/>
+      <w:bookmarkStart w:id="18" w:name="_Toc478398113"/>
       <w:r>
         <w:rPr>
           <w:lang w:val="en-US"/>
@@ -3686,7 +3898,7 @@
         </w:rPr>
       </w:pPr>
       <w:bookmarkStart w:id="19" w:name="_Toc474917597"/>
-      <w:bookmarkStart w:id="20" w:name="_Toc478376534"/>
+      <w:bookmarkStart w:id="20" w:name="_Toc478398114"/>
       <w:commentRangeStart w:id="21"/>
       <w:r>
         <w:rPr>
@@ -3719,7 +3931,7 @@
         </w:rPr>
       </w:pPr>
       <w:bookmarkStart w:id="22" w:name="_Toc474917598"/>
-      <w:bookmarkStart w:id="23" w:name="_Toc478376535"/>
+      <w:bookmarkStart w:id="23" w:name="_Toc478398115"/>
       <w:r>
         <w:rPr>
           <w:lang w:val="en-US"/>
@@ -3915,58 +4127,19 @@
     </w:p>
     <w:p>
       <w:pPr>
-        <w:ind w:left="360"/>
-        <w:rPr>
-          <w:lang w:val="en-US"/>
-        </w:rPr>
-      </w:pPr>
-    </w:p>
-    <w:p>
-      <w:pPr>
-        <w:pStyle w:val="Titre2"/>
-        <w:rPr>
-          <w:lang w:val="en-US"/>
-        </w:rPr>
-      </w:pPr>
-      <w:bookmarkStart w:id="27" w:name="_Toc474917602"/>
-      <w:bookmarkStart w:id="28" w:name="_Toc478376536"/>
-      <w:r>
-        <w:rPr>
-          <w:lang w:val="en-US"/>
-        </w:rPr>
-        <w:t>Acquisition equipment</w:t>
+        <w:pStyle w:val="Titre3"/>
+        <w:rPr>
+          <w:lang w:val="en-US"/>
+        </w:rPr>
+      </w:pPr>
+      <w:bookmarkStart w:id="27" w:name="_Toc478398116"/>
+      <w:r>
+        <w:rPr>
+          <w:lang w:val="en-US"/>
+        </w:rPr>
+        <w:t>Functionalities</w:t>
       </w:r>
       <w:bookmarkEnd w:id="27"/>
-      <w:bookmarkEnd w:id="28"/>
-    </w:p>
-    <w:p>
-      <w:pPr>
-        <w:rPr>
-          <w:lang w:val="en-US"/>
-        </w:rPr>
-      </w:pPr>
-      <w:r>
-        <w:rPr>
-          <w:lang w:val="en-US"/>
-        </w:rPr>
-        <w:t>Model with a serial number that is linked to specific center.</w:t>
-      </w:r>
-    </w:p>
-    <w:p>
-      <w:pPr>
-        <w:pStyle w:val="Titre3"/>
-        <w:rPr>
-          <w:lang w:val="en-US"/>
-        </w:rPr>
-      </w:pPr>
-      <w:bookmarkStart w:id="29" w:name="_Toc478376537"/>
-      <w:r>
-        <w:rPr>
-          <w:lang w:val="en-US"/>
-        </w:rPr>
-        <w:t>Parameters</w:t>
-      </w:r>
-      <w:bookmarkEnd w:id="29"/>
     </w:p>
     <w:p>
       <w:pPr>
@@ -3975,543 +4148,39 @@
           <w:lang w:val="en-US"/>
         </w:rPr>
       </w:pPr>
-      <w:bookmarkStart w:id="30" w:name="_Toc474917603"/>
-      <w:r>
-        <w:rPr>
-          <w:lang w:val="en-US"/>
-        </w:rPr>
-        <w:t>Name</w:t>
-      </w:r>
-      <w:bookmarkEnd w:id="30"/>
-    </w:p>
-    <w:p>
-      <w:pPr>
-        <w:rPr>
-          <w:lang w:val="en-US"/>
-        </w:rPr>
-      </w:pPr>
-      <w:r>
-        <w:rPr>
-          <w:lang w:val="en-US"/>
-        </w:rPr>
-        <w:t>Name that appears on UI is the concatenation of the rest of fields and center’s name:</w:t>
-      </w:r>
-    </w:p>
-    <w:p>
-      <w:pPr>
-        <w:rPr>
-          <w:lang w:val="en-US"/>
-        </w:rPr>
-      </w:pPr>
-      <w:r>
-        <w:rPr>
-          <w:lang w:val="en-US"/>
-        </w:rPr>
-        <w:t>{Manufacturer} - {Model name} {Model’s magnetic field} T ({Model’s modality}) {Serial number} - {Center name}</w:t>
-      </w:r>
-    </w:p>
-    <w:p>
-      <w:pPr>
-        <w:pStyle w:val="Titre4"/>
-        <w:rPr>
-          <w:lang w:val="en-US"/>
-        </w:rPr>
-      </w:pPr>
-      <w:bookmarkStart w:id="31" w:name="_Toc474917604"/>
-      <w:r>
-        <w:rPr>
-          <w:lang w:val="en-US"/>
-        </w:rPr>
-        <w:t>Manufacturer model name</w:t>
-      </w:r>
-      <w:bookmarkEnd w:id="31"/>
-    </w:p>
-    <w:p>
-      <w:pPr>
-        <w:rPr>
-          <w:lang w:val="en-US"/>
-        </w:rPr>
-      </w:pPr>
-      <w:r>
-        <w:rPr>
-          <w:lang w:val="en-US"/>
-        </w:rPr>
-        <w:t>Object Model (see point 2.4)</w:t>
-      </w:r>
-    </w:p>
-    <w:p>
-      <w:pPr>
-        <w:pStyle w:val="Titre4"/>
-        <w:rPr>
-          <w:lang w:val="en-US"/>
-        </w:rPr>
-      </w:pPr>
-      <w:bookmarkStart w:id="32" w:name="_Toc474917605"/>
-      <w:r>
-        <w:rPr>
-          <w:lang w:val="en-US"/>
-        </w:rPr>
-        <w:t>Center</w:t>
-      </w:r>
-      <w:bookmarkEnd w:id="32"/>
-    </w:p>
-    <w:p>
-      <w:pPr>
-        <w:rPr>
-          <w:lang w:val="en-US"/>
-        </w:rPr>
-      </w:pPr>
-      <w:r>
-        <w:rPr>
-          <w:lang w:val="en-US"/>
-        </w:rPr>
-        <w:t>Object Center (see point 2.2)</w:t>
-      </w:r>
-    </w:p>
-    <w:p>
-      <w:pPr>
-        <w:pStyle w:val="Titre4"/>
-        <w:rPr>
-          <w:lang w:val="en-US"/>
-        </w:rPr>
-      </w:pPr>
-      <w:bookmarkStart w:id="33" w:name="_Toc474917606"/>
-      <w:r>
-        <w:rPr>
-          <w:lang w:val="en-US"/>
-        </w:rPr>
-        <w:t>Serial number</w:t>
-      </w:r>
-      <w:bookmarkEnd w:id="33"/>
-    </w:p>
-    <w:p>
-      <w:pPr>
-        <w:rPr>
-          <w:lang w:val="en-US"/>
-        </w:rPr>
-      </w:pPr>
-      <w:r>
-        <w:rPr>
-          <w:lang w:val="en-US"/>
-        </w:rPr>
-        <w:t>Input (text or numbers)</w:t>
-      </w:r>
-    </w:p>
-    <w:p>
-      <w:pPr>
-        <w:rPr>
-          <w:rFonts w:asciiTheme="majorHAnsi" w:eastAsiaTheme="majorEastAsia" w:hAnsiTheme="majorHAnsi" w:cstheme="majorBidi"/>
-          <w:color w:val="1F4D78" w:themeColor="accent1" w:themeShade="7F"/>
-          <w:sz w:val="24"/>
-          <w:szCs w:val="24"/>
-          <w:lang w:val="en-US"/>
-        </w:rPr>
-      </w:pPr>
-    </w:p>
-    <w:p>
-      <w:pPr>
-        <w:pStyle w:val="Titre2"/>
-        <w:rPr>
-          <w:lang w:val="en-US"/>
-        </w:rPr>
-      </w:pPr>
-      <w:bookmarkStart w:id="34" w:name="_Toc474917607"/>
-      <w:bookmarkStart w:id="35" w:name="_Toc478376538"/>
-      <w:r>
-        <w:rPr>
-          <w:lang w:val="en-US"/>
-        </w:rPr>
-        <w:t>Model</w:t>
-      </w:r>
-      <w:bookmarkEnd w:id="34"/>
-      <w:bookmarkEnd w:id="35"/>
-    </w:p>
-    <w:p>
-      <w:pPr>
-        <w:rPr>
-          <w:lang w:val="en-US"/>
-        </w:rPr>
-      </w:pPr>
-      <w:r>
-        <w:rPr>
-          <w:lang w:val="en-US"/>
-        </w:rPr>
-        <w:t>Equipment models used for acquisition</w:t>
-      </w:r>
-    </w:p>
-    <w:p>
-      <w:pPr>
-        <w:pStyle w:val="Titre3"/>
-        <w:rPr>
-          <w:lang w:val="en-US"/>
-        </w:rPr>
-      </w:pPr>
-      <w:bookmarkStart w:id="36" w:name="_Toc474917608"/>
-      <w:bookmarkStart w:id="37" w:name="_Toc478376539"/>
-      <w:r>
-        <w:rPr>
-          <w:lang w:val="en-US"/>
-        </w:rPr>
-        <w:t>Parameters</w:t>
-      </w:r>
-      <w:bookmarkEnd w:id="37"/>
-    </w:p>
-    <w:p>
-      <w:pPr>
-        <w:pStyle w:val="Titre4"/>
-        <w:rPr>
-          <w:lang w:val="en-US"/>
-        </w:rPr>
-      </w:pPr>
-      <w:r>
-        <w:rPr>
-          <w:lang w:val="en-US"/>
-        </w:rPr>
-        <w:t>Manufacturer</w:t>
-      </w:r>
-      <w:bookmarkEnd w:id="36"/>
-    </w:p>
-    <w:p>
-      <w:pPr>
-        <w:rPr>
-          <w:lang w:val="en-US"/>
-        </w:rPr>
-      </w:pPr>
-      <w:r>
-        <w:rPr>
-          <w:lang w:val="en-US"/>
-        </w:rPr>
-        <w:t>Object Manufacturer (see point 2.5). Mandatory</w:t>
-      </w:r>
-    </w:p>
-    <w:p>
-      <w:pPr>
-        <w:pStyle w:val="Titre4"/>
-        <w:rPr>
-          <w:lang w:val="en-US"/>
-        </w:rPr>
-      </w:pPr>
-      <w:bookmarkStart w:id="38" w:name="_Toc474917609"/>
-      <w:r>
-        <w:rPr>
-          <w:lang w:val="en-US"/>
-        </w:rPr>
-        <w:lastRenderedPageBreak/>
-        <w:t>Model name</w:t>
-      </w:r>
-      <w:bookmarkEnd w:id="38"/>
-    </w:p>
-    <w:p>
-      <w:pPr>
-        <w:rPr>
-          <w:lang w:val="en-US"/>
-        </w:rPr>
-      </w:pPr>
-      <w:r>
-        <w:rPr>
-          <w:lang w:val="en-US"/>
-        </w:rPr>
-        <w:t>Input (text) (from 2 to 200 characters). Mandatory</w:t>
-      </w:r>
-    </w:p>
-    <w:p>
-      <w:pPr>
-        <w:pStyle w:val="Titre4"/>
-        <w:rPr>
-          <w:lang w:val="en-US"/>
-        </w:rPr>
-      </w:pPr>
-      <w:bookmarkStart w:id="39" w:name="_Toc474917610"/>
-      <w:r>
-        <w:rPr>
-          <w:lang w:val="en-US"/>
-        </w:rPr>
-        <w:t>Modality</w:t>
-      </w:r>
-      <w:bookmarkEnd w:id="39"/>
-    </w:p>
-    <w:p>
-      <w:pPr>
-        <w:rPr>
-          <w:lang w:val="en-US"/>
-        </w:rPr>
-      </w:pPr>
-      <w:r>
-        <w:rPr>
-          <w:lang w:val="en-US"/>
-        </w:rPr>
-        <w:t>MR or PET. Mandatory</w:t>
-      </w:r>
-    </w:p>
-    <w:p>
-      <w:pPr>
-        <w:pStyle w:val="Titre4"/>
-        <w:rPr>
-          <w:lang w:val="en-US"/>
-        </w:rPr>
-      </w:pPr>
-      <w:bookmarkStart w:id="40" w:name="_Toc474917611"/>
-      <w:r>
-        <w:rPr>
-          <w:lang w:val="en-US"/>
-        </w:rPr>
-        <w:t>Magnetic field</w:t>
-      </w:r>
-      <w:bookmarkEnd w:id="40"/>
-    </w:p>
-    <w:p>
-      <w:pPr>
-        <w:rPr>
-          <w:lang w:val="en-US"/>
-        </w:rPr>
-      </w:pPr>
-      <w:r>
-        <w:rPr>
-          <w:lang w:val="en-US"/>
-        </w:rPr>
-        <w:t>Input (number). Mandatory</w:t>
-      </w:r>
-    </w:p>
-    <w:p>
-      <w:pPr>
-        <w:pStyle w:val="Titre2"/>
-        <w:rPr>
-          <w:lang w:val="en-US"/>
-        </w:rPr>
-      </w:pPr>
-      <w:bookmarkStart w:id="41" w:name="_Toc474917612"/>
-      <w:bookmarkStart w:id="42" w:name="_Toc478376540"/>
-      <w:r>
-        <w:rPr>
-          <w:lang w:val="en-US"/>
-        </w:rPr>
-        <w:t>Manufacturer</w:t>
-      </w:r>
-      <w:bookmarkEnd w:id="41"/>
-      <w:bookmarkEnd w:id="42"/>
-    </w:p>
-    <w:p>
-      <w:pPr>
-        <w:pStyle w:val="Titre3"/>
-        <w:rPr>
-          <w:lang w:val="en-US"/>
-        </w:rPr>
-      </w:pPr>
-      <w:bookmarkStart w:id="43" w:name="_Toc474917613"/>
-      <w:bookmarkStart w:id="44" w:name="_Toc478376541"/>
-      <w:r>
-        <w:rPr>
-          <w:lang w:val="en-US"/>
-        </w:rPr>
-        <w:t>Parameters</w:t>
-      </w:r>
-      <w:bookmarkEnd w:id="44"/>
-    </w:p>
-    <w:p>
-      <w:pPr>
-        <w:pStyle w:val="Titre4"/>
-        <w:rPr>
-          <w:lang w:val="en-US"/>
-        </w:rPr>
-      </w:pPr>
-      <w:r>
-        <w:rPr>
-          <w:lang w:val="en-US"/>
-        </w:rPr>
-        <w:t>Name</w:t>
-      </w:r>
-      <w:bookmarkEnd w:id="43"/>
-    </w:p>
-    <w:p>
-      <w:pPr>
-        <w:rPr>
-          <w:lang w:val="en-US"/>
-        </w:rPr>
-      </w:pPr>
-      <w:r>
-        <w:rPr>
-          <w:lang w:val="en-US"/>
-        </w:rPr>
-        <w:t>Input (min. 2, max. 200 characters). Mandatory</w:t>
-      </w:r>
-    </w:p>
-    <w:p>
-      <w:pPr>
-        <w:pStyle w:val="Titre2"/>
-        <w:rPr>
-          <w:lang w:val="en-US"/>
-        </w:rPr>
-      </w:pPr>
-      <w:bookmarkStart w:id="45" w:name="_Toc474917614"/>
-      <w:bookmarkStart w:id="46" w:name="_Toc478376542"/>
-      <w:r>
-        <w:rPr>
-          <w:lang w:val="en-US"/>
-        </w:rPr>
-        <w:t>Coil</w:t>
-      </w:r>
-      <w:bookmarkEnd w:id="45"/>
-      <w:bookmarkEnd w:id="46"/>
-    </w:p>
-    <w:p>
-      <w:pPr>
-        <w:pStyle w:val="Titre3"/>
-        <w:rPr>
-          <w:lang w:val="en-US"/>
-        </w:rPr>
-      </w:pPr>
-      <w:bookmarkStart w:id="47" w:name="_Toc474917615"/>
-      <w:bookmarkStart w:id="48" w:name="_Toc478376543"/>
-      <w:r>
-        <w:rPr>
-          <w:lang w:val="en-US"/>
-        </w:rPr>
-        <w:t>Parameters</w:t>
-      </w:r>
-      <w:bookmarkEnd w:id="48"/>
-    </w:p>
-    <w:p>
-      <w:pPr>
-        <w:pStyle w:val="Titre4"/>
-        <w:rPr>
-          <w:lang w:val="en-US"/>
-        </w:rPr>
-      </w:pPr>
-      <w:r>
-        <w:rPr>
-          <w:lang w:val="en-US"/>
-        </w:rPr>
-        <w:t>Name</w:t>
-      </w:r>
-      <w:bookmarkEnd w:id="47"/>
-    </w:p>
-    <w:p>
-      <w:pPr>
-        <w:rPr>
-          <w:lang w:val="en-US"/>
-        </w:rPr>
-      </w:pPr>
-      <w:r>
-        <w:rPr>
-          <w:lang w:val="en-US"/>
-        </w:rPr>
-        <w:t>Input. Min 2, max 200 characters. Mandatory</w:t>
-      </w:r>
-    </w:p>
-    <w:p>
-      <w:pPr>
-        <w:pStyle w:val="Titre4"/>
-        <w:rPr>
-          <w:lang w:val="en-US"/>
-        </w:rPr>
-      </w:pPr>
-      <w:bookmarkStart w:id="49" w:name="_Toc474917616"/>
-      <w:r>
-        <w:rPr>
-          <w:lang w:val="en-US"/>
-        </w:rPr>
-        <w:t>Center</w:t>
-      </w:r>
-      <w:bookmarkEnd w:id="49"/>
-    </w:p>
-    <w:p>
-      <w:pPr>
-        <w:rPr>
-          <w:lang w:val="en-US"/>
-        </w:rPr>
-      </w:pPr>
-      <w:r>
-        <w:rPr>
-          <w:lang w:val="en-US"/>
-        </w:rPr>
-        <w:t xml:space="preserve">Select from the list of centers. Mandatory </w:t>
-      </w:r>
-    </w:p>
-    <w:p>
-      <w:pPr>
-        <w:pStyle w:val="Titre4"/>
-        <w:rPr>
-          <w:lang w:val="en-US"/>
-        </w:rPr>
-      </w:pPr>
-      <w:bookmarkStart w:id="50" w:name="_Toc474917617"/>
-      <w:r>
-        <w:rPr>
-          <w:lang w:val="en-US"/>
-        </w:rPr>
-        <w:t>Acquisition equipment</w:t>
-      </w:r>
-      <w:bookmarkEnd w:id="50"/>
-    </w:p>
-    <w:p>
-      <w:pPr>
-        <w:rPr>
-          <w:lang w:val="en-US"/>
-        </w:rPr>
-      </w:pPr>
-      <w:r>
-        <w:rPr>
-          <w:lang w:val="en-US"/>
-        </w:rPr>
-        <w:t>Select – from the list of available equipment for selected centers. Mandatory</w:t>
-      </w:r>
-    </w:p>
-    <w:p>
-      <w:pPr>
-        <w:pStyle w:val="Titre4"/>
-        <w:rPr>
-          <w:lang w:val="en-US"/>
-        </w:rPr>
-      </w:pPr>
-      <w:bookmarkStart w:id="51" w:name="_Toc474917618"/>
-      <w:r>
-        <w:rPr>
-          <w:lang w:val="en-US"/>
-        </w:rPr>
-        <w:t>Serial number</w:t>
-      </w:r>
-      <w:bookmarkEnd w:id="51"/>
-    </w:p>
-    <w:p>
-      <w:pPr>
-        <w:rPr>
-          <w:lang w:val="en-US"/>
-        </w:rPr>
-      </w:pPr>
-      <w:r>
-        <w:rPr>
-          <w:lang w:val="en-US"/>
-        </w:rPr>
-        <w:t>Input. Min 2, max 200 characters. Facultative</w:t>
-      </w:r>
-    </w:p>
-    <w:p>
-      <w:pPr>
-        <w:pStyle w:val="Titre4"/>
-        <w:rPr>
-          <w:lang w:val="en-US"/>
-        </w:rPr>
-      </w:pPr>
-      <w:bookmarkStart w:id="52" w:name="_Toc474917619"/>
-      <w:r>
-        <w:rPr>
-          <w:lang w:val="en-US"/>
-        </w:rPr>
-        <w:t>Coil type</w:t>
-      </w:r>
-      <w:bookmarkEnd w:id="52"/>
-    </w:p>
-    <w:p>
-      <w:pPr>
-        <w:rPr>
-          <w:lang w:val="en-US"/>
-        </w:rPr>
-      </w:pPr>
-      <w:r>
-        <w:rPr>
-          <w:lang w:val="en-US"/>
-        </w:rPr>
-        <w:t>Obligatory. One of the following:</w:t>
+      <w:bookmarkStart w:id="28" w:name="_Toc474917602"/>
+      <w:r>
+        <w:rPr>
+          <w:lang w:val="en-US"/>
+        </w:rPr>
+        <w:t>List Investigators (GET /investigator/all)</w:t>
+      </w:r>
+    </w:p>
+    <w:p>
+      <w:pPr>
+        <w:rPr>
+          <w:lang w:val="en-US"/>
+        </w:rPr>
+      </w:pPr>
+      <w:r>
+        <w:rPr>
+          <w:lang w:val="en-US"/>
+        </w:rPr>
+        <w:t xml:space="preserve">After clicking on the Investigator menu in </w:t>
+      </w:r>
+      <w:proofErr w:type="spellStart"/>
+      <w:r>
+        <w:rPr>
+          <w:lang w:val="en-US"/>
+        </w:rPr>
+        <w:t>Shanoir</w:t>
+      </w:r>
+      <w:proofErr w:type="spellEnd"/>
+      <w:r>
+        <w:rPr>
+          <w:lang w:val="en-US"/>
+        </w:rPr>
+        <w:t>, the table with the list of investigator appears with the following columns:</w:t>
       </w:r>
     </w:p>
     <w:p>
@@ -4529,7 +4198,7 @@
         <w:rPr>
           <w:lang w:val="en-US"/>
         </w:rPr>
-        <w:t>BODY</w:t>
+        <w:t>First Name</w:t>
       </w:r>
     </w:p>
     <w:p>
@@ -4547,7 +4216,7 @@
         <w:rPr>
           <w:lang w:val="en-US"/>
         </w:rPr>
-        <w:t>EXTREMITY</w:t>
+        <w:t>Last Name</w:t>
       </w:r>
     </w:p>
     <w:p>
@@ -4565,7 +4234,13 @@
         <w:rPr>
           <w:lang w:val="en-US"/>
         </w:rPr>
-        <w:t>HEAD</w:t>
+        <w:t xml:space="preserve">Functions: list of </w:t>
+      </w:r>
+      <w:r>
+        <w:rPr>
+          <w:lang w:val="en-US"/>
+        </w:rPr>
+        <w:t>functions (array)</w:t>
       </w:r>
     </w:p>
     <w:p>
@@ -4583,7 +4258,7 @@
         <w:rPr>
           <w:lang w:val="en-US"/>
         </w:rPr>
-        <w:t>MULTICOIL</w:t>
+        <w:t>Center: list of centers (array)</w:t>
       </w:r>
     </w:p>
     <w:p>
@@ -4601,6 +4276,2304 @@
         <w:rPr>
           <w:lang w:val="en-US"/>
         </w:rPr>
+        <w:t>Delete (with icon) – for admins and experts</w:t>
+      </w:r>
+    </w:p>
+    <w:p>
+      <w:pPr>
+        <w:pStyle w:val="Paragraphedeliste"/>
+        <w:numPr>
+          <w:ilvl w:val="0"/>
+          <w:numId w:val="26"/>
+        </w:numPr>
+        <w:rPr>
+          <w:lang w:val="en-US"/>
+        </w:rPr>
+      </w:pPr>
+      <w:r>
+        <w:rPr>
+          <w:lang w:val="en-US"/>
+        </w:rPr>
+        <w:t>Edit (with icon)</w:t>
+      </w:r>
+      <w:r>
+        <w:rPr>
+          <w:lang w:val="en-US"/>
+        </w:rPr>
+        <w:t xml:space="preserve"> </w:t>
+      </w:r>
+      <w:r>
+        <w:rPr>
+          <w:lang w:val="en-US"/>
+        </w:rPr>
+        <w:t>– for admins and experts</w:t>
+      </w:r>
+    </w:p>
+    <w:p>
+      <w:pPr>
+        <w:pStyle w:val="Paragraphedeliste"/>
+        <w:numPr>
+          <w:ilvl w:val="0"/>
+          <w:numId w:val="26"/>
+        </w:numPr>
+        <w:rPr>
+          <w:lang w:val="en-US"/>
+        </w:rPr>
+      </w:pPr>
+      <w:r>
+        <w:rPr>
+          <w:lang w:val="en-US"/>
+        </w:rPr>
+        <w:t>Details (with icon)</w:t>
+      </w:r>
+    </w:p>
+    <w:p>
+      <w:pPr>
+        <w:rPr>
+          <w:lang w:val="en-US"/>
+        </w:rPr>
+      </w:pPr>
+      <w:r>
+        <w:rPr>
+          <w:lang w:val="en-US"/>
+        </w:rPr>
+        <w:t>It is possible to filter and sort the table.</w:t>
+      </w:r>
+    </w:p>
+    <w:p>
+      <w:pPr>
+        <w:rPr>
+          <w:lang w:val="en-US"/>
+        </w:rPr>
+      </w:pPr>
+      <w:r>
+        <w:rPr>
+          <w:lang w:val="en-US"/>
+        </w:rPr>
+        <w:t xml:space="preserve">In the header there is a link to </w:t>
+      </w:r>
+      <w:r>
+        <w:rPr>
+          <w:b/>
+          <w:lang w:val="en-US"/>
+        </w:rPr>
+        <w:t xml:space="preserve">new </w:t>
+      </w:r>
+      <w:r>
+        <w:rPr>
+          <w:b/>
+          <w:lang w:val="en-US"/>
+        </w:rPr>
+        <w:t>investigator</w:t>
+      </w:r>
+      <w:r>
+        <w:rPr>
+          <w:lang w:val="en-US"/>
+        </w:rPr>
+        <w:t>.</w:t>
+      </w:r>
+    </w:p>
+    <w:p>
+      <w:pPr>
+        <w:pStyle w:val="Titre4"/>
+        <w:rPr>
+          <w:lang w:val="en-US"/>
+        </w:rPr>
+      </w:pPr>
+      <w:r>
+        <w:rPr>
+          <w:lang w:val="en-US"/>
+        </w:rPr>
+        <w:t>View details of one investigator (GET /investigator</w:t>
+      </w:r>
+      <w:proofErr w:type="gramStart"/>
+      <w:r>
+        <w:rPr>
+          <w:lang w:val="en-US"/>
+        </w:rPr>
+        <w:t>/{</w:t>
+      </w:r>
+      <w:proofErr w:type="gramEnd"/>
+      <w:r>
+        <w:rPr>
+          <w:lang w:val="en-US"/>
+        </w:rPr>
+        <w:t>id})</w:t>
+      </w:r>
+    </w:p>
+    <w:p>
+      <w:pPr>
+        <w:rPr>
+          <w:lang w:val="en-US"/>
+        </w:rPr>
+      </w:pPr>
+      <w:r>
+        <w:rPr>
+          <w:lang w:val="en-US"/>
+        </w:rPr>
+        <w:t>From the table it is possible to see the details of one investigator only.</w:t>
+      </w:r>
+    </w:p>
+    <w:p>
+      <w:pPr>
+        <w:rPr>
+          <w:lang w:val="en-US"/>
+        </w:rPr>
+      </w:pPr>
+      <w:r>
+        <w:rPr>
+          <w:lang w:val="en-US"/>
+        </w:rPr>
+        <w:t>On the bottom of the page there are buttons:</w:t>
+      </w:r>
+    </w:p>
+    <w:p>
+      <w:pPr>
+        <w:pStyle w:val="Paragraphedeliste"/>
+        <w:numPr>
+          <w:ilvl w:val="0"/>
+          <w:numId w:val="27"/>
+        </w:numPr>
+        <w:rPr>
+          <w:lang w:val="en-US"/>
+        </w:rPr>
+      </w:pPr>
+      <w:r>
+        <w:rPr>
+          <w:lang w:val="en-US"/>
+        </w:rPr>
+        <w:t>Back</w:t>
+      </w:r>
+    </w:p>
+    <w:p>
+      <w:pPr>
+        <w:pStyle w:val="Paragraphedeliste"/>
+        <w:numPr>
+          <w:ilvl w:val="0"/>
+          <w:numId w:val="27"/>
+        </w:numPr>
+        <w:rPr>
+          <w:lang w:val="en-US"/>
+        </w:rPr>
+      </w:pPr>
+      <w:r>
+        <w:rPr>
+          <w:lang w:val="en-US"/>
+        </w:rPr>
+        <w:t>Edit – for admins and experts</w:t>
+      </w:r>
+    </w:p>
+    <w:p>
+      <w:pPr>
+        <w:pStyle w:val="Paragraphedeliste"/>
+        <w:numPr>
+          <w:ilvl w:val="0"/>
+          <w:numId w:val="27"/>
+        </w:numPr>
+        <w:rPr>
+          <w:lang w:val="en-US"/>
+        </w:rPr>
+      </w:pPr>
+      <w:r>
+        <w:rPr>
+          <w:lang w:val="en-US"/>
+        </w:rPr>
+        <w:t>Delete</w:t>
+      </w:r>
+      <w:r>
+        <w:rPr>
+          <w:lang w:val="en-US"/>
+        </w:rPr>
+        <w:t xml:space="preserve"> </w:t>
+      </w:r>
+      <w:r>
+        <w:rPr>
+          <w:lang w:val="en-US"/>
+        </w:rPr>
+        <w:t xml:space="preserve"> – for admins and experts</w:t>
+      </w:r>
+    </w:p>
+    <w:p>
+      <w:pPr>
+        <w:pStyle w:val="Titre4"/>
+        <w:rPr>
+          <w:lang w:val="en-US"/>
+        </w:rPr>
+      </w:pPr>
+      <w:r>
+        <w:rPr>
+          <w:lang w:val="en-US"/>
+        </w:rPr>
+        <w:t>Add new investigator (POST /</w:t>
+      </w:r>
+      <w:r>
+        <w:rPr>
+          <w:lang w:val="en-US"/>
+        </w:rPr>
+        <w:t xml:space="preserve"> </w:t>
+      </w:r>
+      <w:r>
+        <w:rPr>
+          <w:lang w:val="en-US"/>
+        </w:rPr>
+        <w:t>investigator)</w:t>
+      </w:r>
+    </w:p>
+    <w:p>
+      <w:pPr>
+        <w:rPr>
+          <w:lang w:val="en-US"/>
+        </w:rPr>
+      </w:pPr>
+      <w:r>
+        <w:rPr>
+          <w:lang w:val="en-US"/>
+        </w:rPr>
+        <w:t>Only for admins and experts.</w:t>
+      </w:r>
+    </w:p>
+    <w:p>
+      <w:pPr>
+        <w:rPr>
+          <w:lang w:val="en-US"/>
+        </w:rPr>
+      </w:pPr>
+      <w:r>
+        <w:rPr>
+          <w:lang w:val="en-US"/>
+        </w:rPr>
+        <w:t xml:space="preserve">Add new </w:t>
+      </w:r>
+      <w:r>
+        <w:rPr>
+          <w:lang w:val="en-US"/>
+        </w:rPr>
+        <w:t xml:space="preserve">investigator </w:t>
+      </w:r>
+      <w:r>
+        <w:rPr>
+          <w:lang w:val="en-US"/>
+        </w:rPr>
+        <w:t xml:space="preserve">after filling in the fields relative to </w:t>
+      </w:r>
+      <w:r>
+        <w:rPr>
+          <w:lang w:val="en-US"/>
+        </w:rPr>
+        <w:t xml:space="preserve">investigator </w:t>
+      </w:r>
+      <w:r>
+        <w:rPr>
+          <w:lang w:val="en-US"/>
+        </w:rPr>
+        <w:t>(see 2.2)</w:t>
+      </w:r>
+    </w:p>
+    <w:p>
+      <w:pPr>
+        <w:pStyle w:val="Titre4"/>
+        <w:rPr>
+          <w:lang w:val="en-US"/>
+        </w:rPr>
+      </w:pPr>
+      <w:r>
+        <w:rPr>
+          <w:lang w:val="en-US"/>
+        </w:rPr>
+        <w:lastRenderedPageBreak/>
+        <w:t>Edit center (PUT /</w:t>
+      </w:r>
+      <w:r>
+        <w:rPr>
+          <w:lang w:val="en-US"/>
+        </w:rPr>
+        <w:t xml:space="preserve"> </w:t>
+      </w:r>
+      <w:r>
+        <w:rPr>
+          <w:lang w:val="en-US"/>
+        </w:rPr>
+        <w:t>investigator</w:t>
+      </w:r>
+      <w:proofErr w:type="gramStart"/>
+      <w:r>
+        <w:rPr>
+          <w:lang w:val="en-US"/>
+        </w:rPr>
+        <w:t>/{</w:t>
+      </w:r>
+      <w:proofErr w:type="gramEnd"/>
+      <w:r>
+        <w:rPr>
+          <w:lang w:val="en-US"/>
+        </w:rPr>
+        <w:t>id})</w:t>
+      </w:r>
+    </w:p>
+    <w:p>
+      <w:pPr>
+        <w:rPr>
+          <w:lang w:val="en-US"/>
+        </w:rPr>
+      </w:pPr>
+      <w:r>
+        <w:rPr>
+          <w:lang w:val="en-US"/>
+        </w:rPr>
+        <w:t>Only for admins and experts.</w:t>
+      </w:r>
+    </w:p>
+    <w:p>
+      <w:pPr>
+        <w:rPr>
+          <w:lang w:val="en-US"/>
+        </w:rPr>
+      </w:pPr>
+      <w:r>
+        <w:rPr>
+          <w:lang w:val="en-US"/>
+        </w:rPr>
+        <w:t xml:space="preserve">Possible to edit the fields from 2.2 </w:t>
+      </w:r>
+    </w:p>
+    <w:p>
+      <w:pPr>
+        <w:pStyle w:val="Titre4"/>
+        <w:rPr>
+          <w:lang w:val="en-US"/>
+        </w:rPr>
+      </w:pPr>
+      <w:r>
+        <w:rPr>
+          <w:lang w:val="en-US"/>
+        </w:rPr>
+        <w:t>Delete center (DELETE /</w:t>
+      </w:r>
+      <w:r>
+        <w:rPr>
+          <w:lang w:val="en-US"/>
+        </w:rPr>
+        <w:t xml:space="preserve"> </w:t>
+      </w:r>
+      <w:r>
+        <w:rPr>
+          <w:lang w:val="en-US"/>
+        </w:rPr>
+        <w:t>investigator</w:t>
+      </w:r>
+      <w:proofErr w:type="gramStart"/>
+      <w:r>
+        <w:rPr>
+          <w:lang w:val="en-US"/>
+        </w:rPr>
+        <w:t>/{</w:t>
+      </w:r>
+      <w:proofErr w:type="gramEnd"/>
+      <w:r>
+        <w:rPr>
+          <w:lang w:val="en-US"/>
+        </w:rPr>
+        <w:t>id})</w:t>
+      </w:r>
+    </w:p>
+    <w:p>
+      <w:pPr>
+        <w:rPr>
+          <w:lang w:val="en-US"/>
+        </w:rPr>
+      </w:pPr>
+      <w:r>
+        <w:rPr>
+          <w:lang w:val="en-US"/>
+        </w:rPr>
+        <w:t>Only for admins and experts. Delete investigator permanently. Cannot be deleted if an investigator is linked to a study.</w:t>
+      </w:r>
+    </w:p>
+    <w:p>
+      <w:pPr>
+        <w:rPr>
+          <w:b/>
+          <w:lang w:val="en-US"/>
+        </w:rPr>
+      </w:pPr>
+      <w:r>
+        <w:rPr>
+          <w:b/>
+          <w:lang w:val="en-US"/>
+        </w:rPr>
+        <w:t>This feature is on stand-by. For the moment it will not be possible to delete anything.</w:t>
+      </w:r>
+    </w:p>
+    <w:p>
+      <w:pPr>
+        <w:pStyle w:val="Titre2"/>
+        <w:rPr>
+          <w:lang w:val="en-US"/>
+        </w:rPr>
+      </w:pPr>
+      <w:bookmarkStart w:id="29" w:name="_Toc478398117"/>
+      <w:r>
+        <w:rPr>
+          <w:lang w:val="en-US"/>
+        </w:rPr>
+        <w:t>Acquisition equipment</w:t>
+      </w:r>
+      <w:bookmarkEnd w:id="28"/>
+      <w:bookmarkEnd w:id="29"/>
+    </w:p>
+    <w:p>
+      <w:pPr>
+        <w:rPr>
+          <w:lang w:val="en-US"/>
+        </w:rPr>
+      </w:pPr>
+      <w:r>
+        <w:rPr>
+          <w:lang w:val="en-US"/>
+        </w:rPr>
+        <w:t>Model with a serial number that is linked to specific center.</w:t>
+      </w:r>
+    </w:p>
+    <w:p>
+      <w:pPr>
+        <w:pStyle w:val="Titre3"/>
+        <w:rPr>
+          <w:lang w:val="en-US"/>
+        </w:rPr>
+      </w:pPr>
+      <w:bookmarkStart w:id="30" w:name="_Toc478398118"/>
+      <w:r>
+        <w:rPr>
+          <w:lang w:val="en-US"/>
+        </w:rPr>
+        <w:t>Parameters</w:t>
+      </w:r>
+      <w:bookmarkEnd w:id="30"/>
+    </w:p>
+    <w:p>
+      <w:pPr>
+        <w:pStyle w:val="Titre4"/>
+        <w:rPr>
+          <w:lang w:val="en-US"/>
+        </w:rPr>
+      </w:pPr>
+      <w:bookmarkStart w:id="31" w:name="_Toc474917603"/>
+      <w:r>
+        <w:rPr>
+          <w:lang w:val="en-US"/>
+        </w:rPr>
+        <w:t>Name</w:t>
+      </w:r>
+      <w:bookmarkEnd w:id="31"/>
+    </w:p>
+    <w:p>
+      <w:pPr>
+        <w:rPr>
+          <w:lang w:val="en-US"/>
+        </w:rPr>
+      </w:pPr>
+      <w:r>
+        <w:rPr>
+          <w:lang w:val="en-US"/>
+        </w:rPr>
+        <w:t>Name that appears on UI is the concatenation of the rest of fields and center’s name:</w:t>
+      </w:r>
+    </w:p>
+    <w:p>
+      <w:pPr>
+        <w:rPr>
+          <w:lang w:val="en-US"/>
+        </w:rPr>
+      </w:pPr>
+      <w:r>
+        <w:rPr>
+          <w:lang w:val="en-US"/>
+        </w:rPr>
+        <w:t>{Manufacturer} - {Model name} {Model’s magnetic field} T ({Model’s modality}) {Serial number} - {Center name}</w:t>
+      </w:r>
+    </w:p>
+    <w:p>
+      <w:pPr>
+        <w:pStyle w:val="Titre4"/>
+        <w:rPr>
+          <w:lang w:val="en-US"/>
+        </w:rPr>
+      </w:pPr>
+      <w:bookmarkStart w:id="32" w:name="_Toc474917604"/>
+      <w:r>
+        <w:rPr>
+          <w:lang w:val="en-US"/>
+        </w:rPr>
+        <w:t>Manufacturer model name</w:t>
+      </w:r>
+      <w:bookmarkEnd w:id="32"/>
+    </w:p>
+    <w:p>
+      <w:pPr>
+        <w:rPr>
+          <w:lang w:val="en-US"/>
+        </w:rPr>
+      </w:pPr>
+      <w:r>
+        <w:rPr>
+          <w:lang w:val="en-US"/>
+        </w:rPr>
+        <w:t>Object Model (see point 2.4)</w:t>
+      </w:r>
+    </w:p>
+    <w:p>
+      <w:pPr>
+        <w:pStyle w:val="Titre4"/>
+        <w:rPr>
+          <w:lang w:val="en-US"/>
+        </w:rPr>
+      </w:pPr>
+      <w:bookmarkStart w:id="33" w:name="_Toc474917605"/>
+      <w:r>
+        <w:rPr>
+          <w:lang w:val="en-US"/>
+        </w:rPr>
+        <w:t>Center</w:t>
+      </w:r>
+      <w:bookmarkEnd w:id="33"/>
+    </w:p>
+    <w:p>
+      <w:pPr>
+        <w:rPr>
+          <w:lang w:val="en-US"/>
+        </w:rPr>
+      </w:pPr>
+      <w:r>
+        <w:rPr>
+          <w:lang w:val="en-US"/>
+        </w:rPr>
+        <w:t>Object Center (see point 2.2)</w:t>
+      </w:r>
+    </w:p>
+    <w:p>
+      <w:pPr>
+        <w:pStyle w:val="Titre4"/>
+        <w:rPr>
+          <w:lang w:val="en-US"/>
+        </w:rPr>
+      </w:pPr>
+      <w:bookmarkStart w:id="34" w:name="_Toc474917606"/>
+      <w:r>
+        <w:rPr>
+          <w:lang w:val="en-US"/>
+        </w:rPr>
+        <w:t>Serial number</w:t>
+      </w:r>
+      <w:bookmarkEnd w:id="34"/>
+    </w:p>
+    <w:p>
+      <w:pPr>
+        <w:rPr>
+          <w:lang w:val="en-US"/>
+        </w:rPr>
+      </w:pPr>
+      <w:r>
+        <w:rPr>
+          <w:lang w:val="en-US"/>
+        </w:rPr>
+        <w:t>Input (text or numbers)</w:t>
+      </w:r>
+    </w:p>
+    <w:p>
+      <w:pPr>
+        <w:pStyle w:val="Titre3"/>
+        <w:rPr>
+          <w:lang w:val="en-US"/>
+        </w:rPr>
+      </w:pPr>
+      <w:bookmarkStart w:id="35" w:name="_Toc478398119"/>
+      <w:r>
+        <w:rPr>
+          <w:lang w:val="en-US"/>
+        </w:rPr>
+        <w:t>Functionalities</w:t>
+      </w:r>
+      <w:bookmarkEnd w:id="35"/>
+    </w:p>
+    <w:p>
+      <w:pPr>
+        <w:pStyle w:val="Titre4"/>
+        <w:rPr>
+          <w:lang w:val="en-US"/>
+        </w:rPr>
+      </w:pPr>
+      <w:bookmarkStart w:id="36" w:name="_Toc474917607"/>
+      <w:r>
+        <w:rPr>
+          <w:lang w:val="en-US"/>
+        </w:rPr>
+        <w:t>List Equipment (GET /equipment/all)</w:t>
+      </w:r>
+    </w:p>
+    <w:p>
+      <w:pPr>
+        <w:rPr>
+          <w:lang w:val="en-US"/>
+        </w:rPr>
+      </w:pPr>
+      <w:r>
+        <w:rPr>
+          <w:lang w:val="en-US"/>
+        </w:rPr>
+        <w:t xml:space="preserve">After clicking on the </w:t>
+      </w:r>
+      <w:r>
+        <w:rPr>
+          <w:lang w:val="en-US"/>
+        </w:rPr>
+        <w:t xml:space="preserve">Acquisition equipment </w:t>
+      </w:r>
+      <w:r>
+        <w:rPr>
+          <w:lang w:val="en-US"/>
+        </w:rPr>
+        <w:t xml:space="preserve">menu in </w:t>
+      </w:r>
+      <w:proofErr w:type="spellStart"/>
+      <w:r>
+        <w:rPr>
+          <w:lang w:val="en-US"/>
+        </w:rPr>
+        <w:t>Shanoir</w:t>
+      </w:r>
+      <w:proofErr w:type="spellEnd"/>
+      <w:r>
+        <w:rPr>
+          <w:lang w:val="en-US"/>
+        </w:rPr>
+        <w:t>, the table appears with the following columns:</w:t>
+      </w:r>
+    </w:p>
+    <w:p>
+      <w:pPr>
+        <w:pStyle w:val="Paragraphedeliste"/>
+        <w:numPr>
+          <w:ilvl w:val="0"/>
+          <w:numId w:val="26"/>
+        </w:numPr>
+        <w:rPr>
+          <w:lang w:val="en-US"/>
+        </w:rPr>
+      </w:pPr>
+      <w:r>
+        <w:rPr>
+          <w:lang w:val="en-US"/>
+        </w:rPr>
+        <w:t>Name</w:t>
+      </w:r>
+    </w:p>
+    <w:p>
+      <w:pPr>
+        <w:pStyle w:val="Paragraphedeliste"/>
+        <w:numPr>
+          <w:ilvl w:val="0"/>
+          <w:numId w:val="26"/>
+        </w:numPr>
+        <w:rPr>
+          <w:lang w:val="en-US"/>
+        </w:rPr>
+      </w:pPr>
+      <w:r>
+        <w:rPr>
+          <w:lang w:val="en-US"/>
+        </w:rPr>
+        <w:t>Manufacturer (link to manufacturer’s details -&gt; see GET /manufacturer/{id})</w:t>
+      </w:r>
+    </w:p>
+    <w:p>
+      <w:pPr>
+        <w:pStyle w:val="Paragraphedeliste"/>
+        <w:numPr>
+          <w:ilvl w:val="0"/>
+          <w:numId w:val="26"/>
+        </w:numPr>
+        <w:rPr>
+          <w:lang w:val="en-US"/>
+        </w:rPr>
+      </w:pPr>
+      <w:r>
+        <w:rPr>
+          <w:lang w:val="en-US"/>
+        </w:rPr>
+        <w:t>Model (link to model’s details -&gt; see GET /model/{id})</w:t>
+      </w:r>
+    </w:p>
+    <w:p>
+      <w:pPr>
+        <w:pStyle w:val="Paragraphedeliste"/>
+        <w:numPr>
+          <w:ilvl w:val="0"/>
+          <w:numId w:val="26"/>
+        </w:numPr>
+        <w:rPr>
+          <w:lang w:val="en-US"/>
+        </w:rPr>
+      </w:pPr>
+      <w:r>
+        <w:rPr>
+          <w:lang w:val="en-US"/>
+        </w:rPr>
+        <w:t>Serial number</w:t>
+      </w:r>
+    </w:p>
+    <w:p>
+      <w:pPr>
+        <w:pStyle w:val="Paragraphedeliste"/>
+        <w:numPr>
+          <w:ilvl w:val="0"/>
+          <w:numId w:val="26"/>
+        </w:numPr>
+        <w:rPr>
+          <w:lang w:val="en-US"/>
+        </w:rPr>
+      </w:pPr>
+      <w:r>
+        <w:rPr>
+          <w:lang w:val="en-US"/>
+        </w:rPr>
+        <w:t>Center (link to center’s details -&gt; see GET /center/{id})</w:t>
+      </w:r>
+    </w:p>
+    <w:p>
+      <w:pPr>
+        <w:pStyle w:val="Paragraphedeliste"/>
+        <w:numPr>
+          <w:ilvl w:val="0"/>
+          <w:numId w:val="26"/>
+        </w:numPr>
+        <w:rPr>
+          <w:lang w:val="en-US"/>
+        </w:rPr>
+      </w:pPr>
+      <w:r>
+        <w:rPr>
+          <w:lang w:val="en-US"/>
+        </w:rPr>
+        <w:t>Delete (with icon) – only for admins and experts</w:t>
+      </w:r>
+    </w:p>
+    <w:p>
+      <w:pPr>
+        <w:pStyle w:val="Paragraphedeliste"/>
+        <w:numPr>
+          <w:ilvl w:val="0"/>
+          <w:numId w:val="26"/>
+        </w:numPr>
+        <w:rPr>
+          <w:lang w:val="en-US"/>
+        </w:rPr>
+      </w:pPr>
+      <w:r>
+        <w:rPr>
+          <w:lang w:val="en-US"/>
+        </w:rPr>
+        <w:t>Edit (with icon) – only for admins and experts</w:t>
+      </w:r>
+    </w:p>
+    <w:p>
+      <w:pPr>
+        <w:pStyle w:val="Paragraphedeliste"/>
+        <w:numPr>
+          <w:ilvl w:val="0"/>
+          <w:numId w:val="26"/>
+        </w:numPr>
+        <w:rPr>
+          <w:lang w:val="en-US"/>
+        </w:rPr>
+      </w:pPr>
+      <w:r>
+        <w:rPr>
+          <w:lang w:val="en-US"/>
+        </w:rPr>
+        <w:t>Details (with icon)</w:t>
+      </w:r>
+      <w:r>
+        <w:rPr>
+          <w:lang w:val="en-US"/>
+        </w:rPr>
+        <w:t xml:space="preserve"> </w:t>
+      </w:r>
+      <w:r>
+        <w:rPr>
+          <w:lang w:val="en-US"/>
+        </w:rPr>
+        <w:t>– only for admins and experts</w:t>
+      </w:r>
+    </w:p>
+    <w:p>
+      <w:pPr>
+        <w:rPr>
+          <w:lang w:val="en-US"/>
+        </w:rPr>
+      </w:pPr>
+      <w:r>
+        <w:rPr>
+          <w:lang w:val="en-US"/>
+        </w:rPr>
+        <w:t>It is possible to filter and sort the table.</w:t>
+      </w:r>
+    </w:p>
+    <w:p>
+      <w:pPr>
+        <w:rPr>
+          <w:lang w:val="en-US"/>
+        </w:rPr>
+      </w:pPr>
+      <w:r>
+        <w:rPr>
+          <w:lang w:val="en-US"/>
+        </w:rPr>
+        <w:t xml:space="preserve">There is </w:t>
+      </w:r>
+      <w:r>
+        <w:rPr>
+          <w:u w:val="single"/>
+          <w:lang w:val="en-US"/>
+        </w:rPr>
+        <w:t>one more Select in the header that allows to see in the able manufacturers and models</w:t>
+      </w:r>
+      <w:r>
+        <w:rPr>
+          <w:lang w:val="en-US"/>
+        </w:rPr>
+        <w:t>.</w:t>
+      </w:r>
+    </w:p>
+    <w:p>
+      <w:pPr>
+        <w:rPr>
+          <w:lang w:val="en-US"/>
+        </w:rPr>
+      </w:pPr>
+      <w:r>
+        <w:rPr>
+          <w:lang w:val="en-US"/>
+        </w:rPr>
+        <w:t xml:space="preserve">In the header there is a link to </w:t>
+      </w:r>
+      <w:r>
+        <w:rPr>
+          <w:b/>
+          <w:lang w:val="en-US"/>
+        </w:rPr>
+        <w:t xml:space="preserve">new </w:t>
+      </w:r>
+      <w:r>
+        <w:rPr>
+          <w:b/>
+          <w:lang w:val="en-US"/>
+        </w:rPr>
+        <w:t>a</w:t>
+      </w:r>
+      <w:r>
+        <w:rPr>
+          <w:b/>
+          <w:lang w:val="en-US"/>
+        </w:rPr>
+        <w:t>cquisition equipment</w:t>
+      </w:r>
+      <w:r>
+        <w:rPr>
+          <w:lang w:val="en-US"/>
+        </w:rPr>
+        <w:t xml:space="preserve">, </w:t>
+      </w:r>
+      <w:r>
+        <w:rPr>
+          <w:b/>
+          <w:lang w:val="en-US"/>
+        </w:rPr>
+        <w:t>new manufacturer</w:t>
+      </w:r>
+      <w:r>
+        <w:rPr>
+          <w:lang w:val="en-US"/>
+        </w:rPr>
+        <w:t xml:space="preserve">, </w:t>
+      </w:r>
+      <w:proofErr w:type="gramStart"/>
+      <w:r>
+        <w:rPr>
+          <w:b/>
+          <w:lang w:val="en-US"/>
+        </w:rPr>
+        <w:t>new</w:t>
+      </w:r>
+      <w:proofErr w:type="gramEnd"/>
+      <w:r>
+        <w:rPr>
+          <w:b/>
+          <w:lang w:val="en-US"/>
+        </w:rPr>
+        <w:t xml:space="preserve"> model</w:t>
+      </w:r>
+      <w:r>
+        <w:rPr>
+          <w:lang w:val="en-US"/>
+        </w:rPr>
+        <w:t>.</w:t>
+      </w:r>
+    </w:p>
+    <w:p>
+      <w:pPr>
+        <w:pStyle w:val="Titre4"/>
+        <w:rPr>
+          <w:lang w:val="en-US"/>
+        </w:rPr>
+      </w:pPr>
+      <w:r>
+        <w:rPr>
+          <w:lang w:val="en-US"/>
+        </w:rPr>
+        <w:t>View details of one equipment (GET /equipment</w:t>
+      </w:r>
+      <w:proofErr w:type="gramStart"/>
+      <w:r>
+        <w:rPr>
+          <w:lang w:val="en-US"/>
+        </w:rPr>
+        <w:t>/{</w:t>
+      </w:r>
+      <w:proofErr w:type="gramEnd"/>
+      <w:r>
+        <w:rPr>
+          <w:lang w:val="en-US"/>
+        </w:rPr>
+        <w:t>id})</w:t>
+      </w:r>
+    </w:p>
+    <w:p>
+      <w:pPr>
+        <w:rPr>
+          <w:lang w:val="en-US"/>
+        </w:rPr>
+      </w:pPr>
+      <w:r>
+        <w:rPr>
+          <w:lang w:val="en-US"/>
+        </w:rPr>
+        <w:t xml:space="preserve">From the table it is possible to see the details of one </w:t>
+      </w:r>
+      <w:r>
+        <w:rPr>
+          <w:lang w:val="en-US"/>
+        </w:rPr>
+        <w:t xml:space="preserve">equipment </w:t>
+      </w:r>
+      <w:r>
+        <w:rPr>
+          <w:lang w:val="en-US"/>
+        </w:rPr>
+        <w:t>only.</w:t>
+      </w:r>
+    </w:p>
+    <w:p>
+      <w:pPr>
+        <w:rPr>
+          <w:lang w:val="en-US"/>
+        </w:rPr>
+      </w:pPr>
+      <w:r>
+        <w:rPr>
+          <w:lang w:val="en-US"/>
+        </w:rPr>
+        <w:t>On the bottom of the page there are buttons:</w:t>
+      </w:r>
+    </w:p>
+    <w:p>
+      <w:pPr>
+        <w:pStyle w:val="Paragraphedeliste"/>
+        <w:numPr>
+          <w:ilvl w:val="0"/>
+          <w:numId w:val="27"/>
+        </w:numPr>
+        <w:rPr>
+          <w:lang w:val="en-US"/>
+        </w:rPr>
+      </w:pPr>
+      <w:r>
+        <w:rPr>
+          <w:lang w:val="en-US"/>
+        </w:rPr>
+        <w:lastRenderedPageBreak/>
+        <w:t>Back</w:t>
+      </w:r>
+    </w:p>
+    <w:p>
+      <w:pPr>
+        <w:pStyle w:val="Paragraphedeliste"/>
+        <w:numPr>
+          <w:ilvl w:val="0"/>
+          <w:numId w:val="27"/>
+        </w:numPr>
+        <w:rPr>
+          <w:lang w:val="en-US"/>
+        </w:rPr>
+      </w:pPr>
+      <w:r>
+        <w:rPr>
+          <w:lang w:val="en-US"/>
+        </w:rPr>
+        <w:t>Edit (for admins and experts)</w:t>
+      </w:r>
+    </w:p>
+    <w:p>
+      <w:pPr>
+        <w:pStyle w:val="Paragraphedeliste"/>
+        <w:numPr>
+          <w:ilvl w:val="0"/>
+          <w:numId w:val="27"/>
+        </w:numPr>
+        <w:rPr>
+          <w:lang w:val="en-US"/>
+        </w:rPr>
+      </w:pPr>
+      <w:r>
+        <w:rPr>
+          <w:lang w:val="en-US"/>
+        </w:rPr>
+        <w:t>Delete</w:t>
+      </w:r>
+      <w:r>
+        <w:rPr>
+          <w:lang w:val="en-US"/>
+        </w:rPr>
+        <w:t xml:space="preserve"> </w:t>
+      </w:r>
+      <w:r>
+        <w:rPr>
+          <w:lang w:val="en-US"/>
+        </w:rPr>
+        <w:t>(for admins and experts)</w:t>
+      </w:r>
+    </w:p>
+    <w:p>
+      <w:pPr>
+        <w:pStyle w:val="Titre4"/>
+        <w:rPr>
+          <w:lang w:val="en-US"/>
+        </w:rPr>
+      </w:pPr>
+      <w:r>
+        <w:rPr>
+          <w:lang w:val="en-US"/>
+        </w:rPr>
+        <w:t>Add new investigator (POST /equipment)</w:t>
+      </w:r>
+    </w:p>
+    <w:p>
+      <w:pPr>
+        <w:rPr>
+          <w:lang w:val="en-US"/>
+        </w:rPr>
+      </w:pPr>
+      <w:r>
+        <w:rPr>
+          <w:lang w:val="en-US"/>
+        </w:rPr>
+        <w:t>Only for admins and experts.</w:t>
+      </w:r>
+    </w:p>
+    <w:p>
+      <w:pPr>
+        <w:rPr>
+          <w:lang w:val="en-US"/>
+        </w:rPr>
+      </w:pPr>
+      <w:r>
+        <w:rPr>
+          <w:lang w:val="en-US"/>
+        </w:rPr>
+        <w:t xml:space="preserve">Add new </w:t>
+      </w:r>
+      <w:r>
+        <w:rPr>
+          <w:lang w:val="en-US"/>
+        </w:rPr>
+        <w:t xml:space="preserve">investigator </w:t>
+      </w:r>
+      <w:r>
+        <w:rPr>
+          <w:lang w:val="en-US"/>
+        </w:rPr>
+        <w:t xml:space="preserve">after filling in the fields relative to </w:t>
+      </w:r>
+      <w:r>
+        <w:rPr>
+          <w:lang w:val="en-US"/>
+        </w:rPr>
+        <w:t>equipment</w:t>
+      </w:r>
+      <w:r>
+        <w:rPr>
+          <w:lang w:val="en-US"/>
+        </w:rPr>
+        <w:t>.</w:t>
+      </w:r>
+    </w:p>
+    <w:p>
+      <w:pPr>
+        <w:pStyle w:val="Titre4"/>
+        <w:rPr>
+          <w:lang w:val="en-US"/>
+        </w:rPr>
+      </w:pPr>
+      <w:r>
+        <w:rPr>
+          <w:lang w:val="en-US"/>
+        </w:rPr>
+        <w:t>Edit center (PUT /</w:t>
+      </w:r>
+      <w:r>
+        <w:rPr>
+          <w:lang w:val="en-US"/>
+        </w:rPr>
+        <w:t xml:space="preserve"> </w:t>
+      </w:r>
+      <w:r>
+        <w:rPr>
+          <w:lang w:val="en-US"/>
+        </w:rPr>
+        <w:t xml:space="preserve">equipment </w:t>
+      </w:r>
+      <w:proofErr w:type="gramStart"/>
+      <w:r>
+        <w:rPr>
+          <w:lang w:val="en-US"/>
+        </w:rPr>
+        <w:t>/{</w:t>
+      </w:r>
+      <w:proofErr w:type="gramEnd"/>
+      <w:r>
+        <w:rPr>
+          <w:lang w:val="en-US"/>
+        </w:rPr>
+        <w:t>id})</w:t>
+      </w:r>
+    </w:p>
+    <w:p>
+      <w:pPr>
+        <w:rPr>
+          <w:lang w:val="en-US"/>
+        </w:rPr>
+      </w:pPr>
+      <w:r>
+        <w:rPr>
+          <w:lang w:val="en-US"/>
+        </w:rPr>
+        <w:t>Only for admins and experts.</w:t>
+      </w:r>
+    </w:p>
+    <w:p>
+      <w:pPr>
+        <w:rPr>
+          <w:lang w:val="en-US"/>
+        </w:rPr>
+      </w:pPr>
+      <w:r>
+        <w:rPr>
+          <w:lang w:val="en-US"/>
+        </w:rPr>
+        <w:t>Possible to edit the fields</w:t>
+      </w:r>
+    </w:p>
+    <w:p>
+      <w:pPr>
+        <w:pStyle w:val="Titre4"/>
+        <w:rPr>
+          <w:lang w:val="en-US"/>
+        </w:rPr>
+      </w:pPr>
+      <w:r>
+        <w:rPr>
+          <w:lang w:val="en-US"/>
+        </w:rPr>
+        <w:t>Delete center (DELETE /</w:t>
+      </w:r>
+      <w:r>
+        <w:rPr>
+          <w:lang w:val="en-US"/>
+        </w:rPr>
+        <w:t xml:space="preserve"> </w:t>
+      </w:r>
+      <w:r>
+        <w:rPr>
+          <w:lang w:val="en-US"/>
+        </w:rPr>
+        <w:t xml:space="preserve">equipment </w:t>
+      </w:r>
+      <w:proofErr w:type="gramStart"/>
+      <w:r>
+        <w:rPr>
+          <w:lang w:val="en-US"/>
+        </w:rPr>
+        <w:t>/{</w:t>
+      </w:r>
+      <w:proofErr w:type="gramEnd"/>
+      <w:r>
+        <w:rPr>
+          <w:lang w:val="en-US"/>
+        </w:rPr>
+        <w:t>id})</w:t>
+      </w:r>
+    </w:p>
+    <w:p>
+      <w:pPr>
+        <w:rPr>
+          <w:lang w:val="en-US"/>
+        </w:rPr>
+      </w:pPr>
+      <w:r>
+        <w:rPr>
+          <w:lang w:val="en-US"/>
+        </w:rPr>
+        <w:t>Only for admins and experts.</w:t>
+      </w:r>
+    </w:p>
+    <w:p>
+      <w:pPr>
+        <w:rPr>
+          <w:lang w:val="en-US"/>
+        </w:rPr>
+      </w:pPr>
+      <w:r>
+        <w:rPr>
+          <w:lang w:val="en-US"/>
+        </w:rPr>
+        <w:t xml:space="preserve">Delete </w:t>
+      </w:r>
+      <w:r>
+        <w:rPr>
+          <w:lang w:val="en-US"/>
+        </w:rPr>
+        <w:t xml:space="preserve">equipment </w:t>
+      </w:r>
+      <w:r>
+        <w:rPr>
+          <w:lang w:val="en-US"/>
+        </w:rPr>
+        <w:t>permanently</w:t>
+      </w:r>
+    </w:p>
+    <w:p>
+      <w:pPr>
+        <w:rPr>
+          <w:b/>
+          <w:lang w:val="en-US"/>
+        </w:rPr>
+      </w:pPr>
+      <w:r>
+        <w:rPr>
+          <w:b/>
+          <w:lang w:val="en-US"/>
+        </w:rPr>
+        <w:t>This feature is on stand-by. For the moment it will not be possible to delete anything.</w:t>
+      </w:r>
+    </w:p>
+    <w:p>
+      <w:pPr>
+        <w:pStyle w:val="Titre4"/>
+        <w:rPr>
+          <w:lang w:val="en-US"/>
+        </w:rPr>
+      </w:pPr>
+      <w:r>
+        <w:rPr>
+          <w:lang w:val="en-US"/>
+        </w:rPr>
+        <w:t>View manufacturers (GET /manufacturer/all)</w:t>
+      </w:r>
+    </w:p>
+    <w:p>
+      <w:pPr>
+        <w:rPr>
+          <w:lang w:val="en-US"/>
+        </w:rPr>
+      </w:pPr>
+      <w:r>
+        <w:rPr>
+          <w:lang w:val="en-US"/>
+        </w:rPr>
+        <w:t>List all manufacturers.</w:t>
+      </w:r>
+    </w:p>
+    <w:p>
+      <w:pPr>
+        <w:rPr>
+          <w:lang w:val="en-US"/>
+        </w:rPr>
+      </w:pPr>
+      <w:r>
+        <w:rPr>
+          <w:lang w:val="en-US"/>
+        </w:rPr>
+        <w:t xml:space="preserve">Columns: </w:t>
+      </w:r>
+    </w:p>
+    <w:p>
+      <w:pPr>
+        <w:pStyle w:val="Paragraphedeliste"/>
+        <w:numPr>
+          <w:ilvl w:val="0"/>
+          <w:numId w:val="28"/>
+        </w:numPr>
+        <w:rPr>
+          <w:lang w:val="en-US"/>
+        </w:rPr>
+      </w:pPr>
+      <w:r>
+        <w:rPr>
+          <w:lang w:val="en-US"/>
+        </w:rPr>
+        <w:t>Name</w:t>
+      </w:r>
+    </w:p>
+    <w:p>
+      <w:pPr>
+        <w:pStyle w:val="Paragraphedeliste"/>
+        <w:numPr>
+          <w:ilvl w:val="0"/>
+          <w:numId w:val="28"/>
+        </w:numPr>
+        <w:rPr>
+          <w:lang w:val="en-US"/>
+        </w:rPr>
+      </w:pPr>
+      <w:r>
+        <w:rPr>
+          <w:lang w:val="en-US"/>
+        </w:rPr>
+        <w:t>Edit (for admins and experts)</w:t>
+      </w:r>
+    </w:p>
+    <w:p>
+      <w:pPr>
+        <w:pStyle w:val="Paragraphedeliste"/>
+        <w:numPr>
+          <w:ilvl w:val="0"/>
+          <w:numId w:val="28"/>
+        </w:numPr>
+        <w:rPr>
+          <w:lang w:val="en-US"/>
+        </w:rPr>
+      </w:pPr>
+      <w:r>
+        <w:rPr>
+          <w:lang w:val="en-US"/>
+        </w:rPr>
+        <w:t>Delete (for admins and experts)</w:t>
+      </w:r>
+    </w:p>
+    <w:p>
+      <w:pPr>
+        <w:pStyle w:val="Titre4"/>
+        <w:rPr>
+          <w:lang w:val="en-US"/>
+        </w:rPr>
+      </w:pPr>
+      <w:r>
+        <w:rPr>
+          <w:lang w:val="en-US"/>
+        </w:rPr>
+        <w:t>Add new manufacturer (POST /manufacturer)</w:t>
+      </w:r>
+    </w:p>
+    <w:p>
+      <w:pPr>
+        <w:rPr>
+          <w:lang w:val="en-US"/>
+        </w:rPr>
+      </w:pPr>
+      <w:r>
+        <w:rPr>
+          <w:lang w:val="en-US"/>
+        </w:rPr>
+        <w:t>Only for admins and experts.</w:t>
+      </w:r>
+    </w:p>
+    <w:p>
+      <w:pPr>
+        <w:rPr>
+          <w:lang w:val="en-US"/>
+        </w:rPr>
+      </w:pPr>
+      <w:r>
+        <w:rPr>
+          <w:lang w:val="en-US"/>
+        </w:rPr>
+        <w:t>Possible to add new Manufacturer. Only Name is required.</w:t>
+      </w:r>
+    </w:p>
+    <w:p>
+      <w:pPr>
+        <w:pStyle w:val="Titre4"/>
+        <w:rPr>
+          <w:lang w:val="en-US"/>
+        </w:rPr>
+      </w:pPr>
+      <w:r>
+        <w:rPr>
+          <w:lang w:val="en-US"/>
+        </w:rPr>
+        <w:t>Edit manufacturer (PUT /manufacturer</w:t>
+      </w:r>
+      <w:proofErr w:type="gramStart"/>
+      <w:r>
+        <w:rPr>
+          <w:lang w:val="en-US"/>
+        </w:rPr>
+        <w:t>/{</w:t>
+      </w:r>
+      <w:proofErr w:type="gramEnd"/>
+      <w:r>
+        <w:rPr>
+          <w:lang w:val="en-US"/>
+        </w:rPr>
+        <w:t>id})</w:t>
+      </w:r>
+    </w:p>
+    <w:p>
+      <w:pPr>
+        <w:rPr>
+          <w:lang w:val="en-US"/>
+        </w:rPr>
+      </w:pPr>
+      <w:r>
+        <w:rPr>
+          <w:lang w:val="en-US"/>
+        </w:rPr>
+        <w:t>Only for admins and experts.</w:t>
+      </w:r>
+    </w:p>
+    <w:p>
+      <w:pPr>
+        <w:rPr>
+          <w:lang w:val="en-US"/>
+        </w:rPr>
+      </w:pPr>
+      <w:r>
+        <w:rPr>
+          <w:lang w:val="en-US"/>
+        </w:rPr>
+        <w:t>Possible to edit the name (can get there by clicking on the model or choosing Manufacturer from the Select in the header of the table)</w:t>
+      </w:r>
+    </w:p>
+    <w:p>
+      <w:pPr>
+        <w:pStyle w:val="Titre4"/>
+        <w:rPr>
+          <w:lang w:val="en-US"/>
+        </w:rPr>
+      </w:pPr>
+      <w:r>
+        <w:rPr>
+          <w:lang w:val="en-US"/>
+        </w:rPr>
+        <w:t>Delete manufacturer (DELETE /manufacturer</w:t>
+      </w:r>
+      <w:proofErr w:type="gramStart"/>
+      <w:r>
+        <w:rPr>
+          <w:lang w:val="en-US"/>
+        </w:rPr>
+        <w:t>/{</w:t>
+      </w:r>
+      <w:proofErr w:type="gramEnd"/>
+      <w:r>
+        <w:rPr>
+          <w:lang w:val="en-US"/>
+        </w:rPr>
+        <w:t>id})</w:t>
+      </w:r>
+    </w:p>
+    <w:p>
+      <w:pPr>
+        <w:rPr>
+          <w:lang w:val="en-US"/>
+        </w:rPr>
+      </w:pPr>
+      <w:r>
+        <w:rPr>
+          <w:lang w:val="en-US"/>
+        </w:rPr>
+        <w:t>Only for admins and experts.</w:t>
+      </w:r>
+    </w:p>
+    <w:p>
+      <w:pPr>
+        <w:rPr>
+          <w:lang w:val="en-US"/>
+        </w:rPr>
+      </w:pPr>
+      <w:r>
+        <w:rPr>
+          <w:lang w:val="en-US"/>
+        </w:rPr>
+        <w:t>Delete -&gt; only it is not used by any equipment.</w:t>
+      </w:r>
+    </w:p>
+    <w:p>
+      <w:pPr>
+        <w:pStyle w:val="Titre4"/>
+        <w:rPr>
+          <w:lang w:val="en-US"/>
+        </w:rPr>
+      </w:pPr>
+      <w:r>
+        <w:rPr>
+          <w:lang w:val="en-US"/>
+        </w:rPr>
+        <w:t>View model (GET /model/all)</w:t>
+      </w:r>
+    </w:p>
+    <w:p>
+      <w:pPr>
+        <w:rPr>
+          <w:lang w:val="en-US"/>
+        </w:rPr>
+      </w:pPr>
+      <w:r>
+        <w:rPr>
+          <w:lang w:val="en-US"/>
+        </w:rPr>
+        <w:t>List all models.</w:t>
+      </w:r>
+    </w:p>
+    <w:p>
+      <w:pPr>
+        <w:rPr>
+          <w:lang w:val="en-US"/>
+        </w:rPr>
+      </w:pPr>
+      <w:r>
+        <w:rPr>
+          <w:lang w:val="en-US"/>
+        </w:rPr>
+        <w:t>Columns:</w:t>
+      </w:r>
+    </w:p>
+    <w:p>
+      <w:pPr>
+        <w:pStyle w:val="Paragraphedeliste"/>
+        <w:numPr>
+          <w:ilvl w:val="0"/>
+          <w:numId w:val="28"/>
+        </w:numPr>
+        <w:rPr>
+          <w:lang w:val="en-US"/>
+        </w:rPr>
+      </w:pPr>
+      <w:r>
+        <w:rPr>
+          <w:lang w:val="en-US"/>
+        </w:rPr>
+        <w:t>Manufacturer (link to detail of the manufacturer GET /manufacturer/{id})</w:t>
+      </w:r>
+    </w:p>
+    <w:p>
+      <w:pPr>
+        <w:pStyle w:val="Paragraphedeliste"/>
+        <w:numPr>
+          <w:ilvl w:val="0"/>
+          <w:numId w:val="28"/>
+        </w:numPr>
+        <w:rPr>
+          <w:lang w:val="en-US"/>
+        </w:rPr>
+      </w:pPr>
+      <w:r>
+        <w:rPr>
+          <w:lang w:val="en-US"/>
+        </w:rPr>
+        <w:t>Name</w:t>
+      </w:r>
+    </w:p>
+    <w:p>
+      <w:pPr>
+        <w:pStyle w:val="Paragraphedeliste"/>
+        <w:numPr>
+          <w:ilvl w:val="0"/>
+          <w:numId w:val="28"/>
+        </w:numPr>
+        <w:rPr>
+          <w:lang w:val="en-US"/>
+        </w:rPr>
+      </w:pPr>
+      <w:r>
+        <w:rPr>
+          <w:lang w:val="en-US"/>
+        </w:rPr>
+        <w:t>Magnetic field</w:t>
+      </w:r>
+    </w:p>
+    <w:p>
+      <w:pPr>
+        <w:pStyle w:val="Paragraphedeliste"/>
+        <w:numPr>
+          <w:ilvl w:val="0"/>
+          <w:numId w:val="28"/>
+        </w:numPr>
+        <w:rPr>
+          <w:lang w:val="en-US"/>
+        </w:rPr>
+      </w:pPr>
+      <w:r>
+        <w:rPr>
+          <w:lang w:val="en-US"/>
+        </w:rPr>
+        <w:t>Edit (for admins/experts)</w:t>
+      </w:r>
+    </w:p>
+    <w:p>
+      <w:pPr>
+        <w:pStyle w:val="Paragraphedeliste"/>
+        <w:numPr>
+          <w:ilvl w:val="0"/>
+          <w:numId w:val="28"/>
+        </w:numPr>
+        <w:rPr>
+          <w:lang w:val="en-US"/>
+        </w:rPr>
+      </w:pPr>
+      <w:r>
+        <w:rPr>
+          <w:lang w:val="en-US"/>
+        </w:rPr>
+        <w:t>Delete (for admins/experts)</w:t>
+      </w:r>
+    </w:p>
+    <w:p>
+      <w:pPr>
+        <w:pStyle w:val="Titre4"/>
+        <w:rPr>
+          <w:lang w:val="en-US"/>
+        </w:rPr>
+      </w:pPr>
+      <w:r>
+        <w:rPr>
+          <w:lang w:val="en-US"/>
+        </w:rPr>
+        <w:lastRenderedPageBreak/>
+        <w:t>Add new model (POST /model)</w:t>
+      </w:r>
+    </w:p>
+    <w:p>
+      <w:pPr>
+        <w:rPr>
+          <w:lang w:val="en-US"/>
+        </w:rPr>
+      </w:pPr>
+      <w:r>
+        <w:rPr>
+          <w:lang w:val="en-US"/>
+        </w:rPr>
+        <w:t>Only for admins and experts.</w:t>
+      </w:r>
+    </w:p>
+    <w:p>
+      <w:pPr>
+        <w:rPr>
+          <w:lang w:val="en-US"/>
+        </w:rPr>
+      </w:pPr>
+      <w:r>
+        <w:rPr>
+          <w:lang w:val="en-US"/>
+        </w:rPr>
+        <w:t>Possible to add new model. Name, modality (</w:t>
+      </w:r>
+      <w:proofErr w:type="spellStart"/>
+      <w:r>
+        <w:rPr>
+          <w:lang w:val="en-US"/>
+        </w:rPr>
+        <w:t>Mr</w:t>
+      </w:r>
+      <w:proofErr w:type="spellEnd"/>
+      <w:r>
+        <w:rPr>
+          <w:lang w:val="en-US"/>
+        </w:rPr>
+        <w:t xml:space="preserve"> or Pet), manufacturer and magnetic field. See 2.4</w:t>
+      </w:r>
+    </w:p>
+    <w:p>
+      <w:pPr>
+        <w:pStyle w:val="Titre4"/>
+        <w:rPr>
+          <w:lang w:val="en-US"/>
+        </w:rPr>
+      </w:pPr>
+      <w:r>
+        <w:rPr>
+          <w:lang w:val="en-US"/>
+        </w:rPr>
+        <w:t>Edit model (PUT /model)</w:t>
+      </w:r>
+    </w:p>
+    <w:p>
+      <w:pPr>
+        <w:rPr>
+          <w:lang w:val="en-US"/>
+        </w:rPr>
+      </w:pPr>
+      <w:r>
+        <w:rPr>
+          <w:lang w:val="en-US"/>
+        </w:rPr>
+        <w:t>Only for admins and experts.</w:t>
+      </w:r>
+    </w:p>
+    <w:p>
+      <w:pPr>
+        <w:rPr>
+          <w:lang w:val="en-US"/>
+        </w:rPr>
+      </w:pPr>
+      <w:r>
+        <w:rPr>
+          <w:lang w:val="en-US"/>
+        </w:rPr>
+        <w:t>To edit. Get here from the table of models</w:t>
+      </w:r>
+    </w:p>
+    <w:p>
+      <w:pPr>
+        <w:pStyle w:val="Titre4"/>
+        <w:rPr>
+          <w:lang w:val="en-US"/>
+        </w:rPr>
+      </w:pPr>
+      <w:r>
+        <w:rPr>
+          <w:lang w:val="en-US"/>
+        </w:rPr>
+        <w:t>Delete model (DELETE /model)</w:t>
+      </w:r>
+    </w:p>
+    <w:p>
+      <w:pPr>
+        <w:rPr>
+          <w:lang w:val="en-US"/>
+        </w:rPr>
+      </w:pPr>
+      <w:r>
+        <w:rPr>
+          <w:lang w:val="en-US"/>
+        </w:rPr>
+        <w:t>Only for admins and experts.</w:t>
+      </w:r>
+    </w:p>
+    <w:p>
+      <w:pPr>
+        <w:rPr>
+          <w:lang w:val="en-US"/>
+        </w:rPr>
+      </w:pPr>
+      <w:r>
+        <w:rPr>
+          <w:lang w:val="en-US"/>
+        </w:rPr>
+        <w:t>Delete -&gt; only it is not used by any equipment.</w:t>
+      </w:r>
+    </w:p>
+    <w:p>
+      <w:pPr>
+        <w:pStyle w:val="Titre2"/>
+        <w:rPr>
+          <w:lang w:val="en-US"/>
+        </w:rPr>
+      </w:pPr>
+      <w:bookmarkStart w:id="37" w:name="_Toc478398120"/>
+      <w:r>
+        <w:rPr>
+          <w:lang w:val="en-US"/>
+        </w:rPr>
+        <w:t>Model</w:t>
+      </w:r>
+      <w:bookmarkEnd w:id="36"/>
+      <w:bookmarkEnd w:id="37"/>
+    </w:p>
+    <w:p>
+      <w:pPr>
+        <w:rPr>
+          <w:lang w:val="en-US"/>
+        </w:rPr>
+      </w:pPr>
+      <w:r>
+        <w:rPr>
+          <w:lang w:val="en-US"/>
+        </w:rPr>
+        <w:t>Equipment models used for acquisition</w:t>
+      </w:r>
+    </w:p>
+    <w:p>
+      <w:pPr>
+        <w:pStyle w:val="Titre3"/>
+        <w:rPr>
+          <w:lang w:val="en-US"/>
+        </w:rPr>
+      </w:pPr>
+      <w:bookmarkStart w:id="38" w:name="_Toc474917608"/>
+      <w:bookmarkStart w:id="39" w:name="_Toc478398121"/>
+      <w:r>
+        <w:rPr>
+          <w:lang w:val="en-US"/>
+        </w:rPr>
+        <w:t>Parameters</w:t>
+      </w:r>
+      <w:bookmarkEnd w:id="39"/>
+    </w:p>
+    <w:p>
+      <w:pPr>
+        <w:pStyle w:val="Titre4"/>
+        <w:rPr>
+          <w:lang w:val="en-US"/>
+        </w:rPr>
+      </w:pPr>
+      <w:r>
+        <w:rPr>
+          <w:lang w:val="en-US"/>
+        </w:rPr>
+        <w:t>Manufacturer</w:t>
+      </w:r>
+      <w:bookmarkEnd w:id="38"/>
+    </w:p>
+    <w:p>
+      <w:pPr>
+        <w:rPr>
+          <w:lang w:val="en-US"/>
+        </w:rPr>
+      </w:pPr>
+      <w:r>
+        <w:rPr>
+          <w:lang w:val="en-US"/>
+        </w:rPr>
+        <w:t>Object Manufacturer (see point 2.5). Mandatory</w:t>
+      </w:r>
+    </w:p>
+    <w:p>
+      <w:pPr>
+        <w:pStyle w:val="Titre4"/>
+        <w:rPr>
+          <w:lang w:val="en-US"/>
+        </w:rPr>
+      </w:pPr>
+      <w:bookmarkStart w:id="40" w:name="_Toc474917609"/>
+      <w:r>
+        <w:rPr>
+          <w:lang w:val="en-US"/>
+        </w:rPr>
+        <w:t>Model name</w:t>
+      </w:r>
+      <w:bookmarkEnd w:id="40"/>
+    </w:p>
+    <w:p>
+      <w:pPr>
+        <w:rPr>
+          <w:lang w:val="en-US"/>
+        </w:rPr>
+      </w:pPr>
+      <w:r>
+        <w:rPr>
+          <w:lang w:val="en-US"/>
+        </w:rPr>
+        <w:t>Input (text) (from 2 to 200 characters). Mandatory</w:t>
+      </w:r>
+    </w:p>
+    <w:p>
+      <w:pPr>
+        <w:pStyle w:val="Titre4"/>
+        <w:rPr>
+          <w:lang w:val="en-US"/>
+        </w:rPr>
+      </w:pPr>
+      <w:bookmarkStart w:id="41" w:name="_Toc474917610"/>
+      <w:r>
+        <w:rPr>
+          <w:lang w:val="en-US"/>
+        </w:rPr>
+        <w:t>Modality</w:t>
+      </w:r>
+      <w:bookmarkEnd w:id="41"/>
+    </w:p>
+    <w:p>
+      <w:pPr>
+        <w:rPr>
+          <w:lang w:val="en-US"/>
+        </w:rPr>
+      </w:pPr>
+      <w:r>
+        <w:rPr>
+          <w:lang w:val="en-US"/>
+        </w:rPr>
+        <w:t>MR or PET. Mandatory</w:t>
+      </w:r>
+    </w:p>
+    <w:p>
+      <w:pPr>
+        <w:pStyle w:val="Titre4"/>
+        <w:rPr>
+          <w:lang w:val="en-US"/>
+        </w:rPr>
+      </w:pPr>
+      <w:bookmarkStart w:id="42" w:name="_Toc474917611"/>
+      <w:r>
+        <w:rPr>
+          <w:lang w:val="en-US"/>
+        </w:rPr>
+        <w:t>Magnetic field</w:t>
+      </w:r>
+      <w:bookmarkEnd w:id="42"/>
+    </w:p>
+    <w:p>
+      <w:pPr>
+        <w:rPr>
+          <w:lang w:val="en-US"/>
+        </w:rPr>
+      </w:pPr>
+      <w:r>
+        <w:rPr>
+          <w:lang w:val="en-US"/>
+        </w:rPr>
+        <w:t>Input (number). Mandatory</w:t>
+      </w:r>
+    </w:p>
+    <w:p>
+      <w:pPr>
+        <w:pStyle w:val="Titre2"/>
+        <w:rPr>
+          <w:lang w:val="en-US"/>
+        </w:rPr>
+      </w:pPr>
+      <w:bookmarkStart w:id="43" w:name="_Toc474917612"/>
+      <w:bookmarkStart w:id="44" w:name="_Toc478398122"/>
+      <w:r>
+        <w:rPr>
+          <w:lang w:val="en-US"/>
+        </w:rPr>
+        <w:t>Manufacturer</w:t>
+      </w:r>
+      <w:bookmarkEnd w:id="43"/>
+      <w:bookmarkEnd w:id="44"/>
+    </w:p>
+    <w:p>
+      <w:pPr>
+        <w:pStyle w:val="Titre3"/>
+        <w:rPr>
+          <w:lang w:val="en-US"/>
+        </w:rPr>
+      </w:pPr>
+      <w:bookmarkStart w:id="45" w:name="_Toc474917613"/>
+      <w:bookmarkStart w:id="46" w:name="_Toc478398123"/>
+      <w:r>
+        <w:rPr>
+          <w:lang w:val="en-US"/>
+        </w:rPr>
+        <w:t>Parameters</w:t>
+      </w:r>
+      <w:bookmarkEnd w:id="46"/>
+    </w:p>
+    <w:p>
+      <w:pPr>
+        <w:pStyle w:val="Titre4"/>
+        <w:rPr>
+          <w:lang w:val="en-US"/>
+        </w:rPr>
+      </w:pPr>
+      <w:r>
+        <w:rPr>
+          <w:lang w:val="en-US"/>
+        </w:rPr>
+        <w:t>Name</w:t>
+      </w:r>
+      <w:bookmarkEnd w:id="45"/>
+    </w:p>
+    <w:p>
+      <w:pPr>
+        <w:rPr>
+          <w:lang w:val="en-US"/>
+        </w:rPr>
+      </w:pPr>
+      <w:r>
+        <w:rPr>
+          <w:lang w:val="en-US"/>
+        </w:rPr>
+        <w:t>Input (min. 2, max. 200 characters). Mandatory</w:t>
+      </w:r>
+    </w:p>
+    <w:p>
+      <w:pPr>
+        <w:pStyle w:val="Titre2"/>
+        <w:rPr>
+          <w:lang w:val="en-US"/>
+        </w:rPr>
+      </w:pPr>
+      <w:bookmarkStart w:id="47" w:name="_Toc474917614"/>
+      <w:bookmarkStart w:id="48" w:name="_Toc478398124"/>
+      <w:r>
+        <w:rPr>
+          <w:lang w:val="en-US"/>
+        </w:rPr>
+        <w:t>Coil</w:t>
+      </w:r>
+      <w:bookmarkEnd w:id="47"/>
+      <w:bookmarkEnd w:id="48"/>
+    </w:p>
+    <w:p>
+      <w:pPr>
+        <w:pStyle w:val="Titre3"/>
+        <w:rPr>
+          <w:lang w:val="en-US"/>
+        </w:rPr>
+      </w:pPr>
+      <w:bookmarkStart w:id="49" w:name="_Toc474917615"/>
+      <w:bookmarkStart w:id="50" w:name="_Toc478398125"/>
+      <w:r>
+        <w:rPr>
+          <w:lang w:val="en-US"/>
+        </w:rPr>
+        <w:t>Parameters</w:t>
+      </w:r>
+      <w:bookmarkEnd w:id="50"/>
+    </w:p>
+    <w:p>
+      <w:pPr>
+        <w:pStyle w:val="Titre4"/>
+        <w:rPr>
+          <w:lang w:val="en-US"/>
+        </w:rPr>
+      </w:pPr>
+      <w:r>
+        <w:rPr>
+          <w:lang w:val="en-US"/>
+        </w:rPr>
+        <w:t>Name</w:t>
+      </w:r>
+      <w:bookmarkEnd w:id="49"/>
+    </w:p>
+    <w:p>
+      <w:pPr>
+        <w:rPr>
+          <w:lang w:val="en-US"/>
+        </w:rPr>
+      </w:pPr>
+      <w:r>
+        <w:rPr>
+          <w:lang w:val="en-US"/>
+        </w:rPr>
+        <w:t>Input. Min 2, max 200 characters. Mandatory</w:t>
+      </w:r>
+    </w:p>
+    <w:p>
+      <w:pPr>
+        <w:pStyle w:val="Titre4"/>
+        <w:rPr>
+          <w:lang w:val="en-US"/>
+        </w:rPr>
+      </w:pPr>
+      <w:bookmarkStart w:id="51" w:name="_Toc474917616"/>
+      <w:r>
+        <w:rPr>
+          <w:lang w:val="en-US"/>
+        </w:rPr>
+        <w:t>Center</w:t>
+      </w:r>
+      <w:bookmarkEnd w:id="51"/>
+    </w:p>
+    <w:p>
+      <w:pPr>
+        <w:rPr>
+          <w:lang w:val="en-US"/>
+        </w:rPr>
+      </w:pPr>
+      <w:r>
+        <w:rPr>
+          <w:lang w:val="en-US"/>
+        </w:rPr>
+        <w:t xml:space="preserve">Select from the list of centers. Mandatory </w:t>
+      </w:r>
+    </w:p>
+    <w:p>
+      <w:pPr>
+        <w:pStyle w:val="Titre4"/>
+        <w:rPr>
+          <w:lang w:val="en-US"/>
+        </w:rPr>
+      </w:pPr>
+      <w:bookmarkStart w:id="52" w:name="_Toc474917617"/>
+      <w:r>
+        <w:rPr>
+          <w:lang w:val="en-US"/>
+        </w:rPr>
+        <w:t>Acquisition equipment</w:t>
+      </w:r>
+      <w:bookmarkEnd w:id="52"/>
+    </w:p>
+    <w:p>
+      <w:pPr>
+        <w:rPr>
+          <w:lang w:val="en-US"/>
+        </w:rPr>
+      </w:pPr>
+      <w:r>
+        <w:rPr>
+          <w:lang w:val="en-US"/>
+        </w:rPr>
+        <w:t>Select – from the list of available equipment for selected centers. Mandatory</w:t>
+      </w:r>
+    </w:p>
+    <w:p>
+      <w:pPr>
+        <w:pStyle w:val="Titre4"/>
+        <w:rPr>
+          <w:lang w:val="en-US"/>
+        </w:rPr>
+      </w:pPr>
+      <w:bookmarkStart w:id="53" w:name="_Toc474917618"/>
+      <w:r>
+        <w:rPr>
+          <w:lang w:val="en-US"/>
+        </w:rPr>
+        <w:t>Serial number</w:t>
+      </w:r>
+      <w:bookmarkEnd w:id="53"/>
+    </w:p>
+    <w:p>
+      <w:pPr>
+        <w:rPr>
+          <w:lang w:val="en-US"/>
+        </w:rPr>
+      </w:pPr>
+      <w:r>
+        <w:rPr>
+          <w:lang w:val="en-US"/>
+        </w:rPr>
+        <w:t>Input. Min 2, max 200 characters. Facultative</w:t>
+      </w:r>
+    </w:p>
+    <w:p>
+      <w:pPr>
+        <w:pStyle w:val="Titre4"/>
+        <w:rPr>
+          <w:lang w:val="en-US"/>
+        </w:rPr>
+      </w:pPr>
+      <w:bookmarkStart w:id="54" w:name="_Toc474917619"/>
+      <w:r>
+        <w:rPr>
+          <w:lang w:val="en-US"/>
+        </w:rPr>
+        <w:t>Coil type</w:t>
+      </w:r>
+      <w:bookmarkEnd w:id="54"/>
+    </w:p>
+    <w:p>
+      <w:pPr>
+        <w:rPr>
+          <w:lang w:val="en-US"/>
+        </w:rPr>
+      </w:pPr>
+      <w:r>
+        <w:rPr>
+          <w:lang w:val="en-US"/>
+        </w:rPr>
+        <w:t>Obligatory. One of the following:</w:t>
+      </w:r>
+    </w:p>
+    <w:p>
+      <w:pPr>
+        <w:pStyle w:val="Paragraphedeliste"/>
+        <w:numPr>
+          <w:ilvl w:val="0"/>
+          <w:numId w:val="26"/>
+        </w:numPr>
+        <w:rPr>
+          <w:lang w:val="en-US"/>
+        </w:rPr>
+      </w:pPr>
+      <w:r>
+        <w:rPr>
+          <w:lang w:val="en-US"/>
+        </w:rPr>
+        <w:t>BODY</w:t>
+      </w:r>
+    </w:p>
+    <w:p>
+      <w:pPr>
+        <w:pStyle w:val="Paragraphedeliste"/>
+        <w:numPr>
+          <w:ilvl w:val="0"/>
+          <w:numId w:val="26"/>
+        </w:numPr>
+        <w:rPr>
+          <w:lang w:val="en-US"/>
+        </w:rPr>
+      </w:pPr>
+      <w:r>
+        <w:rPr>
+          <w:lang w:val="en-US"/>
+        </w:rPr>
+        <w:lastRenderedPageBreak/>
+        <w:t>EXTREMITY</w:t>
+      </w:r>
+    </w:p>
+    <w:p>
+      <w:pPr>
+        <w:pStyle w:val="Paragraphedeliste"/>
+        <w:numPr>
+          <w:ilvl w:val="0"/>
+          <w:numId w:val="26"/>
+        </w:numPr>
+        <w:rPr>
+          <w:lang w:val="en-US"/>
+        </w:rPr>
+      </w:pPr>
+      <w:r>
+        <w:rPr>
+          <w:lang w:val="en-US"/>
+        </w:rPr>
+        <w:t>HEAD</w:t>
+      </w:r>
+    </w:p>
+    <w:p>
+      <w:pPr>
+        <w:pStyle w:val="Paragraphedeliste"/>
+        <w:numPr>
+          <w:ilvl w:val="0"/>
+          <w:numId w:val="26"/>
+        </w:numPr>
+        <w:rPr>
+          <w:lang w:val="en-US"/>
+        </w:rPr>
+      </w:pPr>
+      <w:r>
+        <w:rPr>
+          <w:lang w:val="en-US"/>
+        </w:rPr>
+        <w:t>MULTICOIL</w:t>
+      </w:r>
+    </w:p>
+    <w:p>
+      <w:pPr>
+        <w:pStyle w:val="Paragraphedeliste"/>
+        <w:numPr>
+          <w:ilvl w:val="0"/>
+          <w:numId w:val="26"/>
+        </w:numPr>
+        <w:rPr>
+          <w:lang w:val="en-US"/>
+        </w:rPr>
+      </w:pPr>
+      <w:r>
+        <w:rPr>
+          <w:lang w:val="en-US"/>
+        </w:rPr>
         <w:t>SURFACE</w:t>
       </w:r>
     </w:p>
@@ -4611,14 +6584,14 @@
           <w:lang w:val="en-US"/>
         </w:rPr>
       </w:pPr>
-      <w:bookmarkStart w:id="53" w:name="_Toc474917620"/>
+      <w:bookmarkStart w:id="55" w:name="_Toc474917620"/>
       <w:r>
         <w:rPr>
           <w:lang w:val="en-US"/>
         </w:rPr>
         <w:t>Number of channels</w:t>
       </w:r>
-      <w:bookmarkEnd w:id="53"/>
+      <w:bookmarkEnd w:id="55"/>
     </w:p>
     <w:p>
       <w:pPr>
@@ -4635,33 +6608,19 @@
     </w:p>
     <w:p>
       <w:pPr>
-        <w:rPr>
-          <w:lang w:val="en-US"/>
-        </w:rPr>
-      </w:pPr>
-    </w:p>
-    <w:p>
-      <w:pPr>
-        <w:rPr>
-          <w:lang w:val="en-US"/>
-        </w:rPr>
-      </w:pPr>
-    </w:p>
-    <w:p>
-      <w:pPr>
         <w:pStyle w:val="Titre2"/>
         <w:rPr>
           <w:lang w:val="en-US"/>
         </w:rPr>
       </w:pPr>
-      <w:bookmarkStart w:id="54" w:name="_Toc478376544"/>
+      <w:bookmarkStart w:id="56" w:name="_Toc478398126"/>
       <w:r>
         <w:rPr>
           <w:lang w:val="en-US"/>
         </w:rPr>
         <w:t>Study</w:t>
       </w:r>
-      <w:bookmarkEnd w:id="54"/>
+      <w:bookmarkEnd w:id="56"/>
     </w:p>
     <w:p>
       <w:pPr>
@@ -4670,14 +6629,14 @@
           <w:lang w:val="en-US"/>
         </w:rPr>
       </w:pPr>
-      <w:bookmarkStart w:id="55" w:name="_Toc478376545"/>
+      <w:bookmarkStart w:id="57" w:name="_Toc478398127"/>
       <w:r>
         <w:rPr>
           <w:lang w:val="en-US"/>
         </w:rPr>
         <w:t>Parameters</w:t>
       </w:r>
-      <w:bookmarkEnd w:id="55"/>
+      <w:bookmarkEnd w:id="57"/>
     </w:p>
     <w:p>
       <w:pPr>
@@ -4739,20 +6698,20 @@
           <w:lang w:val="en-US"/>
         </w:rPr>
       </w:pPr>
-      <w:commentRangeStart w:id="56"/>
+      <w:commentRangeStart w:id="58"/>
       <w:r>
         <w:rPr>
           <w:lang w:val="en-US"/>
         </w:rPr>
         <w:t>Once study is finished it is no longer possible to add any new datasets</w:t>
       </w:r>
-      <w:commentRangeEnd w:id="56"/>
+      <w:commentRangeEnd w:id="58"/>
       <w:r>
         <w:rPr>
           <w:rStyle w:val="Marquedecommentaire"/>
           <w:lang w:val="en-US"/>
         </w:rPr>
-        <w:commentReference w:id="56"/>
+        <w:commentReference w:id="58"/>
       </w:r>
     </w:p>
     <w:p>
@@ -4766,7 +6725,6 @@
         <w:rPr>
           <w:lang w:val="en-US"/>
         </w:rPr>
-        <w:lastRenderedPageBreak/>
         <w:t>Start date</w:t>
       </w:r>
     </w:p>
@@ -4996,14 +6954,14 @@
           <w:lang w:val="en-US"/>
         </w:rPr>
       </w:pPr>
-      <w:bookmarkStart w:id="57" w:name="_Toc478376546"/>
+      <w:bookmarkStart w:id="59" w:name="_Toc478398128"/>
       <w:r>
         <w:rPr>
           <w:lang w:val="en-US"/>
         </w:rPr>
         <w:t>Role</w:t>
       </w:r>
-      <w:bookmarkEnd w:id="57"/>
+      <w:bookmarkEnd w:id="59"/>
     </w:p>
     <w:p>
       <w:pPr>
@@ -5115,14 +7073,15 @@
           <w:lang w:val="en-US"/>
         </w:rPr>
       </w:pPr>
-      <w:bookmarkStart w:id="58" w:name="_Toc478376547"/>
-      <w:r>
-        <w:rPr>
-          <w:lang w:val="en-US"/>
-        </w:rPr>
+      <w:bookmarkStart w:id="60" w:name="_Toc478398129"/>
+      <w:r>
+        <w:rPr>
+          <w:lang w:val="en-US"/>
+        </w:rPr>
+        <w:lastRenderedPageBreak/>
         <w:t>Functionalities</w:t>
       </w:r>
-      <w:bookmarkEnd w:id="58"/>
+      <w:bookmarkEnd w:id="60"/>
     </w:p>
     <w:p>
       <w:pPr>
@@ -5368,7 +7327,6 @@
         <w:rPr>
           <w:lang w:val="en-US"/>
         </w:rPr>
-        <w:lastRenderedPageBreak/>
         <w:t>Create research study</w:t>
       </w:r>
     </w:p>
@@ -5638,20 +7596,20 @@
           <w:lang w:val="en-US"/>
         </w:rPr>
       </w:pPr>
-      <w:commentRangeStart w:id="59"/>
+      <w:commentRangeStart w:id="61"/>
       <w:r>
         <w:rPr>
           <w:lang w:val="en-US"/>
         </w:rPr>
         <w:t>The request is visible to the persons responsible for the research study and administrators</w:t>
       </w:r>
-      <w:commentRangeEnd w:id="59"/>
+      <w:commentRangeEnd w:id="61"/>
       <w:r>
         <w:rPr>
           <w:rStyle w:val="Marquedecommentaire"/>
           <w:lang w:val="en-US"/>
         </w:rPr>
-        <w:commentReference w:id="59"/>
+        <w:commentReference w:id="61"/>
       </w:r>
       <w:r>
         <w:rPr>
@@ -5734,11 +7692,12 @@
           <w:lang w:val="en-US"/>
         </w:rPr>
       </w:pPr>
-      <w:bookmarkStart w:id="60" w:name="_Toc478376548"/>
-      <w:r>
-        <w:rPr>
-          <w:lang w:val="en-US"/>
-        </w:rPr>
+      <w:bookmarkStart w:id="62" w:name="_Toc478398130"/>
+      <w:r>
+        <w:rPr>
+          <w:lang w:val="en-US"/>
+        </w:rPr>
+        <w:lastRenderedPageBreak/>
         <w:t xml:space="preserve">Software/technical </w:t>
       </w:r>
       <w:r>
@@ -5747,7 +7706,7 @@
         </w:rPr>
         <w:t>Architecture</w:t>
       </w:r>
-      <w:bookmarkEnd w:id="60"/>
+      <w:bookmarkEnd w:id="62"/>
     </w:p>
     <w:p>
       <w:pPr>
@@ -5757,14 +7716,14 @@
           <w:lang w:val="en-US"/>
         </w:rPr>
       </w:pPr>
-      <w:bookmarkStart w:id="61" w:name="_Toc478376549"/>
+      <w:bookmarkStart w:id="63" w:name="_Toc478398131"/>
       <w:r>
         <w:rPr>
           <w:lang w:val="en-US"/>
         </w:rPr>
         <w:t>Interfaces</w:t>
       </w:r>
-      <w:bookmarkEnd w:id="61"/>
+      <w:bookmarkEnd w:id="63"/>
     </w:p>
     <w:p>
       <w:pPr>
@@ -5773,7 +7732,7 @@
           <w:lang w:val="en-US"/>
         </w:rPr>
       </w:pPr>
-      <w:bookmarkStart w:id="62" w:name="_Toc478376550"/>
+      <w:bookmarkStart w:id="64" w:name="_Toc478398132"/>
       <w:r>
         <w:rPr>
           <w:lang w:val="en-US"/>
@@ -5787,7 +7746,7 @@
         </w:rPr>
         <w:t>microservices</w:t>
       </w:r>
-      <w:bookmarkEnd w:id="62"/>
+      <w:bookmarkEnd w:id="64"/>
       <w:proofErr w:type="spellEnd"/>
     </w:p>
     <w:p>
@@ -5921,13 +7880,6 @@
     </w:p>
     <w:p>
       <w:pPr>
-        <w:rPr>
-          <w:lang w:val="en-US"/>
-        </w:rPr>
-      </w:pPr>
-    </w:p>
-    <w:p>
-      <w:pPr>
         <w:pStyle w:val="Titre4"/>
         <w:rPr>
           <w:lang w:val="en-US"/>
@@ -5974,7 +7926,6 @@
         <w:rPr>
           <w:lang w:val="en-US"/>
         </w:rPr>
-        <w:lastRenderedPageBreak/>
         <w:t>Get details of one specific item</w:t>
       </w:r>
     </w:p>
@@ -6030,13 +7981,6 @@
     </w:p>
     <w:p>
       <w:pPr>
-        <w:rPr>
-          <w:lang w:val="en-US"/>
-        </w:rPr>
-      </w:pPr>
-    </w:p>
-    <w:p>
-      <w:pPr>
         <w:pStyle w:val="Titre4"/>
         <w:rPr>
           <w:lang w:val="en-US"/>
@@ -6118,13 +8062,6 @@
     </w:p>
     <w:p>
       <w:pPr>
-        <w:rPr>
-          <w:lang w:val="en-US"/>
-        </w:rPr>
-      </w:pPr>
-    </w:p>
-    <w:p>
-      <w:pPr>
         <w:pStyle w:val="Titre4"/>
         <w:rPr>
           <w:lang w:val="en-US"/>
@@ -6212,13 +8149,6 @@
     </w:p>
     <w:p>
       <w:pPr>
-        <w:rPr>
-          <w:lang w:val="en-US"/>
-        </w:rPr>
-      </w:pPr>
-    </w:p>
-    <w:p>
-      <w:pPr>
         <w:pStyle w:val="Titre4"/>
         <w:rPr>
           <w:lang w:val="en-US"/>
@@ -6282,19 +8212,12 @@
     </w:p>
     <w:p>
       <w:pPr>
-        <w:rPr>
-          <w:lang w:val="en-US"/>
-        </w:rPr>
-      </w:pPr>
-    </w:p>
-    <w:p>
-      <w:pPr>
         <w:pStyle w:val="Titre3"/>
         <w:rPr>
           <w:lang w:val="en-US"/>
         </w:rPr>
       </w:pPr>
-      <w:bookmarkStart w:id="63" w:name="_Toc478376551"/>
+      <w:bookmarkStart w:id="65" w:name="_Toc478398133"/>
       <w:r>
         <w:rPr>
           <w:lang w:val="en-US"/>
@@ -6308,7 +8231,7 @@
         </w:rPr>
         <w:t>Shanoir</w:t>
       </w:r>
-      <w:bookmarkEnd w:id="63"/>
+      <w:bookmarkEnd w:id="65"/>
       <w:proofErr w:type="spellEnd"/>
     </w:p>
     <w:p>
@@ -6421,7 +8344,7 @@
       <w:proofErr w:type="spellEnd"/>
     </w:p>
   </w:comment>
-  <w:comment w:id="56" w:author="Aneta Morawin" w:date="2017-01-17T15:41:00Z" w:initials="AM">
+  <w:comment w:id="58" w:author="Aneta Morawin" w:date="2017-01-17T15:41:00Z" w:initials="AM">
     <w:p>
       <w:pPr>
         <w:pStyle w:val="Commentaire"/>
@@ -6445,7 +8368,7 @@
       </w:r>
     </w:p>
   </w:comment>
-  <w:comment w:id="59" w:author="Aneta Morawin" w:date="2017-01-18T16:03:00Z" w:initials="AM">
+  <w:comment w:id="61" w:author="Aneta Morawin" w:date="2017-01-18T16:03:00Z" w:initials="AM">
     <w:p>
       <w:pPr>
         <w:pStyle w:val="Commentaire"/>
@@ -6476,6 +8399,119 @@
 <file path=word/numbering.xml><?xml version="1.0" encoding="utf-8"?>
 <w:numbering xmlns:wpc="http://schemas.microsoft.com/office/word/2010/wordprocessingCanvas" xmlns:mc="http://schemas.openxmlformats.org/markup-compatibility/2006" xmlns:o="urn:schemas-microsoft-com:office:office" xmlns:r="http://schemas.openxmlformats.org/officeDocument/2006/relationships" xmlns:m="http://schemas.openxmlformats.org/officeDocument/2006/math" xmlns:v="urn:schemas-microsoft-com:vml" xmlns:wp14="http://schemas.microsoft.com/office/word/2010/wordprocessingDrawing" xmlns:wp="http://schemas.openxmlformats.org/drawingml/2006/wordprocessingDrawing" xmlns:w10="urn:schemas-microsoft-com:office:word" xmlns:w="http://schemas.openxmlformats.org/wordprocessingml/2006/main" xmlns:w14="http://schemas.microsoft.com/office/word/2010/wordml" xmlns:w15="http://schemas.microsoft.com/office/word/2012/wordml" xmlns:wpg="http://schemas.microsoft.com/office/word/2010/wordprocessingGroup" xmlns:wpi="http://schemas.microsoft.com/office/word/2010/wordprocessingInk" xmlns:wne="http://schemas.microsoft.com/office/word/2006/wordml" xmlns:wps="http://schemas.microsoft.com/office/word/2010/wordprocessingShape" mc:Ignorable="w14 w15 wp14">
   <w:abstractNum w:abstractNumId="0" w15:restartNumberingAfterBreak="0">
+    <w:nsid w:val="0B1008F2"/>
+    <w:multiLevelType w:val="hybridMultilevel"/>
+    <w:tmpl w:val="9D4C1BC4"/>
+    <w:lvl w:ilvl="0" w:tplc="885CB528">
+      <w:start w:val="2"/>
+      <w:numFmt w:val="bullet"/>
+      <w:lvlText w:val="-"/>
+      <w:lvlJc w:val="left"/>
+      <w:pPr>
+        <w:ind w:left="720" w:hanging="360"/>
+      </w:pPr>
+      <w:rPr>
+        <w:rFonts w:ascii="Calibri" w:eastAsiaTheme="minorHAnsi" w:hAnsi="Calibri" w:cstheme="minorBidi" w:hint="default"/>
+      </w:rPr>
+    </w:lvl>
+    <w:lvl w:ilvl="1" w:tplc="04150003" w:tentative="1">
+      <w:start w:val="1"/>
+      <w:numFmt w:val="bullet"/>
+      <w:lvlText w:val="o"/>
+      <w:lvlJc w:val="left"/>
+      <w:pPr>
+        <w:ind w:left="1440" w:hanging="360"/>
+      </w:pPr>
+      <w:rPr>
+        <w:rFonts w:ascii="Courier New" w:hAnsi="Courier New" w:cs="Courier New" w:hint="default"/>
+      </w:rPr>
+    </w:lvl>
+    <w:lvl w:ilvl="2" w:tplc="04150005" w:tentative="1">
+      <w:start w:val="1"/>
+      <w:numFmt w:val="bullet"/>
+      <w:lvlText w:val=""/>
+      <w:lvlJc w:val="left"/>
+      <w:pPr>
+        <w:ind w:left="2160" w:hanging="360"/>
+      </w:pPr>
+      <w:rPr>
+        <w:rFonts w:ascii="Wingdings" w:hAnsi="Wingdings" w:hint="default"/>
+      </w:rPr>
+    </w:lvl>
+    <w:lvl w:ilvl="3" w:tplc="04150001" w:tentative="1">
+      <w:start w:val="1"/>
+      <w:numFmt w:val="bullet"/>
+      <w:lvlText w:val=""/>
+      <w:lvlJc w:val="left"/>
+      <w:pPr>
+        <w:ind w:left="2880" w:hanging="360"/>
+      </w:pPr>
+      <w:rPr>
+        <w:rFonts w:ascii="Symbol" w:hAnsi="Symbol" w:hint="default"/>
+      </w:rPr>
+    </w:lvl>
+    <w:lvl w:ilvl="4" w:tplc="04150003" w:tentative="1">
+      <w:start w:val="1"/>
+      <w:numFmt w:val="bullet"/>
+      <w:lvlText w:val="o"/>
+      <w:lvlJc w:val="left"/>
+      <w:pPr>
+        <w:ind w:left="3600" w:hanging="360"/>
+      </w:pPr>
+      <w:rPr>
+        <w:rFonts w:ascii="Courier New" w:hAnsi="Courier New" w:cs="Courier New" w:hint="default"/>
+      </w:rPr>
+    </w:lvl>
+    <w:lvl w:ilvl="5" w:tplc="04150005" w:tentative="1">
+      <w:start w:val="1"/>
+      <w:numFmt w:val="bullet"/>
+      <w:lvlText w:val=""/>
+      <w:lvlJc w:val="left"/>
+      <w:pPr>
+        <w:ind w:left="4320" w:hanging="360"/>
+      </w:pPr>
+      <w:rPr>
+        <w:rFonts w:ascii="Wingdings" w:hAnsi="Wingdings" w:hint="default"/>
+      </w:rPr>
+    </w:lvl>
+    <w:lvl w:ilvl="6" w:tplc="04150001" w:tentative="1">
+      <w:start w:val="1"/>
+      <w:numFmt w:val="bullet"/>
+      <w:lvlText w:val=""/>
+      <w:lvlJc w:val="left"/>
+      <w:pPr>
+        <w:ind w:left="5040" w:hanging="360"/>
+      </w:pPr>
+      <w:rPr>
+        <w:rFonts w:ascii="Symbol" w:hAnsi="Symbol" w:hint="default"/>
+      </w:rPr>
+    </w:lvl>
+    <w:lvl w:ilvl="7" w:tplc="04150003" w:tentative="1">
+      <w:start w:val="1"/>
+      <w:numFmt w:val="bullet"/>
+      <w:lvlText w:val="o"/>
+      <w:lvlJc w:val="left"/>
+      <w:pPr>
+        <w:ind w:left="5760" w:hanging="360"/>
+      </w:pPr>
+      <w:rPr>
+        <w:rFonts w:ascii="Courier New" w:hAnsi="Courier New" w:cs="Courier New" w:hint="default"/>
+      </w:rPr>
+    </w:lvl>
+    <w:lvl w:ilvl="8" w:tplc="04150005" w:tentative="1">
+      <w:start w:val="1"/>
+      <w:numFmt w:val="bullet"/>
+      <w:lvlText w:val=""/>
+      <w:lvlJc w:val="left"/>
+      <w:pPr>
+        <w:ind w:left="6480" w:hanging="360"/>
+      </w:pPr>
+      <w:rPr>
+        <w:rFonts w:ascii="Wingdings" w:hAnsi="Wingdings" w:hint="default"/>
+      </w:rPr>
+    </w:lvl>
+  </w:abstractNum>
+  <w:abstractNum w:abstractNumId="1" w15:restartNumberingAfterBreak="0">
     <w:nsid w:val="19311917"/>
     <w:multiLevelType w:val="hybridMultilevel"/>
     <w:tmpl w:val="8A68390E"/>
@@ -6588,7 +8624,7 @@
       </w:rPr>
     </w:lvl>
   </w:abstractNum>
-  <w:abstractNum w:abstractNumId="1" w15:restartNumberingAfterBreak="0">
+  <w:abstractNum w:abstractNumId="2" w15:restartNumberingAfterBreak="0">
     <w:nsid w:val="1B0F55C7"/>
     <w:multiLevelType w:val="hybridMultilevel"/>
     <w:tmpl w:val="3934DDAC"/>
@@ -6677,7 +8713,7 @@
       </w:pPr>
     </w:lvl>
   </w:abstractNum>
-  <w:abstractNum w:abstractNumId="2" w15:restartNumberingAfterBreak="0">
+  <w:abstractNum w:abstractNumId="3" w15:restartNumberingAfterBreak="0">
     <w:nsid w:val="1C0B09A3"/>
     <w:multiLevelType w:val="hybridMultilevel"/>
     <w:tmpl w:val="CCA4364C"/>
@@ -6790,7 +8826,7 @@
       </w:rPr>
     </w:lvl>
   </w:abstractNum>
-  <w:abstractNum w:abstractNumId="3" w15:restartNumberingAfterBreak="0">
+  <w:abstractNum w:abstractNumId="4" w15:restartNumberingAfterBreak="0">
     <w:nsid w:val="1D377F34"/>
     <w:multiLevelType w:val="hybridMultilevel"/>
     <w:tmpl w:val="8EA23EF2"/>
@@ -6903,7 +8939,7 @@
       </w:rPr>
     </w:lvl>
   </w:abstractNum>
-  <w:abstractNum w:abstractNumId="4" w15:restartNumberingAfterBreak="0">
+  <w:abstractNum w:abstractNumId="5" w15:restartNumberingAfterBreak="0">
     <w:nsid w:val="22D577E6"/>
     <w:multiLevelType w:val="hybridMultilevel"/>
     <w:tmpl w:val="0D18A16A"/>
@@ -7016,7 +9052,7 @@
       </w:rPr>
     </w:lvl>
   </w:abstractNum>
-  <w:abstractNum w:abstractNumId="5" w15:restartNumberingAfterBreak="0">
+  <w:abstractNum w:abstractNumId="6" w15:restartNumberingAfterBreak="0">
     <w:nsid w:val="23942139"/>
     <w:multiLevelType w:val="hybridMultilevel"/>
     <w:tmpl w:val="25EEA04C"/>
@@ -7128,7 +9164,7 @@
       </w:rPr>
     </w:lvl>
   </w:abstractNum>
-  <w:abstractNum w:abstractNumId="6" w15:restartNumberingAfterBreak="0">
+  <w:abstractNum w:abstractNumId="7" w15:restartNumberingAfterBreak="0">
     <w:nsid w:val="3557777A"/>
     <w:multiLevelType w:val="hybridMultilevel"/>
     <w:tmpl w:val="6C5EBFD4"/>
@@ -7241,7 +9277,7 @@
       </w:rPr>
     </w:lvl>
   </w:abstractNum>
-  <w:abstractNum w:abstractNumId="7" w15:restartNumberingAfterBreak="0">
+  <w:abstractNum w:abstractNumId="8" w15:restartNumberingAfterBreak="0">
     <w:nsid w:val="365C36D7"/>
     <w:multiLevelType w:val="hybridMultilevel"/>
     <w:tmpl w:val="36C2FB48"/>
@@ -7354,7 +9390,7 @@
       </w:rPr>
     </w:lvl>
   </w:abstractNum>
-  <w:abstractNum w:abstractNumId="8" w15:restartNumberingAfterBreak="0">
+  <w:abstractNum w:abstractNumId="9" w15:restartNumberingAfterBreak="0">
     <w:nsid w:val="3F846BE1"/>
     <w:multiLevelType w:val="hybridMultilevel"/>
     <w:tmpl w:val="372E5BA0"/>
@@ -7467,7 +9503,7 @@
       </w:rPr>
     </w:lvl>
   </w:abstractNum>
-  <w:abstractNum w:abstractNumId="9" w15:restartNumberingAfterBreak="0">
+  <w:abstractNum w:abstractNumId="10" w15:restartNumberingAfterBreak="0">
     <w:nsid w:val="408269F2"/>
     <w:multiLevelType w:val="hybridMultilevel"/>
     <w:tmpl w:val="754ED224"/>
@@ -7580,7 +9616,7 @@
       </w:rPr>
     </w:lvl>
   </w:abstractNum>
-  <w:abstractNum w:abstractNumId="10" w15:restartNumberingAfterBreak="0">
+  <w:abstractNum w:abstractNumId="11" w15:restartNumberingAfterBreak="0">
     <w:nsid w:val="47485765"/>
     <w:multiLevelType w:val="multilevel"/>
     <w:tmpl w:val="E7261D5E"/>
@@ -7669,7 +9705,7 @@
       </w:pPr>
     </w:lvl>
   </w:abstractNum>
-  <w:abstractNum w:abstractNumId="11" w15:restartNumberingAfterBreak="0">
+  <w:abstractNum w:abstractNumId="12" w15:restartNumberingAfterBreak="0">
     <w:nsid w:val="52CA57A9"/>
     <w:multiLevelType w:val="hybridMultilevel"/>
     <w:tmpl w:val="396E9380"/>
@@ -7782,7 +9818,7 @@
       </w:rPr>
     </w:lvl>
   </w:abstractNum>
-  <w:abstractNum w:abstractNumId="12" w15:restartNumberingAfterBreak="0">
+  <w:abstractNum w:abstractNumId="13" w15:restartNumberingAfterBreak="0">
     <w:nsid w:val="552D5506"/>
     <w:multiLevelType w:val="hybridMultilevel"/>
     <w:tmpl w:val="69B01406"/>
@@ -7894,7 +9930,7 @@
       </w:rPr>
     </w:lvl>
   </w:abstractNum>
-  <w:abstractNum w:abstractNumId="13" w15:restartNumberingAfterBreak="0">
+  <w:abstractNum w:abstractNumId="14" w15:restartNumberingAfterBreak="0">
     <w:nsid w:val="582F51AC"/>
     <w:multiLevelType w:val="hybridMultilevel"/>
     <w:tmpl w:val="FA8EE17C"/>
@@ -8007,7 +10043,7 @@
       </w:rPr>
     </w:lvl>
   </w:abstractNum>
-  <w:abstractNum w:abstractNumId="14" w15:restartNumberingAfterBreak="0">
+  <w:abstractNum w:abstractNumId="15" w15:restartNumberingAfterBreak="0">
     <w:nsid w:val="60B96FDC"/>
     <w:multiLevelType w:val="hybridMultilevel"/>
     <w:tmpl w:val="74E273D8"/>
@@ -8120,7 +10156,7 @@
       </w:rPr>
     </w:lvl>
   </w:abstractNum>
-  <w:abstractNum w:abstractNumId="15" w15:restartNumberingAfterBreak="0">
+  <w:abstractNum w:abstractNumId="16" w15:restartNumberingAfterBreak="0">
     <w:nsid w:val="621E5915"/>
     <w:multiLevelType w:val="hybridMultilevel"/>
     <w:tmpl w:val="75B2C4EC"/>
@@ -8233,7 +10269,7 @@
       </w:rPr>
     </w:lvl>
   </w:abstractNum>
-  <w:abstractNum w:abstractNumId="16" w15:restartNumberingAfterBreak="0">
+  <w:abstractNum w:abstractNumId="17" w15:restartNumberingAfterBreak="0">
     <w:nsid w:val="62313DB1"/>
     <w:multiLevelType w:val="hybridMultilevel"/>
     <w:tmpl w:val="E5BAC6D6"/>
@@ -8346,7 +10382,7 @@
       </w:rPr>
     </w:lvl>
   </w:abstractNum>
-  <w:abstractNum w:abstractNumId="17" w15:restartNumberingAfterBreak="0">
+  <w:abstractNum w:abstractNumId="18" w15:restartNumberingAfterBreak="0">
     <w:nsid w:val="62466FF1"/>
     <w:multiLevelType w:val="hybridMultilevel"/>
     <w:tmpl w:val="60A895CE"/>
@@ -8459,7 +10495,7 @@
       </w:rPr>
     </w:lvl>
   </w:abstractNum>
-  <w:abstractNum w:abstractNumId="18" w15:restartNumberingAfterBreak="0">
+  <w:abstractNum w:abstractNumId="19" w15:restartNumberingAfterBreak="0">
     <w:nsid w:val="64974BE7"/>
     <w:multiLevelType w:val="hybridMultilevel"/>
     <w:tmpl w:val="4C060CFE"/>
@@ -8572,7 +10608,7 @@
       </w:rPr>
     </w:lvl>
   </w:abstractNum>
-  <w:abstractNum w:abstractNumId="19" w15:restartNumberingAfterBreak="0">
+  <w:abstractNum w:abstractNumId="20" w15:restartNumberingAfterBreak="0">
     <w:nsid w:val="66F47C06"/>
     <w:multiLevelType w:val="multilevel"/>
     <w:tmpl w:val="040C0025"/>
@@ -8667,7 +10703,7 @@
       </w:pPr>
     </w:lvl>
   </w:abstractNum>
-  <w:abstractNum w:abstractNumId="20" w15:restartNumberingAfterBreak="0">
+  <w:abstractNum w:abstractNumId="21" w15:restartNumberingAfterBreak="0">
     <w:nsid w:val="6DAA6391"/>
     <w:multiLevelType w:val="multilevel"/>
     <w:tmpl w:val="DFFAF35C"/>
@@ -8780,7 +10816,7 @@
       </w:rPr>
     </w:lvl>
   </w:abstractNum>
-  <w:abstractNum w:abstractNumId="21" w15:restartNumberingAfterBreak="0">
+  <w:abstractNum w:abstractNumId="22" w15:restartNumberingAfterBreak="0">
     <w:nsid w:val="6F130444"/>
     <w:multiLevelType w:val="hybridMultilevel"/>
     <w:tmpl w:val="8280F0F0"/>
@@ -8893,7 +10929,7 @@
       </w:rPr>
     </w:lvl>
   </w:abstractNum>
-  <w:abstractNum w:abstractNumId="22" w15:restartNumberingAfterBreak="0">
+  <w:abstractNum w:abstractNumId="23" w15:restartNumberingAfterBreak="0">
     <w:nsid w:val="792F5294"/>
     <w:multiLevelType w:val="hybridMultilevel"/>
     <w:tmpl w:val="1150AB9E"/>
@@ -9007,61 +11043,61 @@
     </w:lvl>
   </w:abstractNum>
   <w:num w:numId="1">
+    <w:abstractNumId w:val="20"/>
+  </w:num>
+  <w:num w:numId="2">
+    <w:abstractNumId w:val="22"/>
+  </w:num>
+  <w:num w:numId="3">
+    <w:abstractNumId w:val="12"/>
+  </w:num>
+  <w:num w:numId="4">
+    <w:abstractNumId w:val="3"/>
+  </w:num>
+  <w:num w:numId="5">
+    <w:abstractNumId w:val="4"/>
+  </w:num>
+  <w:num w:numId="6">
     <w:abstractNumId w:val="19"/>
   </w:num>
-  <w:num w:numId="2">
-    <w:abstractNumId w:val="21"/>
+  <w:num w:numId="7">
+    <w:abstractNumId w:val="5"/>
   </w:num>
-  <w:num w:numId="3">
+  <w:num w:numId="8">
+    <w:abstractNumId w:val="15"/>
+  </w:num>
+  <w:num w:numId="9">
+    <w:abstractNumId w:val="18"/>
+  </w:num>
+  <w:num w:numId="10">
+    <w:abstractNumId w:val="20"/>
+  </w:num>
+  <w:num w:numId="11">
+    <w:abstractNumId w:val="7"/>
+  </w:num>
+  <w:num w:numId="12">
+    <w:abstractNumId w:val="9"/>
+  </w:num>
+  <w:num w:numId="13">
+    <w:abstractNumId w:val="13"/>
+  </w:num>
+  <w:num w:numId="14">
+    <w:abstractNumId w:val="6"/>
+  </w:num>
+  <w:num w:numId="15">
+    <w:abstractNumId w:val="20"/>
+  </w:num>
+  <w:num w:numId="16">
     <w:abstractNumId w:val="11"/>
   </w:num>
-  <w:num w:numId="4">
-    <w:abstractNumId w:val="2"/>
-  </w:num>
-  <w:num w:numId="5">
-    <w:abstractNumId w:val="3"/>
-  </w:num>
-  <w:num w:numId="6">
-    <w:abstractNumId w:val="18"/>
-  </w:num>
-  <w:num w:numId="7">
-    <w:abstractNumId w:val="4"/>
-  </w:num>
-  <w:num w:numId="8">
-    <w:abstractNumId w:val="14"/>
-  </w:num>
-  <w:num w:numId="9">
-    <w:abstractNumId w:val="17"/>
-  </w:num>
-  <w:num w:numId="10">
-    <w:abstractNumId w:val="19"/>
-  </w:num>
-  <w:num w:numId="11">
-    <w:abstractNumId w:val="6"/>
-  </w:num>
-  <w:num w:numId="12">
+  <w:num w:numId="17">
     <w:abstractNumId w:val="8"/>
   </w:num>
-  <w:num w:numId="13">
-    <w:abstractNumId w:val="12"/>
-  </w:num>
-  <w:num w:numId="14">
-    <w:abstractNumId w:val="5"/>
-  </w:num>
-  <w:num w:numId="15">
-    <w:abstractNumId w:val="19"/>
-  </w:num>
-  <w:num w:numId="16">
-    <w:abstractNumId w:val="10"/>
-  </w:num>
-  <w:num w:numId="17">
-    <w:abstractNumId w:val="7"/>
-  </w:num>
   <w:num w:numId="18">
-    <w:abstractNumId w:val="19"/>
+    <w:abstractNumId w:val="20"/>
   </w:num>
   <w:num w:numId="19">
-    <w:abstractNumId w:val="19"/>
+    <w:abstractNumId w:val="20"/>
     <w:lvlOverride w:ilvl="0">
       <w:startOverride w:val="2"/>
     </w:lvlOverride>
@@ -9073,28 +11109,31 @@
     </w:lvlOverride>
   </w:num>
   <w:num w:numId="20">
-    <w:abstractNumId w:val="20"/>
+    <w:abstractNumId w:val="21"/>
   </w:num>
   <w:num w:numId="21">
-    <w:abstractNumId w:val="13"/>
+    <w:abstractNumId w:val="14"/>
   </w:num>
   <w:num w:numId="22">
-    <w:abstractNumId w:val="9"/>
+    <w:abstractNumId w:val="10"/>
   </w:num>
   <w:num w:numId="23">
-    <w:abstractNumId w:val="0"/>
+    <w:abstractNumId w:val="1"/>
   </w:num>
   <w:num w:numId="24">
-    <w:abstractNumId w:val="1"/>
+    <w:abstractNumId w:val="2"/>
   </w:num>
   <w:num w:numId="25">
-    <w:abstractNumId w:val="22"/>
+    <w:abstractNumId w:val="23"/>
   </w:num>
   <w:num w:numId="26">
-    <w:abstractNumId w:val="15"/>
+    <w:abstractNumId w:val="16"/>
   </w:num>
   <w:num w:numId="27">
-    <w:abstractNumId w:val="16"/>
+    <w:abstractNumId w:val="17"/>
+  </w:num>
+  <w:num w:numId="28">
+    <w:abstractNumId w:val="0"/>
   </w:num>
 </w:numbering>
 </file>
@@ -10383,7 +12422,7 @@
 </file>
 
 <file path=customXml/itemProps1.xml><?xml version="1.0" encoding="utf-8"?>
-<ds:datastoreItem xmlns:ds="http://schemas.openxmlformats.org/officeDocument/2006/customXml" ds:itemID="{B2E0451B-6489-4B62-A939-65B2E1AB7EB6}">
+<ds:datastoreItem xmlns:ds="http://schemas.openxmlformats.org/officeDocument/2006/customXml" ds:itemID="{A0A90305-10DA-4815-8898-37877E360E72}">
   <ds:schemaRefs>
     <ds:schemaRef ds:uri="http://schemas.openxmlformats.org/officeDocument/2006/bibliography"/>
   </ds:schemaRefs>

--- a/docs/Shanoir-NG_Study.docx
+++ b/docs/Shanoir-NG_Study.docx
@@ -1,28 +1,20 @@
 
 <file path=word/document.xml><?xml version="1.0" encoding="utf-8"?>
-<w:document xmlns:wpc="http://schemas.microsoft.com/office/word/2010/wordprocessingCanvas" xmlns:mc="http://schemas.openxmlformats.org/markup-compatibility/2006" xmlns:o="urn:schemas-microsoft-com:office:office" xmlns:r="http://schemas.openxmlformats.org/officeDocument/2006/relationships" xmlns:m="http://schemas.openxmlformats.org/officeDocument/2006/math" xmlns:v="urn:schemas-microsoft-com:vml" xmlns:wp14="http://schemas.microsoft.com/office/word/2010/wordprocessingDrawing" xmlns:wp="http://schemas.openxmlformats.org/drawingml/2006/wordprocessingDrawing" xmlns:w10="urn:schemas-microsoft-com:office:word" xmlns:w="http://schemas.openxmlformats.org/wordprocessingml/2006/main" xmlns:w14="http://schemas.microsoft.com/office/word/2010/wordml" xmlns:w15="http://schemas.microsoft.com/office/word/2012/wordml" xmlns:wpg="http://schemas.microsoft.com/office/word/2010/wordprocessingGroup" xmlns:wpi="http://schemas.microsoft.com/office/word/2010/wordprocessingInk" xmlns:wne="http://schemas.microsoft.com/office/word/2006/wordml" xmlns:wps="http://schemas.microsoft.com/office/word/2010/wordprocessingShape" mc:Ignorable="w14 w15 wp14">
+<w:document xmlns:wpc="http://schemas.microsoft.com/office/word/2010/wordprocessingCanvas" xmlns:cx="http://schemas.microsoft.com/office/drawing/2014/chartex" xmlns:cx1="http://schemas.microsoft.com/office/drawing/2015/9/8/chartex" xmlns:mc="http://schemas.openxmlformats.org/markup-compatibility/2006" xmlns:o="urn:schemas-microsoft-com:office:office" xmlns:r="http://schemas.openxmlformats.org/officeDocument/2006/relationships" xmlns:m="http://schemas.openxmlformats.org/officeDocument/2006/math" xmlns:v="urn:schemas-microsoft-com:vml" xmlns:wp14="http://schemas.microsoft.com/office/word/2010/wordprocessingDrawing" xmlns:wp="http://schemas.openxmlformats.org/drawingml/2006/wordprocessingDrawing" xmlns:w10="urn:schemas-microsoft-com:office:word" xmlns:w="http://schemas.openxmlformats.org/wordprocessingml/2006/main" xmlns:w14="http://schemas.microsoft.com/office/word/2010/wordml" xmlns:w15="http://schemas.microsoft.com/office/word/2012/wordml" xmlns:w16se="http://schemas.microsoft.com/office/word/2015/wordml/symex" xmlns:wpg="http://schemas.microsoft.com/office/word/2010/wordprocessingGroup" xmlns:wpi="http://schemas.microsoft.com/office/word/2010/wordprocessingInk" xmlns:wne="http://schemas.microsoft.com/office/word/2006/wordml" xmlns:wps="http://schemas.microsoft.com/office/word/2010/wordprocessingShape" mc:Ignorable="w14 w15 w16se wp14">
   <w:body>
     <w:p>
       <w:pPr>
-        <w:pStyle w:val="Titre"/>
+        <w:pStyle w:val="Title"/>
         <w:jc w:val="center"/>
         <w:rPr>
           <w:lang w:val="en-US"/>
         </w:rPr>
       </w:pPr>
-      <w:proofErr w:type="spellStart"/>
-      <w:r>
-        <w:rPr>
-          <w:lang w:val="en-US"/>
-        </w:rPr>
-        <w:t>Shanoir</w:t>
-      </w:r>
-      <w:proofErr w:type="spellEnd"/>
-      <w:r>
-        <w:rPr>
-          <w:lang w:val="en-US"/>
-        </w:rPr>
-        <w:t xml:space="preserve"> NG</w:t>
+      <w:r>
+        <w:rPr>
+          <w:lang w:val="en-US"/>
+        </w:rPr>
+        <w:t>Shanoir NG</w:t>
       </w:r>
       <w:r>
         <w:rPr>
@@ -39,7 +31,7 @@
     </w:p>
     <w:p>
       <w:pPr>
-        <w:pStyle w:val="Titre"/>
+        <w:pStyle w:val="Title"/>
         <w:jc w:val="center"/>
         <w:rPr>
           <w:lang w:val="en-US"/>
@@ -92,7 +84,7 @@
       <w:sdtContent>
         <w:p>
           <w:pPr>
-            <w:pStyle w:val="En-ttedetabledesmatires"/>
+            <w:pStyle w:val="TOCHeading"/>
             <w:jc w:val="both"/>
             <w:rPr>
               <w:lang w:val="en-US"/>
@@ -111,11 +103,9 @@
             <w:t>of content</w:t>
           </w:r>
         </w:p>
-        <w:bookmarkStart w:id="0" w:name="_GoBack"/>
-        <w:bookmarkEnd w:id="0"/>
         <w:p>
           <w:pPr>
-            <w:pStyle w:val="TM1"/>
+            <w:pStyle w:val="TOC1"/>
             <w:tabs>
               <w:tab w:val="left" w:pos="440"/>
               <w:tab w:val="right" w:leader="dot" w:pos="9062"/>
@@ -147,7 +137,7 @@
           <w:hyperlink w:anchor="_Toc478398106" w:history="1">
             <w:r>
               <w:rPr>
-                <w:rStyle w:val="Lienhypertexte"/>
+                <w:rStyle w:val="Hyperlink"/>
                 <w:noProof/>
                 <w:lang w:val="en-US"/>
               </w:rPr>
@@ -163,7 +153,7 @@
             </w:r>
             <w:r>
               <w:rPr>
-                <w:rStyle w:val="Lienhypertexte"/>
+                <w:rStyle w:val="Hyperlink"/>
                 <w:noProof/>
                 <w:lang w:val="en-US"/>
               </w:rPr>
@@ -221,7 +211,7 @@
         </w:p>
         <w:p>
           <w:pPr>
-            <w:pStyle w:val="TM2"/>
+            <w:pStyle w:val="TOC2"/>
             <w:tabs>
               <w:tab w:val="left" w:pos="880"/>
               <w:tab w:val="right" w:leader="dot" w:pos="9062"/>
@@ -235,7 +225,7 @@
           <w:hyperlink w:anchor="_Toc478398107" w:history="1">
             <w:r>
               <w:rPr>
-                <w:rStyle w:val="Lienhypertexte"/>
+                <w:rStyle w:val="Hyperlink"/>
                 <w:noProof/>
                 <w:lang w:val="en-US"/>
               </w:rPr>
@@ -251,7 +241,7 @@
             </w:r>
             <w:r>
               <w:rPr>
-                <w:rStyle w:val="Lienhypertexte"/>
+                <w:rStyle w:val="Hyperlink"/>
                 <w:noProof/>
                 <w:lang w:val="en-US"/>
               </w:rPr>
@@ -309,7 +299,7 @@
         </w:p>
         <w:p>
           <w:pPr>
-            <w:pStyle w:val="TM2"/>
+            <w:pStyle w:val="TOC2"/>
             <w:tabs>
               <w:tab w:val="left" w:pos="880"/>
               <w:tab w:val="right" w:leader="dot" w:pos="9062"/>
@@ -323,7 +313,7 @@
           <w:hyperlink w:anchor="_Toc478398108" w:history="1">
             <w:r>
               <w:rPr>
-                <w:rStyle w:val="Lienhypertexte"/>
+                <w:rStyle w:val="Hyperlink"/>
                 <w:noProof/>
                 <w:lang w:val="en-US"/>
               </w:rPr>
@@ -339,7 +329,7 @@
             </w:r>
             <w:r>
               <w:rPr>
-                <w:rStyle w:val="Lienhypertexte"/>
+                <w:rStyle w:val="Hyperlink"/>
                 <w:noProof/>
                 <w:lang w:val="en-US"/>
               </w:rPr>
@@ -397,7 +387,7 @@
         </w:p>
         <w:p>
           <w:pPr>
-            <w:pStyle w:val="TM2"/>
+            <w:pStyle w:val="TOC2"/>
             <w:tabs>
               <w:tab w:val="left" w:pos="880"/>
               <w:tab w:val="right" w:leader="dot" w:pos="9062"/>
@@ -411,7 +401,7 @@
           <w:hyperlink w:anchor="_Toc478398109" w:history="1">
             <w:r>
               <w:rPr>
-                <w:rStyle w:val="Lienhypertexte"/>
+                <w:rStyle w:val="Hyperlink"/>
                 <w:noProof/>
                 <w:lang w:val="en-US"/>
               </w:rPr>
@@ -427,7 +417,7 @@
             </w:r>
             <w:r>
               <w:rPr>
-                <w:rStyle w:val="Lienhypertexte"/>
+                <w:rStyle w:val="Hyperlink"/>
                 <w:noProof/>
                 <w:lang w:val="en-US"/>
               </w:rPr>
@@ -485,7 +475,7 @@
         </w:p>
         <w:p>
           <w:pPr>
-            <w:pStyle w:val="TM1"/>
+            <w:pStyle w:val="TOC1"/>
             <w:tabs>
               <w:tab w:val="left" w:pos="440"/>
               <w:tab w:val="right" w:leader="dot" w:pos="9062"/>
@@ -499,7 +489,7 @@
           <w:hyperlink w:anchor="_Toc478398110" w:history="1">
             <w:r>
               <w:rPr>
-                <w:rStyle w:val="Lienhypertexte"/>
+                <w:rStyle w:val="Hyperlink"/>
                 <w:noProof/>
                 <w:lang w:val="en-US"/>
               </w:rPr>
@@ -515,7 +505,7 @@
             </w:r>
             <w:r>
               <w:rPr>
-                <w:rStyle w:val="Lienhypertexte"/>
+                <w:rStyle w:val="Hyperlink"/>
                 <w:noProof/>
                 <w:lang w:val="en-US"/>
               </w:rPr>
@@ -573,7 +563,7 @@
         </w:p>
         <w:p>
           <w:pPr>
-            <w:pStyle w:val="TM2"/>
+            <w:pStyle w:val="TOC2"/>
             <w:tabs>
               <w:tab w:val="left" w:pos="880"/>
               <w:tab w:val="right" w:leader="dot" w:pos="9062"/>
@@ -587,7 +577,7 @@
           <w:hyperlink w:anchor="_Toc478398111" w:history="1">
             <w:r>
               <w:rPr>
-                <w:rStyle w:val="Lienhypertexte"/>
+                <w:rStyle w:val="Hyperlink"/>
                 <w:noProof/>
                 <w:lang w:val="en-US"/>
               </w:rPr>
@@ -603,7 +593,7 @@
             </w:r>
             <w:r>
               <w:rPr>
-                <w:rStyle w:val="Lienhypertexte"/>
+                <w:rStyle w:val="Hyperlink"/>
                 <w:noProof/>
                 <w:lang w:val="en-US"/>
               </w:rPr>
@@ -661,7 +651,7 @@
         </w:p>
         <w:p>
           <w:pPr>
-            <w:pStyle w:val="TM3"/>
+            <w:pStyle w:val="TOC3"/>
             <w:tabs>
               <w:tab w:val="left" w:pos="1320"/>
               <w:tab w:val="right" w:leader="dot" w:pos="9062"/>
@@ -675,7 +665,7 @@
           <w:hyperlink w:anchor="_Toc478398112" w:history="1">
             <w:r>
               <w:rPr>
-                <w:rStyle w:val="Lienhypertexte"/>
+                <w:rStyle w:val="Hyperlink"/>
                 <w:noProof/>
                 <w:lang w:val="en-US"/>
               </w:rPr>
@@ -691,7 +681,7 @@
             </w:r>
             <w:r>
               <w:rPr>
-                <w:rStyle w:val="Lienhypertexte"/>
+                <w:rStyle w:val="Hyperlink"/>
                 <w:noProof/>
                 <w:lang w:val="en-US"/>
               </w:rPr>
@@ -749,7 +739,7 @@
         </w:p>
         <w:p>
           <w:pPr>
-            <w:pStyle w:val="TM3"/>
+            <w:pStyle w:val="TOC3"/>
             <w:tabs>
               <w:tab w:val="left" w:pos="1320"/>
               <w:tab w:val="right" w:leader="dot" w:pos="9062"/>
@@ -763,7 +753,7 @@
           <w:hyperlink w:anchor="_Toc478398113" w:history="1">
             <w:r>
               <w:rPr>
-                <w:rStyle w:val="Lienhypertexte"/>
+                <w:rStyle w:val="Hyperlink"/>
                 <w:noProof/>
                 <w:lang w:val="en-US"/>
               </w:rPr>
@@ -779,7 +769,7 @@
             </w:r>
             <w:r>
               <w:rPr>
-                <w:rStyle w:val="Lienhypertexte"/>
+                <w:rStyle w:val="Hyperlink"/>
                 <w:noProof/>
                 <w:lang w:val="en-US"/>
               </w:rPr>
@@ -837,7 +827,7 @@
         </w:p>
         <w:p>
           <w:pPr>
-            <w:pStyle w:val="TM2"/>
+            <w:pStyle w:val="TOC2"/>
             <w:tabs>
               <w:tab w:val="left" w:pos="880"/>
               <w:tab w:val="right" w:leader="dot" w:pos="9062"/>
@@ -851,7 +841,7 @@
           <w:hyperlink w:anchor="_Toc478398114" w:history="1">
             <w:r>
               <w:rPr>
-                <w:rStyle w:val="Lienhypertexte"/>
+                <w:rStyle w:val="Hyperlink"/>
                 <w:noProof/>
                 <w:lang w:val="en-US"/>
               </w:rPr>
@@ -867,7 +857,7 @@
             </w:r>
             <w:r>
               <w:rPr>
-                <w:rStyle w:val="Lienhypertexte"/>
+                <w:rStyle w:val="Hyperlink"/>
                 <w:noProof/>
                 <w:lang w:val="en-US"/>
               </w:rPr>
@@ -925,7 +915,7 @@
         </w:p>
         <w:p>
           <w:pPr>
-            <w:pStyle w:val="TM3"/>
+            <w:pStyle w:val="TOC3"/>
             <w:tabs>
               <w:tab w:val="left" w:pos="1320"/>
               <w:tab w:val="right" w:leader="dot" w:pos="9062"/>
@@ -939,7 +929,7 @@
           <w:hyperlink w:anchor="_Toc478398115" w:history="1">
             <w:r>
               <w:rPr>
-                <w:rStyle w:val="Lienhypertexte"/>
+                <w:rStyle w:val="Hyperlink"/>
                 <w:noProof/>
                 <w:lang w:val="en-US"/>
               </w:rPr>
@@ -955,7 +945,7 @@
             </w:r>
             <w:r>
               <w:rPr>
-                <w:rStyle w:val="Lienhypertexte"/>
+                <w:rStyle w:val="Hyperlink"/>
                 <w:noProof/>
                 <w:lang w:val="en-US"/>
               </w:rPr>
@@ -1013,7 +1003,7 @@
         </w:p>
         <w:p>
           <w:pPr>
-            <w:pStyle w:val="TM3"/>
+            <w:pStyle w:val="TOC3"/>
             <w:tabs>
               <w:tab w:val="left" w:pos="1320"/>
               <w:tab w:val="right" w:leader="dot" w:pos="9062"/>
@@ -1027,7 +1017,7 @@
           <w:hyperlink w:anchor="_Toc478398116" w:history="1">
             <w:r>
               <w:rPr>
-                <w:rStyle w:val="Lienhypertexte"/>
+                <w:rStyle w:val="Hyperlink"/>
                 <w:noProof/>
                 <w:lang w:val="en-US"/>
               </w:rPr>
@@ -1043,7 +1033,7 @@
             </w:r>
             <w:r>
               <w:rPr>
-                <w:rStyle w:val="Lienhypertexte"/>
+                <w:rStyle w:val="Hyperlink"/>
                 <w:noProof/>
                 <w:lang w:val="en-US"/>
               </w:rPr>
@@ -1101,7 +1091,7 @@
         </w:p>
         <w:p>
           <w:pPr>
-            <w:pStyle w:val="TM2"/>
+            <w:pStyle w:val="TOC2"/>
             <w:tabs>
               <w:tab w:val="left" w:pos="880"/>
               <w:tab w:val="right" w:leader="dot" w:pos="9062"/>
@@ -1115,7 +1105,7 @@
           <w:hyperlink w:anchor="_Toc478398117" w:history="1">
             <w:r>
               <w:rPr>
-                <w:rStyle w:val="Lienhypertexte"/>
+                <w:rStyle w:val="Hyperlink"/>
                 <w:noProof/>
                 <w:lang w:val="en-US"/>
               </w:rPr>
@@ -1131,7 +1121,7 @@
             </w:r>
             <w:r>
               <w:rPr>
-                <w:rStyle w:val="Lienhypertexte"/>
+                <w:rStyle w:val="Hyperlink"/>
                 <w:noProof/>
                 <w:lang w:val="en-US"/>
               </w:rPr>
@@ -1189,7 +1179,7 @@
         </w:p>
         <w:p>
           <w:pPr>
-            <w:pStyle w:val="TM3"/>
+            <w:pStyle w:val="TOC3"/>
             <w:tabs>
               <w:tab w:val="left" w:pos="1320"/>
               <w:tab w:val="right" w:leader="dot" w:pos="9062"/>
@@ -1203,7 +1193,7 @@
           <w:hyperlink w:anchor="_Toc478398118" w:history="1">
             <w:r>
               <w:rPr>
-                <w:rStyle w:val="Lienhypertexte"/>
+                <w:rStyle w:val="Hyperlink"/>
                 <w:noProof/>
                 <w:lang w:val="en-US"/>
               </w:rPr>
@@ -1219,7 +1209,7 @@
             </w:r>
             <w:r>
               <w:rPr>
-                <w:rStyle w:val="Lienhypertexte"/>
+                <w:rStyle w:val="Hyperlink"/>
                 <w:noProof/>
                 <w:lang w:val="en-US"/>
               </w:rPr>
@@ -1277,7 +1267,7 @@
         </w:p>
         <w:p>
           <w:pPr>
-            <w:pStyle w:val="TM3"/>
+            <w:pStyle w:val="TOC3"/>
             <w:tabs>
               <w:tab w:val="left" w:pos="1320"/>
               <w:tab w:val="right" w:leader="dot" w:pos="9062"/>
@@ -1291,7 +1281,7 @@
           <w:hyperlink w:anchor="_Toc478398119" w:history="1">
             <w:r>
               <w:rPr>
-                <w:rStyle w:val="Lienhypertexte"/>
+                <w:rStyle w:val="Hyperlink"/>
                 <w:noProof/>
                 <w:lang w:val="en-US"/>
               </w:rPr>
@@ -1307,7 +1297,7 @@
             </w:r>
             <w:r>
               <w:rPr>
-                <w:rStyle w:val="Lienhypertexte"/>
+                <w:rStyle w:val="Hyperlink"/>
                 <w:noProof/>
                 <w:lang w:val="en-US"/>
               </w:rPr>
@@ -1365,7 +1355,7 @@
         </w:p>
         <w:p>
           <w:pPr>
-            <w:pStyle w:val="TM2"/>
+            <w:pStyle w:val="TOC2"/>
             <w:tabs>
               <w:tab w:val="left" w:pos="880"/>
               <w:tab w:val="right" w:leader="dot" w:pos="9062"/>
@@ -1379,7 +1369,7 @@
           <w:hyperlink w:anchor="_Toc478398120" w:history="1">
             <w:r>
               <w:rPr>
-                <w:rStyle w:val="Lienhypertexte"/>
+                <w:rStyle w:val="Hyperlink"/>
                 <w:noProof/>
                 <w:lang w:val="en-US"/>
               </w:rPr>
@@ -1395,7 +1385,7 @@
             </w:r>
             <w:r>
               <w:rPr>
-                <w:rStyle w:val="Lienhypertexte"/>
+                <w:rStyle w:val="Hyperlink"/>
                 <w:noProof/>
                 <w:lang w:val="en-US"/>
               </w:rPr>
@@ -1453,7 +1443,7 @@
         </w:p>
         <w:p>
           <w:pPr>
-            <w:pStyle w:val="TM3"/>
+            <w:pStyle w:val="TOC3"/>
             <w:tabs>
               <w:tab w:val="left" w:pos="1320"/>
               <w:tab w:val="right" w:leader="dot" w:pos="9062"/>
@@ -1467,7 +1457,7 @@
           <w:hyperlink w:anchor="_Toc478398121" w:history="1">
             <w:r>
               <w:rPr>
-                <w:rStyle w:val="Lienhypertexte"/>
+                <w:rStyle w:val="Hyperlink"/>
                 <w:noProof/>
                 <w:lang w:val="en-US"/>
               </w:rPr>
@@ -1483,7 +1473,7 @@
             </w:r>
             <w:r>
               <w:rPr>
-                <w:rStyle w:val="Lienhypertexte"/>
+                <w:rStyle w:val="Hyperlink"/>
                 <w:noProof/>
                 <w:lang w:val="en-US"/>
               </w:rPr>
@@ -1541,7 +1531,7 @@
         </w:p>
         <w:p>
           <w:pPr>
-            <w:pStyle w:val="TM2"/>
+            <w:pStyle w:val="TOC2"/>
             <w:tabs>
               <w:tab w:val="left" w:pos="880"/>
               <w:tab w:val="right" w:leader="dot" w:pos="9062"/>
@@ -1555,7 +1545,7 @@
           <w:hyperlink w:anchor="_Toc478398122" w:history="1">
             <w:r>
               <w:rPr>
-                <w:rStyle w:val="Lienhypertexte"/>
+                <w:rStyle w:val="Hyperlink"/>
                 <w:noProof/>
                 <w:lang w:val="en-US"/>
               </w:rPr>
@@ -1571,7 +1561,7 @@
             </w:r>
             <w:r>
               <w:rPr>
-                <w:rStyle w:val="Lienhypertexte"/>
+                <w:rStyle w:val="Hyperlink"/>
                 <w:noProof/>
                 <w:lang w:val="en-US"/>
               </w:rPr>
@@ -1629,7 +1619,7 @@
         </w:p>
         <w:p>
           <w:pPr>
-            <w:pStyle w:val="TM3"/>
+            <w:pStyle w:val="TOC3"/>
             <w:tabs>
               <w:tab w:val="left" w:pos="1320"/>
               <w:tab w:val="right" w:leader="dot" w:pos="9062"/>
@@ -1643,7 +1633,7 @@
           <w:hyperlink w:anchor="_Toc478398123" w:history="1">
             <w:r>
               <w:rPr>
-                <w:rStyle w:val="Lienhypertexte"/>
+                <w:rStyle w:val="Hyperlink"/>
                 <w:noProof/>
                 <w:lang w:val="en-US"/>
               </w:rPr>
@@ -1659,7 +1649,7 @@
             </w:r>
             <w:r>
               <w:rPr>
-                <w:rStyle w:val="Lienhypertexte"/>
+                <w:rStyle w:val="Hyperlink"/>
                 <w:noProof/>
                 <w:lang w:val="en-US"/>
               </w:rPr>
@@ -1717,7 +1707,7 @@
         </w:p>
         <w:p>
           <w:pPr>
-            <w:pStyle w:val="TM2"/>
+            <w:pStyle w:val="TOC2"/>
             <w:tabs>
               <w:tab w:val="left" w:pos="880"/>
               <w:tab w:val="right" w:leader="dot" w:pos="9062"/>
@@ -1731,7 +1721,7 @@
           <w:hyperlink w:anchor="_Toc478398124" w:history="1">
             <w:r>
               <w:rPr>
-                <w:rStyle w:val="Lienhypertexte"/>
+                <w:rStyle w:val="Hyperlink"/>
                 <w:noProof/>
                 <w:lang w:val="en-US"/>
               </w:rPr>
@@ -1747,7 +1737,7 @@
             </w:r>
             <w:r>
               <w:rPr>
-                <w:rStyle w:val="Lienhypertexte"/>
+                <w:rStyle w:val="Hyperlink"/>
                 <w:noProof/>
                 <w:lang w:val="en-US"/>
               </w:rPr>
@@ -1805,7 +1795,7 @@
         </w:p>
         <w:p>
           <w:pPr>
-            <w:pStyle w:val="TM3"/>
+            <w:pStyle w:val="TOC3"/>
             <w:tabs>
               <w:tab w:val="left" w:pos="1320"/>
               <w:tab w:val="right" w:leader="dot" w:pos="9062"/>
@@ -1819,7 +1809,7 @@
           <w:hyperlink w:anchor="_Toc478398125" w:history="1">
             <w:r>
               <w:rPr>
-                <w:rStyle w:val="Lienhypertexte"/>
+                <w:rStyle w:val="Hyperlink"/>
                 <w:noProof/>
                 <w:lang w:val="en-US"/>
               </w:rPr>
@@ -1835,7 +1825,7 @@
             </w:r>
             <w:r>
               <w:rPr>
-                <w:rStyle w:val="Lienhypertexte"/>
+                <w:rStyle w:val="Hyperlink"/>
                 <w:noProof/>
                 <w:lang w:val="en-US"/>
               </w:rPr>
@@ -1893,7 +1883,7 @@
         </w:p>
         <w:p>
           <w:pPr>
-            <w:pStyle w:val="TM2"/>
+            <w:pStyle w:val="TOC2"/>
             <w:tabs>
               <w:tab w:val="left" w:pos="880"/>
               <w:tab w:val="right" w:leader="dot" w:pos="9062"/>
@@ -1907,7 +1897,7 @@
           <w:hyperlink w:anchor="_Toc478398126" w:history="1">
             <w:r>
               <w:rPr>
-                <w:rStyle w:val="Lienhypertexte"/>
+                <w:rStyle w:val="Hyperlink"/>
                 <w:noProof/>
                 <w:lang w:val="en-US"/>
               </w:rPr>
@@ -1923,7 +1913,7 @@
             </w:r>
             <w:r>
               <w:rPr>
-                <w:rStyle w:val="Lienhypertexte"/>
+                <w:rStyle w:val="Hyperlink"/>
                 <w:noProof/>
                 <w:lang w:val="en-US"/>
               </w:rPr>
@@ -1981,7 +1971,7 @@
         </w:p>
         <w:p>
           <w:pPr>
-            <w:pStyle w:val="TM3"/>
+            <w:pStyle w:val="TOC3"/>
             <w:tabs>
               <w:tab w:val="left" w:pos="1320"/>
               <w:tab w:val="right" w:leader="dot" w:pos="9062"/>
@@ -1995,7 +1985,7 @@
           <w:hyperlink w:anchor="_Toc478398127" w:history="1">
             <w:r>
               <w:rPr>
-                <w:rStyle w:val="Lienhypertexte"/>
+                <w:rStyle w:val="Hyperlink"/>
                 <w:noProof/>
                 <w:lang w:val="en-US"/>
               </w:rPr>
@@ -2011,7 +2001,7 @@
             </w:r>
             <w:r>
               <w:rPr>
-                <w:rStyle w:val="Lienhypertexte"/>
+                <w:rStyle w:val="Hyperlink"/>
                 <w:noProof/>
                 <w:lang w:val="en-US"/>
               </w:rPr>
@@ -2069,7 +2059,7 @@
         </w:p>
         <w:p>
           <w:pPr>
-            <w:pStyle w:val="TM3"/>
+            <w:pStyle w:val="TOC3"/>
             <w:tabs>
               <w:tab w:val="left" w:pos="1320"/>
               <w:tab w:val="right" w:leader="dot" w:pos="9062"/>
@@ -2083,7 +2073,7 @@
           <w:hyperlink w:anchor="_Toc478398128" w:history="1">
             <w:r>
               <w:rPr>
-                <w:rStyle w:val="Lienhypertexte"/>
+                <w:rStyle w:val="Hyperlink"/>
                 <w:noProof/>
                 <w:lang w:val="en-US"/>
               </w:rPr>
@@ -2099,7 +2089,7 @@
             </w:r>
             <w:r>
               <w:rPr>
-                <w:rStyle w:val="Lienhypertexte"/>
+                <w:rStyle w:val="Hyperlink"/>
                 <w:noProof/>
                 <w:lang w:val="en-US"/>
               </w:rPr>
@@ -2157,7 +2147,7 @@
         </w:p>
         <w:p>
           <w:pPr>
-            <w:pStyle w:val="TM3"/>
+            <w:pStyle w:val="TOC3"/>
             <w:tabs>
               <w:tab w:val="left" w:pos="1320"/>
               <w:tab w:val="right" w:leader="dot" w:pos="9062"/>
@@ -2171,7 +2161,7 @@
           <w:hyperlink w:anchor="_Toc478398129" w:history="1">
             <w:r>
               <w:rPr>
-                <w:rStyle w:val="Lienhypertexte"/>
+                <w:rStyle w:val="Hyperlink"/>
                 <w:noProof/>
                 <w:lang w:val="en-US"/>
               </w:rPr>
@@ -2187,7 +2177,7 @@
             </w:r>
             <w:r>
               <w:rPr>
-                <w:rStyle w:val="Lienhypertexte"/>
+                <w:rStyle w:val="Hyperlink"/>
                 <w:noProof/>
                 <w:lang w:val="en-US"/>
               </w:rPr>
@@ -2245,7 +2235,7 @@
         </w:p>
         <w:p>
           <w:pPr>
-            <w:pStyle w:val="TM1"/>
+            <w:pStyle w:val="TOC1"/>
             <w:tabs>
               <w:tab w:val="left" w:pos="440"/>
               <w:tab w:val="right" w:leader="dot" w:pos="9062"/>
@@ -2259,7 +2249,7 @@
           <w:hyperlink w:anchor="_Toc478398130" w:history="1">
             <w:r>
               <w:rPr>
-                <w:rStyle w:val="Lienhypertexte"/>
+                <w:rStyle w:val="Hyperlink"/>
                 <w:noProof/>
                 <w:lang w:val="en-US"/>
               </w:rPr>
@@ -2275,7 +2265,7 @@
             </w:r>
             <w:r>
               <w:rPr>
-                <w:rStyle w:val="Lienhypertexte"/>
+                <w:rStyle w:val="Hyperlink"/>
                 <w:noProof/>
                 <w:lang w:val="en-US"/>
               </w:rPr>
@@ -2333,7 +2323,7 @@
         </w:p>
         <w:p>
           <w:pPr>
-            <w:pStyle w:val="TM2"/>
+            <w:pStyle w:val="TOC2"/>
             <w:tabs>
               <w:tab w:val="left" w:pos="880"/>
               <w:tab w:val="right" w:leader="dot" w:pos="9062"/>
@@ -2347,7 +2337,7 @@
           <w:hyperlink w:anchor="_Toc478398131" w:history="1">
             <w:r>
               <w:rPr>
-                <w:rStyle w:val="Lienhypertexte"/>
+                <w:rStyle w:val="Hyperlink"/>
                 <w:noProof/>
                 <w:lang w:val="en-US"/>
               </w:rPr>
@@ -2363,7 +2353,7 @@
             </w:r>
             <w:r>
               <w:rPr>
-                <w:rStyle w:val="Lienhypertexte"/>
+                <w:rStyle w:val="Hyperlink"/>
                 <w:noProof/>
                 <w:lang w:val="en-US"/>
               </w:rPr>
@@ -2421,7 +2411,7 @@
         </w:p>
         <w:p>
           <w:pPr>
-            <w:pStyle w:val="TM3"/>
+            <w:pStyle w:val="TOC3"/>
             <w:tabs>
               <w:tab w:val="left" w:pos="1320"/>
               <w:tab w:val="right" w:leader="dot" w:pos="9062"/>
@@ -2435,7 +2425,7 @@
           <w:hyperlink w:anchor="_Toc478398132" w:history="1">
             <w:r>
               <w:rPr>
-                <w:rStyle w:val="Lienhypertexte"/>
+                <w:rStyle w:val="Hyperlink"/>
                 <w:noProof/>
                 <w:lang w:val="en-US"/>
               </w:rPr>
@@ -2451,7 +2441,7 @@
             </w:r>
             <w:r>
               <w:rPr>
-                <w:rStyle w:val="Lienhypertexte"/>
+                <w:rStyle w:val="Hyperlink"/>
                 <w:noProof/>
                 <w:lang w:val="en-US"/>
               </w:rPr>
@@ -2509,7 +2499,7 @@
         </w:p>
         <w:p>
           <w:pPr>
-            <w:pStyle w:val="TM3"/>
+            <w:pStyle w:val="TOC3"/>
             <w:tabs>
               <w:tab w:val="left" w:pos="1320"/>
               <w:tab w:val="right" w:leader="dot" w:pos="9062"/>
@@ -2523,7 +2513,7 @@
           <w:hyperlink w:anchor="_Toc478398133" w:history="1">
             <w:r>
               <w:rPr>
-                <w:rStyle w:val="Lienhypertexte"/>
+                <w:rStyle w:val="Hyperlink"/>
                 <w:noProof/>
                 <w:lang w:val="en-US"/>
               </w:rPr>
@@ -2539,7 +2529,7 @@
             </w:r>
             <w:r>
               <w:rPr>
-                <w:rStyle w:val="Lienhypertexte"/>
+                <w:rStyle w:val="Hyperlink"/>
                 <w:noProof/>
                 <w:lang w:val="en-US"/>
               </w:rPr>
@@ -2615,15 +2605,14 @@
     </w:sdt>
     <w:p>
       <w:pPr>
-        <w:pStyle w:val="Titre1"/>
+        <w:pStyle w:val="Heading1"/>
         <w:jc w:val="both"/>
         <w:rPr>
           <w:lang w:val="en-US"/>
         </w:rPr>
       </w:pPr>
-      <w:bookmarkStart w:id="1" w:name="_Toc447099453"/>
-      <w:bookmarkStart w:id="2" w:name="_Toc478398106"/>
-      <w:proofErr w:type="spellStart"/>
+      <w:bookmarkStart w:id="0" w:name="_Toc447099453"/>
+      <w:bookmarkStart w:id="1" w:name="_Toc478398106"/>
       <w:r>
         <w:rPr>
           <w:lang w:val="en-US"/>
@@ -2631,44 +2620,82 @@
         <w:lastRenderedPageBreak/>
         <w:t>Microservice</w:t>
       </w:r>
-      <w:proofErr w:type="spellEnd"/>
       <w:r>
         <w:rPr>
           <w:lang w:val="en-US"/>
         </w:rPr>
         <w:t xml:space="preserve"> </w:t>
       </w:r>
+      <w:bookmarkEnd w:id="0"/>
+      <w:r>
+        <w:rPr>
+          <w:lang w:val="en-US"/>
+        </w:rPr>
+        <w:t>context</w:t>
+      </w:r>
       <w:bookmarkEnd w:id="1"/>
-      <w:r>
-        <w:rPr>
-          <w:lang w:val="en-US"/>
-        </w:rPr>
-        <w:t>context</w:t>
+    </w:p>
+    <w:p>
+      <w:pPr>
+        <w:pStyle w:val="Heading2"/>
+        <w:jc w:val="both"/>
+        <w:rPr>
+          <w:lang w:val="en-US"/>
+        </w:rPr>
+      </w:pPr>
+      <w:bookmarkStart w:id="2" w:name="_Toc478398107"/>
+      <w:r>
+        <w:rPr>
+          <w:lang w:val="en-US"/>
+        </w:rPr>
+        <w:t>Microservice</w:t>
+      </w:r>
+      <w:r>
+        <w:rPr>
+          <w:lang w:val="en-US"/>
+        </w:rPr>
+        <w:t xml:space="preserve"> presentation</w:t>
       </w:r>
       <w:bookmarkEnd w:id="2"/>
     </w:p>
     <w:p>
       <w:pPr>
-        <w:pStyle w:val="Titre2"/>
-        <w:jc w:val="both"/>
-        <w:rPr>
-          <w:lang w:val="en-US"/>
-        </w:rPr>
-      </w:pPr>
-      <w:bookmarkStart w:id="3" w:name="_Toc478398107"/>
-      <w:proofErr w:type="spellStart"/>
-      <w:r>
-        <w:rPr>
-          <w:lang w:val="en-US"/>
-        </w:rPr>
-        <w:t>Microservice</w:t>
-      </w:r>
-      <w:proofErr w:type="spellEnd"/>
-      <w:r>
-        <w:rPr>
-          <w:lang w:val="en-US"/>
-        </w:rPr>
-        <w:t xml:space="preserve"> presentation</w:t>
+        <w:rPr>
+          <w:lang w:val="en-US"/>
+        </w:rPr>
+      </w:pPr>
+      <w:r>
+        <w:rPr>
+          <w:lang w:val="en-US"/>
+        </w:rPr>
+        <w:t xml:space="preserve">This microservice is a part of the Shanoir-NG application and is responsible for </w:t>
+      </w:r>
+      <w:r>
+        <w:rPr>
+          <w:lang w:val="en-US"/>
+        </w:rPr>
+        <w:t>study</w:t>
+      </w:r>
+      <w:r>
+        <w:rPr>
+          <w:lang w:val="en-US"/>
+        </w:rPr>
+        <w:t xml:space="preserve"> management.</w:t>
+      </w:r>
+    </w:p>
+    <w:p>
+      <w:pPr>
+        <w:pStyle w:val="Heading2"/>
+        <w:rPr>
+          <w:lang w:val="en-US"/>
+        </w:rPr>
+      </w:pPr>
+      <w:bookmarkStart w:id="3" w:name="_Toc478398108"/>
+      <w:r>
+        <w:rPr>
+          <w:lang w:val="en-US"/>
+        </w:rPr>
+        <w:t>Main functionalities</w:t>
       </w:r>
       <w:bookmarkEnd w:id="3"/>
     </w:p>
@@ -2682,89 +2709,12 @@
         <w:rPr>
           <w:lang w:val="en-US"/>
         </w:rPr>
-        <w:t xml:space="preserve">This </w:t>
-      </w:r>
-      <w:proofErr w:type="spellStart"/>
-      <w:r>
-        <w:rPr>
-          <w:lang w:val="en-US"/>
-        </w:rPr>
-        <w:t>microservice</w:t>
-      </w:r>
-      <w:proofErr w:type="spellEnd"/>
-      <w:r>
-        <w:rPr>
-          <w:lang w:val="en-US"/>
-        </w:rPr>
-        <w:t xml:space="preserve"> is a part of the </w:t>
-      </w:r>
-      <w:proofErr w:type="spellStart"/>
-      <w:r>
-        <w:rPr>
-          <w:lang w:val="en-US"/>
-        </w:rPr>
-        <w:t>Shanoir</w:t>
-      </w:r>
-      <w:proofErr w:type="spellEnd"/>
-      <w:r>
-        <w:rPr>
-          <w:lang w:val="en-US"/>
-        </w:rPr>
-        <w:t xml:space="preserve">-NG application and is responsible for </w:t>
-      </w:r>
-      <w:r>
-        <w:rPr>
-          <w:lang w:val="en-US"/>
-        </w:rPr>
-        <w:t>study</w:t>
-      </w:r>
-      <w:r>
-        <w:rPr>
-          <w:lang w:val="en-US"/>
-        </w:rPr>
-        <w:t xml:space="preserve"> management.</w:t>
-      </w:r>
-    </w:p>
-    <w:p>
-      <w:pPr>
-        <w:pStyle w:val="Titre2"/>
-        <w:rPr>
-          <w:lang w:val="en-US"/>
-        </w:rPr>
-      </w:pPr>
-      <w:bookmarkStart w:id="4" w:name="_Toc478398108"/>
-      <w:r>
-        <w:rPr>
-          <w:lang w:val="en-US"/>
-        </w:rPr>
-        <w:t>Main functionalities</w:t>
-      </w:r>
-      <w:bookmarkEnd w:id="4"/>
-    </w:p>
-    <w:p>
-      <w:pPr>
-        <w:rPr>
-          <w:lang w:val="en-US"/>
-        </w:rPr>
-      </w:pPr>
-      <w:proofErr w:type="spellStart"/>
-      <w:r>
-        <w:rPr>
-          <w:lang w:val="en-US"/>
-        </w:rPr>
-        <w:t>Shanoir</w:t>
-      </w:r>
-      <w:proofErr w:type="spellEnd"/>
-      <w:r>
-        <w:rPr>
-          <w:lang w:val="en-US"/>
-        </w:rPr>
-        <w:t xml:space="preserve"> NG main functionalities are:</w:t>
-      </w:r>
-    </w:p>
-    <w:p>
-      <w:pPr>
-        <w:pStyle w:val="Paragraphedeliste"/>
+        <w:t>Shanoir NG main functionalities are:</w:t>
+      </w:r>
+    </w:p>
+    <w:p>
+      <w:pPr>
+        <w:pStyle w:val="ListParagraph"/>
         <w:numPr>
           <w:ilvl w:val="0"/>
           <w:numId w:val="8"/>
@@ -2777,24 +2727,12 @@
         <w:rPr>
           <w:lang w:val="en-US"/>
         </w:rPr>
-        <w:t>Managing centers (</w:t>
-      </w:r>
-      <w:r>
-        <w:rPr>
-          <w:lang w:val="en-US"/>
-        </w:rPr>
-        <w:t xml:space="preserve">list, </w:t>
-      </w:r>
-      <w:r>
-        <w:rPr>
-          <w:lang w:val="en-US"/>
-        </w:rPr>
-        <w:t>create, delete, update)</w:t>
-      </w:r>
-    </w:p>
-    <w:p>
-      <w:pPr>
-        <w:pStyle w:val="Paragraphedeliste"/>
+        <w:t>Managing centers (list, create, delete, update)</w:t>
+      </w:r>
+    </w:p>
+    <w:p>
+      <w:pPr>
+        <w:pStyle w:val="ListParagraph"/>
         <w:numPr>
           <w:ilvl w:val="0"/>
           <w:numId w:val="8"/>
@@ -2812,7 +2750,7 @@
     </w:p>
     <w:p>
       <w:pPr>
-        <w:pStyle w:val="Paragraphedeliste"/>
+        <w:pStyle w:val="ListParagraph"/>
         <w:numPr>
           <w:ilvl w:val="0"/>
           <w:numId w:val="8"/>
@@ -2830,7 +2768,7 @@
     </w:p>
     <w:p>
       <w:pPr>
-        <w:pStyle w:val="Paragraphedeliste"/>
+        <w:pStyle w:val="ListParagraph"/>
         <w:numPr>
           <w:ilvl w:val="0"/>
           <w:numId w:val="8"/>
@@ -2854,7 +2792,7 @@
     </w:p>
     <w:p>
       <w:pPr>
-        <w:pStyle w:val="Paragraphedeliste"/>
+        <w:pStyle w:val="ListParagraph"/>
         <w:numPr>
           <w:ilvl w:val="0"/>
           <w:numId w:val="8"/>
@@ -2867,19 +2805,7 @@
         <w:rPr>
           <w:lang w:val="en-US"/>
         </w:rPr>
-        <w:t xml:space="preserve">Managing </w:t>
-      </w:r>
-      <w:r>
-        <w:rPr>
-          <w:lang w:val="en-US"/>
-        </w:rPr>
-        <w:t>studies</w:t>
-      </w:r>
-      <w:r>
-        <w:rPr>
-          <w:lang w:val="en-US"/>
-        </w:rPr>
-        <w:t xml:space="preserve"> (list, create, delete, update)</w:t>
+        <w:t>Managing studies (list, create, delete, update)</w:t>
       </w:r>
       <w:r>
         <w:rPr>
@@ -2890,7 +2816,7 @@
     </w:p>
     <w:p>
       <w:pPr>
-        <w:pStyle w:val="Paragraphedeliste"/>
+        <w:pStyle w:val="ListParagraph"/>
         <w:numPr>
           <w:ilvl w:val="0"/>
           <w:numId w:val="8"/>
@@ -2908,7 +2834,7 @@
     </w:p>
     <w:p>
       <w:pPr>
-        <w:pStyle w:val="Paragraphedeliste"/>
+        <w:pStyle w:val="ListParagraph"/>
         <w:numPr>
           <w:ilvl w:val="0"/>
           <w:numId w:val="8"/>
@@ -2926,7 +2852,7 @@
     </w:p>
     <w:p>
       <w:pPr>
-        <w:pStyle w:val="Paragraphedeliste"/>
+        <w:pStyle w:val="ListParagraph"/>
         <w:numPr>
           <w:ilvl w:val="0"/>
           <w:numId w:val="8"/>
@@ -2935,37 +2861,37 @@
           <w:lang w:val="en-US"/>
         </w:rPr>
       </w:pPr>
-      <w:commentRangeStart w:id="5"/>
+      <w:commentRangeStart w:id="4"/>
       <w:r>
         <w:rPr>
           <w:lang w:val="en-US"/>
         </w:rPr>
         <w:t>Export study</w:t>
       </w:r>
-      <w:commentRangeEnd w:id="5"/>
-      <w:r>
-        <w:rPr>
-          <w:rStyle w:val="Marquedecommentaire"/>
-          <w:lang w:val="en-US"/>
-        </w:rPr>
-        <w:commentReference w:id="5"/>
-      </w:r>
-    </w:p>
-    <w:p>
-      <w:pPr>
-        <w:pStyle w:val="Titre2"/>
-        <w:rPr>
-          <w:lang w:val="en-US"/>
-        </w:rPr>
-      </w:pPr>
-      <w:bookmarkStart w:id="6" w:name="_Toc478398109"/>
+      <w:commentRangeEnd w:id="4"/>
+      <w:r>
+        <w:rPr>
+          <w:rStyle w:val="CommentReference"/>
+          <w:lang w:val="en-US"/>
+        </w:rPr>
+        <w:commentReference w:id="4"/>
+      </w:r>
+    </w:p>
+    <w:p>
+      <w:pPr>
+        <w:pStyle w:val="Heading2"/>
+        <w:rPr>
+          <w:lang w:val="en-US"/>
+        </w:rPr>
+      </w:pPr>
+      <w:bookmarkStart w:id="5" w:name="_Toc478398109"/>
       <w:r>
         <w:rPr>
           <w:lang w:val="en-US"/>
         </w:rPr>
         <w:t>Application users</w:t>
       </w:r>
-      <w:bookmarkEnd w:id="6"/>
+      <w:bookmarkEnd w:id="5"/>
     </w:p>
     <w:p>
       <w:pPr>
@@ -2982,7 +2908,7 @@
     </w:p>
     <w:p>
       <w:pPr>
-        <w:pStyle w:val="Paragraphedeliste"/>
+        <w:pStyle w:val="ListParagraph"/>
         <w:numPr>
           <w:ilvl w:val="0"/>
           <w:numId w:val="8"/>
@@ -2991,24 +2917,16 @@
           <w:lang w:val="en-US"/>
         </w:rPr>
       </w:pPr>
-      <w:proofErr w:type="spellStart"/>
-      <w:r>
-        <w:rPr>
-          <w:lang w:val="en-US"/>
-        </w:rPr>
-        <w:t>Shanoir</w:t>
-      </w:r>
-      <w:proofErr w:type="spellEnd"/>
-      <w:r>
-        <w:rPr>
-          <w:lang w:val="en-US"/>
-        </w:rPr>
-        <w:t xml:space="preserve"> administrators</w:t>
-      </w:r>
-    </w:p>
-    <w:p>
-      <w:pPr>
-        <w:pStyle w:val="Paragraphedeliste"/>
+      <w:r>
+        <w:rPr>
+          <w:lang w:val="en-US"/>
+        </w:rPr>
+        <w:t>Shanoir administrators</w:t>
+      </w:r>
+    </w:p>
+    <w:p>
+      <w:pPr>
+        <w:pStyle w:val="ListParagraph"/>
         <w:numPr>
           <w:ilvl w:val="0"/>
           <w:numId w:val="8"/>
@@ -3017,87 +2935,79 @@
           <w:lang w:val="en-US"/>
         </w:rPr>
       </w:pPr>
-      <w:proofErr w:type="spellStart"/>
-      <w:r>
-        <w:rPr>
-          <w:lang w:val="en-US"/>
-        </w:rPr>
-        <w:t>Shanoir</w:t>
-      </w:r>
-      <w:proofErr w:type="spellEnd"/>
-      <w:r>
-        <w:rPr>
-          <w:lang w:val="en-US"/>
-        </w:rPr>
-        <w:t xml:space="preserve"> users of any level</w:t>
-      </w:r>
-    </w:p>
-    <w:p>
-      <w:pPr>
-        <w:pStyle w:val="Titre1"/>
+      <w:r>
+        <w:rPr>
+          <w:lang w:val="en-US"/>
+        </w:rPr>
+        <w:t>Shanoir users of any level</w:t>
+      </w:r>
+    </w:p>
+    <w:p>
+      <w:pPr>
+        <w:pStyle w:val="Heading1"/>
         <w:jc w:val="both"/>
         <w:rPr>
           <w:lang w:val="en-US"/>
         </w:rPr>
       </w:pPr>
-      <w:bookmarkStart w:id="7" w:name="_Toc478398110"/>
+      <w:bookmarkStart w:id="6" w:name="_Toc478398110"/>
       <w:r>
         <w:rPr>
           <w:lang w:val="en-US"/>
         </w:rPr>
         <w:t>Functional architecture</w:t>
       </w:r>
+      <w:bookmarkEnd w:id="6"/>
+    </w:p>
+    <w:p>
+      <w:pPr>
+        <w:pStyle w:val="Heading2"/>
+        <w:rPr>
+          <w:lang w:val="en-US"/>
+        </w:rPr>
+      </w:pPr>
+      <w:bookmarkStart w:id="7" w:name="_Toc474917589"/>
+      <w:bookmarkStart w:id="8" w:name="_Toc478398111"/>
+      <w:r>
+        <w:rPr>
+          <w:lang w:val="en-US"/>
+        </w:rPr>
+        <w:t>Center</w:t>
+      </w:r>
       <w:bookmarkEnd w:id="7"/>
-    </w:p>
-    <w:p>
-      <w:pPr>
-        <w:pStyle w:val="Titre2"/>
-        <w:rPr>
-          <w:lang w:val="en-US"/>
-        </w:rPr>
-      </w:pPr>
-      <w:bookmarkStart w:id="8" w:name="_Toc474917589"/>
-      <w:bookmarkStart w:id="9" w:name="_Toc478398111"/>
-      <w:r>
-        <w:rPr>
-          <w:lang w:val="en-US"/>
-        </w:rPr>
-        <w:t>Center</w:t>
-      </w:r>
       <w:bookmarkEnd w:id="8"/>
+    </w:p>
+    <w:p>
+      <w:pPr>
+        <w:pStyle w:val="Heading3"/>
+        <w:rPr>
+          <w:lang w:val="en-US"/>
+        </w:rPr>
+      </w:pPr>
+      <w:bookmarkStart w:id="9" w:name="_Toc478398112"/>
+      <w:r>
+        <w:rPr>
+          <w:lang w:val="en-US"/>
+        </w:rPr>
+        <w:t>Parameters</w:t>
+      </w:r>
       <w:bookmarkEnd w:id="9"/>
     </w:p>
     <w:p>
       <w:pPr>
-        <w:pStyle w:val="Titre3"/>
-        <w:rPr>
-          <w:lang w:val="en-US"/>
-        </w:rPr>
-      </w:pPr>
-      <w:bookmarkStart w:id="10" w:name="_Toc478398112"/>
-      <w:r>
-        <w:rPr>
-          <w:lang w:val="en-US"/>
-        </w:rPr>
-        <w:t>Parameters</w:t>
+        <w:pStyle w:val="Heading4"/>
+        <w:rPr>
+          <w:lang w:val="en-US"/>
+        </w:rPr>
+      </w:pPr>
+      <w:bookmarkStart w:id="10" w:name="_Toc474917590"/>
+      <w:r>
+        <w:rPr>
+          <w:lang w:val="en-US"/>
+        </w:rPr>
+        <w:t>Name</w:t>
       </w:r>
       <w:bookmarkEnd w:id="10"/>
-    </w:p>
-    <w:p>
-      <w:pPr>
-        <w:pStyle w:val="Titre4"/>
-        <w:rPr>
-          <w:lang w:val="en-US"/>
-        </w:rPr>
-      </w:pPr>
-      <w:bookmarkStart w:id="11" w:name="_Toc474917590"/>
-      <w:r>
-        <w:rPr>
-          <w:lang w:val="en-US"/>
-        </w:rPr>
-        <w:t>Name</w:t>
-      </w:r>
-      <w:bookmarkEnd w:id="11"/>
     </w:p>
     <w:p>
       <w:pPr>
@@ -3118,18 +3028,47 @@
     </w:p>
     <w:p>
       <w:pPr>
-        <w:pStyle w:val="Titre4"/>
-        <w:rPr>
-          <w:lang w:val="en-US"/>
-        </w:rPr>
-      </w:pPr>
-      <w:bookmarkStart w:id="12" w:name="_Toc474917591"/>
+        <w:pStyle w:val="Heading4"/>
+        <w:rPr>
+          <w:lang w:val="en-US"/>
+        </w:rPr>
+      </w:pPr>
+      <w:bookmarkStart w:id="11" w:name="_Toc474917591"/>
       <w:r>
         <w:rPr>
           <w:lang w:val="en-US"/>
         </w:rPr>
         <w:t>Street</w:t>
       </w:r>
+      <w:bookmarkEnd w:id="11"/>
+    </w:p>
+    <w:p>
+      <w:pPr>
+        <w:rPr>
+          <w:lang w:val="en-US"/>
+        </w:rPr>
+      </w:pPr>
+      <w:r>
+        <w:rPr>
+          <w:lang w:val="en-US"/>
+        </w:rPr>
+        <w:t>Text area. Facultative.</w:t>
+      </w:r>
+    </w:p>
+    <w:p>
+      <w:pPr>
+        <w:pStyle w:val="Heading4"/>
+        <w:rPr>
+          <w:lang w:val="en-US"/>
+        </w:rPr>
+      </w:pPr>
+      <w:bookmarkStart w:id="12" w:name="_Toc474917592"/>
+      <w:r>
+        <w:rPr>
+          <w:lang w:val="en-US"/>
+        </w:rPr>
+        <w:t>Postal code</w:t>
+      </w:r>
       <w:bookmarkEnd w:id="12"/>
     </w:p>
     <w:p>
@@ -3142,22 +3081,22 @@
         <w:rPr>
           <w:lang w:val="en-US"/>
         </w:rPr>
-        <w:t>Text area. Facultative.</w:t>
-      </w:r>
-    </w:p>
-    <w:p>
-      <w:pPr>
-        <w:pStyle w:val="Titre4"/>
-        <w:rPr>
-          <w:lang w:val="en-US"/>
-        </w:rPr>
-      </w:pPr>
-      <w:bookmarkStart w:id="13" w:name="_Toc474917592"/>
-      <w:r>
-        <w:rPr>
-          <w:lang w:val="en-US"/>
-        </w:rPr>
-        <w:t>Postal code</w:t>
+        <w:t>Input. Facultative.</w:t>
+      </w:r>
+    </w:p>
+    <w:p>
+      <w:pPr>
+        <w:pStyle w:val="Heading4"/>
+        <w:rPr>
+          <w:lang w:val="en-US"/>
+        </w:rPr>
+      </w:pPr>
+      <w:bookmarkStart w:id="13" w:name="_Toc474917593"/>
+      <w:r>
+        <w:rPr>
+          <w:lang w:val="en-US"/>
+        </w:rPr>
+        <w:t>City</w:t>
       </w:r>
       <w:bookmarkEnd w:id="13"/>
     </w:p>
@@ -3176,17 +3115,17 @@
     </w:p>
     <w:p>
       <w:pPr>
-        <w:pStyle w:val="Titre4"/>
-        <w:rPr>
-          <w:lang w:val="en-US"/>
-        </w:rPr>
-      </w:pPr>
-      <w:bookmarkStart w:id="14" w:name="_Toc474917593"/>
-      <w:r>
-        <w:rPr>
-          <w:lang w:val="en-US"/>
-        </w:rPr>
-        <w:t>City</w:t>
+        <w:pStyle w:val="Heading4"/>
+        <w:rPr>
+          <w:lang w:val="en-US"/>
+        </w:rPr>
+      </w:pPr>
+      <w:bookmarkStart w:id="14" w:name="_Toc474917594"/>
+      <w:r>
+        <w:rPr>
+          <w:lang w:val="en-US"/>
+        </w:rPr>
+        <w:t>Country</w:t>
       </w:r>
       <w:bookmarkEnd w:id="14"/>
     </w:p>
@@ -3205,17 +3144,17 @@
     </w:p>
     <w:p>
       <w:pPr>
-        <w:pStyle w:val="Titre4"/>
-        <w:rPr>
-          <w:lang w:val="en-US"/>
-        </w:rPr>
-      </w:pPr>
-      <w:bookmarkStart w:id="15" w:name="_Toc474917594"/>
-      <w:r>
-        <w:rPr>
-          <w:lang w:val="en-US"/>
-        </w:rPr>
-        <w:t>Country</w:t>
+        <w:pStyle w:val="Heading4"/>
+        <w:rPr>
+          <w:lang w:val="en-US"/>
+        </w:rPr>
+      </w:pPr>
+      <w:bookmarkStart w:id="15" w:name="_Toc474917595"/>
+      <w:r>
+        <w:rPr>
+          <w:lang w:val="en-US"/>
+        </w:rPr>
+        <w:t>Phone number</w:t>
       </w:r>
       <w:bookmarkEnd w:id="15"/>
     </w:p>
@@ -3234,17 +3173,17 @@
     </w:p>
     <w:p>
       <w:pPr>
-        <w:pStyle w:val="Titre4"/>
-        <w:rPr>
-          <w:lang w:val="en-US"/>
-        </w:rPr>
-      </w:pPr>
-      <w:bookmarkStart w:id="16" w:name="_Toc474917595"/>
-      <w:r>
-        <w:rPr>
-          <w:lang w:val="en-US"/>
-        </w:rPr>
-        <w:t>Phone number</w:t>
+        <w:pStyle w:val="Heading4"/>
+        <w:rPr>
+          <w:lang w:val="en-US"/>
+        </w:rPr>
+      </w:pPr>
+      <w:bookmarkStart w:id="16" w:name="_Toc474917596"/>
+      <w:r>
+        <w:rPr>
+          <w:lang w:val="en-US"/>
+        </w:rPr>
+        <w:t>Website</w:t>
       </w:r>
       <w:bookmarkEnd w:id="16"/>
     </w:p>
@@ -3263,41 +3202,12 @@
     </w:p>
     <w:p>
       <w:pPr>
-        <w:pStyle w:val="Titre4"/>
-        <w:rPr>
-          <w:lang w:val="en-US"/>
-        </w:rPr>
-      </w:pPr>
-      <w:bookmarkStart w:id="17" w:name="_Toc474917596"/>
-      <w:r>
-        <w:rPr>
-          <w:lang w:val="en-US"/>
-        </w:rPr>
-        <w:t>Website</w:t>
-      </w:r>
-      <w:bookmarkEnd w:id="17"/>
-    </w:p>
-    <w:p>
-      <w:pPr>
-        <w:rPr>
-          <w:lang w:val="en-US"/>
-        </w:rPr>
-      </w:pPr>
-      <w:r>
-        <w:rPr>
-          <w:lang w:val="en-US"/>
-        </w:rPr>
-        <w:t>Input. Facultative.</w:t>
-      </w:r>
-    </w:p>
-    <w:p>
-      <w:pPr>
-        <w:pStyle w:val="Titre3"/>
-        <w:rPr>
-          <w:lang w:val="en-US"/>
-        </w:rPr>
-      </w:pPr>
-      <w:bookmarkStart w:id="18" w:name="_Toc478398113"/>
+        <w:pStyle w:val="Heading3"/>
+        <w:rPr>
+          <w:lang w:val="en-US"/>
+        </w:rPr>
+      </w:pPr>
+      <w:bookmarkStart w:id="17" w:name="_Toc478398113"/>
       <w:r>
         <w:rPr>
           <w:lang w:val="en-US"/>
@@ -3305,11 +3215,11 @@
         <w:lastRenderedPageBreak/>
         <w:t>Functionalities</w:t>
       </w:r>
-      <w:bookmarkEnd w:id="18"/>
-    </w:p>
-    <w:p>
-      <w:pPr>
-        <w:pStyle w:val="Titre4"/>
+      <w:bookmarkEnd w:id="17"/>
+    </w:p>
+    <w:p>
+      <w:pPr>
+        <w:pStyle w:val="Heading4"/>
         <w:rPr>
           <w:lang w:val="en-US"/>
         </w:rPr>
@@ -3331,26 +3241,12 @@
         <w:rPr>
           <w:lang w:val="en-US"/>
         </w:rPr>
-        <w:t xml:space="preserve">After clicking on the Center menu in </w:t>
-      </w:r>
-      <w:proofErr w:type="spellStart"/>
-      <w:r>
-        <w:rPr>
-          <w:lang w:val="en-US"/>
-        </w:rPr>
-        <w:t>Shanoir</w:t>
-      </w:r>
-      <w:proofErr w:type="spellEnd"/>
-      <w:r>
-        <w:rPr>
-          <w:lang w:val="en-US"/>
-        </w:rPr>
-        <w:t>, the table with the list of centers appears with the following columns:</w:t>
-      </w:r>
-    </w:p>
-    <w:p>
-      <w:pPr>
-        <w:pStyle w:val="Paragraphedeliste"/>
+        <w:t>After clicking on the Center menu in Shanoir, the table with the list of centers appears with the following columns:</w:t>
+      </w:r>
+    </w:p>
+    <w:p>
+      <w:pPr>
+        <w:pStyle w:val="ListParagraph"/>
         <w:numPr>
           <w:ilvl w:val="0"/>
           <w:numId w:val="26"/>
@@ -3368,7 +3264,7 @@
     </w:p>
     <w:p>
       <w:pPr>
-        <w:pStyle w:val="Paragraphedeliste"/>
+        <w:pStyle w:val="ListParagraph"/>
         <w:numPr>
           <w:ilvl w:val="0"/>
           <w:numId w:val="26"/>
@@ -3386,7 +3282,7 @@
     </w:p>
     <w:p>
       <w:pPr>
-        <w:pStyle w:val="Paragraphedeliste"/>
+        <w:pStyle w:val="ListParagraph"/>
         <w:numPr>
           <w:ilvl w:val="0"/>
           <w:numId w:val="26"/>
@@ -3404,7 +3300,7 @@
     </w:p>
     <w:p>
       <w:pPr>
-        <w:pStyle w:val="Paragraphedeliste"/>
+        <w:pStyle w:val="ListParagraph"/>
         <w:numPr>
           <w:ilvl w:val="0"/>
           <w:numId w:val="26"/>
@@ -3422,7 +3318,7 @@
     </w:p>
     <w:p>
       <w:pPr>
-        <w:pStyle w:val="Paragraphedeliste"/>
+        <w:pStyle w:val="ListParagraph"/>
         <w:numPr>
           <w:ilvl w:val="0"/>
           <w:numId w:val="26"/>
@@ -3440,7 +3336,7 @@
     </w:p>
     <w:p>
       <w:pPr>
-        <w:pStyle w:val="Paragraphedeliste"/>
+        <w:pStyle w:val="ListParagraph"/>
         <w:numPr>
           <w:ilvl w:val="0"/>
           <w:numId w:val="26"/>
@@ -3458,7 +3354,7 @@
     </w:p>
     <w:p>
       <w:pPr>
-        <w:pStyle w:val="Paragraphedeliste"/>
+        <w:pStyle w:val="ListParagraph"/>
         <w:numPr>
           <w:ilvl w:val="0"/>
           <w:numId w:val="26"/>
@@ -3515,30 +3411,16 @@
     </w:p>
     <w:p>
       <w:pPr>
-        <w:pStyle w:val="Titre4"/>
-        <w:rPr>
-          <w:lang w:val="en-US"/>
-        </w:rPr>
-      </w:pPr>
-      <w:r>
-        <w:rPr>
-          <w:lang w:val="en-US"/>
-        </w:rPr>
-        <w:t>View details of one center (GET /center</w:t>
-      </w:r>
-      <w:proofErr w:type="gramStart"/>
-      <w:r>
-        <w:rPr>
-          <w:lang w:val="en-US"/>
-        </w:rPr>
-        <w:t>/{</w:t>
-      </w:r>
-      <w:proofErr w:type="gramEnd"/>
-      <w:r>
-        <w:rPr>
-          <w:lang w:val="en-US"/>
-        </w:rPr>
-        <w:t>id})</w:t>
+        <w:pStyle w:val="Heading4"/>
+        <w:rPr>
+          <w:lang w:val="en-US"/>
+        </w:rPr>
+      </w:pPr>
+      <w:r>
+        <w:rPr>
+          <w:lang w:val="en-US"/>
+        </w:rPr>
+        <w:t>View details of one center (GET /center/{id})</w:t>
       </w:r>
     </w:p>
     <w:p>
@@ -3569,7 +3451,7 @@
     </w:p>
     <w:p>
       <w:pPr>
-        <w:pStyle w:val="Paragraphedeliste"/>
+        <w:pStyle w:val="ListParagraph"/>
         <w:numPr>
           <w:ilvl w:val="0"/>
           <w:numId w:val="27"/>
@@ -3587,7 +3469,7 @@
     </w:p>
     <w:p>
       <w:pPr>
-        <w:pStyle w:val="Paragraphedeliste"/>
+        <w:pStyle w:val="ListParagraph"/>
         <w:numPr>
           <w:ilvl w:val="0"/>
           <w:numId w:val="27"/>
@@ -3605,7 +3487,7 @@
     </w:p>
     <w:p>
       <w:pPr>
-        <w:pStyle w:val="Paragraphedeliste"/>
+        <w:pStyle w:val="ListParagraph"/>
         <w:numPr>
           <w:ilvl w:val="0"/>
           <w:numId w:val="27"/>
@@ -3636,7 +3518,7 @@
     </w:p>
     <w:p>
       <w:pPr>
-        <w:pStyle w:val="Paragraphedeliste"/>
+        <w:pStyle w:val="ListParagraph"/>
         <w:numPr>
           <w:ilvl w:val="0"/>
           <w:numId w:val="27"/>
@@ -3654,7 +3536,7 @@
     </w:p>
     <w:p>
       <w:pPr>
-        <w:pStyle w:val="Paragraphedeliste"/>
+        <w:pStyle w:val="ListParagraph"/>
         <w:numPr>
           <w:ilvl w:val="0"/>
           <w:numId w:val="27"/>
@@ -3672,7 +3554,7 @@
     </w:p>
     <w:p>
       <w:pPr>
-        <w:pStyle w:val="Paragraphedeliste"/>
+        <w:pStyle w:val="ListParagraph"/>
         <w:numPr>
           <w:ilvl w:val="0"/>
           <w:numId w:val="27"/>
@@ -3690,7 +3572,7 @@
     </w:p>
     <w:p>
       <w:pPr>
-        <w:pStyle w:val="Paragraphedeliste"/>
+        <w:pStyle w:val="ListParagraph"/>
         <w:numPr>
           <w:ilvl w:val="0"/>
           <w:numId w:val="27"/>
@@ -3708,7 +3590,7 @@
     </w:p>
     <w:p>
       <w:pPr>
-        <w:pStyle w:val="Titre4"/>
+        <w:pStyle w:val="Heading4"/>
         <w:rPr>
           <w:lang w:val="en-US"/>
         </w:rPr>
@@ -3748,30 +3630,16 @@
     </w:p>
     <w:p>
       <w:pPr>
-        <w:pStyle w:val="Titre4"/>
-        <w:rPr>
-          <w:lang w:val="en-US"/>
-        </w:rPr>
-      </w:pPr>
-      <w:r>
-        <w:rPr>
-          <w:lang w:val="en-US"/>
-        </w:rPr>
-        <w:t>Edit center (PUT /center</w:t>
-      </w:r>
-      <w:proofErr w:type="gramStart"/>
-      <w:r>
-        <w:rPr>
-          <w:lang w:val="en-US"/>
-        </w:rPr>
-        <w:t>/{</w:t>
-      </w:r>
-      <w:proofErr w:type="gramEnd"/>
-      <w:r>
-        <w:rPr>
-          <w:lang w:val="en-US"/>
-        </w:rPr>
-        <w:t>id})</w:t>
+        <w:pStyle w:val="Heading4"/>
+        <w:rPr>
+          <w:lang w:val="en-US"/>
+        </w:rPr>
+      </w:pPr>
+      <w:r>
+        <w:rPr>
+          <w:lang w:val="en-US"/>
+        </w:rPr>
+        <w:t>Edit center (PUT /center/{id})</w:t>
       </w:r>
     </w:p>
     <w:p>
@@ -3802,30 +3670,16 @@
     </w:p>
     <w:p>
       <w:pPr>
-        <w:pStyle w:val="Titre4"/>
-        <w:rPr>
-          <w:lang w:val="en-US"/>
-        </w:rPr>
-      </w:pPr>
-      <w:r>
-        <w:rPr>
-          <w:lang w:val="en-US"/>
-        </w:rPr>
-        <w:t>Delete center (DELETE /center</w:t>
-      </w:r>
-      <w:proofErr w:type="gramStart"/>
-      <w:r>
-        <w:rPr>
-          <w:lang w:val="en-US"/>
-        </w:rPr>
-        <w:t>/{</w:t>
-      </w:r>
-      <w:proofErr w:type="gramEnd"/>
-      <w:r>
-        <w:rPr>
-          <w:lang w:val="en-US"/>
-        </w:rPr>
-        <w:t>id})</w:t>
+        <w:pStyle w:val="Heading4"/>
+        <w:rPr>
+          <w:lang w:val="en-US"/>
+        </w:rPr>
+      </w:pPr>
+      <w:r>
+        <w:rPr>
+          <w:lang w:val="en-US"/>
+        </w:rPr>
+        <w:t>Delete center (DELETE /center/{id})</w:t>
       </w:r>
     </w:p>
     <w:p>
@@ -3858,7 +3712,7 @@
     </w:p>
     <w:p>
       <w:pPr>
-        <w:pStyle w:val="Titre4"/>
+        <w:pStyle w:val="Heading4"/>
         <w:rPr>
           <w:lang w:val="en-US"/>
         </w:rPr>
@@ -3892,14 +3746,14 @@
     </w:p>
     <w:p>
       <w:pPr>
-        <w:pStyle w:val="Titre2"/>
-        <w:rPr>
-          <w:lang w:val="en-US"/>
-        </w:rPr>
-      </w:pPr>
-      <w:bookmarkStart w:id="19" w:name="_Toc474917597"/>
-      <w:bookmarkStart w:id="20" w:name="_Toc478398114"/>
-      <w:commentRangeStart w:id="21"/>
+        <w:pStyle w:val="Heading2"/>
+        <w:rPr>
+          <w:lang w:val="en-US"/>
+        </w:rPr>
+      </w:pPr>
+      <w:bookmarkStart w:id="18" w:name="_Toc474917597"/>
+      <w:bookmarkStart w:id="19" w:name="_Toc478398114"/>
+      <w:commentRangeStart w:id="20"/>
       <w:r>
         <w:rPr>
           <w:lang w:val="en-US"/>
@@ -3907,8 +3761,8 @@
         <w:lastRenderedPageBreak/>
         <w:t>Investigator</w:t>
       </w:r>
+      <w:bookmarkEnd w:id="18"/>
       <w:bookmarkEnd w:id="19"/>
-      <w:bookmarkEnd w:id="20"/>
     </w:p>
     <w:p>
       <w:pPr>
@@ -3925,24 +3779,24 @@
     </w:p>
     <w:p>
       <w:pPr>
-        <w:pStyle w:val="Titre3"/>
-        <w:rPr>
-          <w:lang w:val="en-US"/>
-        </w:rPr>
-      </w:pPr>
+        <w:pStyle w:val="Heading3"/>
+        <w:rPr>
+          <w:lang w:val="en-US"/>
+        </w:rPr>
+      </w:pPr>
+      <w:bookmarkStart w:id="21" w:name="_Toc478398115"/>
       <w:bookmarkStart w:id="22" w:name="_Toc474917598"/>
-      <w:bookmarkStart w:id="23" w:name="_Toc478398115"/>
       <w:r>
         <w:rPr>
           <w:lang w:val="en-US"/>
         </w:rPr>
         <w:t>Parameters</w:t>
       </w:r>
-      <w:bookmarkEnd w:id="23"/>
-    </w:p>
-    <w:p>
-      <w:pPr>
-        <w:pStyle w:val="Titre4"/>
+      <w:bookmarkEnd w:id="21"/>
+    </w:p>
+    <w:p>
+      <w:pPr>
+        <w:pStyle w:val="Heading4"/>
         <w:rPr>
           <w:lang w:val="en-US"/>
         </w:rPr>
@@ -3974,19 +3828,19 @@
     </w:p>
     <w:p>
       <w:pPr>
-        <w:pStyle w:val="Titre4"/>
-        <w:rPr>
-          <w:lang w:val="en-US"/>
-        </w:rPr>
-      </w:pPr>
-      <w:bookmarkStart w:id="24" w:name="_Toc474917599"/>
+        <w:pStyle w:val="Heading4"/>
+        <w:rPr>
+          <w:lang w:val="en-US"/>
+        </w:rPr>
+      </w:pPr>
+      <w:bookmarkStart w:id="23" w:name="_Toc474917599"/>
       <w:r>
         <w:rPr>
           <w:lang w:val="en-US"/>
         </w:rPr>
         <w:t>Last name</w:t>
       </w:r>
-      <w:bookmarkEnd w:id="24"/>
+      <w:bookmarkEnd w:id="23"/>
     </w:p>
     <w:p>
       <w:pPr>
@@ -4007,18 +3861,47 @@
     </w:p>
     <w:p>
       <w:pPr>
-        <w:pStyle w:val="Titre4"/>
-        <w:rPr>
-          <w:lang w:val="en-US"/>
-        </w:rPr>
-      </w:pPr>
-      <w:bookmarkStart w:id="25" w:name="_Toc474917600"/>
+        <w:pStyle w:val="Heading4"/>
+        <w:rPr>
+          <w:lang w:val="en-US"/>
+        </w:rPr>
+      </w:pPr>
+      <w:bookmarkStart w:id="24" w:name="_Toc474917600"/>
       <w:r>
         <w:rPr>
           <w:lang w:val="en-US"/>
         </w:rPr>
         <w:t>Affiliation center(s)</w:t>
       </w:r>
+      <w:bookmarkEnd w:id="24"/>
+    </w:p>
+    <w:p>
+      <w:pPr>
+        <w:rPr>
+          <w:lang w:val="en-US"/>
+        </w:rPr>
+      </w:pPr>
+      <w:r>
+        <w:rPr>
+          <w:lang w:val="en-US"/>
+        </w:rPr>
+        <w:t xml:space="preserve">List of centers affiliated to the investigator. Select but few centers with one investigators are possible. </w:t>
+      </w:r>
+    </w:p>
+    <w:p>
+      <w:pPr>
+        <w:pStyle w:val="Heading4"/>
+        <w:rPr>
+          <w:lang w:val="en-US"/>
+        </w:rPr>
+      </w:pPr>
+      <w:bookmarkStart w:id="25" w:name="_Toc474917601"/>
+      <w:r>
+        <w:rPr>
+          <w:lang w:val="en-US"/>
+        </w:rPr>
+        <w:t>Functions</w:t>
+      </w:r>
       <w:bookmarkEnd w:id="25"/>
     </w:p>
     <w:p>
@@ -4031,41 +3914,12 @@
         <w:rPr>
           <w:lang w:val="en-US"/>
         </w:rPr>
-        <w:t xml:space="preserve">List of centers affiliated to the investigator. Select but few centers with one investigators are possible. </w:t>
-      </w:r>
-    </w:p>
-    <w:p>
-      <w:pPr>
-        <w:pStyle w:val="Titre4"/>
-        <w:rPr>
-          <w:lang w:val="en-US"/>
-        </w:rPr>
-      </w:pPr>
-      <w:bookmarkStart w:id="26" w:name="_Toc474917601"/>
-      <w:r>
-        <w:rPr>
-          <w:lang w:val="en-US"/>
-        </w:rPr>
-        <w:t>Functions</w:t>
-      </w:r>
-      <w:bookmarkEnd w:id="26"/>
-    </w:p>
-    <w:p>
-      <w:pPr>
-        <w:rPr>
-          <w:lang w:val="en-US"/>
-        </w:rPr>
-      </w:pPr>
-      <w:r>
-        <w:rPr>
-          <w:lang w:val="en-US"/>
-        </w:rPr>
         <w:t>Select but many possible. Possible selections:</w:t>
       </w:r>
     </w:p>
     <w:p>
       <w:pPr>
-        <w:pStyle w:val="Paragraphedeliste"/>
+        <w:pStyle w:val="ListParagraph"/>
         <w:numPr>
           <w:ilvl w:val="0"/>
           <w:numId w:val="26"/>
@@ -4083,7 +3937,7 @@
     </w:p>
     <w:p>
       <w:pPr>
-        <w:pStyle w:val="Paragraphedeliste"/>
+        <w:pStyle w:val="ListParagraph"/>
         <w:numPr>
           <w:ilvl w:val="0"/>
           <w:numId w:val="26"/>
@@ -4101,7 +3955,7 @@
     </w:p>
     <w:p>
       <w:pPr>
-        <w:pStyle w:val="Paragraphedeliste"/>
+        <w:pStyle w:val="ListParagraph"/>
         <w:numPr>
           <w:ilvl w:val="0"/>
           <w:numId w:val="26"/>
@@ -4116,39 +3970,39 @@
         </w:rPr>
         <w:t>Researcher</w:t>
       </w:r>
-      <w:commentRangeEnd w:id="21"/>
-      <w:r>
-        <w:rPr>
-          <w:rStyle w:val="Marquedecommentaire"/>
-          <w:lang w:val="en-US"/>
-        </w:rPr>
-        <w:commentReference w:id="21"/>
-      </w:r>
-    </w:p>
-    <w:p>
-      <w:pPr>
-        <w:pStyle w:val="Titre3"/>
-        <w:rPr>
-          <w:lang w:val="en-US"/>
-        </w:rPr>
-      </w:pPr>
-      <w:bookmarkStart w:id="27" w:name="_Toc478398116"/>
+      <w:commentRangeEnd w:id="20"/>
+      <w:r>
+        <w:rPr>
+          <w:rStyle w:val="CommentReference"/>
+          <w:lang w:val="en-US"/>
+        </w:rPr>
+        <w:commentReference w:id="20"/>
+      </w:r>
+    </w:p>
+    <w:p>
+      <w:pPr>
+        <w:pStyle w:val="Heading3"/>
+        <w:rPr>
+          <w:lang w:val="en-US"/>
+        </w:rPr>
+      </w:pPr>
+      <w:bookmarkStart w:id="26" w:name="_Toc478398116"/>
       <w:r>
         <w:rPr>
           <w:lang w:val="en-US"/>
         </w:rPr>
         <w:t>Functionalities</w:t>
       </w:r>
-      <w:bookmarkEnd w:id="27"/>
-    </w:p>
-    <w:p>
-      <w:pPr>
-        <w:pStyle w:val="Titre4"/>
-        <w:rPr>
-          <w:lang w:val="en-US"/>
-        </w:rPr>
-      </w:pPr>
-      <w:bookmarkStart w:id="28" w:name="_Toc474917602"/>
+      <w:bookmarkEnd w:id="26"/>
+    </w:p>
+    <w:p>
+      <w:pPr>
+        <w:pStyle w:val="Heading4"/>
+        <w:rPr>
+          <w:lang w:val="en-US"/>
+        </w:rPr>
+      </w:pPr>
+      <w:bookmarkStart w:id="27" w:name="_Toc474917602"/>
       <w:r>
         <w:rPr>
           <w:lang w:val="en-US"/>
@@ -4166,26 +4020,12 @@
         <w:rPr>
           <w:lang w:val="en-US"/>
         </w:rPr>
-        <w:t xml:space="preserve">After clicking on the Investigator menu in </w:t>
-      </w:r>
-      <w:proofErr w:type="spellStart"/>
-      <w:r>
-        <w:rPr>
-          <w:lang w:val="en-US"/>
-        </w:rPr>
-        <w:t>Shanoir</w:t>
-      </w:r>
-      <w:proofErr w:type="spellEnd"/>
-      <w:r>
-        <w:rPr>
-          <w:lang w:val="en-US"/>
-        </w:rPr>
-        <w:t>, the table with the list of investigator appears with the following columns:</w:t>
-      </w:r>
-    </w:p>
-    <w:p>
-      <w:pPr>
-        <w:pStyle w:val="Paragraphedeliste"/>
+        <w:t>After clicking on the Investigator menu in Shanoir, the table with the list of investigator appears with the following columns:</w:t>
+      </w:r>
+    </w:p>
+    <w:p>
+      <w:pPr>
+        <w:pStyle w:val="ListParagraph"/>
         <w:numPr>
           <w:ilvl w:val="0"/>
           <w:numId w:val="26"/>
@@ -4203,7 +4043,7 @@
     </w:p>
     <w:p>
       <w:pPr>
-        <w:pStyle w:val="Paragraphedeliste"/>
+        <w:pStyle w:val="ListParagraph"/>
         <w:numPr>
           <w:ilvl w:val="0"/>
           <w:numId w:val="26"/>
@@ -4221,7 +4061,7 @@
     </w:p>
     <w:p>
       <w:pPr>
-        <w:pStyle w:val="Paragraphedeliste"/>
+        <w:pStyle w:val="ListParagraph"/>
         <w:numPr>
           <w:ilvl w:val="0"/>
           <w:numId w:val="26"/>
@@ -4245,7 +4085,7 @@
     </w:p>
     <w:p>
       <w:pPr>
-        <w:pStyle w:val="Paragraphedeliste"/>
+        <w:pStyle w:val="ListParagraph"/>
         <w:numPr>
           <w:ilvl w:val="0"/>
           <w:numId w:val="26"/>
@@ -4263,7 +4103,7 @@
     </w:p>
     <w:p>
       <w:pPr>
-        <w:pStyle w:val="Paragraphedeliste"/>
+        <w:pStyle w:val="ListParagraph"/>
         <w:numPr>
           <w:ilvl w:val="0"/>
           <w:numId w:val="26"/>
@@ -4281,7 +4121,7 @@
     </w:p>
     <w:p>
       <w:pPr>
-        <w:pStyle w:val="Paragraphedeliste"/>
+        <w:pStyle w:val="ListParagraph"/>
         <w:numPr>
           <w:ilvl w:val="0"/>
           <w:numId w:val="26"/>
@@ -4311,7 +4151,7 @@
     </w:p>
     <w:p>
       <w:pPr>
-        <w:pStyle w:val="Paragraphedeliste"/>
+        <w:pStyle w:val="ListParagraph"/>
         <w:numPr>
           <w:ilvl w:val="0"/>
           <w:numId w:val="26"/>
@@ -4375,30 +4215,16 @@
     </w:p>
     <w:p>
       <w:pPr>
-        <w:pStyle w:val="Titre4"/>
-        <w:rPr>
-          <w:lang w:val="en-US"/>
-        </w:rPr>
-      </w:pPr>
-      <w:r>
-        <w:rPr>
-          <w:lang w:val="en-US"/>
-        </w:rPr>
-        <w:t>View details of one investigator (GET /investigator</w:t>
-      </w:r>
-      <w:proofErr w:type="gramStart"/>
-      <w:r>
-        <w:rPr>
-          <w:lang w:val="en-US"/>
-        </w:rPr>
-        <w:t>/{</w:t>
-      </w:r>
-      <w:proofErr w:type="gramEnd"/>
-      <w:r>
-        <w:rPr>
-          <w:lang w:val="en-US"/>
-        </w:rPr>
-        <w:t>id})</w:t>
+        <w:pStyle w:val="Heading4"/>
+        <w:rPr>
+          <w:lang w:val="en-US"/>
+        </w:rPr>
+      </w:pPr>
+      <w:r>
+        <w:rPr>
+          <w:lang w:val="en-US"/>
+        </w:rPr>
+        <w:t>View details of one investigator (GET /investigator/{id})</w:t>
       </w:r>
     </w:p>
     <w:p>
@@ -4429,7 +4255,7 @@
     </w:p>
     <w:p>
       <w:pPr>
-        <w:pStyle w:val="Paragraphedeliste"/>
+        <w:pStyle w:val="ListParagraph"/>
         <w:numPr>
           <w:ilvl w:val="0"/>
           <w:numId w:val="27"/>
@@ -4447,7 +4273,7 @@
     </w:p>
     <w:p>
       <w:pPr>
-        <w:pStyle w:val="Paragraphedeliste"/>
+        <w:pStyle w:val="ListParagraph"/>
         <w:numPr>
           <w:ilvl w:val="0"/>
           <w:numId w:val="27"/>
@@ -4465,7 +4291,7 @@
     </w:p>
     <w:p>
       <w:pPr>
-        <w:pStyle w:val="Paragraphedeliste"/>
+        <w:pStyle w:val="ListParagraph"/>
         <w:numPr>
           <w:ilvl w:val="0"/>
           <w:numId w:val="27"/>
@@ -4495,7 +4321,7 @@
     </w:p>
     <w:p>
       <w:pPr>
-        <w:pStyle w:val="Titre4"/>
+        <w:pStyle w:val="Heading4"/>
         <w:rPr>
           <w:lang w:val="en-US"/>
         </w:rPr>
@@ -4571,7 +4397,7 @@
     </w:p>
     <w:p>
       <w:pPr>
-        <w:pStyle w:val="Titre4"/>
+        <w:pStyle w:val="Heading4"/>
         <w:rPr>
           <w:lang w:val="en-US"/>
         </w:rPr>
@@ -4593,21 +4419,7 @@
         <w:rPr>
           <w:lang w:val="en-US"/>
         </w:rPr>
-        <w:t>investigator</w:t>
-      </w:r>
-      <w:proofErr w:type="gramStart"/>
-      <w:r>
-        <w:rPr>
-          <w:lang w:val="en-US"/>
-        </w:rPr>
-        <w:t>/{</w:t>
-      </w:r>
-      <w:proofErr w:type="gramEnd"/>
-      <w:r>
-        <w:rPr>
-          <w:lang w:val="en-US"/>
-        </w:rPr>
-        <w:t>id})</w:t>
+        <w:t>investigator/{id})</w:t>
       </w:r>
     </w:p>
     <w:p>
@@ -4638,7 +4450,7 @@
     </w:p>
     <w:p>
       <w:pPr>
-        <w:pStyle w:val="Titre4"/>
+        <w:pStyle w:val="Heading4"/>
         <w:rPr>
           <w:lang w:val="en-US"/>
         </w:rPr>
@@ -4659,21 +4471,7 @@
         <w:rPr>
           <w:lang w:val="en-US"/>
         </w:rPr>
-        <w:t>investigator</w:t>
-      </w:r>
-      <w:proofErr w:type="gramStart"/>
-      <w:r>
-        <w:rPr>
-          <w:lang w:val="en-US"/>
-        </w:rPr>
-        <w:t>/{</w:t>
-      </w:r>
-      <w:proofErr w:type="gramEnd"/>
-      <w:r>
-        <w:rPr>
-          <w:lang w:val="en-US"/>
-        </w:rPr>
-        <w:t>id})</w:t>
+        <w:t>investigator/{id})</w:t>
       </w:r>
     </w:p>
     <w:p>
@@ -4706,63 +4504,105 @@
     </w:p>
     <w:p>
       <w:pPr>
-        <w:pStyle w:val="Titre2"/>
-        <w:rPr>
-          <w:lang w:val="en-US"/>
-        </w:rPr>
-      </w:pPr>
-      <w:bookmarkStart w:id="29" w:name="_Toc478398117"/>
+        <w:pStyle w:val="Heading2"/>
+        <w:rPr>
+          <w:lang w:val="en-US"/>
+        </w:rPr>
+      </w:pPr>
+      <w:bookmarkStart w:id="28" w:name="_Toc478398117"/>
       <w:r>
         <w:rPr>
           <w:lang w:val="en-US"/>
         </w:rPr>
         <w:t>Acquisition equipment</w:t>
       </w:r>
+      <w:bookmarkEnd w:id="27"/>
       <w:bookmarkEnd w:id="28"/>
+    </w:p>
+    <w:p>
+      <w:pPr>
+        <w:rPr>
+          <w:lang w:val="en-US"/>
+        </w:rPr>
+      </w:pPr>
+      <w:r>
+        <w:rPr>
+          <w:lang w:val="en-US"/>
+        </w:rPr>
+        <w:t>Model with a serial number that is linked to specific center.</w:t>
+      </w:r>
+    </w:p>
+    <w:p>
+      <w:pPr>
+        <w:pStyle w:val="Heading3"/>
+        <w:rPr>
+          <w:lang w:val="en-US"/>
+        </w:rPr>
+      </w:pPr>
+      <w:bookmarkStart w:id="29" w:name="_Toc478398118"/>
+      <w:r>
+        <w:rPr>
+          <w:lang w:val="en-US"/>
+        </w:rPr>
+        <w:t>Parameters</w:t>
+      </w:r>
       <w:bookmarkEnd w:id="29"/>
     </w:p>
     <w:p>
       <w:pPr>
-        <w:rPr>
-          <w:lang w:val="en-US"/>
-        </w:rPr>
-      </w:pPr>
-      <w:r>
-        <w:rPr>
-          <w:lang w:val="en-US"/>
-        </w:rPr>
-        <w:t>Model with a serial number that is linked to specific center.</w:t>
-      </w:r>
-    </w:p>
-    <w:p>
-      <w:pPr>
-        <w:pStyle w:val="Titre3"/>
-        <w:rPr>
-          <w:lang w:val="en-US"/>
-        </w:rPr>
-      </w:pPr>
-      <w:bookmarkStart w:id="30" w:name="_Toc478398118"/>
-      <w:r>
-        <w:rPr>
-          <w:lang w:val="en-US"/>
-        </w:rPr>
-        <w:t>Parameters</w:t>
+        <w:pStyle w:val="Heading4"/>
+        <w:rPr>
+          <w:lang w:val="en-US"/>
+        </w:rPr>
+      </w:pPr>
+      <w:bookmarkStart w:id="30" w:name="_Toc474917603"/>
+      <w:r>
+        <w:rPr>
+          <w:lang w:val="en-US"/>
+        </w:rPr>
+        <w:t>Name</w:t>
       </w:r>
       <w:bookmarkEnd w:id="30"/>
     </w:p>
     <w:p>
       <w:pPr>
-        <w:pStyle w:val="Titre4"/>
-        <w:rPr>
-          <w:lang w:val="en-US"/>
-        </w:rPr>
-      </w:pPr>
-      <w:bookmarkStart w:id="31" w:name="_Toc474917603"/>
-      <w:r>
-        <w:rPr>
-          <w:lang w:val="en-US"/>
-        </w:rPr>
-        <w:t>Name</w:t>
+        <w:rPr>
+          <w:lang w:val="en-US"/>
+        </w:rPr>
+      </w:pPr>
+      <w:r>
+        <w:rPr>
+          <w:lang w:val="en-US"/>
+        </w:rPr>
+        <w:t>Name that appears on UI is the concatenation of the rest of fields and center’s name:</w:t>
+      </w:r>
+    </w:p>
+    <w:p>
+      <w:pPr>
+        <w:rPr>
+          <w:lang w:val="en-US"/>
+        </w:rPr>
+      </w:pPr>
+      <w:r>
+        <w:rPr>
+          <w:lang w:val="en-US"/>
+        </w:rPr>
+        <w:t>{Manufacturer} - {Model name} {Model’s magnetic field} T ({Model’s modality}) {Serial number} - {Center name}</w:t>
+      </w:r>
+    </w:p>
+    <w:p>
+      <w:pPr>
+        <w:pStyle w:val="Heading4"/>
+        <w:rPr>
+          <w:lang w:val="en-US"/>
+        </w:rPr>
+      </w:pPr>
+      <w:bookmarkStart w:id="31" w:name="_Toc474917604"/>
+      <w:r>
+        <w:rPr>
+          <w:lang w:val="en-US"/>
+        </w:rPr>
+        <w:t>Manufacturer model name</w:t>
       </w:r>
       <w:bookmarkEnd w:id="31"/>
     </w:p>
@@ -4776,35 +4616,22 @@
         <w:rPr>
           <w:lang w:val="en-US"/>
         </w:rPr>
-        <w:t>Name that appears on UI is the concatenation of the rest of fields and center’s name:</w:t>
-      </w:r>
-    </w:p>
-    <w:p>
-      <w:pPr>
-        <w:rPr>
-          <w:lang w:val="en-US"/>
-        </w:rPr>
-      </w:pPr>
-      <w:r>
-        <w:rPr>
-          <w:lang w:val="en-US"/>
-        </w:rPr>
-        <w:t>{Manufacturer} - {Model name} {Model’s magnetic field} T ({Model’s modality}) {Serial number} - {Center name}</w:t>
-      </w:r>
-    </w:p>
-    <w:p>
-      <w:pPr>
-        <w:pStyle w:val="Titre4"/>
-        <w:rPr>
-          <w:lang w:val="en-US"/>
-        </w:rPr>
-      </w:pPr>
-      <w:bookmarkStart w:id="32" w:name="_Toc474917604"/>
-      <w:r>
-        <w:rPr>
-          <w:lang w:val="en-US"/>
-        </w:rPr>
-        <w:t>Manufacturer model name</w:t>
+        <w:t>Object Model (see point 2.4)</w:t>
+      </w:r>
+    </w:p>
+    <w:p>
+      <w:pPr>
+        <w:pStyle w:val="Heading4"/>
+        <w:rPr>
+          <w:lang w:val="en-US"/>
+        </w:rPr>
+      </w:pPr>
+      <w:bookmarkStart w:id="32" w:name="_Toc474917605"/>
+      <w:r>
+        <w:rPr>
+          <w:lang w:val="en-US"/>
+        </w:rPr>
+        <w:t>Center</w:t>
       </w:r>
       <w:bookmarkEnd w:id="32"/>
     </w:p>
@@ -4818,22 +4645,22 @@
         <w:rPr>
           <w:lang w:val="en-US"/>
         </w:rPr>
-        <w:t>Object Model (see point 2.4)</w:t>
-      </w:r>
-    </w:p>
-    <w:p>
-      <w:pPr>
-        <w:pStyle w:val="Titre4"/>
-        <w:rPr>
-          <w:lang w:val="en-US"/>
-        </w:rPr>
-      </w:pPr>
-      <w:bookmarkStart w:id="33" w:name="_Toc474917605"/>
-      <w:r>
-        <w:rPr>
-          <w:lang w:val="en-US"/>
-        </w:rPr>
-        <w:t>Center</w:t>
+        <w:t>Object Center (see point 2.2)</w:t>
+      </w:r>
+    </w:p>
+    <w:p>
+      <w:pPr>
+        <w:pStyle w:val="Heading4"/>
+        <w:rPr>
+          <w:lang w:val="en-US"/>
+        </w:rPr>
+      </w:pPr>
+      <w:bookmarkStart w:id="33" w:name="_Toc474917606"/>
+      <w:r>
+        <w:rPr>
+          <w:lang w:val="en-US"/>
+        </w:rPr>
+        <w:t>Serial number</w:t>
       </w:r>
       <w:bookmarkEnd w:id="33"/>
     </w:p>
@@ -4847,62 +4674,33 @@
         <w:rPr>
           <w:lang w:val="en-US"/>
         </w:rPr>
-        <w:t>Object Center (see point 2.2)</w:t>
-      </w:r>
-    </w:p>
-    <w:p>
-      <w:pPr>
-        <w:pStyle w:val="Titre4"/>
-        <w:rPr>
-          <w:lang w:val="en-US"/>
-        </w:rPr>
-      </w:pPr>
-      <w:bookmarkStart w:id="34" w:name="_Toc474917606"/>
-      <w:r>
-        <w:rPr>
-          <w:lang w:val="en-US"/>
-        </w:rPr>
-        <w:t>Serial number</w:t>
+        <w:t>Input (text or numbers)</w:t>
+      </w:r>
+    </w:p>
+    <w:p>
+      <w:pPr>
+        <w:pStyle w:val="Heading3"/>
+        <w:rPr>
+          <w:lang w:val="en-US"/>
+        </w:rPr>
+      </w:pPr>
+      <w:bookmarkStart w:id="34" w:name="_Toc478398119"/>
+      <w:r>
+        <w:rPr>
+          <w:lang w:val="en-US"/>
+        </w:rPr>
+        <w:t>Functionalities</w:t>
       </w:r>
       <w:bookmarkEnd w:id="34"/>
     </w:p>
     <w:p>
       <w:pPr>
-        <w:rPr>
-          <w:lang w:val="en-US"/>
-        </w:rPr>
-      </w:pPr>
-      <w:r>
-        <w:rPr>
-          <w:lang w:val="en-US"/>
-        </w:rPr>
-        <w:t>Input (text or numbers)</w:t>
-      </w:r>
-    </w:p>
-    <w:p>
-      <w:pPr>
-        <w:pStyle w:val="Titre3"/>
-        <w:rPr>
-          <w:lang w:val="en-US"/>
-        </w:rPr>
-      </w:pPr>
-      <w:bookmarkStart w:id="35" w:name="_Toc478398119"/>
-      <w:r>
-        <w:rPr>
-          <w:lang w:val="en-US"/>
-        </w:rPr>
-        <w:t>Functionalities</w:t>
-      </w:r>
-      <w:bookmarkEnd w:id="35"/>
-    </w:p>
-    <w:p>
-      <w:pPr>
-        <w:pStyle w:val="Titre4"/>
-        <w:rPr>
-          <w:lang w:val="en-US"/>
-        </w:rPr>
-      </w:pPr>
-      <w:bookmarkStart w:id="36" w:name="_Toc474917607"/>
+        <w:pStyle w:val="Heading4"/>
+        <w:rPr>
+          <w:lang w:val="en-US"/>
+        </w:rPr>
+      </w:pPr>
+      <w:bookmarkStart w:id="35" w:name="_Toc474917607"/>
       <w:r>
         <w:rPr>
           <w:lang w:val="en-US"/>
@@ -4932,26 +4730,12 @@
         <w:rPr>
           <w:lang w:val="en-US"/>
         </w:rPr>
-        <w:t xml:space="preserve">menu in </w:t>
-      </w:r>
-      <w:proofErr w:type="spellStart"/>
-      <w:r>
-        <w:rPr>
-          <w:lang w:val="en-US"/>
-        </w:rPr>
-        <w:t>Shanoir</w:t>
-      </w:r>
-      <w:proofErr w:type="spellEnd"/>
-      <w:r>
-        <w:rPr>
-          <w:lang w:val="en-US"/>
-        </w:rPr>
-        <w:t>, the table appears with the following columns:</w:t>
-      </w:r>
-    </w:p>
-    <w:p>
-      <w:pPr>
-        <w:pStyle w:val="Paragraphedeliste"/>
+        <w:t>menu in Shanoir, the table appears with the following columns:</w:t>
+      </w:r>
+    </w:p>
+    <w:p>
+      <w:pPr>
+        <w:pStyle w:val="ListParagraph"/>
         <w:numPr>
           <w:ilvl w:val="0"/>
           <w:numId w:val="26"/>
@@ -4969,7 +4753,7 @@
     </w:p>
     <w:p>
       <w:pPr>
-        <w:pStyle w:val="Paragraphedeliste"/>
+        <w:pStyle w:val="ListParagraph"/>
         <w:numPr>
           <w:ilvl w:val="0"/>
           <w:numId w:val="26"/>
@@ -4987,7 +4771,7 @@
     </w:p>
     <w:p>
       <w:pPr>
-        <w:pStyle w:val="Paragraphedeliste"/>
+        <w:pStyle w:val="ListParagraph"/>
         <w:numPr>
           <w:ilvl w:val="0"/>
           <w:numId w:val="26"/>
@@ -5005,7 +4789,7 @@
     </w:p>
     <w:p>
       <w:pPr>
-        <w:pStyle w:val="Paragraphedeliste"/>
+        <w:pStyle w:val="ListParagraph"/>
         <w:numPr>
           <w:ilvl w:val="0"/>
           <w:numId w:val="26"/>
@@ -5023,7 +4807,7 @@
     </w:p>
     <w:p>
       <w:pPr>
-        <w:pStyle w:val="Paragraphedeliste"/>
+        <w:pStyle w:val="ListParagraph"/>
         <w:numPr>
           <w:ilvl w:val="0"/>
           <w:numId w:val="26"/>
@@ -5041,7 +4825,7 @@
     </w:p>
     <w:p>
       <w:pPr>
-        <w:pStyle w:val="Paragraphedeliste"/>
+        <w:pStyle w:val="ListParagraph"/>
         <w:numPr>
           <w:ilvl w:val="0"/>
           <w:numId w:val="26"/>
@@ -5059,7 +4843,7 @@
     </w:p>
     <w:p>
       <w:pPr>
-        <w:pStyle w:val="Paragraphedeliste"/>
+        <w:pStyle w:val="ListParagraph"/>
         <w:numPr>
           <w:ilvl w:val="0"/>
           <w:numId w:val="26"/>
@@ -5077,7 +4861,7 @@
     </w:p>
     <w:p>
       <w:pPr>
-        <w:pStyle w:val="Paragraphedeliste"/>
+        <w:pStyle w:val="ListParagraph"/>
         <w:numPr>
           <w:ilvl w:val="0"/>
           <w:numId w:val="26"/>
@@ -5196,21 +4980,12 @@
         </w:rPr>
         <w:t xml:space="preserve">, </w:t>
       </w:r>
-      <w:proofErr w:type="gramStart"/>
       <w:r>
         <w:rPr>
           <w:b/>
           <w:lang w:val="en-US"/>
         </w:rPr>
-        <w:t>new</w:t>
-      </w:r>
-      <w:proofErr w:type="gramEnd"/>
-      <w:r>
-        <w:rPr>
-          <w:b/>
-          <w:lang w:val="en-US"/>
-        </w:rPr>
-        <w:t xml:space="preserve"> model</w:t>
+        <w:t>new model</w:t>
       </w:r>
       <w:r>
         <w:rPr>
@@ -5221,30 +4996,16 @@
     </w:p>
     <w:p>
       <w:pPr>
-        <w:pStyle w:val="Titre4"/>
-        <w:rPr>
-          <w:lang w:val="en-US"/>
-        </w:rPr>
-      </w:pPr>
-      <w:r>
-        <w:rPr>
-          <w:lang w:val="en-US"/>
-        </w:rPr>
-        <w:t>View details of one equipment (GET /equipment</w:t>
-      </w:r>
-      <w:proofErr w:type="gramStart"/>
-      <w:r>
-        <w:rPr>
-          <w:lang w:val="en-US"/>
-        </w:rPr>
-        <w:t>/{</w:t>
-      </w:r>
-      <w:proofErr w:type="gramEnd"/>
-      <w:r>
-        <w:rPr>
-          <w:lang w:val="en-US"/>
-        </w:rPr>
-        <w:t>id})</w:t>
+        <w:pStyle w:val="Heading4"/>
+        <w:rPr>
+          <w:lang w:val="en-US"/>
+        </w:rPr>
+      </w:pPr>
+      <w:r>
+        <w:rPr>
+          <w:lang w:val="en-US"/>
+        </w:rPr>
+        <w:t>View details of one equipment (GET /equipment/{id})</w:t>
       </w:r>
     </w:p>
     <w:p>
@@ -5287,7 +5048,7 @@
     </w:p>
     <w:p>
       <w:pPr>
-        <w:pStyle w:val="Paragraphedeliste"/>
+        <w:pStyle w:val="ListParagraph"/>
         <w:numPr>
           <w:ilvl w:val="0"/>
           <w:numId w:val="27"/>
@@ -5306,7 +5067,7 @@
     </w:p>
     <w:p>
       <w:pPr>
-        <w:pStyle w:val="Paragraphedeliste"/>
+        <w:pStyle w:val="ListParagraph"/>
         <w:numPr>
           <w:ilvl w:val="0"/>
           <w:numId w:val="27"/>
@@ -5324,7 +5085,7 @@
     </w:p>
     <w:p>
       <w:pPr>
-        <w:pStyle w:val="Paragraphedeliste"/>
+        <w:pStyle w:val="ListParagraph"/>
         <w:numPr>
           <w:ilvl w:val="0"/>
           <w:numId w:val="27"/>
@@ -5354,7 +5115,7 @@
     </w:p>
     <w:p>
       <w:pPr>
-        <w:pStyle w:val="Titre4"/>
+        <w:pStyle w:val="Heading4"/>
         <w:rPr>
           <w:lang w:val="en-US"/>
         </w:rPr>
@@ -5418,7 +5179,7 @@
     </w:p>
     <w:p>
       <w:pPr>
-        <w:pStyle w:val="Titre4"/>
+        <w:pStyle w:val="Heading4"/>
         <w:rPr>
           <w:lang w:val="en-US"/>
         </w:rPr>
@@ -5439,120 +5200,92 @@
         <w:rPr>
           <w:lang w:val="en-US"/>
         </w:rPr>
+        <w:t>equipment /{id})</w:t>
+      </w:r>
+    </w:p>
+    <w:p>
+      <w:pPr>
+        <w:rPr>
+          <w:lang w:val="en-US"/>
+        </w:rPr>
+      </w:pPr>
+      <w:r>
+        <w:rPr>
+          <w:lang w:val="en-US"/>
+        </w:rPr>
+        <w:t>Only for admins and experts.</w:t>
+      </w:r>
+    </w:p>
+    <w:p>
+      <w:pPr>
+        <w:rPr>
+          <w:lang w:val="en-US"/>
+        </w:rPr>
+      </w:pPr>
+      <w:r>
+        <w:rPr>
+          <w:lang w:val="en-US"/>
+        </w:rPr>
+        <w:t>Possible to edit the fields</w:t>
+      </w:r>
+    </w:p>
+    <w:p>
+      <w:pPr>
+        <w:pStyle w:val="Heading4"/>
+        <w:rPr>
+          <w:lang w:val="en-US"/>
+        </w:rPr>
+      </w:pPr>
+      <w:r>
+        <w:rPr>
+          <w:lang w:val="en-US"/>
+        </w:rPr>
+        <w:t>Delete center (DELETE /</w:t>
+      </w:r>
+      <w:r>
+        <w:rPr>
+          <w:lang w:val="en-US"/>
+        </w:rPr>
+        <w:t xml:space="preserve"> </w:t>
+      </w:r>
+      <w:r>
+        <w:rPr>
+          <w:lang w:val="en-US"/>
+        </w:rPr>
+        <w:t>equipment /{id})</w:t>
+      </w:r>
+    </w:p>
+    <w:p>
+      <w:pPr>
+        <w:rPr>
+          <w:lang w:val="en-US"/>
+        </w:rPr>
+      </w:pPr>
+      <w:r>
+        <w:rPr>
+          <w:lang w:val="en-US"/>
+        </w:rPr>
+        <w:t>Only for admins and experts.</w:t>
+      </w:r>
+    </w:p>
+    <w:p>
+      <w:pPr>
+        <w:rPr>
+          <w:lang w:val="en-US"/>
+        </w:rPr>
+      </w:pPr>
+      <w:r>
+        <w:rPr>
+          <w:lang w:val="en-US"/>
+        </w:rPr>
+        <w:t xml:space="preserve">Delete </w:t>
+      </w:r>
+      <w:r>
+        <w:rPr>
+          <w:lang w:val="en-US"/>
+        </w:rPr>
         <w:t xml:space="preserve">equipment </w:t>
       </w:r>
-      <w:proofErr w:type="gramStart"/>
-      <w:r>
-        <w:rPr>
-          <w:lang w:val="en-US"/>
-        </w:rPr>
-        <w:t>/{</w:t>
-      </w:r>
-      <w:proofErr w:type="gramEnd"/>
-      <w:r>
-        <w:rPr>
-          <w:lang w:val="en-US"/>
-        </w:rPr>
-        <w:t>id})</w:t>
-      </w:r>
-    </w:p>
-    <w:p>
-      <w:pPr>
-        <w:rPr>
-          <w:lang w:val="en-US"/>
-        </w:rPr>
-      </w:pPr>
-      <w:r>
-        <w:rPr>
-          <w:lang w:val="en-US"/>
-        </w:rPr>
-        <w:t>Only for admins and experts.</w:t>
-      </w:r>
-    </w:p>
-    <w:p>
-      <w:pPr>
-        <w:rPr>
-          <w:lang w:val="en-US"/>
-        </w:rPr>
-      </w:pPr>
-      <w:r>
-        <w:rPr>
-          <w:lang w:val="en-US"/>
-        </w:rPr>
-        <w:t>Possible to edit the fields</w:t>
-      </w:r>
-    </w:p>
-    <w:p>
-      <w:pPr>
-        <w:pStyle w:val="Titre4"/>
-        <w:rPr>
-          <w:lang w:val="en-US"/>
-        </w:rPr>
-      </w:pPr>
-      <w:r>
-        <w:rPr>
-          <w:lang w:val="en-US"/>
-        </w:rPr>
-        <w:t>Delete center (DELETE /</w:t>
-      </w:r>
-      <w:r>
-        <w:rPr>
-          <w:lang w:val="en-US"/>
-        </w:rPr>
-        <w:t xml:space="preserve"> </w:t>
-      </w:r>
-      <w:r>
-        <w:rPr>
-          <w:lang w:val="en-US"/>
-        </w:rPr>
-        <w:t xml:space="preserve">equipment </w:t>
-      </w:r>
-      <w:proofErr w:type="gramStart"/>
-      <w:r>
-        <w:rPr>
-          <w:lang w:val="en-US"/>
-        </w:rPr>
-        <w:t>/{</w:t>
-      </w:r>
-      <w:proofErr w:type="gramEnd"/>
-      <w:r>
-        <w:rPr>
-          <w:lang w:val="en-US"/>
-        </w:rPr>
-        <w:t>id})</w:t>
-      </w:r>
-    </w:p>
-    <w:p>
-      <w:pPr>
-        <w:rPr>
-          <w:lang w:val="en-US"/>
-        </w:rPr>
-      </w:pPr>
-      <w:r>
-        <w:rPr>
-          <w:lang w:val="en-US"/>
-        </w:rPr>
-        <w:t>Only for admins and experts.</w:t>
-      </w:r>
-    </w:p>
-    <w:p>
-      <w:pPr>
-        <w:rPr>
-          <w:lang w:val="en-US"/>
-        </w:rPr>
-      </w:pPr>
-      <w:r>
-        <w:rPr>
-          <w:lang w:val="en-US"/>
-        </w:rPr>
-        <w:t xml:space="preserve">Delete </w:t>
-      </w:r>
-      <w:r>
-        <w:rPr>
-          <w:lang w:val="en-US"/>
-        </w:rPr>
-        <w:t xml:space="preserve">equipment </w:t>
-      </w:r>
       <w:r>
         <w:rPr>
           <w:lang w:val="en-US"/>
@@ -5577,7 +5310,7 @@
     </w:p>
     <w:p>
       <w:pPr>
-        <w:pStyle w:val="Titre4"/>
+        <w:pStyle w:val="Heading4"/>
         <w:rPr>
           <w:lang w:val="en-US"/>
         </w:rPr>
@@ -5617,7 +5350,7 @@
     </w:p>
     <w:p>
       <w:pPr>
-        <w:pStyle w:val="Paragraphedeliste"/>
+        <w:pStyle w:val="ListParagraph"/>
         <w:numPr>
           <w:ilvl w:val="0"/>
           <w:numId w:val="28"/>
@@ -5635,7 +5368,7 @@
     </w:p>
     <w:p>
       <w:pPr>
-        <w:pStyle w:val="Paragraphedeliste"/>
+        <w:pStyle w:val="ListParagraph"/>
         <w:numPr>
           <w:ilvl w:val="0"/>
           <w:numId w:val="28"/>
@@ -5653,7 +5386,7 @@
     </w:p>
     <w:p>
       <w:pPr>
-        <w:pStyle w:val="Paragraphedeliste"/>
+        <w:pStyle w:val="ListParagraph"/>
         <w:numPr>
           <w:ilvl w:val="0"/>
           <w:numId w:val="28"/>
@@ -5671,7 +5404,7 @@
     </w:p>
     <w:p>
       <w:pPr>
-        <w:pStyle w:val="Titre4"/>
+        <w:pStyle w:val="Heading4"/>
         <w:rPr>
           <w:lang w:val="en-US"/>
         </w:rPr>
@@ -5711,30 +5444,16 @@
     </w:p>
     <w:p>
       <w:pPr>
-        <w:pStyle w:val="Titre4"/>
-        <w:rPr>
-          <w:lang w:val="en-US"/>
-        </w:rPr>
-      </w:pPr>
-      <w:r>
-        <w:rPr>
-          <w:lang w:val="en-US"/>
-        </w:rPr>
-        <w:t>Edit manufacturer (PUT /manufacturer</w:t>
-      </w:r>
-      <w:proofErr w:type="gramStart"/>
-      <w:r>
-        <w:rPr>
-          <w:lang w:val="en-US"/>
-        </w:rPr>
-        <w:t>/{</w:t>
-      </w:r>
-      <w:proofErr w:type="gramEnd"/>
-      <w:r>
-        <w:rPr>
-          <w:lang w:val="en-US"/>
-        </w:rPr>
-        <w:t>id})</w:t>
+        <w:pStyle w:val="Heading4"/>
+        <w:rPr>
+          <w:lang w:val="en-US"/>
+        </w:rPr>
+      </w:pPr>
+      <w:r>
+        <w:rPr>
+          <w:lang w:val="en-US"/>
+        </w:rPr>
+        <w:t>Edit manufacturer (PUT /manufacturer/{id})</w:t>
       </w:r>
     </w:p>
     <w:p>
@@ -5765,30 +5484,16 @@
     </w:p>
     <w:p>
       <w:pPr>
-        <w:pStyle w:val="Titre4"/>
-        <w:rPr>
-          <w:lang w:val="en-US"/>
-        </w:rPr>
-      </w:pPr>
-      <w:r>
-        <w:rPr>
-          <w:lang w:val="en-US"/>
-        </w:rPr>
-        <w:t>Delete manufacturer (DELETE /manufacturer</w:t>
-      </w:r>
-      <w:proofErr w:type="gramStart"/>
-      <w:r>
-        <w:rPr>
-          <w:lang w:val="en-US"/>
-        </w:rPr>
-        <w:t>/{</w:t>
-      </w:r>
-      <w:proofErr w:type="gramEnd"/>
-      <w:r>
-        <w:rPr>
-          <w:lang w:val="en-US"/>
-        </w:rPr>
-        <w:t>id})</w:t>
+        <w:pStyle w:val="Heading4"/>
+        <w:rPr>
+          <w:lang w:val="en-US"/>
+        </w:rPr>
+      </w:pPr>
+      <w:r>
+        <w:rPr>
+          <w:lang w:val="en-US"/>
+        </w:rPr>
+        <w:t>Delete manufacturer (DELETE /manufacturer/{id})</w:t>
       </w:r>
     </w:p>
     <w:p>
@@ -5819,7 +5524,7 @@
     </w:p>
     <w:p>
       <w:pPr>
-        <w:pStyle w:val="Titre4"/>
+        <w:pStyle w:val="Heading4"/>
         <w:rPr>
           <w:lang w:val="en-US"/>
         </w:rPr>
@@ -5859,7 +5564,7 @@
     </w:p>
     <w:p>
       <w:pPr>
-        <w:pStyle w:val="Paragraphedeliste"/>
+        <w:pStyle w:val="ListParagraph"/>
         <w:numPr>
           <w:ilvl w:val="0"/>
           <w:numId w:val="28"/>
@@ -5877,7 +5582,7 @@
     </w:p>
     <w:p>
       <w:pPr>
-        <w:pStyle w:val="Paragraphedeliste"/>
+        <w:pStyle w:val="ListParagraph"/>
         <w:numPr>
           <w:ilvl w:val="0"/>
           <w:numId w:val="28"/>
@@ -5895,7 +5600,7 @@
     </w:p>
     <w:p>
       <w:pPr>
-        <w:pStyle w:val="Paragraphedeliste"/>
+        <w:pStyle w:val="ListParagraph"/>
         <w:numPr>
           <w:ilvl w:val="0"/>
           <w:numId w:val="28"/>
@@ -5913,7 +5618,7 @@
     </w:p>
     <w:p>
       <w:pPr>
-        <w:pStyle w:val="Paragraphedeliste"/>
+        <w:pStyle w:val="ListParagraph"/>
         <w:numPr>
           <w:ilvl w:val="0"/>
           <w:numId w:val="28"/>
@@ -5931,7 +5636,7 @@
     </w:p>
     <w:p>
       <w:pPr>
-        <w:pStyle w:val="Paragraphedeliste"/>
+        <w:pStyle w:val="ListParagraph"/>
         <w:numPr>
           <w:ilvl w:val="0"/>
           <w:numId w:val="28"/>
@@ -5949,7 +5654,7 @@
     </w:p>
     <w:p>
       <w:pPr>
-        <w:pStyle w:val="Titre4"/>
+        <w:pStyle w:val="Heading4"/>
         <w:rPr>
           <w:lang w:val="en-US"/>
         </w:rPr>
@@ -5985,26 +5690,12 @@
         <w:rPr>
           <w:lang w:val="en-US"/>
         </w:rPr>
-        <w:t>Possible to add new model. Name, modality (</w:t>
-      </w:r>
-      <w:proofErr w:type="spellStart"/>
-      <w:r>
-        <w:rPr>
-          <w:lang w:val="en-US"/>
-        </w:rPr>
-        <w:t>Mr</w:t>
-      </w:r>
-      <w:proofErr w:type="spellEnd"/>
-      <w:r>
-        <w:rPr>
-          <w:lang w:val="en-US"/>
-        </w:rPr>
-        <w:t xml:space="preserve"> or Pet), manufacturer and magnetic field. See 2.4</w:t>
-      </w:r>
-    </w:p>
-    <w:p>
-      <w:pPr>
-        <w:pStyle w:val="Titre4"/>
+        <w:t>Possible to add new model. Name, modality (Mr or Pet), manufacturer and magnetic field. See 2.4</w:t>
+      </w:r>
+    </w:p>
+    <w:p>
+      <w:pPr>
+        <w:pStyle w:val="Heading4"/>
         <w:rPr>
           <w:lang w:val="en-US"/>
         </w:rPr>
@@ -6044,7 +5735,7 @@
     </w:p>
     <w:p>
       <w:pPr>
-        <w:pStyle w:val="Titre4"/>
+        <w:pStyle w:val="Heading4"/>
         <w:rPr>
           <w:lang w:val="en-US"/>
         </w:rPr>
@@ -6084,204 +5775,267 @@
     </w:p>
     <w:p>
       <w:pPr>
-        <w:pStyle w:val="Titre2"/>
-        <w:rPr>
-          <w:lang w:val="en-US"/>
-        </w:rPr>
-      </w:pPr>
-      <w:bookmarkStart w:id="37" w:name="_Toc478398120"/>
+        <w:pStyle w:val="Heading2"/>
+        <w:rPr>
+          <w:lang w:val="en-US"/>
+        </w:rPr>
+      </w:pPr>
+      <w:bookmarkStart w:id="36" w:name="_Toc478398120"/>
       <w:r>
         <w:rPr>
           <w:lang w:val="en-US"/>
         </w:rPr>
         <w:t>Model</w:t>
       </w:r>
+      <w:bookmarkEnd w:id="35"/>
       <w:bookmarkEnd w:id="36"/>
+    </w:p>
+    <w:p>
+      <w:pPr>
+        <w:rPr>
+          <w:lang w:val="en-US"/>
+        </w:rPr>
+      </w:pPr>
+      <w:r>
+        <w:rPr>
+          <w:lang w:val="en-US"/>
+        </w:rPr>
+        <w:t>Equipment models used for acquisition</w:t>
+      </w:r>
+    </w:p>
+    <w:p>
+      <w:pPr>
+        <w:pStyle w:val="Heading3"/>
+        <w:rPr>
+          <w:lang w:val="en-US"/>
+        </w:rPr>
+      </w:pPr>
+      <w:bookmarkStart w:id="37" w:name="_Toc478398121"/>
+      <w:bookmarkStart w:id="38" w:name="_Toc474917608"/>
+      <w:r>
+        <w:rPr>
+          <w:lang w:val="en-US"/>
+        </w:rPr>
+        <w:t>Parameters</w:t>
+      </w:r>
       <w:bookmarkEnd w:id="37"/>
     </w:p>
     <w:p>
       <w:pPr>
-        <w:rPr>
-          <w:lang w:val="en-US"/>
-        </w:rPr>
-      </w:pPr>
-      <w:r>
-        <w:rPr>
-          <w:lang w:val="en-US"/>
-        </w:rPr>
-        <w:t>Equipment models used for acquisition</w:t>
-      </w:r>
-    </w:p>
-    <w:p>
-      <w:pPr>
-        <w:pStyle w:val="Titre3"/>
-        <w:rPr>
-          <w:lang w:val="en-US"/>
-        </w:rPr>
-      </w:pPr>
-      <w:bookmarkStart w:id="38" w:name="_Toc474917608"/>
-      <w:bookmarkStart w:id="39" w:name="_Toc478398121"/>
+        <w:pStyle w:val="Heading4"/>
+        <w:rPr>
+          <w:lang w:val="en-US"/>
+        </w:rPr>
+      </w:pPr>
+      <w:r>
+        <w:rPr>
+          <w:lang w:val="en-US"/>
+        </w:rPr>
+        <w:t>Manufacturer</w:t>
+      </w:r>
+      <w:bookmarkEnd w:id="38"/>
+    </w:p>
+    <w:p>
+      <w:pPr>
+        <w:rPr>
+          <w:lang w:val="en-US"/>
+        </w:rPr>
+      </w:pPr>
+      <w:r>
+        <w:rPr>
+          <w:lang w:val="en-US"/>
+        </w:rPr>
+        <w:t>Object Manufacturer (see point 2.5). Mandatory</w:t>
+      </w:r>
+    </w:p>
+    <w:p>
+      <w:pPr>
+        <w:pStyle w:val="Heading4"/>
+        <w:rPr>
+          <w:lang w:val="en-US"/>
+        </w:rPr>
+      </w:pPr>
+      <w:bookmarkStart w:id="39" w:name="_Toc474917609"/>
+      <w:r>
+        <w:rPr>
+          <w:lang w:val="en-US"/>
+        </w:rPr>
+        <w:t>Model name</w:t>
+      </w:r>
+      <w:bookmarkEnd w:id="39"/>
+    </w:p>
+    <w:p>
+      <w:pPr>
+        <w:rPr>
+          <w:lang w:val="en-US"/>
+        </w:rPr>
+      </w:pPr>
+      <w:r>
+        <w:rPr>
+          <w:lang w:val="en-US"/>
+        </w:rPr>
+        <w:t>Input (text) (from 2 to 200 characters). Mandatory</w:t>
+      </w:r>
+    </w:p>
+    <w:p>
+      <w:pPr>
+        <w:pStyle w:val="Heading4"/>
+        <w:rPr>
+          <w:lang w:val="en-US"/>
+        </w:rPr>
+      </w:pPr>
+      <w:bookmarkStart w:id="40" w:name="_Toc474917610"/>
+      <w:r>
+        <w:rPr>
+          <w:lang w:val="en-US"/>
+        </w:rPr>
+        <w:t>Modality</w:t>
+      </w:r>
+      <w:bookmarkEnd w:id="40"/>
+    </w:p>
+    <w:p>
+      <w:pPr>
+        <w:rPr>
+          <w:lang w:val="en-US"/>
+        </w:rPr>
+      </w:pPr>
+      <w:r>
+        <w:rPr>
+          <w:lang w:val="en-US"/>
+        </w:rPr>
+        <w:t>MR or PET. Mandatory</w:t>
+      </w:r>
+    </w:p>
+    <w:p>
+      <w:pPr>
+        <w:pStyle w:val="Heading4"/>
+        <w:rPr>
+          <w:lang w:val="en-US"/>
+        </w:rPr>
+      </w:pPr>
+      <w:bookmarkStart w:id="41" w:name="_Toc474917611"/>
+      <w:r>
+        <w:rPr>
+          <w:lang w:val="en-US"/>
+        </w:rPr>
+        <w:t>Magnetic field</w:t>
+      </w:r>
+      <w:bookmarkEnd w:id="41"/>
+    </w:p>
+    <w:p>
+      <w:pPr>
+        <w:rPr>
+          <w:lang w:val="en-US"/>
+        </w:rPr>
+      </w:pPr>
+      <w:r>
+        <w:rPr>
+          <w:lang w:val="en-US"/>
+        </w:rPr>
+        <w:t>Input (number). Mandatory</w:t>
+      </w:r>
+    </w:p>
+    <w:p>
+      <w:pPr>
+        <w:pStyle w:val="Heading2"/>
+        <w:rPr>
+          <w:lang w:val="en-US"/>
+        </w:rPr>
+      </w:pPr>
+      <w:bookmarkStart w:id="42" w:name="_Toc474917612"/>
+      <w:bookmarkStart w:id="43" w:name="_Toc478398122"/>
+      <w:r>
+        <w:rPr>
+          <w:lang w:val="en-US"/>
+        </w:rPr>
+        <w:t>Manufacturer</w:t>
+      </w:r>
+      <w:bookmarkEnd w:id="42"/>
+      <w:bookmarkEnd w:id="43"/>
+    </w:p>
+    <w:p>
+      <w:pPr>
+        <w:pStyle w:val="Heading3"/>
+        <w:rPr>
+          <w:lang w:val="en-US"/>
+        </w:rPr>
+      </w:pPr>
+      <w:bookmarkStart w:id="44" w:name="_Toc478398123"/>
+      <w:bookmarkStart w:id="45" w:name="_Toc474917613"/>
       <w:r>
         <w:rPr>
           <w:lang w:val="en-US"/>
         </w:rPr>
         <w:t>Parameters</w:t>
       </w:r>
-      <w:bookmarkEnd w:id="39"/>
-    </w:p>
-    <w:p>
-      <w:pPr>
-        <w:pStyle w:val="Titre4"/>
-        <w:rPr>
-          <w:lang w:val="en-US"/>
-        </w:rPr>
-      </w:pPr>
-      <w:r>
-        <w:rPr>
-          <w:lang w:val="en-US"/>
-        </w:rPr>
-        <w:t>Manufacturer</w:t>
-      </w:r>
-      <w:bookmarkEnd w:id="38"/>
-    </w:p>
-    <w:p>
-      <w:pPr>
-        <w:rPr>
-          <w:lang w:val="en-US"/>
-        </w:rPr>
-      </w:pPr>
-      <w:r>
-        <w:rPr>
-          <w:lang w:val="en-US"/>
-        </w:rPr>
-        <w:t>Object Manufacturer (see point 2.5). Mandatory</w:t>
-      </w:r>
-    </w:p>
-    <w:p>
-      <w:pPr>
-        <w:pStyle w:val="Titre4"/>
-        <w:rPr>
-          <w:lang w:val="en-US"/>
-        </w:rPr>
-      </w:pPr>
-      <w:bookmarkStart w:id="40" w:name="_Toc474917609"/>
-      <w:r>
-        <w:rPr>
-          <w:lang w:val="en-US"/>
-        </w:rPr>
-        <w:t>Model name</w:t>
-      </w:r>
-      <w:bookmarkEnd w:id="40"/>
-    </w:p>
-    <w:p>
-      <w:pPr>
-        <w:rPr>
-          <w:lang w:val="en-US"/>
-        </w:rPr>
-      </w:pPr>
-      <w:r>
-        <w:rPr>
-          <w:lang w:val="en-US"/>
-        </w:rPr>
-        <w:t>Input (text) (from 2 to 200 characters). Mandatory</w:t>
-      </w:r>
-    </w:p>
-    <w:p>
-      <w:pPr>
-        <w:pStyle w:val="Titre4"/>
-        <w:rPr>
-          <w:lang w:val="en-US"/>
-        </w:rPr>
-      </w:pPr>
-      <w:bookmarkStart w:id="41" w:name="_Toc474917610"/>
-      <w:r>
-        <w:rPr>
-          <w:lang w:val="en-US"/>
-        </w:rPr>
-        <w:t>Modality</w:t>
-      </w:r>
-      <w:bookmarkEnd w:id="41"/>
-    </w:p>
-    <w:p>
-      <w:pPr>
-        <w:rPr>
-          <w:lang w:val="en-US"/>
-        </w:rPr>
-      </w:pPr>
-      <w:r>
-        <w:rPr>
-          <w:lang w:val="en-US"/>
-        </w:rPr>
-        <w:t>MR or PET. Mandatory</w:t>
-      </w:r>
-    </w:p>
-    <w:p>
-      <w:pPr>
-        <w:pStyle w:val="Titre4"/>
-        <w:rPr>
-          <w:lang w:val="en-US"/>
-        </w:rPr>
-      </w:pPr>
-      <w:bookmarkStart w:id="42" w:name="_Toc474917611"/>
-      <w:r>
-        <w:rPr>
-          <w:lang w:val="en-US"/>
-        </w:rPr>
-        <w:t>Magnetic field</w:t>
-      </w:r>
-      <w:bookmarkEnd w:id="42"/>
-    </w:p>
-    <w:p>
-      <w:pPr>
-        <w:rPr>
-          <w:lang w:val="en-US"/>
-        </w:rPr>
-      </w:pPr>
-      <w:r>
-        <w:rPr>
-          <w:lang w:val="en-US"/>
-        </w:rPr>
-        <w:t>Input (number). Mandatory</w:t>
-      </w:r>
-    </w:p>
-    <w:p>
-      <w:pPr>
-        <w:pStyle w:val="Titre2"/>
-        <w:rPr>
-          <w:lang w:val="en-US"/>
-        </w:rPr>
-      </w:pPr>
-      <w:bookmarkStart w:id="43" w:name="_Toc474917612"/>
-      <w:bookmarkStart w:id="44" w:name="_Toc478398122"/>
-      <w:r>
-        <w:rPr>
-          <w:lang w:val="en-US"/>
-        </w:rPr>
-        <w:t>Manufacturer</w:t>
-      </w:r>
-      <w:bookmarkEnd w:id="43"/>
       <w:bookmarkEnd w:id="44"/>
     </w:p>
     <w:p>
       <w:pPr>
-        <w:pStyle w:val="Titre3"/>
-        <w:rPr>
-          <w:lang w:val="en-US"/>
-        </w:rPr>
-      </w:pPr>
-      <w:bookmarkStart w:id="45" w:name="_Toc474917613"/>
-      <w:bookmarkStart w:id="46" w:name="_Toc478398123"/>
+        <w:pStyle w:val="Heading4"/>
+        <w:rPr>
+          <w:lang w:val="en-US"/>
+        </w:rPr>
+      </w:pPr>
+      <w:r>
+        <w:rPr>
+          <w:lang w:val="en-US"/>
+        </w:rPr>
+        <w:t>Name</w:t>
+      </w:r>
+      <w:bookmarkEnd w:id="45"/>
+    </w:p>
+    <w:p>
+      <w:pPr>
+        <w:rPr>
+          <w:lang w:val="en-US"/>
+        </w:rPr>
+      </w:pPr>
+      <w:r>
+        <w:rPr>
+          <w:lang w:val="en-US"/>
+        </w:rPr>
+        <w:t>Input (min. 2, max. 200 characters). Mandatory</w:t>
+      </w:r>
+    </w:p>
+    <w:p>
+      <w:pPr>
+        <w:pStyle w:val="Heading2"/>
+        <w:rPr>
+          <w:lang w:val="en-US"/>
+        </w:rPr>
+      </w:pPr>
+      <w:bookmarkStart w:id="46" w:name="_Toc474917614"/>
+      <w:bookmarkStart w:id="47" w:name="_Toc478398124"/>
+      <w:r>
+        <w:rPr>
+          <w:lang w:val="en-US"/>
+        </w:rPr>
+        <w:t>Coil</w:t>
+      </w:r>
+      <w:bookmarkEnd w:id="46"/>
+      <w:bookmarkEnd w:id="47"/>
+    </w:p>
+    <w:p>
+      <w:pPr>
+        <w:pStyle w:val="Heading3"/>
+        <w:rPr>
+          <w:lang w:val="en-US"/>
+        </w:rPr>
+      </w:pPr>
+      <w:bookmarkStart w:id="48" w:name="_Toc478398125"/>
+      <w:bookmarkStart w:id="49" w:name="_Toc474917615"/>
       <w:r>
         <w:rPr>
           <w:lang w:val="en-US"/>
         </w:rPr>
         <w:t>Parameters</w:t>
       </w:r>
-      <w:bookmarkEnd w:id="46"/>
-    </w:p>
-    <w:p>
-      <w:pPr>
-        <w:pStyle w:val="Titre4"/>
+      <w:bookmarkEnd w:id="48"/>
+    </w:p>
+    <w:p>
+      <w:pPr>
+        <w:pStyle w:val="Heading4"/>
         <w:rPr>
           <w:lang w:val="en-US"/>
         </w:rPr>
@@ -6292,97 +6046,63 @@
         </w:rPr>
         <w:t>Name</w:t>
       </w:r>
-      <w:bookmarkEnd w:id="45"/>
-    </w:p>
-    <w:p>
-      <w:pPr>
-        <w:rPr>
-          <w:lang w:val="en-US"/>
-        </w:rPr>
-      </w:pPr>
-      <w:r>
-        <w:rPr>
-          <w:lang w:val="en-US"/>
-        </w:rPr>
-        <w:t>Input (min. 2, max. 200 characters). Mandatory</w:t>
-      </w:r>
-    </w:p>
-    <w:p>
-      <w:pPr>
-        <w:pStyle w:val="Titre2"/>
-        <w:rPr>
-          <w:lang w:val="en-US"/>
-        </w:rPr>
-      </w:pPr>
-      <w:bookmarkStart w:id="47" w:name="_Toc474917614"/>
-      <w:bookmarkStart w:id="48" w:name="_Toc478398124"/>
-      <w:r>
-        <w:rPr>
-          <w:lang w:val="en-US"/>
-        </w:rPr>
-        <w:t>Coil</w:t>
-      </w:r>
-      <w:bookmarkEnd w:id="47"/>
-      <w:bookmarkEnd w:id="48"/>
-    </w:p>
-    <w:p>
-      <w:pPr>
-        <w:pStyle w:val="Titre3"/>
-        <w:rPr>
-          <w:lang w:val="en-US"/>
-        </w:rPr>
-      </w:pPr>
-      <w:bookmarkStart w:id="49" w:name="_Toc474917615"/>
-      <w:bookmarkStart w:id="50" w:name="_Toc478398125"/>
-      <w:r>
-        <w:rPr>
-          <w:lang w:val="en-US"/>
-        </w:rPr>
-        <w:t>Parameters</w:t>
+      <w:bookmarkEnd w:id="49"/>
+    </w:p>
+    <w:p>
+      <w:pPr>
+        <w:rPr>
+          <w:lang w:val="en-US"/>
+        </w:rPr>
+      </w:pPr>
+      <w:r>
+        <w:rPr>
+          <w:lang w:val="en-US"/>
+        </w:rPr>
+        <w:t>Input. Min 2, max 200 characters. Mandatory</w:t>
+      </w:r>
+    </w:p>
+    <w:p>
+      <w:pPr>
+        <w:pStyle w:val="Heading4"/>
+        <w:rPr>
+          <w:lang w:val="en-US"/>
+        </w:rPr>
+      </w:pPr>
+      <w:bookmarkStart w:id="50" w:name="_Toc474917616"/>
+      <w:r>
+        <w:rPr>
+          <w:lang w:val="en-US"/>
+        </w:rPr>
+        <w:t>Center</w:t>
       </w:r>
       <w:bookmarkEnd w:id="50"/>
     </w:p>
     <w:p>
       <w:pPr>
-        <w:pStyle w:val="Titre4"/>
-        <w:rPr>
-          <w:lang w:val="en-US"/>
-        </w:rPr>
-      </w:pPr>
-      <w:r>
-        <w:rPr>
-          <w:lang w:val="en-US"/>
-        </w:rPr>
-        <w:t>Name</w:t>
-      </w:r>
-      <w:bookmarkEnd w:id="49"/>
-    </w:p>
-    <w:p>
-      <w:pPr>
-        <w:rPr>
-          <w:lang w:val="en-US"/>
-        </w:rPr>
-      </w:pPr>
-      <w:r>
-        <w:rPr>
-          <w:lang w:val="en-US"/>
-        </w:rPr>
-        <w:t>Input. Min 2, max 200 characters. Mandatory</w:t>
-      </w:r>
-    </w:p>
-    <w:p>
-      <w:pPr>
-        <w:pStyle w:val="Titre4"/>
-        <w:rPr>
-          <w:lang w:val="en-US"/>
-        </w:rPr>
-      </w:pPr>
-      <w:bookmarkStart w:id="51" w:name="_Toc474917616"/>
-      <w:r>
-        <w:rPr>
-          <w:lang w:val="en-US"/>
-        </w:rPr>
-        <w:t>Center</w:t>
+        <w:rPr>
+          <w:lang w:val="en-US"/>
+        </w:rPr>
+      </w:pPr>
+      <w:r>
+        <w:rPr>
+          <w:lang w:val="en-US"/>
+        </w:rPr>
+        <w:t xml:space="preserve">Select from the list of centers. Mandatory </w:t>
+      </w:r>
+    </w:p>
+    <w:p>
+      <w:pPr>
+        <w:pStyle w:val="Heading4"/>
+        <w:rPr>
+          <w:lang w:val="en-US"/>
+        </w:rPr>
+      </w:pPr>
+      <w:bookmarkStart w:id="51" w:name="_Toc474917617"/>
+      <w:r>
+        <w:rPr>
+          <w:lang w:val="en-US"/>
+        </w:rPr>
+        <w:t>Acquisition equipment</w:t>
       </w:r>
       <w:bookmarkEnd w:id="51"/>
     </w:p>
@@ -6396,22 +6116,22 @@
         <w:rPr>
           <w:lang w:val="en-US"/>
         </w:rPr>
-        <w:t xml:space="preserve">Select from the list of centers. Mandatory </w:t>
-      </w:r>
-    </w:p>
-    <w:p>
-      <w:pPr>
-        <w:pStyle w:val="Titre4"/>
-        <w:rPr>
-          <w:lang w:val="en-US"/>
-        </w:rPr>
-      </w:pPr>
-      <w:bookmarkStart w:id="52" w:name="_Toc474917617"/>
-      <w:r>
-        <w:rPr>
-          <w:lang w:val="en-US"/>
-        </w:rPr>
-        <w:t>Acquisition equipment</w:t>
+        <w:t>Select – from the list of available equipment for selected centers. Mandatory</w:t>
+      </w:r>
+    </w:p>
+    <w:p>
+      <w:pPr>
+        <w:pStyle w:val="Heading4"/>
+        <w:rPr>
+          <w:lang w:val="en-US"/>
+        </w:rPr>
+      </w:pPr>
+      <w:bookmarkStart w:id="52" w:name="_Toc474917618"/>
+      <w:r>
+        <w:rPr>
+          <w:lang w:val="en-US"/>
+        </w:rPr>
+        <w:t>Serial number</w:t>
       </w:r>
       <w:bookmarkEnd w:id="52"/>
     </w:p>
@@ -6425,22 +6145,22 @@
         <w:rPr>
           <w:lang w:val="en-US"/>
         </w:rPr>
-        <w:t>Select – from the list of available equipment for selected centers. Mandatory</w:t>
-      </w:r>
-    </w:p>
-    <w:p>
-      <w:pPr>
-        <w:pStyle w:val="Titre4"/>
-        <w:rPr>
-          <w:lang w:val="en-US"/>
-        </w:rPr>
-      </w:pPr>
-      <w:bookmarkStart w:id="53" w:name="_Toc474917618"/>
-      <w:r>
-        <w:rPr>
-          <w:lang w:val="en-US"/>
-        </w:rPr>
-        <w:t>Serial number</w:t>
+        <w:t>Input. Min 2, max 200 characters. Facultative</w:t>
+      </w:r>
+    </w:p>
+    <w:p>
+      <w:pPr>
+        <w:pStyle w:val="Heading4"/>
+        <w:rPr>
+          <w:lang w:val="en-US"/>
+        </w:rPr>
+      </w:pPr>
+      <w:bookmarkStart w:id="53" w:name="_Toc474917619"/>
+      <w:r>
+        <w:rPr>
+          <w:lang w:val="en-US"/>
+        </w:rPr>
+        <w:t>Coil type</w:t>
       </w:r>
       <w:bookmarkEnd w:id="53"/>
     </w:p>
@@ -6454,41 +6174,12 @@
         <w:rPr>
           <w:lang w:val="en-US"/>
         </w:rPr>
-        <w:t>Input. Min 2, max 200 characters. Facultative</w:t>
-      </w:r>
-    </w:p>
-    <w:p>
-      <w:pPr>
-        <w:pStyle w:val="Titre4"/>
-        <w:rPr>
-          <w:lang w:val="en-US"/>
-        </w:rPr>
-      </w:pPr>
-      <w:bookmarkStart w:id="54" w:name="_Toc474917619"/>
-      <w:r>
-        <w:rPr>
-          <w:lang w:val="en-US"/>
-        </w:rPr>
-        <w:t>Coil type</w:t>
-      </w:r>
-      <w:bookmarkEnd w:id="54"/>
-    </w:p>
-    <w:p>
-      <w:pPr>
-        <w:rPr>
-          <w:lang w:val="en-US"/>
-        </w:rPr>
-      </w:pPr>
-      <w:r>
-        <w:rPr>
-          <w:lang w:val="en-US"/>
-        </w:rPr>
         <w:t>Obligatory. One of the following:</w:t>
       </w:r>
     </w:p>
     <w:p>
       <w:pPr>
-        <w:pStyle w:val="Paragraphedeliste"/>
+        <w:pStyle w:val="ListParagraph"/>
         <w:numPr>
           <w:ilvl w:val="0"/>
           <w:numId w:val="26"/>
@@ -6506,7 +6197,7 @@
     </w:p>
     <w:p>
       <w:pPr>
-        <w:pStyle w:val="Paragraphedeliste"/>
+        <w:pStyle w:val="ListParagraph"/>
         <w:numPr>
           <w:ilvl w:val="0"/>
           <w:numId w:val="26"/>
@@ -6525,7 +6216,7 @@
     </w:p>
     <w:p>
       <w:pPr>
-        <w:pStyle w:val="Paragraphedeliste"/>
+        <w:pStyle w:val="ListParagraph"/>
         <w:numPr>
           <w:ilvl w:val="0"/>
           <w:numId w:val="26"/>
@@ -6543,7 +6234,7 @@
     </w:p>
     <w:p>
       <w:pPr>
-        <w:pStyle w:val="Paragraphedeliste"/>
+        <w:pStyle w:val="ListParagraph"/>
         <w:numPr>
           <w:ilvl w:val="0"/>
           <w:numId w:val="26"/>
@@ -6561,7 +6252,7 @@
     </w:p>
     <w:p>
       <w:pPr>
-        <w:pStyle w:val="Paragraphedeliste"/>
+        <w:pStyle w:val="ListParagraph"/>
         <w:numPr>
           <w:ilvl w:val="0"/>
           <w:numId w:val="26"/>
@@ -6579,68 +6270,68 @@
     </w:p>
     <w:p>
       <w:pPr>
-        <w:pStyle w:val="Titre4"/>
-        <w:rPr>
-          <w:lang w:val="en-US"/>
-        </w:rPr>
-      </w:pPr>
-      <w:bookmarkStart w:id="55" w:name="_Toc474917620"/>
+        <w:pStyle w:val="Heading4"/>
+        <w:rPr>
+          <w:lang w:val="en-US"/>
+        </w:rPr>
+      </w:pPr>
+      <w:bookmarkStart w:id="54" w:name="_Toc474917620"/>
       <w:r>
         <w:rPr>
           <w:lang w:val="en-US"/>
         </w:rPr>
         <w:t>Number of channels</w:t>
       </w:r>
+      <w:bookmarkEnd w:id="54"/>
+    </w:p>
+    <w:p>
+      <w:pPr>
+        <w:rPr>
+          <w:lang w:val="en-US"/>
+        </w:rPr>
+      </w:pPr>
+      <w:r>
+        <w:rPr>
+          <w:lang w:val="en-US"/>
+        </w:rPr>
+        <w:t>Input. Min 2, max 200 characters. Facultative</w:t>
+      </w:r>
+    </w:p>
+    <w:p>
+      <w:pPr>
+        <w:pStyle w:val="Heading2"/>
+        <w:rPr>
+          <w:lang w:val="en-US"/>
+        </w:rPr>
+      </w:pPr>
+      <w:bookmarkStart w:id="55" w:name="_Toc478398126"/>
+      <w:r>
+        <w:rPr>
+          <w:lang w:val="en-US"/>
+        </w:rPr>
+        <w:t>Study</w:t>
+      </w:r>
       <w:bookmarkEnd w:id="55"/>
     </w:p>
     <w:p>
       <w:pPr>
-        <w:rPr>
-          <w:lang w:val="en-US"/>
-        </w:rPr>
-      </w:pPr>
-      <w:r>
-        <w:rPr>
-          <w:lang w:val="en-US"/>
-        </w:rPr>
-        <w:t>Input. Min 2, max 200 characters. Facultative</w:t>
-      </w:r>
-    </w:p>
-    <w:p>
-      <w:pPr>
-        <w:pStyle w:val="Titre2"/>
-        <w:rPr>
-          <w:lang w:val="en-US"/>
-        </w:rPr>
-      </w:pPr>
-      <w:bookmarkStart w:id="56" w:name="_Toc478398126"/>
-      <w:r>
-        <w:rPr>
-          <w:lang w:val="en-US"/>
-        </w:rPr>
-        <w:t>Study</w:t>
+        <w:pStyle w:val="Heading3"/>
+        <w:rPr>
+          <w:lang w:val="en-US"/>
+        </w:rPr>
+      </w:pPr>
+      <w:bookmarkStart w:id="56" w:name="_Toc478398127"/>
+      <w:r>
+        <w:rPr>
+          <w:lang w:val="en-US"/>
+        </w:rPr>
+        <w:t>Parameters</w:t>
       </w:r>
       <w:bookmarkEnd w:id="56"/>
     </w:p>
     <w:p>
       <w:pPr>
-        <w:pStyle w:val="Titre3"/>
-        <w:rPr>
-          <w:lang w:val="en-US"/>
-        </w:rPr>
-      </w:pPr>
-      <w:bookmarkStart w:id="57" w:name="_Toc478398127"/>
-      <w:r>
-        <w:rPr>
-          <w:lang w:val="en-US"/>
-        </w:rPr>
-        <w:t>Parameters</w:t>
-      </w:r>
-      <w:bookmarkEnd w:id="57"/>
-    </w:p>
-    <w:p>
-      <w:pPr>
-        <w:pStyle w:val="Titre4"/>
+        <w:pStyle w:val="Heading4"/>
         <w:rPr>
           <w:lang w:val="en-US"/>
         </w:rPr>
@@ -6667,7 +6358,7 @@
     </w:p>
     <w:p>
       <w:pPr>
-        <w:pStyle w:val="Titre4"/>
+        <w:pStyle w:val="Heading4"/>
         <w:rPr>
           <w:lang w:val="en-US"/>
         </w:rPr>
@@ -6698,25 +6389,25 @@
           <w:lang w:val="en-US"/>
         </w:rPr>
       </w:pPr>
-      <w:commentRangeStart w:id="58"/>
+      <w:commentRangeStart w:id="57"/>
       <w:r>
         <w:rPr>
           <w:lang w:val="en-US"/>
         </w:rPr>
         <w:t>Once study is finished it is no longer possible to add any new datasets</w:t>
       </w:r>
-      <w:commentRangeEnd w:id="58"/>
-      <w:r>
-        <w:rPr>
-          <w:rStyle w:val="Marquedecommentaire"/>
-          <w:lang w:val="en-US"/>
-        </w:rPr>
-        <w:commentReference w:id="58"/>
-      </w:r>
-    </w:p>
-    <w:p>
-      <w:pPr>
-        <w:pStyle w:val="Titre4"/>
+      <w:commentRangeEnd w:id="57"/>
+      <w:r>
+        <w:rPr>
+          <w:rStyle w:val="CommentReference"/>
+          <w:lang w:val="en-US"/>
+        </w:rPr>
+        <w:commentReference w:id="57"/>
+      </w:r>
+    </w:p>
+    <w:p>
+      <w:pPr>
+        <w:pStyle w:val="Heading4"/>
         <w:rPr>
           <w:lang w:val="en-US"/>
         </w:rPr>
@@ -6743,7 +6434,7 @@
     </w:p>
     <w:p>
       <w:pPr>
-        <w:pStyle w:val="Titre4"/>
+        <w:pStyle w:val="Heading4"/>
         <w:rPr>
           <w:lang w:val="en-US"/>
         </w:rPr>
@@ -6770,7 +6461,7 @@
     </w:p>
     <w:p>
       <w:pPr>
-        <w:pStyle w:val="Titre4"/>
+        <w:pStyle w:val="Heading4"/>
         <w:rPr>
           <w:lang w:val="en-US"/>
         </w:rPr>
@@ -6784,7 +6475,7 @@
     </w:p>
     <w:p>
       <w:pPr>
-        <w:pStyle w:val="Titre4"/>
+        <w:pStyle w:val="Heading4"/>
         <w:rPr>
           <w:lang w:val="en-US"/>
         </w:rPr>
@@ -6798,7 +6489,7 @@
     </w:p>
     <w:p>
       <w:pPr>
-        <w:pStyle w:val="Titre4"/>
+        <w:pStyle w:val="Heading4"/>
         <w:rPr>
           <w:lang w:val="en-US"/>
         </w:rPr>
@@ -6812,7 +6503,7 @@
     </w:p>
     <w:p>
       <w:pPr>
-        <w:pStyle w:val="Titre4"/>
+        <w:pStyle w:val="Heading4"/>
         <w:rPr>
           <w:lang w:val="en-US"/>
         </w:rPr>
@@ -6826,7 +6517,7 @@
     </w:p>
     <w:p>
       <w:pPr>
-        <w:pStyle w:val="Titre4"/>
+        <w:pStyle w:val="Heading4"/>
         <w:rPr>
           <w:lang w:val="en-US"/>
         </w:rPr>
@@ -6840,7 +6531,7 @@
     </w:p>
     <w:p>
       <w:pPr>
-        <w:pStyle w:val="Titre4"/>
+        <w:pStyle w:val="Heading4"/>
         <w:rPr>
           <w:lang w:val="en-US"/>
         </w:rPr>
@@ -6867,7 +6558,7 @@
     </w:p>
     <w:p>
       <w:pPr>
-        <w:pStyle w:val="Titre4"/>
+        <w:pStyle w:val="Heading4"/>
         <w:rPr>
           <w:lang w:val="en-US"/>
         </w:rPr>
@@ -6889,26 +6580,12 @@
         <w:rPr>
           <w:lang w:val="en-US"/>
         </w:rPr>
-        <w:t xml:space="preserve">Move the members’ management part directly to </w:t>
-      </w:r>
-      <w:proofErr w:type="gramStart"/>
-      <w:r>
-        <w:rPr>
-          <w:lang w:val="en-US"/>
-        </w:rPr>
-        <w:t>Edit</w:t>
-      </w:r>
-      <w:proofErr w:type="gramEnd"/>
-      <w:r>
-        <w:rPr>
-          <w:lang w:val="en-US"/>
-        </w:rPr>
-        <w:t xml:space="preserve"> page</w:t>
-      </w:r>
-    </w:p>
-    <w:p>
-      <w:pPr>
-        <w:pStyle w:val="Titre4"/>
+        <w:t>Move the members’ management part directly to Edit page</w:t>
+      </w:r>
+    </w:p>
+    <w:p>
+      <w:pPr>
+        <w:pStyle w:val="Heading4"/>
         <w:rPr>
           <w:lang w:val="en-US"/>
         </w:rPr>
@@ -6935,7 +6612,7 @@
     </w:p>
     <w:p>
       <w:pPr>
-        <w:pStyle w:val="Titre4"/>
+        <w:pStyle w:val="Heading4"/>
         <w:rPr>
           <w:lang w:val="en-US"/>
         </w:rPr>
@@ -6949,19 +6626,19 @@
     </w:p>
     <w:p>
       <w:pPr>
-        <w:pStyle w:val="Titre3"/>
-        <w:rPr>
-          <w:lang w:val="en-US"/>
-        </w:rPr>
-      </w:pPr>
-      <w:bookmarkStart w:id="59" w:name="_Toc478398128"/>
+        <w:pStyle w:val="Heading3"/>
+        <w:rPr>
+          <w:lang w:val="en-US"/>
+        </w:rPr>
+      </w:pPr>
+      <w:bookmarkStart w:id="58" w:name="_Toc478398128"/>
       <w:r>
         <w:rPr>
           <w:lang w:val="en-US"/>
         </w:rPr>
         <w:t>Role</w:t>
       </w:r>
-      <w:bookmarkEnd w:id="59"/>
+      <w:bookmarkEnd w:id="58"/>
     </w:p>
     <w:p>
       <w:pPr>
@@ -6978,7 +6655,7 @@
     </w:p>
     <w:p>
       <w:pPr>
-        <w:pStyle w:val="Paragraphedeliste"/>
+        <w:pStyle w:val="ListParagraph"/>
         <w:numPr>
           <w:ilvl w:val="0"/>
           <w:numId w:val="24"/>
@@ -6996,7 +6673,7 @@
     </w:p>
     <w:p>
       <w:pPr>
-        <w:pStyle w:val="Paragraphedeliste"/>
+        <w:pStyle w:val="ListParagraph"/>
         <w:numPr>
           <w:ilvl w:val="0"/>
           <w:numId w:val="24"/>
@@ -7014,7 +6691,7 @@
     </w:p>
     <w:p>
       <w:pPr>
-        <w:pStyle w:val="Paragraphedeliste"/>
+        <w:pStyle w:val="ListParagraph"/>
         <w:numPr>
           <w:ilvl w:val="0"/>
           <w:numId w:val="24"/>
@@ -7032,7 +6709,7 @@
     </w:p>
     <w:p>
       <w:pPr>
-        <w:pStyle w:val="Paragraphedeliste"/>
+        <w:pStyle w:val="ListParagraph"/>
         <w:numPr>
           <w:ilvl w:val="0"/>
           <w:numId w:val="24"/>
@@ -7050,7 +6727,7 @@
     </w:p>
     <w:p>
       <w:pPr>
-        <w:pStyle w:val="Paragraphedeliste"/>
+        <w:pStyle w:val="ListParagraph"/>
         <w:numPr>
           <w:ilvl w:val="0"/>
           <w:numId w:val="24"/>
@@ -7068,12 +6745,26 @@
     </w:p>
     <w:p>
       <w:pPr>
-        <w:pStyle w:val="Titre3"/>
-        <w:rPr>
-          <w:lang w:val="en-US"/>
-        </w:rPr>
-      </w:pPr>
-      <w:bookmarkStart w:id="60" w:name="_Toc478398129"/>
+        <w:rPr>
+          <w:lang w:val="en-US"/>
+        </w:rPr>
+      </w:pPr>
+    </w:p>
+    <w:p>
+      <w:pPr>
+        <w:rPr>
+          <w:lang w:val="en-US"/>
+        </w:rPr>
+      </w:pPr>
+    </w:p>
+    <w:p>
+      <w:pPr>
+        <w:pStyle w:val="Heading3"/>
+        <w:rPr>
+          <w:lang w:val="en-US"/>
+        </w:rPr>
+      </w:pPr>
+      <w:bookmarkStart w:id="59" w:name="_Toc478398129"/>
       <w:r>
         <w:rPr>
           <w:lang w:val="en-US"/>
@@ -7081,11 +6772,11 @@
         <w:lastRenderedPageBreak/>
         <w:t>Functionalities</w:t>
       </w:r>
-      <w:bookmarkEnd w:id="60"/>
-    </w:p>
-    <w:p>
-      <w:pPr>
-        <w:pStyle w:val="Titre4"/>
+      <w:bookmarkEnd w:id="59"/>
+    </w:p>
+    <w:p>
+      <w:pPr>
+        <w:pStyle w:val="Heading4"/>
         <w:rPr>
           <w:lang w:val="en-US"/>
         </w:rPr>
@@ -7125,7 +6816,7 @@
     </w:p>
     <w:p>
       <w:pPr>
-        <w:pStyle w:val="Paragraphedeliste"/>
+        <w:pStyle w:val="ListParagraph"/>
         <w:numPr>
           <w:ilvl w:val="0"/>
           <w:numId w:val="23"/>
@@ -7143,7 +6834,7 @@
     </w:p>
     <w:p>
       <w:pPr>
-        <w:pStyle w:val="Paragraphedeliste"/>
+        <w:pStyle w:val="ListParagraph"/>
         <w:numPr>
           <w:ilvl w:val="0"/>
           <w:numId w:val="23"/>
@@ -7161,7 +6852,7 @@
     </w:p>
     <w:p>
       <w:pPr>
-        <w:pStyle w:val="Paragraphedeliste"/>
+        <w:pStyle w:val="ListParagraph"/>
         <w:numPr>
           <w:ilvl w:val="0"/>
           <w:numId w:val="23"/>
@@ -7179,7 +6870,7 @@
     </w:p>
     <w:p>
       <w:pPr>
-        <w:pStyle w:val="Paragraphedeliste"/>
+        <w:pStyle w:val="ListParagraph"/>
         <w:numPr>
           <w:ilvl w:val="0"/>
           <w:numId w:val="23"/>
@@ -7197,7 +6888,7 @@
     </w:p>
     <w:p>
       <w:pPr>
-        <w:pStyle w:val="Paragraphedeliste"/>
+        <w:pStyle w:val="ListParagraph"/>
         <w:numPr>
           <w:ilvl w:val="0"/>
           <w:numId w:val="23"/>
@@ -7215,7 +6906,7 @@
     </w:p>
     <w:p>
       <w:pPr>
-        <w:pStyle w:val="Paragraphedeliste"/>
+        <w:pStyle w:val="ListParagraph"/>
         <w:numPr>
           <w:ilvl w:val="0"/>
           <w:numId w:val="23"/>
@@ -7233,7 +6924,7 @@
     </w:p>
     <w:p>
       <w:pPr>
-        <w:pStyle w:val="Paragraphedeliste"/>
+        <w:pStyle w:val="ListParagraph"/>
         <w:numPr>
           <w:ilvl w:val="0"/>
           <w:numId w:val="23"/>
@@ -7251,7 +6942,7 @@
     </w:p>
     <w:p>
       <w:pPr>
-        <w:pStyle w:val="Paragraphedeliste"/>
+        <w:pStyle w:val="ListParagraph"/>
         <w:numPr>
           <w:ilvl w:val="1"/>
           <w:numId w:val="23"/>
@@ -7287,7 +6978,7 @@
     </w:p>
     <w:p>
       <w:pPr>
-        <w:pStyle w:val="Paragraphedeliste"/>
+        <w:pStyle w:val="ListParagraph"/>
         <w:numPr>
           <w:ilvl w:val="1"/>
           <w:numId w:val="23"/>
@@ -7318,7 +7009,7 @@
     </w:p>
     <w:p>
       <w:pPr>
-        <w:pStyle w:val="Titre4"/>
+        <w:pStyle w:val="Heading4"/>
         <w:rPr>
           <w:lang w:val="en-US"/>
         </w:rPr>
@@ -7351,7 +7042,7 @@
     </w:p>
     <w:p>
       <w:pPr>
-        <w:pStyle w:val="Titre4"/>
+        <w:pStyle w:val="Heading4"/>
         <w:rPr>
           <w:lang w:val="en-US"/>
         </w:rPr>
@@ -7378,7 +7069,7 @@
     </w:p>
     <w:p>
       <w:pPr>
-        <w:pStyle w:val="Titre4"/>
+        <w:pStyle w:val="Heading4"/>
         <w:rPr>
           <w:lang w:val="en-US"/>
         </w:rPr>
@@ -7400,26 +7091,12 @@
         <w:rPr>
           <w:lang w:val="en-US"/>
         </w:rPr>
-        <w:t xml:space="preserve">Allows to modify all the fields, add/remove subjects, members, </w:t>
-      </w:r>
-      <w:proofErr w:type="gramStart"/>
-      <w:r>
-        <w:rPr>
-          <w:lang w:val="en-US"/>
-        </w:rPr>
-        <w:t>centers</w:t>
-      </w:r>
-      <w:proofErr w:type="gramEnd"/>
-      <w:r>
-        <w:rPr>
-          <w:lang w:val="en-US"/>
-        </w:rPr>
-        <w:t>.</w:t>
-      </w:r>
-    </w:p>
-    <w:p>
-      <w:pPr>
-        <w:pStyle w:val="Titre4"/>
+        <w:t>Allows to modify all the fields, add/remove subjects, members, centers.</w:t>
+      </w:r>
+    </w:p>
+    <w:p>
+      <w:pPr>
+        <w:pStyle w:val="Heading4"/>
         <w:rPr>
           <w:lang w:val="en-US"/>
         </w:rPr>
@@ -7441,21 +7118,7 @@
         <w:rPr>
           <w:lang w:val="en-US"/>
         </w:rPr>
-        <w:t xml:space="preserve">Can </w:t>
-      </w:r>
-      <w:proofErr w:type="gramStart"/>
-      <w:r>
-        <w:rPr>
-          <w:lang w:val="en-US"/>
-        </w:rPr>
-        <w:t>me</w:t>
-      </w:r>
-      <w:proofErr w:type="gramEnd"/>
-      <w:r>
-        <w:rPr>
-          <w:lang w:val="en-US"/>
-        </w:rPr>
-        <w:t xml:space="preserve"> deleted if it doesn’t have any examinations.</w:t>
+        <w:t>Can me deleted if it doesn’t have any examinations.</w:t>
       </w:r>
       <w:r>
         <w:rPr>
@@ -7493,7 +7156,7 @@
     </w:p>
     <w:p>
       <w:pPr>
-        <w:pStyle w:val="Titre4"/>
+        <w:pStyle w:val="Heading4"/>
         <w:rPr>
           <w:lang w:val="en-US"/>
         </w:rPr>
@@ -7559,7 +7222,7 @@
     </w:p>
     <w:p>
       <w:pPr>
-        <w:pStyle w:val="Titre4"/>
+        <w:pStyle w:val="Heading4"/>
         <w:rPr>
           <w:lang w:val="en-US"/>
         </w:rPr>
@@ -7596,20 +7259,20 @@
           <w:lang w:val="en-US"/>
         </w:rPr>
       </w:pPr>
-      <w:commentRangeStart w:id="61"/>
+      <w:commentRangeStart w:id="60"/>
       <w:r>
         <w:rPr>
           <w:lang w:val="en-US"/>
         </w:rPr>
         <w:t>The request is visible to the persons responsible for the research study and administrators</w:t>
       </w:r>
-      <w:commentRangeEnd w:id="61"/>
-      <w:r>
-        <w:rPr>
-          <w:rStyle w:val="Marquedecommentaire"/>
-          <w:lang w:val="en-US"/>
-        </w:rPr>
-        <w:commentReference w:id="61"/>
+      <w:commentRangeEnd w:id="60"/>
+      <w:r>
+        <w:rPr>
+          <w:rStyle w:val="CommentReference"/>
+          <w:lang w:val="en-US"/>
+        </w:rPr>
+        <w:commentReference w:id="60"/>
       </w:r>
       <w:r>
         <w:rPr>
@@ -7620,7 +7283,7 @@
     </w:p>
     <w:p>
       <w:pPr>
-        <w:pStyle w:val="Titre4"/>
+        <w:pStyle w:val="Heading4"/>
         <w:rPr>
           <w:lang w:val="en-US"/>
         </w:rPr>
@@ -7665,7 +7328,7 @@
     </w:p>
     <w:p>
       <w:pPr>
-        <w:pStyle w:val="Titre4"/>
+        <w:pStyle w:val="Heading4"/>
         <w:rPr>
           <w:lang w:val="en-US"/>
         </w:rPr>
@@ -7686,7 +7349,1311 @@
     </w:p>
     <w:p>
       <w:pPr>
-        <w:pStyle w:val="Titre1"/>
+        <w:rPr>
+          <w:lang w:val="en-US"/>
+        </w:rPr>
+      </w:pPr>
+    </w:p>
+    <w:p>
+      <w:pPr>
+        <w:pStyle w:val="Heading2"/>
+        <w:rPr>
+          <w:lang w:val="en-US"/>
+        </w:rPr>
+      </w:pPr>
+      <w:r>
+        <w:rPr>
+          <w:lang w:val="en-US"/>
+        </w:rPr>
+        <w:t>Subject</w:t>
+      </w:r>
+    </w:p>
+    <w:p>
+      <w:pPr>
+        <w:pStyle w:val="Heading3"/>
+        <w:rPr>
+          <w:lang w:val="en-US"/>
+        </w:rPr>
+      </w:pPr>
+      <w:r>
+        <w:rPr>
+          <w:lang w:val="en-US"/>
+        </w:rPr>
+        <w:t>Parameters</w:t>
+      </w:r>
+    </w:p>
+    <w:p>
+      <w:pPr>
+        <w:pStyle w:val="Heading4"/>
+        <w:rPr>
+          <w:lang w:val="en-US"/>
+        </w:rPr>
+      </w:pPr>
+      <w:r>
+        <w:rPr>
+          <w:lang w:val="en-US"/>
+        </w:rPr>
+        <w:t>Category</w:t>
+      </w:r>
+    </w:p>
+    <w:p>
+      <w:pPr>
+        <w:rPr>
+          <w:lang w:val="en-US"/>
+        </w:rPr>
+      </w:pPr>
+      <w:r>
+        <w:rPr>
+          <w:lang w:val="en-US"/>
+        </w:rPr>
+        <w:t>One of the following values:</w:t>
+      </w:r>
+    </w:p>
+    <w:p>
+      <w:pPr>
+        <w:pStyle w:val="ListParagraph"/>
+        <w:numPr>
+          <w:ilvl w:val="0"/>
+          <w:numId w:val="26"/>
+        </w:numPr>
+        <w:rPr>
+          <w:lang w:val="en-US"/>
+        </w:rPr>
+      </w:pPr>
+      <w:r>
+        <w:rPr>
+          <w:lang w:val="en-US"/>
+        </w:rPr>
+        <w:t>Anatomical piece</w:t>
+      </w:r>
+    </w:p>
+    <w:p>
+      <w:pPr>
+        <w:pStyle w:val="ListParagraph"/>
+        <w:numPr>
+          <w:ilvl w:val="0"/>
+          <w:numId w:val="26"/>
+        </w:numPr>
+        <w:rPr>
+          <w:lang w:val="en-US"/>
+        </w:rPr>
+      </w:pPr>
+      <w:r>
+        <w:rPr>
+          <w:lang w:val="en-US"/>
+        </w:rPr>
+        <w:t>Animal</w:t>
+      </w:r>
+      <w:r>
+        <w:rPr>
+          <w:lang w:val="en-US"/>
+        </w:rPr>
+        <w:t xml:space="preserve"> (Neuroinfo, Small Animals)</w:t>
+      </w:r>
+    </w:p>
+    <w:p>
+      <w:pPr>
+        <w:pStyle w:val="ListParagraph"/>
+        <w:numPr>
+          <w:ilvl w:val="0"/>
+          <w:numId w:val="26"/>
+        </w:numPr>
+        <w:rPr>
+          <w:lang w:val="en-US"/>
+        </w:rPr>
+      </w:pPr>
+      <w:r>
+        <w:rPr>
+          <w:lang w:val="en-US"/>
+        </w:rPr>
+        <w:t>Human cadaver</w:t>
+      </w:r>
+      <w:r>
+        <w:rPr>
+          <w:lang w:val="en-US"/>
+        </w:rPr>
+        <w:t xml:space="preserve"> </w:t>
+      </w:r>
+    </w:p>
+    <w:p>
+      <w:pPr>
+        <w:pStyle w:val="ListParagraph"/>
+        <w:numPr>
+          <w:ilvl w:val="0"/>
+          <w:numId w:val="26"/>
+        </w:numPr>
+        <w:rPr>
+          <w:lang w:val="en-US"/>
+        </w:rPr>
+      </w:pPr>
+      <w:r>
+        <w:rPr>
+          <w:lang w:val="en-US"/>
+        </w:rPr>
+        <w:t>Living human being</w:t>
+      </w:r>
+    </w:p>
+    <w:p>
+      <w:pPr>
+        <w:pStyle w:val="ListParagraph"/>
+        <w:numPr>
+          <w:ilvl w:val="0"/>
+          <w:numId w:val="26"/>
+        </w:numPr>
+        <w:rPr>
+          <w:lang w:val="en-US"/>
+        </w:rPr>
+      </w:pPr>
+      <w:r>
+        <w:rPr>
+          <w:lang w:val="en-US"/>
+        </w:rPr>
+        <w:t>Phantom</w:t>
+      </w:r>
+    </w:p>
+    <w:p>
+      <w:pPr>
+        <w:pStyle w:val="ListParagraph"/>
+        <w:numPr>
+          <w:ilvl w:val="0"/>
+          <w:numId w:val="26"/>
+        </w:numPr>
+        <w:rPr>
+          <w:lang w:val="en-US"/>
+        </w:rPr>
+      </w:pPr>
+      <w:r>
+        <w:rPr>
+          <w:lang w:val="en-US"/>
+        </w:rPr>
+        <w:t>Simulated human being</w:t>
+      </w:r>
+      <w:r>
+        <w:rPr>
+          <w:lang w:val="en-US"/>
+        </w:rPr>
+        <w:t xml:space="preserve"> (Neuroinfo)</w:t>
+      </w:r>
+    </w:p>
+    <w:p>
+      <w:pPr>
+        <w:pStyle w:val="Heading4"/>
+        <w:rPr>
+          <w:lang w:val="en-US"/>
+        </w:rPr>
+      </w:pPr>
+      <w:r>
+        <w:rPr>
+          <w:lang w:val="en-US"/>
+        </w:rPr>
+        <w:t xml:space="preserve">Is </w:t>
+      </w:r>
+      <w:r>
+        <w:rPr>
+          <w:lang w:val="en-US"/>
+        </w:rPr>
+        <w:t>the subject already anonymized?</w:t>
+      </w:r>
+    </w:p>
+    <w:p>
+      <w:pPr>
+        <w:rPr>
+          <w:lang w:val="en-US"/>
+        </w:rPr>
+      </w:pPr>
+      <w:r>
+        <w:rPr>
+          <w:lang w:val="en-US"/>
+        </w:rPr>
+        <w:t>This option is available only for Neuroinfo platform. Subject in OFSEP must be already anonymized.</w:t>
+      </w:r>
+    </w:p>
+    <w:p>
+      <w:pPr>
+        <w:rPr>
+          <w:lang w:val="en-US"/>
+        </w:rPr>
+      </w:pPr>
+      <w:r>
+        <w:rPr>
+          <w:lang w:val="en-US"/>
+        </w:rPr>
+        <w:t>Possible options: Yes/ No.</w:t>
+      </w:r>
+    </w:p>
+    <w:p>
+      <w:pPr>
+        <w:rPr>
+          <w:lang w:val="en-US"/>
+        </w:rPr>
+      </w:pPr>
+      <w:r>
+        <w:rPr>
+          <w:lang w:val="en-US"/>
+        </w:rPr>
+        <w:t>If yes, Fields First name and Last name do not appear. Else, they are optional</w:t>
+      </w:r>
+    </w:p>
+    <w:p>
+      <w:pPr>
+        <w:pStyle w:val="Heading4"/>
+        <w:rPr>
+          <w:lang w:val="en-US"/>
+        </w:rPr>
+      </w:pPr>
+      <w:r>
+        <w:rPr>
+          <w:lang w:val="en-US"/>
+        </w:rPr>
+        <w:t>First Name</w:t>
+      </w:r>
+    </w:p>
+    <w:p>
+      <w:pPr>
+        <w:rPr>
+          <w:lang w:val="en-US"/>
+        </w:rPr>
+      </w:pPr>
+      <w:r>
+        <w:rPr>
+          <w:lang w:val="en-US"/>
+        </w:rPr>
+        <w:t>Appears</w:t>
+      </w:r>
+      <w:r>
+        <w:rPr>
+          <w:lang w:val="en-US"/>
+        </w:rPr>
+        <w:t xml:space="preserve"> only if Category is Human cadaver or Living human being.</w:t>
+      </w:r>
+    </w:p>
+    <w:p>
+      <w:pPr>
+        <w:rPr>
+          <w:lang w:val="en-US"/>
+        </w:rPr>
+      </w:pPr>
+      <w:r>
+        <w:rPr>
+          <w:lang w:val="en-US"/>
+        </w:rPr>
+        <w:t>Required for Living human being. Optional for Human cadaver.</w:t>
+      </w:r>
+    </w:p>
+    <w:p>
+      <w:pPr>
+        <w:rPr>
+          <w:lang w:val="en-US"/>
+        </w:rPr>
+      </w:pPr>
+      <w:r>
+        <w:rPr>
+          <w:lang w:val="en-US"/>
+        </w:rPr>
+        <w:t>First name is not editable and is not stored in the database but is part of the hash key generated (visible only during creation)</w:t>
+      </w:r>
+    </w:p>
+    <w:p>
+      <w:pPr>
+        <w:pStyle w:val="Heading4"/>
+        <w:rPr>
+          <w:lang w:val="en-US"/>
+        </w:rPr>
+      </w:pPr>
+      <w:r>
+        <w:rPr>
+          <w:lang w:val="en-US"/>
+        </w:rPr>
+        <w:t>Last Name</w:t>
+      </w:r>
+    </w:p>
+    <w:p>
+      <w:pPr>
+        <w:rPr>
+          <w:lang w:val="en-US"/>
+        </w:rPr>
+      </w:pPr>
+      <w:r>
+        <w:rPr>
+          <w:lang w:val="en-US"/>
+        </w:rPr>
+        <w:t xml:space="preserve">Appears </w:t>
+      </w:r>
+      <w:r>
+        <w:rPr>
+          <w:lang w:val="en-US"/>
+        </w:rPr>
+        <w:t>only if Category is Human cadaver or Living human being.</w:t>
+      </w:r>
+    </w:p>
+    <w:p>
+      <w:pPr>
+        <w:rPr>
+          <w:lang w:val="en-US"/>
+        </w:rPr>
+      </w:pPr>
+      <w:r>
+        <w:rPr>
+          <w:lang w:val="en-US"/>
+        </w:rPr>
+        <w:t>Required for Living human being. Optional for Human cadaver.</w:t>
+      </w:r>
+    </w:p>
+    <w:p>
+      <w:pPr>
+        <w:rPr>
+          <w:lang w:val="en-US"/>
+        </w:rPr>
+      </w:pPr>
+      <w:r>
+        <w:rPr>
+          <w:lang w:val="en-US"/>
+        </w:rPr>
+        <w:t>Last name is not editable and is not stored in the database but is part of the hash key generated. (visible only during creation)</w:t>
+      </w:r>
+    </w:p>
+    <w:p>
+      <w:pPr>
+        <w:pStyle w:val="Heading4"/>
+        <w:rPr>
+          <w:lang w:val="en-US"/>
+        </w:rPr>
+      </w:pPr>
+      <w:r>
+        <w:rPr>
+          <w:lang w:val="en-US"/>
+        </w:rPr>
+        <w:t>Birth name</w:t>
+      </w:r>
+    </w:p>
+    <w:p>
+      <w:pPr>
+        <w:rPr>
+          <w:lang w:val="en-US"/>
+        </w:rPr>
+      </w:pPr>
+      <w:r>
+        <w:rPr>
+          <w:lang w:val="en-US"/>
+        </w:rPr>
+        <w:t>Appears only if Category is Human cadaver or Living human being.</w:t>
+      </w:r>
+    </w:p>
+    <w:p>
+      <w:pPr>
+        <w:rPr>
+          <w:lang w:val="en-US"/>
+        </w:rPr>
+      </w:pPr>
+      <w:r>
+        <w:rPr>
+          <w:lang w:val="en-US"/>
+        </w:rPr>
+        <w:t>Required on OFSEP platform does not appear in Neuroinfo.</w:t>
+      </w:r>
+    </w:p>
+    <w:p>
+      <w:pPr>
+        <w:rPr>
+          <w:lang w:val="en-US"/>
+        </w:rPr>
+      </w:pPr>
+      <w:r>
+        <w:rPr>
+          <w:lang w:val="en-US"/>
+        </w:rPr>
+        <w:t>Last name is not editable and is not stored in the database but is part of the hash key generated. (visible only during creation or import)</w:t>
+      </w:r>
+    </w:p>
+    <w:p>
+      <w:pPr>
+        <w:pStyle w:val="Heading4"/>
+        <w:rPr>
+          <w:lang w:val="en-US"/>
+        </w:rPr>
+      </w:pPr>
+      <w:r>
+        <w:rPr>
+          <w:lang w:val="en-US"/>
+        </w:rPr>
+        <w:t>Birth Date</w:t>
+      </w:r>
+    </w:p>
+    <w:p>
+      <w:pPr>
+        <w:rPr>
+          <w:lang w:val="en-US"/>
+        </w:rPr>
+      </w:pPr>
+      <w:r>
+        <w:rPr>
+          <w:lang w:val="en-US"/>
+        </w:rPr>
+        <w:t xml:space="preserve">Appears </w:t>
+      </w:r>
+      <w:r>
+        <w:rPr>
+          <w:lang w:val="en-US"/>
+        </w:rPr>
+        <w:t>only if Category is Human cadaver or Living human being.</w:t>
+      </w:r>
+    </w:p>
+    <w:p>
+      <w:pPr>
+        <w:rPr>
+          <w:lang w:val="en-US"/>
+        </w:rPr>
+      </w:pPr>
+      <w:r>
+        <w:rPr>
+          <w:lang w:val="en-US"/>
+        </w:rPr>
+        <w:t>Required for Living human being. Optional for Human cadaver.</w:t>
+      </w:r>
+    </w:p>
+    <w:p>
+      <w:pPr>
+        <w:rPr>
+          <w:lang w:val="en-US"/>
+        </w:rPr>
+      </w:pPr>
+      <w:r>
+        <w:rPr>
+          <w:lang w:val="en-US"/>
+        </w:rPr>
+        <w:t>Birth date is partially anonymized – only the year is kept with day and month equal to 1</w:t>
+      </w:r>
+      <w:r>
+        <w:rPr>
+          <w:vertAlign w:val="superscript"/>
+          <w:lang w:val="en-US"/>
+        </w:rPr>
+        <w:t>st</w:t>
+      </w:r>
+      <w:r>
+        <w:rPr>
+          <w:lang w:val="en-US"/>
+        </w:rPr>
+        <w:t xml:space="preserve"> January.</w:t>
+      </w:r>
+    </w:p>
+    <w:p>
+      <w:pPr>
+        <w:pStyle w:val="Heading4"/>
+        <w:rPr>
+          <w:lang w:val="en-US"/>
+        </w:rPr>
+      </w:pPr>
+      <w:r>
+        <w:rPr>
+          <w:lang w:val="en-US"/>
+        </w:rPr>
+        <w:t>Hash key</w:t>
+      </w:r>
+    </w:p>
+    <w:p>
+      <w:pPr>
+        <w:rPr>
+          <w:lang w:val="en-US"/>
+        </w:rPr>
+      </w:pPr>
+      <w:r>
+        <w:rPr>
+          <w:lang w:val="en-US"/>
+        </w:rPr>
+        <w:t>Generated automatically, visible only during import in Shanoir Uploader.</w:t>
+      </w:r>
+    </w:p>
+    <w:p>
+      <w:pPr>
+        <w:rPr>
+          <w:lang w:val="en-US"/>
+        </w:rPr>
+      </w:pPr>
+      <w:r>
+        <w:rPr>
+          <w:lang w:val="en-US"/>
+        </w:rPr>
+        <w:t>For OFSEP:</w:t>
+      </w:r>
+    </w:p>
+    <w:p>
+      <w:pPr>
+        <w:jc w:val="center"/>
+        <w:rPr>
+          <w:i/>
+          <w:lang w:val="en-GB"/>
+        </w:rPr>
+      </w:pPr>
+      <w:r>
+        <w:rPr>
+          <w:i/>
+          <w:lang w:val="en-GB"/>
+        </w:rPr>
+        <w:lastRenderedPageBreak/>
+        <w:t>PHK = SHA256(hashP1(first_name)|| hashP1(birth_name)|| hashP1(birth_date))</w:t>
+      </w:r>
+      <w:r>
+        <w:rPr>
+          <w:i/>
+          <w:lang w:val="en-GB"/>
+        </w:rPr>
+        <w:t xml:space="preserve">, </w:t>
+      </w:r>
+    </w:p>
+    <w:p>
+      <w:pPr>
+        <w:jc w:val="center"/>
+        <w:rPr>
+          <w:i/>
+          <w:lang w:val="en-GB"/>
+        </w:rPr>
+      </w:pPr>
+      <w:r>
+        <w:rPr>
+          <w:i/>
+          <w:lang w:val="en-GB"/>
+        </w:rPr>
+        <w:t>«SHA256 »:  SHA_256 bits,</w:t>
+      </w:r>
+    </w:p>
+    <w:p>
+      <w:pPr>
+        <w:jc w:val="center"/>
+        <w:rPr>
+          <w:i/>
+          <w:lang w:val="en-GB"/>
+        </w:rPr>
+      </w:pPr>
+      <w:r>
+        <w:rPr>
+          <w:i/>
+          <w:lang w:val="en-GB"/>
+        </w:rPr>
+        <w:t>«hashP1 » : Pseudonymus hash with soundex « 0 »,</w:t>
+      </w:r>
+    </w:p>
+    <w:p>
+      <w:pPr>
+        <w:rPr>
+          <w:lang w:val="en-GB"/>
+        </w:rPr>
+      </w:pPr>
+    </w:p>
+    <w:p>
+      <w:pPr>
+        <w:rPr>
+          <w:lang w:val="en-GB"/>
+        </w:rPr>
+      </w:pPr>
+      <w:r>
+        <w:rPr>
+          <w:lang w:val="en-GB"/>
+        </w:rPr>
+        <w:t>For Neuroinfo:</w:t>
+      </w:r>
+    </w:p>
+    <w:p>
+      <w:pPr>
+        <w:jc w:val="center"/>
+        <w:rPr>
+          <w:i/>
+          <w:lang w:val="en-GB"/>
+        </w:rPr>
+      </w:pPr>
+      <w:r>
+        <w:rPr>
+          <w:i/>
+          <w:lang w:val="en-GB"/>
+        </w:rPr>
+        <w:t xml:space="preserve">PHK = </w:t>
+      </w:r>
+      <w:r>
+        <w:rPr>
+          <w:i/>
+          <w:lang w:val="en-GB"/>
+        </w:rPr>
+        <w:t>SHA(first_name || last_name || birth_date)</w:t>
+      </w:r>
+      <w:r>
+        <w:rPr>
+          <w:i/>
+          <w:lang w:val="en-GB"/>
+        </w:rPr>
+        <w:t>«</w:t>
+      </w:r>
+      <w:r>
+        <w:rPr>
+          <w:i/>
+          <w:lang w:val="en-GB"/>
+        </w:rPr>
+        <w:t>SHA</w:t>
+      </w:r>
+      <w:r>
+        <w:rPr>
+          <w:i/>
+          <w:lang w:val="en-GB"/>
+        </w:rPr>
+        <w:t>»:  SHA_</w:t>
+      </w:r>
+      <w:r>
+        <w:rPr>
+          <w:i/>
+          <w:lang w:val="en-GB"/>
+        </w:rPr>
+        <w:t>algorithm 160 bits *</w:t>
+      </w:r>
+      <w:r>
+        <w:rPr>
+          <w:i/>
+          <w:lang w:val="en-GB"/>
+        </w:rPr>
+        <w:t>,</w:t>
+      </w:r>
+    </w:p>
+    <w:p>
+      <w:pPr>
+        <w:jc w:val="center"/>
+        <w:rPr>
+          <w:i/>
+          <w:lang w:val="en-GB"/>
+        </w:rPr>
+      </w:pPr>
+      <w:r>
+        <w:rPr>
+          <w:i/>
+          <w:lang w:val="en-GB"/>
+        </w:rPr>
+        <w:t>« || »:  concatenation symbol.</w:t>
+      </w:r>
+    </w:p>
+    <w:p>
+      <w:pPr>
+        <w:rPr>
+          <w:lang w:val="en-US"/>
+        </w:rPr>
+      </w:pPr>
+    </w:p>
+    <w:p>
+      <w:pPr>
+        <w:pStyle w:val="Heading4"/>
+        <w:rPr>
+          <w:lang w:val="en-US"/>
+        </w:rPr>
+      </w:pPr>
+      <w:r>
+        <w:rPr>
+          <w:lang w:val="en-US"/>
+        </w:rPr>
+        <w:t>Date of creation</w:t>
+      </w:r>
+    </w:p>
+    <w:p>
+      <w:pPr>
+        <w:rPr>
+          <w:lang w:val="en-US"/>
+        </w:rPr>
+      </w:pPr>
+      <w:r>
+        <w:rPr>
+          <w:lang w:val="en-US"/>
+        </w:rPr>
+        <w:t>Appears if category is Anatomical piece, Animal, Phantom, Simulated human being and is optional.</w:t>
+      </w:r>
+    </w:p>
+    <w:p>
+      <w:pPr>
+        <w:pStyle w:val="Heading4"/>
+        <w:rPr>
+          <w:lang w:val="en-US"/>
+        </w:rPr>
+      </w:pPr>
+      <w:r>
+        <w:rPr>
+          <w:lang w:val="en-US"/>
+        </w:rPr>
+        <w:t>Common Name</w:t>
+      </w:r>
+    </w:p>
+    <w:p>
+      <w:pPr>
+        <w:rPr>
+          <w:lang w:val="en-US"/>
+        </w:rPr>
+      </w:pPr>
+      <w:r>
+        <w:rPr>
+          <w:lang w:val="en-US"/>
+        </w:rPr>
+        <w:t>Appears for all the categories. Obligatory.</w:t>
+      </w:r>
+    </w:p>
+    <w:p>
+      <w:pPr>
+        <w:pStyle w:val="Heading4"/>
+        <w:rPr>
+          <w:lang w:val="en-US"/>
+        </w:rPr>
+      </w:pPr>
+      <w:r>
+        <w:rPr>
+          <w:lang w:val="en-US"/>
+        </w:rPr>
+        <w:t>Sex</w:t>
+      </w:r>
+    </w:p>
+    <w:p>
+      <w:pPr>
+        <w:rPr>
+          <w:lang w:val="en-US"/>
+        </w:rPr>
+      </w:pPr>
+      <w:r>
+        <w:rPr>
+          <w:lang w:val="en-US"/>
+        </w:rPr>
+        <w:t>Appears only if Category is Human cadaver or Living human being. Optional. Possible values: F or M.</w:t>
+      </w:r>
+    </w:p>
+    <w:p>
+      <w:pPr>
+        <w:pStyle w:val="Heading4"/>
+        <w:rPr>
+          <w:lang w:val="en-US"/>
+        </w:rPr>
+      </w:pPr>
+      <w:r>
+        <w:rPr>
+          <w:lang w:val="en-US"/>
+        </w:rPr>
+        <w:t>Language Hemispheric Dominance</w:t>
+      </w:r>
+    </w:p>
+    <w:p>
+      <w:pPr>
+        <w:rPr>
+          <w:lang w:val="en-US"/>
+        </w:rPr>
+      </w:pPr>
+      <w:r>
+        <w:rPr>
+          <w:lang w:val="en-US"/>
+        </w:rPr>
+        <w:t>Appears only if Category is Human cadaver or Living human being. Optional. Possible values: Left or Right</w:t>
+      </w:r>
+    </w:p>
+    <w:p>
+      <w:pPr>
+        <w:pStyle w:val="Heading4"/>
+        <w:rPr>
+          <w:lang w:val="en-US"/>
+        </w:rPr>
+      </w:pPr>
+      <w:r>
+        <w:rPr>
+          <w:lang w:val="en-US"/>
+        </w:rPr>
+        <w:t>Manual Hemispheric Dominance</w:t>
+      </w:r>
+    </w:p>
+    <w:p>
+      <w:pPr>
+        <w:rPr>
+          <w:lang w:val="en-US"/>
+        </w:rPr>
+      </w:pPr>
+      <w:r>
+        <w:rPr>
+          <w:lang w:val="en-US"/>
+        </w:rPr>
+        <w:t>Appears only if Category is Human cadaver or Living human being. Optional. Possible values: Left or Right</w:t>
+      </w:r>
+    </w:p>
+    <w:p>
+      <w:pPr>
+        <w:pStyle w:val="Heading4"/>
+        <w:rPr>
+          <w:lang w:val="en-US"/>
+        </w:rPr>
+      </w:pPr>
+      <w:r>
+        <w:rPr>
+          <w:lang w:val="en-US"/>
+        </w:rPr>
+        <w:t>Personal Comments</w:t>
+      </w:r>
+    </w:p>
+    <w:p>
+      <w:pPr>
+        <w:rPr>
+          <w:lang w:val="en-US"/>
+        </w:rPr>
+      </w:pPr>
+      <w:r>
+        <w:rPr>
+          <w:lang w:val="en-US"/>
+        </w:rPr>
+        <w:t>Optional.</w:t>
+      </w:r>
+    </w:p>
+    <w:p>
+      <w:pPr>
+        <w:pStyle w:val="Heading3"/>
+        <w:rPr>
+          <w:lang w:val="en-US"/>
+        </w:rPr>
+      </w:pPr>
+      <w:r>
+        <w:rPr>
+          <w:lang w:val="en-US"/>
+        </w:rPr>
+        <w:t>List of studies the subject is attached to.</w:t>
+      </w:r>
+    </w:p>
+    <w:p>
+      <w:pPr>
+        <w:rPr>
+          <w:lang w:val="en-US"/>
+        </w:rPr>
+      </w:pPr>
+      <w:r>
+        <w:rPr>
+          <w:lang w:val="en-US"/>
+        </w:rPr>
+        <w:t xml:space="preserve">One subject can participate in many studies hence it is always possible to </w:t>
+      </w:r>
+      <w:r>
+        <w:rPr>
+          <w:lang w:val="en-US"/>
+        </w:rPr>
+        <w:t>add the subject to more studies.</w:t>
+      </w:r>
+    </w:p>
+    <w:p>
+      <w:pPr>
+        <w:rPr>
+          <w:lang w:val="en-US"/>
+        </w:rPr>
+      </w:pPr>
+      <w:r>
+        <w:rPr>
+          <w:lang w:val="en-US"/>
+        </w:rPr>
+        <w:t xml:space="preserve">During import from Shanoir Uploader subject can be automatically attached to </w:t>
+      </w:r>
+      <w:r>
+        <w:rPr>
+          <w:lang w:val="en-US"/>
+        </w:rPr>
+        <w:t xml:space="preserve">a </w:t>
+      </w:r>
+      <w:r>
+        <w:rPr>
+          <w:lang w:val="en-US"/>
+        </w:rPr>
+        <w:t xml:space="preserve">new study. </w:t>
+      </w:r>
+    </w:p>
+    <w:p>
+      <w:pPr>
+        <w:rPr>
+          <w:lang w:val="en-US"/>
+        </w:rPr>
+      </w:pPr>
+    </w:p>
+    <w:p>
+      <w:pPr>
+        <w:pStyle w:val="Heading3"/>
+        <w:rPr>
+          <w:lang w:val="en-US"/>
+        </w:rPr>
+      </w:pPr>
+      <w:r>
+        <w:rPr>
+          <w:lang w:val="en-US"/>
+        </w:rPr>
+        <w:t>Functionalities</w:t>
+      </w:r>
+    </w:p>
+    <w:p>
+      <w:pPr>
+        <w:rPr>
+          <w:lang w:val="en-US"/>
+        </w:rPr>
+      </w:pPr>
+    </w:p>
+    <w:p>
+      <w:pPr>
+        <w:pStyle w:val="Heading4"/>
+        <w:rPr>
+          <w:lang w:val="en-US"/>
+        </w:rPr>
+      </w:pPr>
+      <w:r>
+        <w:rPr>
+          <w:lang w:val="en-US"/>
+        </w:rPr>
+        <w:t>Add subject</w:t>
+      </w:r>
+    </w:p>
+    <w:p>
+      <w:pPr>
+        <w:rPr>
+          <w:lang w:val="en-US"/>
+        </w:rPr>
+      </w:pPr>
+      <w:r>
+        <w:rPr>
+          <w:lang w:val="en-US"/>
+        </w:rPr>
+        <w:t>Subject can be created using UI or Shanoir Uploader.</w:t>
+      </w:r>
+    </w:p>
+    <w:p>
+      <w:pPr>
+        <w:rPr>
+          <w:lang w:val="en-US"/>
+        </w:rPr>
+      </w:pPr>
+      <w:r>
+        <w:rPr>
+          <w:lang w:val="en-US"/>
+        </w:rPr>
+        <w:t>Fields First name, Last name and Birth date are obligatory. For OFSEP Birth name is obligatory as well.</w:t>
+      </w:r>
+    </w:p>
+    <w:p>
+      <w:pPr>
+        <w:pStyle w:val="Heading4"/>
+        <w:rPr>
+          <w:lang w:val="en-US"/>
+        </w:rPr>
+      </w:pPr>
+      <w:r>
+        <w:rPr>
+          <w:lang w:val="en-US"/>
+        </w:rPr>
+        <w:t>Edit subject</w:t>
+      </w:r>
+    </w:p>
+    <w:p>
+      <w:pPr>
+        <w:rPr>
+          <w:lang w:val="en-US"/>
+        </w:rPr>
+      </w:pPr>
+      <w:r>
+        <w:rPr>
+          <w:lang w:val="en-US"/>
+        </w:rPr>
+        <w:t>Subject can be modified via UI. Names cannot be modified.</w:t>
+      </w:r>
+    </w:p>
+    <w:p>
+      <w:pPr>
+        <w:pStyle w:val="Heading4"/>
+        <w:rPr>
+          <w:lang w:val="en-US"/>
+        </w:rPr>
+      </w:pPr>
+      <w:r>
+        <w:rPr>
+          <w:lang w:val="en-US"/>
+        </w:rPr>
+        <w:t>View subject</w:t>
+      </w:r>
+    </w:p>
+    <w:p>
+      <w:pPr>
+        <w:rPr>
+          <w:lang w:val="en-US"/>
+        </w:rPr>
+      </w:pPr>
+      <w:r>
+        <w:rPr>
+          <w:lang w:val="en-US"/>
+        </w:rPr>
+        <w:t>Details on subject. Names are not visible.</w:t>
+      </w:r>
+    </w:p>
+    <w:p>
+      <w:pPr>
+        <w:pStyle w:val="Heading4"/>
+        <w:rPr>
+          <w:lang w:val="en-US"/>
+        </w:rPr>
+      </w:pPr>
+      <w:r>
+        <w:rPr>
+          <w:lang w:val="en-US"/>
+        </w:rPr>
+        <w:lastRenderedPageBreak/>
+        <w:t>Delete subject</w:t>
+      </w:r>
+    </w:p>
+    <w:p>
+      <w:pPr>
+        <w:rPr>
+          <w:lang w:val="en-US"/>
+        </w:rPr>
+      </w:pPr>
+      <w:r>
+        <w:rPr>
+          <w:lang w:val="en-US"/>
+        </w:rPr>
+        <w:t>Subject can be deleted only if he doesn’t</w:t>
+      </w:r>
+      <w:r>
+        <w:rPr>
+          <w:lang w:val="en-US"/>
+        </w:rPr>
+        <w:t xml:space="preserve"> have any datasets.</w:t>
+      </w:r>
+      <w:r>
+        <w:rPr>
+          <w:lang w:val="en-US"/>
+        </w:rPr>
+        <w:t xml:space="preserve"> Link with study is deleted as well.</w:t>
+      </w:r>
+    </w:p>
+    <w:p>
+      <w:pPr>
+        <w:pStyle w:val="Heading4"/>
+        <w:rPr>
+          <w:lang w:val="en-US"/>
+        </w:rPr>
+      </w:pPr>
+      <w:r>
+        <w:rPr>
+          <w:lang w:val="en-US"/>
+        </w:rPr>
+        <w:t>Add subject to study</w:t>
+      </w:r>
+    </w:p>
+    <w:p>
+      <w:pPr>
+        <w:rPr>
+          <w:lang w:val="en-US"/>
+        </w:rPr>
+      </w:pPr>
+      <w:r>
+        <w:rPr>
+          <w:lang w:val="en-US"/>
+        </w:rPr>
+        <w:t>Subject can always be attached to new study</w:t>
+      </w:r>
+      <w:r>
+        <w:rPr>
+          <w:lang w:val="en-US"/>
+        </w:rPr>
+        <w:t>.</w:t>
+      </w:r>
+      <w:r>
+        <w:rPr>
+          <w:lang w:val="en-US"/>
+        </w:rPr>
+        <w:t xml:space="preserve"> </w:t>
+      </w:r>
+    </w:p>
+    <w:p>
+      <w:pPr>
+        <w:rPr>
+          <w:lang w:val="en-US"/>
+        </w:rPr>
+      </w:pPr>
+      <w:r>
+        <w:rPr>
+          <w:lang w:val="en-US"/>
+        </w:rPr>
+        <w:t>Relation between study and subject is described as:</w:t>
+      </w:r>
+    </w:p>
+    <w:p>
+      <w:pPr>
+        <w:pStyle w:val="ListParagraph"/>
+        <w:numPr>
+          <w:ilvl w:val="0"/>
+          <w:numId w:val="26"/>
+        </w:numPr>
+        <w:rPr>
+          <w:lang w:val="en-US"/>
+        </w:rPr>
+      </w:pPr>
+      <w:r>
+        <w:rPr>
+          <w:lang w:val="en-US"/>
+        </w:rPr>
+        <w:t>A subject can have an identifier in the study other than his common name</w:t>
+      </w:r>
+      <w:r>
+        <w:rPr>
+          <w:lang w:val="en-US"/>
+        </w:rPr>
+        <w:t xml:space="preserve"> (if this field is empty then subject appears on the list of subjects with his common name)</w:t>
+      </w:r>
+      <w:bookmarkStart w:id="61" w:name="_GoBack"/>
+      <w:bookmarkEnd w:id="61"/>
+    </w:p>
+    <w:p>
+      <w:pPr>
+        <w:pStyle w:val="ListParagraph"/>
+        <w:numPr>
+          <w:ilvl w:val="0"/>
+          <w:numId w:val="26"/>
+        </w:numPr>
+        <w:rPr>
+          <w:lang w:val="en-US"/>
+        </w:rPr>
+      </w:pPr>
+      <w:r>
+        <w:rPr>
+          <w:lang w:val="en-US"/>
+        </w:rPr>
+        <w:t>Can be physically involved or not</w:t>
+      </w:r>
+    </w:p>
+    <w:p>
+      <w:pPr>
+        <w:pStyle w:val="ListParagraph"/>
+        <w:numPr>
+          <w:ilvl w:val="0"/>
+          <w:numId w:val="26"/>
+        </w:numPr>
+        <w:rPr>
+          <w:lang w:val="en-US"/>
+        </w:rPr>
+      </w:pPr>
+      <w:r>
+        <w:rPr>
+          <w:lang w:val="en-US"/>
+        </w:rPr>
+        <w:t>Is one of the following types:</w:t>
+      </w:r>
+    </w:p>
+    <w:p>
+      <w:pPr>
+        <w:pStyle w:val="ListParagraph"/>
+        <w:numPr>
+          <w:ilvl w:val="1"/>
+          <w:numId w:val="26"/>
+        </w:numPr>
+        <w:rPr>
+          <w:lang w:val="en-US"/>
+        </w:rPr>
+      </w:pPr>
+      <w:r>
+        <w:rPr>
+          <w:lang w:val="en-US"/>
+        </w:rPr>
+        <w:t>Healthy volunteer</w:t>
+      </w:r>
+    </w:p>
+    <w:p>
+      <w:pPr>
+        <w:pStyle w:val="ListParagraph"/>
+        <w:numPr>
+          <w:ilvl w:val="1"/>
+          <w:numId w:val="26"/>
+        </w:numPr>
+        <w:rPr>
+          <w:lang w:val="en-US"/>
+        </w:rPr>
+      </w:pPr>
+      <w:r>
+        <w:rPr>
+          <w:lang w:val="en-US"/>
+        </w:rPr>
+        <w:t>Patient</w:t>
+      </w:r>
+    </w:p>
+    <w:p>
+      <w:pPr>
+        <w:pStyle w:val="ListParagraph"/>
+        <w:numPr>
+          <w:ilvl w:val="1"/>
+          <w:numId w:val="26"/>
+        </w:numPr>
+        <w:rPr>
+          <w:lang w:val="en-US"/>
+        </w:rPr>
+      </w:pPr>
+      <w:r>
+        <w:rPr>
+          <w:lang w:val="en-US"/>
+        </w:rPr>
+        <w:t>Phantom</w:t>
+      </w:r>
+    </w:p>
+    <w:p>
+      <w:pPr>
+        <w:pStyle w:val="Heading4"/>
+        <w:rPr>
+          <w:lang w:val="en-US"/>
+        </w:rPr>
+      </w:pPr>
+      <w:r>
+        <w:rPr>
+          <w:lang w:val="en-US"/>
+        </w:rPr>
+        <w:t>View studies for subject</w:t>
+      </w:r>
+    </w:p>
+    <w:p>
+      <w:pPr>
+        <w:rPr>
+          <w:lang w:val="en-US"/>
+        </w:rPr>
+      </w:pPr>
+      <w:r>
+        <w:rPr>
+          <w:lang w:val="en-US"/>
+        </w:rPr>
+        <w:t>List studies the subject is attached to.</w:t>
+      </w:r>
+    </w:p>
+    <w:p>
+      <w:pPr>
+        <w:pStyle w:val="Heading4"/>
+        <w:rPr>
+          <w:lang w:val="en-US"/>
+        </w:rPr>
+      </w:pPr>
+      <w:r>
+        <w:rPr>
+          <w:lang w:val="en-US"/>
+        </w:rPr>
+        <w:t>Remove subject from study</w:t>
+      </w:r>
+    </w:p>
+    <w:p>
+      <w:pPr>
+        <w:rPr>
+          <w:lang w:val="en-US"/>
+        </w:rPr>
+      </w:pPr>
+      <w:r>
+        <w:rPr>
+          <w:lang w:val="en-US"/>
+        </w:rPr>
+        <w:t>Subject can be removed from study.</w:t>
+      </w:r>
+      <w:r>
+        <w:rPr>
+          <w:lang w:val="en-US"/>
+        </w:rPr>
+        <w:t xml:space="preserve"> </w:t>
+      </w:r>
+    </w:p>
+    <w:p>
+      <w:pPr>
+        <w:rPr>
+          <w:lang w:val="en-US"/>
+        </w:rPr>
+      </w:pPr>
+    </w:p>
+    <w:p>
+      <w:pPr>
+        <w:pStyle w:val="Heading1"/>
         <w:jc w:val="both"/>
         <w:rPr>
           <w:lang w:val="en-US"/>
@@ -7697,7 +8664,6 @@
         <w:rPr>
           <w:lang w:val="en-US"/>
         </w:rPr>
-        <w:lastRenderedPageBreak/>
         <w:t xml:space="preserve">Software/technical </w:t>
       </w:r>
       <w:r>
@@ -7710,7 +8676,7 @@
     </w:p>
     <w:p>
       <w:pPr>
-        <w:pStyle w:val="Titre2"/>
+        <w:pStyle w:val="Heading2"/>
         <w:jc w:val="both"/>
         <w:rPr>
           <w:lang w:val="en-US"/>
@@ -7727,7 +8693,7 @@
     </w:p>
     <w:p>
       <w:pPr>
-        <w:pStyle w:val="Titre3"/>
+        <w:pStyle w:val="Heading3"/>
         <w:rPr>
           <w:lang w:val="en-US"/>
         </w:rPr>
@@ -7737,17 +8703,9 @@
         <w:rPr>
           <w:lang w:val="en-US"/>
         </w:rPr>
-        <w:t xml:space="preserve">Communication with other </w:t>
-      </w:r>
-      <w:proofErr w:type="spellStart"/>
-      <w:r>
-        <w:rPr>
-          <w:lang w:val="en-US"/>
-        </w:rPr>
-        <w:t>microservices</w:t>
+        <w:t>Communication with other microservices</w:t>
       </w:r>
       <w:bookmarkEnd w:id="64"/>
-      <w:proofErr w:type="spellEnd"/>
     </w:p>
     <w:p>
       <w:pPr>
@@ -7765,21 +8723,7 @@
         <w:rPr>
           <w:lang w:val="en-US"/>
         </w:rPr>
-        <w:t xml:space="preserve"> management </w:t>
-      </w:r>
-      <w:proofErr w:type="spellStart"/>
-      <w:r>
-        <w:rPr>
-          <w:lang w:val="en-US"/>
-        </w:rPr>
-        <w:t>microservice</w:t>
-      </w:r>
-      <w:proofErr w:type="spellEnd"/>
-      <w:r>
-        <w:rPr>
-          <w:lang w:val="en-US"/>
-        </w:rPr>
-        <w:t xml:space="preserve"> uses </w:t>
+        <w:t xml:space="preserve"> management microservice uses </w:t>
       </w:r>
       <w:r>
         <w:rPr>
@@ -7790,7 +8734,7 @@
     </w:p>
     <w:p>
       <w:pPr>
-        <w:pStyle w:val="Titre4"/>
+        <w:pStyle w:val="Heading4"/>
         <w:rPr>
           <w:lang w:val="en-US"/>
         </w:rPr>
@@ -7817,7 +8761,7 @@
     </w:p>
     <w:p>
       <w:pPr>
-        <w:pStyle w:val="Paragraphedeliste"/>
+        <w:pStyle w:val="ListParagraph"/>
         <w:numPr>
           <w:ilvl w:val="0"/>
           <w:numId w:val="25"/>
@@ -7830,26 +8774,12 @@
         <w:rPr>
           <w:lang w:val="en-US"/>
         </w:rPr>
-        <w:t>Get details of user already in study (GET /users/{</w:t>
-      </w:r>
-      <w:proofErr w:type="spellStart"/>
-      <w:r>
-        <w:rPr>
-          <w:lang w:val="en-US"/>
-        </w:rPr>
-        <w:t>userId</w:t>
-      </w:r>
-      <w:proofErr w:type="spellEnd"/>
-      <w:r>
-        <w:rPr>
-          <w:lang w:val="en-US"/>
-        </w:rPr>
-        <w:t>})</w:t>
-      </w:r>
-    </w:p>
-    <w:p>
-      <w:pPr>
-        <w:pStyle w:val="Paragraphedeliste"/>
+        <w:t>Get details of user already in study (GET /users/{userId})</w:t>
+      </w:r>
+    </w:p>
+    <w:p>
+      <w:pPr>
+        <w:pStyle w:val="ListParagraph"/>
         <w:numPr>
           <w:ilvl w:val="0"/>
           <w:numId w:val="25"/>
@@ -7880,7 +8810,7 @@
     </w:p>
     <w:p>
       <w:pPr>
-        <w:pStyle w:val="Titre4"/>
+        <w:pStyle w:val="Heading4"/>
         <w:rPr>
           <w:lang w:val="en-US"/>
         </w:rPr>
@@ -7913,7 +8843,7 @@
     </w:p>
     <w:p>
       <w:pPr>
-        <w:pStyle w:val="Paragraphedeliste"/>
+        <w:pStyle w:val="ListParagraph"/>
         <w:numPr>
           <w:ilvl w:val="0"/>
           <w:numId w:val="25"/>
@@ -7931,7 +8861,7 @@
     </w:p>
     <w:p>
       <w:pPr>
-        <w:pStyle w:val="Paragraphedeliste"/>
+        <w:pStyle w:val="ListParagraph"/>
         <w:numPr>
           <w:ilvl w:val="0"/>
           <w:numId w:val="25"/>
@@ -7944,26 +8874,12 @@
         <w:rPr>
           <w:lang w:val="en-US"/>
         </w:rPr>
-        <w:t>Get list centers/</w:t>
-      </w:r>
-      <w:proofErr w:type="spellStart"/>
-      <w:r>
-        <w:rPr>
-          <w:lang w:val="en-US"/>
-        </w:rPr>
-        <w:t>inv</w:t>
-      </w:r>
-      <w:proofErr w:type="spellEnd"/>
-      <w:r>
-        <w:rPr>
-          <w:lang w:val="en-US"/>
-        </w:rPr>
-        <w:t xml:space="preserve"> etc. that are linked to study</w:t>
-      </w:r>
-    </w:p>
-    <w:p>
-      <w:pPr>
-        <w:pStyle w:val="Paragraphedeliste"/>
+        <w:t>Get list centers/inv etc. that are linked to study</w:t>
+      </w:r>
+    </w:p>
+    <w:p>
+      <w:pPr>
+        <w:pStyle w:val="ListParagraph"/>
         <w:numPr>
           <w:ilvl w:val="0"/>
           <w:numId w:val="25"/>
@@ -7981,7 +8897,7 @@
     </w:p>
     <w:p>
       <w:pPr>
-        <w:pStyle w:val="Titre4"/>
+        <w:pStyle w:val="Heading4"/>
         <w:rPr>
           <w:lang w:val="en-US"/>
         </w:rPr>
@@ -8008,7 +8924,7 @@
     </w:p>
     <w:p>
       <w:pPr>
-        <w:pStyle w:val="Paragraphedeliste"/>
+        <w:pStyle w:val="ListParagraph"/>
         <w:numPr>
           <w:ilvl w:val="0"/>
           <w:numId w:val="25"/>
@@ -8026,7 +8942,7 @@
     </w:p>
     <w:p>
       <w:pPr>
-        <w:pStyle w:val="Paragraphedeliste"/>
+        <w:pStyle w:val="ListParagraph"/>
         <w:numPr>
           <w:ilvl w:val="0"/>
           <w:numId w:val="25"/>
@@ -8044,7 +8960,7 @@
     </w:p>
     <w:p>
       <w:pPr>
-        <w:pStyle w:val="Paragraphedeliste"/>
+        <w:pStyle w:val="ListParagraph"/>
         <w:numPr>
           <w:ilvl w:val="0"/>
           <w:numId w:val="25"/>
@@ -8062,7 +8978,7 @@
     </w:p>
     <w:p>
       <w:pPr>
-        <w:pStyle w:val="Titre4"/>
+        <w:pStyle w:val="Heading4"/>
         <w:rPr>
           <w:lang w:val="en-US"/>
         </w:rPr>
@@ -8089,7 +9005,7 @@
     </w:p>
     <w:p>
       <w:pPr>
-        <w:pStyle w:val="Paragraphedeliste"/>
+        <w:pStyle w:val="ListParagraph"/>
         <w:numPr>
           <w:ilvl w:val="0"/>
           <w:numId w:val="25"/>
@@ -8102,12 +9018,13 @@
         <w:rPr>
           <w:lang w:val="en-US"/>
         </w:rPr>
+        <w:lastRenderedPageBreak/>
         <w:t>Get details on one study card</w:t>
       </w:r>
     </w:p>
     <w:p>
       <w:pPr>
-        <w:pStyle w:val="Paragraphedeliste"/>
+        <w:pStyle w:val="ListParagraph"/>
         <w:numPr>
           <w:ilvl w:val="0"/>
           <w:numId w:val="25"/>
@@ -8125,7 +9042,7 @@
     </w:p>
     <w:p>
       <w:pPr>
-        <w:pStyle w:val="Paragraphedeliste"/>
+        <w:pStyle w:val="ListParagraph"/>
         <w:numPr>
           <w:ilvl w:val="0"/>
           <w:numId w:val="25"/>
@@ -8149,7 +9066,7 @@
     </w:p>
     <w:p>
       <w:pPr>
-        <w:pStyle w:val="Titre4"/>
+        <w:pStyle w:val="Heading4"/>
         <w:rPr>
           <w:lang w:val="en-US"/>
         </w:rPr>
@@ -8176,7 +9093,7 @@
     </w:p>
     <w:p>
       <w:pPr>
-        <w:pStyle w:val="Paragraphedeliste"/>
+        <w:pStyle w:val="ListParagraph"/>
         <w:numPr>
           <w:ilvl w:val="0"/>
           <w:numId w:val="25"/>
@@ -8194,7 +9111,7 @@
     </w:p>
     <w:p>
       <w:pPr>
-        <w:pStyle w:val="Paragraphedeliste"/>
+        <w:pStyle w:val="ListParagraph"/>
         <w:numPr>
           <w:ilvl w:val="0"/>
           <w:numId w:val="25"/>
@@ -8212,7 +9129,7 @@
     </w:p>
     <w:p>
       <w:pPr>
-        <w:pStyle w:val="Titre3"/>
+        <w:pStyle w:val="Heading3"/>
         <w:rPr>
           <w:lang w:val="en-US"/>
         </w:rPr>
@@ -8222,57 +9139,21 @@
         <w:rPr>
           <w:lang w:val="en-US"/>
         </w:rPr>
-        <w:t xml:space="preserve">Communication with </w:t>
-      </w:r>
-      <w:proofErr w:type="spellStart"/>
-      <w:r>
-        <w:rPr>
-          <w:lang w:val="en-US"/>
-        </w:rPr>
-        <w:t>Shanoir</w:t>
+        <w:t>Communication with Shanoir</w:t>
       </w:r>
       <w:bookmarkEnd w:id="65"/>
-      <w:proofErr w:type="spellEnd"/>
-    </w:p>
-    <w:p>
-      <w:pPr>
-        <w:rPr>
-          <w:lang w:val="en-US"/>
-        </w:rPr>
-      </w:pPr>
-      <w:r>
-        <w:rPr>
-          <w:lang w:val="en-US"/>
-        </w:rPr>
-        <w:t xml:space="preserve">Every time a request is sent from </w:t>
-      </w:r>
-      <w:proofErr w:type="spellStart"/>
-      <w:r>
-        <w:rPr>
-          <w:lang w:val="en-US"/>
-        </w:rPr>
-        <w:t>Shanoir</w:t>
-      </w:r>
-      <w:proofErr w:type="spellEnd"/>
-      <w:r>
-        <w:rPr>
-          <w:lang w:val="en-US"/>
-        </w:rPr>
-        <w:t xml:space="preserve">, it arrives via MQ to </w:t>
-      </w:r>
-      <w:proofErr w:type="spellStart"/>
-      <w:r>
-        <w:rPr>
-          <w:lang w:val="en-US"/>
-        </w:rPr>
-        <w:t>Shanoir</w:t>
-      </w:r>
-      <w:proofErr w:type="spellEnd"/>
-      <w:r>
-        <w:rPr>
-          <w:lang w:val="en-US"/>
-        </w:rPr>
-        <w:t xml:space="preserve">-NG. </w:t>
+    </w:p>
+    <w:p>
+      <w:pPr>
+        <w:rPr>
+          <w:lang w:val="en-US"/>
+        </w:rPr>
+      </w:pPr>
+      <w:r>
+        <w:rPr>
+          <w:lang w:val="en-US"/>
+        </w:rPr>
+        <w:t xml:space="preserve">Every time a request is sent from Shanoir, it arrives via MQ to Shanoir-NG. </w:t>
       </w:r>
     </w:p>
     <w:sectPr>
@@ -8286,18 +9167,18 @@
 </file>
 
 <file path=word/comments.xml><?xml version="1.0" encoding="utf-8"?>
-<w:comments xmlns:wpc="http://schemas.microsoft.com/office/word/2010/wordprocessingCanvas" xmlns:mc="http://schemas.openxmlformats.org/markup-compatibility/2006" xmlns:o="urn:schemas-microsoft-com:office:office" xmlns:r="http://schemas.openxmlformats.org/officeDocument/2006/relationships" xmlns:m="http://schemas.openxmlformats.org/officeDocument/2006/math" xmlns:v="urn:schemas-microsoft-com:vml" xmlns:wp14="http://schemas.microsoft.com/office/word/2010/wordprocessingDrawing" xmlns:wp="http://schemas.openxmlformats.org/drawingml/2006/wordprocessingDrawing" xmlns:w10="urn:schemas-microsoft-com:office:word" xmlns:w="http://schemas.openxmlformats.org/wordprocessingml/2006/main" xmlns:w14="http://schemas.microsoft.com/office/word/2010/wordml" xmlns:w15="http://schemas.microsoft.com/office/word/2012/wordml" xmlns:wpg="http://schemas.microsoft.com/office/word/2010/wordprocessingGroup" xmlns:wpi="http://schemas.microsoft.com/office/word/2010/wordprocessingInk" xmlns:wne="http://schemas.microsoft.com/office/word/2006/wordml" xmlns:wps="http://schemas.microsoft.com/office/word/2010/wordprocessingShape" mc:Ignorable="w14 w15 wp14">
-  <w:comment w:id="5" w:author="Aneta Morawin" w:date="2017-01-19T14:17:00Z" w:initials="AM">
-    <w:p>
-      <w:pPr>
-        <w:pStyle w:val="Commentaire"/>
-        <w:rPr>
-          <w:lang w:val="en-US"/>
-        </w:rPr>
-      </w:pPr>
-      <w:r>
-        <w:rPr>
-          <w:rStyle w:val="Marquedecommentaire"/>
+<w:comments xmlns:wpc="http://schemas.microsoft.com/office/word/2010/wordprocessingCanvas" xmlns:cx="http://schemas.microsoft.com/office/drawing/2014/chartex" xmlns:cx1="http://schemas.microsoft.com/office/drawing/2015/9/8/chartex" xmlns:mc="http://schemas.openxmlformats.org/markup-compatibility/2006" xmlns:o="urn:schemas-microsoft-com:office:office" xmlns:r="http://schemas.openxmlformats.org/officeDocument/2006/relationships" xmlns:m="http://schemas.openxmlformats.org/officeDocument/2006/math" xmlns:v="urn:schemas-microsoft-com:vml" xmlns:wp14="http://schemas.microsoft.com/office/word/2010/wordprocessingDrawing" xmlns:wp="http://schemas.openxmlformats.org/drawingml/2006/wordprocessingDrawing" xmlns:w10="urn:schemas-microsoft-com:office:word" xmlns:w="http://schemas.openxmlformats.org/wordprocessingml/2006/main" xmlns:w14="http://schemas.microsoft.com/office/word/2010/wordml" xmlns:w15="http://schemas.microsoft.com/office/word/2012/wordml" xmlns:w16se="http://schemas.microsoft.com/office/word/2015/wordml/symex" xmlns:wpg="http://schemas.microsoft.com/office/word/2010/wordprocessingGroup" xmlns:wpi="http://schemas.microsoft.com/office/word/2010/wordprocessingInk" xmlns:wne="http://schemas.microsoft.com/office/word/2006/wordml" xmlns:wps="http://schemas.microsoft.com/office/word/2010/wordprocessingShape" mc:Ignorable="w14 w15 w16se wp14">
+  <w:comment w:id="4" w:author="Aneta Morawin" w:date="2017-01-19T14:17:00Z" w:initials="AM">
+    <w:p>
+      <w:pPr>
+        <w:pStyle w:val="CommentText"/>
+        <w:rPr>
+          <w:lang w:val="en-US"/>
+        </w:rPr>
+      </w:pPr>
+      <w:r>
+        <w:rPr>
+          <w:rStyle w:val="CommentReference"/>
         </w:rPr>
         <w:annotationRef/>
       </w:r>
@@ -8305,77 +9186,50 @@
         <w:rPr>
           <w:lang w:val="en-US"/>
         </w:rPr>
-        <w:t xml:space="preserve">Do we need </w:t>
-      </w:r>
-      <w:proofErr w:type="gramStart"/>
-      <w:r>
-        <w:rPr>
-          <w:lang w:val="en-US"/>
-        </w:rPr>
-        <w:t>it ?</w:t>
-      </w:r>
-      <w:proofErr w:type="gramEnd"/>
-      <w:r>
-        <w:rPr>
-          <w:lang w:val="en-US"/>
-        </w:rPr>
-        <w:t xml:space="preserve"> What is it suppose to do ?</w:t>
+        <w:t>Do we need it ? What is it suppose to do ?</w:t>
       </w:r>
     </w:p>
   </w:comment>
-  <w:comment w:id="21" w:author="Aneta Morawin" w:date="2017-02-17T09:37:00Z" w:initials="AM">
-    <w:p>
-      <w:pPr>
-        <w:pStyle w:val="Commentaire"/>
-      </w:pPr>
-      <w:r>
-        <w:rPr>
-          <w:rStyle w:val="Marquedecommentaire"/>
+  <w:comment w:id="20" w:author="Aneta Morawin" w:date="2017-02-17T09:37:00Z" w:initials="AM">
+    <w:p>
+      <w:pPr>
+        <w:pStyle w:val="CommentText"/>
+      </w:pPr>
+      <w:r>
+        <w:rPr>
+          <w:rStyle w:val="CommentReference"/>
         </w:rPr>
         <w:annotationRef/>
       </w:r>
       <w:r>
-        <w:t xml:space="preserve">To </w:t>
-      </w:r>
-      <w:proofErr w:type="spellStart"/>
-      <w:r>
-        <w:t>discuss</w:t>
-      </w:r>
-      <w:proofErr w:type="spellEnd"/>
+        <w:t>To discuss</w:t>
+      </w:r>
     </w:p>
   </w:comment>
-  <w:comment w:id="58" w:author="Aneta Morawin" w:date="2017-01-17T15:41:00Z" w:initials="AM">
-    <w:p>
-      <w:pPr>
-        <w:pStyle w:val="Commentaire"/>
-      </w:pPr>
-      <w:r>
-        <w:rPr>
-          <w:rStyle w:val="Marquedecommentaire"/>
+  <w:comment w:id="57" w:author="Aneta Morawin" w:date="2017-01-17T15:41:00Z" w:initials="AM">
+    <w:p>
+      <w:pPr>
+        <w:pStyle w:val="CommentText"/>
+      </w:pPr>
+      <w:r>
+        <w:rPr>
+          <w:rStyle w:val="CommentReference"/>
         </w:rPr>
         <w:annotationRef/>
       </w:r>
       <w:r>
-        <w:t xml:space="preserve">Is </w:t>
-      </w:r>
-      <w:proofErr w:type="spellStart"/>
-      <w:r>
-        <w:t>it</w:t>
-      </w:r>
-      <w:proofErr w:type="spellEnd"/>
-      <w:r>
-        <w:t> ?</w:t>
+        <w:t>Is it ?</w:t>
       </w:r>
     </w:p>
   </w:comment>
-  <w:comment w:id="61" w:author="Aneta Morawin" w:date="2017-01-18T16:03:00Z" w:initials="AM">
-    <w:p>
-      <w:pPr>
-        <w:pStyle w:val="Commentaire"/>
-      </w:pPr>
-      <w:r>
-        <w:rPr>
-          <w:rStyle w:val="Marquedecommentaire"/>
+  <w:comment w:id="60" w:author="Aneta Morawin" w:date="2017-01-18T16:03:00Z" w:initials="AM">
+    <w:p>
+      <w:pPr>
+        <w:pStyle w:val="CommentText"/>
+      </w:pPr>
+      <w:r>
+        <w:rPr>
+          <w:rStyle w:val="CommentReference"/>
         </w:rPr>
         <w:annotationRef/>
       </w:r>
@@ -8388,7 +9242,7 @@
 </file>
 
 <file path=word/commentsExtended.xml><?xml version="1.0" encoding="utf-8"?>
-<w15:commentsEx xmlns:wpc="http://schemas.microsoft.com/office/word/2010/wordprocessingCanvas" xmlns:mc="http://schemas.openxmlformats.org/markup-compatibility/2006" xmlns:o="urn:schemas-microsoft-com:office:office" xmlns:r="http://schemas.openxmlformats.org/officeDocument/2006/relationships" xmlns:m="http://schemas.openxmlformats.org/officeDocument/2006/math" xmlns:v="urn:schemas-microsoft-com:vml" xmlns:wp14="http://schemas.microsoft.com/office/word/2010/wordprocessingDrawing" xmlns:wp="http://schemas.openxmlformats.org/drawingml/2006/wordprocessingDrawing" xmlns:w10="urn:schemas-microsoft-com:office:word" xmlns:w="http://schemas.openxmlformats.org/wordprocessingml/2006/main" xmlns:w14="http://schemas.microsoft.com/office/word/2010/wordml" xmlns:w15="http://schemas.microsoft.com/office/word/2012/wordml" xmlns:wpg="http://schemas.microsoft.com/office/word/2010/wordprocessingGroup" xmlns:wpi="http://schemas.microsoft.com/office/word/2010/wordprocessingInk" xmlns:wne="http://schemas.microsoft.com/office/word/2006/wordml" xmlns:wps="http://schemas.microsoft.com/office/word/2010/wordprocessingShape" mc:Ignorable="w14 w15 wp14">
+<w15:commentsEx xmlns:wpc="http://schemas.microsoft.com/office/word/2010/wordprocessingCanvas" xmlns:cx="http://schemas.microsoft.com/office/drawing/2014/chartex" xmlns:cx1="http://schemas.microsoft.com/office/drawing/2015/9/8/chartex" xmlns:mc="http://schemas.openxmlformats.org/markup-compatibility/2006" xmlns:o="urn:schemas-microsoft-com:office:office" xmlns:r="http://schemas.openxmlformats.org/officeDocument/2006/relationships" xmlns:m="http://schemas.openxmlformats.org/officeDocument/2006/math" xmlns:v="urn:schemas-microsoft-com:vml" xmlns:wp14="http://schemas.microsoft.com/office/word/2010/wordprocessingDrawing" xmlns:wp="http://schemas.openxmlformats.org/drawingml/2006/wordprocessingDrawing" xmlns:w10="urn:schemas-microsoft-com:office:word" xmlns:w="http://schemas.openxmlformats.org/wordprocessingml/2006/main" xmlns:w14="http://schemas.microsoft.com/office/word/2010/wordml" xmlns:w15="http://schemas.microsoft.com/office/word/2012/wordml" xmlns:w16se="http://schemas.microsoft.com/office/word/2015/wordml/symex" xmlns:wpg="http://schemas.microsoft.com/office/word/2010/wordprocessingGroup" xmlns:wpi="http://schemas.microsoft.com/office/word/2010/wordprocessingInk" xmlns:wne="http://schemas.microsoft.com/office/word/2006/wordml" xmlns:wps="http://schemas.microsoft.com/office/word/2010/wordprocessingShape" mc:Ignorable="w14 w15 w16se wp14">
   <w15:commentEx w15:paraId="3C085F75" w15:done="0"/>
   <w15:commentEx w15:paraId="013B86C0" w15:done="0"/>
   <w15:commentEx w15:paraId="228C935A" w15:done="0"/>
@@ -8397,7 +9251,7 @@
 </file>
 
 <file path=word/numbering.xml><?xml version="1.0" encoding="utf-8"?>
-<w:numbering xmlns:wpc="http://schemas.microsoft.com/office/word/2010/wordprocessingCanvas" xmlns:mc="http://schemas.openxmlformats.org/markup-compatibility/2006" xmlns:o="urn:schemas-microsoft-com:office:office" xmlns:r="http://schemas.openxmlformats.org/officeDocument/2006/relationships" xmlns:m="http://schemas.openxmlformats.org/officeDocument/2006/math" xmlns:v="urn:schemas-microsoft-com:vml" xmlns:wp14="http://schemas.microsoft.com/office/word/2010/wordprocessingDrawing" xmlns:wp="http://schemas.openxmlformats.org/drawingml/2006/wordprocessingDrawing" xmlns:w10="urn:schemas-microsoft-com:office:word" xmlns:w="http://schemas.openxmlformats.org/wordprocessingml/2006/main" xmlns:w14="http://schemas.microsoft.com/office/word/2010/wordml" xmlns:w15="http://schemas.microsoft.com/office/word/2012/wordml" xmlns:wpg="http://schemas.microsoft.com/office/word/2010/wordprocessingGroup" xmlns:wpi="http://schemas.microsoft.com/office/word/2010/wordprocessingInk" xmlns:wne="http://schemas.microsoft.com/office/word/2006/wordml" xmlns:wps="http://schemas.microsoft.com/office/word/2010/wordprocessingShape" mc:Ignorable="w14 w15 wp14">
+<w:numbering xmlns:wpc="http://schemas.microsoft.com/office/word/2010/wordprocessingCanvas" xmlns:cx="http://schemas.microsoft.com/office/drawing/2014/chartex" xmlns:cx1="http://schemas.microsoft.com/office/drawing/2015/9/8/chartex" xmlns:mc="http://schemas.openxmlformats.org/markup-compatibility/2006" xmlns:o="urn:schemas-microsoft-com:office:office" xmlns:r="http://schemas.openxmlformats.org/officeDocument/2006/relationships" xmlns:m="http://schemas.openxmlformats.org/officeDocument/2006/math" xmlns:v="urn:schemas-microsoft-com:vml" xmlns:wp14="http://schemas.microsoft.com/office/word/2010/wordprocessingDrawing" xmlns:wp="http://schemas.openxmlformats.org/drawingml/2006/wordprocessingDrawing" xmlns:w10="urn:schemas-microsoft-com:office:word" xmlns:w="http://schemas.openxmlformats.org/wordprocessingml/2006/main" xmlns:w14="http://schemas.microsoft.com/office/word/2010/wordml" xmlns:w15="http://schemas.microsoft.com/office/word/2012/wordml" xmlns:w16se="http://schemas.microsoft.com/office/word/2015/wordml/symex" xmlns:wpg="http://schemas.microsoft.com/office/word/2010/wordprocessingGroup" xmlns:wpi="http://schemas.microsoft.com/office/word/2010/wordprocessingInk" xmlns:wne="http://schemas.microsoft.com/office/word/2006/wordml" xmlns:wps="http://schemas.microsoft.com/office/word/2010/wordprocessingShape" mc:Ignorable="w14 w15 w16se wp14">
   <w:abstractNum w:abstractNumId="0" w15:restartNumberingAfterBreak="0">
     <w:nsid w:val="0B1008F2"/>
     <w:multiLevelType w:val="hybridMultilevel"/>
@@ -10172,7 +11026,7 @@
         <w:rFonts w:ascii="Calibri" w:eastAsiaTheme="minorHAnsi" w:hAnsi="Calibri" w:cstheme="minorBidi" w:hint="default"/>
       </w:rPr>
     </w:lvl>
-    <w:lvl w:ilvl="1" w:tplc="04150003" w:tentative="1">
+    <w:lvl w:ilvl="1" w:tplc="04150003">
       <w:start w:val="1"/>
       <w:numFmt w:val="bullet"/>
       <w:lvlText w:val="o"/>
@@ -10615,7 +11469,7 @@
     <w:lvl w:ilvl="0">
       <w:start w:val="1"/>
       <w:numFmt w:val="decimal"/>
-      <w:pStyle w:val="Titre1"/>
+      <w:pStyle w:val="Heading1"/>
       <w:lvlText w:val="%1"/>
       <w:lvlJc w:val="left"/>
       <w:pPr>
@@ -10625,7 +11479,7 @@
     <w:lvl w:ilvl="1">
       <w:start w:val="1"/>
       <w:numFmt w:val="decimal"/>
-      <w:pStyle w:val="Titre2"/>
+      <w:pStyle w:val="Heading2"/>
       <w:lvlText w:val="%1.%2"/>
       <w:lvlJc w:val="left"/>
       <w:pPr>
@@ -10635,7 +11489,7 @@
     <w:lvl w:ilvl="2">
       <w:start w:val="1"/>
       <w:numFmt w:val="decimal"/>
-      <w:pStyle w:val="Titre3"/>
+      <w:pStyle w:val="Heading3"/>
       <w:lvlText w:val="%1.%2.%3"/>
       <w:lvlJc w:val="left"/>
       <w:pPr>
@@ -10645,7 +11499,7 @@
     <w:lvl w:ilvl="3">
       <w:start w:val="1"/>
       <w:numFmt w:val="decimal"/>
-      <w:pStyle w:val="Titre4"/>
+      <w:pStyle w:val="Heading4"/>
       <w:lvlText w:val="%1.%2.%3.%4"/>
       <w:lvlJc w:val="left"/>
       <w:pPr>
@@ -10655,7 +11509,7 @@
     <w:lvl w:ilvl="4">
       <w:start w:val="1"/>
       <w:numFmt w:val="decimal"/>
-      <w:pStyle w:val="Titre5"/>
+      <w:pStyle w:val="Heading5"/>
       <w:lvlText w:val="%1.%2.%3.%4.%5"/>
       <w:lvlJc w:val="left"/>
       <w:pPr>
@@ -10665,7 +11519,7 @@
     <w:lvl w:ilvl="5">
       <w:start w:val="1"/>
       <w:numFmt w:val="decimal"/>
-      <w:pStyle w:val="Titre6"/>
+      <w:pStyle w:val="Heading6"/>
       <w:lvlText w:val="%1.%2.%3.%4.%5.%6"/>
       <w:lvlJc w:val="left"/>
       <w:pPr>
@@ -10675,7 +11529,7 @@
     <w:lvl w:ilvl="6">
       <w:start w:val="1"/>
       <w:numFmt w:val="decimal"/>
-      <w:pStyle w:val="Titre7"/>
+      <w:pStyle w:val="Heading7"/>
       <w:lvlText w:val="%1.%2.%3.%4.%5.%6.%7"/>
       <w:lvlJc w:val="left"/>
       <w:pPr>
@@ -10685,7 +11539,7 @@
     <w:lvl w:ilvl="7">
       <w:start w:val="1"/>
       <w:numFmt w:val="decimal"/>
-      <w:pStyle w:val="Titre8"/>
+      <w:pStyle w:val="Heading8"/>
       <w:lvlText w:val="%1.%2.%3.%4.%5.%6.%7.%8"/>
       <w:lvlJc w:val="left"/>
       <w:pPr>
@@ -10695,7 +11549,7 @@
     <w:lvl w:ilvl="8">
       <w:start w:val="1"/>
       <w:numFmt w:val="decimal"/>
-      <w:pStyle w:val="Titre9"/>
+      <w:pStyle w:val="Heading9"/>
       <w:lvlText w:val="%1.%2.%3.%4.%5.%6.%7.%8.%9"/>
       <w:lvlJc w:val="left"/>
       <w:pPr>
@@ -11139,7 +11993,7 @@
 </file>
 
 <file path=word/people.xml><?xml version="1.0" encoding="utf-8"?>
-<w15:people xmlns:wpc="http://schemas.microsoft.com/office/word/2010/wordprocessingCanvas" xmlns:mc="http://schemas.openxmlformats.org/markup-compatibility/2006" xmlns:o="urn:schemas-microsoft-com:office:office" xmlns:r="http://schemas.openxmlformats.org/officeDocument/2006/relationships" xmlns:m="http://schemas.openxmlformats.org/officeDocument/2006/math" xmlns:v="urn:schemas-microsoft-com:vml" xmlns:wp14="http://schemas.microsoft.com/office/word/2010/wordprocessingDrawing" xmlns:wp="http://schemas.openxmlformats.org/drawingml/2006/wordprocessingDrawing" xmlns:w10="urn:schemas-microsoft-com:office:word" xmlns:w="http://schemas.openxmlformats.org/wordprocessingml/2006/main" xmlns:w14="http://schemas.microsoft.com/office/word/2010/wordml" xmlns:w15="http://schemas.microsoft.com/office/word/2012/wordml" xmlns:wpg="http://schemas.microsoft.com/office/word/2010/wordprocessingGroup" xmlns:wpi="http://schemas.microsoft.com/office/word/2010/wordprocessingInk" xmlns:wne="http://schemas.microsoft.com/office/word/2006/wordml" xmlns:wps="http://schemas.microsoft.com/office/word/2010/wordprocessingShape" mc:Ignorable="w14 w15 wp14">
+<w15:people xmlns:wpc="http://schemas.microsoft.com/office/word/2010/wordprocessingCanvas" xmlns:cx="http://schemas.microsoft.com/office/drawing/2014/chartex" xmlns:cx1="http://schemas.microsoft.com/office/drawing/2015/9/8/chartex" xmlns:mc="http://schemas.openxmlformats.org/markup-compatibility/2006" xmlns:o="urn:schemas-microsoft-com:office:office" xmlns:r="http://schemas.openxmlformats.org/officeDocument/2006/relationships" xmlns:m="http://schemas.openxmlformats.org/officeDocument/2006/math" xmlns:v="urn:schemas-microsoft-com:vml" xmlns:wp14="http://schemas.microsoft.com/office/word/2010/wordprocessingDrawing" xmlns:wp="http://schemas.openxmlformats.org/drawingml/2006/wordprocessingDrawing" xmlns:w10="urn:schemas-microsoft-com:office:word" xmlns:w="http://schemas.openxmlformats.org/wordprocessingml/2006/main" xmlns:w14="http://schemas.microsoft.com/office/word/2010/wordml" xmlns:w15="http://schemas.microsoft.com/office/word/2012/wordml" xmlns:w16se="http://schemas.microsoft.com/office/word/2015/wordml/symex" xmlns:wpg="http://schemas.microsoft.com/office/word/2010/wordprocessingGroup" xmlns:wpi="http://schemas.microsoft.com/office/word/2010/wordprocessingInk" xmlns:wne="http://schemas.microsoft.com/office/word/2006/wordml" xmlns:wps="http://schemas.microsoft.com/office/word/2010/wordprocessingShape" mc:Ignorable="w14 w15 w16se wp14">
   <w15:person w15:author="Aneta Morawin">
     <w15:presenceInfo w15:providerId="None" w15:userId="Aneta Morawin"/>
   </w15:person>
@@ -11147,7 +12001,7 @@
 </file>
 
 <file path=word/styles.xml><?xml version="1.0" encoding="utf-8"?>
-<w:styles xmlns:mc="http://schemas.openxmlformats.org/markup-compatibility/2006" xmlns:r="http://schemas.openxmlformats.org/officeDocument/2006/relationships" xmlns:w="http://schemas.openxmlformats.org/wordprocessingml/2006/main" xmlns:w14="http://schemas.microsoft.com/office/word/2010/wordml" xmlns:w15="http://schemas.microsoft.com/office/word/2012/wordml" mc:Ignorable="w14 w15">
+<w:styles xmlns:mc="http://schemas.openxmlformats.org/markup-compatibility/2006" xmlns:r="http://schemas.openxmlformats.org/officeDocument/2006/relationships" xmlns:w="http://schemas.openxmlformats.org/wordprocessingml/2006/main" xmlns:w14="http://schemas.microsoft.com/office/word/2010/wordml" xmlns:w15="http://schemas.microsoft.com/office/word/2012/wordml" xmlns:w16se="http://schemas.microsoft.com/office/word/2015/wordml/symex" mc:Ignorable="w14 w15 w16se">
   <w:docDefaults>
     <w:rPrDefault>
       <w:rPr>
@@ -11541,11 +12395,11 @@
     <w:qFormat/>
     <w:rsid w:val="00FE5AD2"/>
   </w:style>
-  <w:style w:type="paragraph" w:styleId="Titre1">
+  <w:style w:type="paragraph" w:styleId="Heading1">
     <w:name w:val="heading 1"/>
     <w:basedOn w:val="Normal"/>
     <w:next w:val="Normal"/>
-    <w:link w:val="Titre1Car"/>
+    <w:link w:val="Heading1Char"/>
     <w:uiPriority w:val="9"/>
     <w:qFormat/>
     <w:rsid w:val="00B242B0"/>
@@ -11565,11 +12419,11 @@
       <w:szCs w:val="32"/>
     </w:rPr>
   </w:style>
-  <w:style w:type="paragraph" w:styleId="Titre2">
+  <w:style w:type="paragraph" w:styleId="Heading2">
     <w:name w:val="heading 2"/>
     <w:basedOn w:val="Normal"/>
     <w:next w:val="Normal"/>
-    <w:link w:val="Titre2Car"/>
+    <w:link w:val="Heading2Char"/>
     <w:uiPriority w:val="9"/>
     <w:unhideWhenUsed/>
     <w:qFormat/>
@@ -11591,11 +12445,11 @@
       <w:szCs w:val="26"/>
     </w:rPr>
   </w:style>
-  <w:style w:type="paragraph" w:styleId="Titre3">
+  <w:style w:type="paragraph" w:styleId="Heading3">
     <w:name w:val="heading 3"/>
     <w:basedOn w:val="Normal"/>
     <w:next w:val="Normal"/>
-    <w:link w:val="Titre3Car"/>
+    <w:link w:val="Heading3Char"/>
     <w:uiPriority w:val="9"/>
     <w:unhideWhenUsed/>
     <w:qFormat/>
@@ -11617,11 +12471,11 @@
       <w:szCs w:val="24"/>
     </w:rPr>
   </w:style>
-  <w:style w:type="paragraph" w:styleId="Titre4">
+  <w:style w:type="paragraph" w:styleId="Heading4">
     <w:name w:val="heading 4"/>
     <w:basedOn w:val="Normal"/>
     <w:next w:val="Normal"/>
-    <w:link w:val="Titre4Car"/>
+    <w:link w:val="Heading4Char"/>
     <w:uiPriority w:val="9"/>
     <w:unhideWhenUsed/>
     <w:qFormat/>
@@ -11643,11 +12497,11 @@
       <w:color w:val="2E74B5" w:themeColor="accent1" w:themeShade="BF"/>
     </w:rPr>
   </w:style>
-  <w:style w:type="paragraph" w:styleId="Titre5">
+  <w:style w:type="paragraph" w:styleId="Heading5">
     <w:name w:val="heading 5"/>
     <w:basedOn w:val="Normal"/>
     <w:next w:val="Normal"/>
-    <w:link w:val="Titre5Car"/>
+    <w:link w:val="Heading5Char"/>
     <w:uiPriority w:val="9"/>
     <w:unhideWhenUsed/>
     <w:qFormat/>
@@ -11667,11 +12521,11 @@
       <w:color w:val="2E74B5" w:themeColor="accent1" w:themeShade="BF"/>
     </w:rPr>
   </w:style>
-  <w:style w:type="paragraph" w:styleId="Titre6">
+  <w:style w:type="paragraph" w:styleId="Heading6">
     <w:name w:val="heading 6"/>
     <w:basedOn w:val="Normal"/>
     <w:next w:val="Normal"/>
-    <w:link w:val="Titre6Car"/>
+    <w:link w:val="Heading6Char"/>
     <w:uiPriority w:val="9"/>
     <w:unhideWhenUsed/>
     <w:qFormat/>
@@ -11691,11 +12545,11 @@
       <w:color w:val="1F4D78" w:themeColor="accent1" w:themeShade="7F"/>
     </w:rPr>
   </w:style>
-  <w:style w:type="paragraph" w:styleId="Titre7">
+  <w:style w:type="paragraph" w:styleId="Heading7">
     <w:name w:val="heading 7"/>
     <w:basedOn w:val="Normal"/>
     <w:next w:val="Normal"/>
-    <w:link w:val="Titre7Car"/>
+    <w:link w:val="Heading7Char"/>
     <w:uiPriority w:val="9"/>
     <w:semiHidden/>
     <w:unhideWhenUsed/>
@@ -11718,11 +12572,11 @@
       <w:color w:val="1F4D78" w:themeColor="accent1" w:themeShade="7F"/>
     </w:rPr>
   </w:style>
-  <w:style w:type="paragraph" w:styleId="Titre8">
+  <w:style w:type="paragraph" w:styleId="Heading8">
     <w:name w:val="heading 8"/>
     <w:basedOn w:val="Normal"/>
     <w:next w:val="Normal"/>
-    <w:link w:val="Titre8Car"/>
+    <w:link w:val="Heading8Char"/>
     <w:uiPriority w:val="9"/>
     <w:semiHidden/>
     <w:unhideWhenUsed/>
@@ -11745,11 +12599,11 @@
       <w:szCs w:val="21"/>
     </w:rPr>
   </w:style>
-  <w:style w:type="paragraph" w:styleId="Titre9">
+  <w:style w:type="paragraph" w:styleId="Heading9">
     <w:name w:val="heading 9"/>
     <w:basedOn w:val="Normal"/>
     <w:next w:val="Normal"/>
-    <w:link w:val="Titre9Car"/>
+    <w:link w:val="Heading9Char"/>
     <w:uiPriority w:val="9"/>
     <w:semiHidden/>
     <w:unhideWhenUsed/>
@@ -11774,13 +12628,13 @@
       <w:szCs w:val="21"/>
     </w:rPr>
   </w:style>
-  <w:style w:type="character" w:default="1" w:styleId="Policepardfaut">
+  <w:style w:type="character" w:default="1" w:styleId="DefaultParagraphFont">
     <w:name w:val="Default Paragraph Font"/>
     <w:uiPriority w:val="1"/>
     <w:semiHidden/>
     <w:unhideWhenUsed/>
   </w:style>
-  <w:style w:type="table" w:default="1" w:styleId="TableauNormal">
+  <w:style w:type="table" w:default="1" w:styleId="TableNormal">
     <w:name w:val="Normal Table"/>
     <w:uiPriority w:val="99"/>
     <w:semiHidden/>
@@ -11795,17 +12649,17 @@
       </w:tblCellMar>
     </w:tblPr>
   </w:style>
-  <w:style w:type="numbering" w:default="1" w:styleId="Aucuneliste">
+  <w:style w:type="numbering" w:default="1" w:styleId="NoList">
     <w:name w:val="No List"/>
     <w:uiPriority w:val="99"/>
     <w:semiHidden/>
     <w:unhideWhenUsed/>
   </w:style>
-  <w:style w:type="paragraph" w:styleId="Titre">
+  <w:style w:type="paragraph" w:styleId="Title">
     <w:name w:val="Title"/>
     <w:basedOn w:val="Normal"/>
     <w:next w:val="Normal"/>
-    <w:link w:val="TitreCar"/>
+    <w:link w:val="TitleChar"/>
     <w:uiPriority w:val="10"/>
     <w:qFormat/>
     <w:rsid w:val="00EF2199"/>
@@ -11821,10 +12675,10 @@
       <w:szCs w:val="56"/>
     </w:rPr>
   </w:style>
-  <w:style w:type="character" w:customStyle="1" w:styleId="TitreCar">
-    <w:name w:val="Titre Car"/>
-    <w:basedOn w:val="Policepardfaut"/>
-    <w:link w:val="Titre"/>
+  <w:style w:type="character" w:customStyle="1" w:styleId="TitleChar">
+    <w:name w:val="Title Char"/>
+    <w:basedOn w:val="DefaultParagraphFont"/>
+    <w:link w:val="Title"/>
     <w:uiPriority w:val="10"/>
     <w:rsid w:val="00EF2199"/>
     <w:rPr>
@@ -11835,10 +12689,10 @@
       <w:szCs w:val="56"/>
     </w:rPr>
   </w:style>
-  <w:style w:type="character" w:customStyle="1" w:styleId="Titre1Car">
-    <w:name w:val="Titre 1 Car"/>
-    <w:basedOn w:val="Policepardfaut"/>
-    <w:link w:val="Titre1"/>
+  <w:style w:type="character" w:customStyle="1" w:styleId="Heading1Char">
+    <w:name w:val="Heading 1 Char"/>
+    <w:basedOn w:val="DefaultParagraphFont"/>
+    <w:link w:val="Heading1"/>
     <w:uiPriority w:val="9"/>
     <w:rsid w:val="00B242B0"/>
     <w:rPr>
@@ -11848,10 +12702,10 @@
       <w:szCs w:val="32"/>
     </w:rPr>
   </w:style>
-  <w:style w:type="character" w:customStyle="1" w:styleId="Titre2Car">
-    <w:name w:val="Titre 2 Car"/>
-    <w:basedOn w:val="Policepardfaut"/>
-    <w:link w:val="Titre2"/>
+  <w:style w:type="character" w:customStyle="1" w:styleId="Heading2Char">
+    <w:name w:val="Heading 2 Char"/>
+    <w:basedOn w:val="DefaultParagraphFont"/>
+    <w:link w:val="Heading2"/>
     <w:uiPriority w:val="9"/>
     <w:rsid w:val="00B242B0"/>
     <w:rPr>
@@ -11861,10 +12715,10 @@
       <w:szCs w:val="26"/>
     </w:rPr>
   </w:style>
-  <w:style w:type="character" w:customStyle="1" w:styleId="Titre3Car">
-    <w:name w:val="Titre 3 Car"/>
-    <w:basedOn w:val="Policepardfaut"/>
-    <w:link w:val="Titre3"/>
+  <w:style w:type="character" w:customStyle="1" w:styleId="Heading3Char">
+    <w:name w:val="Heading 3 Char"/>
+    <w:basedOn w:val="DefaultParagraphFont"/>
+    <w:link w:val="Heading3"/>
     <w:uiPriority w:val="9"/>
     <w:rsid w:val="00B242B0"/>
     <w:rPr>
@@ -11874,10 +12728,10 @@
       <w:szCs w:val="24"/>
     </w:rPr>
   </w:style>
-  <w:style w:type="character" w:customStyle="1" w:styleId="Titre4Car">
-    <w:name w:val="Titre 4 Car"/>
-    <w:basedOn w:val="Policepardfaut"/>
-    <w:link w:val="Titre4"/>
+  <w:style w:type="character" w:customStyle="1" w:styleId="Heading4Char">
+    <w:name w:val="Heading 4 Char"/>
+    <w:basedOn w:val="DefaultParagraphFont"/>
+    <w:link w:val="Heading4"/>
     <w:uiPriority w:val="9"/>
     <w:rsid w:val="00B242B0"/>
     <w:rPr>
@@ -11887,10 +12741,10 @@
       <w:color w:val="2E74B5" w:themeColor="accent1" w:themeShade="BF"/>
     </w:rPr>
   </w:style>
-  <w:style w:type="character" w:customStyle="1" w:styleId="Titre5Car">
-    <w:name w:val="Titre 5 Car"/>
-    <w:basedOn w:val="Policepardfaut"/>
-    <w:link w:val="Titre5"/>
+  <w:style w:type="character" w:customStyle="1" w:styleId="Heading5Char">
+    <w:name w:val="Heading 5 Char"/>
+    <w:basedOn w:val="DefaultParagraphFont"/>
+    <w:link w:val="Heading5"/>
     <w:uiPriority w:val="9"/>
     <w:rsid w:val="00B242B0"/>
     <w:rPr>
@@ -11898,10 +12752,10 @@
       <w:color w:val="2E74B5" w:themeColor="accent1" w:themeShade="BF"/>
     </w:rPr>
   </w:style>
-  <w:style w:type="character" w:customStyle="1" w:styleId="Titre6Car">
-    <w:name w:val="Titre 6 Car"/>
-    <w:basedOn w:val="Policepardfaut"/>
-    <w:link w:val="Titre6"/>
+  <w:style w:type="character" w:customStyle="1" w:styleId="Heading6Char">
+    <w:name w:val="Heading 6 Char"/>
+    <w:basedOn w:val="DefaultParagraphFont"/>
+    <w:link w:val="Heading6"/>
     <w:uiPriority w:val="9"/>
     <w:rsid w:val="00B242B0"/>
     <w:rPr>
@@ -11909,10 +12763,10 @@
       <w:color w:val="1F4D78" w:themeColor="accent1" w:themeShade="7F"/>
     </w:rPr>
   </w:style>
-  <w:style w:type="character" w:customStyle="1" w:styleId="Titre7Car">
-    <w:name w:val="Titre 7 Car"/>
-    <w:basedOn w:val="Policepardfaut"/>
-    <w:link w:val="Titre7"/>
+  <w:style w:type="character" w:customStyle="1" w:styleId="Heading7Char">
+    <w:name w:val="Heading 7 Char"/>
+    <w:basedOn w:val="DefaultParagraphFont"/>
+    <w:link w:val="Heading7"/>
     <w:uiPriority w:val="9"/>
     <w:semiHidden/>
     <w:rsid w:val="00B242B0"/>
@@ -11923,10 +12777,10 @@
       <w:color w:val="1F4D78" w:themeColor="accent1" w:themeShade="7F"/>
     </w:rPr>
   </w:style>
-  <w:style w:type="character" w:customStyle="1" w:styleId="Titre8Car">
-    <w:name w:val="Titre 8 Car"/>
-    <w:basedOn w:val="Policepardfaut"/>
-    <w:link w:val="Titre8"/>
+  <w:style w:type="character" w:customStyle="1" w:styleId="Heading8Char">
+    <w:name w:val="Heading 8 Char"/>
+    <w:basedOn w:val="DefaultParagraphFont"/>
+    <w:link w:val="Heading8"/>
     <w:uiPriority w:val="9"/>
     <w:semiHidden/>
     <w:rsid w:val="00B242B0"/>
@@ -11937,10 +12791,10 @@
       <w:szCs w:val="21"/>
     </w:rPr>
   </w:style>
-  <w:style w:type="character" w:customStyle="1" w:styleId="Titre9Car">
-    <w:name w:val="Titre 9 Car"/>
-    <w:basedOn w:val="Policepardfaut"/>
-    <w:link w:val="Titre9"/>
+  <w:style w:type="character" w:customStyle="1" w:styleId="Heading9Char">
+    <w:name w:val="Heading 9 Char"/>
+    <w:basedOn w:val="DefaultParagraphFont"/>
+    <w:link w:val="Heading9"/>
     <w:uiPriority w:val="9"/>
     <w:semiHidden/>
     <w:rsid w:val="00B242B0"/>
@@ -11953,7 +12807,7 @@
       <w:szCs w:val="21"/>
     </w:rPr>
   </w:style>
-  <w:style w:type="paragraph" w:styleId="Paragraphedeliste">
+  <w:style w:type="paragraph" w:styleId="ListParagraph">
     <w:name w:val="List Paragraph"/>
     <w:basedOn w:val="Normal"/>
     <w:uiPriority w:val="34"/>
@@ -11964,9 +12818,9 @@
       <w:contextualSpacing/>
     </w:pPr>
   </w:style>
-  <w:style w:type="paragraph" w:styleId="En-ttedetabledesmatires">
+  <w:style w:type="paragraph" w:styleId="TOCHeading">
     <w:name w:val="TOC Heading"/>
-    <w:basedOn w:val="Titre1"/>
+    <w:basedOn w:val="Heading1"/>
     <w:next w:val="Normal"/>
     <w:uiPriority w:val="39"/>
     <w:unhideWhenUsed/>
@@ -11982,7 +12836,7 @@
       <w:lang w:eastAsia="fr-FR"/>
     </w:rPr>
   </w:style>
-  <w:style w:type="paragraph" w:styleId="TM1">
+  <w:style w:type="paragraph" w:styleId="TOC1">
     <w:name w:val="toc 1"/>
     <w:basedOn w:val="Normal"/>
     <w:next w:val="Normal"/>
@@ -11994,9 +12848,9 @@
       <w:spacing w:after="100"/>
     </w:pPr>
   </w:style>
-  <w:style w:type="character" w:styleId="Lienhypertexte">
+  <w:style w:type="character" w:styleId="Hyperlink">
     <w:name w:val="Hyperlink"/>
-    <w:basedOn w:val="Policepardfaut"/>
+    <w:basedOn w:val="DefaultParagraphFont"/>
     <w:uiPriority w:val="99"/>
     <w:unhideWhenUsed/>
     <w:rsid w:val="00B242B0"/>
@@ -12005,7 +12859,7 @@
       <w:u w:val="single"/>
     </w:rPr>
   </w:style>
-  <w:style w:type="paragraph" w:styleId="TM2">
+  <w:style w:type="paragraph" w:styleId="TOC2">
     <w:name w:val="toc 2"/>
     <w:basedOn w:val="Normal"/>
     <w:next w:val="Normal"/>
@@ -12018,9 +12872,9 @@
       <w:ind w:left="220"/>
     </w:pPr>
   </w:style>
-  <w:style w:type="table" w:styleId="Grilledutableau">
+  <w:style w:type="table" w:styleId="TableGrid">
     <w:name w:val="Table Grid"/>
-    <w:basedOn w:val="TableauNormal"/>
+    <w:basedOn w:val="TableNormal"/>
     <w:uiPriority w:val="39"/>
     <w:rsid w:val="00C55BC5"/>
     <w:pPr>
@@ -12037,7 +12891,7 @@
       </w:tblBorders>
     </w:tblPr>
   </w:style>
-  <w:style w:type="paragraph" w:styleId="TM3">
+  <w:style w:type="paragraph" w:styleId="TOC3">
     <w:name w:val="toc 3"/>
     <w:basedOn w:val="Normal"/>
     <w:next w:val="Normal"/>
@@ -12052,13 +12906,13 @@
   </w:style>
   <w:style w:type="character" w:customStyle="1" w:styleId="name">
     <w:name w:val="name"/>
-    <w:basedOn w:val="Policepardfaut"/>
+    <w:basedOn w:val="DefaultParagraphFont"/>
     <w:rsid w:val="00024633"/>
   </w:style>
-  <w:style w:type="paragraph" w:styleId="Textedebulles">
+  <w:style w:type="paragraph" w:styleId="BalloonText">
     <w:name w:val="Balloon Text"/>
     <w:basedOn w:val="Normal"/>
-    <w:link w:val="TextedebullesCar"/>
+    <w:link w:val="BalloonTextChar"/>
     <w:uiPriority w:val="99"/>
     <w:semiHidden/>
     <w:unhideWhenUsed/>
@@ -12072,10 +12926,10 @@
       <w:szCs w:val="16"/>
     </w:rPr>
   </w:style>
-  <w:style w:type="character" w:customStyle="1" w:styleId="TextedebullesCar">
-    <w:name w:val="Texte de bulles Car"/>
-    <w:basedOn w:val="Policepardfaut"/>
-    <w:link w:val="Textedebulles"/>
+  <w:style w:type="character" w:customStyle="1" w:styleId="BalloonTextChar">
+    <w:name w:val="Balloon Text Char"/>
+    <w:basedOn w:val="DefaultParagraphFont"/>
+    <w:link w:val="BalloonText"/>
     <w:uiPriority w:val="99"/>
     <w:semiHidden/>
     <w:rsid w:val="001C5D86"/>
@@ -12085,9 +12939,9 @@
       <w:szCs w:val="16"/>
     </w:rPr>
   </w:style>
-  <w:style w:type="character" w:styleId="Marquedecommentaire">
+  <w:style w:type="character" w:styleId="CommentReference">
     <w:name w:val="annotation reference"/>
-    <w:basedOn w:val="Policepardfaut"/>
+    <w:basedOn w:val="DefaultParagraphFont"/>
     <w:uiPriority w:val="99"/>
     <w:semiHidden/>
     <w:unhideWhenUsed/>
@@ -12097,10 +12951,10 @@
       <w:szCs w:val="16"/>
     </w:rPr>
   </w:style>
-  <w:style w:type="paragraph" w:styleId="Commentaire">
+  <w:style w:type="paragraph" w:styleId="CommentText">
     <w:name w:val="annotation text"/>
     <w:basedOn w:val="Normal"/>
-    <w:link w:val="CommentaireCar"/>
+    <w:link w:val="CommentTextChar"/>
     <w:uiPriority w:val="99"/>
     <w:semiHidden/>
     <w:unhideWhenUsed/>
@@ -12113,10 +12967,10 @@
       <w:szCs w:val="20"/>
     </w:rPr>
   </w:style>
-  <w:style w:type="character" w:customStyle="1" w:styleId="CommentaireCar">
-    <w:name w:val="Commentaire Car"/>
-    <w:basedOn w:val="Policepardfaut"/>
-    <w:link w:val="Commentaire"/>
+  <w:style w:type="character" w:customStyle="1" w:styleId="CommentTextChar">
+    <w:name w:val="Comment Text Char"/>
+    <w:basedOn w:val="DefaultParagraphFont"/>
+    <w:link w:val="CommentText"/>
     <w:uiPriority w:val="99"/>
     <w:semiHidden/>
     <w:rsid w:val="00BE3DB6"/>
@@ -12125,11 +12979,11 @@
       <w:szCs w:val="20"/>
     </w:rPr>
   </w:style>
-  <w:style w:type="paragraph" w:styleId="Objetducommentaire">
+  <w:style w:type="paragraph" w:styleId="CommentSubject">
     <w:name w:val="annotation subject"/>
-    <w:basedOn w:val="Commentaire"/>
-    <w:next w:val="Commentaire"/>
-    <w:link w:val="ObjetducommentaireCar"/>
+    <w:basedOn w:val="CommentText"/>
+    <w:next w:val="CommentText"/>
+    <w:link w:val="CommentSubjectChar"/>
     <w:uiPriority w:val="99"/>
     <w:semiHidden/>
     <w:unhideWhenUsed/>
@@ -12139,10 +12993,10 @@
       <w:bCs/>
     </w:rPr>
   </w:style>
-  <w:style w:type="character" w:customStyle="1" w:styleId="ObjetducommentaireCar">
-    <w:name w:val="Objet du commentaire Car"/>
-    <w:basedOn w:val="CommentaireCar"/>
-    <w:link w:val="Objetducommentaire"/>
+  <w:style w:type="character" w:customStyle="1" w:styleId="CommentSubjectChar">
+    <w:name w:val="Comment Subject Char"/>
+    <w:basedOn w:val="CommentTextChar"/>
+    <w:link w:val="CommentSubject"/>
     <w:uiPriority w:val="99"/>
     <w:semiHidden/>
     <w:rsid w:val="00BE3DB6"/>
@@ -12422,7 +13276,7 @@
 </file>
 
 <file path=customXml/itemProps1.xml><?xml version="1.0" encoding="utf-8"?>
-<ds:datastoreItem xmlns:ds="http://schemas.openxmlformats.org/officeDocument/2006/customXml" ds:itemID="{A0A90305-10DA-4815-8898-37877E360E72}">
+<ds:datastoreItem xmlns:ds="http://schemas.openxmlformats.org/officeDocument/2006/customXml" ds:itemID="{9BC9E1AF-8FA8-4A30-8232-93B0497E4364}">
   <ds:schemaRefs>
     <ds:schemaRef ds:uri="http://schemas.openxmlformats.org/officeDocument/2006/bibliography"/>
   </ds:schemaRefs>

--- a/docs/Shanoir-NG_Study.docx
+++ b/docs/Shanoir-NG_Study.docx
@@ -10,11 +10,19 @@
           <w:lang w:val="en-US"/>
         </w:rPr>
       </w:pPr>
-      <w:r>
-        <w:rPr>
-          <w:lang w:val="en-US"/>
-        </w:rPr>
-        <w:t>Shanoir NG</w:t>
+      <w:proofErr w:type="spellStart"/>
+      <w:r>
+        <w:rPr>
+          <w:lang w:val="en-US"/>
+        </w:rPr>
+        <w:t>Shanoir</w:t>
+      </w:r>
+      <w:proofErr w:type="spellEnd"/>
+      <w:r>
+        <w:rPr>
+          <w:lang w:val="en-US"/>
+        </w:rPr>
+        <w:t xml:space="preserve"> NG</w:t>
       </w:r>
       <w:r>
         <w:rPr>
@@ -2668,7 +2676,21 @@
         <w:rPr>
           <w:lang w:val="en-US"/>
         </w:rPr>
-        <w:t xml:space="preserve">This microservice is a part of the Shanoir-NG application and is responsible for </w:t>
+        <w:t xml:space="preserve">This microservice is a part of the </w:t>
+      </w:r>
+      <w:proofErr w:type="spellStart"/>
+      <w:r>
+        <w:rPr>
+          <w:lang w:val="en-US"/>
+        </w:rPr>
+        <w:t>Shanoir</w:t>
+      </w:r>
+      <w:proofErr w:type="spellEnd"/>
+      <w:r>
+        <w:rPr>
+          <w:lang w:val="en-US"/>
+        </w:rPr>
+        <w:t xml:space="preserve">-NG application and is responsible for </w:t>
       </w:r>
       <w:r>
         <w:rPr>
@@ -2705,11 +2727,19 @@
           <w:lang w:val="en-US"/>
         </w:rPr>
       </w:pPr>
-      <w:r>
-        <w:rPr>
-          <w:lang w:val="en-US"/>
-        </w:rPr>
-        <w:t>Shanoir NG main functionalities are:</w:t>
+      <w:proofErr w:type="spellStart"/>
+      <w:r>
+        <w:rPr>
+          <w:lang w:val="en-US"/>
+        </w:rPr>
+        <w:t>Shanoir</w:t>
+      </w:r>
+      <w:proofErr w:type="spellEnd"/>
+      <w:r>
+        <w:rPr>
+          <w:lang w:val="en-US"/>
+        </w:rPr>
+        <w:t xml:space="preserve"> NG main functionalities are:</w:t>
       </w:r>
     </w:p>
     <w:p>
@@ -2783,12 +2813,6 @@
         </w:rPr>
         <w:t>Managing coils (list, create, delete, update)</w:t>
       </w:r>
-      <w:r>
-        <w:rPr>
-          <w:lang w:val="en-US"/>
-        </w:rPr>
-        <w:t>List, create, view, update and delete studies</w:t>
-      </w:r>
     </w:p>
     <w:p>
       <w:pPr>
@@ -2807,12 +2831,8 @@
         </w:rPr>
         <w:t>Managing studies (list, create, delete, update)</w:t>
       </w:r>
-      <w:r>
-        <w:rPr>
-          <w:lang w:val="en-US"/>
-        </w:rPr>
-        <w:t>List, create, view, update and delete studies</w:t>
-      </w:r>
+      <w:bookmarkStart w:id="4" w:name="_GoBack"/>
+      <w:bookmarkEnd w:id="4"/>
     </w:p>
     <w:p>
       <w:pPr>
@@ -2861,20 +2881,20 @@
           <w:lang w:val="en-US"/>
         </w:rPr>
       </w:pPr>
-      <w:commentRangeStart w:id="4"/>
+      <w:commentRangeStart w:id="5"/>
       <w:r>
         <w:rPr>
           <w:lang w:val="en-US"/>
         </w:rPr>
         <w:t>Export study</w:t>
       </w:r>
-      <w:commentRangeEnd w:id="4"/>
+      <w:commentRangeEnd w:id="5"/>
       <w:r>
         <w:rPr>
           <w:rStyle w:val="CommentReference"/>
           <w:lang w:val="en-US"/>
         </w:rPr>
-        <w:commentReference w:id="4"/>
+        <w:commentReference w:id="5"/>
       </w:r>
     </w:p>
     <w:p>
@@ -2884,14 +2904,14 @@
           <w:lang w:val="en-US"/>
         </w:rPr>
       </w:pPr>
-      <w:bookmarkStart w:id="5" w:name="_Toc478398109"/>
+      <w:bookmarkStart w:id="6" w:name="_Toc478398109"/>
       <w:r>
         <w:rPr>
           <w:lang w:val="en-US"/>
         </w:rPr>
         <w:t>Application users</w:t>
       </w:r>
-      <w:bookmarkEnd w:id="5"/>
+      <w:bookmarkEnd w:id="6"/>
     </w:p>
     <w:p>
       <w:pPr>
@@ -2917,11 +2937,19 @@
           <w:lang w:val="en-US"/>
         </w:rPr>
       </w:pPr>
-      <w:r>
-        <w:rPr>
-          <w:lang w:val="en-US"/>
-        </w:rPr>
-        <w:t>Shanoir administrators</w:t>
+      <w:proofErr w:type="spellStart"/>
+      <w:r>
+        <w:rPr>
+          <w:lang w:val="en-US"/>
+        </w:rPr>
+        <w:t>Shanoir</w:t>
+      </w:r>
+      <w:proofErr w:type="spellEnd"/>
+      <w:r>
+        <w:rPr>
+          <w:lang w:val="en-US"/>
+        </w:rPr>
+        <w:t xml:space="preserve"> administrators</w:t>
       </w:r>
     </w:p>
     <w:p>
@@ -2935,11 +2963,19 @@
           <w:lang w:val="en-US"/>
         </w:rPr>
       </w:pPr>
-      <w:r>
-        <w:rPr>
-          <w:lang w:val="en-US"/>
-        </w:rPr>
-        <w:t>Shanoir users of any level</w:t>
+      <w:proofErr w:type="spellStart"/>
+      <w:r>
+        <w:rPr>
+          <w:lang w:val="en-US"/>
+        </w:rPr>
+        <w:t>Shanoir</w:t>
+      </w:r>
+      <w:proofErr w:type="spellEnd"/>
+      <w:r>
+        <w:rPr>
+          <w:lang w:val="en-US"/>
+        </w:rPr>
+        <w:t xml:space="preserve"> users of any level</w:t>
       </w:r>
     </w:p>
     <w:p>
@@ -2950,14 +2986,14 @@
           <w:lang w:val="en-US"/>
         </w:rPr>
       </w:pPr>
-      <w:bookmarkStart w:id="6" w:name="_Toc478398110"/>
+      <w:bookmarkStart w:id="7" w:name="_Toc478398110"/>
       <w:r>
         <w:rPr>
           <w:lang w:val="en-US"/>
         </w:rPr>
         <w:t>Functional architecture</w:t>
       </w:r>
-      <w:bookmarkEnd w:id="6"/>
+      <w:bookmarkEnd w:id="7"/>
     </w:p>
     <w:p>
       <w:pPr>
@@ -2966,16 +3002,16 @@
           <w:lang w:val="en-US"/>
         </w:rPr>
       </w:pPr>
-      <w:bookmarkStart w:id="7" w:name="_Toc474917589"/>
-      <w:bookmarkStart w:id="8" w:name="_Toc478398111"/>
+      <w:bookmarkStart w:id="8" w:name="_Toc474917589"/>
+      <w:bookmarkStart w:id="9" w:name="_Toc478398111"/>
       <w:r>
         <w:rPr>
           <w:lang w:val="en-US"/>
         </w:rPr>
         <w:t>Center</w:t>
       </w:r>
-      <w:bookmarkEnd w:id="7"/>
       <w:bookmarkEnd w:id="8"/>
+      <w:bookmarkEnd w:id="9"/>
     </w:p>
     <w:p>
       <w:pPr>
@@ -2984,14 +3020,14 @@
           <w:lang w:val="en-US"/>
         </w:rPr>
       </w:pPr>
-      <w:bookmarkStart w:id="9" w:name="_Toc478398112"/>
+      <w:bookmarkStart w:id="10" w:name="_Toc478398112"/>
       <w:r>
         <w:rPr>
           <w:lang w:val="en-US"/>
         </w:rPr>
         <w:t>Parameters</w:t>
       </w:r>
-      <w:bookmarkEnd w:id="9"/>
+      <w:bookmarkEnd w:id="10"/>
     </w:p>
     <w:p>
       <w:pPr>
@@ -3000,14 +3036,14 @@
           <w:lang w:val="en-US"/>
         </w:rPr>
       </w:pPr>
-      <w:bookmarkStart w:id="10" w:name="_Toc474917590"/>
+      <w:bookmarkStart w:id="11" w:name="_Toc474917590"/>
       <w:r>
         <w:rPr>
           <w:lang w:val="en-US"/>
         </w:rPr>
         <w:t>Name</w:t>
       </w:r>
-      <w:bookmarkEnd w:id="10"/>
+      <w:bookmarkEnd w:id="11"/>
     </w:p>
     <w:p>
       <w:pPr>
@@ -3023,7 +3059,21 @@
         <w:rPr>
           <w:lang w:val="en-US"/>
         </w:rPr>
-        <w:t>May contain letters, numbers, whitespaces, special characters, accents. Minimum 2. Maximum: 200. Input. Mandatory</w:t>
+        <w:t xml:space="preserve">May contain letters, numbers, whitespaces, special characters, accents. Minimum </w:t>
+      </w:r>
+      <w:proofErr w:type="gramStart"/>
+      <w:r>
+        <w:rPr>
+          <w:lang w:val="en-US"/>
+        </w:rPr>
+        <w:t>2</w:t>
+      </w:r>
+      <w:proofErr w:type="gramEnd"/>
+      <w:r>
+        <w:rPr>
+          <w:lang w:val="en-US"/>
+        </w:rPr>
+        <w:t>. Maximum: 200. Input. Mandatory</w:t>
       </w:r>
     </w:p>
     <w:p>
@@ -3033,14 +3083,14 @@
           <w:lang w:val="en-US"/>
         </w:rPr>
       </w:pPr>
-      <w:bookmarkStart w:id="11" w:name="_Toc474917591"/>
+      <w:bookmarkStart w:id="12" w:name="_Toc474917591"/>
       <w:r>
         <w:rPr>
           <w:lang w:val="en-US"/>
         </w:rPr>
         <w:t>Street</w:t>
       </w:r>
-      <w:bookmarkEnd w:id="11"/>
+      <w:bookmarkEnd w:id="12"/>
     </w:p>
     <w:p>
       <w:pPr>
@@ -3062,14 +3112,14 @@
           <w:lang w:val="en-US"/>
         </w:rPr>
       </w:pPr>
-      <w:bookmarkStart w:id="12" w:name="_Toc474917592"/>
+      <w:bookmarkStart w:id="13" w:name="_Toc474917592"/>
       <w:r>
         <w:rPr>
           <w:lang w:val="en-US"/>
         </w:rPr>
         <w:t>Postal code</w:t>
       </w:r>
-      <w:bookmarkEnd w:id="12"/>
+      <w:bookmarkEnd w:id="13"/>
     </w:p>
     <w:p>
       <w:pPr>
@@ -3091,14 +3141,14 @@
           <w:lang w:val="en-US"/>
         </w:rPr>
       </w:pPr>
-      <w:bookmarkStart w:id="13" w:name="_Toc474917593"/>
+      <w:bookmarkStart w:id="14" w:name="_Toc474917593"/>
       <w:r>
         <w:rPr>
           <w:lang w:val="en-US"/>
         </w:rPr>
         <w:t>City</w:t>
       </w:r>
-      <w:bookmarkEnd w:id="13"/>
+      <w:bookmarkEnd w:id="14"/>
     </w:p>
     <w:p>
       <w:pPr>
@@ -3120,14 +3170,14 @@
           <w:lang w:val="en-US"/>
         </w:rPr>
       </w:pPr>
-      <w:bookmarkStart w:id="14" w:name="_Toc474917594"/>
+      <w:bookmarkStart w:id="15" w:name="_Toc474917594"/>
       <w:r>
         <w:rPr>
           <w:lang w:val="en-US"/>
         </w:rPr>
         <w:t>Country</w:t>
       </w:r>
-      <w:bookmarkEnd w:id="14"/>
+      <w:bookmarkEnd w:id="15"/>
     </w:p>
     <w:p>
       <w:pPr>
@@ -3149,14 +3199,14 @@
           <w:lang w:val="en-US"/>
         </w:rPr>
       </w:pPr>
-      <w:bookmarkStart w:id="15" w:name="_Toc474917595"/>
+      <w:bookmarkStart w:id="16" w:name="_Toc474917595"/>
       <w:r>
         <w:rPr>
           <w:lang w:val="en-US"/>
         </w:rPr>
         <w:t>Phone number</w:t>
       </w:r>
-      <w:bookmarkEnd w:id="15"/>
+      <w:bookmarkEnd w:id="16"/>
     </w:p>
     <w:p>
       <w:pPr>
@@ -3178,14 +3228,14 @@
           <w:lang w:val="en-US"/>
         </w:rPr>
       </w:pPr>
-      <w:bookmarkStart w:id="16" w:name="_Toc474917596"/>
+      <w:bookmarkStart w:id="17" w:name="_Toc474917596"/>
       <w:r>
         <w:rPr>
           <w:lang w:val="en-US"/>
         </w:rPr>
         <w:t>Website</w:t>
       </w:r>
-      <w:bookmarkEnd w:id="16"/>
+      <w:bookmarkEnd w:id="17"/>
     </w:p>
     <w:p>
       <w:pPr>
@@ -3207,7 +3257,7 @@
           <w:lang w:val="en-US"/>
         </w:rPr>
       </w:pPr>
-      <w:bookmarkStart w:id="17" w:name="_Toc478398113"/>
+      <w:bookmarkStart w:id="18" w:name="_Toc478398113"/>
       <w:r>
         <w:rPr>
           <w:lang w:val="en-US"/>
@@ -3215,7 +3265,7 @@
         <w:lastRenderedPageBreak/>
         <w:t>Functionalities</w:t>
       </w:r>
-      <w:bookmarkEnd w:id="17"/>
+      <w:bookmarkEnd w:id="18"/>
     </w:p>
     <w:p>
       <w:pPr>
@@ -3241,7 +3291,21 @@
         <w:rPr>
           <w:lang w:val="en-US"/>
         </w:rPr>
-        <w:t>After clicking on the Center menu in Shanoir, the table with the list of centers appears with the following columns:</w:t>
+        <w:t xml:space="preserve">After clicking on the Center menu in </w:t>
+      </w:r>
+      <w:proofErr w:type="spellStart"/>
+      <w:r>
+        <w:rPr>
+          <w:lang w:val="en-US"/>
+        </w:rPr>
+        <w:t>Shanoir</w:t>
+      </w:r>
+      <w:proofErr w:type="spellEnd"/>
+      <w:r>
+        <w:rPr>
+          <w:lang w:val="en-US"/>
+        </w:rPr>
+        <w:t>, the table with the list of centers appears with the following columns:</w:t>
       </w:r>
     </w:p>
     <w:p>
@@ -3393,7 +3457,21 @@
         <w:rPr>
           <w:lang w:val="en-US"/>
         </w:rPr>
-        <w:t xml:space="preserve">In the header there is a link to </w:t>
+        <w:t xml:space="preserve">In the </w:t>
+      </w:r>
+      <w:proofErr w:type="gramStart"/>
+      <w:r>
+        <w:rPr>
+          <w:lang w:val="en-US"/>
+        </w:rPr>
+        <w:t>header</w:t>
+      </w:r>
+      <w:proofErr w:type="gramEnd"/>
+      <w:r>
+        <w:rPr>
+          <w:lang w:val="en-US"/>
+        </w:rPr>
+        <w:t xml:space="preserve"> there is a link to </w:t>
       </w:r>
       <w:r>
         <w:rPr>
@@ -3420,7 +3498,21 @@
         <w:rPr>
           <w:lang w:val="en-US"/>
         </w:rPr>
-        <w:t>View details of one center (GET /center/{id})</w:t>
+        <w:t>View details of one center (GET /center</w:t>
+      </w:r>
+      <w:proofErr w:type="gramStart"/>
+      <w:r>
+        <w:rPr>
+          <w:lang w:val="en-US"/>
+        </w:rPr>
+        <w:t>/{</w:t>
+      </w:r>
+      <w:proofErr w:type="gramEnd"/>
+      <w:r>
+        <w:rPr>
+          <w:lang w:val="en-US"/>
+        </w:rPr>
+        <w:t>id})</w:t>
       </w:r>
     </w:p>
     <w:p>
@@ -3446,7 +3538,21 @@
         <w:rPr>
           <w:lang w:val="en-US"/>
         </w:rPr>
-        <w:t>On this page it is possible to see (only one request-response is sent):</w:t>
+        <w:t xml:space="preserve">On </w:t>
+      </w:r>
+      <w:proofErr w:type="gramStart"/>
+      <w:r>
+        <w:rPr>
+          <w:lang w:val="en-US"/>
+        </w:rPr>
+        <w:t>this</w:t>
+      </w:r>
+      <w:proofErr w:type="gramEnd"/>
+      <w:r>
+        <w:rPr>
+          <w:lang w:val="en-US"/>
+        </w:rPr>
+        <w:t xml:space="preserve"> page it is possible to see (only one request-response is sent):</w:t>
       </w:r>
     </w:p>
     <w:p>
@@ -3513,7 +3619,21 @@
         <w:rPr>
           <w:lang w:val="en-US"/>
         </w:rPr>
-        <w:t>On the bottom of the page there are buttons:</w:t>
+        <w:t xml:space="preserve">On the bottom of the </w:t>
+      </w:r>
+      <w:proofErr w:type="gramStart"/>
+      <w:r>
+        <w:rPr>
+          <w:lang w:val="en-US"/>
+        </w:rPr>
+        <w:t>page</w:t>
+      </w:r>
+      <w:proofErr w:type="gramEnd"/>
+      <w:r>
+        <w:rPr>
+          <w:lang w:val="en-US"/>
+        </w:rPr>
+        <w:t xml:space="preserve"> there are buttons:</w:t>
       </w:r>
     </w:p>
     <w:p>
@@ -3639,7 +3759,21 @@
         <w:rPr>
           <w:lang w:val="en-US"/>
         </w:rPr>
-        <w:t>Edit center (PUT /center/{id})</w:t>
+        <w:t>Edit center (PUT /center</w:t>
+      </w:r>
+      <w:proofErr w:type="gramStart"/>
+      <w:r>
+        <w:rPr>
+          <w:lang w:val="en-US"/>
+        </w:rPr>
+        <w:t>/{</w:t>
+      </w:r>
+      <w:proofErr w:type="gramEnd"/>
+      <w:r>
+        <w:rPr>
+          <w:lang w:val="en-US"/>
+        </w:rPr>
+        <w:t>id})</w:t>
       </w:r>
     </w:p>
     <w:p>
@@ -3679,7 +3813,21 @@
         <w:rPr>
           <w:lang w:val="en-US"/>
         </w:rPr>
-        <w:t>Delete center (DELETE /center/{id})</w:t>
+        <w:t>Delete center (DELETE /center</w:t>
+      </w:r>
+      <w:proofErr w:type="gramStart"/>
+      <w:r>
+        <w:rPr>
+          <w:lang w:val="en-US"/>
+        </w:rPr>
+        <w:t>/{</w:t>
+      </w:r>
+      <w:proofErr w:type="gramEnd"/>
+      <w:r>
+        <w:rPr>
+          <w:lang w:val="en-US"/>
+        </w:rPr>
+        <w:t>id})</w:t>
       </w:r>
     </w:p>
     <w:p>
@@ -3697,21 +3845,6 @@
     </w:p>
     <w:p>
       <w:pPr>
-        <w:rPr>
-          <w:b/>
-          <w:lang w:val="en-US"/>
-        </w:rPr>
-      </w:pPr>
-      <w:r>
-        <w:rPr>
-          <w:b/>
-          <w:lang w:val="en-US"/>
-        </w:rPr>
-        <w:t>This feature is on stand-by. For the moment it will not be possible to delete anything.</w:t>
-      </w:r>
-    </w:p>
-    <w:p>
-      <w:pPr>
         <w:pStyle w:val="Heading4"/>
         <w:rPr>
           <w:lang w:val="en-US"/>
@@ -3751,30 +3884,48 @@
           <w:lang w:val="en-US"/>
         </w:rPr>
       </w:pPr>
-      <w:bookmarkStart w:id="18" w:name="_Toc474917597"/>
-      <w:bookmarkStart w:id="19" w:name="_Toc478398114"/>
-      <w:commentRangeStart w:id="20"/>
-      <w:r>
-        <w:rPr>
-          <w:lang w:val="en-US"/>
-        </w:rPr>
-        <w:lastRenderedPageBreak/>
+      <w:bookmarkStart w:id="19" w:name="_Toc474917597"/>
+      <w:bookmarkStart w:id="20" w:name="_Toc478398114"/>
+      <w:r>
+        <w:rPr>
+          <w:lang w:val="en-US"/>
+        </w:rPr>
         <w:t>Investigator</w:t>
       </w:r>
-      <w:bookmarkEnd w:id="18"/>
       <w:bookmarkEnd w:id="19"/>
-    </w:p>
-    <w:p>
-      <w:pPr>
-        <w:rPr>
-          <w:lang w:val="en-US"/>
-        </w:rPr>
-      </w:pPr>
-      <w:r>
-        <w:rPr>
-          <w:lang w:val="en-US"/>
-        </w:rPr>
-        <w:t>Person involved in study. Linked to the center and study.</w:t>
+      <w:bookmarkEnd w:id="20"/>
+    </w:p>
+    <w:p>
+      <w:pPr>
+        <w:rPr>
+          <w:lang w:val="en-US"/>
+        </w:rPr>
+      </w:pPr>
+      <w:r>
+        <w:rPr>
+          <w:lang w:val="en-US"/>
+        </w:rPr>
+        <w:t>Person involved in study. Linked to center and study.</w:t>
+      </w:r>
+      <w:r>
+        <w:rPr>
+          <w:lang w:val="en-US"/>
+        </w:rPr>
+        <w:t xml:space="preserve"> Investigator </w:t>
+      </w:r>
+      <w:proofErr w:type="gramStart"/>
+      <w:r>
+        <w:rPr>
+          <w:lang w:val="en-US"/>
+        </w:rPr>
+        <w:t>is not linked</w:t>
+      </w:r>
+      <w:proofErr w:type="gramEnd"/>
+      <w:r>
+        <w:rPr>
+          <w:lang w:val="en-US"/>
+        </w:rPr>
+        <w:t xml:space="preserve"> to a specific user.</w:t>
       </w:r>
     </w:p>
     <w:p>
@@ -3790,6 +3941,7 @@
         <w:rPr>
           <w:lang w:val="en-US"/>
         </w:rPr>
+        <w:lastRenderedPageBreak/>
         <w:t>Parameters</w:t>
       </w:r>
       <w:bookmarkEnd w:id="21"/>
@@ -3823,7 +3975,21 @@
         <w:rPr>
           <w:lang w:val="en-US"/>
         </w:rPr>
-        <w:t>May contain letters, numbers, whitespaces, special characters, accents. Minimum 2. Maximum: 50. Input. Mandatory</w:t>
+        <w:t xml:space="preserve">May contain letters, numbers, whitespaces, special characters, accents. Minimum </w:t>
+      </w:r>
+      <w:proofErr w:type="gramStart"/>
+      <w:r>
+        <w:rPr>
+          <w:lang w:val="en-US"/>
+        </w:rPr>
+        <w:t>2</w:t>
+      </w:r>
+      <w:proofErr w:type="gramEnd"/>
+      <w:r>
+        <w:rPr>
+          <w:lang w:val="en-US"/>
+        </w:rPr>
+        <w:t>. Maximum: 50. Input. Mandatory</w:t>
       </w:r>
     </w:p>
     <w:p>
@@ -3856,7 +4022,21 @@
         <w:rPr>
           <w:lang w:val="en-US"/>
         </w:rPr>
-        <w:t>May contain letters, numbers, whitespaces, special characters, accents. Minimum 2. Maximum: 50. Input. Mandatory</w:t>
+        <w:t xml:space="preserve">May contain letters, numbers, whitespaces, special characters, accents. Minimum </w:t>
+      </w:r>
+      <w:proofErr w:type="gramStart"/>
+      <w:r>
+        <w:rPr>
+          <w:lang w:val="en-US"/>
+        </w:rPr>
+        <w:t>2</w:t>
+      </w:r>
+      <w:proofErr w:type="gramEnd"/>
+      <w:r>
+        <w:rPr>
+          <w:lang w:val="en-US"/>
+        </w:rPr>
+        <w:t>. Maximum: 50. Input. Mandatory</w:t>
       </w:r>
     </w:p>
     <w:p>
@@ -3885,7 +4065,13 @@
         <w:rPr>
           <w:lang w:val="en-US"/>
         </w:rPr>
-        <w:t xml:space="preserve">List of centers affiliated to the investigator. Select but few centers with one investigators are possible. </w:t>
+        <w:t xml:space="preserve">List of centers affiliated to the investigator. Select </w:t>
+      </w:r>
+      <w:r>
+        <w:rPr>
+          <w:lang w:val="en-US"/>
+        </w:rPr>
+        <w:t>none or more.</w:t>
       </w:r>
     </w:p>
     <w:p>
@@ -3914,7 +4100,19 @@
         <w:rPr>
           <w:lang w:val="en-US"/>
         </w:rPr>
-        <w:t>Select but many possible. Possible selections:</w:t>
+        <w:t xml:space="preserve">Select </w:t>
+      </w:r>
+      <w:r>
+        <w:rPr>
+          <w:lang w:val="en-US"/>
+        </w:rPr>
+        <w:t>at least one</w:t>
+      </w:r>
+      <w:r>
+        <w:rPr>
+          <w:lang w:val="en-US"/>
+        </w:rPr>
+        <w:t>. Possible selections:</w:t>
       </w:r>
     </w:p>
     <w:p>
@@ -3970,14 +4168,6 @@
         </w:rPr>
         <w:t>Researcher</w:t>
       </w:r>
-      <w:commentRangeEnd w:id="20"/>
-      <w:r>
-        <w:rPr>
-          <w:rStyle w:val="CommentReference"/>
-          <w:lang w:val="en-US"/>
-        </w:rPr>
-        <w:commentReference w:id="20"/>
-      </w:r>
     </w:p>
     <w:p>
       <w:pPr>
@@ -4007,20 +4197,34 @@
         <w:rPr>
           <w:lang w:val="en-US"/>
         </w:rPr>
-        <w:t>List Investigators (GET /investigator/all)</w:t>
-      </w:r>
-    </w:p>
-    <w:p>
-      <w:pPr>
-        <w:rPr>
-          <w:lang w:val="en-US"/>
-        </w:rPr>
-      </w:pPr>
-      <w:r>
-        <w:rPr>
-          <w:lang w:val="en-US"/>
-        </w:rPr>
-        <w:t>After clicking on the Investigator menu in Shanoir, the table with the list of investigator appears with the following columns:</w:t>
+        <w:t>List Investigators</w:t>
+      </w:r>
+    </w:p>
+    <w:p>
+      <w:pPr>
+        <w:rPr>
+          <w:lang w:val="en-US"/>
+        </w:rPr>
+      </w:pPr>
+      <w:r>
+        <w:rPr>
+          <w:lang w:val="en-US"/>
+        </w:rPr>
+        <w:t xml:space="preserve">After clicking on the Investigator menu in </w:t>
+      </w:r>
+      <w:proofErr w:type="spellStart"/>
+      <w:r>
+        <w:rPr>
+          <w:lang w:val="en-US"/>
+        </w:rPr>
+        <w:t>Shanoir</w:t>
+      </w:r>
+      <w:proofErr w:type="spellEnd"/>
+      <w:r>
+        <w:rPr>
+          <w:lang w:val="en-US"/>
+        </w:rPr>
+        <w:t>, the table with the list of investigator appears with the following columns:</w:t>
       </w:r>
     </w:p>
     <w:p>
@@ -4190,7 +4394,21 @@
         <w:rPr>
           <w:lang w:val="en-US"/>
         </w:rPr>
-        <w:t xml:space="preserve">In the header there is a link to </w:t>
+        <w:t xml:space="preserve">In the </w:t>
+      </w:r>
+      <w:proofErr w:type="gramStart"/>
+      <w:r>
+        <w:rPr>
+          <w:lang w:val="en-US"/>
+        </w:rPr>
+        <w:t>header</w:t>
+      </w:r>
+      <w:proofErr w:type="gramEnd"/>
+      <w:r>
+        <w:rPr>
+          <w:lang w:val="en-US"/>
+        </w:rPr>
+        <w:t xml:space="preserve"> there is a link to </w:t>
       </w:r>
       <w:r>
         <w:rPr>
@@ -4224,7 +4442,13 @@
         <w:rPr>
           <w:lang w:val="en-US"/>
         </w:rPr>
-        <w:t>View details of one investigator (GET /investigator/{id})</w:t>
+        <w:t>View</w:t>
+      </w:r>
+      <w:r>
+        <w:rPr>
+          <w:lang w:val="en-US"/>
+        </w:rPr>
+        <w:t xml:space="preserve"> details of one investigator</w:t>
       </w:r>
     </w:p>
     <w:p>
@@ -4250,7 +4474,19 @@
         <w:rPr>
           <w:lang w:val="en-US"/>
         </w:rPr>
-        <w:t>On the bottom of the page there are buttons:</w:t>
+        <w:t xml:space="preserve">On the bottom of the </w:t>
+      </w:r>
+      <w:r>
+        <w:rPr>
+          <w:lang w:val="en-US"/>
+        </w:rPr>
+        <w:t>page,</w:t>
+      </w:r>
+      <w:r>
+        <w:rPr>
+          <w:lang w:val="en-US"/>
+        </w:rPr>
+        <w:t xml:space="preserve"> there are buttons:</w:t>
       </w:r>
     </w:p>
     <w:p>
@@ -4330,19 +4566,13 @@
         <w:rPr>
           <w:lang w:val="en-US"/>
         </w:rPr>
-        <w:t>Add new investigator (POST /</w:t>
-      </w:r>
-      <w:r>
-        <w:rPr>
-          <w:lang w:val="en-US"/>
-        </w:rPr>
-        <w:t xml:space="preserve"> </w:t>
-      </w:r>
-      <w:r>
-        <w:rPr>
-          <w:lang w:val="en-US"/>
-        </w:rPr>
-        <w:t>investigator)</w:t>
+        <w:t>Add new invest</w:t>
+      </w:r>
+      <w:r>
+        <w:rPr>
+          <w:lang w:val="en-US"/>
+        </w:rPr>
+        <w:t>igator</w:t>
       </w:r>
     </w:p>
     <w:p>
@@ -4406,46 +4636,117 @@
         <w:rPr>
           <w:lang w:val="en-US"/>
         </w:rPr>
+        <w:t xml:space="preserve">Edit </w:t>
+      </w:r>
+      <w:r>
+        <w:rPr>
+          <w:lang w:val="en-US"/>
+        </w:rPr>
+        <w:t>investigator</w:t>
+      </w:r>
+    </w:p>
+    <w:p>
+      <w:pPr>
+        <w:rPr>
+          <w:lang w:val="en-US"/>
+        </w:rPr>
+      </w:pPr>
+      <w:r>
+        <w:rPr>
+          <w:lang w:val="en-US"/>
+        </w:rPr>
+        <w:t>Only for admins and experts.</w:t>
+      </w:r>
+    </w:p>
+    <w:p>
+      <w:pPr>
+        <w:rPr>
+          <w:lang w:val="en-US"/>
+        </w:rPr>
+      </w:pPr>
+      <w:r>
+        <w:rPr>
+          <w:lang w:val="en-US"/>
+        </w:rPr>
+        <w:t xml:space="preserve">Possible to edit the fields from 2.2 </w:t>
+      </w:r>
+    </w:p>
+    <w:p>
+      <w:pPr>
+        <w:pStyle w:val="Heading4"/>
+        <w:rPr>
+          <w:lang w:val="en-US"/>
+        </w:rPr>
+      </w:pPr>
+      <w:r>
+        <w:rPr>
+          <w:lang w:val="en-US"/>
+        </w:rPr>
         <w:lastRenderedPageBreak/>
-        <w:t>Edit center (PUT /</w:t>
-      </w:r>
-      <w:r>
-        <w:rPr>
-          <w:lang w:val="en-US"/>
-        </w:rPr>
-        <w:t xml:space="preserve"> </w:t>
-      </w:r>
-      <w:r>
-        <w:rPr>
-          <w:lang w:val="en-US"/>
-        </w:rPr>
-        <w:t>investigator/{id})</w:t>
-      </w:r>
-    </w:p>
-    <w:p>
-      <w:pPr>
-        <w:rPr>
-          <w:lang w:val="en-US"/>
-        </w:rPr>
-      </w:pPr>
-      <w:r>
-        <w:rPr>
-          <w:lang w:val="en-US"/>
-        </w:rPr>
-        <w:t>Only for admins and experts.</w:t>
-      </w:r>
-    </w:p>
-    <w:p>
-      <w:pPr>
-        <w:rPr>
-          <w:lang w:val="en-US"/>
-        </w:rPr>
-      </w:pPr>
-      <w:r>
-        <w:rPr>
-          <w:lang w:val="en-US"/>
-        </w:rPr>
-        <w:t xml:space="preserve">Possible to edit the fields from 2.2 </w:t>
+        <w:t xml:space="preserve">Delete </w:t>
+      </w:r>
+      <w:r>
+        <w:rPr>
+          <w:lang w:val="en-US"/>
+        </w:rPr>
+        <w:t xml:space="preserve">investigator </w:t>
+      </w:r>
+      <w:r>
+        <w:rPr>
+          <w:lang w:val="en-US"/>
+        </w:rPr>
+        <w:t>(new)</w:t>
+      </w:r>
+    </w:p>
+    <w:p>
+      <w:pPr>
+        <w:rPr>
+          <w:lang w:val="en-US"/>
+        </w:rPr>
+      </w:pPr>
+      <w:r>
+        <w:rPr>
+          <w:lang w:val="en-US"/>
+        </w:rPr>
+        <w:t>Only for admins and experts. Delete investigator permanently. Cannot be deleted i</w:t>
+      </w:r>
+      <w:r>
+        <w:rPr>
+          <w:lang w:val="en-US"/>
+        </w:rPr>
+        <w:t xml:space="preserve">f an investigator is linked to an </w:t>
+      </w:r>
+      <w:r>
+        <w:rPr>
+          <w:u w:val="single"/>
+          <w:lang w:val="en-US"/>
+        </w:rPr>
+        <w:t>examination</w:t>
+      </w:r>
+      <w:r>
+        <w:rPr>
+          <w:lang w:val="en-US"/>
+        </w:rPr>
+        <w:t>.</w:t>
+      </w:r>
+      <w:r>
+        <w:rPr>
+          <w:lang w:val="en-US"/>
+        </w:rPr>
+        <w:t xml:space="preserve"> In that case link to study (if there is any) and to center (must be at least one) are </w:t>
+      </w:r>
+      <w:r>
+        <w:rPr>
+          <w:u w:val="single"/>
+          <w:lang w:val="en-US"/>
+        </w:rPr>
+        <w:t>deleted automatically</w:t>
+      </w:r>
+      <w:r>
+        <w:rPr>
+          <w:lang w:val="en-US"/>
+        </w:rPr>
+        <w:t>.</w:t>
       </w:r>
     </w:p>
     <w:p>
@@ -4459,47 +4760,33 @@
         <w:rPr>
           <w:lang w:val="en-US"/>
         </w:rPr>
-        <w:t>Delete center (DELETE /</w:t>
-      </w:r>
-      <w:r>
-        <w:rPr>
-          <w:lang w:val="en-US"/>
-        </w:rPr>
-        <w:t xml:space="preserve"> </w:t>
-      </w:r>
-      <w:r>
-        <w:rPr>
-          <w:lang w:val="en-US"/>
-        </w:rPr>
-        <w:t>investigator/{id})</w:t>
-      </w:r>
-    </w:p>
-    <w:p>
-      <w:pPr>
-        <w:rPr>
-          <w:lang w:val="en-US"/>
-        </w:rPr>
-      </w:pPr>
-      <w:r>
-        <w:rPr>
-          <w:lang w:val="en-US"/>
-        </w:rPr>
-        <w:t>Only for admins and experts. Delete investigator permanently. Cannot be deleted if an investigator is linked to a study.</w:t>
-      </w:r>
-    </w:p>
-    <w:p>
-      <w:pPr>
-        <w:rPr>
-          <w:b/>
-          <w:lang w:val="en-US"/>
-        </w:rPr>
-      </w:pPr>
-      <w:r>
-        <w:rPr>
-          <w:b/>
-          <w:lang w:val="en-US"/>
-        </w:rPr>
-        <w:t>This feature is on stand-by. For the moment it will not be possible to delete anything.</w:t>
+        <w:t xml:space="preserve">Add investigator to study </w:t>
+      </w:r>
+    </w:p>
+    <w:p>
+      <w:pPr>
+        <w:rPr>
+          <w:lang w:val="en-US"/>
+        </w:rPr>
+      </w:pPr>
+      <w:r>
+        <w:rPr>
+          <w:lang w:val="en-US"/>
+        </w:rPr>
+        <w:t>Study must have at least one investigator.</w:t>
+      </w:r>
+    </w:p>
+    <w:p>
+      <w:pPr>
+        <w:rPr>
+          <w:lang w:val="en-US"/>
+        </w:rPr>
+      </w:pPr>
+      <w:r>
+        <w:rPr>
+          <w:lang w:val="en-US"/>
+        </w:rPr>
+        <w:t>For multi-center studies, there is at least one investigator per center plus one principal investigator.</w:t>
       </w:r>
     </w:p>
     <w:p>
@@ -4529,7 +4816,21 @@
         <w:rPr>
           <w:lang w:val="en-US"/>
         </w:rPr>
-        <w:t>Model with a serial number that is linked to specific center.</w:t>
+        <w:t xml:space="preserve">Model with a serial number that </w:t>
+      </w:r>
+      <w:proofErr w:type="gramStart"/>
+      <w:r>
+        <w:rPr>
+          <w:lang w:val="en-US"/>
+        </w:rPr>
+        <w:t>is linked</w:t>
+      </w:r>
+      <w:proofErr w:type="gramEnd"/>
+      <w:r>
+        <w:rPr>
+          <w:lang w:val="en-US"/>
+        </w:rPr>
+        <w:t xml:space="preserve"> to specific center.</w:t>
       </w:r>
     </w:p>
     <w:p>
@@ -4730,7 +5031,21 @@
         <w:rPr>
           <w:lang w:val="en-US"/>
         </w:rPr>
-        <w:t>menu in Shanoir, the table appears with the following columns:</w:t>
+        <w:t xml:space="preserve">menu in </w:t>
+      </w:r>
+      <w:proofErr w:type="spellStart"/>
+      <w:r>
+        <w:rPr>
+          <w:lang w:val="en-US"/>
+        </w:rPr>
+        <w:t>Shanoir</w:t>
+      </w:r>
+      <w:proofErr w:type="spellEnd"/>
+      <w:r>
+        <w:rPr>
+          <w:lang w:val="en-US"/>
+        </w:rPr>
+        <w:t>, the table appears with the following columns:</w:t>
       </w:r>
     </w:p>
     <w:p>
@@ -4919,7 +5234,23 @@
           <w:u w:val="single"/>
           <w:lang w:val="en-US"/>
         </w:rPr>
-        <w:t>one more Select in the header that allows to see in the able manufacturers and models</w:t>
+        <w:t xml:space="preserve">one more Select in the header that allows </w:t>
+      </w:r>
+      <w:proofErr w:type="gramStart"/>
+      <w:r>
+        <w:rPr>
+          <w:u w:val="single"/>
+          <w:lang w:val="en-US"/>
+        </w:rPr>
+        <w:t>to see</w:t>
+      </w:r>
+      <w:proofErr w:type="gramEnd"/>
+      <w:r>
+        <w:rPr>
+          <w:u w:val="single"/>
+          <w:lang w:val="en-US"/>
+        </w:rPr>
+        <w:t xml:space="preserve"> in the able manufacturers and models</w:t>
       </w:r>
       <w:r>
         <w:rPr>
@@ -4938,7 +5269,21 @@
         <w:rPr>
           <w:lang w:val="en-US"/>
         </w:rPr>
-        <w:t xml:space="preserve">In the header there is a link to </w:t>
+        <w:t xml:space="preserve">In the </w:t>
+      </w:r>
+      <w:proofErr w:type="gramStart"/>
+      <w:r>
+        <w:rPr>
+          <w:lang w:val="en-US"/>
+        </w:rPr>
+        <w:t>header</w:t>
+      </w:r>
+      <w:proofErr w:type="gramEnd"/>
+      <w:r>
+        <w:rPr>
+          <w:lang w:val="en-US"/>
+        </w:rPr>
+        <w:t xml:space="preserve"> there is a link to </w:t>
       </w:r>
       <w:r>
         <w:rPr>
@@ -5005,7 +5350,21 @@
         <w:rPr>
           <w:lang w:val="en-US"/>
         </w:rPr>
-        <w:t>View details of one equipment (GET /equipment/{id})</w:t>
+        <w:t>View details of one equipment (GET /equipment</w:t>
+      </w:r>
+      <w:proofErr w:type="gramStart"/>
+      <w:r>
+        <w:rPr>
+          <w:lang w:val="en-US"/>
+        </w:rPr>
+        <w:t>/{</w:t>
+      </w:r>
+      <w:proofErr w:type="gramEnd"/>
+      <w:r>
+        <w:rPr>
+          <w:lang w:val="en-US"/>
+        </w:rPr>
+        <w:t>id})</w:t>
       </w:r>
     </w:p>
     <w:p>
@@ -5043,7 +5402,21 @@
         <w:rPr>
           <w:lang w:val="en-US"/>
         </w:rPr>
-        <w:t>On the bottom of the page there are buttons:</w:t>
+        <w:t xml:space="preserve">On the bottom of the </w:t>
+      </w:r>
+      <w:proofErr w:type="gramStart"/>
+      <w:r>
+        <w:rPr>
+          <w:lang w:val="en-US"/>
+        </w:rPr>
+        <w:t>page</w:t>
+      </w:r>
+      <w:proofErr w:type="gramEnd"/>
+      <w:r>
+        <w:rPr>
+          <w:lang w:val="en-US"/>
+        </w:rPr>
+        <w:t xml:space="preserve"> there are buttons:</w:t>
       </w:r>
     </w:p>
     <w:p>
@@ -5200,7 +5573,21 @@
         <w:rPr>
           <w:lang w:val="en-US"/>
         </w:rPr>
-        <w:t>equipment /{id})</w:t>
+        <w:t xml:space="preserve">equipment </w:t>
+      </w:r>
+      <w:proofErr w:type="gramStart"/>
+      <w:r>
+        <w:rPr>
+          <w:lang w:val="en-US"/>
+        </w:rPr>
+        <w:t>/{</w:t>
+      </w:r>
+      <w:proofErr w:type="gramEnd"/>
+      <w:r>
+        <w:rPr>
+          <w:lang w:val="en-US"/>
+        </w:rPr>
+        <w:t>id})</w:t>
       </w:r>
     </w:p>
     <w:p>
@@ -5252,7 +5639,21 @@
         <w:rPr>
           <w:lang w:val="en-US"/>
         </w:rPr>
-        <w:t>equipment /{id})</w:t>
+        <w:t xml:space="preserve">equipment </w:t>
+      </w:r>
+      <w:proofErr w:type="gramStart"/>
+      <w:r>
+        <w:rPr>
+          <w:lang w:val="en-US"/>
+        </w:rPr>
+        <w:t>/{</w:t>
+      </w:r>
+      <w:proofErr w:type="gramEnd"/>
+      <w:r>
+        <w:rPr>
+          <w:lang w:val="en-US"/>
+        </w:rPr>
+        <w:t>id})</w:t>
       </w:r>
     </w:p>
     <w:p>
@@ -5291,21 +5692,6 @@
           <w:lang w:val="en-US"/>
         </w:rPr>
         <w:t>permanently</w:t>
-      </w:r>
-    </w:p>
-    <w:p>
-      <w:pPr>
-        <w:rPr>
-          <w:b/>
-          <w:lang w:val="en-US"/>
-        </w:rPr>
-      </w:pPr>
-      <w:r>
-        <w:rPr>
-          <w:b/>
-          <w:lang w:val="en-US"/>
-        </w:rPr>
-        <w:t>This feature is on stand-by. For the moment it will not be possible to delete anything.</w:t>
       </w:r>
     </w:p>
     <w:p>
@@ -5453,7 +5839,21 @@
         <w:rPr>
           <w:lang w:val="en-US"/>
         </w:rPr>
-        <w:t>Edit manufacturer (PUT /manufacturer/{id})</w:t>
+        <w:t>Edit manufacturer (PUT /manufacturer</w:t>
+      </w:r>
+      <w:proofErr w:type="gramStart"/>
+      <w:r>
+        <w:rPr>
+          <w:lang w:val="en-US"/>
+        </w:rPr>
+        <w:t>/{</w:t>
+      </w:r>
+      <w:proofErr w:type="gramEnd"/>
+      <w:r>
+        <w:rPr>
+          <w:lang w:val="en-US"/>
+        </w:rPr>
+        <w:t>id})</w:t>
       </w:r>
     </w:p>
     <w:p>
@@ -5493,7 +5893,21 @@
         <w:rPr>
           <w:lang w:val="en-US"/>
         </w:rPr>
-        <w:t>Delete manufacturer (DELETE /manufacturer/{id})</w:t>
+        <w:t>Delete manufacturer (DELETE /manufacturer</w:t>
+      </w:r>
+      <w:proofErr w:type="gramStart"/>
+      <w:r>
+        <w:rPr>
+          <w:lang w:val="en-US"/>
+        </w:rPr>
+        <w:t>/{</w:t>
+      </w:r>
+      <w:proofErr w:type="gramEnd"/>
+      <w:r>
+        <w:rPr>
+          <w:lang w:val="en-US"/>
+        </w:rPr>
+        <w:t>id})</w:t>
       </w:r>
     </w:p>
     <w:p>
@@ -5515,11 +5929,19 @@
           <w:lang w:val="en-US"/>
         </w:rPr>
       </w:pPr>
-      <w:r>
-        <w:rPr>
-          <w:lang w:val="en-US"/>
-        </w:rPr>
-        <w:t>Delete -&gt; only it is not used by any equipment.</w:t>
+      <w:proofErr w:type="gramStart"/>
+      <w:r>
+        <w:rPr>
+          <w:lang w:val="en-US"/>
+        </w:rPr>
+        <w:t>Delete -&gt; only it is not used by any equipment</w:t>
+      </w:r>
+      <w:proofErr w:type="gramEnd"/>
+      <w:r>
+        <w:rPr>
+          <w:lang w:val="en-US"/>
+        </w:rPr>
+        <w:t>.</w:t>
       </w:r>
     </w:p>
     <w:p>
@@ -5690,7 +6112,21 @@
         <w:rPr>
           <w:lang w:val="en-US"/>
         </w:rPr>
-        <w:t>Possible to add new model. Name, modality (Mr or Pet), manufacturer and magnetic field. See 2.4</w:t>
+        <w:t>Possible to add new model. Name, modality (</w:t>
+      </w:r>
+      <w:proofErr w:type="spellStart"/>
+      <w:r>
+        <w:rPr>
+          <w:lang w:val="en-US"/>
+        </w:rPr>
+        <w:t>Mr</w:t>
+      </w:r>
+      <w:proofErr w:type="spellEnd"/>
+      <w:r>
+        <w:rPr>
+          <w:lang w:val="en-US"/>
+        </w:rPr>
+        <w:t xml:space="preserve"> or Pet), manufacturer and magnetic field. See 2.4</w:t>
       </w:r>
     </w:p>
     <w:p>
@@ -5766,11 +6202,19 @@
           <w:lang w:val="en-US"/>
         </w:rPr>
       </w:pPr>
-      <w:r>
-        <w:rPr>
-          <w:lang w:val="en-US"/>
-        </w:rPr>
-        <w:t>Delete -&gt; only it is not used by any equipment.</w:t>
+      <w:proofErr w:type="gramStart"/>
+      <w:r>
+        <w:rPr>
+          <w:lang w:val="en-US"/>
+        </w:rPr>
+        <w:t>Delete -&gt; only it is not used by any equipment</w:t>
+      </w:r>
+      <w:proofErr w:type="gramEnd"/>
+      <w:r>
+        <w:rPr>
+          <w:lang w:val="en-US"/>
+        </w:rPr>
+        <w:t>.</w:t>
       </w:r>
     </w:p>
     <w:p>
@@ -6394,7 +6838,21 @@
         <w:rPr>
           <w:lang w:val="en-US"/>
         </w:rPr>
-        <w:t>Once study is finished it is no longer possible to add any new datasets</w:t>
+        <w:t xml:space="preserve">Once study is </w:t>
+      </w:r>
+      <w:proofErr w:type="gramStart"/>
+      <w:r>
+        <w:rPr>
+          <w:lang w:val="en-US"/>
+        </w:rPr>
+        <w:t>finished</w:t>
+      </w:r>
+      <w:proofErr w:type="gramEnd"/>
+      <w:r>
+        <w:rPr>
+          <w:lang w:val="en-US"/>
+        </w:rPr>
+        <w:t xml:space="preserve"> it is no longer possible to add any new datasets</w:t>
       </w:r>
       <w:commentRangeEnd w:id="57"/>
       <w:r>
@@ -6580,7 +7038,21 @@
         <w:rPr>
           <w:lang w:val="en-US"/>
         </w:rPr>
-        <w:t>Move the members’ management part directly to Edit page</w:t>
+        <w:t xml:space="preserve">Move the members’ management part directly to </w:t>
+      </w:r>
+      <w:proofErr w:type="gramStart"/>
+      <w:r>
+        <w:rPr>
+          <w:lang w:val="en-US"/>
+        </w:rPr>
+        <w:t>Edit</w:t>
+      </w:r>
+      <w:proofErr w:type="gramEnd"/>
+      <w:r>
+        <w:rPr>
+          <w:lang w:val="en-US"/>
+        </w:rPr>
+        <w:t xml:space="preserve"> page</w:t>
       </w:r>
     </w:p>
     <w:p>
@@ -6607,7 +7079,21 @@
         <w:rPr>
           <w:lang w:val="en-US"/>
         </w:rPr>
-        <w:t>In case there is only one center with one investigator he automatically becomes the principal investigator.</w:t>
+        <w:t xml:space="preserve">In case there is only one center with one </w:t>
+      </w:r>
+      <w:proofErr w:type="gramStart"/>
+      <w:r>
+        <w:rPr>
+          <w:lang w:val="en-US"/>
+        </w:rPr>
+        <w:t>investigator</w:t>
+      </w:r>
+      <w:proofErr w:type="gramEnd"/>
+      <w:r>
+        <w:rPr>
+          <w:lang w:val="en-US"/>
+        </w:rPr>
+        <w:t xml:space="preserve"> he automatically becomes the principal investigator.</w:t>
       </w:r>
     </w:p>
     <w:p>
@@ -6798,7 +7284,21 @@
         <w:rPr>
           <w:lang w:val="en-US"/>
         </w:rPr>
-        <w:t>Administrators can see all studies but other users (users, experts and guests) can only see study they are allowed to.</w:t>
+        <w:t xml:space="preserve">Administrators can see all studies but other users (users, experts and guests) can only see study they </w:t>
+      </w:r>
+      <w:proofErr w:type="gramStart"/>
+      <w:r>
+        <w:rPr>
+          <w:lang w:val="en-US"/>
+        </w:rPr>
+        <w:t>are allowed</w:t>
+      </w:r>
+      <w:proofErr w:type="gramEnd"/>
+      <w:r>
+        <w:rPr>
+          <w:lang w:val="en-US"/>
+        </w:rPr>
+        <w:t xml:space="preserve"> to.</w:t>
       </w:r>
     </w:p>
     <w:p>
@@ -7091,7 +7591,21 @@
         <w:rPr>
           <w:lang w:val="en-US"/>
         </w:rPr>
-        <w:t>Allows to modify all the fields, add/remove subjects, members, centers.</w:t>
+        <w:t xml:space="preserve">Allows to modify all the fields, add/remove subjects, members, </w:t>
+      </w:r>
+      <w:proofErr w:type="gramStart"/>
+      <w:r>
+        <w:rPr>
+          <w:lang w:val="en-US"/>
+        </w:rPr>
+        <w:t>centers</w:t>
+      </w:r>
+      <w:proofErr w:type="gramEnd"/>
+      <w:r>
+        <w:rPr>
+          <w:lang w:val="en-US"/>
+        </w:rPr>
+        <w:t>.</w:t>
       </w:r>
     </w:p>
     <w:p>
@@ -7118,7 +7632,21 @@
         <w:rPr>
           <w:lang w:val="en-US"/>
         </w:rPr>
-        <w:t>Can me deleted if it doesn’t have any examinations.</w:t>
+        <w:t xml:space="preserve">Can </w:t>
+      </w:r>
+      <w:proofErr w:type="gramStart"/>
+      <w:r>
+        <w:rPr>
+          <w:lang w:val="en-US"/>
+        </w:rPr>
+        <w:t>me</w:t>
+      </w:r>
+      <w:proofErr w:type="gramEnd"/>
+      <w:r>
+        <w:rPr>
+          <w:lang w:val="en-US"/>
+        </w:rPr>
+        <w:t xml:space="preserve"> deleted if it doesn’t have any examinations.</w:t>
       </w:r>
       <w:r>
         <w:rPr>
@@ -7138,7 +7666,21 @@
         <w:rPr>
           <w:lang w:val="en-US"/>
         </w:rPr>
-        <w:t>Study card is deleted or must be deleted before the study.</w:t>
+        <w:t xml:space="preserve">Study card </w:t>
+      </w:r>
+      <w:proofErr w:type="gramStart"/>
+      <w:r>
+        <w:rPr>
+          <w:lang w:val="en-US"/>
+        </w:rPr>
+        <w:t>is deleted</w:t>
+      </w:r>
+      <w:proofErr w:type="gramEnd"/>
+      <w:r>
+        <w:rPr>
+          <w:lang w:val="en-US"/>
+        </w:rPr>
+        <w:t xml:space="preserve"> or must be deleted before the study.</w:t>
       </w:r>
     </w:p>
     <w:p>
@@ -7198,8 +7740,17 @@
           <w:b/>
           <w:lang w:val="en-US"/>
         </w:rPr>
-        <w:t>Edit page</w:t>
-      </w:r>
+        <w:t xml:space="preserve">Edit </w:t>
+      </w:r>
+      <w:proofErr w:type="gramStart"/>
+      <w:r>
+        <w:rPr>
+          <w:b/>
+          <w:lang w:val="en-US"/>
+        </w:rPr>
+        <w:t>page</w:t>
+      </w:r>
+      <w:proofErr w:type="gramEnd"/>
       <w:r>
         <w:rPr>
           <w:lang w:val="en-US"/>
@@ -7217,7 +7768,21 @@
         <w:rPr>
           <w:lang w:val="en-US"/>
         </w:rPr>
-        <w:t>Only active users can be added to study.</w:t>
+        <w:t xml:space="preserve">Only active users </w:t>
+      </w:r>
+      <w:proofErr w:type="gramStart"/>
+      <w:r>
+        <w:rPr>
+          <w:lang w:val="en-US"/>
+        </w:rPr>
+        <w:t>can be added</w:t>
+      </w:r>
+      <w:proofErr w:type="gramEnd"/>
+      <w:r>
+        <w:rPr>
+          <w:lang w:val="en-US"/>
+        </w:rPr>
+        <w:t xml:space="preserve"> to study.</w:t>
       </w:r>
     </w:p>
     <w:p>
@@ -7244,7 +7809,21 @@
         <w:rPr>
           <w:lang w:val="en-US"/>
         </w:rPr>
-        <w:t xml:space="preserve">User can ask for rights to see study </w:t>
+        <w:t xml:space="preserve">User can ask </w:t>
+      </w:r>
+      <w:proofErr w:type="gramStart"/>
+      <w:r>
+        <w:rPr>
+          <w:lang w:val="en-US"/>
+        </w:rPr>
+        <w:t>for rights</w:t>
+      </w:r>
+      <w:proofErr w:type="gramEnd"/>
+      <w:r>
+        <w:rPr>
+          <w:lang w:val="en-US"/>
+        </w:rPr>
+        <w:t xml:space="preserve"> to see study </w:t>
       </w:r>
       <w:r>
         <w:rPr>
@@ -7448,7 +8027,21 @@
         <w:rPr>
           <w:lang w:val="en-US"/>
         </w:rPr>
-        <w:t xml:space="preserve"> (Neuroinfo, Small Animals)</w:t>
+        <w:t xml:space="preserve"> (</w:t>
+      </w:r>
+      <w:proofErr w:type="spellStart"/>
+      <w:r>
+        <w:rPr>
+          <w:lang w:val="en-US"/>
+        </w:rPr>
+        <w:t>Neuroinfo</w:t>
+      </w:r>
+      <w:proofErr w:type="spellEnd"/>
+      <w:r>
+        <w:rPr>
+          <w:lang w:val="en-US"/>
+        </w:rPr>
+        <w:t>, Small Animals)</w:t>
       </w:r>
     </w:p>
     <w:p>
@@ -7532,7 +8125,21 @@
         <w:rPr>
           <w:lang w:val="en-US"/>
         </w:rPr>
-        <w:t xml:space="preserve"> (Neuroinfo)</w:t>
+        <w:t xml:space="preserve"> (</w:t>
+      </w:r>
+      <w:proofErr w:type="spellStart"/>
+      <w:r>
+        <w:rPr>
+          <w:lang w:val="en-US"/>
+        </w:rPr>
+        <w:t>Neuroinfo</w:t>
+      </w:r>
+      <w:proofErr w:type="spellEnd"/>
+      <w:r>
+        <w:rPr>
+          <w:lang w:val="en-US"/>
+        </w:rPr>
+        <w:t>)</w:t>
       </w:r>
     </w:p>
     <w:p>
@@ -7542,6 +8149,7 @@
           <w:lang w:val="en-US"/>
         </w:rPr>
       </w:pPr>
+      <w:proofErr w:type="gramStart"/>
       <w:r>
         <w:rPr>
           <w:lang w:val="en-US"/>
@@ -7552,20 +8160,55 @@
         <w:rPr>
           <w:lang w:val="en-US"/>
         </w:rPr>
-        <w:t>the subject already anonymized?</w:t>
-      </w:r>
-    </w:p>
-    <w:p>
-      <w:pPr>
-        <w:rPr>
-          <w:lang w:val="en-US"/>
-        </w:rPr>
-      </w:pPr>
-      <w:r>
-        <w:rPr>
-          <w:lang w:val="en-US"/>
-        </w:rPr>
-        <w:t>This option is available only for Neuroinfo platform. Subject in OFSEP must be already anonymized.</w:t>
+        <w:t>the subject already anonymized</w:t>
+      </w:r>
+      <w:proofErr w:type="gramEnd"/>
+      <w:r>
+        <w:rPr>
+          <w:lang w:val="en-US"/>
+        </w:rPr>
+        <w:t>?</w:t>
+      </w:r>
+    </w:p>
+    <w:p>
+      <w:pPr>
+        <w:rPr>
+          <w:lang w:val="en-US"/>
+        </w:rPr>
+      </w:pPr>
+      <w:r>
+        <w:rPr>
+          <w:lang w:val="en-US"/>
+        </w:rPr>
+        <w:t xml:space="preserve">This option is available only for </w:t>
+      </w:r>
+      <w:proofErr w:type="spellStart"/>
+      <w:r>
+        <w:rPr>
+          <w:lang w:val="en-US"/>
+        </w:rPr>
+        <w:t>Neuroinfo</w:t>
+      </w:r>
+      <w:proofErr w:type="spellEnd"/>
+      <w:r>
+        <w:rPr>
+          <w:lang w:val="en-US"/>
+        </w:rPr>
+        <w:t xml:space="preserve"> platform. Subject in OFSEP </w:t>
+      </w:r>
+      <w:proofErr w:type="gramStart"/>
+      <w:r>
+        <w:rPr>
+          <w:lang w:val="en-US"/>
+        </w:rPr>
+        <w:t>must be already anonymized</w:t>
+      </w:r>
+      <w:proofErr w:type="gramEnd"/>
+      <w:r>
+        <w:rPr>
+          <w:lang w:val="en-US"/>
+        </w:rPr>
+        <w:t>.</w:t>
       </w:r>
     </w:p>
     <w:p>
@@ -7709,7 +8352,21 @@
         <w:rPr>
           <w:lang w:val="en-US"/>
         </w:rPr>
-        <w:t>Last name is not editable and is not stored in the database but is part of the hash key generated. (visible only during creation)</w:t>
+        <w:t>Last name is not editable and is not stored in the database but is part of the hash key generated. (</w:t>
+      </w:r>
+      <w:proofErr w:type="gramStart"/>
+      <w:r>
+        <w:rPr>
+          <w:lang w:val="en-US"/>
+        </w:rPr>
+        <w:t>visible</w:t>
+      </w:r>
+      <w:proofErr w:type="gramEnd"/>
+      <w:r>
+        <w:rPr>
+          <w:lang w:val="en-US"/>
+        </w:rPr>
+        <w:t xml:space="preserve"> only during creation)</w:t>
       </w:r>
     </w:p>
     <w:p>
@@ -7749,20 +8406,48 @@
         <w:rPr>
           <w:lang w:val="en-US"/>
         </w:rPr>
-        <w:t>Required on OFSEP platform does not appear in Neuroinfo.</w:t>
-      </w:r>
-    </w:p>
-    <w:p>
-      <w:pPr>
-        <w:rPr>
-          <w:lang w:val="en-US"/>
-        </w:rPr>
-      </w:pPr>
-      <w:r>
-        <w:rPr>
-          <w:lang w:val="en-US"/>
-        </w:rPr>
-        <w:t>Last name is not editable and is not stored in the database but is part of the hash key generated. (visible only during creation or import)</w:t>
+        <w:t xml:space="preserve">Required on OFSEP platform does not appear in </w:t>
+      </w:r>
+      <w:proofErr w:type="spellStart"/>
+      <w:r>
+        <w:rPr>
+          <w:lang w:val="en-US"/>
+        </w:rPr>
+        <w:t>Neuroinfo</w:t>
+      </w:r>
+      <w:proofErr w:type="spellEnd"/>
+      <w:r>
+        <w:rPr>
+          <w:lang w:val="en-US"/>
+        </w:rPr>
+        <w:t>.</w:t>
+      </w:r>
+    </w:p>
+    <w:p>
+      <w:pPr>
+        <w:rPr>
+          <w:lang w:val="en-US"/>
+        </w:rPr>
+      </w:pPr>
+      <w:r>
+        <w:rPr>
+          <w:lang w:val="en-US"/>
+        </w:rPr>
+        <w:t>Last name is not editable and is not stored in the database but is part of the hash key generated. (</w:t>
+      </w:r>
+      <w:proofErr w:type="gramStart"/>
+      <w:r>
+        <w:rPr>
+          <w:lang w:val="en-US"/>
+        </w:rPr>
+        <w:t>visible</w:t>
+      </w:r>
+      <w:proofErr w:type="gramEnd"/>
+      <w:r>
+        <w:rPr>
+          <w:lang w:val="en-US"/>
+        </w:rPr>
+        <w:t xml:space="preserve"> only during creation or import)</w:t>
       </w:r>
     </w:p>
     <w:p>
@@ -7821,7 +8506,14 @@
         <w:rPr>
           <w:lang w:val="en-US"/>
         </w:rPr>
-        <w:t>Birth date is partially anonymized – only the year is kept with day and month equal to 1</w:t>
+        <w:t xml:space="preserve">Birth date is partially anonymized – only the year is kept with day and month equal to </w:t>
+      </w:r>
+      <w:proofErr w:type="gramStart"/>
+      <w:r>
+        <w:rPr>
+          <w:lang w:val="en-US"/>
+        </w:rPr>
+        <w:t>1</w:t>
       </w:r>
       <w:r>
         <w:rPr>
@@ -7830,6 +8522,7 @@
         </w:rPr>
         <w:t>st</w:t>
       </w:r>
+      <w:proofErr w:type="gramEnd"/>
       <w:r>
         <w:rPr>
           <w:lang w:val="en-US"/>
@@ -7861,7 +8554,21 @@
         <w:rPr>
           <w:lang w:val="en-US"/>
         </w:rPr>
-        <w:t>Generated automatically, visible only during import in Shanoir Uploader.</w:t>
+        <w:t xml:space="preserve">Generated automatically, visible only during import in </w:t>
+      </w:r>
+      <w:proofErr w:type="spellStart"/>
+      <w:r>
+        <w:rPr>
+          <w:lang w:val="en-US"/>
+        </w:rPr>
+        <w:t>Shanoir</w:t>
+      </w:r>
+      <w:proofErr w:type="spellEnd"/>
+      <w:r>
+        <w:rPr>
+          <w:lang w:val="en-US"/>
+        </w:rPr>
+        <w:t xml:space="preserve"> Uploader.</w:t>
       </w:r>
     </w:p>
     <w:p>
@@ -7891,139 +8598,331 @@
           <w:lang w:val="en-GB"/>
         </w:rPr>
         <w:lastRenderedPageBreak/>
-        <w:t>PHK = SHA256(hashP1(first_name)|| hashP1(birth_name)|| hashP1(birth_date))</w:t>
-      </w:r>
+        <w:t xml:space="preserve">PHK = </w:t>
+      </w:r>
+      <w:proofErr w:type="gramStart"/>
       <w:r>
         <w:rPr>
           <w:i/>
           <w:lang w:val="en-GB"/>
         </w:rPr>
-        <w:t xml:space="preserve">, </w:t>
-      </w:r>
-    </w:p>
-    <w:p>
-      <w:pPr>
-        <w:jc w:val="center"/>
+        <w:t>SHA256(</w:t>
+      </w:r>
+      <w:proofErr w:type="gramEnd"/>
+      <w:r>
         <w:rPr>
           <w:i/>
           <w:lang w:val="en-GB"/>
         </w:rPr>
-      </w:pPr>
+        <w:t>hashP1(</w:t>
+      </w:r>
+      <w:proofErr w:type="spellStart"/>
       <w:r>
         <w:rPr>
           <w:i/>
           <w:lang w:val="en-GB"/>
         </w:rPr>
-        <w:t>«SHA256 »:  SHA_256 bits,</w:t>
-      </w:r>
-    </w:p>
-    <w:p>
-      <w:pPr>
-        <w:jc w:val="center"/>
+        <w:t>first_name</w:t>
+      </w:r>
+      <w:proofErr w:type="spellEnd"/>
+      <w:r>
         <w:rPr>
           <w:i/>
           <w:lang w:val="en-GB"/>
         </w:rPr>
-      </w:pPr>
+        <w:t>)|| hashP1(</w:t>
+      </w:r>
+      <w:proofErr w:type="spellStart"/>
       <w:r>
         <w:rPr>
           <w:i/>
           <w:lang w:val="en-GB"/>
         </w:rPr>
-        <w:t>«hashP1 » : Pseudonymus hash with soundex « 0 »,</w:t>
-      </w:r>
-    </w:p>
-    <w:p>
-      <w:pPr>
-        <w:rPr>
-          <w:lang w:val="en-GB"/>
-        </w:rPr>
-      </w:pPr>
-    </w:p>
-    <w:p>
-      <w:pPr>
-        <w:rPr>
-          <w:lang w:val="en-GB"/>
-        </w:rPr>
-      </w:pPr>
-      <w:r>
-        <w:rPr>
-          <w:lang w:val="en-GB"/>
-        </w:rPr>
-        <w:t>For Neuroinfo:</w:t>
-      </w:r>
-    </w:p>
-    <w:p>
-      <w:pPr>
-        <w:jc w:val="center"/>
+        <w:t>birth_name</w:t>
+      </w:r>
+      <w:proofErr w:type="spellEnd"/>
+      <w:r>
         <w:rPr>
           <w:i/>
           <w:lang w:val="en-GB"/>
         </w:rPr>
-      </w:pPr>
+        <w:t>)|| hashP1(</w:t>
+      </w:r>
+      <w:proofErr w:type="spellStart"/>
       <w:r>
         <w:rPr>
           <w:i/>
           <w:lang w:val="en-GB"/>
         </w:rPr>
-        <w:t xml:space="preserve">PHK = </w:t>
-      </w:r>
+        <w:t>birth_date</w:t>
+      </w:r>
+      <w:proofErr w:type="spellEnd"/>
       <w:r>
         <w:rPr>
           <w:i/>
           <w:lang w:val="en-GB"/>
         </w:rPr>
-        <w:t>SHA(first_name || last_name || birth_date)</w:t>
+        <w:t>))</w:t>
       </w:r>
       <w:r>
         <w:rPr>
           <w:i/>
           <w:lang w:val="en-GB"/>
         </w:rPr>
-        <w:t>«</w:t>
-      </w:r>
-      <w:r>
+        <w:t xml:space="preserve">, </w:t>
+      </w:r>
+    </w:p>
+    <w:p>
+      <w:pPr>
+        <w:jc w:val="center"/>
         <w:rPr>
           <w:i/>
           <w:lang w:val="en-GB"/>
         </w:rPr>
-        <w:t>SHA</w:t>
-      </w:r>
+      </w:pPr>
       <w:r>
         <w:rPr>
           <w:i/>
           <w:lang w:val="en-GB"/>
         </w:rPr>
-        <w:t>»:  SHA_</w:t>
-      </w:r>
-      <w:r>
+        <w:t>«SHA256 »:  SHA_256 bits,</w:t>
+      </w:r>
+    </w:p>
+    <w:p>
+      <w:pPr>
+        <w:jc w:val="center"/>
         <w:rPr>
           <w:i/>
           <w:lang w:val="en-GB"/>
         </w:rPr>
-        <w:t>algorithm 160 bits *</w:t>
-      </w:r>
+      </w:pPr>
       <w:r>
         <w:rPr>
           <w:i/>
           <w:lang w:val="en-GB"/>
         </w:rPr>
-        <w:t>,</w:t>
-      </w:r>
-    </w:p>
-    <w:p>
-      <w:pPr>
-        <w:jc w:val="center"/>
+        <w:t>«hashP1 </w:t>
+      </w:r>
+      <w:proofErr w:type="gramStart"/>
+      <w:r>
         <w:rPr>
           <w:i/>
           <w:lang w:val="en-GB"/>
         </w:rPr>
-      </w:pPr>
+        <w:t>» :</w:t>
+      </w:r>
+      <w:proofErr w:type="gramEnd"/>
       <w:r>
         <w:rPr>
           <w:i/>
           <w:lang w:val="en-GB"/>
         </w:rPr>
+        <w:t xml:space="preserve"> </w:t>
+      </w:r>
+      <w:proofErr w:type="spellStart"/>
+      <w:r>
+        <w:rPr>
+          <w:i/>
+          <w:lang w:val="en-GB"/>
+        </w:rPr>
+        <w:t>Pseudonymus</w:t>
+      </w:r>
+      <w:proofErr w:type="spellEnd"/>
+      <w:r>
+        <w:rPr>
+          <w:i/>
+          <w:lang w:val="en-GB"/>
+        </w:rPr>
+        <w:t xml:space="preserve"> hash with </w:t>
+      </w:r>
+      <w:proofErr w:type="spellStart"/>
+      <w:r>
+        <w:rPr>
+          <w:i/>
+          <w:lang w:val="en-GB"/>
+        </w:rPr>
+        <w:t>soundex</w:t>
+      </w:r>
+      <w:proofErr w:type="spellEnd"/>
+      <w:r>
+        <w:rPr>
+          <w:i/>
+          <w:lang w:val="en-GB"/>
+        </w:rPr>
+        <w:t xml:space="preserve"> « 0 »,</w:t>
+      </w:r>
+    </w:p>
+    <w:p>
+      <w:pPr>
+        <w:rPr>
+          <w:lang w:val="en-GB"/>
+        </w:rPr>
+      </w:pPr>
+    </w:p>
+    <w:p>
+      <w:pPr>
+        <w:rPr>
+          <w:lang w:val="en-GB"/>
+        </w:rPr>
+      </w:pPr>
+      <w:r>
+        <w:rPr>
+          <w:lang w:val="en-GB"/>
+        </w:rPr>
+        <w:t xml:space="preserve">For </w:t>
+      </w:r>
+      <w:proofErr w:type="spellStart"/>
+      <w:r>
+        <w:rPr>
+          <w:lang w:val="en-GB"/>
+        </w:rPr>
+        <w:t>Neuroinfo</w:t>
+      </w:r>
+      <w:proofErr w:type="spellEnd"/>
+      <w:r>
+        <w:rPr>
+          <w:lang w:val="en-GB"/>
+        </w:rPr>
+        <w:t>:</w:t>
+      </w:r>
+    </w:p>
+    <w:p>
+      <w:pPr>
+        <w:jc w:val="center"/>
+        <w:rPr>
+          <w:i/>
+          <w:lang w:val="en-GB"/>
+        </w:rPr>
+      </w:pPr>
+      <w:r>
+        <w:rPr>
+          <w:i/>
+          <w:lang w:val="en-GB"/>
+        </w:rPr>
+        <w:t xml:space="preserve">PHK = </w:t>
+      </w:r>
+      <w:proofErr w:type="gramStart"/>
+      <w:r>
+        <w:rPr>
+          <w:i/>
+          <w:lang w:val="en-GB"/>
+        </w:rPr>
+        <w:t>SHA(</w:t>
+      </w:r>
+      <w:proofErr w:type="spellStart"/>
+      <w:proofErr w:type="gramEnd"/>
+      <w:r>
+        <w:rPr>
+          <w:i/>
+          <w:lang w:val="en-GB"/>
+        </w:rPr>
+        <w:t>first_name</w:t>
+      </w:r>
+      <w:proofErr w:type="spellEnd"/>
+      <w:r>
+        <w:rPr>
+          <w:i/>
+          <w:lang w:val="en-GB"/>
+        </w:rPr>
+        <w:t xml:space="preserve"> || </w:t>
+      </w:r>
+      <w:proofErr w:type="spellStart"/>
+      <w:r>
+        <w:rPr>
+          <w:i/>
+          <w:lang w:val="en-GB"/>
+        </w:rPr>
+        <w:t>last_name</w:t>
+      </w:r>
+      <w:proofErr w:type="spellEnd"/>
+      <w:r>
+        <w:rPr>
+          <w:i/>
+          <w:lang w:val="en-GB"/>
+        </w:rPr>
+        <w:t xml:space="preserve"> || </w:t>
+      </w:r>
+      <w:proofErr w:type="spellStart"/>
+      <w:r>
+        <w:rPr>
+          <w:i/>
+          <w:lang w:val="en-GB"/>
+        </w:rPr>
+        <w:t>birth_date</w:t>
+      </w:r>
+      <w:proofErr w:type="spellEnd"/>
+      <w:r>
+        <w:rPr>
+          <w:i/>
+          <w:lang w:val="en-GB"/>
+        </w:rPr>
+        <w:t>)</w:t>
+      </w:r>
+      <w:r>
+        <w:rPr>
+          <w:i/>
+          <w:lang w:val="en-GB"/>
+        </w:rPr>
+        <w:t>«</w:t>
+      </w:r>
+      <w:r>
+        <w:rPr>
+          <w:i/>
+          <w:lang w:val="en-GB"/>
+        </w:rPr>
+        <w:t>SHA</w:t>
+      </w:r>
+      <w:r>
+        <w:rPr>
+          <w:i/>
+          <w:lang w:val="en-GB"/>
+        </w:rPr>
+        <w:t xml:space="preserve">»:  </w:t>
+      </w:r>
+      <w:proofErr w:type="spellStart"/>
+      <w:r>
+        <w:rPr>
+          <w:i/>
+          <w:lang w:val="en-GB"/>
+        </w:rPr>
+        <w:t>SHA_</w:t>
+      </w:r>
+      <w:r>
+        <w:rPr>
+          <w:i/>
+          <w:lang w:val="en-GB"/>
+        </w:rPr>
+        <w:t>algorithm</w:t>
+      </w:r>
+      <w:proofErr w:type="spellEnd"/>
+      <w:r>
+        <w:rPr>
+          <w:i/>
+          <w:lang w:val="en-GB"/>
+        </w:rPr>
+        <w:t xml:space="preserve"> 160 bits *</w:t>
+      </w:r>
+      <w:r>
+        <w:rPr>
+          <w:i/>
+          <w:lang w:val="en-GB"/>
+        </w:rPr>
+        <w:t>,</w:t>
+      </w:r>
+    </w:p>
+    <w:p>
+      <w:pPr>
+        <w:jc w:val="center"/>
+        <w:rPr>
+          <w:i/>
+          <w:lang w:val="en-GB"/>
+        </w:rPr>
+      </w:pPr>
+      <w:r>
+        <w:rPr>
+          <w:i/>
+          <w:lang w:val="en-GB"/>
+        </w:rPr>
         <w:t>« || »:  concatenation symbol.</w:t>
       </w:r>
     </w:p>
@@ -8207,7 +9106,21 @@
         <w:rPr>
           <w:lang w:val="en-US"/>
         </w:rPr>
-        <w:t>List of studies the subject is attached to.</w:t>
+        <w:t xml:space="preserve">List of studies the subject </w:t>
+      </w:r>
+      <w:proofErr w:type="gramStart"/>
+      <w:r>
+        <w:rPr>
+          <w:lang w:val="en-US"/>
+        </w:rPr>
+        <w:t>is attached</w:t>
+      </w:r>
+      <w:proofErr w:type="gramEnd"/>
+      <w:r>
+        <w:rPr>
+          <w:lang w:val="en-US"/>
+        </w:rPr>
+        <w:t xml:space="preserve"> to.</w:t>
       </w:r>
     </w:p>
     <w:p>
@@ -8239,7 +9152,35 @@
         <w:rPr>
           <w:lang w:val="en-US"/>
         </w:rPr>
-        <w:t xml:space="preserve">During import from Shanoir Uploader subject can be automatically attached to </w:t>
+        <w:t xml:space="preserve">During import from </w:t>
+      </w:r>
+      <w:proofErr w:type="spellStart"/>
+      <w:r>
+        <w:rPr>
+          <w:lang w:val="en-US"/>
+        </w:rPr>
+        <w:t>Shanoir</w:t>
+      </w:r>
+      <w:proofErr w:type="spellEnd"/>
+      <w:r>
+        <w:rPr>
+          <w:lang w:val="en-US"/>
+        </w:rPr>
+        <w:t xml:space="preserve"> Uploader subject </w:t>
+      </w:r>
+      <w:proofErr w:type="gramStart"/>
+      <w:r>
+        <w:rPr>
+          <w:lang w:val="en-US"/>
+        </w:rPr>
+        <w:t>can be automatically attached</w:t>
+      </w:r>
+      <w:proofErr w:type="gramEnd"/>
+      <w:r>
+        <w:rPr>
+          <w:lang w:val="en-US"/>
+        </w:rPr>
+        <w:t xml:space="preserve"> to </w:t>
       </w:r>
       <w:r>
         <w:rPr>
@@ -8306,20 +9247,62 @@
         <w:rPr>
           <w:lang w:val="en-US"/>
         </w:rPr>
-        <w:t>Subject can be created using UI or Shanoir Uploader.</w:t>
-      </w:r>
-    </w:p>
-    <w:p>
-      <w:pPr>
-        <w:rPr>
-          <w:lang w:val="en-US"/>
-        </w:rPr>
-      </w:pPr>
-      <w:r>
-        <w:rPr>
-          <w:lang w:val="en-US"/>
-        </w:rPr>
-        <w:t>Fields First name, Last name and Birth date are obligatory. For OFSEP Birth name is obligatory as well.</w:t>
+        <w:t xml:space="preserve">Subject </w:t>
+      </w:r>
+      <w:proofErr w:type="gramStart"/>
+      <w:r>
+        <w:rPr>
+          <w:lang w:val="en-US"/>
+        </w:rPr>
+        <w:t>can be created</w:t>
+      </w:r>
+      <w:proofErr w:type="gramEnd"/>
+      <w:r>
+        <w:rPr>
+          <w:lang w:val="en-US"/>
+        </w:rPr>
+        <w:t xml:space="preserve"> using UI or </w:t>
+      </w:r>
+      <w:proofErr w:type="spellStart"/>
+      <w:r>
+        <w:rPr>
+          <w:lang w:val="en-US"/>
+        </w:rPr>
+        <w:t>Shanoir</w:t>
+      </w:r>
+      <w:proofErr w:type="spellEnd"/>
+      <w:r>
+        <w:rPr>
+          <w:lang w:val="en-US"/>
+        </w:rPr>
+        <w:t xml:space="preserve"> Uploader.</w:t>
+      </w:r>
+    </w:p>
+    <w:p>
+      <w:pPr>
+        <w:rPr>
+          <w:lang w:val="en-US"/>
+        </w:rPr>
+      </w:pPr>
+      <w:r>
+        <w:rPr>
+          <w:lang w:val="en-US"/>
+        </w:rPr>
+        <w:t xml:space="preserve">Fields First name, </w:t>
+      </w:r>
+      <w:proofErr w:type="gramStart"/>
+      <w:r>
+        <w:rPr>
+          <w:lang w:val="en-US"/>
+        </w:rPr>
+        <w:t>Last</w:t>
+      </w:r>
+      <w:proofErr w:type="gramEnd"/>
+      <w:r>
+        <w:rPr>
+          <w:lang w:val="en-US"/>
+        </w:rPr>
+        <w:t xml:space="preserve"> name and Birth date are obligatory. For OFSEP Birth name is obligatory as well.</w:t>
       </w:r>
     </w:p>
     <w:p>
@@ -8346,7 +9329,35 @@
         <w:rPr>
           <w:lang w:val="en-US"/>
         </w:rPr>
-        <w:t>Subject can be modified via UI. Names cannot be modified.</w:t>
+        <w:t xml:space="preserve">Subject </w:t>
+      </w:r>
+      <w:proofErr w:type="gramStart"/>
+      <w:r>
+        <w:rPr>
+          <w:lang w:val="en-US"/>
+        </w:rPr>
+        <w:t>can be modified</w:t>
+      </w:r>
+      <w:proofErr w:type="gramEnd"/>
+      <w:r>
+        <w:rPr>
+          <w:lang w:val="en-US"/>
+        </w:rPr>
+        <w:t xml:space="preserve"> via UI. Names </w:t>
+      </w:r>
+      <w:proofErr w:type="gramStart"/>
+      <w:r>
+        <w:rPr>
+          <w:lang w:val="en-US"/>
+        </w:rPr>
+        <w:t>cannot be modified</w:t>
+      </w:r>
+      <w:proofErr w:type="gramEnd"/>
+      <w:r>
+        <w:rPr>
+          <w:lang w:val="en-US"/>
+        </w:rPr>
+        <w:t>.</w:t>
       </w:r>
     </w:p>
     <w:p>
@@ -8401,8 +9412,16 @@
         <w:rPr>
           <w:lang w:val="en-US"/>
         </w:rPr>
-        <w:t>Subject can be deleted only if he doesn’t</w:t>
-      </w:r>
+        <w:t xml:space="preserve">Subject can be deleted only if he </w:t>
+      </w:r>
+      <w:proofErr w:type="gramStart"/>
+      <w:r>
+        <w:rPr>
+          <w:lang w:val="en-US"/>
+        </w:rPr>
+        <w:t>doesn’t</w:t>
+      </w:r>
+      <w:proofErr w:type="gramEnd"/>
       <w:r>
         <w:rPr>
           <w:lang w:val="en-US"/>
@@ -8413,7 +9432,21 @@
         <w:rPr>
           <w:lang w:val="en-US"/>
         </w:rPr>
-        <w:t xml:space="preserve"> Link with study is deleted as well.</w:t>
+        <w:t xml:space="preserve"> Link with study </w:t>
+      </w:r>
+      <w:proofErr w:type="gramStart"/>
+      <w:r>
+        <w:rPr>
+          <w:lang w:val="en-US"/>
+        </w:rPr>
+        <w:t>is deleted</w:t>
+      </w:r>
+      <w:proofErr w:type="gramEnd"/>
+      <w:r>
+        <w:rPr>
+          <w:lang w:val="en-US"/>
+        </w:rPr>
+        <w:t xml:space="preserve"> as well.</w:t>
       </w:r>
     </w:p>
     <w:p>
@@ -8440,7 +9473,21 @@
         <w:rPr>
           <w:lang w:val="en-US"/>
         </w:rPr>
-        <w:t>Subject can always be attached to new study</w:t>
+        <w:t xml:space="preserve">Subject </w:t>
+      </w:r>
+      <w:proofErr w:type="gramStart"/>
+      <w:r>
+        <w:rPr>
+          <w:lang w:val="en-US"/>
+        </w:rPr>
+        <w:t>can always be attached</w:t>
+      </w:r>
+      <w:proofErr w:type="gramEnd"/>
+      <w:r>
+        <w:rPr>
+          <w:lang w:val="en-US"/>
+        </w:rPr>
+        <w:t xml:space="preserve"> to new study</w:t>
       </w:r>
       <w:r>
         <w:rPr>
@@ -8465,7 +9512,21 @@
         <w:rPr>
           <w:lang w:val="en-US"/>
         </w:rPr>
-        <w:t>Relation between study and subject is described as:</w:t>
+        <w:t xml:space="preserve">Relation between study and subject </w:t>
+      </w:r>
+      <w:proofErr w:type="gramStart"/>
+      <w:r>
+        <w:rPr>
+          <w:lang w:val="en-US"/>
+        </w:rPr>
+        <w:t>is described as</w:t>
+      </w:r>
+      <w:proofErr w:type="gramEnd"/>
+      <w:r>
+        <w:rPr>
+          <w:lang w:val="en-US"/>
+        </w:rPr>
+        <w:t>:</w:t>
       </w:r>
     </w:p>
     <w:p>
@@ -8491,8 +9552,6 @@
         </w:rPr>
         <w:t xml:space="preserve"> (if this field is empty then subject appears on the list of subjects with his common name)</w:t>
       </w:r>
-      <w:bookmarkStart w:id="61" w:name="_GoBack"/>
-      <w:bookmarkEnd w:id="61"/>
     </w:p>
     <w:p>
       <w:pPr>
@@ -8608,7 +9667,21 @@
         <w:rPr>
           <w:lang w:val="en-US"/>
         </w:rPr>
-        <w:t>List studies the subject is attached to.</w:t>
+        <w:t xml:space="preserve">List studies the subject </w:t>
+      </w:r>
+      <w:proofErr w:type="gramStart"/>
+      <w:r>
+        <w:rPr>
+          <w:lang w:val="en-US"/>
+        </w:rPr>
+        <w:t>is attached</w:t>
+      </w:r>
+      <w:proofErr w:type="gramEnd"/>
+      <w:r>
+        <w:rPr>
+          <w:lang w:val="en-US"/>
+        </w:rPr>
+        <w:t xml:space="preserve"> to.</w:t>
       </w:r>
     </w:p>
     <w:p>
@@ -8635,7 +9708,21 @@
         <w:rPr>
           <w:lang w:val="en-US"/>
         </w:rPr>
-        <w:t>Subject can be removed from study.</w:t>
+        <w:t xml:space="preserve">Subject </w:t>
+      </w:r>
+      <w:proofErr w:type="gramStart"/>
+      <w:r>
+        <w:rPr>
+          <w:lang w:val="en-US"/>
+        </w:rPr>
+        <w:t>can be removed</w:t>
+      </w:r>
+      <w:proofErr w:type="gramEnd"/>
+      <w:r>
+        <w:rPr>
+          <w:lang w:val="en-US"/>
+        </w:rPr>
+        <w:t xml:space="preserve"> from study.</w:t>
       </w:r>
       <w:r>
         <w:rPr>
@@ -8659,7 +9746,7 @@
           <w:lang w:val="en-US"/>
         </w:rPr>
       </w:pPr>
-      <w:bookmarkStart w:id="62" w:name="_Toc478398130"/>
+      <w:bookmarkStart w:id="61" w:name="_Toc478398130"/>
       <w:r>
         <w:rPr>
           <w:lang w:val="en-US"/>
@@ -8672,7 +9759,7 @@
         </w:rPr>
         <w:t>Architecture</w:t>
       </w:r>
-      <w:bookmarkEnd w:id="62"/>
+      <w:bookmarkEnd w:id="61"/>
     </w:p>
     <w:p>
       <w:pPr>
@@ -8682,30 +9769,30 @@
           <w:lang w:val="en-US"/>
         </w:rPr>
       </w:pPr>
-      <w:bookmarkStart w:id="63" w:name="_Toc478398131"/>
+      <w:bookmarkStart w:id="62" w:name="_Toc478398131"/>
       <w:r>
         <w:rPr>
           <w:lang w:val="en-US"/>
         </w:rPr>
         <w:t>Interfaces</w:t>
       </w:r>
+      <w:bookmarkEnd w:id="62"/>
+    </w:p>
+    <w:p>
+      <w:pPr>
+        <w:pStyle w:val="Heading3"/>
+        <w:rPr>
+          <w:lang w:val="en-US"/>
+        </w:rPr>
+      </w:pPr>
+      <w:bookmarkStart w:id="63" w:name="_Toc478398132"/>
+      <w:r>
+        <w:rPr>
+          <w:lang w:val="en-US"/>
+        </w:rPr>
+        <w:t>Communication with other microservices</w:t>
+      </w:r>
       <w:bookmarkEnd w:id="63"/>
-    </w:p>
-    <w:p>
-      <w:pPr>
-        <w:pStyle w:val="Heading3"/>
-        <w:rPr>
-          <w:lang w:val="en-US"/>
-        </w:rPr>
-      </w:pPr>
-      <w:bookmarkStart w:id="64" w:name="_Toc478398132"/>
-      <w:r>
-        <w:rPr>
-          <w:lang w:val="en-US"/>
-        </w:rPr>
-        <w:t>Communication with other microservices</w:t>
-      </w:r>
-      <w:bookmarkEnd w:id="64"/>
     </w:p>
     <w:p>
       <w:pPr>
@@ -8774,7 +9861,21 @@
         <w:rPr>
           <w:lang w:val="en-US"/>
         </w:rPr>
-        <w:t>Get details of user already in study (GET /users/{userId})</w:t>
+        <w:t>Get details of user already in study (GET /users/{</w:t>
+      </w:r>
+      <w:proofErr w:type="spellStart"/>
+      <w:r>
+        <w:rPr>
+          <w:lang w:val="en-US"/>
+        </w:rPr>
+        <w:t>userId</w:t>
+      </w:r>
+      <w:proofErr w:type="spellEnd"/>
+      <w:r>
+        <w:rPr>
+          <w:lang w:val="en-US"/>
+        </w:rPr>
+        <w:t>})</w:t>
       </w:r>
     </w:p>
     <w:p>
@@ -8805,7 +9906,21 @@
         <w:rPr>
           <w:lang w:val="en-US"/>
         </w:rPr>
-        <w:t>The ID of the users in the study are kept in MS Study along with their role.</w:t>
+        <w:t xml:space="preserve">The ID of the users in the study </w:t>
+      </w:r>
+      <w:proofErr w:type="gramStart"/>
+      <w:r>
+        <w:rPr>
+          <w:lang w:val="en-US"/>
+        </w:rPr>
+        <w:t>are kept</w:t>
+      </w:r>
+      <w:proofErr w:type="gramEnd"/>
+      <w:r>
+        <w:rPr>
+          <w:lang w:val="en-US"/>
+        </w:rPr>
+        <w:t xml:space="preserve"> in MS Study along with their role.</w:t>
       </w:r>
     </w:p>
     <w:p>
@@ -8874,7 +9989,21 @@
         <w:rPr>
           <w:lang w:val="en-US"/>
         </w:rPr>
-        <w:t>Get list centers/inv etc. that are linked to study</w:t>
+        <w:t>Get list centers/</w:t>
+      </w:r>
+      <w:proofErr w:type="spellStart"/>
+      <w:r>
+        <w:rPr>
+          <w:lang w:val="en-US"/>
+        </w:rPr>
+        <w:t>inv</w:t>
+      </w:r>
+      <w:proofErr w:type="spellEnd"/>
+      <w:r>
+        <w:rPr>
+          <w:lang w:val="en-US"/>
+        </w:rPr>
+        <w:t xml:space="preserve"> etc. that are linked to study</w:t>
       </w:r>
     </w:p>
     <w:p>
@@ -9134,26 +10263,76 @@
           <w:lang w:val="en-US"/>
         </w:rPr>
       </w:pPr>
-      <w:bookmarkStart w:id="65" w:name="_Toc478398133"/>
-      <w:r>
-        <w:rPr>
-          <w:lang w:val="en-US"/>
-        </w:rPr>
-        <w:t>Communication with Shanoir</w:t>
-      </w:r>
-      <w:bookmarkEnd w:id="65"/>
-    </w:p>
-    <w:p>
-      <w:pPr>
-        <w:rPr>
-          <w:lang w:val="en-US"/>
-        </w:rPr>
-      </w:pPr>
-      <w:r>
-        <w:rPr>
-          <w:lang w:val="en-US"/>
-        </w:rPr>
-        <w:t xml:space="preserve">Every time a request is sent from Shanoir, it arrives via MQ to Shanoir-NG. </w:t>
+      <w:bookmarkStart w:id="64" w:name="_Toc478398133"/>
+      <w:r>
+        <w:rPr>
+          <w:lang w:val="en-US"/>
+        </w:rPr>
+        <w:t xml:space="preserve">Communication with </w:t>
+      </w:r>
+      <w:proofErr w:type="spellStart"/>
+      <w:r>
+        <w:rPr>
+          <w:lang w:val="en-US"/>
+        </w:rPr>
+        <w:t>Shanoir</w:t>
+      </w:r>
+      <w:bookmarkEnd w:id="64"/>
+      <w:proofErr w:type="spellEnd"/>
+    </w:p>
+    <w:p>
+      <w:pPr>
+        <w:rPr>
+          <w:lang w:val="en-US"/>
+        </w:rPr>
+      </w:pPr>
+      <w:r>
+        <w:rPr>
+          <w:lang w:val="en-US"/>
+        </w:rPr>
+        <w:t xml:space="preserve">Every time a request </w:t>
+      </w:r>
+      <w:proofErr w:type="gramStart"/>
+      <w:r>
+        <w:rPr>
+          <w:lang w:val="en-US"/>
+        </w:rPr>
+        <w:t>is sent</w:t>
+      </w:r>
+      <w:proofErr w:type="gramEnd"/>
+      <w:r>
+        <w:rPr>
+          <w:lang w:val="en-US"/>
+        </w:rPr>
+        <w:t xml:space="preserve"> from </w:t>
+      </w:r>
+      <w:proofErr w:type="spellStart"/>
+      <w:r>
+        <w:rPr>
+          <w:lang w:val="en-US"/>
+        </w:rPr>
+        <w:t>Shanoir</w:t>
+      </w:r>
+      <w:proofErr w:type="spellEnd"/>
+      <w:r>
+        <w:rPr>
+          <w:lang w:val="en-US"/>
+        </w:rPr>
+        <w:t xml:space="preserve">, it arrives via MQ to </w:t>
+      </w:r>
+      <w:proofErr w:type="spellStart"/>
+      <w:r>
+        <w:rPr>
+          <w:lang w:val="en-US"/>
+        </w:rPr>
+        <w:t>Shanoir</w:t>
+      </w:r>
+      <w:proofErr w:type="spellEnd"/>
+      <w:r>
+        <w:rPr>
+          <w:lang w:val="en-US"/>
+        </w:rPr>
+        <w:t xml:space="preserve">-NG. </w:t>
       </w:r>
     </w:p>
     <w:sectPr>
@@ -9168,7 +10347,7 @@
 
 <file path=word/comments.xml><?xml version="1.0" encoding="utf-8"?>
 <w:comments xmlns:wpc="http://schemas.microsoft.com/office/word/2010/wordprocessingCanvas" xmlns:cx="http://schemas.microsoft.com/office/drawing/2014/chartex" xmlns:cx1="http://schemas.microsoft.com/office/drawing/2015/9/8/chartex" xmlns:mc="http://schemas.openxmlformats.org/markup-compatibility/2006" xmlns:o="urn:schemas-microsoft-com:office:office" xmlns:r="http://schemas.openxmlformats.org/officeDocument/2006/relationships" xmlns:m="http://schemas.openxmlformats.org/officeDocument/2006/math" xmlns:v="urn:schemas-microsoft-com:vml" xmlns:wp14="http://schemas.microsoft.com/office/word/2010/wordprocessingDrawing" xmlns:wp="http://schemas.openxmlformats.org/drawingml/2006/wordprocessingDrawing" xmlns:w10="urn:schemas-microsoft-com:office:word" xmlns:w="http://schemas.openxmlformats.org/wordprocessingml/2006/main" xmlns:w14="http://schemas.microsoft.com/office/word/2010/wordml" xmlns:w15="http://schemas.microsoft.com/office/word/2012/wordml" xmlns:w16se="http://schemas.microsoft.com/office/word/2015/wordml/symex" xmlns:wpg="http://schemas.microsoft.com/office/word/2010/wordprocessingGroup" xmlns:wpi="http://schemas.microsoft.com/office/word/2010/wordprocessingInk" xmlns:wne="http://schemas.microsoft.com/office/word/2006/wordml" xmlns:wps="http://schemas.microsoft.com/office/word/2010/wordprocessingShape" mc:Ignorable="w14 w15 w16se wp14">
-  <w:comment w:id="4" w:author="Aneta Morawin" w:date="2017-01-19T14:17:00Z" w:initials="AM">
+  <w:comment w:id="5" w:author="Aneta Morawin" w:date="2017-01-19T14:17:00Z" w:initials="AM">
     <w:p>
       <w:pPr>
         <w:pStyle w:val="CommentText"/>
@@ -9186,24 +10365,44 @@
         <w:rPr>
           <w:lang w:val="en-US"/>
         </w:rPr>
-        <w:t>Do we need it ? What is it suppose to do ?</w:t>
-      </w:r>
-    </w:p>
-  </w:comment>
-  <w:comment w:id="20" w:author="Aneta Morawin" w:date="2017-02-17T09:37:00Z" w:initials="AM">
-    <w:p>
-      <w:pPr>
-        <w:pStyle w:val="CommentText"/>
-      </w:pPr>
-      <w:r>
-        <w:rPr>
-          <w:rStyle w:val="CommentReference"/>
-        </w:rPr>
-        <w:annotationRef/>
-      </w:r>
-      <w:r>
-        <w:t>To discuss</w:t>
-      </w:r>
+        <w:t xml:space="preserve">Do we need </w:t>
+      </w:r>
+      <w:proofErr w:type="gramStart"/>
+      <w:r>
+        <w:rPr>
+          <w:lang w:val="en-US"/>
+        </w:rPr>
+        <w:t>it ?</w:t>
+      </w:r>
+      <w:proofErr w:type="gramEnd"/>
+      <w:r>
+        <w:rPr>
+          <w:lang w:val="en-US"/>
+        </w:rPr>
+        <w:t xml:space="preserve"> What is it </w:t>
+      </w:r>
+      <w:proofErr w:type="spellStart"/>
+      <w:r>
+        <w:rPr>
+          <w:lang w:val="en-US"/>
+        </w:rPr>
+        <w:t>suppose to</w:t>
+      </w:r>
+      <w:proofErr w:type="spellEnd"/>
+      <w:r>
+        <w:rPr>
+          <w:lang w:val="en-US"/>
+        </w:rPr>
+        <w:t xml:space="preserve"> </w:t>
+      </w:r>
+      <w:proofErr w:type="gramStart"/>
+      <w:r>
+        <w:rPr>
+          <w:lang w:val="en-US"/>
+        </w:rPr>
+        <w:t>do ?</w:t>
+      </w:r>
+      <w:proofErr w:type="gramEnd"/>
     </w:p>
   </w:comment>
   <w:comment w:id="57" w:author="Aneta Morawin" w:date="2017-01-17T15:41:00Z" w:initials="AM">
@@ -9218,7 +10417,15 @@
         <w:annotationRef/>
       </w:r>
       <w:r>
-        <w:t>Is it ?</w:t>
+        <w:t xml:space="preserve">Is </w:t>
+      </w:r>
+      <w:proofErr w:type="spellStart"/>
+      <w:r>
+        <w:t>it</w:t>
+      </w:r>
+      <w:proofErr w:type="spellEnd"/>
+      <w:r>
+        <w:t> ?</w:t>
       </w:r>
     </w:p>
   </w:comment>
@@ -9244,7 +10451,6 @@
 <file path=word/commentsExtended.xml><?xml version="1.0" encoding="utf-8"?>
 <w15:commentsEx xmlns:wpc="http://schemas.microsoft.com/office/word/2010/wordprocessingCanvas" xmlns:cx="http://schemas.microsoft.com/office/drawing/2014/chartex" xmlns:cx1="http://schemas.microsoft.com/office/drawing/2015/9/8/chartex" xmlns:mc="http://schemas.openxmlformats.org/markup-compatibility/2006" xmlns:o="urn:schemas-microsoft-com:office:office" xmlns:r="http://schemas.openxmlformats.org/officeDocument/2006/relationships" xmlns:m="http://schemas.openxmlformats.org/officeDocument/2006/math" xmlns:v="urn:schemas-microsoft-com:vml" xmlns:wp14="http://schemas.microsoft.com/office/word/2010/wordprocessingDrawing" xmlns:wp="http://schemas.openxmlformats.org/drawingml/2006/wordprocessingDrawing" xmlns:w10="urn:schemas-microsoft-com:office:word" xmlns:w="http://schemas.openxmlformats.org/wordprocessingml/2006/main" xmlns:w14="http://schemas.microsoft.com/office/word/2010/wordml" xmlns:w15="http://schemas.microsoft.com/office/word/2012/wordml" xmlns:w16se="http://schemas.microsoft.com/office/word/2015/wordml/symex" xmlns:wpg="http://schemas.microsoft.com/office/word/2010/wordprocessingGroup" xmlns:wpi="http://schemas.microsoft.com/office/word/2010/wordprocessingInk" xmlns:wne="http://schemas.microsoft.com/office/word/2006/wordml" xmlns:wps="http://schemas.microsoft.com/office/word/2010/wordprocessingShape" mc:Ignorable="w14 w15 w16se wp14">
   <w15:commentEx w15:paraId="3C085F75" w15:done="0"/>
-  <w15:commentEx w15:paraId="013B86C0" w15:done="0"/>
   <w15:commentEx w15:paraId="228C935A" w15:done="0"/>
   <w15:commentEx w15:paraId="18F5B29A" w15:done="0"/>
 </w15:commentsEx>
@@ -13276,7 +14482,7 @@
 </file>
 
 <file path=customXml/itemProps1.xml><?xml version="1.0" encoding="utf-8"?>
-<ds:datastoreItem xmlns:ds="http://schemas.openxmlformats.org/officeDocument/2006/customXml" ds:itemID="{9BC9E1AF-8FA8-4A30-8232-93B0497E4364}">
+<ds:datastoreItem xmlns:ds="http://schemas.openxmlformats.org/officeDocument/2006/customXml" ds:itemID="{AFA98F8B-9FB8-428E-B988-8F99A5364080}">
   <ds:schemaRefs>
     <ds:schemaRef ds:uri="http://schemas.openxmlformats.org/officeDocument/2006/bibliography"/>
   </ds:schemaRefs>

--- a/docs/Shanoir-NG_Study.docx
+++ b/docs/Shanoir-NG_Study.docx
@@ -121,7 +121,7 @@
             <w:rPr>
               <w:rFonts w:eastAsiaTheme="minorEastAsia"/>
               <w:noProof/>
-              <w:lang w:eastAsia="fr-FR"/>
+              <w:lang w:val="pl-PL" w:eastAsia="zh-CN"/>
             </w:rPr>
           </w:pPr>
           <w:r>
@@ -142,7 +142,7 @@
             </w:rPr>
             <w:fldChar w:fldCharType="separate"/>
           </w:r>
-          <w:hyperlink w:anchor="_Toc478398106" w:history="1">
+          <w:hyperlink w:anchor="_Toc485650761" w:history="1">
             <w:r>
               <w:rPr>
                 <w:rStyle w:val="Hyperlink"/>
@@ -155,7 +155,7 @@
               <w:rPr>
                 <w:rFonts w:eastAsiaTheme="minorEastAsia"/>
                 <w:noProof/>
-                <w:lang w:eastAsia="fr-FR"/>
+                <w:lang w:val="pl-PL" w:eastAsia="zh-CN"/>
               </w:rPr>
               <w:tab/>
             </w:r>
@@ -186,7 +186,7 @@
                 <w:noProof/>
                 <w:webHidden/>
               </w:rPr>
-              <w:instrText xml:space="preserve"> PAGEREF _Toc478398106 \h </w:instrText>
+              <w:instrText xml:space="preserve"> PAGEREF _Toc485650761 \h </w:instrText>
             </w:r>
             <w:r>
               <w:rPr>
@@ -227,10 +227,10 @@
             <w:rPr>
               <w:rFonts w:eastAsiaTheme="minorEastAsia"/>
               <w:noProof/>
-              <w:lang w:eastAsia="fr-FR"/>
+              <w:lang w:val="pl-PL" w:eastAsia="zh-CN"/>
             </w:rPr>
           </w:pPr>
-          <w:hyperlink w:anchor="_Toc478398107" w:history="1">
+          <w:hyperlink w:anchor="_Toc485650762" w:history="1">
             <w:r>
               <w:rPr>
                 <w:rStyle w:val="Hyperlink"/>
@@ -243,7 +243,7 @@
               <w:rPr>
                 <w:rFonts w:eastAsiaTheme="minorEastAsia"/>
                 <w:noProof/>
-                <w:lang w:eastAsia="fr-FR"/>
+                <w:lang w:val="pl-PL" w:eastAsia="zh-CN"/>
               </w:rPr>
               <w:tab/>
             </w:r>
@@ -274,7 +274,7 @@
                 <w:noProof/>
                 <w:webHidden/>
               </w:rPr>
-              <w:instrText xml:space="preserve"> PAGEREF _Toc478398107 \h </w:instrText>
+              <w:instrText xml:space="preserve"> PAGEREF _Toc485650762 \h </w:instrText>
             </w:r>
             <w:r>
               <w:rPr>
@@ -315,10 +315,10 @@
             <w:rPr>
               <w:rFonts w:eastAsiaTheme="minorEastAsia"/>
               <w:noProof/>
-              <w:lang w:eastAsia="fr-FR"/>
+              <w:lang w:val="pl-PL" w:eastAsia="zh-CN"/>
             </w:rPr>
           </w:pPr>
-          <w:hyperlink w:anchor="_Toc478398108" w:history="1">
+          <w:hyperlink w:anchor="_Toc485650763" w:history="1">
             <w:r>
               <w:rPr>
                 <w:rStyle w:val="Hyperlink"/>
@@ -331,7 +331,7 @@
               <w:rPr>
                 <w:rFonts w:eastAsiaTheme="minorEastAsia"/>
                 <w:noProof/>
-                <w:lang w:eastAsia="fr-FR"/>
+                <w:lang w:val="pl-PL" w:eastAsia="zh-CN"/>
               </w:rPr>
               <w:tab/>
             </w:r>
@@ -362,7 +362,7 @@
                 <w:noProof/>
                 <w:webHidden/>
               </w:rPr>
-              <w:instrText xml:space="preserve"> PAGEREF _Toc478398108 \h </w:instrText>
+              <w:instrText xml:space="preserve"> PAGEREF _Toc485650763 \h </w:instrText>
             </w:r>
             <w:r>
               <w:rPr>
@@ -403,10 +403,10 @@
             <w:rPr>
               <w:rFonts w:eastAsiaTheme="minorEastAsia"/>
               <w:noProof/>
-              <w:lang w:eastAsia="fr-FR"/>
+              <w:lang w:val="pl-PL" w:eastAsia="zh-CN"/>
             </w:rPr>
           </w:pPr>
-          <w:hyperlink w:anchor="_Toc478398109" w:history="1">
+          <w:hyperlink w:anchor="_Toc485650764" w:history="1">
             <w:r>
               <w:rPr>
                 <w:rStyle w:val="Hyperlink"/>
@@ -419,7 +419,7 @@
               <w:rPr>
                 <w:rFonts w:eastAsiaTheme="minorEastAsia"/>
                 <w:noProof/>
-                <w:lang w:eastAsia="fr-FR"/>
+                <w:lang w:val="pl-PL" w:eastAsia="zh-CN"/>
               </w:rPr>
               <w:tab/>
             </w:r>
@@ -450,7 +450,7 @@
                 <w:noProof/>
                 <w:webHidden/>
               </w:rPr>
-              <w:instrText xml:space="preserve"> PAGEREF _Toc478398109 \h </w:instrText>
+              <w:instrText xml:space="preserve"> PAGEREF _Toc485650764 \h </w:instrText>
             </w:r>
             <w:r>
               <w:rPr>
@@ -491,10 +491,10 @@
             <w:rPr>
               <w:rFonts w:eastAsiaTheme="minorEastAsia"/>
               <w:noProof/>
-              <w:lang w:eastAsia="fr-FR"/>
+              <w:lang w:val="pl-PL" w:eastAsia="zh-CN"/>
             </w:rPr>
           </w:pPr>
-          <w:hyperlink w:anchor="_Toc478398110" w:history="1">
+          <w:hyperlink w:anchor="_Toc485650765" w:history="1">
             <w:r>
               <w:rPr>
                 <w:rStyle w:val="Hyperlink"/>
@@ -507,7 +507,7 @@
               <w:rPr>
                 <w:rFonts w:eastAsiaTheme="minorEastAsia"/>
                 <w:noProof/>
-                <w:lang w:eastAsia="fr-FR"/>
+                <w:lang w:val="pl-PL" w:eastAsia="zh-CN"/>
               </w:rPr>
               <w:tab/>
             </w:r>
@@ -538,7 +538,7 @@
                 <w:noProof/>
                 <w:webHidden/>
               </w:rPr>
-              <w:instrText xml:space="preserve"> PAGEREF _Toc478398110 \h </w:instrText>
+              <w:instrText xml:space="preserve"> PAGEREF _Toc485650765 \h </w:instrText>
             </w:r>
             <w:r>
               <w:rPr>
@@ -579,10 +579,10 @@
             <w:rPr>
               <w:rFonts w:eastAsiaTheme="minorEastAsia"/>
               <w:noProof/>
-              <w:lang w:eastAsia="fr-FR"/>
+              <w:lang w:val="pl-PL" w:eastAsia="zh-CN"/>
             </w:rPr>
           </w:pPr>
-          <w:hyperlink w:anchor="_Toc478398111" w:history="1">
+          <w:hyperlink w:anchor="_Toc485650766" w:history="1">
             <w:r>
               <w:rPr>
                 <w:rStyle w:val="Hyperlink"/>
@@ -595,7 +595,7 @@
               <w:rPr>
                 <w:rFonts w:eastAsiaTheme="minorEastAsia"/>
                 <w:noProof/>
-                <w:lang w:eastAsia="fr-FR"/>
+                <w:lang w:val="pl-PL" w:eastAsia="zh-CN"/>
               </w:rPr>
               <w:tab/>
             </w:r>
@@ -626,7 +626,7 @@
                 <w:noProof/>
                 <w:webHidden/>
               </w:rPr>
-              <w:instrText xml:space="preserve"> PAGEREF _Toc478398111 \h </w:instrText>
+              <w:instrText xml:space="preserve"> PAGEREF _Toc485650766 \h </w:instrText>
             </w:r>
             <w:r>
               <w:rPr>
@@ -667,10 +667,10 @@
             <w:rPr>
               <w:rFonts w:eastAsiaTheme="minorEastAsia"/>
               <w:noProof/>
-              <w:lang w:eastAsia="fr-FR"/>
+              <w:lang w:val="pl-PL" w:eastAsia="zh-CN"/>
             </w:rPr>
           </w:pPr>
-          <w:hyperlink w:anchor="_Toc478398112" w:history="1">
+          <w:hyperlink w:anchor="_Toc485650767" w:history="1">
             <w:r>
               <w:rPr>
                 <w:rStyle w:val="Hyperlink"/>
@@ -683,7 +683,7 @@
               <w:rPr>
                 <w:rFonts w:eastAsiaTheme="minorEastAsia"/>
                 <w:noProof/>
-                <w:lang w:eastAsia="fr-FR"/>
+                <w:lang w:val="pl-PL" w:eastAsia="zh-CN"/>
               </w:rPr>
               <w:tab/>
             </w:r>
@@ -714,7 +714,7 @@
                 <w:noProof/>
                 <w:webHidden/>
               </w:rPr>
-              <w:instrText xml:space="preserve"> PAGEREF _Toc478398112 \h </w:instrText>
+              <w:instrText xml:space="preserve"> PAGEREF _Toc485650767 \h </w:instrText>
             </w:r>
             <w:r>
               <w:rPr>
@@ -755,10 +755,10 @@
             <w:rPr>
               <w:rFonts w:eastAsiaTheme="minorEastAsia"/>
               <w:noProof/>
-              <w:lang w:eastAsia="fr-FR"/>
+              <w:lang w:val="pl-PL" w:eastAsia="zh-CN"/>
             </w:rPr>
           </w:pPr>
-          <w:hyperlink w:anchor="_Toc478398113" w:history="1">
+          <w:hyperlink w:anchor="_Toc485650768" w:history="1">
             <w:r>
               <w:rPr>
                 <w:rStyle w:val="Hyperlink"/>
@@ -771,7 +771,7 @@
               <w:rPr>
                 <w:rFonts w:eastAsiaTheme="minorEastAsia"/>
                 <w:noProof/>
-                <w:lang w:eastAsia="fr-FR"/>
+                <w:lang w:val="pl-PL" w:eastAsia="zh-CN"/>
               </w:rPr>
               <w:tab/>
             </w:r>
@@ -802,7 +802,7 @@
                 <w:noProof/>
                 <w:webHidden/>
               </w:rPr>
-              <w:instrText xml:space="preserve"> PAGEREF _Toc478398113 \h </w:instrText>
+              <w:instrText xml:space="preserve"> PAGEREF _Toc485650768 \h </w:instrText>
             </w:r>
             <w:r>
               <w:rPr>
@@ -843,10 +843,10 @@
             <w:rPr>
               <w:rFonts w:eastAsiaTheme="minorEastAsia"/>
               <w:noProof/>
-              <w:lang w:eastAsia="fr-FR"/>
+              <w:lang w:val="pl-PL" w:eastAsia="zh-CN"/>
             </w:rPr>
           </w:pPr>
-          <w:hyperlink w:anchor="_Toc478398114" w:history="1">
+          <w:hyperlink w:anchor="_Toc485650769" w:history="1">
             <w:r>
               <w:rPr>
                 <w:rStyle w:val="Hyperlink"/>
@@ -859,7 +859,7 @@
               <w:rPr>
                 <w:rFonts w:eastAsiaTheme="minorEastAsia"/>
                 <w:noProof/>
-                <w:lang w:eastAsia="fr-FR"/>
+                <w:lang w:val="pl-PL" w:eastAsia="zh-CN"/>
               </w:rPr>
               <w:tab/>
             </w:r>
@@ -890,7 +890,7 @@
                 <w:noProof/>
                 <w:webHidden/>
               </w:rPr>
-              <w:instrText xml:space="preserve"> PAGEREF _Toc478398114 \h </w:instrText>
+              <w:instrText xml:space="preserve"> PAGEREF _Toc485650769 \h </w:instrText>
             </w:r>
             <w:r>
               <w:rPr>
@@ -931,10 +931,10 @@
             <w:rPr>
               <w:rFonts w:eastAsiaTheme="minorEastAsia"/>
               <w:noProof/>
-              <w:lang w:eastAsia="fr-FR"/>
+              <w:lang w:val="pl-PL" w:eastAsia="zh-CN"/>
             </w:rPr>
           </w:pPr>
-          <w:hyperlink w:anchor="_Toc478398115" w:history="1">
+          <w:hyperlink w:anchor="_Toc485650770" w:history="1">
             <w:r>
               <w:rPr>
                 <w:rStyle w:val="Hyperlink"/>
@@ -947,7 +947,7 @@
               <w:rPr>
                 <w:rFonts w:eastAsiaTheme="minorEastAsia"/>
                 <w:noProof/>
-                <w:lang w:eastAsia="fr-FR"/>
+                <w:lang w:val="pl-PL" w:eastAsia="zh-CN"/>
               </w:rPr>
               <w:tab/>
             </w:r>
@@ -978,7 +978,7 @@
                 <w:noProof/>
                 <w:webHidden/>
               </w:rPr>
-              <w:instrText xml:space="preserve"> PAGEREF _Toc478398115 \h </w:instrText>
+              <w:instrText xml:space="preserve"> PAGEREF _Toc485650770 \h </w:instrText>
             </w:r>
             <w:r>
               <w:rPr>
@@ -1019,10 +1019,10 @@
             <w:rPr>
               <w:rFonts w:eastAsiaTheme="minorEastAsia"/>
               <w:noProof/>
-              <w:lang w:eastAsia="fr-FR"/>
+              <w:lang w:val="pl-PL" w:eastAsia="zh-CN"/>
             </w:rPr>
           </w:pPr>
-          <w:hyperlink w:anchor="_Toc478398116" w:history="1">
+          <w:hyperlink w:anchor="_Toc485650771" w:history="1">
             <w:r>
               <w:rPr>
                 <w:rStyle w:val="Hyperlink"/>
@@ -1035,7 +1035,7 @@
               <w:rPr>
                 <w:rFonts w:eastAsiaTheme="minorEastAsia"/>
                 <w:noProof/>
-                <w:lang w:eastAsia="fr-FR"/>
+                <w:lang w:val="pl-PL" w:eastAsia="zh-CN"/>
               </w:rPr>
               <w:tab/>
             </w:r>
@@ -1066,7 +1066,7 @@
                 <w:noProof/>
                 <w:webHidden/>
               </w:rPr>
-              <w:instrText xml:space="preserve"> PAGEREF _Toc478398116 \h </w:instrText>
+              <w:instrText xml:space="preserve"> PAGEREF _Toc485650771 \h </w:instrText>
             </w:r>
             <w:r>
               <w:rPr>
@@ -1107,10 +1107,10 @@
             <w:rPr>
               <w:rFonts w:eastAsiaTheme="minorEastAsia"/>
               <w:noProof/>
-              <w:lang w:eastAsia="fr-FR"/>
+              <w:lang w:val="pl-PL" w:eastAsia="zh-CN"/>
             </w:rPr>
           </w:pPr>
-          <w:hyperlink w:anchor="_Toc478398117" w:history="1">
+          <w:hyperlink w:anchor="_Toc485650772" w:history="1">
             <w:r>
               <w:rPr>
                 <w:rStyle w:val="Hyperlink"/>
@@ -1123,7 +1123,7 @@
               <w:rPr>
                 <w:rFonts w:eastAsiaTheme="minorEastAsia"/>
                 <w:noProof/>
-                <w:lang w:eastAsia="fr-FR"/>
+                <w:lang w:val="pl-PL" w:eastAsia="zh-CN"/>
               </w:rPr>
               <w:tab/>
             </w:r>
@@ -1154,7 +1154,7 @@
                 <w:noProof/>
                 <w:webHidden/>
               </w:rPr>
-              <w:instrText xml:space="preserve"> PAGEREF _Toc478398117 \h </w:instrText>
+              <w:instrText xml:space="preserve"> PAGEREF _Toc485650772 \h </w:instrText>
             </w:r>
             <w:r>
               <w:rPr>
@@ -1195,10 +1195,10 @@
             <w:rPr>
               <w:rFonts w:eastAsiaTheme="minorEastAsia"/>
               <w:noProof/>
-              <w:lang w:eastAsia="fr-FR"/>
+              <w:lang w:val="pl-PL" w:eastAsia="zh-CN"/>
             </w:rPr>
           </w:pPr>
-          <w:hyperlink w:anchor="_Toc478398118" w:history="1">
+          <w:hyperlink w:anchor="_Toc485650773" w:history="1">
             <w:r>
               <w:rPr>
                 <w:rStyle w:val="Hyperlink"/>
@@ -1211,7 +1211,7 @@
               <w:rPr>
                 <w:rFonts w:eastAsiaTheme="minorEastAsia"/>
                 <w:noProof/>
-                <w:lang w:eastAsia="fr-FR"/>
+                <w:lang w:val="pl-PL" w:eastAsia="zh-CN"/>
               </w:rPr>
               <w:tab/>
             </w:r>
@@ -1242,7 +1242,7 @@
                 <w:noProof/>
                 <w:webHidden/>
               </w:rPr>
-              <w:instrText xml:space="preserve"> PAGEREF _Toc478398118 \h </w:instrText>
+              <w:instrText xml:space="preserve"> PAGEREF _Toc485650773 \h </w:instrText>
             </w:r>
             <w:r>
               <w:rPr>
@@ -1283,10 +1283,10 @@
             <w:rPr>
               <w:rFonts w:eastAsiaTheme="minorEastAsia"/>
               <w:noProof/>
-              <w:lang w:eastAsia="fr-FR"/>
+              <w:lang w:val="pl-PL" w:eastAsia="zh-CN"/>
             </w:rPr>
           </w:pPr>
-          <w:hyperlink w:anchor="_Toc478398119" w:history="1">
+          <w:hyperlink w:anchor="_Toc485650774" w:history="1">
             <w:r>
               <w:rPr>
                 <w:rStyle w:val="Hyperlink"/>
@@ -1299,7 +1299,7 @@
               <w:rPr>
                 <w:rFonts w:eastAsiaTheme="minorEastAsia"/>
                 <w:noProof/>
-                <w:lang w:eastAsia="fr-FR"/>
+                <w:lang w:val="pl-PL" w:eastAsia="zh-CN"/>
               </w:rPr>
               <w:tab/>
             </w:r>
@@ -1330,7 +1330,7 @@
                 <w:noProof/>
                 <w:webHidden/>
               </w:rPr>
-              <w:instrText xml:space="preserve"> PAGEREF _Toc478398119 \h </w:instrText>
+              <w:instrText xml:space="preserve"> PAGEREF _Toc485650774 \h </w:instrText>
             </w:r>
             <w:r>
               <w:rPr>
@@ -1371,10 +1371,10 @@
             <w:rPr>
               <w:rFonts w:eastAsiaTheme="minorEastAsia"/>
               <w:noProof/>
-              <w:lang w:eastAsia="fr-FR"/>
+              <w:lang w:val="pl-PL" w:eastAsia="zh-CN"/>
             </w:rPr>
           </w:pPr>
-          <w:hyperlink w:anchor="_Toc478398120" w:history="1">
+          <w:hyperlink w:anchor="_Toc485650775" w:history="1">
             <w:r>
               <w:rPr>
                 <w:rStyle w:val="Hyperlink"/>
@@ -1387,7 +1387,7 @@
               <w:rPr>
                 <w:rFonts w:eastAsiaTheme="minorEastAsia"/>
                 <w:noProof/>
-                <w:lang w:eastAsia="fr-FR"/>
+                <w:lang w:val="pl-PL" w:eastAsia="zh-CN"/>
               </w:rPr>
               <w:tab/>
             </w:r>
@@ -1418,7 +1418,7 @@
                 <w:noProof/>
                 <w:webHidden/>
               </w:rPr>
-              <w:instrText xml:space="preserve"> PAGEREF _Toc478398120 \h </w:instrText>
+              <w:instrText xml:space="preserve"> PAGEREF _Toc485650775 \h </w:instrText>
             </w:r>
             <w:r>
               <w:rPr>
@@ -1459,10 +1459,10 @@
             <w:rPr>
               <w:rFonts w:eastAsiaTheme="minorEastAsia"/>
               <w:noProof/>
-              <w:lang w:eastAsia="fr-FR"/>
+              <w:lang w:val="pl-PL" w:eastAsia="zh-CN"/>
             </w:rPr>
           </w:pPr>
-          <w:hyperlink w:anchor="_Toc478398121" w:history="1">
+          <w:hyperlink w:anchor="_Toc485650776" w:history="1">
             <w:r>
               <w:rPr>
                 <w:rStyle w:val="Hyperlink"/>
@@ -1475,7 +1475,7 @@
               <w:rPr>
                 <w:rFonts w:eastAsiaTheme="minorEastAsia"/>
                 <w:noProof/>
-                <w:lang w:eastAsia="fr-FR"/>
+                <w:lang w:val="pl-PL" w:eastAsia="zh-CN"/>
               </w:rPr>
               <w:tab/>
             </w:r>
@@ -1506,7 +1506,7 @@
                 <w:noProof/>
                 <w:webHidden/>
               </w:rPr>
-              <w:instrText xml:space="preserve"> PAGEREF _Toc478398121 \h </w:instrText>
+              <w:instrText xml:space="preserve"> PAGEREF _Toc485650776 \h </w:instrText>
             </w:r>
             <w:r>
               <w:rPr>
@@ -1547,10 +1547,10 @@
             <w:rPr>
               <w:rFonts w:eastAsiaTheme="minorEastAsia"/>
               <w:noProof/>
-              <w:lang w:eastAsia="fr-FR"/>
+              <w:lang w:val="pl-PL" w:eastAsia="zh-CN"/>
             </w:rPr>
           </w:pPr>
-          <w:hyperlink w:anchor="_Toc478398122" w:history="1">
+          <w:hyperlink w:anchor="_Toc485650777" w:history="1">
             <w:r>
               <w:rPr>
                 <w:rStyle w:val="Hyperlink"/>
@@ -1563,7 +1563,7 @@
               <w:rPr>
                 <w:rFonts w:eastAsiaTheme="minorEastAsia"/>
                 <w:noProof/>
-                <w:lang w:eastAsia="fr-FR"/>
+                <w:lang w:val="pl-PL" w:eastAsia="zh-CN"/>
               </w:rPr>
               <w:tab/>
             </w:r>
@@ -1594,7 +1594,7 @@
                 <w:noProof/>
                 <w:webHidden/>
               </w:rPr>
-              <w:instrText xml:space="preserve"> PAGEREF _Toc478398122 \h </w:instrText>
+              <w:instrText xml:space="preserve"> PAGEREF _Toc485650777 \h </w:instrText>
             </w:r>
             <w:r>
               <w:rPr>
@@ -1635,10 +1635,10 @@
             <w:rPr>
               <w:rFonts w:eastAsiaTheme="minorEastAsia"/>
               <w:noProof/>
-              <w:lang w:eastAsia="fr-FR"/>
+              <w:lang w:val="pl-PL" w:eastAsia="zh-CN"/>
             </w:rPr>
           </w:pPr>
-          <w:hyperlink w:anchor="_Toc478398123" w:history="1">
+          <w:hyperlink w:anchor="_Toc485650778" w:history="1">
             <w:r>
               <w:rPr>
                 <w:rStyle w:val="Hyperlink"/>
@@ -1651,7 +1651,7 @@
               <w:rPr>
                 <w:rFonts w:eastAsiaTheme="minorEastAsia"/>
                 <w:noProof/>
-                <w:lang w:eastAsia="fr-FR"/>
+                <w:lang w:val="pl-PL" w:eastAsia="zh-CN"/>
               </w:rPr>
               <w:tab/>
             </w:r>
@@ -1682,7 +1682,7 @@
                 <w:noProof/>
                 <w:webHidden/>
               </w:rPr>
-              <w:instrText xml:space="preserve"> PAGEREF _Toc478398123 \h </w:instrText>
+              <w:instrText xml:space="preserve"> PAGEREF _Toc485650778 \h </w:instrText>
             </w:r>
             <w:r>
               <w:rPr>
@@ -1723,10 +1723,10 @@
             <w:rPr>
               <w:rFonts w:eastAsiaTheme="minorEastAsia"/>
               <w:noProof/>
-              <w:lang w:eastAsia="fr-FR"/>
+              <w:lang w:val="pl-PL" w:eastAsia="zh-CN"/>
             </w:rPr>
           </w:pPr>
-          <w:hyperlink w:anchor="_Toc478398124" w:history="1">
+          <w:hyperlink w:anchor="_Toc485650779" w:history="1">
             <w:r>
               <w:rPr>
                 <w:rStyle w:val="Hyperlink"/>
@@ -1739,7 +1739,7 @@
               <w:rPr>
                 <w:rFonts w:eastAsiaTheme="minorEastAsia"/>
                 <w:noProof/>
-                <w:lang w:eastAsia="fr-FR"/>
+                <w:lang w:val="pl-PL" w:eastAsia="zh-CN"/>
               </w:rPr>
               <w:tab/>
             </w:r>
@@ -1770,7 +1770,7 @@
                 <w:noProof/>
                 <w:webHidden/>
               </w:rPr>
-              <w:instrText xml:space="preserve"> PAGEREF _Toc478398124 \h </w:instrText>
+              <w:instrText xml:space="preserve"> PAGEREF _Toc485650779 \h </w:instrText>
             </w:r>
             <w:r>
               <w:rPr>
@@ -1811,10 +1811,10 @@
             <w:rPr>
               <w:rFonts w:eastAsiaTheme="minorEastAsia"/>
               <w:noProof/>
-              <w:lang w:eastAsia="fr-FR"/>
+              <w:lang w:val="pl-PL" w:eastAsia="zh-CN"/>
             </w:rPr>
           </w:pPr>
-          <w:hyperlink w:anchor="_Toc478398125" w:history="1">
+          <w:hyperlink w:anchor="_Toc485650780" w:history="1">
             <w:r>
               <w:rPr>
                 <w:rStyle w:val="Hyperlink"/>
@@ -1827,7 +1827,7 @@
               <w:rPr>
                 <w:rFonts w:eastAsiaTheme="minorEastAsia"/>
                 <w:noProof/>
-                <w:lang w:eastAsia="fr-FR"/>
+                <w:lang w:val="pl-PL" w:eastAsia="zh-CN"/>
               </w:rPr>
               <w:tab/>
             </w:r>
@@ -1858,7 +1858,7 @@
                 <w:noProof/>
                 <w:webHidden/>
               </w:rPr>
-              <w:instrText xml:space="preserve"> PAGEREF _Toc478398125 \h </w:instrText>
+              <w:instrText xml:space="preserve"> PAGEREF _Toc485650780 \h </w:instrText>
             </w:r>
             <w:r>
               <w:rPr>
@@ -1899,10 +1899,10 @@
             <w:rPr>
               <w:rFonts w:eastAsiaTheme="minorEastAsia"/>
               <w:noProof/>
-              <w:lang w:eastAsia="fr-FR"/>
+              <w:lang w:val="pl-PL" w:eastAsia="zh-CN"/>
             </w:rPr>
           </w:pPr>
-          <w:hyperlink w:anchor="_Toc478398126" w:history="1">
+          <w:hyperlink w:anchor="_Toc485650781" w:history="1">
             <w:r>
               <w:rPr>
                 <w:rStyle w:val="Hyperlink"/>
@@ -1915,7 +1915,7 @@
               <w:rPr>
                 <w:rFonts w:eastAsiaTheme="minorEastAsia"/>
                 <w:noProof/>
-                <w:lang w:eastAsia="fr-FR"/>
+                <w:lang w:val="pl-PL" w:eastAsia="zh-CN"/>
               </w:rPr>
               <w:tab/>
             </w:r>
@@ -1946,7 +1946,7 @@
                 <w:noProof/>
                 <w:webHidden/>
               </w:rPr>
-              <w:instrText xml:space="preserve"> PAGEREF _Toc478398126 \h </w:instrText>
+              <w:instrText xml:space="preserve"> PAGEREF _Toc485650781 \h </w:instrText>
             </w:r>
             <w:r>
               <w:rPr>
@@ -1987,10 +1987,10 @@
             <w:rPr>
               <w:rFonts w:eastAsiaTheme="minorEastAsia"/>
               <w:noProof/>
-              <w:lang w:eastAsia="fr-FR"/>
+              <w:lang w:val="pl-PL" w:eastAsia="zh-CN"/>
             </w:rPr>
           </w:pPr>
-          <w:hyperlink w:anchor="_Toc478398127" w:history="1">
+          <w:hyperlink w:anchor="_Toc485650782" w:history="1">
             <w:r>
               <w:rPr>
                 <w:rStyle w:val="Hyperlink"/>
@@ -2003,7 +2003,7 @@
               <w:rPr>
                 <w:rFonts w:eastAsiaTheme="minorEastAsia"/>
                 <w:noProof/>
-                <w:lang w:eastAsia="fr-FR"/>
+                <w:lang w:val="pl-PL" w:eastAsia="zh-CN"/>
               </w:rPr>
               <w:tab/>
             </w:r>
@@ -2034,7 +2034,7 @@
                 <w:noProof/>
                 <w:webHidden/>
               </w:rPr>
-              <w:instrText xml:space="preserve"> PAGEREF _Toc478398127 \h </w:instrText>
+              <w:instrText xml:space="preserve"> PAGEREF _Toc485650782 \h </w:instrText>
             </w:r>
             <w:r>
               <w:rPr>
@@ -2075,10 +2075,10 @@
             <w:rPr>
               <w:rFonts w:eastAsiaTheme="minorEastAsia"/>
               <w:noProof/>
-              <w:lang w:eastAsia="fr-FR"/>
+              <w:lang w:val="pl-PL" w:eastAsia="zh-CN"/>
             </w:rPr>
           </w:pPr>
-          <w:hyperlink w:anchor="_Toc478398128" w:history="1">
+          <w:hyperlink w:anchor="_Toc485650783" w:history="1">
             <w:r>
               <w:rPr>
                 <w:rStyle w:val="Hyperlink"/>
@@ -2091,7 +2091,7 @@
               <w:rPr>
                 <w:rFonts w:eastAsiaTheme="minorEastAsia"/>
                 <w:noProof/>
-                <w:lang w:eastAsia="fr-FR"/>
+                <w:lang w:val="pl-PL" w:eastAsia="zh-CN"/>
               </w:rPr>
               <w:tab/>
             </w:r>
@@ -2122,7 +2122,7 @@
                 <w:noProof/>
                 <w:webHidden/>
               </w:rPr>
-              <w:instrText xml:space="preserve"> PAGEREF _Toc478398128 \h </w:instrText>
+              <w:instrText xml:space="preserve"> PAGEREF _Toc485650783 \h </w:instrText>
             </w:r>
             <w:r>
               <w:rPr>
@@ -2163,10 +2163,10 @@
             <w:rPr>
               <w:rFonts w:eastAsiaTheme="minorEastAsia"/>
               <w:noProof/>
-              <w:lang w:eastAsia="fr-FR"/>
+              <w:lang w:val="pl-PL" w:eastAsia="zh-CN"/>
             </w:rPr>
           </w:pPr>
-          <w:hyperlink w:anchor="_Toc478398129" w:history="1">
+          <w:hyperlink w:anchor="_Toc485650784" w:history="1">
             <w:r>
               <w:rPr>
                 <w:rStyle w:val="Hyperlink"/>
@@ -2179,7 +2179,7 @@
               <w:rPr>
                 <w:rFonts w:eastAsiaTheme="minorEastAsia"/>
                 <w:noProof/>
-                <w:lang w:eastAsia="fr-FR"/>
+                <w:lang w:val="pl-PL" w:eastAsia="zh-CN"/>
               </w:rPr>
               <w:tab/>
             </w:r>
@@ -2210,7 +2210,7 @@
                 <w:noProof/>
                 <w:webHidden/>
               </w:rPr>
-              <w:instrText xml:space="preserve"> PAGEREF _Toc478398129 \h </w:instrText>
+              <w:instrText xml:space="preserve"> PAGEREF _Toc485650784 \h </w:instrText>
             </w:r>
             <w:r>
               <w:rPr>
@@ -2231,6 +2231,358 @@
                 <w:webHidden/>
               </w:rPr>
               <w:t>9</w:t>
+            </w:r>
+            <w:r>
+              <w:rPr>
+                <w:noProof/>
+                <w:webHidden/>
+              </w:rPr>
+              <w:fldChar w:fldCharType="end"/>
+            </w:r>
+          </w:hyperlink>
+        </w:p>
+        <w:p>
+          <w:pPr>
+            <w:pStyle w:val="TOC2"/>
+            <w:tabs>
+              <w:tab w:val="left" w:pos="880"/>
+              <w:tab w:val="right" w:leader="dot" w:pos="9062"/>
+            </w:tabs>
+            <w:rPr>
+              <w:rFonts w:eastAsiaTheme="minorEastAsia"/>
+              <w:noProof/>
+              <w:lang w:val="pl-PL" w:eastAsia="zh-CN"/>
+            </w:rPr>
+          </w:pPr>
+          <w:hyperlink w:anchor="_Toc485650785" w:history="1">
+            <w:r>
+              <w:rPr>
+                <w:rStyle w:val="Hyperlink"/>
+                <w:noProof/>
+                <w:lang w:val="en-US"/>
+              </w:rPr>
+              <w:t>2.8</w:t>
+            </w:r>
+            <w:r>
+              <w:rPr>
+                <w:rFonts w:eastAsiaTheme="minorEastAsia"/>
+                <w:noProof/>
+                <w:lang w:val="pl-PL" w:eastAsia="zh-CN"/>
+              </w:rPr>
+              <w:tab/>
+            </w:r>
+            <w:r>
+              <w:rPr>
+                <w:rStyle w:val="Hyperlink"/>
+                <w:noProof/>
+                <w:lang w:val="en-US"/>
+              </w:rPr>
+              <w:t>Subject</w:t>
+            </w:r>
+            <w:r>
+              <w:rPr>
+                <w:noProof/>
+                <w:webHidden/>
+              </w:rPr>
+              <w:tab/>
+            </w:r>
+            <w:r>
+              <w:rPr>
+                <w:noProof/>
+                <w:webHidden/>
+              </w:rPr>
+              <w:fldChar w:fldCharType="begin"/>
+            </w:r>
+            <w:r>
+              <w:rPr>
+                <w:noProof/>
+                <w:webHidden/>
+              </w:rPr>
+              <w:instrText xml:space="preserve"> PAGEREF _Toc485650785 \h </w:instrText>
+            </w:r>
+            <w:r>
+              <w:rPr>
+                <w:noProof/>
+                <w:webHidden/>
+              </w:rPr>
+            </w:r>
+            <w:r>
+              <w:rPr>
+                <w:noProof/>
+                <w:webHidden/>
+              </w:rPr>
+              <w:fldChar w:fldCharType="separate"/>
+            </w:r>
+            <w:r>
+              <w:rPr>
+                <w:noProof/>
+                <w:webHidden/>
+              </w:rPr>
+              <w:t>10</w:t>
+            </w:r>
+            <w:r>
+              <w:rPr>
+                <w:noProof/>
+                <w:webHidden/>
+              </w:rPr>
+              <w:fldChar w:fldCharType="end"/>
+            </w:r>
+          </w:hyperlink>
+        </w:p>
+        <w:p>
+          <w:pPr>
+            <w:pStyle w:val="TOC3"/>
+            <w:tabs>
+              <w:tab w:val="left" w:pos="1320"/>
+              <w:tab w:val="right" w:leader="dot" w:pos="9062"/>
+            </w:tabs>
+            <w:rPr>
+              <w:rFonts w:eastAsiaTheme="minorEastAsia"/>
+              <w:noProof/>
+              <w:lang w:val="pl-PL" w:eastAsia="zh-CN"/>
+            </w:rPr>
+          </w:pPr>
+          <w:hyperlink w:anchor="_Toc485650786" w:history="1">
+            <w:r>
+              <w:rPr>
+                <w:rStyle w:val="Hyperlink"/>
+                <w:noProof/>
+                <w:lang w:val="en-US"/>
+              </w:rPr>
+              <w:t>2.8.1</w:t>
+            </w:r>
+            <w:r>
+              <w:rPr>
+                <w:rFonts w:eastAsiaTheme="minorEastAsia"/>
+                <w:noProof/>
+                <w:lang w:val="pl-PL" w:eastAsia="zh-CN"/>
+              </w:rPr>
+              <w:tab/>
+            </w:r>
+            <w:r>
+              <w:rPr>
+                <w:rStyle w:val="Hyperlink"/>
+                <w:noProof/>
+                <w:lang w:val="en-US"/>
+              </w:rPr>
+              <w:t>Parameters</w:t>
+            </w:r>
+            <w:r>
+              <w:rPr>
+                <w:noProof/>
+                <w:webHidden/>
+              </w:rPr>
+              <w:tab/>
+            </w:r>
+            <w:r>
+              <w:rPr>
+                <w:noProof/>
+                <w:webHidden/>
+              </w:rPr>
+              <w:fldChar w:fldCharType="begin"/>
+            </w:r>
+            <w:r>
+              <w:rPr>
+                <w:noProof/>
+                <w:webHidden/>
+              </w:rPr>
+              <w:instrText xml:space="preserve"> PAGEREF _Toc485650786 \h </w:instrText>
+            </w:r>
+            <w:r>
+              <w:rPr>
+                <w:noProof/>
+                <w:webHidden/>
+              </w:rPr>
+            </w:r>
+            <w:r>
+              <w:rPr>
+                <w:noProof/>
+                <w:webHidden/>
+              </w:rPr>
+              <w:fldChar w:fldCharType="separate"/>
+            </w:r>
+            <w:r>
+              <w:rPr>
+                <w:noProof/>
+                <w:webHidden/>
+              </w:rPr>
+              <w:t>10</w:t>
+            </w:r>
+            <w:r>
+              <w:rPr>
+                <w:noProof/>
+                <w:webHidden/>
+              </w:rPr>
+              <w:fldChar w:fldCharType="end"/>
+            </w:r>
+          </w:hyperlink>
+        </w:p>
+        <w:p>
+          <w:pPr>
+            <w:pStyle w:val="TOC3"/>
+            <w:tabs>
+              <w:tab w:val="left" w:pos="1320"/>
+              <w:tab w:val="right" w:leader="dot" w:pos="9062"/>
+            </w:tabs>
+            <w:rPr>
+              <w:rFonts w:eastAsiaTheme="minorEastAsia"/>
+              <w:noProof/>
+              <w:lang w:val="pl-PL" w:eastAsia="zh-CN"/>
+            </w:rPr>
+          </w:pPr>
+          <w:hyperlink w:anchor="_Toc485650787" w:history="1">
+            <w:r>
+              <w:rPr>
+                <w:rStyle w:val="Hyperlink"/>
+                <w:noProof/>
+                <w:lang w:val="en-US"/>
+              </w:rPr>
+              <w:t>2.8.2</w:t>
+            </w:r>
+            <w:r>
+              <w:rPr>
+                <w:rFonts w:eastAsiaTheme="minorEastAsia"/>
+                <w:noProof/>
+                <w:lang w:val="pl-PL" w:eastAsia="zh-CN"/>
+              </w:rPr>
+              <w:tab/>
+            </w:r>
+            <w:r>
+              <w:rPr>
+                <w:rStyle w:val="Hyperlink"/>
+                <w:noProof/>
+                <w:lang w:val="en-US"/>
+              </w:rPr>
+              <w:t>List of studies the subject is attached to.</w:t>
+            </w:r>
+            <w:r>
+              <w:rPr>
+                <w:noProof/>
+                <w:webHidden/>
+              </w:rPr>
+              <w:tab/>
+            </w:r>
+            <w:r>
+              <w:rPr>
+                <w:noProof/>
+                <w:webHidden/>
+              </w:rPr>
+              <w:fldChar w:fldCharType="begin"/>
+            </w:r>
+            <w:r>
+              <w:rPr>
+                <w:noProof/>
+                <w:webHidden/>
+              </w:rPr>
+              <w:instrText xml:space="preserve"> PAGEREF _Toc485650787 \h </w:instrText>
+            </w:r>
+            <w:r>
+              <w:rPr>
+                <w:noProof/>
+                <w:webHidden/>
+              </w:rPr>
+            </w:r>
+            <w:r>
+              <w:rPr>
+                <w:noProof/>
+                <w:webHidden/>
+              </w:rPr>
+              <w:fldChar w:fldCharType="separate"/>
+            </w:r>
+            <w:r>
+              <w:rPr>
+                <w:noProof/>
+                <w:webHidden/>
+              </w:rPr>
+              <w:t>11</w:t>
+            </w:r>
+            <w:r>
+              <w:rPr>
+                <w:noProof/>
+                <w:webHidden/>
+              </w:rPr>
+              <w:fldChar w:fldCharType="end"/>
+            </w:r>
+          </w:hyperlink>
+        </w:p>
+        <w:p>
+          <w:pPr>
+            <w:pStyle w:val="TOC3"/>
+            <w:tabs>
+              <w:tab w:val="left" w:pos="1320"/>
+              <w:tab w:val="right" w:leader="dot" w:pos="9062"/>
+            </w:tabs>
+            <w:rPr>
+              <w:rFonts w:eastAsiaTheme="minorEastAsia"/>
+              <w:noProof/>
+              <w:lang w:val="pl-PL" w:eastAsia="zh-CN"/>
+            </w:rPr>
+          </w:pPr>
+          <w:hyperlink w:anchor="_Toc485650788" w:history="1">
+            <w:r>
+              <w:rPr>
+                <w:rStyle w:val="Hyperlink"/>
+                <w:noProof/>
+                <w:lang w:val="en-US"/>
+              </w:rPr>
+              <w:t>2.8.3</w:t>
+            </w:r>
+            <w:r>
+              <w:rPr>
+                <w:rFonts w:eastAsiaTheme="minorEastAsia"/>
+                <w:noProof/>
+                <w:lang w:val="pl-PL" w:eastAsia="zh-CN"/>
+              </w:rPr>
+              <w:tab/>
+            </w:r>
+            <w:r>
+              <w:rPr>
+                <w:rStyle w:val="Hyperlink"/>
+                <w:noProof/>
+                <w:lang w:val="en-US"/>
+              </w:rPr>
+              <w:t>Functionalities</w:t>
+            </w:r>
+            <w:r>
+              <w:rPr>
+                <w:noProof/>
+                <w:webHidden/>
+              </w:rPr>
+              <w:tab/>
+            </w:r>
+            <w:r>
+              <w:rPr>
+                <w:noProof/>
+                <w:webHidden/>
+              </w:rPr>
+              <w:fldChar w:fldCharType="begin"/>
+            </w:r>
+            <w:r>
+              <w:rPr>
+                <w:noProof/>
+                <w:webHidden/>
+              </w:rPr>
+              <w:instrText xml:space="preserve"> PAGEREF _Toc485650788 \h </w:instrText>
+            </w:r>
+            <w:r>
+              <w:rPr>
+                <w:noProof/>
+                <w:webHidden/>
+              </w:rPr>
+            </w:r>
+            <w:r>
+              <w:rPr>
+                <w:noProof/>
+                <w:webHidden/>
+              </w:rPr>
+              <w:fldChar w:fldCharType="separate"/>
+            </w:r>
+            <w:r>
+              <w:rPr>
+                <w:noProof/>
+                <w:webHidden/>
+              </w:rPr>
+              <w:t>11</w:t>
             </w:r>
             <w:r>
               <w:rPr>
@@ -2251,10 +2603,10 @@
             <w:rPr>
               <w:rFonts w:eastAsiaTheme="minorEastAsia"/>
               <w:noProof/>
-              <w:lang w:eastAsia="fr-FR"/>
+              <w:lang w:val="pl-PL" w:eastAsia="zh-CN"/>
             </w:rPr>
           </w:pPr>
-          <w:hyperlink w:anchor="_Toc478398130" w:history="1">
+          <w:hyperlink w:anchor="_Toc485650789" w:history="1">
             <w:r>
               <w:rPr>
                 <w:rStyle w:val="Hyperlink"/>
@@ -2267,7 +2619,7 @@
               <w:rPr>
                 <w:rFonts w:eastAsiaTheme="minorEastAsia"/>
                 <w:noProof/>
-                <w:lang w:eastAsia="fr-FR"/>
+                <w:lang w:val="pl-PL" w:eastAsia="zh-CN"/>
               </w:rPr>
               <w:tab/>
             </w:r>
@@ -2298,7 +2650,7 @@
                 <w:noProof/>
                 <w:webHidden/>
               </w:rPr>
-              <w:instrText xml:space="preserve"> PAGEREF _Toc478398130 \h </w:instrText>
+              <w:instrText xml:space="preserve"> PAGEREF _Toc485650789 \h </w:instrText>
             </w:r>
             <w:r>
               <w:rPr>
@@ -2318,7 +2670,7 @@
                 <w:noProof/>
                 <w:webHidden/>
               </w:rPr>
-              <w:t>10</w:t>
+              <w:t>12</w:t>
             </w:r>
             <w:r>
               <w:rPr>
@@ -2339,10 +2691,10 @@
             <w:rPr>
               <w:rFonts w:eastAsiaTheme="minorEastAsia"/>
               <w:noProof/>
-              <w:lang w:eastAsia="fr-FR"/>
+              <w:lang w:val="pl-PL" w:eastAsia="zh-CN"/>
             </w:rPr>
           </w:pPr>
-          <w:hyperlink w:anchor="_Toc478398131" w:history="1">
+          <w:hyperlink w:anchor="_Toc485650790" w:history="1">
             <w:r>
               <w:rPr>
                 <w:rStyle w:val="Hyperlink"/>
@@ -2355,7 +2707,7 @@
               <w:rPr>
                 <w:rFonts w:eastAsiaTheme="minorEastAsia"/>
                 <w:noProof/>
-                <w:lang w:eastAsia="fr-FR"/>
+                <w:lang w:val="pl-PL" w:eastAsia="zh-CN"/>
               </w:rPr>
               <w:tab/>
             </w:r>
@@ -2386,7 +2738,7 @@
                 <w:noProof/>
                 <w:webHidden/>
               </w:rPr>
-              <w:instrText xml:space="preserve"> PAGEREF _Toc478398131 \h </w:instrText>
+              <w:instrText xml:space="preserve"> PAGEREF _Toc485650790 \h </w:instrText>
             </w:r>
             <w:r>
               <w:rPr>
@@ -2406,7 +2758,7 @@
                 <w:noProof/>
                 <w:webHidden/>
               </w:rPr>
-              <w:t>10</w:t>
+              <w:t>12</w:t>
             </w:r>
             <w:r>
               <w:rPr>
@@ -2427,10 +2779,10 @@
             <w:rPr>
               <w:rFonts w:eastAsiaTheme="minorEastAsia"/>
               <w:noProof/>
-              <w:lang w:eastAsia="fr-FR"/>
+              <w:lang w:val="pl-PL" w:eastAsia="zh-CN"/>
             </w:rPr>
           </w:pPr>
-          <w:hyperlink w:anchor="_Toc478398132" w:history="1">
+          <w:hyperlink w:anchor="_Toc485650791" w:history="1">
             <w:r>
               <w:rPr>
                 <w:rStyle w:val="Hyperlink"/>
@@ -2443,7 +2795,7 @@
               <w:rPr>
                 <w:rFonts w:eastAsiaTheme="minorEastAsia"/>
                 <w:noProof/>
-                <w:lang w:eastAsia="fr-FR"/>
+                <w:lang w:val="pl-PL" w:eastAsia="zh-CN"/>
               </w:rPr>
               <w:tab/>
             </w:r>
@@ -2474,7 +2826,7 @@
                 <w:noProof/>
                 <w:webHidden/>
               </w:rPr>
-              <w:instrText xml:space="preserve"> PAGEREF _Toc478398132 \h </w:instrText>
+              <w:instrText xml:space="preserve"> PAGEREF _Toc485650791 \h </w:instrText>
             </w:r>
             <w:r>
               <w:rPr>
@@ -2494,7 +2846,7 @@
                 <w:noProof/>
                 <w:webHidden/>
               </w:rPr>
-              <w:t>10</w:t>
+              <w:t>12</w:t>
             </w:r>
             <w:r>
               <w:rPr>
@@ -2515,10 +2867,10 @@
             <w:rPr>
               <w:rFonts w:eastAsiaTheme="minorEastAsia"/>
               <w:noProof/>
-              <w:lang w:eastAsia="fr-FR"/>
+              <w:lang w:val="pl-PL" w:eastAsia="zh-CN"/>
             </w:rPr>
           </w:pPr>
-          <w:hyperlink w:anchor="_Toc478398133" w:history="1">
+          <w:hyperlink w:anchor="_Toc485650792" w:history="1">
             <w:r>
               <w:rPr>
                 <w:rStyle w:val="Hyperlink"/>
@@ -2531,7 +2883,7 @@
               <w:rPr>
                 <w:rFonts w:eastAsiaTheme="minorEastAsia"/>
                 <w:noProof/>
-                <w:lang w:eastAsia="fr-FR"/>
+                <w:lang w:val="pl-PL" w:eastAsia="zh-CN"/>
               </w:rPr>
               <w:tab/>
             </w:r>
@@ -2562,7 +2914,7 @@
                 <w:noProof/>
                 <w:webHidden/>
               </w:rPr>
-              <w:instrText xml:space="preserve"> PAGEREF _Toc478398133 \h </w:instrText>
+              <w:instrText xml:space="preserve"> PAGEREF _Toc485650792 \h </w:instrText>
             </w:r>
             <w:r>
               <w:rPr>
@@ -2582,7 +2934,7 @@
                 <w:noProof/>
                 <w:webHidden/>
               </w:rPr>
-              <w:t>10</w:t>
+              <w:t>13</w:t>
             </w:r>
             <w:r>
               <w:rPr>
@@ -2620,12 +2972,11 @@
         </w:rPr>
       </w:pPr>
       <w:bookmarkStart w:id="0" w:name="_Toc447099453"/>
-      <w:bookmarkStart w:id="1" w:name="_Toc478398106"/>
-      <w:r>
-        <w:rPr>
-          <w:lang w:val="en-US"/>
-        </w:rPr>
-        <w:lastRenderedPageBreak/>
+      <w:bookmarkStart w:id="1" w:name="_Toc485650761"/>
+      <w:r>
+        <w:rPr>
+          <w:lang w:val="en-US"/>
+        </w:rPr>
         <w:t>Microservice</w:t>
       </w:r>
       <w:r>
@@ -2651,7 +3002,7 @@
           <w:lang w:val="en-US"/>
         </w:rPr>
       </w:pPr>
-      <w:bookmarkStart w:id="2" w:name="_Toc478398107"/>
+      <w:bookmarkStart w:id="2" w:name="_Toc485650762"/>
       <w:r>
         <w:rPr>
           <w:lang w:val="en-US"/>
@@ -2712,7 +3063,7 @@
           <w:lang w:val="en-US"/>
         </w:rPr>
       </w:pPr>
-      <w:bookmarkStart w:id="3" w:name="_Toc478398108"/>
+      <w:bookmarkStart w:id="3" w:name="_Toc485650763"/>
       <w:r>
         <w:rPr>
           <w:lang w:val="en-US"/>
@@ -2831,8 +3182,6 @@
         </w:rPr>
         <w:t>Managing studies (list, create, delete, update)</w:t>
       </w:r>
-      <w:bookmarkStart w:id="4" w:name="_GoBack"/>
-      <w:bookmarkEnd w:id="4"/>
     </w:p>
     <w:p>
       <w:pPr>
@@ -2881,20 +3230,20 @@
           <w:lang w:val="en-US"/>
         </w:rPr>
       </w:pPr>
-      <w:commentRangeStart w:id="5"/>
+      <w:commentRangeStart w:id="4"/>
       <w:r>
         <w:rPr>
           <w:lang w:val="en-US"/>
         </w:rPr>
         <w:t>Export study</w:t>
       </w:r>
-      <w:commentRangeEnd w:id="5"/>
+      <w:commentRangeEnd w:id="4"/>
       <w:r>
         <w:rPr>
           <w:rStyle w:val="CommentReference"/>
           <w:lang w:val="en-US"/>
         </w:rPr>
-        <w:commentReference w:id="5"/>
+        <w:commentReference w:id="4"/>
       </w:r>
     </w:p>
     <w:p>
@@ -2904,14 +3253,14 @@
           <w:lang w:val="en-US"/>
         </w:rPr>
       </w:pPr>
-      <w:bookmarkStart w:id="6" w:name="_Toc478398109"/>
+      <w:bookmarkStart w:id="5" w:name="_Toc485650764"/>
       <w:r>
         <w:rPr>
           <w:lang w:val="en-US"/>
         </w:rPr>
         <w:t>Application users</w:t>
       </w:r>
-      <w:bookmarkEnd w:id="6"/>
+      <w:bookmarkEnd w:id="5"/>
     </w:p>
     <w:p>
       <w:pPr>
@@ -2986,64 +3335,64 @@
           <w:lang w:val="en-US"/>
         </w:rPr>
       </w:pPr>
-      <w:bookmarkStart w:id="7" w:name="_Toc478398110"/>
+      <w:bookmarkStart w:id="6" w:name="_Toc485650765"/>
       <w:r>
         <w:rPr>
           <w:lang w:val="en-US"/>
         </w:rPr>
         <w:t>Functional architecture</w:t>
       </w:r>
+      <w:bookmarkEnd w:id="6"/>
+    </w:p>
+    <w:p>
+      <w:pPr>
+        <w:pStyle w:val="Heading2"/>
+        <w:rPr>
+          <w:lang w:val="en-US"/>
+        </w:rPr>
+      </w:pPr>
+      <w:bookmarkStart w:id="7" w:name="_Toc474917589"/>
+      <w:bookmarkStart w:id="8" w:name="_Toc485650766"/>
+      <w:r>
+        <w:rPr>
+          <w:lang w:val="en-US"/>
+        </w:rPr>
+        <w:t>Center</w:t>
+      </w:r>
       <w:bookmarkEnd w:id="7"/>
-    </w:p>
-    <w:p>
-      <w:pPr>
-        <w:pStyle w:val="Heading2"/>
-        <w:rPr>
-          <w:lang w:val="en-US"/>
-        </w:rPr>
-      </w:pPr>
-      <w:bookmarkStart w:id="8" w:name="_Toc474917589"/>
-      <w:bookmarkStart w:id="9" w:name="_Toc478398111"/>
-      <w:r>
-        <w:rPr>
-          <w:lang w:val="en-US"/>
-        </w:rPr>
-        <w:t>Center</w:t>
-      </w:r>
       <w:bookmarkEnd w:id="8"/>
+    </w:p>
+    <w:p>
+      <w:pPr>
+        <w:pStyle w:val="Heading3"/>
+        <w:rPr>
+          <w:lang w:val="en-US"/>
+        </w:rPr>
+      </w:pPr>
+      <w:bookmarkStart w:id="9" w:name="_Toc485650767"/>
+      <w:r>
+        <w:rPr>
+          <w:lang w:val="en-US"/>
+        </w:rPr>
+        <w:t>Parameters</w:t>
+      </w:r>
       <w:bookmarkEnd w:id="9"/>
     </w:p>
     <w:p>
       <w:pPr>
-        <w:pStyle w:val="Heading3"/>
-        <w:rPr>
-          <w:lang w:val="en-US"/>
-        </w:rPr>
-      </w:pPr>
-      <w:bookmarkStart w:id="10" w:name="_Toc478398112"/>
-      <w:r>
-        <w:rPr>
-          <w:lang w:val="en-US"/>
-        </w:rPr>
-        <w:t>Parameters</w:t>
+        <w:pStyle w:val="Heading4"/>
+        <w:rPr>
+          <w:lang w:val="en-US"/>
+        </w:rPr>
+      </w:pPr>
+      <w:bookmarkStart w:id="10" w:name="_Toc474917590"/>
+      <w:r>
+        <w:rPr>
+          <w:lang w:val="en-US"/>
+        </w:rPr>
+        <w:t>Name</w:t>
       </w:r>
       <w:bookmarkEnd w:id="10"/>
-    </w:p>
-    <w:p>
-      <w:pPr>
-        <w:pStyle w:val="Heading4"/>
-        <w:rPr>
-          <w:lang w:val="en-US"/>
-        </w:rPr>
-      </w:pPr>
-      <w:bookmarkStart w:id="11" w:name="_Toc474917590"/>
-      <w:r>
-        <w:rPr>
-          <w:lang w:val="en-US"/>
-        </w:rPr>
-        <w:t>Name</w:t>
-      </w:r>
-      <w:bookmarkEnd w:id="11"/>
     </w:p>
     <w:p>
       <w:pPr>
@@ -3083,13 +3432,42 @@
           <w:lang w:val="en-US"/>
         </w:rPr>
       </w:pPr>
-      <w:bookmarkStart w:id="12" w:name="_Toc474917591"/>
+      <w:bookmarkStart w:id="11" w:name="_Toc474917591"/>
       <w:r>
         <w:rPr>
           <w:lang w:val="en-US"/>
         </w:rPr>
         <w:t>Street</w:t>
       </w:r>
+      <w:bookmarkEnd w:id="11"/>
+    </w:p>
+    <w:p>
+      <w:pPr>
+        <w:rPr>
+          <w:lang w:val="en-US"/>
+        </w:rPr>
+      </w:pPr>
+      <w:r>
+        <w:rPr>
+          <w:lang w:val="en-US"/>
+        </w:rPr>
+        <w:t>Text area. Facultative.</w:t>
+      </w:r>
+    </w:p>
+    <w:p>
+      <w:pPr>
+        <w:pStyle w:val="Heading4"/>
+        <w:rPr>
+          <w:lang w:val="en-US"/>
+        </w:rPr>
+      </w:pPr>
+      <w:bookmarkStart w:id="12" w:name="_Toc474917592"/>
+      <w:r>
+        <w:rPr>
+          <w:lang w:val="en-US"/>
+        </w:rPr>
+        <w:t>Postal code</w:t>
+      </w:r>
       <w:bookmarkEnd w:id="12"/>
     </w:p>
     <w:p>
@@ -3102,7 +3480,7 @@
         <w:rPr>
           <w:lang w:val="en-US"/>
         </w:rPr>
-        <w:t>Text area. Facultative.</w:t>
+        <w:t>Input. Facultative.</w:t>
       </w:r>
     </w:p>
     <w:p>
@@ -3112,12 +3490,12 @@
           <w:lang w:val="en-US"/>
         </w:rPr>
       </w:pPr>
-      <w:bookmarkStart w:id="13" w:name="_Toc474917592"/>
-      <w:r>
-        <w:rPr>
-          <w:lang w:val="en-US"/>
-        </w:rPr>
-        <w:t>Postal code</w:t>
+      <w:bookmarkStart w:id="13" w:name="_Toc474917593"/>
+      <w:r>
+        <w:rPr>
+          <w:lang w:val="en-US"/>
+        </w:rPr>
+        <w:t>City</w:t>
       </w:r>
       <w:bookmarkEnd w:id="13"/>
     </w:p>
@@ -3141,12 +3519,12 @@
           <w:lang w:val="en-US"/>
         </w:rPr>
       </w:pPr>
-      <w:bookmarkStart w:id="14" w:name="_Toc474917593"/>
-      <w:r>
-        <w:rPr>
-          <w:lang w:val="en-US"/>
-        </w:rPr>
-        <w:t>City</w:t>
+      <w:bookmarkStart w:id="14" w:name="_Toc474917594"/>
+      <w:r>
+        <w:rPr>
+          <w:lang w:val="en-US"/>
+        </w:rPr>
+        <w:t>Country</w:t>
       </w:r>
       <w:bookmarkEnd w:id="14"/>
     </w:p>
@@ -3170,12 +3548,12 @@
           <w:lang w:val="en-US"/>
         </w:rPr>
       </w:pPr>
-      <w:bookmarkStart w:id="15" w:name="_Toc474917594"/>
-      <w:r>
-        <w:rPr>
-          <w:lang w:val="en-US"/>
-        </w:rPr>
-        <w:t>Country</w:t>
+      <w:bookmarkStart w:id="15" w:name="_Toc474917595"/>
+      <w:r>
+        <w:rPr>
+          <w:lang w:val="en-US"/>
+        </w:rPr>
+        <w:t>Phone number</w:t>
       </w:r>
       <w:bookmarkEnd w:id="15"/>
     </w:p>
@@ -3199,12 +3577,13 @@
           <w:lang w:val="en-US"/>
         </w:rPr>
       </w:pPr>
-      <w:bookmarkStart w:id="16" w:name="_Toc474917595"/>
-      <w:r>
-        <w:rPr>
-          <w:lang w:val="en-US"/>
-        </w:rPr>
-        <w:t>Phone number</w:t>
+      <w:bookmarkStart w:id="16" w:name="_Toc474917596"/>
+      <w:r>
+        <w:rPr>
+          <w:lang w:val="en-US"/>
+        </w:rPr>
+        <w:lastRenderedPageBreak/>
+        <w:t>Website</w:t>
       </w:r>
       <w:bookmarkEnd w:id="16"/>
     </w:p>
@@ -3223,49 +3602,19 @@
     </w:p>
     <w:p>
       <w:pPr>
-        <w:pStyle w:val="Heading4"/>
-        <w:rPr>
-          <w:lang w:val="en-US"/>
-        </w:rPr>
-      </w:pPr>
-      <w:bookmarkStart w:id="17" w:name="_Toc474917596"/>
-      <w:r>
-        <w:rPr>
-          <w:lang w:val="en-US"/>
-        </w:rPr>
-        <w:t>Website</w:t>
+        <w:pStyle w:val="Heading3"/>
+        <w:rPr>
+          <w:lang w:val="en-US"/>
+        </w:rPr>
+      </w:pPr>
+      <w:bookmarkStart w:id="17" w:name="_Toc485650768"/>
+      <w:r>
+        <w:rPr>
+          <w:lang w:val="en-US"/>
+        </w:rPr>
+        <w:t>Functionalities</w:t>
       </w:r>
       <w:bookmarkEnd w:id="17"/>
-    </w:p>
-    <w:p>
-      <w:pPr>
-        <w:rPr>
-          <w:lang w:val="en-US"/>
-        </w:rPr>
-      </w:pPr>
-      <w:r>
-        <w:rPr>
-          <w:lang w:val="en-US"/>
-        </w:rPr>
-        <w:t>Input. Facultative.</w:t>
-      </w:r>
-    </w:p>
-    <w:p>
-      <w:pPr>
-        <w:pStyle w:val="Heading3"/>
-        <w:rPr>
-          <w:lang w:val="en-US"/>
-        </w:rPr>
-      </w:pPr>
-      <w:bookmarkStart w:id="18" w:name="_Toc478398113"/>
-      <w:r>
-        <w:rPr>
-          <w:lang w:val="en-US"/>
-        </w:rPr>
-        <w:lastRenderedPageBreak/>
-        <w:t>Functionalities</w:t>
-      </w:r>
-      <w:bookmarkEnd w:id="18"/>
     </w:p>
     <w:p>
       <w:pPr>
@@ -3884,68 +4233,199 @@
           <w:lang w:val="en-US"/>
         </w:rPr>
       </w:pPr>
-      <w:bookmarkStart w:id="19" w:name="_Toc474917597"/>
-      <w:bookmarkStart w:id="20" w:name="_Toc478398114"/>
-      <w:r>
-        <w:rPr>
-          <w:lang w:val="en-US"/>
-        </w:rPr>
+      <w:bookmarkStart w:id="18" w:name="_Toc474917597"/>
+      <w:bookmarkStart w:id="19" w:name="_Toc485650769"/>
+      <w:r>
+        <w:rPr>
+          <w:lang w:val="en-US"/>
+        </w:rPr>
+        <w:lastRenderedPageBreak/>
         <w:t>Investigator</w:t>
       </w:r>
+      <w:bookmarkEnd w:id="18"/>
       <w:bookmarkEnd w:id="19"/>
+    </w:p>
+    <w:p>
+      <w:pPr>
+        <w:rPr>
+          <w:lang w:val="en-US"/>
+        </w:rPr>
+      </w:pPr>
+      <w:r>
+        <w:rPr>
+          <w:lang w:val="en-US"/>
+        </w:rPr>
+        <w:t>Person involved in study. Linked to center and study.</w:t>
+      </w:r>
+      <w:r>
+        <w:rPr>
+          <w:lang w:val="en-US"/>
+        </w:rPr>
+        <w:t xml:space="preserve"> Investigator </w:t>
+      </w:r>
+      <w:proofErr w:type="gramStart"/>
+      <w:r>
+        <w:rPr>
+          <w:b/>
+          <w:lang w:val="en-US"/>
+        </w:rPr>
+        <w:t>is linked</w:t>
+      </w:r>
+      <w:proofErr w:type="gramEnd"/>
+      <w:r>
+        <w:rPr>
+          <w:lang w:val="en-US"/>
+        </w:rPr>
+        <w:t xml:space="preserve"> to a specific user.</w:t>
+      </w:r>
+    </w:p>
+    <w:p>
+      <w:pPr>
+        <w:pStyle w:val="ListParagraph"/>
+        <w:numPr>
+          <w:ilvl w:val="0"/>
+          <w:numId w:val="29"/>
+        </w:numPr>
+        <w:rPr>
+          <w:lang w:val="en-US"/>
+        </w:rPr>
+      </w:pPr>
+      <w:r>
+        <w:rPr>
+          <w:b/>
+          <w:lang w:val="en-US"/>
+        </w:rPr>
+        <w:t>Investigator</w:t>
+      </w:r>
+      <w:r>
+        <w:rPr>
+          <w:lang w:val="en-US"/>
+        </w:rPr>
+        <w:t>:</w:t>
+      </w:r>
+      <w:r>
+        <w:rPr>
+          <w:lang w:val="en-US"/>
+        </w:rPr>
+        <w:t xml:space="preserve"> </w:t>
+      </w:r>
+      <w:r>
+        <w:rPr>
+          <w:lang w:val="en-US"/>
+        </w:rPr>
+        <w:t xml:space="preserve">If in the moment of migration, the user (found by his first and last name) does not exist in the database of users, it </w:t>
+      </w:r>
+      <w:proofErr w:type="gramStart"/>
+      <w:r>
+        <w:rPr>
+          <w:lang w:val="en-US"/>
+        </w:rPr>
+        <w:t>is creat</w:t>
+      </w:r>
+      <w:r>
+        <w:rPr>
+          <w:lang w:val="en-US"/>
+        </w:rPr>
+        <w:t>ed</w:t>
+      </w:r>
+      <w:proofErr w:type="gramEnd"/>
+      <w:r>
+        <w:rPr>
+          <w:lang w:val="en-US"/>
+        </w:rPr>
+        <w:t xml:space="preserve"> automatically with role User and has a role in the studies “Can see and download datasets”.</w:t>
+      </w:r>
+      <w:r>
+        <w:rPr>
+          <w:lang w:val="en-US"/>
+        </w:rPr>
+        <w:t xml:space="preserve"> Function by default: researcher. Has access to study by default.</w:t>
+      </w:r>
+    </w:p>
+    <w:p>
+      <w:pPr>
+        <w:pStyle w:val="ListParagraph"/>
+        <w:numPr>
+          <w:ilvl w:val="0"/>
+          <w:numId w:val="29"/>
+        </w:numPr>
+        <w:rPr>
+          <w:lang w:val="en-US"/>
+        </w:rPr>
+      </w:pPr>
+      <w:r>
+        <w:rPr>
+          <w:b/>
+          <w:lang w:val="en-US"/>
+        </w:rPr>
+        <w:t>Principal i</w:t>
+      </w:r>
+      <w:r>
+        <w:rPr>
+          <w:b/>
+          <w:lang w:val="en-US"/>
+        </w:rPr>
+        <w:t>nvestigator</w:t>
+      </w:r>
+      <w:r>
+        <w:rPr>
+          <w:b/>
+          <w:lang w:val="en-US"/>
+        </w:rPr>
+        <w:t xml:space="preserve">: </w:t>
+      </w:r>
+      <w:r>
+        <w:rPr>
+          <w:lang w:val="en-US"/>
+        </w:rPr>
+        <w:t xml:space="preserve"> User is created if it </w:t>
+      </w:r>
+      <w:proofErr w:type="gramStart"/>
+      <w:r>
+        <w:rPr>
+          <w:lang w:val="en-US"/>
+        </w:rPr>
+        <w:t>doesn’t</w:t>
+      </w:r>
+      <w:proofErr w:type="gramEnd"/>
+      <w:r>
+        <w:rPr>
+          <w:lang w:val="en-US"/>
+        </w:rPr>
+        <w:t xml:space="preserve"> exist and has role User with role in the study “Is responsible for the research study”</w:t>
+      </w:r>
+      <w:r>
+        <w:rPr>
+          <w:lang w:val="en-US"/>
+        </w:rPr>
+        <w:t>. Function by default: researcher. Has access to study by default.</w:t>
+      </w:r>
+    </w:p>
+    <w:p>
+      <w:pPr>
+        <w:rPr>
+          <w:lang w:val="en-US"/>
+        </w:rPr>
+      </w:pPr>
+    </w:p>
+    <w:p>
+      <w:pPr>
+        <w:pStyle w:val="Heading3"/>
+        <w:rPr>
+          <w:lang w:val="en-US"/>
+        </w:rPr>
+      </w:pPr>
+      <w:bookmarkStart w:id="20" w:name="_Toc485650770"/>
+      <w:bookmarkStart w:id="21" w:name="_Toc474917598"/>
+      <w:r>
+        <w:rPr>
+          <w:lang w:val="en-US"/>
+        </w:rPr>
+        <w:t>Parameters</w:t>
+      </w:r>
       <w:bookmarkEnd w:id="20"/>
     </w:p>
-    <w:p>
-      <w:pPr>
-        <w:rPr>
-          <w:lang w:val="en-US"/>
-        </w:rPr>
-      </w:pPr>
-      <w:r>
-        <w:rPr>
-          <w:lang w:val="en-US"/>
-        </w:rPr>
-        <w:t>Person involved in study. Linked to center and study.</w:t>
-      </w:r>
-      <w:r>
-        <w:rPr>
-          <w:lang w:val="en-US"/>
-        </w:rPr>
-        <w:t xml:space="preserve"> Investigator </w:t>
-      </w:r>
-      <w:proofErr w:type="gramStart"/>
-      <w:r>
-        <w:rPr>
-          <w:lang w:val="en-US"/>
-        </w:rPr>
-        <w:t>is not linked</w:t>
-      </w:r>
-      <w:proofErr w:type="gramEnd"/>
-      <w:r>
-        <w:rPr>
-          <w:lang w:val="en-US"/>
-        </w:rPr>
-        <w:t xml:space="preserve"> to a specific user.</w:t>
-      </w:r>
-    </w:p>
-    <w:p>
-      <w:pPr>
-        <w:pStyle w:val="Heading3"/>
-        <w:rPr>
-          <w:lang w:val="en-US"/>
-        </w:rPr>
-      </w:pPr>
-      <w:bookmarkStart w:id="21" w:name="_Toc478398115"/>
-      <w:bookmarkStart w:id="22" w:name="_Toc474917598"/>
-      <w:r>
-        <w:rPr>
-          <w:lang w:val="en-US"/>
-        </w:rPr>
-        <w:lastRenderedPageBreak/>
-        <w:t>Parameters</w:t>
-      </w:r>
-      <w:bookmarkEnd w:id="21"/>
-    </w:p>
+    <w:bookmarkEnd w:id="21"/>
     <w:p>
       <w:pPr>
         <w:pStyle w:val="Heading4"/>
@@ -3957,39 +4437,81 @@
         <w:rPr>
           <w:lang w:val="en-US"/>
         </w:rPr>
-        <w:t>First name</w:t>
+        <w:t>User</w:t>
+      </w:r>
+      <w:r>
+        <w:rPr>
+          <w:lang w:val="en-US"/>
+        </w:rPr>
+        <w:t>name</w:t>
+      </w:r>
+    </w:p>
+    <w:p>
+      <w:pPr>
+        <w:rPr>
+          <w:lang w:val="en-US"/>
+        </w:rPr>
+      </w:pPr>
+      <w:r>
+        <w:rPr>
+          <w:lang w:val="en-US"/>
+        </w:rPr>
+        <w:t xml:space="preserve">Username of the investigator (from the </w:t>
+      </w:r>
+      <w:proofErr w:type="spellStart"/>
+      <w:r>
+        <w:rPr>
+          <w:lang w:val="en-US"/>
+        </w:rPr>
+        <w:t>userlist</w:t>
+      </w:r>
+      <w:proofErr w:type="spellEnd"/>
+      <w:r>
+        <w:rPr>
+          <w:lang w:val="en-US"/>
+        </w:rPr>
+        <w:t>)</w:t>
+      </w:r>
+    </w:p>
+    <w:p>
+      <w:pPr>
+        <w:pStyle w:val="Heading4"/>
+        <w:rPr>
+          <w:lang w:val="en-US"/>
+        </w:rPr>
+      </w:pPr>
+      <w:bookmarkStart w:id="22" w:name="_Toc474917600"/>
+      <w:r>
+        <w:rPr>
+          <w:lang w:val="en-US"/>
+        </w:rPr>
+        <w:t>A</w:t>
+      </w:r>
+      <w:r>
+        <w:rPr>
+          <w:lang w:val="en-US"/>
+        </w:rPr>
+        <w:t>ffiliation center(s)</w:t>
       </w:r>
       <w:bookmarkEnd w:id="22"/>
     </w:p>
     <w:p>
       <w:pPr>
         <w:rPr>
-          <w:rFonts w:asciiTheme="majorHAnsi" w:eastAsiaTheme="majorEastAsia" w:hAnsiTheme="majorHAnsi" w:cstheme="majorBidi"/>
-          <w:color w:val="1F4D78" w:themeColor="accent1" w:themeShade="7F"/>
-          <w:sz w:val="24"/>
-          <w:szCs w:val="24"/>
-          <w:lang w:val="en-US"/>
-        </w:rPr>
-      </w:pPr>
-      <w:r>
-        <w:rPr>
-          <w:lang w:val="en-US"/>
-        </w:rPr>
-        <w:t xml:space="preserve">May contain letters, numbers, whitespaces, special characters, accents. Minimum </w:t>
-      </w:r>
-      <w:proofErr w:type="gramStart"/>
-      <w:r>
-        <w:rPr>
-          <w:lang w:val="en-US"/>
-        </w:rPr>
-        <w:t>2</w:t>
-      </w:r>
-      <w:proofErr w:type="gramEnd"/>
-      <w:r>
-        <w:rPr>
-          <w:lang w:val="en-US"/>
-        </w:rPr>
-        <w:t>. Maximum: 50. Input. Mandatory</w:t>
+          <w:lang w:val="en-US"/>
+        </w:rPr>
+      </w:pPr>
+      <w:r>
+        <w:rPr>
+          <w:lang w:val="en-US"/>
+        </w:rPr>
+        <w:t xml:space="preserve">List of centers affiliated to the investigator. Select </w:t>
+      </w:r>
+      <w:r>
+        <w:rPr>
+          <w:lang w:val="en-US"/>
+        </w:rPr>
+        <w:t>none or more.</w:t>
       </w:r>
     </w:p>
     <w:p>
@@ -3999,96 +4521,14 @@
           <w:lang w:val="en-US"/>
         </w:rPr>
       </w:pPr>
-      <w:bookmarkStart w:id="23" w:name="_Toc474917599"/>
-      <w:r>
-        <w:rPr>
-          <w:lang w:val="en-US"/>
-        </w:rPr>
-        <w:t>Last name</w:t>
+      <w:bookmarkStart w:id="23" w:name="_Toc474917601"/>
+      <w:r>
+        <w:rPr>
+          <w:lang w:val="en-US"/>
+        </w:rPr>
+        <w:t>Functions</w:t>
       </w:r>
       <w:bookmarkEnd w:id="23"/>
-    </w:p>
-    <w:p>
-      <w:pPr>
-        <w:rPr>
-          <w:rFonts w:asciiTheme="majorHAnsi" w:eastAsiaTheme="majorEastAsia" w:hAnsiTheme="majorHAnsi" w:cstheme="majorBidi"/>
-          <w:color w:val="1F4D78" w:themeColor="accent1" w:themeShade="7F"/>
-          <w:sz w:val="24"/>
-          <w:szCs w:val="24"/>
-          <w:lang w:val="en-US"/>
-        </w:rPr>
-      </w:pPr>
-      <w:r>
-        <w:rPr>
-          <w:lang w:val="en-US"/>
-        </w:rPr>
-        <w:t xml:space="preserve">May contain letters, numbers, whitespaces, special characters, accents. Minimum </w:t>
-      </w:r>
-      <w:proofErr w:type="gramStart"/>
-      <w:r>
-        <w:rPr>
-          <w:lang w:val="en-US"/>
-        </w:rPr>
-        <w:t>2</w:t>
-      </w:r>
-      <w:proofErr w:type="gramEnd"/>
-      <w:r>
-        <w:rPr>
-          <w:lang w:val="en-US"/>
-        </w:rPr>
-        <w:t>. Maximum: 50. Input. Mandatory</w:t>
-      </w:r>
-    </w:p>
-    <w:p>
-      <w:pPr>
-        <w:pStyle w:val="Heading4"/>
-        <w:rPr>
-          <w:lang w:val="en-US"/>
-        </w:rPr>
-      </w:pPr>
-      <w:bookmarkStart w:id="24" w:name="_Toc474917600"/>
-      <w:r>
-        <w:rPr>
-          <w:lang w:val="en-US"/>
-        </w:rPr>
-        <w:t>Affiliation center(s)</w:t>
-      </w:r>
-      <w:bookmarkEnd w:id="24"/>
-    </w:p>
-    <w:p>
-      <w:pPr>
-        <w:rPr>
-          <w:lang w:val="en-US"/>
-        </w:rPr>
-      </w:pPr>
-      <w:r>
-        <w:rPr>
-          <w:lang w:val="en-US"/>
-        </w:rPr>
-        <w:t xml:space="preserve">List of centers affiliated to the investigator. Select </w:t>
-      </w:r>
-      <w:r>
-        <w:rPr>
-          <w:lang w:val="en-US"/>
-        </w:rPr>
-        <w:t>none or more.</w:t>
-      </w:r>
-    </w:p>
-    <w:p>
-      <w:pPr>
-        <w:pStyle w:val="Heading4"/>
-        <w:rPr>
-          <w:lang w:val="en-US"/>
-        </w:rPr>
-      </w:pPr>
-      <w:bookmarkStart w:id="25" w:name="_Toc474917601"/>
-      <w:r>
-        <w:rPr>
-          <w:lang w:val="en-US"/>
-        </w:rPr>
-        <w:t>Functions</w:t>
-      </w:r>
-      <w:bookmarkEnd w:id="25"/>
     </w:p>
     <w:p>
       <w:pPr>
@@ -4176,14 +4616,14 @@
           <w:lang w:val="en-US"/>
         </w:rPr>
       </w:pPr>
-      <w:bookmarkStart w:id="26" w:name="_Toc478398116"/>
+      <w:bookmarkStart w:id="24" w:name="_Toc485650771"/>
       <w:r>
         <w:rPr>
           <w:lang w:val="en-US"/>
         </w:rPr>
         <w:t>Functionalities</w:t>
       </w:r>
-      <w:bookmarkEnd w:id="26"/>
+      <w:bookmarkEnd w:id="24"/>
     </w:p>
     <w:p>
       <w:pPr>
@@ -4192,7 +4632,7 @@
           <w:lang w:val="en-US"/>
         </w:rPr>
       </w:pPr>
-      <w:bookmarkStart w:id="27" w:name="_Toc474917602"/>
+      <w:bookmarkStart w:id="25" w:name="_Toc474917602"/>
       <w:r>
         <w:rPr>
           <w:lang w:val="en-US"/>
@@ -4244,6 +4684,12 @@
         </w:rPr>
         <w:t>First Name</w:t>
       </w:r>
+      <w:r>
+        <w:rPr>
+          <w:lang w:val="en-US"/>
+        </w:rPr>
+        <w:t xml:space="preserve"> (from user)</w:t>
+      </w:r>
     </w:p>
     <w:p>
       <w:pPr>
@@ -4262,6 +4708,12 @@
         </w:rPr>
         <w:t>Last Name</w:t>
       </w:r>
+      <w:r>
+        <w:rPr>
+          <w:lang w:val="en-US"/>
+        </w:rPr>
+        <w:t xml:space="preserve"> (from user)</w:t>
+      </w:r>
     </w:p>
     <w:p>
       <w:pPr>
@@ -4566,6 +5018,7 @@
         <w:rPr>
           <w:lang w:val="en-US"/>
         </w:rPr>
+        <w:lastRenderedPageBreak/>
         <w:t>Add new invest</w:t>
       </w:r>
       <w:r>
@@ -4610,7 +5063,19 @@
         <w:rPr>
           <w:lang w:val="en-US"/>
         </w:rPr>
-        <w:t xml:space="preserve">after filling in the fields relative to </w:t>
+        <w:t xml:space="preserve">after </w:t>
+      </w:r>
+      <w:r>
+        <w:rPr>
+          <w:lang w:val="en-US"/>
+        </w:rPr>
+        <w:t xml:space="preserve">choosing username and </w:t>
+      </w:r>
+      <w:r>
+        <w:rPr>
+          <w:lang w:val="en-US"/>
+        </w:rPr>
+        <w:t xml:space="preserve">filling in the fields relative to </w:t>
       </w:r>
       <w:r>
         <w:rPr>
@@ -4624,6 +5089,21 @@
         </w:rPr>
         <w:t>(see 2.2)</w:t>
       </w:r>
+      <w:r>
+        <w:rPr>
+          <w:lang w:val="en-US"/>
+        </w:rPr>
+        <w:t>.</w:t>
+      </w:r>
+      <w:bookmarkStart w:id="26" w:name="_GoBack"/>
+      <w:bookmarkEnd w:id="26"/>
+    </w:p>
+    <w:p>
+      <w:pPr>
+        <w:rPr>
+          <w:lang w:val="en-US"/>
+        </w:rPr>
+      </w:pPr>
     </w:p>
     <w:p>
       <w:pPr>
@@ -4668,7 +5148,19 @@
         <w:rPr>
           <w:lang w:val="en-US"/>
         </w:rPr>
-        <w:t xml:space="preserve">Possible to edit the fields from 2.2 </w:t>
+        <w:t xml:space="preserve">Possible to edit the fields </w:t>
+      </w:r>
+      <w:r>
+        <w:rPr>
+          <w:lang w:val="en-US"/>
+        </w:rPr>
+        <w:t>all but user id (username)</w:t>
+      </w:r>
+      <w:r>
+        <w:rPr>
+          <w:lang w:val="en-US"/>
+        </w:rPr>
+        <w:t xml:space="preserve"> </w:t>
       </w:r>
     </w:p>
     <w:p>
@@ -4682,7 +5174,6 @@
         <w:rPr>
           <w:lang w:val="en-US"/>
         </w:rPr>
-        <w:lastRenderedPageBreak/>
         <w:t xml:space="preserve">Delete </w:t>
       </w:r>
       <w:r>
@@ -4751,6 +5242,32 @@
     </w:p>
     <w:p>
       <w:pPr>
+        <w:rPr>
+          <w:lang w:val="en-US"/>
+        </w:rPr>
+      </w:pPr>
+      <w:r>
+        <w:rPr>
+          <w:lang w:val="en-US"/>
+        </w:rPr>
+        <w:t>Only experts and admin can delete an investigator.</w:t>
+      </w:r>
+    </w:p>
+    <w:p>
+      <w:pPr>
+        <w:rPr>
+          <w:lang w:val="en-US"/>
+        </w:rPr>
+      </w:pPr>
+      <w:r>
+        <w:rPr>
+          <w:lang w:val="en-US"/>
+        </w:rPr>
+        <w:t>Deleting an investigator does not delete the user linked to it.</w:t>
+      </w:r>
+    </w:p>
+    <w:p>
+      <w:pPr>
         <w:pStyle w:val="Heading4"/>
         <w:rPr>
           <w:lang w:val="en-US"/>
@@ -4796,41 +5313,186 @@
           <w:lang w:val="en-US"/>
         </w:rPr>
       </w:pPr>
-      <w:bookmarkStart w:id="28" w:name="_Toc478398117"/>
+      <w:bookmarkStart w:id="27" w:name="_Toc485650772"/>
       <w:r>
         <w:rPr>
           <w:lang w:val="en-US"/>
         </w:rPr>
         <w:t>Acquisition equipment</w:t>
       </w:r>
+      <w:bookmarkEnd w:id="25"/>
       <w:bookmarkEnd w:id="27"/>
+    </w:p>
+    <w:p>
+      <w:pPr>
+        <w:rPr>
+          <w:lang w:val="en-US"/>
+        </w:rPr>
+      </w:pPr>
+      <w:r>
+        <w:rPr>
+          <w:lang w:val="en-US"/>
+        </w:rPr>
+        <w:t xml:space="preserve">Model with a serial number that </w:t>
+      </w:r>
+      <w:proofErr w:type="gramStart"/>
+      <w:r>
+        <w:rPr>
+          <w:lang w:val="en-US"/>
+        </w:rPr>
+        <w:t>is linked</w:t>
+      </w:r>
+      <w:proofErr w:type="gramEnd"/>
+      <w:r>
+        <w:rPr>
+          <w:lang w:val="en-US"/>
+        </w:rPr>
+        <w:t xml:space="preserve"> to specific center.</w:t>
+      </w:r>
+    </w:p>
+    <w:p>
+      <w:pPr>
+        <w:pStyle w:val="Heading3"/>
+        <w:rPr>
+          <w:lang w:val="en-US"/>
+        </w:rPr>
+      </w:pPr>
+      <w:bookmarkStart w:id="28" w:name="_Toc485650773"/>
+      <w:r>
+        <w:rPr>
+          <w:lang w:val="en-US"/>
+        </w:rPr>
+        <w:t>Parameters</w:t>
+      </w:r>
       <w:bookmarkEnd w:id="28"/>
     </w:p>
     <w:p>
       <w:pPr>
-        <w:rPr>
-          <w:lang w:val="en-US"/>
-        </w:rPr>
-      </w:pPr>
-      <w:r>
-        <w:rPr>
-          <w:lang w:val="en-US"/>
-        </w:rPr>
-        <w:t xml:space="preserve">Model with a serial number that </w:t>
-      </w:r>
-      <w:proofErr w:type="gramStart"/>
-      <w:r>
-        <w:rPr>
-          <w:lang w:val="en-US"/>
-        </w:rPr>
-        <w:t>is linked</w:t>
-      </w:r>
-      <w:proofErr w:type="gramEnd"/>
-      <w:r>
-        <w:rPr>
-          <w:lang w:val="en-US"/>
-        </w:rPr>
-        <w:t xml:space="preserve"> to specific center.</w:t>
+        <w:pStyle w:val="Heading4"/>
+        <w:rPr>
+          <w:lang w:val="en-US"/>
+        </w:rPr>
+      </w:pPr>
+      <w:bookmarkStart w:id="29" w:name="_Toc474917603"/>
+      <w:r>
+        <w:rPr>
+          <w:lang w:val="en-US"/>
+        </w:rPr>
+        <w:t>Name</w:t>
+      </w:r>
+      <w:bookmarkEnd w:id="29"/>
+    </w:p>
+    <w:p>
+      <w:pPr>
+        <w:rPr>
+          <w:lang w:val="en-US"/>
+        </w:rPr>
+      </w:pPr>
+      <w:r>
+        <w:rPr>
+          <w:lang w:val="en-US"/>
+        </w:rPr>
+        <w:t>Name that appears on UI is the concatenation of the rest of fields and center’s name:</w:t>
+      </w:r>
+    </w:p>
+    <w:p>
+      <w:pPr>
+        <w:rPr>
+          <w:lang w:val="en-US"/>
+        </w:rPr>
+      </w:pPr>
+      <w:r>
+        <w:rPr>
+          <w:lang w:val="en-US"/>
+        </w:rPr>
+        <w:t>{Manufacturer} - {Model name} {Model’s magnetic field} T ({Model’s modality}) {Serial number} - {Center name}</w:t>
+      </w:r>
+    </w:p>
+    <w:p>
+      <w:pPr>
+        <w:pStyle w:val="Heading4"/>
+        <w:rPr>
+          <w:lang w:val="en-US"/>
+        </w:rPr>
+      </w:pPr>
+      <w:bookmarkStart w:id="30" w:name="_Toc474917604"/>
+      <w:r>
+        <w:rPr>
+          <w:lang w:val="en-US"/>
+        </w:rPr>
+        <w:t>Manufacturer model name</w:t>
+      </w:r>
+      <w:bookmarkEnd w:id="30"/>
+    </w:p>
+    <w:p>
+      <w:pPr>
+        <w:rPr>
+          <w:lang w:val="en-US"/>
+        </w:rPr>
+      </w:pPr>
+      <w:r>
+        <w:rPr>
+          <w:lang w:val="en-US"/>
+        </w:rPr>
+        <w:t>Object Model (see point 2.4)</w:t>
+      </w:r>
+    </w:p>
+    <w:p>
+      <w:pPr>
+        <w:pStyle w:val="Heading4"/>
+        <w:rPr>
+          <w:lang w:val="en-US"/>
+        </w:rPr>
+      </w:pPr>
+      <w:bookmarkStart w:id="31" w:name="_Toc474917605"/>
+      <w:r>
+        <w:rPr>
+          <w:lang w:val="en-US"/>
+        </w:rPr>
+        <w:t>Center</w:t>
+      </w:r>
+      <w:bookmarkEnd w:id="31"/>
+    </w:p>
+    <w:p>
+      <w:pPr>
+        <w:rPr>
+          <w:lang w:val="en-US"/>
+        </w:rPr>
+      </w:pPr>
+      <w:r>
+        <w:rPr>
+          <w:lang w:val="en-US"/>
+        </w:rPr>
+        <w:t>Object Center (see point 2.2)</w:t>
+      </w:r>
+    </w:p>
+    <w:p>
+      <w:pPr>
+        <w:pStyle w:val="Heading4"/>
+        <w:rPr>
+          <w:lang w:val="en-US"/>
+        </w:rPr>
+      </w:pPr>
+      <w:bookmarkStart w:id="32" w:name="_Toc474917606"/>
+      <w:r>
+        <w:rPr>
+          <w:lang w:val="en-US"/>
+        </w:rPr>
+        <w:t>Serial number</w:t>
+      </w:r>
+      <w:bookmarkEnd w:id="32"/>
+    </w:p>
+    <w:p>
+      <w:pPr>
+        <w:rPr>
+          <w:lang w:val="en-US"/>
+        </w:rPr>
+      </w:pPr>
+      <w:r>
+        <w:rPr>
+          <w:lang w:val="en-US"/>
+        </w:rPr>
+        <w:t>Input (text or numbers)</w:t>
       </w:r>
     </w:p>
     <w:p>
@@ -4840,14 +5502,14 @@
           <w:lang w:val="en-US"/>
         </w:rPr>
       </w:pPr>
-      <w:bookmarkStart w:id="29" w:name="_Toc478398118"/>
-      <w:r>
-        <w:rPr>
-          <w:lang w:val="en-US"/>
-        </w:rPr>
-        <w:t>Parameters</w:t>
-      </w:r>
-      <w:bookmarkEnd w:id="29"/>
+      <w:bookmarkStart w:id="33" w:name="_Toc485650774"/>
+      <w:r>
+        <w:rPr>
+          <w:lang w:val="en-US"/>
+        </w:rPr>
+        <w:t>Functionalities</w:t>
+      </w:r>
+      <w:bookmarkEnd w:id="33"/>
     </w:p>
     <w:p>
       <w:pPr>
@@ -4856,152 +5518,7 @@
           <w:lang w:val="en-US"/>
         </w:rPr>
       </w:pPr>
-      <w:bookmarkStart w:id="30" w:name="_Toc474917603"/>
-      <w:r>
-        <w:rPr>
-          <w:lang w:val="en-US"/>
-        </w:rPr>
-        <w:t>Name</w:t>
-      </w:r>
-      <w:bookmarkEnd w:id="30"/>
-    </w:p>
-    <w:p>
-      <w:pPr>
-        <w:rPr>
-          <w:lang w:val="en-US"/>
-        </w:rPr>
-      </w:pPr>
-      <w:r>
-        <w:rPr>
-          <w:lang w:val="en-US"/>
-        </w:rPr>
-        <w:t>Name that appears on UI is the concatenation of the rest of fields and center’s name:</w:t>
-      </w:r>
-    </w:p>
-    <w:p>
-      <w:pPr>
-        <w:rPr>
-          <w:lang w:val="en-US"/>
-        </w:rPr>
-      </w:pPr>
-      <w:r>
-        <w:rPr>
-          <w:lang w:val="en-US"/>
-        </w:rPr>
-        <w:t>{Manufacturer} - {Model name} {Model’s magnetic field} T ({Model’s modality}) {Serial number} - {Center name}</w:t>
-      </w:r>
-    </w:p>
-    <w:p>
-      <w:pPr>
-        <w:pStyle w:val="Heading4"/>
-        <w:rPr>
-          <w:lang w:val="en-US"/>
-        </w:rPr>
-      </w:pPr>
-      <w:bookmarkStart w:id="31" w:name="_Toc474917604"/>
-      <w:r>
-        <w:rPr>
-          <w:lang w:val="en-US"/>
-        </w:rPr>
-        <w:t>Manufacturer model name</w:t>
-      </w:r>
-      <w:bookmarkEnd w:id="31"/>
-    </w:p>
-    <w:p>
-      <w:pPr>
-        <w:rPr>
-          <w:lang w:val="en-US"/>
-        </w:rPr>
-      </w:pPr>
-      <w:r>
-        <w:rPr>
-          <w:lang w:val="en-US"/>
-        </w:rPr>
-        <w:t>Object Model (see point 2.4)</w:t>
-      </w:r>
-    </w:p>
-    <w:p>
-      <w:pPr>
-        <w:pStyle w:val="Heading4"/>
-        <w:rPr>
-          <w:lang w:val="en-US"/>
-        </w:rPr>
-      </w:pPr>
-      <w:bookmarkStart w:id="32" w:name="_Toc474917605"/>
-      <w:r>
-        <w:rPr>
-          <w:lang w:val="en-US"/>
-        </w:rPr>
-        <w:t>Center</w:t>
-      </w:r>
-      <w:bookmarkEnd w:id="32"/>
-    </w:p>
-    <w:p>
-      <w:pPr>
-        <w:rPr>
-          <w:lang w:val="en-US"/>
-        </w:rPr>
-      </w:pPr>
-      <w:r>
-        <w:rPr>
-          <w:lang w:val="en-US"/>
-        </w:rPr>
-        <w:t>Object Center (see point 2.2)</w:t>
-      </w:r>
-    </w:p>
-    <w:p>
-      <w:pPr>
-        <w:pStyle w:val="Heading4"/>
-        <w:rPr>
-          <w:lang w:val="en-US"/>
-        </w:rPr>
-      </w:pPr>
-      <w:bookmarkStart w:id="33" w:name="_Toc474917606"/>
-      <w:r>
-        <w:rPr>
-          <w:lang w:val="en-US"/>
-        </w:rPr>
-        <w:t>Serial number</w:t>
-      </w:r>
-      <w:bookmarkEnd w:id="33"/>
-    </w:p>
-    <w:p>
-      <w:pPr>
-        <w:rPr>
-          <w:lang w:val="en-US"/>
-        </w:rPr>
-      </w:pPr>
-      <w:r>
-        <w:rPr>
-          <w:lang w:val="en-US"/>
-        </w:rPr>
-        <w:t>Input (text or numbers)</w:t>
-      </w:r>
-    </w:p>
-    <w:p>
-      <w:pPr>
-        <w:pStyle w:val="Heading3"/>
-        <w:rPr>
-          <w:lang w:val="en-US"/>
-        </w:rPr>
-      </w:pPr>
-      <w:bookmarkStart w:id="34" w:name="_Toc478398119"/>
-      <w:r>
-        <w:rPr>
-          <w:lang w:val="en-US"/>
-        </w:rPr>
-        <w:t>Functionalities</w:t>
-      </w:r>
-      <w:bookmarkEnd w:id="34"/>
-    </w:p>
-    <w:p>
-      <w:pPr>
-        <w:pStyle w:val="Heading4"/>
-        <w:rPr>
-          <w:lang w:val="en-US"/>
-        </w:rPr>
-      </w:pPr>
-      <w:bookmarkStart w:id="35" w:name="_Toc474917607"/>
+      <w:bookmarkStart w:id="34" w:name="_Toc474917607"/>
       <w:r>
         <w:rPr>
           <w:lang w:val="en-US"/>
@@ -5135,6 +5652,7 @@
         <w:rPr>
           <w:lang w:val="en-US"/>
         </w:rPr>
+        <w:lastRenderedPageBreak/>
         <w:t>Center (link to center’s details -&gt; see GET /center/{id})</w:t>
       </w:r>
     </w:p>
@@ -5434,7 +5952,6 @@
         <w:rPr>
           <w:lang w:val="en-US"/>
         </w:rPr>
-        <w:lastRenderedPageBreak/>
         <w:t>Back</w:t>
       </w:r>
     </w:p>
@@ -5497,7 +6014,19 @@
         <w:rPr>
           <w:lang w:val="en-US"/>
         </w:rPr>
-        <w:t>Add new investigator (POST /equipment)</w:t>
+        <w:t xml:space="preserve">Add new </w:t>
+      </w:r>
+      <w:r>
+        <w:rPr>
+          <w:lang w:val="en-US"/>
+        </w:rPr>
+        <w:t>equipment</w:t>
+      </w:r>
+      <w:r>
+        <w:rPr>
+          <w:lang w:val="en-US"/>
+        </w:rPr>
+        <w:t xml:space="preserve"> (POST /equipment)</w:t>
       </w:r>
     </w:p>
     <w:p>
@@ -5561,7 +6090,21 @@
         <w:rPr>
           <w:lang w:val="en-US"/>
         </w:rPr>
-        <w:t>Edit center (PUT /</w:t>
+        <w:t xml:space="preserve">Edit </w:t>
+      </w:r>
+      <w:proofErr w:type="spellStart"/>
+      <w:r>
+        <w:rPr>
+          <w:lang w:val="en-US"/>
+        </w:rPr>
+        <w:t>eq</w:t>
+      </w:r>
+      <w:proofErr w:type="spellEnd"/>
+      <w:r>
+        <w:rPr>
+          <w:lang w:val="en-US"/>
+        </w:rPr>
+        <w:t xml:space="preserve"> (PUT /</w:t>
       </w:r>
       <w:r>
         <w:rPr>
@@ -5627,7 +6170,21 @@
         <w:rPr>
           <w:lang w:val="en-US"/>
         </w:rPr>
-        <w:t>Delete center (DELETE /</w:t>
+        <w:t xml:space="preserve">Delete </w:t>
+      </w:r>
+      <w:proofErr w:type="spellStart"/>
+      <w:r>
+        <w:rPr>
+          <w:lang w:val="en-US"/>
+        </w:rPr>
+        <w:t>eq</w:t>
+      </w:r>
+      <w:proofErr w:type="spellEnd"/>
+      <w:r>
+        <w:rPr>
+          <w:lang w:val="en-US"/>
+        </w:rPr>
+        <w:t xml:space="preserve"> (DELETE /</w:t>
       </w:r>
       <w:r>
         <w:rPr>
@@ -5692,6 +6249,26 @@
           <w:lang w:val="en-US"/>
         </w:rPr>
         <w:t>permanently</w:t>
+      </w:r>
+      <w:r>
+        <w:rPr>
+          <w:lang w:val="en-US"/>
+        </w:rPr>
+        <w:t xml:space="preserve">. An equipment </w:t>
+      </w:r>
+      <w:proofErr w:type="gramStart"/>
+      <w:r>
+        <w:rPr>
+          <w:lang w:val="en-US"/>
+        </w:rPr>
+        <w:t>can be deleted</w:t>
+      </w:r>
+      <w:proofErr w:type="gramEnd"/>
+      <w:r>
+        <w:rPr>
+          <w:lang w:val="en-US"/>
+        </w:rPr>
+        <w:t xml:space="preserve"> only if it is not linked to any study card or dataset acquisition.</w:t>
       </w:r>
     </w:p>
     <w:p>
@@ -5893,6 +6470,7 @@
         <w:rPr>
           <w:lang w:val="en-US"/>
         </w:rPr>
+        <w:lastRenderedPageBreak/>
         <w:t>Delete manufacturer (DELETE /manufacturer</w:t>
       </w:r>
       <w:proofErr w:type="gramStart"/>
@@ -6085,49 +6663,397 @@
         <w:rPr>
           <w:lang w:val="en-US"/>
         </w:rPr>
+        <w:t>Add new model (POST /model)</w:t>
+      </w:r>
+    </w:p>
+    <w:p>
+      <w:pPr>
+        <w:rPr>
+          <w:lang w:val="en-US"/>
+        </w:rPr>
+      </w:pPr>
+      <w:r>
+        <w:rPr>
+          <w:lang w:val="en-US"/>
+        </w:rPr>
+        <w:t>Only for admins and experts.</w:t>
+      </w:r>
+    </w:p>
+    <w:p>
+      <w:pPr>
+        <w:rPr>
+          <w:lang w:val="en-US"/>
+        </w:rPr>
+      </w:pPr>
+      <w:r>
+        <w:rPr>
+          <w:lang w:val="en-US"/>
+        </w:rPr>
+        <w:t>Possible to add new model. Name, modality (</w:t>
+      </w:r>
+      <w:proofErr w:type="spellStart"/>
+      <w:r>
+        <w:rPr>
+          <w:lang w:val="en-US"/>
+        </w:rPr>
+        <w:t>Mr</w:t>
+      </w:r>
+      <w:proofErr w:type="spellEnd"/>
+      <w:r>
+        <w:rPr>
+          <w:lang w:val="en-US"/>
+        </w:rPr>
+        <w:t xml:space="preserve"> or Pet), manufacturer and magnetic field. See 2.4</w:t>
+      </w:r>
+    </w:p>
+    <w:p>
+      <w:pPr>
+        <w:pStyle w:val="Heading4"/>
+        <w:rPr>
+          <w:lang w:val="en-US"/>
+        </w:rPr>
+      </w:pPr>
+      <w:r>
+        <w:rPr>
+          <w:lang w:val="en-US"/>
+        </w:rPr>
+        <w:t>Edit model (PUT /model)</w:t>
+      </w:r>
+    </w:p>
+    <w:p>
+      <w:pPr>
+        <w:rPr>
+          <w:lang w:val="en-US"/>
+        </w:rPr>
+      </w:pPr>
+      <w:r>
+        <w:rPr>
+          <w:lang w:val="en-US"/>
+        </w:rPr>
+        <w:t>Only for admins and experts.</w:t>
+      </w:r>
+    </w:p>
+    <w:p>
+      <w:pPr>
+        <w:rPr>
+          <w:lang w:val="en-US"/>
+        </w:rPr>
+      </w:pPr>
+      <w:r>
+        <w:rPr>
+          <w:lang w:val="en-US"/>
+        </w:rPr>
+        <w:t>To edit. Get here from the table of models</w:t>
+      </w:r>
+    </w:p>
+    <w:p>
+      <w:pPr>
+        <w:pStyle w:val="Heading4"/>
+        <w:rPr>
+          <w:lang w:val="en-US"/>
+        </w:rPr>
+      </w:pPr>
+      <w:r>
+        <w:rPr>
+          <w:lang w:val="en-US"/>
+        </w:rPr>
+        <w:t>Delete model (DELETE /model)</w:t>
+      </w:r>
+    </w:p>
+    <w:p>
+      <w:pPr>
+        <w:rPr>
+          <w:lang w:val="en-US"/>
+        </w:rPr>
+      </w:pPr>
+      <w:r>
+        <w:rPr>
+          <w:lang w:val="en-US"/>
+        </w:rPr>
+        <w:t>Only for admins and experts.</w:t>
+      </w:r>
+    </w:p>
+    <w:p>
+      <w:pPr>
+        <w:rPr>
+          <w:lang w:val="en-US"/>
+        </w:rPr>
+      </w:pPr>
+      <w:proofErr w:type="gramStart"/>
+      <w:r>
+        <w:rPr>
+          <w:lang w:val="en-US"/>
+        </w:rPr>
+        <w:t>Delete -&gt; only it is not used by any equipment</w:t>
+      </w:r>
+      <w:proofErr w:type="gramEnd"/>
+      <w:r>
+        <w:rPr>
+          <w:lang w:val="en-US"/>
+        </w:rPr>
+        <w:t>.</w:t>
+      </w:r>
+    </w:p>
+    <w:p>
+      <w:pPr>
+        <w:pStyle w:val="Heading2"/>
+        <w:rPr>
+          <w:lang w:val="en-US"/>
+        </w:rPr>
+      </w:pPr>
+      <w:bookmarkStart w:id="35" w:name="_Toc485650775"/>
+      <w:r>
+        <w:rPr>
+          <w:lang w:val="en-US"/>
+        </w:rPr>
+        <w:t>Model</w:t>
+      </w:r>
+      <w:bookmarkEnd w:id="34"/>
+      <w:bookmarkEnd w:id="35"/>
+    </w:p>
+    <w:p>
+      <w:pPr>
+        <w:rPr>
+          <w:lang w:val="en-US"/>
+        </w:rPr>
+      </w:pPr>
+      <w:r>
+        <w:rPr>
+          <w:lang w:val="en-US"/>
+        </w:rPr>
+        <w:t>Equipment models used for acquisition</w:t>
+      </w:r>
+    </w:p>
+    <w:p>
+      <w:pPr>
+        <w:pStyle w:val="Heading3"/>
+        <w:rPr>
+          <w:lang w:val="en-US"/>
+        </w:rPr>
+      </w:pPr>
+      <w:bookmarkStart w:id="36" w:name="_Toc485650776"/>
+      <w:bookmarkStart w:id="37" w:name="_Toc474917608"/>
+      <w:r>
+        <w:rPr>
+          <w:lang w:val="en-US"/>
+        </w:rPr>
+        <w:t>Parameters</w:t>
+      </w:r>
+      <w:bookmarkEnd w:id="36"/>
+    </w:p>
+    <w:p>
+      <w:pPr>
+        <w:pStyle w:val="Heading4"/>
+        <w:rPr>
+          <w:lang w:val="en-US"/>
+        </w:rPr>
+      </w:pPr>
+      <w:r>
+        <w:rPr>
+          <w:lang w:val="en-US"/>
+        </w:rPr>
+        <w:t>Manufacturer</w:t>
+      </w:r>
+      <w:bookmarkEnd w:id="37"/>
+    </w:p>
+    <w:p>
+      <w:pPr>
+        <w:rPr>
+          <w:lang w:val="en-US"/>
+        </w:rPr>
+      </w:pPr>
+      <w:r>
+        <w:rPr>
+          <w:lang w:val="en-US"/>
+        </w:rPr>
+        <w:t>Object Manufacturer (see point 2.5). Mandatory</w:t>
+      </w:r>
+    </w:p>
+    <w:p>
+      <w:pPr>
+        <w:pStyle w:val="Heading4"/>
+        <w:rPr>
+          <w:lang w:val="en-US"/>
+        </w:rPr>
+      </w:pPr>
+      <w:bookmarkStart w:id="38" w:name="_Toc474917609"/>
+      <w:r>
+        <w:rPr>
+          <w:lang w:val="en-US"/>
+        </w:rPr>
+        <w:t>Model name</w:t>
+      </w:r>
+      <w:bookmarkEnd w:id="38"/>
+    </w:p>
+    <w:p>
+      <w:pPr>
+        <w:rPr>
+          <w:lang w:val="en-US"/>
+        </w:rPr>
+      </w:pPr>
+      <w:r>
+        <w:rPr>
+          <w:lang w:val="en-US"/>
+        </w:rPr>
+        <w:t>Input (text) (from 2 to 200 characters). Mandatory</w:t>
+      </w:r>
+    </w:p>
+    <w:p>
+      <w:pPr>
+        <w:pStyle w:val="Heading4"/>
+        <w:rPr>
+          <w:lang w:val="en-US"/>
+        </w:rPr>
+      </w:pPr>
+      <w:bookmarkStart w:id="39" w:name="_Toc474917610"/>
+      <w:r>
+        <w:rPr>
+          <w:lang w:val="en-US"/>
+        </w:rPr>
+        <w:t>Modality</w:t>
+      </w:r>
+      <w:bookmarkEnd w:id="39"/>
+    </w:p>
+    <w:p>
+      <w:pPr>
+        <w:rPr>
+          <w:lang w:val="en-US"/>
+        </w:rPr>
+      </w:pPr>
+      <w:r>
+        <w:rPr>
+          <w:lang w:val="en-US"/>
+        </w:rPr>
+        <w:t>MR or PET. Mandatory</w:t>
+      </w:r>
+    </w:p>
+    <w:p>
+      <w:pPr>
+        <w:pStyle w:val="Heading4"/>
+        <w:rPr>
+          <w:lang w:val="en-US"/>
+        </w:rPr>
+      </w:pPr>
+      <w:bookmarkStart w:id="40" w:name="_Toc474917611"/>
+      <w:r>
+        <w:rPr>
+          <w:lang w:val="en-US"/>
+        </w:rPr>
+        <w:t>Magnetic field</w:t>
+      </w:r>
+      <w:bookmarkEnd w:id="40"/>
+    </w:p>
+    <w:p>
+      <w:pPr>
+        <w:rPr>
+          <w:lang w:val="en-US"/>
+        </w:rPr>
+      </w:pPr>
+      <w:r>
+        <w:rPr>
+          <w:lang w:val="en-US"/>
+        </w:rPr>
+        <w:t>Input (number). Mandatory</w:t>
+      </w:r>
+    </w:p>
+    <w:p>
+      <w:pPr>
+        <w:pStyle w:val="Heading2"/>
+        <w:rPr>
+          <w:lang w:val="en-US"/>
+        </w:rPr>
+      </w:pPr>
+      <w:bookmarkStart w:id="41" w:name="_Toc474917612"/>
+      <w:bookmarkStart w:id="42" w:name="_Toc485650777"/>
+      <w:r>
+        <w:rPr>
+          <w:lang w:val="en-US"/>
+        </w:rPr>
+        <w:t>Manufacturer</w:t>
+      </w:r>
+      <w:bookmarkEnd w:id="41"/>
+      <w:bookmarkEnd w:id="42"/>
+    </w:p>
+    <w:p>
+      <w:pPr>
+        <w:pStyle w:val="Heading3"/>
+        <w:rPr>
+          <w:lang w:val="en-US"/>
+        </w:rPr>
+      </w:pPr>
+      <w:bookmarkStart w:id="43" w:name="_Toc485650778"/>
+      <w:bookmarkStart w:id="44" w:name="_Toc474917613"/>
+      <w:r>
+        <w:rPr>
+          <w:lang w:val="en-US"/>
+        </w:rPr>
+        <w:t>Parameters</w:t>
+      </w:r>
+      <w:bookmarkEnd w:id="43"/>
+    </w:p>
+    <w:p>
+      <w:pPr>
+        <w:pStyle w:val="Heading4"/>
+        <w:rPr>
+          <w:lang w:val="en-US"/>
+        </w:rPr>
+      </w:pPr>
+      <w:r>
+        <w:rPr>
+          <w:lang w:val="en-US"/>
+        </w:rPr>
+        <w:t>Name</w:t>
+      </w:r>
+      <w:bookmarkEnd w:id="44"/>
+    </w:p>
+    <w:p>
+      <w:pPr>
+        <w:rPr>
+          <w:lang w:val="en-US"/>
+        </w:rPr>
+      </w:pPr>
+      <w:r>
+        <w:rPr>
+          <w:lang w:val="en-US"/>
+        </w:rPr>
+        <w:t>Input (min. 2, max. 200 characters). Mandatory</w:t>
+      </w:r>
+    </w:p>
+    <w:p>
+      <w:pPr>
+        <w:pStyle w:val="Heading2"/>
+        <w:rPr>
+          <w:lang w:val="en-US"/>
+        </w:rPr>
+      </w:pPr>
+      <w:bookmarkStart w:id="45" w:name="_Toc474917614"/>
+      <w:bookmarkStart w:id="46" w:name="_Toc485650779"/>
+      <w:r>
+        <w:rPr>
+          <w:lang w:val="en-US"/>
+        </w:rPr>
         <w:lastRenderedPageBreak/>
-        <w:t>Add new model (POST /model)</w:t>
-      </w:r>
-    </w:p>
-    <w:p>
-      <w:pPr>
-        <w:rPr>
-          <w:lang w:val="en-US"/>
-        </w:rPr>
-      </w:pPr>
-      <w:r>
-        <w:rPr>
-          <w:lang w:val="en-US"/>
-        </w:rPr>
-        <w:t>Only for admins and experts.</w:t>
-      </w:r>
-    </w:p>
-    <w:p>
-      <w:pPr>
-        <w:rPr>
-          <w:lang w:val="en-US"/>
-        </w:rPr>
-      </w:pPr>
-      <w:r>
-        <w:rPr>
-          <w:lang w:val="en-US"/>
-        </w:rPr>
-        <w:t>Possible to add new model. Name, modality (</w:t>
-      </w:r>
-      <w:proofErr w:type="spellStart"/>
-      <w:r>
-        <w:rPr>
-          <w:lang w:val="en-US"/>
-        </w:rPr>
-        <w:t>Mr</w:t>
-      </w:r>
-      <w:proofErr w:type="spellEnd"/>
-      <w:r>
-        <w:rPr>
-          <w:lang w:val="en-US"/>
-        </w:rPr>
-        <w:t xml:space="preserve"> or Pet), manufacturer and magnetic field. See 2.4</w:t>
-      </w:r>
+        <w:t>Coil</w:t>
+      </w:r>
+      <w:bookmarkEnd w:id="45"/>
+      <w:bookmarkEnd w:id="46"/>
+    </w:p>
+    <w:p>
+      <w:pPr>
+        <w:pStyle w:val="Heading3"/>
+        <w:rPr>
+          <w:lang w:val="en-US"/>
+        </w:rPr>
+      </w:pPr>
+      <w:bookmarkStart w:id="47" w:name="_Toc485650780"/>
+      <w:bookmarkStart w:id="48" w:name="_Toc474917615"/>
+      <w:r>
+        <w:rPr>
+          <w:lang w:val="en-US"/>
+        </w:rPr>
+        <w:t>Parameters</w:t>
+      </w:r>
+      <w:bookmarkEnd w:id="47"/>
     </w:p>
     <w:p>
       <w:pPr>
@@ -6140,33 +7066,21 @@
         <w:rPr>
           <w:lang w:val="en-US"/>
         </w:rPr>
-        <w:t>Edit model (PUT /model)</w:t>
-      </w:r>
-    </w:p>
-    <w:p>
-      <w:pPr>
-        <w:rPr>
-          <w:lang w:val="en-US"/>
-        </w:rPr>
-      </w:pPr>
-      <w:r>
-        <w:rPr>
-          <w:lang w:val="en-US"/>
-        </w:rPr>
-        <w:t>Only for admins and experts.</w:t>
-      </w:r>
-    </w:p>
-    <w:p>
-      <w:pPr>
-        <w:rPr>
-          <w:lang w:val="en-US"/>
-        </w:rPr>
-      </w:pPr>
-      <w:r>
-        <w:rPr>
-          <w:lang w:val="en-US"/>
-        </w:rPr>
-        <w:t>To edit. Get here from the table of models</w:t>
+        <w:t>Name</w:t>
+      </w:r>
+      <w:bookmarkEnd w:id="48"/>
+    </w:p>
+    <w:p>
+      <w:pPr>
+        <w:rPr>
+          <w:lang w:val="en-US"/>
+        </w:rPr>
+      </w:pPr>
+      <w:r>
+        <w:rPr>
+          <w:lang w:val="en-US"/>
+        </w:rPr>
+        <w:t>Input. Min 2, max 200 characters. Mandatory</w:t>
       </w:r>
     </w:p>
     <w:p>
@@ -6176,93 +7090,27 @@
           <w:lang w:val="en-US"/>
         </w:rPr>
       </w:pPr>
-      <w:r>
-        <w:rPr>
-          <w:lang w:val="en-US"/>
-        </w:rPr>
-        <w:t>Delete model (DELETE /model)</w:t>
-      </w:r>
-    </w:p>
-    <w:p>
-      <w:pPr>
-        <w:rPr>
-          <w:lang w:val="en-US"/>
-        </w:rPr>
-      </w:pPr>
-      <w:r>
-        <w:rPr>
-          <w:lang w:val="en-US"/>
-        </w:rPr>
-        <w:t>Only for admins and experts.</w:t>
-      </w:r>
-    </w:p>
-    <w:p>
-      <w:pPr>
-        <w:rPr>
-          <w:lang w:val="en-US"/>
-        </w:rPr>
-      </w:pPr>
-      <w:proofErr w:type="gramStart"/>
-      <w:r>
-        <w:rPr>
-          <w:lang w:val="en-US"/>
-        </w:rPr>
-        <w:t>Delete -&gt; only it is not used by any equipment</w:t>
-      </w:r>
-      <w:proofErr w:type="gramEnd"/>
-      <w:r>
-        <w:rPr>
-          <w:lang w:val="en-US"/>
-        </w:rPr>
-        <w:t>.</w:t>
-      </w:r>
-    </w:p>
-    <w:p>
-      <w:pPr>
-        <w:pStyle w:val="Heading2"/>
-        <w:rPr>
-          <w:lang w:val="en-US"/>
-        </w:rPr>
-      </w:pPr>
-      <w:bookmarkStart w:id="36" w:name="_Toc478398120"/>
-      <w:r>
-        <w:rPr>
-          <w:lang w:val="en-US"/>
-        </w:rPr>
-        <w:t>Model</w:t>
-      </w:r>
-      <w:bookmarkEnd w:id="35"/>
-      <w:bookmarkEnd w:id="36"/>
-    </w:p>
-    <w:p>
-      <w:pPr>
-        <w:rPr>
-          <w:lang w:val="en-US"/>
-        </w:rPr>
-      </w:pPr>
-      <w:r>
-        <w:rPr>
-          <w:lang w:val="en-US"/>
-        </w:rPr>
-        <w:t>Equipment models used for acquisition</w:t>
-      </w:r>
-    </w:p>
-    <w:p>
-      <w:pPr>
-        <w:pStyle w:val="Heading3"/>
-        <w:rPr>
-          <w:lang w:val="en-US"/>
-        </w:rPr>
-      </w:pPr>
-      <w:bookmarkStart w:id="37" w:name="_Toc478398121"/>
-      <w:bookmarkStart w:id="38" w:name="_Toc474917608"/>
-      <w:r>
-        <w:rPr>
-          <w:lang w:val="en-US"/>
-        </w:rPr>
-        <w:t>Parameters</w:t>
-      </w:r>
-      <w:bookmarkEnd w:id="37"/>
+      <w:bookmarkStart w:id="49" w:name="_Toc474917616"/>
+      <w:r>
+        <w:rPr>
+          <w:lang w:val="en-US"/>
+        </w:rPr>
+        <w:t>Center</w:t>
+      </w:r>
+      <w:bookmarkEnd w:id="49"/>
+    </w:p>
+    <w:p>
+      <w:pPr>
+        <w:rPr>
+          <w:lang w:val="en-US"/>
+        </w:rPr>
+      </w:pPr>
+      <w:r>
+        <w:rPr>
+          <w:lang w:val="en-US"/>
+        </w:rPr>
+        <w:t xml:space="preserve">Select from the list of centers. Mandatory </w:t>
+      </w:r>
     </w:p>
     <w:p>
       <w:pPr>
@@ -6271,25 +7119,26 @@
           <w:lang w:val="en-US"/>
         </w:rPr>
       </w:pPr>
-      <w:r>
-        <w:rPr>
-          <w:lang w:val="en-US"/>
-        </w:rPr>
-        <w:t>Manufacturer</w:t>
-      </w:r>
-      <w:bookmarkEnd w:id="38"/>
-    </w:p>
-    <w:p>
-      <w:pPr>
-        <w:rPr>
-          <w:lang w:val="en-US"/>
-        </w:rPr>
-      </w:pPr>
-      <w:r>
-        <w:rPr>
-          <w:lang w:val="en-US"/>
-        </w:rPr>
-        <w:t>Object Manufacturer (see point 2.5). Mandatory</w:t>
+      <w:bookmarkStart w:id="50" w:name="_Toc474917617"/>
+      <w:r>
+        <w:rPr>
+          <w:lang w:val="en-US"/>
+        </w:rPr>
+        <w:t>Acquisition equipment</w:t>
+      </w:r>
+      <w:bookmarkEnd w:id="50"/>
+    </w:p>
+    <w:p>
+      <w:pPr>
+        <w:rPr>
+          <w:lang w:val="en-US"/>
+        </w:rPr>
+      </w:pPr>
+      <w:r>
+        <w:rPr>
+          <w:lang w:val="en-US"/>
+        </w:rPr>
+        <w:t>Select – from the list of available equipment for selected centers. Mandatory</w:t>
       </w:r>
     </w:p>
     <w:p>
@@ -6299,26 +7148,26 @@
           <w:lang w:val="en-US"/>
         </w:rPr>
       </w:pPr>
-      <w:bookmarkStart w:id="39" w:name="_Toc474917609"/>
-      <w:r>
-        <w:rPr>
-          <w:lang w:val="en-US"/>
-        </w:rPr>
-        <w:t>Model name</w:t>
-      </w:r>
-      <w:bookmarkEnd w:id="39"/>
-    </w:p>
-    <w:p>
-      <w:pPr>
-        <w:rPr>
-          <w:lang w:val="en-US"/>
-        </w:rPr>
-      </w:pPr>
-      <w:r>
-        <w:rPr>
-          <w:lang w:val="en-US"/>
-        </w:rPr>
-        <w:t>Input (text) (from 2 to 200 characters). Mandatory</w:t>
+      <w:bookmarkStart w:id="51" w:name="_Toc474917618"/>
+      <w:r>
+        <w:rPr>
+          <w:lang w:val="en-US"/>
+        </w:rPr>
+        <w:t>Serial number</w:t>
+      </w:r>
+      <w:bookmarkEnd w:id="51"/>
+    </w:p>
+    <w:p>
+      <w:pPr>
+        <w:rPr>
+          <w:lang w:val="en-US"/>
+        </w:rPr>
+      </w:pPr>
+      <w:r>
+        <w:rPr>
+          <w:lang w:val="en-US"/>
+        </w:rPr>
+        <w:t>Input. Min 2, max 200 characters. Facultative</w:t>
       </w:r>
     </w:p>
     <w:p>
@@ -6328,285 +7177,14 @@
           <w:lang w:val="en-US"/>
         </w:rPr>
       </w:pPr>
-      <w:bookmarkStart w:id="40" w:name="_Toc474917610"/>
-      <w:r>
-        <w:rPr>
-          <w:lang w:val="en-US"/>
-        </w:rPr>
-        <w:t>Modality</w:t>
-      </w:r>
-      <w:bookmarkEnd w:id="40"/>
-    </w:p>
-    <w:p>
-      <w:pPr>
-        <w:rPr>
-          <w:lang w:val="en-US"/>
-        </w:rPr>
-      </w:pPr>
-      <w:r>
-        <w:rPr>
-          <w:lang w:val="en-US"/>
-        </w:rPr>
-        <w:t>MR or PET. Mandatory</w:t>
-      </w:r>
-    </w:p>
-    <w:p>
-      <w:pPr>
-        <w:pStyle w:val="Heading4"/>
-        <w:rPr>
-          <w:lang w:val="en-US"/>
-        </w:rPr>
-      </w:pPr>
-      <w:bookmarkStart w:id="41" w:name="_Toc474917611"/>
-      <w:r>
-        <w:rPr>
-          <w:lang w:val="en-US"/>
-        </w:rPr>
-        <w:t>Magnetic field</w:t>
-      </w:r>
-      <w:bookmarkEnd w:id="41"/>
-    </w:p>
-    <w:p>
-      <w:pPr>
-        <w:rPr>
-          <w:lang w:val="en-US"/>
-        </w:rPr>
-      </w:pPr>
-      <w:r>
-        <w:rPr>
-          <w:lang w:val="en-US"/>
-        </w:rPr>
-        <w:t>Input (number). Mandatory</w:t>
-      </w:r>
-    </w:p>
-    <w:p>
-      <w:pPr>
-        <w:pStyle w:val="Heading2"/>
-        <w:rPr>
-          <w:lang w:val="en-US"/>
-        </w:rPr>
-      </w:pPr>
-      <w:bookmarkStart w:id="42" w:name="_Toc474917612"/>
-      <w:bookmarkStart w:id="43" w:name="_Toc478398122"/>
-      <w:r>
-        <w:rPr>
-          <w:lang w:val="en-US"/>
-        </w:rPr>
-        <w:t>Manufacturer</w:t>
-      </w:r>
-      <w:bookmarkEnd w:id="42"/>
-      <w:bookmarkEnd w:id="43"/>
-    </w:p>
-    <w:p>
-      <w:pPr>
-        <w:pStyle w:val="Heading3"/>
-        <w:rPr>
-          <w:lang w:val="en-US"/>
-        </w:rPr>
-      </w:pPr>
-      <w:bookmarkStart w:id="44" w:name="_Toc478398123"/>
-      <w:bookmarkStart w:id="45" w:name="_Toc474917613"/>
-      <w:r>
-        <w:rPr>
-          <w:lang w:val="en-US"/>
-        </w:rPr>
-        <w:t>Parameters</w:t>
-      </w:r>
-      <w:bookmarkEnd w:id="44"/>
-    </w:p>
-    <w:p>
-      <w:pPr>
-        <w:pStyle w:val="Heading4"/>
-        <w:rPr>
-          <w:lang w:val="en-US"/>
-        </w:rPr>
-      </w:pPr>
-      <w:r>
-        <w:rPr>
-          <w:lang w:val="en-US"/>
-        </w:rPr>
-        <w:t>Name</w:t>
-      </w:r>
-      <w:bookmarkEnd w:id="45"/>
-    </w:p>
-    <w:p>
-      <w:pPr>
-        <w:rPr>
-          <w:lang w:val="en-US"/>
-        </w:rPr>
-      </w:pPr>
-      <w:r>
-        <w:rPr>
-          <w:lang w:val="en-US"/>
-        </w:rPr>
-        <w:t>Input (min. 2, max. 200 characters). Mandatory</w:t>
-      </w:r>
-    </w:p>
-    <w:p>
-      <w:pPr>
-        <w:pStyle w:val="Heading2"/>
-        <w:rPr>
-          <w:lang w:val="en-US"/>
-        </w:rPr>
-      </w:pPr>
-      <w:bookmarkStart w:id="46" w:name="_Toc474917614"/>
-      <w:bookmarkStart w:id="47" w:name="_Toc478398124"/>
-      <w:r>
-        <w:rPr>
-          <w:lang w:val="en-US"/>
-        </w:rPr>
-        <w:t>Coil</w:t>
-      </w:r>
-      <w:bookmarkEnd w:id="46"/>
-      <w:bookmarkEnd w:id="47"/>
-    </w:p>
-    <w:p>
-      <w:pPr>
-        <w:pStyle w:val="Heading3"/>
-        <w:rPr>
-          <w:lang w:val="en-US"/>
-        </w:rPr>
-      </w:pPr>
-      <w:bookmarkStart w:id="48" w:name="_Toc478398125"/>
-      <w:bookmarkStart w:id="49" w:name="_Toc474917615"/>
-      <w:r>
-        <w:rPr>
-          <w:lang w:val="en-US"/>
-        </w:rPr>
-        <w:t>Parameters</w:t>
-      </w:r>
-      <w:bookmarkEnd w:id="48"/>
-    </w:p>
-    <w:p>
-      <w:pPr>
-        <w:pStyle w:val="Heading4"/>
-        <w:rPr>
-          <w:lang w:val="en-US"/>
-        </w:rPr>
-      </w:pPr>
-      <w:r>
-        <w:rPr>
-          <w:lang w:val="en-US"/>
-        </w:rPr>
-        <w:t>Name</w:t>
-      </w:r>
-      <w:bookmarkEnd w:id="49"/>
-    </w:p>
-    <w:p>
-      <w:pPr>
-        <w:rPr>
-          <w:lang w:val="en-US"/>
-        </w:rPr>
-      </w:pPr>
-      <w:r>
-        <w:rPr>
-          <w:lang w:val="en-US"/>
-        </w:rPr>
-        <w:t>Input. Min 2, max 200 characters. Mandatory</w:t>
-      </w:r>
-    </w:p>
-    <w:p>
-      <w:pPr>
-        <w:pStyle w:val="Heading4"/>
-        <w:rPr>
-          <w:lang w:val="en-US"/>
-        </w:rPr>
-      </w:pPr>
-      <w:bookmarkStart w:id="50" w:name="_Toc474917616"/>
-      <w:r>
-        <w:rPr>
-          <w:lang w:val="en-US"/>
-        </w:rPr>
-        <w:t>Center</w:t>
-      </w:r>
-      <w:bookmarkEnd w:id="50"/>
-    </w:p>
-    <w:p>
-      <w:pPr>
-        <w:rPr>
-          <w:lang w:val="en-US"/>
-        </w:rPr>
-      </w:pPr>
-      <w:r>
-        <w:rPr>
-          <w:lang w:val="en-US"/>
-        </w:rPr>
-        <w:t xml:space="preserve">Select from the list of centers. Mandatory </w:t>
-      </w:r>
-    </w:p>
-    <w:p>
-      <w:pPr>
-        <w:pStyle w:val="Heading4"/>
-        <w:rPr>
-          <w:lang w:val="en-US"/>
-        </w:rPr>
-      </w:pPr>
-      <w:bookmarkStart w:id="51" w:name="_Toc474917617"/>
-      <w:r>
-        <w:rPr>
-          <w:lang w:val="en-US"/>
-        </w:rPr>
-        <w:t>Acquisition equipment</w:t>
-      </w:r>
-      <w:bookmarkEnd w:id="51"/>
-    </w:p>
-    <w:p>
-      <w:pPr>
-        <w:rPr>
-          <w:lang w:val="en-US"/>
-        </w:rPr>
-      </w:pPr>
-      <w:r>
-        <w:rPr>
-          <w:lang w:val="en-US"/>
-        </w:rPr>
-        <w:t>Select – from the list of available equipment for selected centers. Mandatory</w:t>
-      </w:r>
-    </w:p>
-    <w:p>
-      <w:pPr>
-        <w:pStyle w:val="Heading4"/>
-        <w:rPr>
-          <w:lang w:val="en-US"/>
-        </w:rPr>
-      </w:pPr>
-      <w:bookmarkStart w:id="52" w:name="_Toc474917618"/>
-      <w:r>
-        <w:rPr>
-          <w:lang w:val="en-US"/>
-        </w:rPr>
-        <w:t>Serial number</w:t>
+      <w:bookmarkStart w:id="52" w:name="_Toc474917619"/>
+      <w:r>
+        <w:rPr>
+          <w:lang w:val="en-US"/>
+        </w:rPr>
+        <w:t>Coil type</w:t>
       </w:r>
       <w:bookmarkEnd w:id="52"/>
-    </w:p>
-    <w:p>
-      <w:pPr>
-        <w:rPr>
-          <w:lang w:val="en-US"/>
-        </w:rPr>
-      </w:pPr>
-      <w:r>
-        <w:rPr>
-          <w:lang w:val="en-US"/>
-        </w:rPr>
-        <w:t>Input. Min 2, max 200 characters. Facultative</w:t>
-      </w:r>
-    </w:p>
-    <w:p>
-      <w:pPr>
-        <w:pStyle w:val="Heading4"/>
-        <w:rPr>
-          <w:lang w:val="en-US"/>
-        </w:rPr>
-      </w:pPr>
-      <w:bookmarkStart w:id="53" w:name="_Toc474917619"/>
-      <w:r>
-        <w:rPr>
-          <w:lang w:val="en-US"/>
-        </w:rPr>
-        <w:t>Coil type</w:t>
-      </w:r>
-      <w:bookmarkEnd w:id="53"/>
     </w:p>
     <w:p>
       <w:pPr>
@@ -6654,7 +7232,6 @@
         <w:rPr>
           <w:lang w:val="en-US"/>
         </w:rPr>
-        <w:lastRenderedPageBreak/>
         <w:t>EXTREMITY</w:t>
       </w:r>
     </w:p>
@@ -6719,412 +7296,404 @@
           <w:lang w:val="en-US"/>
         </w:rPr>
       </w:pPr>
-      <w:bookmarkStart w:id="54" w:name="_Toc474917620"/>
+      <w:bookmarkStart w:id="53" w:name="_Toc474917620"/>
       <w:r>
         <w:rPr>
           <w:lang w:val="en-US"/>
         </w:rPr>
         <w:t>Number of channels</w:t>
       </w:r>
+      <w:bookmarkEnd w:id="53"/>
+    </w:p>
+    <w:p>
+      <w:pPr>
+        <w:rPr>
+          <w:lang w:val="en-US"/>
+        </w:rPr>
+      </w:pPr>
+      <w:r>
+        <w:rPr>
+          <w:lang w:val="en-US"/>
+        </w:rPr>
+        <w:t>Input. Min 2, max 200 characters. Facultative</w:t>
+      </w:r>
+    </w:p>
+    <w:p>
+      <w:pPr>
+        <w:pStyle w:val="Heading2"/>
+        <w:rPr>
+          <w:lang w:val="en-US"/>
+        </w:rPr>
+      </w:pPr>
+      <w:bookmarkStart w:id="54" w:name="_Toc485650781"/>
+      <w:r>
+        <w:rPr>
+          <w:lang w:val="en-US"/>
+        </w:rPr>
+        <w:t>Study</w:t>
+      </w:r>
       <w:bookmarkEnd w:id="54"/>
     </w:p>
     <w:p>
       <w:pPr>
-        <w:rPr>
-          <w:lang w:val="en-US"/>
-        </w:rPr>
-      </w:pPr>
-      <w:r>
-        <w:rPr>
-          <w:lang w:val="en-US"/>
-        </w:rPr>
-        <w:t>Input. Min 2, max 200 characters. Facultative</w:t>
-      </w:r>
-    </w:p>
-    <w:p>
-      <w:pPr>
-        <w:pStyle w:val="Heading2"/>
-        <w:rPr>
-          <w:lang w:val="en-US"/>
-        </w:rPr>
-      </w:pPr>
-      <w:bookmarkStart w:id="55" w:name="_Toc478398126"/>
-      <w:r>
-        <w:rPr>
-          <w:lang w:val="en-US"/>
-        </w:rPr>
-        <w:t>Study</w:t>
+        <w:pStyle w:val="Heading3"/>
+        <w:rPr>
+          <w:lang w:val="en-US"/>
+        </w:rPr>
+      </w:pPr>
+      <w:bookmarkStart w:id="55" w:name="_Toc485650782"/>
+      <w:r>
+        <w:rPr>
+          <w:lang w:val="en-US"/>
+        </w:rPr>
+        <w:t>Parameters</w:t>
       </w:r>
       <w:bookmarkEnd w:id="55"/>
     </w:p>
     <w:p>
       <w:pPr>
+        <w:pStyle w:val="Heading4"/>
+        <w:rPr>
+          <w:lang w:val="en-US"/>
+        </w:rPr>
+      </w:pPr>
+      <w:r>
+        <w:rPr>
+          <w:lang w:val="en-US"/>
+        </w:rPr>
+        <w:t>Name</w:t>
+      </w:r>
+    </w:p>
+    <w:p>
+      <w:pPr>
+        <w:rPr>
+          <w:lang w:val="en-US"/>
+        </w:rPr>
+      </w:pPr>
+      <w:r>
+        <w:rPr>
+          <w:lang w:val="en-US"/>
+        </w:rPr>
+        <w:t>Mandatory</w:t>
+      </w:r>
+    </w:p>
+    <w:p>
+      <w:pPr>
+        <w:pStyle w:val="Heading4"/>
+        <w:rPr>
+          <w:lang w:val="en-US"/>
+        </w:rPr>
+      </w:pPr>
+      <w:r>
+        <w:rPr>
+          <w:lang w:val="en-US"/>
+        </w:rPr>
+        <w:t>Status</w:t>
+      </w:r>
+    </w:p>
+    <w:p>
+      <w:pPr>
+        <w:rPr>
+          <w:lang w:val="en-US"/>
+        </w:rPr>
+      </w:pPr>
+      <w:r>
+        <w:rPr>
+          <w:lang w:val="en-US"/>
+        </w:rPr>
+        <w:t xml:space="preserve">In progress or finished. Mandatory. </w:t>
+      </w:r>
+    </w:p>
+    <w:p>
+      <w:pPr>
+        <w:rPr>
+          <w:lang w:val="en-US"/>
+        </w:rPr>
+      </w:pPr>
+      <w:r>
+        <w:rPr>
+          <w:lang w:val="en-US"/>
+        </w:rPr>
+        <w:t xml:space="preserve">Once study is </w:t>
+      </w:r>
+      <w:proofErr w:type="gramStart"/>
+      <w:r>
+        <w:rPr>
+          <w:lang w:val="en-US"/>
+        </w:rPr>
+        <w:t>finished</w:t>
+      </w:r>
+      <w:proofErr w:type="gramEnd"/>
+      <w:r>
+        <w:rPr>
+          <w:lang w:val="en-US"/>
+        </w:rPr>
+        <w:t xml:space="preserve"> it is no longer possible to add any new datasets</w:t>
+      </w:r>
+    </w:p>
+    <w:p>
+      <w:pPr>
+        <w:pStyle w:val="Heading4"/>
+        <w:rPr>
+          <w:lang w:val="en-US"/>
+        </w:rPr>
+      </w:pPr>
+      <w:r>
+        <w:rPr>
+          <w:lang w:val="en-US"/>
+        </w:rPr>
+        <w:t>Start date</w:t>
+      </w:r>
+    </w:p>
+    <w:p>
+      <w:pPr>
+        <w:rPr>
+          <w:lang w:val="en-US"/>
+        </w:rPr>
+      </w:pPr>
+      <w:r>
+        <w:rPr>
+          <w:lang w:val="en-US"/>
+        </w:rPr>
+        <w:t>Facultative</w:t>
+      </w:r>
+    </w:p>
+    <w:p>
+      <w:pPr>
+        <w:pStyle w:val="Heading4"/>
+        <w:rPr>
+          <w:lang w:val="en-US"/>
+        </w:rPr>
+      </w:pPr>
+      <w:r>
+        <w:rPr>
+          <w:lang w:val="en-US"/>
+        </w:rPr>
+        <w:t>End date</w:t>
+      </w:r>
+    </w:p>
+    <w:p>
+      <w:pPr>
+        <w:rPr>
+          <w:lang w:val="en-US"/>
+        </w:rPr>
+      </w:pPr>
+      <w:r>
+        <w:rPr>
+          <w:lang w:val="en-US"/>
+        </w:rPr>
+        <w:t>Facultative</w:t>
+      </w:r>
+    </w:p>
+    <w:p>
+      <w:pPr>
+        <w:pStyle w:val="Heading4"/>
+        <w:rPr>
+          <w:lang w:val="en-US"/>
+        </w:rPr>
+      </w:pPr>
+      <w:r>
+        <w:rPr>
+          <w:lang w:val="en-US"/>
+        </w:rPr>
+        <w:t>Is clinical</w:t>
+      </w:r>
+    </w:p>
+    <w:p>
+      <w:pPr>
+        <w:pStyle w:val="Heading4"/>
+        <w:rPr>
+          <w:lang w:val="en-US"/>
+        </w:rPr>
+      </w:pPr>
+      <w:r>
+        <w:rPr>
+          <w:lang w:val="en-US"/>
+        </w:rPr>
+        <w:t>Is with examinations</w:t>
+      </w:r>
+    </w:p>
+    <w:p>
+      <w:pPr>
+        <w:pStyle w:val="Heading4"/>
+        <w:rPr>
+          <w:lang w:val="en-US"/>
+        </w:rPr>
+      </w:pPr>
+      <w:r>
+        <w:rPr>
+          <w:lang w:val="en-US"/>
+        </w:rPr>
+        <w:t>Visible by default</w:t>
+      </w:r>
+    </w:p>
+    <w:p>
+      <w:pPr>
+        <w:pStyle w:val="Heading4"/>
+        <w:rPr>
+          <w:lang w:val="en-US"/>
+        </w:rPr>
+      </w:pPr>
+      <w:r>
+        <w:rPr>
+          <w:lang w:val="en-US"/>
+        </w:rPr>
+        <w:t>Data downloadable by default</w:t>
+      </w:r>
+    </w:p>
+    <w:p>
+      <w:pPr>
+        <w:pStyle w:val="Heading4"/>
+        <w:rPr>
+          <w:lang w:val="en-US"/>
+        </w:rPr>
+      </w:pPr>
+      <w:r>
+        <w:rPr>
+          <w:lang w:val="en-US"/>
+        </w:rPr>
+        <w:t xml:space="preserve">List of subjects associated </w:t>
+      </w:r>
+    </w:p>
+    <w:p>
+      <w:pPr>
+        <w:pStyle w:val="Heading4"/>
+        <w:rPr>
+          <w:lang w:val="en-US"/>
+        </w:rPr>
+      </w:pPr>
+      <w:r>
+        <w:rPr>
+          <w:lang w:val="en-US"/>
+        </w:rPr>
+        <w:t>List of centers</w:t>
+      </w:r>
+    </w:p>
+    <w:p>
+      <w:pPr>
+        <w:rPr>
+          <w:lang w:val="en-US"/>
+        </w:rPr>
+      </w:pPr>
+      <w:r>
+        <w:rPr>
+          <w:lang w:val="en-US"/>
+        </w:rPr>
+        <w:t>Study must have at least one center</w:t>
+      </w:r>
+    </w:p>
+    <w:p>
+      <w:pPr>
+        <w:pStyle w:val="Heading4"/>
+        <w:rPr>
+          <w:lang w:val="en-US"/>
+        </w:rPr>
+      </w:pPr>
+      <w:r>
+        <w:rPr>
+          <w:lang w:val="en-US"/>
+        </w:rPr>
+        <w:t>List of members (new)</w:t>
+      </w:r>
+    </w:p>
+    <w:p>
+      <w:pPr>
+        <w:rPr>
+          <w:lang w:val="en-US"/>
+        </w:rPr>
+      </w:pPr>
+      <w:r>
+        <w:rPr>
+          <w:lang w:val="en-US"/>
+        </w:rPr>
+        <w:t xml:space="preserve">Move the members’ management part directly to </w:t>
+      </w:r>
+      <w:proofErr w:type="gramStart"/>
+      <w:r>
+        <w:rPr>
+          <w:lang w:val="en-US"/>
+        </w:rPr>
+        <w:t>Edit</w:t>
+      </w:r>
+      <w:proofErr w:type="gramEnd"/>
+      <w:r>
+        <w:rPr>
+          <w:lang w:val="en-US"/>
+        </w:rPr>
+        <w:t xml:space="preserve"> page</w:t>
+      </w:r>
+    </w:p>
+    <w:p>
+      <w:pPr>
+        <w:pStyle w:val="Heading4"/>
+        <w:rPr>
+          <w:lang w:val="en-US"/>
+        </w:rPr>
+      </w:pPr>
+      <w:r>
+        <w:rPr>
+          <w:lang w:val="en-US"/>
+        </w:rPr>
+        <w:lastRenderedPageBreak/>
+        <w:t>Principal investigator</w:t>
+      </w:r>
+    </w:p>
+    <w:p>
+      <w:pPr>
+        <w:rPr>
+          <w:lang w:val="en-US"/>
+        </w:rPr>
+      </w:pPr>
+      <w:r>
+        <w:rPr>
+          <w:lang w:val="en-US"/>
+        </w:rPr>
+        <w:t xml:space="preserve">In case there is only one center with one </w:t>
+      </w:r>
+      <w:proofErr w:type="gramStart"/>
+      <w:r>
+        <w:rPr>
+          <w:lang w:val="en-US"/>
+        </w:rPr>
+        <w:t>investigator</w:t>
+      </w:r>
+      <w:proofErr w:type="gramEnd"/>
+      <w:r>
+        <w:rPr>
+          <w:lang w:val="en-US"/>
+        </w:rPr>
+        <w:t xml:space="preserve"> he automatically becomes the principal investigator.</w:t>
+      </w:r>
+    </w:p>
+    <w:p>
+      <w:pPr>
+        <w:pStyle w:val="Heading4"/>
+        <w:rPr>
+          <w:lang w:val="en-US"/>
+        </w:rPr>
+      </w:pPr>
+      <w:r>
+        <w:rPr>
+          <w:lang w:val="en-US"/>
+        </w:rPr>
+        <w:t>Protocol</w:t>
+      </w:r>
+    </w:p>
+    <w:p>
+      <w:pPr>
         <w:pStyle w:val="Heading3"/>
         <w:rPr>
           <w:lang w:val="en-US"/>
         </w:rPr>
       </w:pPr>
-      <w:bookmarkStart w:id="56" w:name="_Toc478398127"/>
-      <w:r>
-        <w:rPr>
-          <w:lang w:val="en-US"/>
-        </w:rPr>
-        <w:t>Parameters</w:t>
+      <w:bookmarkStart w:id="56" w:name="_Toc485650783"/>
+      <w:r>
+        <w:rPr>
+          <w:lang w:val="en-US"/>
+        </w:rPr>
+        <w:t>Role</w:t>
       </w:r>
       <w:bookmarkEnd w:id="56"/>
-    </w:p>
-    <w:p>
-      <w:pPr>
-        <w:pStyle w:val="Heading4"/>
-        <w:rPr>
-          <w:lang w:val="en-US"/>
-        </w:rPr>
-      </w:pPr>
-      <w:r>
-        <w:rPr>
-          <w:lang w:val="en-US"/>
-        </w:rPr>
-        <w:t>Name</w:t>
-      </w:r>
-    </w:p>
-    <w:p>
-      <w:pPr>
-        <w:rPr>
-          <w:lang w:val="en-US"/>
-        </w:rPr>
-      </w:pPr>
-      <w:r>
-        <w:rPr>
-          <w:lang w:val="en-US"/>
-        </w:rPr>
-        <w:t>Mandatory</w:t>
-      </w:r>
-    </w:p>
-    <w:p>
-      <w:pPr>
-        <w:pStyle w:val="Heading4"/>
-        <w:rPr>
-          <w:lang w:val="en-US"/>
-        </w:rPr>
-      </w:pPr>
-      <w:r>
-        <w:rPr>
-          <w:lang w:val="en-US"/>
-        </w:rPr>
-        <w:t>Status</w:t>
-      </w:r>
-    </w:p>
-    <w:p>
-      <w:pPr>
-        <w:rPr>
-          <w:lang w:val="en-US"/>
-        </w:rPr>
-      </w:pPr>
-      <w:r>
-        <w:rPr>
-          <w:lang w:val="en-US"/>
-        </w:rPr>
-        <w:t xml:space="preserve">In progress or finished. Mandatory. </w:t>
-      </w:r>
-    </w:p>
-    <w:p>
-      <w:pPr>
-        <w:rPr>
-          <w:lang w:val="en-US"/>
-        </w:rPr>
-      </w:pPr>
-      <w:commentRangeStart w:id="57"/>
-      <w:r>
-        <w:rPr>
-          <w:lang w:val="en-US"/>
-        </w:rPr>
-        <w:t xml:space="preserve">Once study is </w:t>
-      </w:r>
-      <w:proofErr w:type="gramStart"/>
-      <w:r>
-        <w:rPr>
-          <w:lang w:val="en-US"/>
-        </w:rPr>
-        <w:t>finished</w:t>
-      </w:r>
-      <w:proofErr w:type="gramEnd"/>
-      <w:r>
-        <w:rPr>
-          <w:lang w:val="en-US"/>
-        </w:rPr>
-        <w:t xml:space="preserve"> it is no longer possible to add any new datasets</w:t>
-      </w:r>
-      <w:commentRangeEnd w:id="57"/>
-      <w:r>
-        <w:rPr>
-          <w:rStyle w:val="CommentReference"/>
-          <w:lang w:val="en-US"/>
-        </w:rPr>
-        <w:commentReference w:id="57"/>
-      </w:r>
-    </w:p>
-    <w:p>
-      <w:pPr>
-        <w:pStyle w:val="Heading4"/>
-        <w:rPr>
-          <w:lang w:val="en-US"/>
-        </w:rPr>
-      </w:pPr>
-      <w:r>
-        <w:rPr>
-          <w:lang w:val="en-US"/>
-        </w:rPr>
-        <w:t>Start date</w:t>
-      </w:r>
-    </w:p>
-    <w:p>
-      <w:pPr>
-        <w:rPr>
-          <w:lang w:val="en-US"/>
-        </w:rPr>
-      </w:pPr>
-      <w:r>
-        <w:rPr>
-          <w:lang w:val="en-US"/>
-        </w:rPr>
-        <w:t>Facultative</w:t>
-      </w:r>
-    </w:p>
-    <w:p>
-      <w:pPr>
-        <w:pStyle w:val="Heading4"/>
-        <w:rPr>
-          <w:lang w:val="en-US"/>
-        </w:rPr>
-      </w:pPr>
-      <w:r>
-        <w:rPr>
-          <w:lang w:val="en-US"/>
-        </w:rPr>
-        <w:t>End date</w:t>
-      </w:r>
-    </w:p>
-    <w:p>
-      <w:pPr>
-        <w:rPr>
-          <w:lang w:val="en-US"/>
-        </w:rPr>
-      </w:pPr>
-      <w:r>
-        <w:rPr>
-          <w:lang w:val="en-US"/>
-        </w:rPr>
-        <w:t>Facultative</w:t>
-      </w:r>
-    </w:p>
-    <w:p>
-      <w:pPr>
-        <w:pStyle w:val="Heading4"/>
-        <w:rPr>
-          <w:lang w:val="en-US"/>
-        </w:rPr>
-      </w:pPr>
-      <w:r>
-        <w:rPr>
-          <w:lang w:val="en-US"/>
-        </w:rPr>
-        <w:t>Is clinical</w:t>
-      </w:r>
-    </w:p>
-    <w:p>
-      <w:pPr>
-        <w:pStyle w:val="Heading4"/>
-        <w:rPr>
-          <w:lang w:val="en-US"/>
-        </w:rPr>
-      </w:pPr>
-      <w:r>
-        <w:rPr>
-          <w:lang w:val="en-US"/>
-        </w:rPr>
-        <w:t>Is with examinations</w:t>
-      </w:r>
-    </w:p>
-    <w:p>
-      <w:pPr>
-        <w:pStyle w:val="Heading4"/>
-        <w:rPr>
-          <w:lang w:val="en-US"/>
-        </w:rPr>
-      </w:pPr>
-      <w:r>
-        <w:rPr>
-          <w:lang w:val="en-US"/>
-        </w:rPr>
-        <w:t>Visible by default</w:t>
-      </w:r>
-    </w:p>
-    <w:p>
-      <w:pPr>
-        <w:pStyle w:val="Heading4"/>
-        <w:rPr>
-          <w:lang w:val="en-US"/>
-        </w:rPr>
-      </w:pPr>
-      <w:r>
-        <w:rPr>
-          <w:lang w:val="en-US"/>
-        </w:rPr>
-        <w:t>Data downloadable by default</w:t>
-      </w:r>
-    </w:p>
-    <w:p>
-      <w:pPr>
-        <w:pStyle w:val="Heading4"/>
-        <w:rPr>
-          <w:lang w:val="en-US"/>
-        </w:rPr>
-      </w:pPr>
-      <w:r>
-        <w:rPr>
-          <w:lang w:val="en-US"/>
-        </w:rPr>
-        <w:t xml:space="preserve">List of subjects associated </w:t>
-      </w:r>
-    </w:p>
-    <w:p>
-      <w:pPr>
-        <w:pStyle w:val="Heading4"/>
-        <w:rPr>
-          <w:lang w:val="en-US"/>
-        </w:rPr>
-      </w:pPr>
-      <w:r>
-        <w:rPr>
-          <w:lang w:val="en-US"/>
-        </w:rPr>
-        <w:t>List of centers</w:t>
-      </w:r>
-    </w:p>
-    <w:p>
-      <w:pPr>
-        <w:rPr>
-          <w:lang w:val="en-US"/>
-        </w:rPr>
-      </w:pPr>
-      <w:r>
-        <w:rPr>
-          <w:lang w:val="en-US"/>
-        </w:rPr>
-        <w:t>Study must have at least one center</w:t>
-      </w:r>
-    </w:p>
-    <w:p>
-      <w:pPr>
-        <w:pStyle w:val="Heading4"/>
-        <w:rPr>
-          <w:lang w:val="en-US"/>
-        </w:rPr>
-      </w:pPr>
-      <w:r>
-        <w:rPr>
-          <w:lang w:val="en-US"/>
-        </w:rPr>
-        <w:t>List of members (new)</w:t>
-      </w:r>
-    </w:p>
-    <w:p>
-      <w:pPr>
-        <w:rPr>
-          <w:lang w:val="en-US"/>
-        </w:rPr>
-      </w:pPr>
-      <w:r>
-        <w:rPr>
-          <w:lang w:val="en-US"/>
-        </w:rPr>
-        <w:t xml:space="preserve">Move the members’ management part directly to </w:t>
-      </w:r>
-      <w:proofErr w:type="gramStart"/>
-      <w:r>
-        <w:rPr>
-          <w:lang w:val="en-US"/>
-        </w:rPr>
-        <w:t>Edit</w:t>
-      </w:r>
-      <w:proofErr w:type="gramEnd"/>
-      <w:r>
-        <w:rPr>
-          <w:lang w:val="en-US"/>
-        </w:rPr>
-        <w:t xml:space="preserve"> page</w:t>
-      </w:r>
-    </w:p>
-    <w:p>
-      <w:pPr>
-        <w:pStyle w:val="Heading4"/>
-        <w:rPr>
-          <w:lang w:val="en-US"/>
-        </w:rPr>
-      </w:pPr>
-      <w:r>
-        <w:rPr>
-          <w:lang w:val="en-US"/>
-        </w:rPr>
-        <w:t>Principal investigator</w:t>
-      </w:r>
-    </w:p>
-    <w:p>
-      <w:pPr>
-        <w:rPr>
-          <w:lang w:val="en-US"/>
-        </w:rPr>
-      </w:pPr>
-      <w:r>
-        <w:rPr>
-          <w:lang w:val="en-US"/>
-        </w:rPr>
-        <w:t xml:space="preserve">In case there is only one center with one </w:t>
-      </w:r>
-      <w:proofErr w:type="gramStart"/>
-      <w:r>
-        <w:rPr>
-          <w:lang w:val="en-US"/>
-        </w:rPr>
-        <w:t>investigator</w:t>
-      </w:r>
-      <w:proofErr w:type="gramEnd"/>
-      <w:r>
-        <w:rPr>
-          <w:lang w:val="en-US"/>
-        </w:rPr>
-        <w:t xml:space="preserve"> he automatically becomes the principal investigator.</w:t>
-      </w:r>
-    </w:p>
-    <w:p>
-      <w:pPr>
-        <w:pStyle w:val="Heading4"/>
-        <w:rPr>
-          <w:lang w:val="en-US"/>
-        </w:rPr>
-      </w:pPr>
-      <w:r>
-        <w:rPr>
-          <w:lang w:val="en-US"/>
-        </w:rPr>
-        <w:t>Protocol</w:t>
-      </w:r>
-    </w:p>
-    <w:p>
-      <w:pPr>
-        <w:pStyle w:val="Heading3"/>
-        <w:rPr>
-          <w:lang w:val="en-US"/>
-        </w:rPr>
-      </w:pPr>
-      <w:bookmarkStart w:id="58" w:name="_Toc478398128"/>
-      <w:r>
-        <w:rPr>
-          <w:lang w:val="en-US"/>
-        </w:rPr>
-        <w:t>Role</w:t>
-      </w:r>
-      <w:bookmarkEnd w:id="58"/>
     </w:p>
     <w:p>
       <w:pPr>
@@ -7250,15 +7819,14 @@
           <w:lang w:val="en-US"/>
         </w:rPr>
       </w:pPr>
-      <w:bookmarkStart w:id="59" w:name="_Toc478398129"/>
-      <w:r>
-        <w:rPr>
-          <w:lang w:val="en-US"/>
-        </w:rPr>
-        <w:lastRenderedPageBreak/>
+      <w:bookmarkStart w:id="57" w:name="_Toc485650784"/>
+      <w:r>
+        <w:rPr>
+          <w:lang w:val="en-US"/>
+        </w:rPr>
         <w:t>Functionalities</w:t>
       </w:r>
-      <w:bookmarkEnd w:id="59"/>
+      <w:bookmarkEnd w:id="57"/>
     </w:p>
     <w:p>
       <w:pPr>
@@ -7634,19 +8202,31 @@
         </w:rPr>
         <w:t xml:space="preserve">Can </w:t>
       </w:r>
+      <w:r>
+        <w:rPr>
+          <w:lang w:val="en-US"/>
+        </w:rPr>
+        <w:t>be</w:t>
+      </w:r>
+      <w:r>
+        <w:rPr>
+          <w:lang w:val="en-US"/>
+        </w:rPr>
+        <w:t xml:space="preserve"> deleted if it </w:t>
+      </w:r>
       <w:proofErr w:type="gramStart"/>
       <w:r>
         <w:rPr>
           <w:lang w:val="en-US"/>
         </w:rPr>
-        <w:t>me</w:t>
+        <w:t>doesn’t</w:t>
       </w:r>
       <w:proofErr w:type="gramEnd"/>
       <w:r>
         <w:rPr>
           <w:lang w:val="en-US"/>
         </w:rPr>
-        <w:t xml:space="preserve"> deleted if it doesn’t have any examinations.</w:t>
+        <w:t xml:space="preserve"> have any examinations.</w:t>
       </w:r>
       <w:r>
         <w:rPr>
@@ -7693,6 +8273,7 @@
         <w:rPr>
           <w:lang w:val="en-US"/>
         </w:rPr>
+        <w:lastRenderedPageBreak/>
         <w:t>Only for Administrators and Experts.</w:t>
       </w:r>
     </w:p>
@@ -7798,6 +8379,12 @@
         </w:rPr>
         <w:t>Manage requests to join study</w:t>
       </w:r>
+      <w:r>
+        <w:rPr>
+          <w:lang w:val="en-US"/>
+        </w:rPr>
+        <w:t xml:space="preserve"> (new)</w:t>
+      </w:r>
     </w:p>
     <w:p>
       <w:pPr>
@@ -7838,26 +8425,11 @@
           <w:lang w:val="en-US"/>
         </w:rPr>
       </w:pPr>
-      <w:commentRangeStart w:id="60"/>
-      <w:r>
-        <w:rPr>
-          <w:lang w:val="en-US"/>
-        </w:rPr>
-        <w:t>The request is visible to the persons responsible for the research study and administrators</w:t>
-      </w:r>
-      <w:commentRangeEnd w:id="60"/>
-      <w:r>
-        <w:rPr>
-          <w:rStyle w:val="CommentReference"/>
-          <w:lang w:val="en-US"/>
-        </w:rPr>
-        <w:commentReference w:id="60"/>
-      </w:r>
-      <w:r>
-        <w:rPr>
-          <w:lang w:val="en-US"/>
-        </w:rPr>
-        <w:t>.</w:t>
+      <w:r>
+        <w:rPr>
+          <w:lang w:val="en-US"/>
+        </w:rPr>
+        <w:t>The request is visible to the persons responsible for the research study and administrators.</w:t>
       </w:r>
     </w:p>
     <w:p>
@@ -7940,12 +8512,14 @@
           <w:lang w:val="en-US"/>
         </w:rPr>
       </w:pPr>
+      <w:bookmarkStart w:id="58" w:name="_Toc485650785"/>
       <w:r>
         <w:rPr>
           <w:lang w:val="en-US"/>
         </w:rPr>
         <w:t>Subject</w:t>
       </w:r>
+      <w:bookmarkEnd w:id="58"/>
     </w:p>
     <w:p>
       <w:pPr>
@@ -7954,12 +8528,14 @@
           <w:lang w:val="en-US"/>
         </w:rPr>
       </w:pPr>
+      <w:bookmarkStart w:id="59" w:name="_Toc485650786"/>
       <w:r>
         <w:rPr>
           <w:lang w:val="en-US"/>
         </w:rPr>
         <w:t>Parameters</w:t>
       </w:r>
+      <w:bookmarkEnd w:id="59"/>
     </w:p>
     <w:p>
       <w:pPr>
@@ -8352,6 +8928,7 @@
         <w:rPr>
           <w:lang w:val="en-US"/>
         </w:rPr>
+        <w:lastRenderedPageBreak/>
         <w:t>Last name is not editable and is not stored in the database but is part of the hash key generated. (</w:t>
       </w:r>
       <w:proofErr w:type="gramStart"/>
@@ -8597,7 +9174,6 @@
           <w:i/>
           <w:lang w:val="en-GB"/>
         </w:rPr>
-        <w:lastRenderedPageBreak/>
         <w:t xml:space="preserve">PHK = </w:t>
       </w:r>
       <w:proofErr w:type="gramStart"/>
@@ -9102,10 +9678,12 @@
           <w:lang w:val="en-US"/>
         </w:rPr>
       </w:pPr>
-      <w:r>
-        <w:rPr>
-          <w:lang w:val="en-US"/>
-        </w:rPr>
+      <w:bookmarkStart w:id="60" w:name="_Toc485650787"/>
+      <w:r>
+        <w:rPr>
+          <w:lang w:val="en-US"/>
+        </w:rPr>
+        <w:lastRenderedPageBreak/>
         <w:t xml:space="preserve">List of studies the subject </w:t>
       </w:r>
       <w:proofErr w:type="gramStart"/>
@@ -9122,6 +9700,7 @@
         </w:rPr>
         <w:t xml:space="preserve"> to.</w:t>
       </w:r>
+      <w:bookmarkEnd w:id="60"/>
     </w:p>
     <w:p>
       <w:pPr>
@@ -9209,12 +9788,14 @@
           <w:lang w:val="en-US"/>
         </w:rPr>
       </w:pPr>
+      <w:bookmarkStart w:id="61" w:name="_Toc485650788"/>
       <w:r>
         <w:rPr>
           <w:lang w:val="en-US"/>
         </w:rPr>
         <w:t>Functionalities</w:t>
       </w:r>
+      <w:bookmarkEnd w:id="61"/>
     </w:p>
     <w:p>
       <w:pPr>
@@ -9398,7 +9979,6 @@
         <w:rPr>
           <w:lang w:val="en-US"/>
         </w:rPr>
-        <w:lastRenderedPageBreak/>
         <w:t>Delete subject</w:t>
       </w:r>
     </w:p>
@@ -9426,7 +10006,19 @@
         <w:rPr>
           <w:lang w:val="en-US"/>
         </w:rPr>
-        <w:t xml:space="preserve"> have any datasets.</w:t>
+        <w:t xml:space="preserve"> have any datasets</w:t>
+      </w:r>
+      <w:r>
+        <w:rPr>
+          <w:lang w:val="en-US"/>
+        </w:rPr>
+        <w:t xml:space="preserve"> and/or examination</w:t>
+      </w:r>
+      <w:r>
+        <w:rPr>
+          <w:lang w:val="en-US"/>
+        </w:rPr>
+        <w:t>.</w:t>
       </w:r>
       <w:r>
         <w:rPr>
@@ -9746,7 +10338,7 @@
           <w:lang w:val="en-US"/>
         </w:rPr>
       </w:pPr>
-      <w:bookmarkStart w:id="61" w:name="_Toc478398130"/>
+      <w:bookmarkStart w:id="62" w:name="_Toc485650789"/>
       <w:r>
         <w:rPr>
           <w:lang w:val="en-US"/>
@@ -9759,7 +10351,7 @@
         </w:rPr>
         <w:t>Architecture</w:t>
       </w:r>
-      <w:bookmarkEnd w:id="61"/>
+      <w:bookmarkEnd w:id="62"/>
     </w:p>
     <w:p>
       <w:pPr>
@@ -9769,14 +10361,14 @@
           <w:lang w:val="en-US"/>
         </w:rPr>
       </w:pPr>
-      <w:bookmarkStart w:id="62" w:name="_Toc478398131"/>
+      <w:bookmarkStart w:id="63" w:name="_Toc485650790"/>
       <w:r>
         <w:rPr>
           <w:lang w:val="en-US"/>
         </w:rPr>
         <w:t>Interfaces</w:t>
       </w:r>
-      <w:bookmarkEnd w:id="62"/>
+      <w:bookmarkEnd w:id="63"/>
     </w:p>
     <w:p>
       <w:pPr>
@@ -9785,19 +10377,20 @@
           <w:lang w:val="en-US"/>
         </w:rPr>
       </w:pPr>
-      <w:bookmarkStart w:id="63" w:name="_Toc478398132"/>
+      <w:bookmarkStart w:id="64" w:name="_Toc485650791"/>
       <w:r>
         <w:rPr>
           <w:lang w:val="en-US"/>
         </w:rPr>
         <w:t>Communication with other microservices</w:t>
       </w:r>
-      <w:bookmarkEnd w:id="63"/>
-    </w:p>
-    <w:p>
-      <w:pPr>
-        <w:rPr>
-          <w:lang w:val="en-US"/>
+      <w:bookmarkEnd w:id="64"/>
+    </w:p>
+    <w:p>
+      <w:pPr>
+        <w:rPr>
+          <w:rFonts w:eastAsiaTheme="minorEastAsia"/>
+          <w:lang w:val="en-US" w:eastAsia="zh-CN"/>
         </w:rPr>
       </w:pPr>
       <w:r>
@@ -9861,6 +10454,7 @@
         <w:rPr>
           <w:lang w:val="en-US"/>
         </w:rPr>
+        <w:lastRenderedPageBreak/>
         <w:t>Get details of user already in study (GET /users/{</w:t>
       </w:r>
       <w:proofErr w:type="spellStart"/>
@@ -10147,7 +10741,6 @@
         <w:rPr>
           <w:lang w:val="en-US"/>
         </w:rPr>
-        <w:lastRenderedPageBreak/>
         <w:t>Get details on one study card</w:t>
       </w:r>
     </w:p>
@@ -10263,7 +10856,7 @@
           <w:lang w:val="en-US"/>
         </w:rPr>
       </w:pPr>
-      <w:bookmarkStart w:id="64" w:name="_Toc478398133"/>
+      <w:bookmarkStart w:id="65" w:name="_Toc485650792"/>
       <w:r>
         <w:rPr>
           <w:lang w:val="en-US"/>
@@ -10277,7 +10870,7 @@
         </w:rPr>
         <w:t>Shanoir</w:t>
       </w:r>
-      <w:bookmarkEnd w:id="64"/>
+      <w:bookmarkEnd w:id="65"/>
       <w:proofErr w:type="spellEnd"/>
     </w:p>
     <w:p>
@@ -10347,7 +10940,7 @@
 
 <file path=word/comments.xml><?xml version="1.0" encoding="utf-8"?>
 <w:comments xmlns:wpc="http://schemas.microsoft.com/office/word/2010/wordprocessingCanvas" xmlns:cx="http://schemas.microsoft.com/office/drawing/2014/chartex" xmlns:cx1="http://schemas.microsoft.com/office/drawing/2015/9/8/chartex" xmlns:mc="http://schemas.openxmlformats.org/markup-compatibility/2006" xmlns:o="urn:schemas-microsoft-com:office:office" xmlns:r="http://schemas.openxmlformats.org/officeDocument/2006/relationships" xmlns:m="http://schemas.openxmlformats.org/officeDocument/2006/math" xmlns:v="urn:schemas-microsoft-com:vml" xmlns:wp14="http://schemas.microsoft.com/office/word/2010/wordprocessingDrawing" xmlns:wp="http://schemas.openxmlformats.org/drawingml/2006/wordprocessingDrawing" xmlns:w10="urn:schemas-microsoft-com:office:word" xmlns:w="http://schemas.openxmlformats.org/wordprocessingml/2006/main" xmlns:w14="http://schemas.microsoft.com/office/word/2010/wordml" xmlns:w15="http://schemas.microsoft.com/office/word/2012/wordml" xmlns:w16se="http://schemas.microsoft.com/office/word/2015/wordml/symex" xmlns:wpg="http://schemas.microsoft.com/office/word/2010/wordprocessingGroup" xmlns:wpi="http://schemas.microsoft.com/office/word/2010/wordprocessingInk" xmlns:wne="http://schemas.microsoft.com/office/word/2006/wordml" xmlns:wps="http://schemas.microsoft.com/office/word/2010/wordprocessingShape" mc:Ignorable="w14 w15 w16se wp14">
-  <w:comment w:id="5" w:author="Aneta Morawin" w:date="2017-01-19T14:17:00Z" w:initials="AM">
+  <w:comment w:id="4" w:author="Aneta Morawin" w:date="2017-01-19T14:17:00Z" w:initials="AM">
     <w:p>
       <w:pPr>
         <w:pStyle w:val="CommentText"/>
@@ -10403,46 +10996,6 @@
         <w:t>do ?</w:t>
       </w:r>
       <w:proofErr w:type="gramEnd"/>
-    </w:p>
-  </w:comment>
-  <w:comment w:id="57" w:author="Aneta Morawin" w:date="2017-01-17T15:41:00Z" w:initials="AM">
-    <w:p>
-      <w:pPr>
-        <w:pStyle w:val="CommentText"/>
-      </w:pPr>
-      <w:r>
-        <w:rPr>
-          <w:rStyle w:val="CommentReference"/>
-        </w:rPr>
-        <w:annotationRef/>
-      </w:r>
-      <w:r>
-        <w:t xml:space="preserve">Is </w:t>
-      </w:r>
-      <w:proofErr w:type="spellStart"/>
-      <w:r>
-        <w:t>it</w:t>
-      </w:r>
-      <w:proofErr w:type="spellEnd"/>
-      <w:r>
-        <w:t> ?</w:t>
-      </w:r>
-    </w:p>
-  </w:comment>
-  <w:comment w:id="60" w:author="Aneta Morawin" w:date="2017-01-18T16:03:00Z" w:initials="AM">
-    <w:p>
-      <w:pPr>
-        <w:pStyle w:val="CommentText"/>
-      </w:pPr>
-      <w:r>
-        <w:rPr>
-          <w:rStyle w:val="CommentReference"/>
-        </w:rPr>
-        <w:annotationRef/>
-      </w:r>
-      <w:r>
-        <w:t>New</w:t>
-      </w:r>
     </w:p>
   </w:comment>
 </w:comments>
@@ -10451,8 +11004,6 @@
 <file path=word/commentsExtended.xml><?xml version="1.0" encoding="utf-8"?>
 <w15:commentsEx xmlns:wpc="http://schemas.microsoft.com/office/word/2010/wordprocessingCanvas" xmlns:cx="http://schemas.microsoft.com/office/drawing/2014/chartex" xmlns:cx1="http://schemas.microsoft.com/office/drawing/2015/9/8/chartex" xmlns:mc="http://schemas.openxmlformats.org/markup-compatibility/2006" xmlns:o="urn:schemas-microsoft-com:office:office" xmlns:r="http://schemas.openxmlformats.org/officeDocument/2006/relationships" xmlns:m="http://schemas.openxmlformats.org/officeDocument/2006/math" xmlns:v="urn:schemas-microsoft-com:vml" xmlns:wp14="http://schemas.microsoft.com/office/word/2010/wordprocessingDrawing" xmlns:wp="http://schemas.openxmlformats.org/drawingml/2006/wordprocessingDrawing" xmlns:w10="urn:schemas-microsoft-com:office:word" xmlns:w="http://schemas.openxmlformats.org/wordprocessingml/2006/main" xmlns:w14="http://schemas.microsoft.com/office/word/2010/wordml" xmlns:w15="http://schemas.microsoft.com/office/word/2012/wordml" xmlns:w16se="http://schemas.microsoft.com/office/word/2015/wordml/symex" xmlns:wpg="http://schemas.microsoft.com/office/word/2010/wordprocessingGroup" xmlns:wpi="http://schemas.microsoft.com/office/word/2010/wordprocessingInk" xmlns:wne="http://schemas.microsoft.com/office/word/2006/wordml" xmlns:wps="http://schemas.microsoft.com/office/word/2010/wordprocessingShape" mc:Ignorable="w14 w15 w16se wp14">
   <w15:commentEx w15:paraId="3C085F75" w15:done="0"/>
-  <w15:commentEx w15:paraId="228C935A" w15:done="0"/>
-  <w15:commentEx w15:paraId="18F5B29A" w15:done="0"/>
 </w15:commentsEx>
 </file>
 
@@ -12877,6 +13428,95 @@
     </w:lvl>
   </w:abstractNum>
   <w:abstractNum w:abstractNumId="22" w15:restartNumberingAfterBreak="0">
+    <w:nsid w:val="6EF20BD6"/>
+    <w:multiLevelType w:val="hybridMultilevel"/>
+    <w:tmpl w:val="A7FA9AEC"/>
+    <w:lvl w:ilvl="0" w:tplc="04150017">
+      <w:start w:val="1"/>
+      <w:numFmt w:val="lowerLetter"/>
+      <w:lvlText w:val="%1)"/>
+      <w:lvlJc w:val="left"/>
+      <w:pPr>
+        <w:ind w:left="720" w:hanging="360"/>
+      </w:pPr>
+      <w:rPr>
+        <w:rFonts w:hint="default"/>
+      </w:rPr>
+    </w:lvl>
+    <w:lvl w:ilvl="1" w:tplc="04150019" w:tentative="1">
+      <w:start w:val="1"/>
+      <w:numFmt w:val="lowerLetter"/>
+      <w:lvlText w:val="%2."/>
+      <w:lvlJc w:val="left"/>
+      <w:pPr>
+        <w:ind w:left="1440" w:hanging="360"/>
+      </w:pPr>
+    </w:lvl>
+    <w:lvl w:ilvl="2" w:tplc="0415001B" w:tentative="1">
+      <w:start w:val="1"/>
+      <w:numFmt w:val="lowerRoman"/>
+      <w:lvlText w:val="%3."/>
+      <w:lvlJc w:val="right"/>
+      <w:pPr>
+        <w:ind w:left="2160" w:hanging="180"/>
+      </w:pPr>
+    </w:lvl>
+    <w:lvl w:ilvl="3" w:tplc="0415000F" w:tentative="1">
+      <w:start w:val="1"/>
+      <w:numFmt w:val="decimal"/>
+      <w:lvlText w:val="%4."/>
+      <w:lvlJc w:val="left"/>
+      <w:pPr>
+        <w:ind w:left="2880" w:hanging="360"/>
+      </w:pPr>
+    </w:lvl>
+    <w:lvl w:ilvl="4" w:tplc="04150019" w:tentative="1">
+      <w:start w:val="1"/>
+      <w:numFmt w:val="lowerLetter"/>
+      <w:lvlText w:val="%5."/>
+      <w:lvlJc w:val="left"/>
+      <w:pPr>
+        <w:ind w:left="3600" w:hanging="360"/>
+      </w:pPr>
+    </w:lvl>
+    <w:lvl w:ilvl="5" w:tplc="0415001B" w:tentative="1">
+      <w:start w:val="1"/>
+      <w:numFmt w:val="lowerRoman"/>
+      <w:lvlText w:val="%6."/>
+      <w:lvlJc w:val="right"/>
+      <w:pPr>
+        <w:ind w:left="4320" w:hanging="180"/>
+      </w:pPr>
+    </w:lvl>
+    <w:lvl w:ilvl="6" w:tplc="0415000F" w:tentative="1">
+      <w:start w:val="1"/>
+      <w:numFmt w:val="decimal"/>
+      <w:lvlText w:val="%7."/>
+      <w:lvlJc w:val="left"/>
+      <w:pPr>
+        <w:ind w:left="5040" w:hanging="360"/>
+      </w:pPr>
+    </w:lvl>
+    <w:lvl w:ilvl="7" w:tplc="04150019" w:tentative="1">
+      <w:start w:val="1"/>
+      <w:numFmt w:val="lowerLetter"/>
+      <w:lvlText w:val="%8."/>
+      <w:lvlJc w:val="left"/>
+      <w:pPr>
+        <w:ind w:left="5760" w:hanging="360"/>
+      </w:pPr>
+    </w:lvl>
+    <w:lvl w:ilvl="8" w:tplc="0415001B" w:tentative="1">
+      <w:start w:val="1"/>
+      <w:numFmt w:val="lowerRoman"/>
+      <w:lvlText w:val="%9."/>
+      <w:lvlJc w:val="right"/>
+      <w:pPr>
+        <w:ind w:left="6480" w:hanging="180"/>
+      </w:pPr>
+    </w:lvl>
+  </w:abstractNum>
+  <w:abstractNum w:abstractNumId="23" w15:restartNumberingAfterBreak="0">
     <w:nsid w:val="6F130444"/>
     <w:multiLevelType w:val="hybridMultilevel"/>
     <w:tmpl w:val="8280F0F0"/>
@@ -12989,7 +13629,7 @@
       </w:rPr>
     </w:lvl>
   </w:abstractNum>
-  <w:abstractNum w:abstractNumId="23" w15:restartNumberingAfterBreak="0">
+  <w:abstractNum w:abstractNumId="24" w15:restartNumberingAfterBreak="0">
     <w:nsid w:val="792F5294"/>
     <w:multiLevelType w:val="hybridMultilevel"/>
     <w:tmpl w:val="1150AB9E"/>
@@ -13106,7 +13746,7 @@
     <w:abstractNumId w:val="20"/>
   </w:num>
   <w:num w:numId="2">
-    <w:abstractNumId w:val="22"/>
+    <w:abstractNumId w:val="23"/>
   </w:num>
   <w:num w:numId="3">
     <w:abstractNumId w:val="12"/>
@@ -13184,7 +13824,7 @@
     <w:abstractNumId w:val="2"/>
   </w:num>
   <w:num w:numId="25">
-    <w:abstractNumId w:val="23"/>
+    <w:abstractNumId w:val="24"/>
   </w:num>
   <w:num w:numId="26">
     <w:abstractNumId w:val="16"/>
@@ -13194,6 +13834,9 @@
   </w:num>
   <w:num w:numId="28">
     <w:abstractNumId w:val="0"/>
+  </w:num>
+  <w:num w:numId="29">
+    <w:abstractNumId w:val="22"/>
   </w:num>
 </w:numbering>
 </file>
@@ -14482,7 +15125,7 @@
 </file>
 
 <file path=customXml/itemProps1.xml><?xml version="1.0" encoding="utf-8"?>
-<ds:datastoreItem xmlns:ds="http://schemas.openxmlformats.org/officeDocument/2006/customXml" ds:itemID="{AFA98F8B-9FB8-428E-B988-8F99A5364080}">
+<ds:datastoreItem xmlns:ds="http://schemas.openxmlformats.org/officeDocument/2006/customXml" ds:itemID="{D11AE87F-16A5-4CA2-8922-F06594AF5D1A}">
   <ds:schemaRefs>
     <ds:schemaRef ds:uri="http://schemas.openxmlformats.org/officeDocument/2006/bibliography"/>
   </ds:schemaRefs>

--- a/docs/Shanoir-NG_Study.docx
+++ b/docs/Shanoir-NG_Study.docx
@@ -10,19 +10,11 @@
           <w:lang w:val="en-US"/>
         </w:rPr>
       </w:pPr>
-      <w:proofErr w:type="spellStart"/>
-      <w:r>
-        <w:rPr>
-          <w:lang w:val="en-US"/>
-        </w:rPr>
-        <w:t>Shanoir</w:t>
-      </w:r>
-      <w:proofErr w:type="spellEnd"/>
-      <w:r>
-        <w:rPr>
-          <w:lang w:val="en-US"/>
-        </w:rPr>
-        <w:t xml:space="preserve"> NG</w:t>
+      <w:r>
+        <w:rPr>
+          <w:lang w:val="en-US"/>
+        </w:rPr>
+        <w:t>Shanoir NG</w:t>
       </w:r>
       <w:r>
         <w:rPr>
@@ -3027,21 +3019,7 @@
         <w:rPr>
           <w:lang w:val="en-US"/>
         </w:rPr>
-        <w:t xml:space="preserve">This microservice is a part of the </w:t>
-      </w:r>
-      <w:proofErr w:type="spellStart"/>
-      <w:r>
-        <w:rPr>
-          <w:lang w:val="en-US"/>
-        </w:rPr>
-        <w:t>Shanoir</w:t>
-      </w:r>
-      <w:proofErr w:type="spellEnd"/>
-      <w:r>
-        <w:rPr>
-          <w:lang w:val="en-US"/>
-        </w:rPr>
-        <w:t xml:space="preserve">-NG application and is responsible for </w:t>
+        <w:t xml:space="preserve">This microservice is a part of the Shanoir-NG application and is responsible for </w:t>
       </w:r>
       <w:r>
         <w:rPr>
@@ -3078,19 +3056,11 @@
           <w:lang w:val="en-US"/>
         </w:rPr>
       </w:pPr>
-      <w:proofErr w:type="spellStart"/>
-      <w:r>
-        <w:rPr>
-          <w:lang w:val="en-US"/>
-        </w:rPr>
-        <w:t>Shanoir</w:t>
-      </w:r>
-      <w:proofErr w:type="spellEnd"/>
-      <w:r>
-        <w:rPr>
-          <w:lang w:val="en-US"/>
-        </w:rPr>
-        <w:t xml:space="preserve"> NG main functionalities are:</w:t>
+      <w:r>
+        <w:rPr>
+          <w:lang w:val="en-US"/>
+        </w:rPr>
+        <w:t>Shanoir NG main functionalities are:</w:t>
       </w:r>
     </w:p>
     <w:p>
@@ -3286,19 +3256,11 @@
           <w:lang w:val="en-US"/>
         </w:rPr>
       </w:pPr>
-      <w:proofErr w:type="spellStart"/>
-      <w:r>
-        <w:rPr>
-          <w:lang w:val="en-US"/>
-        </w:rPr>
-        <w:t>Shanoir</w:t>
-      </w:r>
-      <w:proofErr w:type="spellEnd"/>
-      <w:r>
-        <w:rPr>
-          <w:lang w:val="en-US"/>
-        </w:rPr>
-        <w:t xml:space="preserve"> administrators</w:t>
+      <w:r>
+        <w:rPr>
+          <w:lang w:val="en-US"/>
+        </w:rPr>
+        <w:t>Shanoir administrators</w:t>
       </w:r>
     </w:p>
     <w:p>
@@ -3312,19 +3274,11 @@
           <w:lang w:val="en-US"/>
         </w:rPr>
       </w:pPr>
-      <w:proofErr w:type="spellStart"/>
-      <w:r>
-        <w:rPr>
-          <w:lang w:val="en-US"/>
-        </w:rPr>
-        <w:t>Shanoir</w:t>
-      </w:r>
-      <w:proofErr w:type="spellEnd"/>
-      <w:r>
-        <w:rPr>
-          <w:lang w:val="en-US"/>
-        </w:rPr>
-        <w:t xml:space="preserve"> users of any level</w:t>
+      <w:r>
+        <w:rPr>
+          <w:lang w:val="en-US"/>
+        </w:rPr>
+        <w:t>Shanoir users of any level</w:t>
       </w:r>
     </w:p>
     <w:p>
@@ -3408,21 +3362,7 @@
         <w:rPr>
           <w:lang w:val="en-US"/>
         </w:rPr>
-        <w:t xml:space="preserve">May contain letters, numbers, whitespaces, special characters, accents. Minimum </w:t>
-      </w:r>
-      <w:proofErr w:type="gramStart"/>
-      <w:r>
-        <w:rPr>
-          <w:lang w:val="en-US"/>
-        </w:rPr>
-        <w:t>2</w:t>
-      </w:r>
-      <w:proofErr w:type="gramEnd"/>
-      <w:r>
-        <w:rPr>
-          <w:lang w:val="en-US"/>
-        </w:rPr>
-        <w:t>. Maximum: 200. Input. Mandatory</w:t>
+        <w:t>May contain letters, numbers, whitespaces, special characters, accents. Minimum 2. Maximum: 200. Input. Mandatory</w:t>
       </w:r>
     </w:p>
     <w:p>
@@ -3640,21 +3580,7 @@
         <w:rPr>
           <w:lang w:val="en-US"/>
         </w:rPr>
-        <w:t xml:space="preserve">After clicking on the Center menu in </w:t>
-      </w:r>
-      <w:proofErr w:type="spellStart"/>
-      <w:r>
-        <w:rPr>
-          <w:lang w:val="en-US"/>
-        </w:rPr>
-        <w:t>Shanoir</w:t>
-      </w:r>
-      <w:proofErr w:type="spellEnd"/>
-      <w:r>
-        <w:rPr>
-          <w:lang w:val="en-US"/>
-        </w:rPr>
-        <w:t>, the table with the list of centers appears with the following columns:</w:t>
+        <w:t>After clicking on the Center menu in Shanoir, the table with the list of centers appears with the following columns:</w:t>
       </w:r>
     </w:p>
     <w:p>
@@ -3806,21 +3732,7 @@
         <w:rPr>
           <w:lang w:val="en-US"/>
         </w:rPr>
-        <w:t xml:space="preserve">In the </w:t>
-      </w:r>
-      <w:proofErr w:type="gramStart"/>
-      <w:r>
-        <w:rPr>
-          <w:lang w:val="en-US"/>
-        </w:rPr>
-        <w:t>header</w:t>
-      </w:r>
-      <w:proofErr w:type="gramEnd"/>
-      <w:r>
-        <w:rPr>
-          <w:lang w:val="en-US"/>
-        </w:rPr>
-        <w:t xml:space="preserve"> there is a link to </w:t>
+        <w:t xml:space="preserve">In the header there is a link to </w:t>
       </w:r>
       <w:r>
         <w:rPr>
@@ -3847,21 +3759,7 @@
         <w:rPr>
           <w:lang w:val="en-US"/>
         </w:rPr>
-        <w:t>View details of one center (GET /center</w:t>
-      </w:r>
-      <w:proofErr w:type="gramStart"/>
-      <w:r>
-        <w:rPr>
-          <w:lang w:val="en-US"/>
-        </w:rPr>
-        <w:t>/{</w:t>
-      </w:r>
-      <w:proofErr w:type="gramEnd"/>
-      <w:r>
-        <w:rPr>
-          <w:lang w:val="en-US"/>
-        </w:rPr>
-        <w:t>id})</w:t>
+        <w:t>View details of one center (GET /center/{id})</w:t>
       </w:r>
     </w:p>
     <w:p>
@@ -3887,21 +3785,7 @@
         <w:rPr>
           <w:lang w:val="en-US"/>
         </w:rPr>
-        <w:t xml:space="preserve">On </w:t>
-      </w:r>
-      <w:proofErr w:type="gramStart"/>
-      <w:r>
-        <w:rPr>
-          <w:lang w:val="en-US"/>
-        </w:rPr>
-        <w:t>this</w:t>
-      </w:r>
-      <w:proofErr w:type="gramEnd"/>
-      <w:r>
-        <w:rPr>
-          <w:lang w:val="en-US"/>
-        </w:rPr>
-        <w:t xml:space="preserve"> page it is possible to see (only one request-response is sent):</w:t>
+        <w:t>On this page it is possible to see (only one request-response is sent):</w:t>
       </w:r>
     </w:p>
     <w:p>
@@ -3968,21 +3852,7 @@
         <w:rPr>
           <w:lang w:val="en-US"/>
         </w:rPr>
-        <w:t xml:space="preserve">On the bottom of the </w:t>
-      </w:r>
-      <w:proofErr w:type="gramStart"/>
-      <w:r>
-        <w:rPr>
-          <w:lang w:val="en-US"/>
-        </w:rPr>
-        <w:t>page</w:t>
-      </w:r>
-      <w:proofErr w:type="gramEnd"/>
-      <w:r>
-        <w:rPr>
-          <w:lang w:val="en-US"/>
-        </w:rPr>
-        <w:t xml:space="preserve"> there are buttons:</w:t>
+        <w:t>On the bottom of the page there are buttons:</w:t>
       </w:r>
     </w:p>
     <w:p>
@@ -4108,21 +3978,7 @@
         <w:rPr>
           <w:lang w:val="en-US"/>
         </w:rPr>
-        <w:t>Edit center (PUT /center</w:t>
-      </w:r>
-      <w:proofErr w:type="gramStart"/>
-      <w:r>
-        <w:rPr>
-          <w:lang w:val="en-US"/>
-        </w:rPr>
-        <w:t>/{</w:t>
-      </w:r>
-      <w:proofErr w:type="gramEnd"/>
-      <w:r>
-        <w:rPr>
-          <w:lang w:val="en-US"/>
-        </w:rPr>
-        <w:t>id})</w:t>
+        <w:t>Edit center (PUT /center/{id})</w:t>
       </w:r>
     </w:p>
     <w:p>
@@ -4162,21 +4018,7 @@
         <w:rPr>
           <w:lang w:val="en-US"/>
         </w:rPr>
-        <w:t>Delete center (DELETE /center</w:t>
-      </w:r>
-      <w:proofErr w:type="gramStart"/>
-      <w:r>
-        <w:rPr>
-          <w:lang w:val="en-US"/>
-        </w:rPr>
-        <w:t>/{</w:t>
-      </w:r>
-      <w:proofErr w:type="gramEnd"/>
-      <w:r>
-        <w:rPr>
-          <w:lang w:val="en-US"/>
-        </w:rPr>
-        <w:t>id})</w:t>
+        <w:t>Delete center (DELETE /center/{id})</w:t>
       </w:r>
     </w:p>
     <w:p>
@@ -4263,7 +4105,6 @@
         </w:rPr>
         <w:t xml:space="preserve"> Investigator </w:t>
       </w:r>
-      <w:proofErr w:type="gramStart"/>
       <w:r>
         <w:rPr>
           <w:b/>
@@ -4271,7 +4112,6 @@
         </w:rPr>
         <w:t>is linked</w:t>
       </w:r>
-      <w:proofErr w:type="gramEnd"/>
       <w:r>
         <w:rPr>
           <w:lang w:val="en-US"/>
@@ -4313,27 +4153,13 @@
         <w:rPr>
           <w:lang w:val="en-US"/>
         </w:rPr>
-        <w:t xml:space="preserve">If in the moment of migration, the user (found by his first and last name) does not exist in the database of users, it </w:t>
-      </w:r>
-      <w:proofErr w:type="gramStart"/>
-      <w:r>
-        <w:rPr>
-          <w:lang w:val="en-US"/>
-        </w:rPr>
-        <w:t>is creat</w:t>
-      </w:r>
-      <w:r>
-        <w:rPr>
-          <w:lang w:val="en-US"/>
-        </w:rPr>
-        <w:t>ed</w:t>
-      </w:r>
-      <w:proofErr w:type="gramEnd"/>
-      <w:r>
-        <w:rPr>
-          <w:lang w:val="en-US"/>
-        </w:rPr>
-        <w:t xml:space="preserve"> automatically with role User and has a role in the studies “Can see and download datasets”.</w:t>
+        <w:t>If in the moment of migration, the user (found by his first and last name) does not exist in the database of users, it is creat</w:t>
+      </w:r>
+      <w:r>
+        <w:rPr>
+          <w:lang w:val="en-US"/>
+        </w:rPr>
+        <w:t>ed automatically with role User and has a role in the studies “Can see and download datasets”.</w:t>
       </w:r>
       <w:r>
         <w:rPr>
@@ -4378,21 +4204,7 @@
         <w:rPr>
           <w:lang w:val="en-US"/>
         </w:rPr>
-        <w:t xml:space="preserve"> User is created if it </w:t>
-      </w:r>
-      <w:proofErr w:type="gramStart"/>
-      <w:r>
-        <w:rPr>
-          <w:lang w:val="en-US"/>
-        </w:rPr>
-        <w:t>doesn’t</w:t>
-      </w:r>
-      <w:proofErr w:type="gramEnd"/>
-      <w:r>
-        <w:rPr>
-          <w:lang w:val="en-US"/>
-        </w:rPr>
-        <w:t xml:space="preserve"> exist and has role User with role in the study “Is responsible for the research study”</w:t>
+        <w:t xml:space="preserve"> User is created if it doesn’t exist and has role User with role in the study “Is responsible for the research study”</w:t>
       </w:r>
       <w:r>
         <w:rPr>
@@ -4456,21 +4268,7 @@
         <w:rPr>
           <w:lang w:val="en-US"/>
         </w:rPr>
-        <w:t xml:space="preserve">Username of the investigator (from the </w:t>
-      </w:r>
-      <w:proofErr w:type="spellStart"/>
-      <w:r>
-        <w:rPr>
-          <w:lang w:val="en-US"/>
-        </w:rPr>
-        <w:t>userlist</w:t>
-      </w:r>
-      <w:proofErr w:type="spellEnd"/>
-      <w:r>
-        <w:rPr>
-          <w:lang w:val="en-US"/>
-        </w:rPr>
-        <w:t>)</w:t>
+        <w:t>Username of the investigator (from the userlist)</w:t>
       </w:r>
     </w:p>
     <w:p>
@@ -4650,21 +4448,7 @@
         <w:rPr>
           <w:lang w:val="en-US"/>
         </w:rPr>
-        <w:t xml:space="preserve">After clicking on the Investigator menu in </w:t>
-      </w:r>
-      <w:proofErr w:type="spellStart"/>
-      <w:r>
-        <w:rPr>
-          <w:lang w:val="en-US"/>
-        </w:rPr>
-        <w:t>Shanoir</w:t>
-      </w:r>
-      <w:proofErr w:type="spellEnd"/>
-      <w:r>
-        <w:rPr>
-          <w:lang w:val="en-US"/>
-        </w:rPr>
-        <w:t>, the table with the list of investigator appears with the following columns:</w:t>
+        <w:t>After clicking on the Investigator menu in Shanoir, the table with the list of investigator appears with the following columns:</w:t>
       </w:r>
     </w:p>
     <w:p>
@@ -4846,21 +4630,7 @@
         <w:rPr>
           <w:lang w:val="en-US"/>
         </w:rPr>
-        <w:t xml:space="preserve">In the </w:t>
-      </w:r>
-      <w:proofErr w:type="gramStart"/>
-      <w:r>
-        <w:rPr>
-          <w:lang w:val="en-US"/>
-        </w:rPr>
-        <w:t>header</w:t>
-      </w:r>
-      <w:proofErr w:type="gramEnd"/>
-      <w:r>
-        <w:rPr>
-          <w:lang w:val="en-US"/>
-        </w:rPr>
-        <w:t xml:space="preserve"> there is a link to </w:t>
+        <w:t xml:space="preserve">In the header there is a link to </w:t>
       </w:r>
       <w:r>
         <w:rPr>
@@ -5095,7 +4865,230 @@
         </w:rPr>
         <w:t>.</w:t>
       </w:r>
-      <w:bookmarkStart w:id="26" w:name="_GoBack"/>
+    </w:p>
+    <w:p>
+      <w:pPr>
+        <w:rPr>
+          <w:lang w:val="en-US"/>
+        </w:rPr>
+      </w:pPr>
+    </w:p>
+    <w:p>
+      <w:pPr>
+        <w:pStyle w:val="Heading4"/>
+        <w:rPr>
+          <w:lang w:val="en-US"/>
+        </w:rPr>
+      </w:pPr>
+      <w:r>
+        <w:rPr>
+          <w:lang w:val="en-US"/>
+        </w:rPr>
+        <w:t xml:space="preserve">Edit </w:t>
+      </w:r>
+      <w:r>
+        <w:rPr>
+          <w:lang w:val="en-US"/>
+        </w:rPr>
+        <w:t>investigator</w:t>
+      </w:r>
+    </w:p>
+    <w:p>
+      <w:pPr>
+        <w:rPr>
+          <w:lang w:val="en-US"/>
+        </w:rPr>
+      </w:pPr>
+      <w:r>
+        <w:rPr>
+          <w:lang w:val="en-US"/>
+        </w:rPr>
+        <w:t>Only for admins and experts.</w:t>
+      </w:r>
+    </w:p>
+    <w:p>
+      <w:pPr>
+        <w:rPr>
+          <w:lang w:val="en-US"/>
+        </w:rPr>
+      </w:pPr>
+      <w:r>
+        <w:rPr>
+          <w:lang w:val="en-US"/>
+        </w:rPr>
+        <w:t xml:space="preserve">Possible to edit the fields </w:t>
+      </w:r>
+      <w:r>
+        <w:rPr>
+          <w:lang w:val="en-US"/>
+        </w:rPr>
+        <w:t>all but user id (username)</w:t>
+      </w:r>
+      <w:r>
+        <w:rPr>
+          <w:lang w:val="en-US"/>
+        </w:rPr>
+        <w:t xml:space="preserve"> </w:t>
+      </w:r>
+    </w:p>
+    <w:p>
+      <w:pPr>
+        <w:pStyle w:val="Heading4"/>
+        <w:rPr>
+          <w:lang w:val="en-US"/>
+        </w:rPr>
+      </w:pPr>
+      <w:r>
+        <w:rPr>
+          <w:lang w:val="en-US"/>
+        </w:rPr>
+        <w:t xml:space="preserve">Delete </w:t>
+      </w:r>
+      <w:r>
+        <w:rPr>
+          <w:lang w:val="en-US"/>
+        </w:rPr>
+        <w:t xml:space="preserve">investigator </w:t>
+      </w:r>
+      <w:r>
+        <w:rPr>
+          <w:lang w:val="en-US"/>
+        </w:rPr>
+        <w:t>(new)</w:t>
+      </w:r>
+    </w:p>
+    <w:p>
+      <w:pPr>
+        <w:rPr>
+          <w:lang w:val="en-US"/>
+        </w:rPr>
+      </w:pPr>
+      <w:r>
+        <w:rPr>
+          <w:lang w:val="en-US"/>
+        </w:rPr>
+        <w:t>Only for admins and experts. Delete investigator permanently. Cannot be deleted i</w:t>
+      </w:r>
+      <w:r>
+        <w:rPr>
+          <w:lang w:val="en-US"/>
+        </w:rPr>
+        <w:t xml:space="preserve">f an investigator is linked to an </w:t>
+      </w:r>
+      <w:r>
+        <w:rPr>
+          <w:u w:val="single"/>
+          <w:lang w:val="en-US"/>
+        </w:rPr>
+        <w:t>examination</w:t>
+      </w:r>
+      <w:r>
+        <w:rPr>
+          <w:lang w:val="en-US"/>
+        </w:rPr>
+        <w:t>.</w:t>
+      </w:r>
+      <w:r>
+        <w:rPr>
+          <w:lang w:val="en-US"/>
+        </w:rPr>
+        <w:t xml:space="preserve"> In that case link to study (if there is any) and to center (must be at least one) are </w:t>
+      </w:r>
+      <w:r>
+        <w:rPr>
+          <w:u w:val="single"/>
+          <w:lang w:val="en-US"/>
+        </w:rPr>
+        <w:t>deleted automatically</w:t>
+      </w:r>
+      <w:r>
+        <w:rPr>
+          <w:lang w:val="en-US"/>
+        </w:rPr>
+        <w:t>.</w:t>
+      </w:r>
+    </w:p>
+    <w:p>
+      <w:pPr>
+        <w:rPr>
+          <w:lang w:val="en-US"/>
+        </w:rPr>
+      </w:pPr>
+      <w:r>
+        <w:rPr>
+          <w:lang w:val="en-US"/>
+        </w:rPr>
+        <w:t>Only experts and admin can delete an investigator.</w:t>
+      </w:r>
+    </w:p>
+    <w:p>
+      <w:pPr>
+        <w:rPr>
+          <w:lang w:val="en-US"/>
+        </w:rPr>
+      </w:pPr>
+      <w:r>
+        <w:rPr>
+          <w:lang w:val="en-US"/>
+        </w:rPr>
+        <w:t>Deleting an investigator does not delete the user linked to it.</w:t>
+      </w:r>
+    </w:p>
+    <w:p>
+      <w:pPr>
+        <w:pStyle w:val="Heading4"/>
+        <w:rPr>
+          <w:lang w:val="en-US"/>
+        </w:rPr>
+      </w:pPr>
+      <w:r>
+        <w:rPr>
+          <w:lang w:val="en-US"/>
+        </w:rPr>
+        <w:t xml:space="preserve">Add investigator to study </w:t>
+      </w:r>
+    </w:p>
+    <w:p>
+      <w:pPr>
+        <w:rPr>
+          <w:lang w:val="en-US"/>
+        </w:rPr>
+      </w:pPr>
+      <w:r>
+        <w:rPr>
+          <w:lang w:val="en-US"/>
+        </w:rPr>
+        <w:t>Study must have at least one investigator.</w:t>
+      </w:r>
+    </w:p>
+    <w:p>
+      <w:pPr>
+        <w:rPr>
+          <w:lang w:val="en-US"/>
+        </w:rPr>
+      </w:pPr>
+      <w:r>
+        <w:rPr>
+          <w:lang w:val="en-US"/>
+        </w:rPr>
+        <w:t>For multi-center studies, there is at least one investigator per center plus one principal investigator.</w:t>
+      </w:r>
+    </w:p>
+    <w:p>
+      <w:pPr>
+        <w:pStyle w:val="Heading2"/>
+        <w:rPr>
+          <w:lang w:val="en-US"/>
+        </w:rPr>
+      </w:pPr>
+      <w:bookmarkStart w:id="26" w:name="_Toc485650772"/>
+      <w:r>
+        <w:rPr>
+          <w:lang w:val="en-US"/>
+        </w:rPr>
+        <w:t>Acquisition equipment</w:t>
+      </w:r>
+      <w:bookmarkEnd w:id="25"/>
       <w:bookmarkEnd w:id="26"/>
     </w:p>
     <w:p>
@@ -5104,6 +5097,28 @@
           <w:lang w:val="en-US"/>
         </w:rPr>
       </w:pPr>
+      <w:r>
+        <w:rPr>
+          <w:lang w:val="en-US"/>
+        </w:rPr>
+        <w:t>Model with a serial number that is linked to specific center.</w:t>
+      </w:r>
+    </w:p>
+    <w:p>
+      <w:pPr>
+        <w:pStyle w:val="Heading3"/>
+        <w:rPr>
+          <w:lang w:val="en-US"/>
+        </w:rPr>
+      </w:pPr>
+      <w:bookmarkStart w:id="27" w:name="_Toc485650773"/>
+      <w:r>
+        <w:rPr>
+          <w:lang w:val="en-US"/>
+        </w:rPr>
+        <w:t>Parameters</w:t>
+      </w:r>
+      <w:bookmarkEnd w:id="27"/>
     </w:p>
     <w:p>
       <w:pPr>
@@ -5112,55 +5127,39 @@
           <w:lang w:val="en-US"/>
         </w:rPr>
       </w:pPr>
-      <w:r>
-        <w:rPr>
-          <w:lang w:val="en-US"/>
-        </w:rPr>
-        <w:t xml:space="preserve">Edit </w:t>
-      </w:r>
-      <w:r>
-        <w:rPr>
-          <w:lang w:val="en-US"/>
-        </w:rPr>
-        <w:t>investigator</w:t>
-      </w:r>
-    </w:p>
-    <w:p>
-      <w:pPr>
-        <w:rPr>
-          <w:lang w:val="en-US"/>
-        </w:rPr>
-      </w:pPr>
-      <w:r>
-        <w:rPr>
-          <w:lang w:val="en-US"/>
-        </w:rPr>
-        <w:t>Only for admins and experts.</w:t>
-      </w:r>
-    </w:p>
-    <w:p>
-      <w:pPr>
-        <w:rPr>
-          <w:lang w:val="en-US"/>
-        </w:rPr>
-      </w:pPr>
-      <w:r>
-        <w:rPr>
-          <w:lang w:val="en-US"/>
-        </w:rPr>
-        <w:t xml:space="preserve">Possible to edit the fields </w:t>
-      </w:r>
-      <w:r>
-        <w:rPr>
-          <w:lang w:val="en-US"/>
-        </w:rPr>
-        <w:t>all but user id (username)</w:t>
-      </w:r>
-      <w:r>
-        <w:rPr>
-          <w:lang w:val="en-US"/>
-        </w:rPr>
-        <w:t xml:space="preserve"> </w:t>
+      <w:bookmarkStart w:id="28" w:name="_Toc474917603"/>
+      <w:r>
+        <w:rPr>
+          <w:lang w:val="en-US"/>
+        </w:rPr>
+        <w:t>Name</w:t>
+      </w:r>
+      <w:bookmarkEnd w:id="28"/>
+    </w:p>
+    <w:p>
+      <w:pPr>
+        <w:rPr>
+          <w:lang w:val="en-US"/>
+        </w:rPr>
+      </w:pPr>
+      <w:r>
+        <w:rPr>
+          <w:lang w:val="en-US"/>
+        </w:rPr>
+        <w:t>Name that appears on UI is the concatenation of the rest of fields and center’s name:</w:t>
+      </w:r>
+    </w:p>
+    <w:p>
+      <w:pPr>
+        <w:rPr>
+          <w:lang w:val="en-US"/>
+        </w:rPr>
+      </w:pPr>
+      <w:r>
+        <w:rPr>
+          <w:lang w:val="en-US"/>
+        </w:rPr>
+        <w:t>{Manufacturer} - {Model name} {Model’s magnetic field} T ({Model’s modality}) {Serial number} - {Center name}</w:t>
       </w:r>
     </w:p>
     <w:p>
@@ -5170,100 +5169,26 @@
           <w:lang w:val="en-US"/>
         </w:rPr>
       </w:pPr>
-      <w:r>
-        <w:rPr>
-          <w:lang w:val="en-US"/>
-        </w:rPr>
-        <w:t xml:space="preserve">Delete </w:t>
-      </w:r>
-      <w:r>
-        <w:rPr>
-          <w:lang w:val="en-US"/>
-        </w:rPr>
-        <w:t xml:space="preserve">investigator </w:t>
-      </w:r>
-      <w:r>
-        <w:rPr>
-          <w:lang w:val="en-US"/>
-        </w:rPr>
-        <w:t>(new)</w:t>
-      </w:r>
-    </w:p>
-    <w:p>
-      <w:pPr>
-        <w:rPr>
-          <w:lang w:val="en-US"/>
-        </w:rPr>
-      </w:pPr>
-      <w:r>
-        <w:rPr>
-          <w:lang w:val="en-US"/>
-        </w:rPr>
-        <w:t>Only for admins and experts. Delete investigator permanently. Cannot be deleted i</w:t>
-      </w:r>
-      <w:r>
-        <w:rPr>
-          <w:lang w:val="en-US"/>
-        </w:rPr>
-        <w:t xml:space="preserve">f an investigator is linked to an </w:t>
-      </w:r>
-      <w:r>
-        <w:rPr>
-          <w:u w:val="single"/>
-          <w:lang w:val="en-US"/>
-        </w:rPr>
-        <w:t>examination</w:t>
-      </w:r>
-      <w:r>
-        <w:rPr>
-          <w:lang w:val="en-US"/>
-        </w:rPr>
-        <w:t>.</w:t>
-      </w:r>
-      <w:r>
-        <w:rPr>
-          <w:lang w:val="en-US"/>
-        </w:rPr>
-        <w:t xml:space="preserve"> In that case link to study (if there is any) and to center (must be at least one) are </w:t>
-      </w:r>
-      <w:r>
-        <w:rPr>
-          <w:u w:val="single"/>
-          <w:lang w:val="en-US"/>
-        </w:rPr>
-        <w:t>deleted automatically</w:t>
-      </w:r>
-      <w:r>
-        <w:rPr>
-          <w:lang w:val="en-US"/>
-        </w:rPr>
-        <w:t>.</w:t>
-      </w:r>
-    </w:p>
-    <w:p>
-      <w:pPr>
-        <w:rPr>
-          <w:lang w:val="en-US"/>
-        </w:rPr>
-      </w:pPr>
-      <w:r>
-        <w:rPr>
-          <w:lang w:val="en-US"/>
-        </w:rPr>
-        <w:t>Only experts and admin can delete an investigator.</w:t>
-      </w:r>
-    </w:p>
-    <w:p>
-      <w:pPr>
-        <w:rPr>
-          <w:lang w:val="en-US"/>
-        </w:rPr>
-      </w:pPr>
-      <w:r>
-        <w:rPr>
-          <w:lang w:val="en-US"/>
-        </w:rPr>
-        <w:t>Deleting an investigator does not delete the user linked to it.</w:t>
+      <w:bookmarkStart w:id="29" w:name="_Toc474917604"/>
+      <w:r>
+        <w:rPr>
+          <w:lang w:val="en-US"/>
+        </w:rPr>
+        <w:t>Manufacturer model name</w:t>
+      </w:r>
+      <w:bookmarkEnd w:id="29"/>
+    </w:p>
+    <w:p>
+      <w:pPr>
+        <w:rPr>
+          <w:lang w:val="en-US"/>
+        </w:rPr>
+      </w:pPr>
+      <w:r>
+        <w:rPr>
+          <w:lang w:val="en-US"/>
+        </w:rPr>
+        <w:t>Object Model (see point 2.4)</w:t>
       </w:r>
     </w:p>
     <w:p>
@@ -5273,81 +5198,55 @@
           <w:lang w:val="en-US"/>
         </w:rPr>
       </w:pPr>
-      <w:r>
-        <w:rPr>
-          <w:lang w:val="en-US"/>
-        </w:rPr>
-        <w:t xml:space="preserve">Add investigator to study </w:t>
-      </w:r>
-    </w:p>
-    <w:p>
-      <w:pPr>
-        <w:rPr>
-          <w:lang w:val="en-US"/>
-        </w:rPr>
-      </w:pPr>
-      <w:r>
-        <w:rPr>
-          <w:lang w:val="en-US"/>
-        </w:rPr>
-        <w:t>Study must have at least one investigator.</w:t>
-      </w:r>
-    </w:p>
-    <w:p>
-      <w:pPr>
-        <w:rPr>
-          <w:lang w:val="en-US"/>
-        </w:rPr>
-      </w:pPr>
-      <w:r>
-        <w:rPr>
-          <w:lang w:val="en-US"/>
-        </w:rPr>
-        <w:t>For multi-center studies, there is at least one investigator per center plus one principal investigator.</w:t>
-      </w:r>
-    </w:p>
-    <w:p>
-      <w:pPr>
-        <w:pStyle w:val="Heading2"/>
-        <w:rPr>
-          <w:lang w:val="en-US"/>
-        </w:rPr>
-      </w:pPr>
-      <w:bookmarkStart w:id="27" w:name="_Toc485650772"/>
-      <w:r>
-        <w:rPr>
-          <w:lang w:val="en-US"/>
-        </w:rPr>
-        <w:t>Acquisition equipment</w:t>
-      </w:r>
-      <w:bookmarkEnd w:id="25"/>
-      <w:bookmarkEnd w:id="27"/>
-    </w:p>
-    <w:p>
-      <w:pPr>
-        <w:rPr>
-          <w:lang w:val="en-US"/>
-        </w:rPr>
-      </w:pPr>
-      <w:r>
-        <w:rPr>
-          <w:lang w:val="en-US"/>
-        </w:rPr>
-        <w:t xml:space="preserve">Model with a serial number that </w:t>
-      </w:r>
-      <w:proofErr w:type="gramStart"/>
-      <w:r>
-        <w:rPr>
-          <w:lang w:val="en-US"/>
-        </w:rPr>
-        <w:t>is linked</w:t>
-      </w:r>
-      <w:proofErr w:type="gramEnd"/>
-      <w:r>
-        <w:rPr>
-          <w:lang w:val="en-US"/>
-        </w:rPr>
-        <w:t xml:space="preserve"> to specific center.</w:t>
+      <w:bookmarkStart w:id="30" w:name="_Toc474917605"/>
+      <w:r>
+        <w:rPr>
+          <w:lang w:val="en-US"/>
+        </w:rPr>
+        <w:t>Center</w:t>
+      </w:r>
+      <w:bookmarkEnd w:id="30"/>
+    </w:p>
+    <w:p>
+      <w:pPr>
+        <w:rPr>
+          <w:lang w:val="en-US"/>
+        </w:rPr>
+      </w:pPr>
+      <w:r>
+        <w:rPr>
+          <w:lang w:val="en-US"/>
+        </w:rPr>
+        <w:t>Object Center (see point 2.2)</w:t>
+      </w:r>
+    </w:p>
+    <w:p>
+      <w:pPr>
+        <w:pStyle w:val="Heading4"/>
+        <w:rPr>
+          <w:lang w:val="en-US"/>
+        </w:rPr>
+      </w:pPr>
+      <w:bookmarkStart w:id="31" w:name="_Toc474917606"/>
+      <w:r>
+        <w:rPr>
+          <w:lang w:val="en-US"/>
+        </w:rPr>
+        <w:t>Serial number</w:t>
+      </w:r>
+      <w:bookmarkEnd w:id="31"/>
+    </w:p>
+    <w:p>
+      <w:pPr>
+        <w:rPr>
+          <w:lang w:val="en-US"/>
+        </w:rPr>
+      </w:pPr>
+      <w:r>
+        <w:rPr>
+          <w:lang w:val="en-US"/>
+        </w:rPr>
+        <w:t>Input (text or numbers)</w:t>
       </w:r>
     </w:p>
     <w:p>
@@ -5357,14 +5256,14 @@
           <w:lang w:val="en-US"/>
         </w:rPr>
       </w:pPr>
-      <w:bookmarkStart w:id="28" w:name="_Toc485650773"/>
-      <w:r>
-        <w:rPr>
-          <w:lang w:val="en-US"/>
-        </w:rPr>
-        <w:t>Parameters</w:t>
-      </w:r>
-      <w:bookmarkEnd w:id="28"/>
+      <w:bookmarkStart w:id="32" w:name="_Toc485650774"/>
+      <w:r>
+        <w:rPr>
+          <w:lang w:val="en-US"/>
+        </w:rPr>
+        <w:t>Functionalities</w:t>
+      </w:r>
+      <w:bookmarkEnd w:id="32"/>
     </w:p>
     <w:p>
       <w:pPr>
@@ -5373,152 +5272,7 @@
           <w:lang w:val="en-US"/>
         </w:rPr>
       </w:pPr>
-      <w:bookmarkStart w:id="29" w:name="_Toc474917603"/>
-      <w:r>
-        <w:rPr>
-          <w:lang w:val="en-US"/>
-        </w:rPr>
-        <w:t>Name</w:t>
-      </w:r>
-      <w:bookmarkEnd w:id="29"/>
-    </w:p>
-    <w:p>
-      <w:pPr>
-        <w:rPr>
-          <w:lang w:val="en-US"/>
-        </w:rPr>
-      </w:pPr>
-      <w:r>
-        <w:rPr>
-          <w:lang w:val="en-US"/>
-        </w:rPr>
-        <w:t>Name that appears on UI is the concatenation of the rest of fields and center’s name:</w:t>
-      </w:r>
-    </w:p>
-    <w:p>
-      <w:pPr>
-        <w:rPr>
-          <w:lang w:val="en-US"/>
-        </w:rPr>
-      </w:pPr>
-      <w:r>
-        <w:rPr>
-          <w:lang w:val="en-US"/>
-        </w:rPr>
-        <w:t>{Manufacturer} - {Model name} {Model’s magnetic field} T ({Model’s modality}) {Serial number} - {Center name}</w:t>
-      </w:r>
-    </w:p>
-    <w:p>
-      <w:pPr>
-        <w:pStyle w:val="Heading4"/>
-        <w:rPr>
-          <w:lang w:val="en-US"/>
-        </w:rPr>
-      </w:pPr>
-      <w:bookmarkStart w:id="30" w:name="_Toc474917604"/>
-      <w:r>
-        <w:rPr>
-          <w:lang w:val="en-US"/>
-        </w:rPr>
-        <w:t>Manufacturer model name</w:t>
-      </w:r>
-      <w:bookmarkEnd w:id="30"/>
-    </w:p>
-    <w:p>
-      <w:pPr>
-        <w:rPr>
-          <w:lang w:val="en-US"/>
-        </w:rPr>
-      </w:pPr>
-      <w:r>
-        <w:rPr>
-          <w:lang w:val="en-US"/>
-        </w:rPr>
-        <w:t>Object Model (see point 2.4)</w:t>
-      </w:r>
-    </w:p>
-    <w:p>
-      <w:pPr>
-        <w:pStyle w:val="Heading4"/>
-        <w:rPr>
-          <w:lang w:val="en-US"/>
-        </w:rPr>
-      </w:pPr>
-      <w:bookmarkStart w:id="31" w:name="_Toc474917605"/>
-      <w:r>
-        <w:rPr>
-          <w:lang w:val="en-US"/>
-        </w:rPr>
-        <w:t>Center</w:t>
-      </w:r>
-      <w:bookmarkEnd w:id="31"/>
-    </w:p>
-    <w:p>
-      <w:pPr>
-        <w:rPr>
-          <w:lang w:val="en-US"/>
-        </w:rPr>
-      </w:pPr>
-      <w:r>
-        <w:rPr>
-          <w:lang w:val="en-US"/>
-        </w:rPr>
-        <w:t>Object Center (see point 2.2)</w:t>
-      </w:r>
-    </w:p>
-    <w:p>
-      <w:pPr>
-        <w:pStyle w:val="Heading4"/>
-        <w:rPr>
-          <w:lang w:val="en-US"/>
-        </w:rPr>
-      </w:pPr>
-      <w:bookmarkStart w:id="32" w:name="_Toc474917606"/>
-      <w:r>
-        <w:rPr>
-          <w:lang w:val="en-US"/>
-        </w:rPr>
-        <w:t>Serial number</w:t>
-      </w:r>
-      <w:bookmarkEnd w:id="32"/>
-    </w:p>
-    <w:p>
-      <w:pPr>
-        <w:rPr>
-          <w:lang w:val="en-US"/>
-        </w:rPr>
-      </w:pPr>
-      <w:r>
-        <w:rPr>
-          <w:lang w:val="en-US"/>
-        </w:rPr>
-        <w:t>Input (text or numbers)</w:t>
-      </w:r>
-    </w:p>
-    <w:p>
-      <w:pPr>
-        <w:pStyle w:val="Heading3"/>
-        <w:rPr>
-          <w:lang w:val="en-US"/>
-        </w:rPr>
-      </w:pPr>
-      <w:bookmarkStart w:id="33" w:name="_Toc485650774"/>
-      <w:r>
-        <w:rPr>
-          <w:lang w:val="en-US"/>
-        </w:rPr>
-        <w:t>Functionalities</w:t>
-      </w:r>
-      <w:bookmarkEnd w:id="33"/>
-    </w:p>
-    <w:p>
-      <w:pPr>
-        <w:pStyle w:val="Heading4"/>
-        <w:rPr>
-          <w:lang w:val="en-US"/>
-        </w:rPr>
-      </w:pPr>
-      <w:bookmarkStart w:id="34" w:name="_Toc474917607"/>
+      <w:bookmarkStart w:id="33" w:name="_Toc474917607"/>
       <w:r>
         <w:rPr>
           <w:lang w:val="en-US"/>
@@ -5548,21 +5302,7 @@
         <w:rPr>
           <w:lang w:val="en-US"/>
         </w:rPr>
-        <w:t xml:space="preserve">menu in </w:t>
-      </w:r>
-      <w:proofErr w:type="spellStart"/>
-      <w:r>
-        <w:rPr>
-          <w:lang w:val="en-US"/>
-        </w:rPr>
-        <w:t>Shanoir</w:t>
-      </w:r>
-      <w:proofErr w:type="spellEnd"/>
-      <w:r>
-        <w:rPr>
-          <w:lang w:val="en-US"/>
-        </w:rPr>
-        <w:t>, the table appears with the following columns:</w:t>
+        <w:t>menu in Shanoir, the table appears with the following columns:</w:t>
       </w:r>
     </w:p>
     <w:p>
@@ -5752,23 +5492,7 @@
           <w:u w:val="single"/>
           <w:lang w:val="en-US"/>
         </w:rPr>
-        <w:t xml:space="preserve">one more Select in the header that allows </w:t>
-      </w:r>
-      <w:proofErr w:type="gramStart"/>
-      <w:r>
-        <w:rPr>
-          <w:u w:val="single"/>
-          <w:lang w:val="en-US"/>
-        </w:rPr>
-        <w:t>to see</w:t>
-      </w:r>
-      <w:proofErr w:type="gramEnd"/>
-      <w:r>
-        <w:rPr>
-          <w:u w:val="single"/>
-          <w:lang w:val="en-US"/>
-        </w:rPr>
-        <w:t xml:space="preserve"> in the able manufacturers and models</w:t>
+        <w:t>one more Select in the header that allows to see in the able manufacturers and models</w:t>
       </w:r>
       <w:r>
         <w:rPr>
@@ -5787,21 +5511,7 @@
         <w:rPr>
           <w:lang w:val="en-US"/>
         </w:rPr>
-        <w:t xml:space="preserve">In the </w:t>
-      </w:r>
-      <w:proofErr w:type="gramStart"/>
-      <w:r>
-        <w:rPr>
-          <w:lang w:val="en-US"/>
-        </w:rPr>
-        <w:t>header</w:t>
-      </w:r>
-      <w:proofErr w:type="gramEnd"/>
-      <w:r>
-        <w:rPr>
-          <w:lang w:val="en-US"/>
-        </w:rPr>
-        <w:t xml:space="preserve"> there is a link to </w:t>
+        <w:t xml:space="preserve">In the header there is a link to </w:t>
       </w:r>
       <w:r>
         <w:rPr>
@@ -5868,21 +5578,7 @@
         <w:rPr>
           <w:lang w:val="en-US"/>
         </w:rPr>
-        <w:t>View details of one equipment (GET /equipment</w:t>
-      </w:r>
-      <w:proofErr w:type="gramStart"/>
-      <w:r>
-        <w:rPr>
-          <w:lang w:val="en-US"/>
-        </w:rPr>
-        <w:t>/{</w:t>
-      </w:r>
-      <w:proofErr w:type="gramEnd"/>
-      <w:r>
-        <w:rPr>
-          <w:lang w:val="en-US"/>
-        </w:rPr>
-        <w:t>id})</w:t>
+        <w:t>View details of one equipment (GET /equipment/{id})</w:t>
       </w:r>
     </w:p>
     <w:p>
@@ -5920,21 +5616,7 @@
         <w:rPr>
           <w:lang w:val="en-US"/>
         </w:rPr>
-        <w:t xml:space="preserve">On the bottom of the </w:t>
-      </w:r>
-      <w:proofErr w:type="gramStart"/>
-      <w:r>
-        <w:rPr>
-          <w:lang w:val="en-US"/>
-        </w:rPr>
-        <w:t>page</w:t>
-      </w:r>
-      <w:proofErr w:type="gramEnd"/>
-      <w:r>
-        <w:rPr>
-          <w:lang w:val="en-US"/>
-        </w:rPr>
-        <w:t xml:space="preserve"> there are buttons:</w:t>
+        <w:t>On the bottom of the page there are buttons:</w:t>
       </w:r>
     </w:p>
     <w:p>
@@ -6092,14 +5774,12 @@
         </w:rPr>
         <w:t xml:space="preserve">Edit </w:t>
       </w:r>
-      <w:proofErr w:type="spellStart"/>
       <w:r>
         <w:rPr>
           <w:lang w:val="en-US"/>
         </w:rPr>
         <w:t>eq</w:t>
       </w:r>
-      <w:proofErr w:type="spellEnd"/>
       <w:r>
         <w:rPr>
           <w:lang w:val="en-US"/>
@@ -6116,134 +5796,104 @@
         <w:rPr>
           <w:lang w:val="en-US"/>
         </w:rPr>
+        <w:t>equipment /{id})</w:t>
+      </w:r>
+    </w:p>
+    <w:p>
+      <w:pPr>
+        <w:rPr>
+          <w:lang w:val="en-US"/>
+        </w:rPr>
+      </w:pPr>
+      <w:r>
+        <w:rPr>
+          <w:lang w:val="en-US"/>
+        </w:rPr>
+        <w:t>Only for admins and experts.</w:t>
+      </w:r>
+    </w:p>
+    <w:p>
+      <w:pPr>
+        <w:rPr>
+          <w:lang w:val="en-US"/>
+        </w:rPr>
+      </w:pPr>
+      <w:r>
+        <w:rPr>
+          <w:lang w:val="en-US"/>
+        </w:rPr>
+        <w:t>Possible to edit the fields</w:t>
+      </w:r>
+    </w:p>
+    <w:p>
+      <w:pPr>
+        <w:pStyle w:val="Heading4"/>
+        <w:rPr>
+          <w:lang w:val="en-US"/>
+        </w:rPr>
+      </w:pPr>
+      <w:r>
+        <w:rPr>
+          <w:lang w:val="en-US"/>
+        </w:rPr>
+        <w:t xml:space="preserve">Delete </w:t>
+      </w:r>
+      <w:r>
+        <w:rPr>
+          <w:lang w:val="en-US"/>
+        </w:rPr>
+        <w:t>eq</w:t>
+      </w:r>
+      <w:r>
+        <w:rPr>
+          <w:lang w:val="en-US"/>
+        </w:rPr>
+        <w:t xml:space="preserve"> (DELETE /</w:t>
+      </w:r>
+      <w:r>
+        <w:rPr>
+          <w:lang w:val="en-US"/>
+        </w:rPr>
+        <w:t xml:space="preserve"> </w:t>
+      </w:r>
+      <w:r>
+        <w:rPr>
+          <w:lang w:val="en-US"/>
+        </w:rPr>
+        <w:t>equipment /{id})</w:t>
+      </w:r>
+    </w:p>
+    <w:p>
+      <w:pPr>
+        <w:rPr>
+          <w:lang w:val="en-US"/>
+        </w:rPr>
+      </w:pPr>
+      <w:r>
+        <w:rPr>
+          <w:lang w:val="en-US"/>
+        </w:rPr>
+        <w:t>Only for admins and experts.</w:t>
+      </w:r>
+    </w:p>
+    <w:p>
+      <w:pPr>
+        <w:rPr>
+          <w:lang w:val="en-US"/>
+        </w:rPr>
+      </w:pPr>
+      <w:r>
+        <w:rPr>
+          <w:lang w:val="en-US"/>
+        </w:rPr>
+        <w:t xml:space="preserve">Delete </w:t>
+      </w:r>
+      <w:r>
+        <w:rPr>
+          <w:lang w:val="en-US"/>
+        </w:rPr>
         <w:t xml:space="preserve">equipment </w:t>
       </w:r>
-      <w:proofErr w:type="gramStart"/>
-      <w:r>
-        <w:rPr>
-          <w:lang w:val="en-US"/>
-        </w:rPr>
-        <w:t>/{</w:t>
-      </w:r>
-      <w:proofErr w:type="gramEnd"/>
-      <w:r>
-        <w:rPr>
-          <w:lang w:val="en-US"/>
-        </w:rPr>
-        <w:t>id})</w:t>
-      </w:r>
-    </w:p>
-    <w:p>
-      <w:pPr>
-        <w:rPr>
-          <w:lang w:val="en-US"/>
-        </w:rPr>
-      </w:pPr>
-      <w:r>
-        <w:rPr>
-          <w:lang w:val="en-US"/>
-        </w:rPr>
-        <w:t>Only for admins and experts.</w:t>
-      </w:r>
-    </w:p>
-    <w:p>
-      <w:pPr>
-        <w:rPr>
-          <w:lang w:val="en-US"/>
-        </w:rPr>
-      </w:pPr>
-      <w:r>
-        <w:rPr>
-          <w:lang w:val="en-US"/>
-        </w:rPr>
-        <w:t>Possible to edit the fields</w:t>
-      </w:r>
-    </w:p>
-    <w:p>
-      <w:pPr>
-        <w:pStyle w:val="Heading4"/>
-        <w:rPr>
-          <w:lang w:val="en-US"/>
-        </w:rPr>
-      </w:pPr>
-      <w:r>
-        <w:rPr>
-          <w:lang w:val="en-US"/>
-        </w:rPr>
-        <w:t xml:space="preserve">Delete </w:t>
-      </w:r>
-      <w:proofErr w:type="spellStart"/>
-      <w:r>
-        <w:rPr>
-          <w:lang w:val="en-US"/>
-        </w:rPr>
-        <w:t>eq</w:t>
-      </w:r>
-      <w:proofErr w:type="spellEnd"/>
-      <w:r>
-        <w:rPr>
-          <w:lang w:val="en-US"/>
-        </w:rPr>
-        <w:t xml:space="preserve"> (DELETE /</w:t>
-      </w:r>
-      <w:r>
-        <w:rPr>
-          <w:lang w:val="en-US"/>
-        </w:rPr>
-        <w:t xml:space="preserve"> </w:t>
-      </w:r>
-      <w:r>
-        <w:rPr>
-          <w:lang w:val="en-US"/>
-        </w:rPr>
-        <w:t xml:space="preserve">equipment </w:t>
-      </w:r>
-      <w:proofErr w:type="gramStart"/>
-      <w:r>
-        <w:rPr>
-          <w:lang w:val="en-US"/>
-        </w:rPr>
-        <w:t>/{</w:t>
-      </w:r>
-      <w:proofErr w:type="gramEnd"/>
-      <w:r>
-        <w:rPr>
-          <w:lang w:val="en-US"/>
-        </w:rPr>
-        <w:t>id})</w:t>
-      </w:r>
-    </w:p>
-    <w:p>
-      <w:pPr>
-        <w:rPr>
-          <w:lang w:val="en-US"/>
-        </w:rPr>
-      </w:pPr>
-      <w:r>
-        <w:rPr>
-          <w:lang w:val="en-US"/>
-        </w:rPr>
-        <w:t>Only for admins and experts.</w:t>
-      </w:r>
-    </w:p>
-    <w:p>
-      <w:pPr>
-        <w:rPr>
-          <w:lang w:val="en-US"/>
-        </w:rPr>
-      </w:pPr>
-      <w:r>
-        <w:rPr>
-          <w:lang w:val="en-US"/>
-        </w:rPr>
-        <w:t xml:space="preserve">Delete </w:t>
-      </w:r>
-      <w:r>
-        <w:rPr>
-          <w:lang w:val="en-US"/>
-        </w:rPr>
-        <w:t xml:space="preserve">equipment </w:t>
-      </w:r>
       <w:r>
         <w:rPr>
           <w:lang w:val="en-US"/>
@@ -6254,21 +5904,21 @@
         <w:rPr>
           <w:lang w:val="en-US"/>
         </w:rPr>
-        <w:t xml:space="preserve">. An equipment </w:t>
-      </w:r>
-      <w:proofErr w:type="gramStart"/>
-      <w:r>
-        <w:rPr>
-          <w:lang w:val="en-US"/>
-        </w:rPr>
-        <w:t>can be deleted</w:t>
-      </w:r>
-      <w:proofErr w:type="gramEnd"/>
-      <w:r>
-        <w:rPr>
-          <w:lang w:val="en-US"/>
-        </w:rPr>
-        <w:t xml:space="preserve"> only if it is not linked to any study card or dataset acquisition.</w:t>
+        <w:t>. An equipment can be deleted only if it is not linked to any study card or dataset acquisition</w:t>
+      </w:r>
+      <w:r>
+        <w:rPr>
+          <w:lang w:val="en-US"/>
+        </w:rPr>
+        <w:t xml:space="preserve"> or coil</w:t>
+      </w:r>
+      <w:bookmarkStart w:id="34" w:name="_GoBack"/>
+      <w:bookmarkEnd w:id="34"/>
+      <w:r>
+        <w:rPr>
+          <w:lang w:val="en-US"/>
+        </w:rPr>
+        <w:t>.</w:t>
       </w:r>
     </w:p>
     <w:p>
@@ -6416,21 +6066,7 @@
         <w:rPr>
           <w:lang w:val="en-US"/>
         </w:rPr>
-        <w:t>Edit manufacturer (PUT /manufacturer</w:t>
-      </w:r>
-      <w:proofErr w:type="gramStart"/>
-      <w:r>
-        <w:rPr>
-          <w:lang w:val="en-US"/>
-        </w:rPr>
-        <w:t>/{</w:t>
-      </w:r>
-      <w:proofErr w:type="gramEnd"/>
-      <w:r>
-        <w:rPr>
-          <w:lang w:val="en-US"/>
-        </w:rPr>
-        <w:t>id})</w:t>
+        <w:t>Edit manufacturer (PUT /manufacturer/{id})</w:t>
       </w:r>
     </w:p>
     <w:p>
@@ -6471,21 +6107,7 @@
           <w:lang w:val="en-US"/>
         </w:rPr>
         <w:lastRenderedPageBreak/>
-        <w:t>Delete manufacturer (DELETE /manufacturer</w:t>
-      </w:r>
-      <w:proofErr w:type="gramStart"/>
-      <w:r>
-        <w:rPr>
-          <w:lang w:val="en-US"/>
-        </w:rPr>
-        <w:t>/{</w:t>
-      </w:r>
-      <w:proofErr w:type="gramEnd"/>
-      <w:r>
-        <w:rPr>
-          <w:lang w:val="en-US"/>
-        </w:rPr>
-        <w:t>id})</w:t>
+        <w:t>Delete manufacturer (DELETE /manufacturer/{id})</w:t>
       </w:r>
     </w:p>
     <w:p>
@@ -6507,19 +6129,11 @@
           <w:lang w:val="en-US"/>
         </w:rPr>
       </w:pPr>
-      <w:proofErr w:type="gramStart"/>
-      <w:r>
-        <w:rPr>
-          <w:lang w:val="en-US"/>
-        </w:rPr>
-        <w:t>Delete -&gt; only it is not used by any equipment</w:t>
-      </w:r>
-      <w:proofErr w:type="gramEnd"/>
-      <w:r>
-        <w:rPr>
-          <w:lang w:val="en-US"/>
-        </w:rPr>
-        <w:t>.</w:t>
+      <w:r>
+        <w:rPr>
+          <w:lang w:val="en-US"/>
+        </w:rPr>
+        <w:t>Delete -&gt; only it is not used by any equipment.</w:t>
       </w:r>
     </w:p>
     <w:p>
@@ -6689,21 +6303,7 @@
         <w:rPr>
           <w:lang w:val="en-US"/>
         </w:rPr>
-        <w:t>Possible to add new model. Name, modality (</w:t>
-      </w:r>
-      <w:proofErr w:type="spellStart"/>
-      <w:r>
-        <w:rPr>
-          <w:lang w:val="en-US"/>
-        </w:rPr>
-        <w:t>Mr</w:t>
-      </w:r>
-      <w:proofErr w:type="spellEnd"/>
-      <w:r>
-        <w:rPr>
-          <w:lang w:val="en-US"/>
-        </w:rPr>
-        <w:t xml:space="preserve"> or Pet), manufacturer and magnetic field. See 2.4</w:t>
+        <w:t>Possible to add new model. Name, modality (Mr or Pet), manufacturer and magnetic field. See 2.4</w:t>
       </w:r>
     </w:p>
     <w:p>
@@ -6779,19 +6379,11 @@
           <w:lang w:val="en-US"/>
         </w:rPr>
       </w:pPr>
-      <w:proofErr w:type="gramStart"/>
-      <w:r>
-        <w:rPr>
-          <w:lang w:val="en-US"/>
-        </w:rPr>
-        <w:t>Delete -&gt; only it is not used by any equipment</w:t>
-      </w:r>
-      <w:proofErr w:type="gramEnd"/>
-      <w:r>
-        <w:rPr>
-          <w:lang w:val="en-US"/>
-        </w:rPr>
-        <w:t>.</w:t>
+      <w:r>
+        <w:rPr>
+          <w:lang w:val="en-US"/>
+        </w:rPr>
+        <w:t>Delete -&gt; only it is not used by any equipment.</w:t>
       </w:r>
     </w:p>
     <w:p>
@@ -6808,7 +6400,7 @@
         </w:rPr>
         <w:t>Model</w:t>
       </w:r>
-      <w:bookmarkEnd w:id="34"/>
+      <w:bookmarkEnd w:id="33"/>
       <w:bookmarkEnd w:id="35"/>
     </w:p>
     <w:p>
@@ -7414,21 +7006,7 @@
         <w:rPr>
           <w:lang w:val="en-US"/>
         </w:rPr>
-        <w:t xml:space="preserve">Once study is </w:t>
-      </w:r>
-      <w:proofErr w:type="gramStart"/>
-      <w:r>
-        <w:rPr>
-          <w:lang w:val="en-US"/>
-        </w:rPr>
-        <w:t>finished</w:t>
-      </w:r>
-      <w:proofErr w:type="gramEnd"/>
-      <w:r>
-        <w:rPr>
-          <w:lang w:val="en-US"/>
-        </w:rPr>
-        <w:t xml:space="preserve"> it is no longer possible to add any new datasets</w:t>
+        <w:t>Once study is finished it is no longer possible to add any new datasets</w:t>
       </w:r>
     </w:p>
     <w:p>
@@ -7606,21 +7184,7 @@
         <w:rPr>
           <w:lang w:val="en-US"/>
         </w:rPr>
-        <w:t xml:space="preserve">Move the members’ management part directly to </w:t>
-      </w:r>
-      <w:proofErr w:type="gramStart"/>
-      <w:r>
-        <w:rPr>
-          <w:lang w:val="en-US"/>
-        </w:rPr>
-        <w:t>Edit</w:t>
-      </w:r>
-      <w:proofErr w:type="gramEnd"/>
-      <w:r>
-        <w:rPr>
-          <w:lang w:val="en-US"/>
-        </w:rPr>
-        <w:t xml:space="preserve"> page</w:t>
+        <w:t>Move the members’ management part directly to Edit page</w:t>
       </w:r>
     </w:p>
     <w:p>
@@ -7648,21 +7212,7 @@
         <w:rPr>
           <w:lang w:val="en-US"/>
         </w:rPr>
-        <w:t xml:space="preserve">In case there is only one center with one </w:t>
-      </w:r>
-      <w:proofErr w:type="gramStart"/>
-      <w:r>
-        <w:rPr>
-          <w:lang w:val="en-US"/>
-        </w:rPr>
-        <w:t>investigator</w:t>
-      </w:r>
-      <w:proofErr w:type="gramEnd"/>
-      <w:r>
-        <w:rPr>
-          <w:lang w:val="en-US"/>
-        </w:rPr>
-        <w:t xml:space="preserve"> he automatically becomes the principal investigator.</w:t>
+        <w:t>In case there is only one center with one investigator he automatically becomes the principal investigator.</w:t>
       </w:r>
     </w:p>
     <w:p>
@@ -7852,21 +7402,7 @@
         <w:rPr>
           <w:lang w:val="en-US"/>
         </w:rPr>
-        <w:t xml:space="preserve">Administrators can see all studies but other users (users, experts and guests) can only see study they </w:t>
-      </w:r>
-      <w:proofErr w:type="gramStart"/>
-      <w:r>
-        <w:rPr>
-          <w:lang w:val="en-US"/>
-        </w:rPr>
-        <w:t>are allowed</w:t>
-      </w:r>
-      <w:proofErr w:type="gramEnd"/>
-      <w:r>
-        <w:rPr>
-          <w:lang w:val="en-US"/>
-        </w:rPr>
-        <w:t xml:space="preserve"> to.</w:t>
+        <w:t>Administrators can see all studies but other users (users, experts and guests) can only see study they are allowed to.</w:t>
       </w:r>
     </w:p>
     <w:p>
@@ -8159,21 +7695,7 @@
         <w:rPr>
           <w:lang w:val="en-US"/>
         </w:rPr>
-        <w:t xml:space="preserve">Allows to modify all the fields, add/remove subjects, members, </w:t>
-      </w:r>
-      <w:proofErr w:type="gramStart"/>
-      <w:r>
-        <w:rPr>
-          <w:lang w:val="en-US"/>
-        </w:rPr>
-        <w:t>centers</w:t>
-      </w:r>
-      <w:proofErr w:type="gramEnd"/>
-      <w:r>
-        <w:rPr>
-          <w:lang w:val="en-US"/>
-        </w:rPr>
-        <w:t>.</w:t>
+        <w:t>Allows to modify all the fields, add/remove subjects, members, centers.</w:t>
       </w:r>
     </w:p>
     <w:p>
@@ -8212,21 +7734,7 @@
         <w:rPr>
           <w:lang w:val="en-US"/>
         </w:rPr>
-        <w:t xml:space="preserve"> deleted if it </w:t>
-      </w:r>
-      <w:proofErr w:type="gramStart"/>
-      <w:r>
-        <w:rPr>
-          <w:lang w:val="en-US"/>
-        </w:rPr>
-        <w:t>doesn’t</w:t>
-      </w:r>
-      <w:proofErr w:type="gramEnd"/>
-      <w:r>
-        <w:rPr>
-          <w:lang w:val="en-US"/>
-        </w:rPr>
-        <w:t xml:space="preserve"> have any examinations.</w:t>
+        <w:t xml:space="preserve"> deleted if it doesn’t have any examinations.</w:t>
       </w:r>
       <w:r>
         <w:rPr>
@@ -8246,21 +7754,7 @@
         <w:rPr>
           <w:lang w:val="en-US"/>
         </w:rPr>
-        <w:t xml:space="preserve">Study card </w:t>
-      </w:r>
-      <w:proofErr w:type="gramStart"/>
-      <w:r>
-        <w:rPr>
-          <w:lang w:val="en-US"/>
-        </w:rPr>
-        <w:t>is deleted</w:t>
-      </w:r>
-      <w:proofErr w:type="gramEnd"/>
-      <w:r>
-        <w:rPr>
-          <w:lang w:val="en-US"/>
-        </w:rPr>
-        <w:t xml:space="preserve"> or must be deleted before the study.</w:t>
+        <w:t>Study card is deleted or must be deleted before the study.</w:t>
       </w:r>
     </w:p>
     <w:p>
@@ -8321,17 +7815,8 @@
           <w:b/>
           <w:lang w:val="en-US"/>
         </w:rPr>
-        <w:t xml:space="preserve">Edit </w:t>
-      </w:r>
-      <w:proofErr w:type="gramStart"/>
-      <w:r>
-        <w:rPr>
-          <w:b/>
-          <w:lang w:val="en-US"/>
-        </w:rPr>
-        <w:t>page</w:t>
-      </w:r>
-      <w:proofErr w:type="gramEnd"/>
+        <w:t>Edit page</w:t>
+      </w:r>
       <w:r>
         <w:rPr>
           <w:lang w:val="en-US"/>
@@ -8349,21 +7834,7 @@
         <w:rPr>
           <w:lang w:val="en-US"/>
         </w:rPr>
-        <w:t xml:space="preserve">Only active users </w:t>
-      </w:r>
-      <w:proofErr w:type="gramStart"/>
-      <w:r>
-        <w:rPr>
-          <w:lang w:val="en-US"/>
-        </w:rPr>
-        <w:t>can be added</w:t>
-      </w:r>
-      <w:proofErr w:type="gramEnd"/>
-      <w:r>
-        <w:rPr>
-          <w:lang w:val="en-US"/>
-        </w:rPr>
-        <w:t xml:space="preserve"> to study.</w:t>
+        <w:t>Only active users can be added to study.</w:t>
       </w:r>
     </w:p>
     <w:p>
@@ -8396,21 +7867,7 @@
         <w:rPr>
           <w:lang w:val="en-US"/>
         </w:rPr>
-        <w:t xml:space="preserve">User can ask </w:t>
-      </w:r>
-      <w:proofErr w:type="gramStart"/>
-      <w:r>
-        <w:rPr>
-          <w:lang w:val="en-US"/>
-        </w:rPr>
-        <w:t>for rights</w:t>
-      </w:r>
-      <w:proofErr w:type="gramEnd"/>
-      <w:r>
-        <w:rPr>
-          <w:lang w:val="en-US"/>
-        </w:rPr>
-        <w:t xml:space="preserve"> to see study </w:t>
+        <w:t xml:space="preserve">User can ask for rights to see study </w:t>
       </w:r>
       <w:r>
         <w:rPr>
@@ -8603,21 +8060,7 @@
         <w:rPr>
           <w:lang w:val="en-US"/>
         </w:rPr>
-        <w:t xml:space="preserve"> (</w:t>
-      </w:r>
-      <w:proofErr w:type="spellStart"/>
-      <w:r>
-        <w:rPr>
-          <w:lang w:val="en-US"/>
-        </w:rPr>
-        <w:t>Neuroinfo</w:t>
-      </w:r>
-      <w:proofErr w:type="spellEnd"/>
-      <w:r>
-        <w:rPr>
-          <w:lang w:val="en-US"/>
-        </w:rPr>
-        <w:t>, Small Animals)</w:t>
+        <w:t xml:space="preserve"> (Neuroinfo, Small Animals)</w:t>
       </w:r>
     </w:p>
     <w:p>
@@ -8701,21 +8144,7 @@
         <w:rPr>
           <w:lang w:val="en-US"/>
         </w:rPr>
-        <w:t xml:space="preserve"> (</w:t>
-      </w:r>
-      <w:proofErr w:type="spellStart"/>
-      <w:r>
-        <w:rPr>
-          <w:lang w:val="en-US"/>
-        </w:rPr>
-        <w:t>Neuroinfo</w:t>
-      </w:r>
-      <w:proofErr w:type="spellEnd"/>
-      <w:r>
-        <w:rPr>
-          <w:lang w:val="en-US"/>
-        </w:rPr>
-        <w:t>)</w:t>
+        <w:t xml:space="preserve"> (Neuroinfo)</w:t>
       </w:r>
     </w:p>
     <w:p>
@@ -8725,7 +8154,6 @@
           <w:lang w:val="en-US"/>
         </w:rPr>
       </w:pPr>
-      <w:proofErr w:type="gramStart"/>
       <w:r>
         <w:rPr>
           <w:lang w:val="en-US"/>
@@ -8736,55 +8164,20 @@
         <w:rPr>
           <w:lang w:val="en-US"/>
         </w:rPr>
-        <w:t>the subject already anonymized</w:t>
-      </w:r>
-      <w:proofErr w:type="gramEnd"/>
-      <w:r>
-        <w:rPr>
-          <w:lang w:val="en-US"/>
-        </w:rPr>
-        <w:t>?</w:t>
-      </w:r>
-    </w:p>
-    <w:p>
-      <w:pPr>
-        <w:rPr>
-          <w:lang w:val="en-US"/>
-        </w:rPr>
-      </w:pPr>
-      <w:r>
-        <w:rPr>
-          <w:lang w:val="en-US"/>
-        </w:rPr>
-        <w:t xml:space="preserve">This option is available only for </w:t>
-      </w:r>
-      <w:proofErr w:type="spellStart"/>
-      <w:r>
-        <w:rPr>
-          <w:lang w:val="en-US"/>
-        </w:rPr>
-        <w:t>Neuroinfo</w:t>
-      </w:r>
-      <w:proofErr w:type="spellEnd"/>
-      <w:r>
-        <w:rPr>
-          <w:lang w:val="en-US"/>
-        </w:rPr>
-        <w:t xml:space="preserve"> platform. Subject in OFSEP </w:t>
-      </w:r>
-      <w:proofErr w:type="gramStart"/>
-      <w:r>
-        <w:rPr>
-          <w:lang w:val="en-US"/>
-        </w:rPr>
-        <w:t>must be already anonymized</w:t>
-      </w:r>
-      <w:proofErr w:type="gramEnd"/>
-      <w:r>
-        <w:rPr>
-          <w:lang w:val="en-US"/>
-        </w:rPr>
-        <w:t>.</w:t>
+        <w:t>the subject already anonymized?</w:t>
+      </w:r>
+    </w:p>
+    <w:p>
+      <w:pPr>
+        <w:rPr>
+          <w:lang w:val="en-US"/>
+        </w:rPr>
+      </w:pPr>
+      <w:r>
+        <w:rPr>
+          <w:lang w:val="en-US"/>
+        </w:rPr>
+        <w:t>This option is available only for Neuroinfo platform. Subject in OFSEP must be already anonymized.</w:t>
       </w:r>
     </w:p>
     <w:p>
@@ -8929,21 +8322,7 @@
           <w:lang w:val="en-US"/>
         </w:rPr>
         <w:lastRenderedPageBreak/>
-        <w:t>Last name is not editable and is not stored in the database but is part of the hash key generated. (</w:t>
-      </w:r>
-      <w:proofErr w:type="gramStart"/>
-      <w:r>
-        <w:rPr>
-          <w:lang w:val="en-US"/>
-        </w:rPr>
-        <w:t>visible</w:t>
-      </w:r>
-      <w:proofErr w:type="gramEnd"/>
-      <w:r>
-        <w:rPr>
-          <w:lang w:val="en-US"/>
-        </w:rPr>
-        <w:t xml:space="preserve"> only during creation)</w:t>
+        <w:t>Last name is not editable and is not stored in the database but is part of the hash key generated. (visible only during creation)</w:t>
       </w:r>
     </w:p>
     <w:p>
@@ -8983,48 +8362,20 @@
         <w:rPr>
           <w:lang w:val="en-US"/>
         </w:rPr>
-        <w:t xml:space="preserve">Required on OFSEP platform does not appear in </w:t>
-      </w:r>
-      <w:proofErr w:type="spellStart"/>
-      <w:r>
-        <w:rPr>
-          <w:lang w:val="en-US"/>
-        </w:rPr>
-        <w:t>Neuroinfo</w:t>
-      </w:r>
-      <w:proofErr w:type="spellEnd"/>
-      <w:r>
-        <w:rPr>
-          <w:lang w:val="en-US"/>
-        </w:rPr>
-        <w:t>.</w:t>
-      </w:r>
-    </w:p>
-    <w:p>
-      <w:pPr>
-        <w:rPr>
-          <w:lang w:val="en-US"/>
-        </w:rPr>
-      </w:pPr>
-      <w:r>
-        <w:rPr>
-          <w:lang w:val="en-US"/>
-        </w:rPr>
-        <w:t>Last name is not editable and is not stored in the database but is part of the hash key generated. (</w:t>
-      </w:r>
-      <w:proofErr w:type="gramStart"/>
-      <w:r>
-        <w:rPr>
-          <w:lang w:val="en-US"/>
-        </w:rPr>
-        <w:t>visible</w:t>
-      </w:r>
-      <w:proofErr w:type="gramEnd"/>
-      <w:r>
-        <w:rPr>
-          <w:lang w:val="en-US"/>
-        </w:rPr>
-        <w:t xml:space="preserve"> only during creation or import)</w:t>
+        <w:t>Required on OFSEP platform does not appear in Neuroinfo.</w:t>
+      </w:r>
+    </w:p>
+    <w:p>
+      <w:pPr>
+        <w:rPr>
+          <w:lang w:val="en-US"/>
+        </w:rPr>
+      </w:pPr>
+      <w:r>
+        <w:rPr>
+          <w:lang w:val="en-US"/>
+        </w:rPr>
+        <w:t>Last name is not editable and is not stored in the database but is part of the hash key generated. (visible only during creation or import)</w:t>
       </w:r>
     </w:p>
     <w:p>
@@ -9083,14 +8434,7 @@
         <w:rPr>
           <w:lang w:val="en-US"/>
         </w:rPr>
-        <w:t xml:space="preserve">Birth date is partially anonymized – only the year is kept with day and month equal to </w:t>
-      </w:r>
-      <w:proofErr w:type="gramStart"/>
-      <w:r>
-        <w:rPr>
-          <w:lang w:val="en-US"/>
-        </w:rPr>
-        <w:t>1</w:t>
+        <w:t>Birth date is partially anonymized – only the year is kept with day and month equal to 1</w:t>
       </w:r>
       <w:r>
         <w:rPr>
@@ -9099,7 +8443,6 @@
         </w:rPr>
         <w:t>st</w:t>
       </w:r>
-      <w:proofErr w:type="gramEnd"/>
       <w:r>
         <w:rPr>
           <w:lang w:val="en-US"/>
@@ -9131,21 +8474,7 @@
         <w:rPr>
           <w:lang w:val="en-US"/>
         </w:rPr>
-        <w:t xml:space="preserve">Generated automatically, visible only during import in </w:t>
-      </w:r>
-      <w:proofErr w:type="spellStart"/>
-      <w:r>
-        <w:rPr>
-          <w:lang w:val="en-US"/>
-        </w:rPr>
-        <w:t>Shanoir</w:t>
-      </w:r>
-      <w:proofErr w:type="spellEnd"/>
-      <w:r>
-        <w:rPr>
-          <w:lang w:val="en-US"/>
-        </w:rPr>
-        <w:t xml:space="preserve"> Uploader.</w:t>
+        <w:t>Generated automatically, visible only during import in Shanoir Uploader.</w:t>
       </w:r>
     </w:p>
     <w:p>
@@ -9174,951 +8503,597 @@
           <w:i/>
           <w:lang w:val="en-GB"/>
         </w:rPr>
-        <w:t xml:space="preserve">PHK = </w:t>
-      </w:r>
-      <w:proofErr w:type="gramStart"/>
+        <w:t>PHK = SHA256(hashP1(first_name)|| hashP1(birth_name)|| hashP1(birth_date))</w:t>
+      </w:r>
       <w:r>
         <w:rPr>
           <w:i/>
           <w:lang w:val="en-GB"/>
         </w:rPr>
-        <w:t>SHA256(</w:t>
-      </w:r>
-      <w:proofErr w:type="gramEnd"/>
-      <w:r>
+        <w:t xml:space="preserve">, </w:t>
+      </w:r>
+    </w:p>
+    <w:p>
+      <w:pPr>
+        <w:jc w:val="center"/>
         <w:rPr>
           <w:i/>
           <w:lang w:val="en-GB"/>
         </w:rPr>
-        <w:t>hashP1(</w:t>
-      </w:r>
-      <w:proofErr w:type="spellStart"/>
+      </w:pPr>
       <w:r>
         <w:rPr>
           <w:i/>
           <w:lang w:val="en-GB"/>
         </w:rPr>
-        <w:t>first_name</w:t>
-      </w:r>
-      <w:proofErr w:type="spellEnd"/>
-      <w:r>
+        <w:t>«SHA256 »:  SHA_256 bits,</w:t>
+      </w:r>
+    </w:p>
+    <w:p>
+      <w:pPr>
+        <w:jc w:val="center"/>
         <w:rPr>
           <w:i/>
           <w:lang w:val="en-GB"/>
         </w:rPr>
-        <w:t>)|| hashP1(</w:t>
-      </w:r>
-      <w:proofErr w:type="spellStart"/>
+      </w:pPr>
       <w:r>
         <w:rPr>
           <w:i/>
           <w:lang w:val="en-GB"/>
         </w:rPr>
-        <w:t>birth_name</w:t>
-      </w:r>
-      <w:proofErr w:type="spellEnd"/>
-      <w:r>
+        <w:t>«hashP1 » : Pseudonymus hash with soundex « 0 »,</w:t>
+      </w:r>
+    </w:p>
+    <w:p>
+      <w:pPr>
+        <w:rPr>
+          <w:lang w:val="en-GB"/>
+        </w:rPr>
+      </w:pPr>
+    </w:p>
+    <w:p>
+      <w:pPr>
+        <w:rPr>
+          <w:lang w:val="en-GB"/>
+        </w:rPr>
+      </w:pPr>
+      <w:r>
+        <w:rPr>
+          <w:lang w:val="en-GB"/>
+        </w:rPr>
+        <w:t>For Neuroinfo:</w:t>
+      </w:r>
+    </w:p>
+    <w:p>
+      <w:pPr>
+        <w:jc w:val="center"/>
         <w:rPr>
           <w:i/>
           <w:lang w:val="en-GB"/>
         </w:rPr>
-        <w:t>)|| hashP1(</w:t>
-      </w:r>
-      <w:proofErr w:type="spellStart"/>
+      </w:pPr>
       <w:r>
         <w:rPr>
           <w:i/>
           <w:lang w:val="en-GB"/>
         </w:rPr>
-        <w:t>birth_date</w:t>
-      </w:r>
-      <w:proofErr w:type="spellEnd"/>
+        <w:t xml:space="preserve">PHK = </w:t>
+      </w:r>
       <w:r>
         <w:rPr>
           <w:i/>
           <w:lang w:val="en-GB"/>
         </w:rPr>
-        <w:t>))</w:t>
+        <w:t>SHA(first_name || last_name || birth_date)</w:t>
       </w:r>
       <w:r>
         <w:rPr>
           <w:i/>
           <w:lang w:val="en-GB"/>
         </w:rPr>
-        <w:t xml:space="preserve">, </w:t>
-      </w:r>
-    </w:p>
-    <w:p>
-      <w:pPr>
-        <w:jc w:val="center"/>
+        <w:t>«</w:t>
+      </w:r>
+      <w:r>
         <w:rPr>
           <w:i/>
           <w:lang w:val="en-GB"/>
         </w:rPr>
-      </w:pPr>
+        <w:t>SHA</w:t>
+      </w:r>
       <w:r>
         <w:rPr>
           <w:i/>
           <w:lang w:val="en-GB"/>
         </w:rPr>
-        <w:t>«SHA256 »:  SHA_256 bits,</w:t>
-      </w:r>
-    </w:p>
-    <w:p>
-      <w:pPr>
-        <w:jc w:val="center"/>
+        <w:t>»:  SHA_</w:t>
+      </w:r>
+      <w:r>
         <w:rPr>
           <w:i/>
           <w:lang w:val="en-GB"/>
         </w:rPr>
-      </w:pPr>
+        <w:t>algorithm 160 bits *</w:t>
+      </w:r>
       <w:r>
         <w:rPr>
           <w:i/>
           <w:lang w:val="en-GB"/>
         </w:rPr>
-        <w:t>«hashP1 </w:t>
-      </w:r>
-      <w:proofErr w:type="gramStart"/>
-      <w:r>
+        <w:t>,</w:t>
+      </w:r>
+    </w:p>
+    <w:p>
+      <w:pPr>
+        <w:jc w:val="center"/>
         <w:rPr>
           <w:i/>
           <w:lang w:val="en-GB"/>
         </w:rPr>
-        <w:t>» :</w:t>
-      </w:r>
-      <w:proofErr w:type="gramEnd"/>
+      </w:pPr>
       <w:r>
         <w:rPr>
           <w:i/>
           <w:lang w:val="en-GB"/>
         </w:rPr>
+        <w:t>« || »:  concatenation symbol.</w:t>
+      </w:r>
+    </w:p>
+    <w:p>
+      <w:pPr>
+        <w:rPr>
+          <w:lang w:val="en-US"/>
+        </w:rPr>
+      </w:pPr>
+    </w:p>
+    <w:p>
+      <w:pPr>
+        <w:pStyle w:val="Heading4"/>
+        <w:rPr>
+          <w:lang w:val="en-US"/>
+        </w:rPr>
+      </w:pPr>
+      <w:r>
+        <w:rPr>
+          <w:lang w:val="en-US"/>
+        </w:rPr>
+        <w:t>Date of creation</w:t>
+      </w:r>
+    </w:p>
+    <w:p>
+      <w:pPr>
+        <w:rPr>
+          <w:lang w:val="en-US"/>
+        </w:rPr>
+      </w:pPr>
+      <w:r>
+        <w:rPr>
+          <w:lang w:val="en-US"/>
+        </w:rPr>
+        <w:t>Appears if category is Anatomical piece, Animal, Phantom, Simulated human being and is optional.</w:t>
+      </w:r>
+    </w:p>
+    <w:p>
+      <w:pPr>
+        <w:pStyle w:val="Heading4"/>
+        <w:rPr>
+          <w:lang w:val="en-US"/>
+        </w:rPr>
+      </w:pPr>
+      <w:r>
+        <w:rPr>
+          <w:lang w:val="en-US"/>
+        </w:rPr>
+        <w:t>Common Name</w:t>
+      </w:r>
+    </w:p>
+    <w:p>
+      <w:pPr>
+        <w:rPr>
+          <w:lang w:val="en-US"/>
+        </w:rPr>
+      </w:pPr>
+      <w:r>
+        <w:rPr>
+          <w:lang w:val="en-US"/>
+        </w:rPr>
+        <w:t>Appears for all the categories. Obligatory.</w:t>
+      </w:r>
+    </w:p>
+    <w:p>
+      <w:pPr>
+        <w:pStyle w:val="Heading4"/>
+        <w:rPr>
+          <w:lang w:val="en-US"/>
+        </w:rPr>
+      </w:pPr>
+      <w:r>
+        <w:rPr>
+          <w:lang w:val="en-US"/>
+        </w:rPr>
+        <w:t>Sex</w:t>
+      </w:r>
+    </w:p>
+    <w:p>
+      <w:pPr>
+        <w:rPr>
+          <w:lang w:val="en-US"/>
+        </w:rPr>
+      </w:pPr>
+      <w:r>
+        <w:rPr>
+          <w:lang w:val="en-US"/>
+        </w:rPr>
+        <w:t>Appears only if Category is Human cadaver or Living human being. Optional. Possible values: F or M.</w:t>
+      </w:r>
+    </w:p>
+    <w:p>
+      <w:pPr>
+        <w:pStyle w:val="Heading4"/>
+        <w:rPr>
+          <w:lang w:val="en-US"/>
+        </w:rPr>
+      </w:pPr>
+      <w:r>
+        <w:rPr>
+          <w:lang w:val="en-US"/>
+        </w:rPr>
+        <w:t>Language Hemispheric Dominance</w:t>
+      </w:r>
+    </w:p>
+    <w:p>
+      <w:pPr>
+        <w:rPr>
+          <w:lang w:val="en-US"/>
+        </w:rPr>
+      </w:pPr>
+      <w:r>
+        <w:rPr>
+          <w:lang w:val="en-US"/>
+        </w:rPr>
+        <w:t>Appears only if Category is Human cadaver or Living human being. Optional. Possible values: Left or Right</w:t>
+      </w:r>
+    </w:p>
+    <w:p>
+      <w:pPr>
+        <w:pStyle w:val="Heading4"/>
+        <w:rPr>
+          <w:lang w:val="en-US"/>
+        </w:rPr>
+      </w:pPr>
+      <w:r>
+        <w:rPr>
+          <w:lang w:val="en-US"/>
+        </w:rPr>
+        <w:t>Manual Hemispheric Dominance</w:t>
+      </w:r>
+    </w:p>
+    <w:p>
+      <w:pPr>
+        <w:rPr>
+          <w:lang w:val="en-US"/>
+        </w:rPr>
+      </w:pPr>
+      <w:r>
+        <w:rPr>
+          <w:lang w:val="en-US"/>
+        </w:rPr>
+        <w:t>Appears only if Category is Human cadaver or Living human being. Optional. Possible values: Left or Right</w:t>
+      </w:r>
+    </w:p>
+    <w:p>
+      <w:pPr>
+        <w:pStyle w:val="Heading4"/>
+        <w:rPr>
+          <w:lang w:val="en-US"/>
+        </w:rPr>
+      </w:pPr>
+      <w:r>
+        <w:rPr>
+          <w:lang w:val="en-US"/>
+        </w:rPr>
+        <w:t>Personal Comments</w:t>
+      </w:r>
+    </w:p>
+    <w:p>
+      <w:pPr>
+        <w:rPr>
+          <w:lang w:val="en-US"/>
+        </w:rPr>
+      </w:pPr>
+      <w:r>
+        <w:rPr>
+          <w:lang w:val="en-US"/>
+        </w:rPr>
+        <w:t>Optional.</w:t>
+      </w:r>
+    </w:p>
+    <w:p>
+      <w:pPr>
+        <w:pStyle w:val="Heading3"/>
+        <w:rPr>
+          <w:lang w:val="en-US"/>
+        </w:rPr>
+      </w:pPr>
+      <w:bookmarkStart w:id="60" w:name="_Toc485650787"/>
+      <w:r>
+        <w:rPr>
+          <w:lang w:val="en-US"/>
+        </w:rPr>
+        <w:lastRenderedPageBreak/>
+        <w:t>List of studies the subject is attached to.</w:t>
+      </w:r>
+      <w:bookmarkEnd w:id="60"/>
+    </w:p>
+    <w:p>
+      <w:pPr>
+        <w:rPr>
+          <w:lang w:val="en-US"/>
+        </w:rPr>
+      </w:pPr>
+      <w:r>
+        <w:rPr>
+          <w:lang w:val="en-US"/>
+        </w:rPr>
+        <w:t xml:space="preserve">One subject can participate in many studies hence it is always possible to </w:t>
+      </w:r>
+      <w:r>
+        <w:rPr>
+          <w:lang w:val="en-US"/>
+        </w:rPr>
+        <w:t>add the subject to more studies.</w:t>
+      </w:r>
+    </w:p>
+    <w:p>
+      <w:pPr>
+        <w:rPr>
+          <w:lang w:val="en-US"/>
+        </w:rPr>
+      </w:pPr>
+      <w:r>
+        <w:rPr>
+          <w:lang w:val="en-US"/>
+        </w:rPr>
+        <w:t xml:space="preserve">During import from Shanoir Uploader subject can be automatically attached to </w:t>
+      </w:r>
+      <w:r>
+        <w:rPr>
+          <w:lang w:val="en-US"/>
+        </w:rPr>
+        <w:t xml:space="preserve">a </w:t>
+      </w:r>
+      <w:r>
+        <w:rPr>
+          <w:lang w:val="en-US"/>
+        </w:rPr>
+        <w:t xml:space="preserve">new study. </w:t>
+      </w:r>
+    </w:p>
+    <w:p>
+      <w:pPr>
+        <w:rPr>
+          <w:lang w:val="en-US"/>
+        </w:rPr>
+      </w:pPr>
+    </w:p>
+    <w:p>
+      <w:pPr>
+        <w:pStyle w:val="Heading3"/>
+        <w:rPr>
+          <w:lang w:val="en-US"/>
+        </w:rPr>
+      </w:pPr>
+      <w:bookmarkStart w:id="61" w:name="_Toc485650788"/>
+      <w:r>
+        <w:rPr>
+          <w:lang w:val="en-US"/>
+        </w:rPr>
+        <w:t>Functionalities</w:t>
+      </w:r>
+      <w:bookmarkEnd w:id="61"/>
+    </w:p>
+    <w:p>
+      <w:pPr>
+        <w:rPr>
+          <w:lang w:val="en-US"/>
+        </w:rPr>
+      </w:pPr>
+    </w:p>
+    <w:p>
+      <w:pPr>
+        <w:pStyle w:val="Heading4"/>
+        <w:rPr>
+          <w:lang w:val="en-US"/>
+        </w:rPr>
+      </w:pPr>
+      <w:r>
+        <w:rPr>
+          <w:lang w:val="en-US"/>
+        </w:rPr>
+        <w:t>Add subject</w:t>
+      </w:r>
+    </w:p>
+    <w:p>
+      <w:pPr>
+        <w:rPr>
+          <w:lang w:val="en-US"/>
+        </w:rPr>
+      </w:pPr>
+      <w:r>
+        <w:rPr>
+          <w:lang w:val="en-US"/>
+        </w:rPr>
+        <w:t>Subject can be created using UI or Shanoir Uploader.</w:t>
+      </w:r>
+    </w:p>
+    <w:p>
+      <w:pPr>
+        <w:rPr>
+          <w:lang w:val="en-US"/>
+        </w:rPr>
+      </w:pPr>
+      <w:r>
+        <w:rPr>
+          <w:lang w:val="en-US"/>
+        </w:rPr>
+        <w:t>Fields First name, Last name and Birth date are obligatory. For OFSEP Birth name is obligatory as well.</w:t>
+      </w:r>
+    </w:p>
+    <w:p>
+      <w:pPr>
+        <w:pStyle w:val="Heading4"/>
+        <w:rPr>
+          <w:lang w:val="en-US"/>
+        </w:rPr>
+      </w:pPr>
+      <w:r>
+        <w:rPr>
+          <w:lang w:val="en-US"/>
+        </w:rPr>
+        <w:t>Edit subject</w:t>
+      </w:r>
+    </w:p>
+    <w:p>
+      <w:pPr>
+        <w:rPr>
+          <w:lang w:val="en-US"/>
+        </w:rPr>
+      </w:pPr>
+      <w:r>
+        <w:rPr>
+          <w:lang w:val="en-US"/>
+        </w:rPr>
+        <w:t>Subject can be modified via UI. Names cannot be modified.</w:t>
+      </w:r>
+    </w:p>
+    <w:p>
+      <w:pPr>
+        <w:pStyle w:val="Heading4"/>
+        <w:rPr>
+          <w:lang w:val="en-US"/>
+        </w:rPr>
+      </w:pPr>
+      <w:r>
+        <w:rPr>
+          <w:lang w:val="en-US"/>
+        </w:rPr>
+        <w:t>View subject</w:t>
+      </w:r>
+    </w:p>
+    <w:p>
+      <w:pPr>
+        <w:rPr>
+          <w:lang w:val="en-US"/>
+        </w:rPr>
+      </w:pPr>
+      <w:r>
+        <w:rPr>
+          <w:lang w:val="en-US"/>
+        </w:rPr>
+        <w:t>Details on subject. Names are not visible.</w:t>
+      </w:r>
+    </w:p>
+    <w:p>
+      <w:pPr>
+        <w:pStyle w:val="Heading4"/>
+        <w:rPr>
+          <w:lang w:val="en-US"/>
+        </w:rPr>
+      </w:pPr>
+      <w:r>
+        <w:rPr>
+          <w:lang w:val="en-US"/>
+        </w:rPr>
+        <w:t>Delete subject</w:t>
+      </w:r>
+    </w:p>
+    <w:p>
+      <w:pPr>
+        <w:rPr>
+          <w:lang w:val="en-US"/>
+        </w:rPr>
+      </w:pPr>
+      <w:r>
+        <w:rPr>
+          <w:lang w:val="en-US"/>
+        </w:rPr>
+        <w:t>Subject can be deleted only if he doesn’t</w:t>
+      </w:r>
+      <w:r>
+        <w:rPr>
+          <w:lang w:val="en-US"/>
+        </w:rPr>
+        <w:t xml:space="preserve"> have any datasets</w:t>
+      </w:r>
+      <w:r>
+        <w:rPr>
+          <w:lang w:val="en-US"/>
+        </w:rPr>
+        <w:t xml:space="preserve"> and/or examination</w:t>
+      </w:r>
+      <w:r>
+        <w:rPr>
+          <w:lang w:val="en-US"/>
+        </w:rPr>
+        <w:t>.</w:t>
+      </w:r>
+      <w:r>
+        <w:rPr>
+          <w:lang w:val="en-US"/>
+        </w:rPr>
+        <w:t xml:space="preserve"> Link with study is deleted as well.</w:t>
+      </w:r>
+    </w:p>
+    <w:p>
+      <w:pPr>
+        <w:pStyle w:val="Heading4"/>
+        <w:rPr>
+          <w:lang w:val="en-US"/>
+        </w:rPr>
+      </w:pPr>
+      <w:r>
+        <w:rPr>
+          <w:lang w:val="en-US"/>
+        </w:rPr>
+        <w:t>Add subject to study</w:t>
+      </w:r>
+    </w:p>
+    <w:p>
+      <w:pPr>
+        <w:rPr>
+          <w:lang w:val="en-US"/>
+        </w:rPr>
+      </w:pPr>
+      <w:r>
+        <w:rPr>
+          <w:lang w:val="en-US"/>
+        </w:rPr>
+        <w:t>Subject can always be attached to new study</w:t>
+      </w:r>
+      <w:r>
+        <w:rPr>
+          <w:lang w:val="en-US"/>
+        </w:rPr>
+        <w:t>.</w:t>
+      </w:r>
+      <w:r>
+        <w:rPr>
+          <w:lang w:val="en-US"/>
+        </w:rPr>
         <w:t xml:space="preserve"> </w:t>
       </w:r>
-      <w:proofErr w:type="spellStart"/>
-      <w:r>
-        <w:rPr>
-          <w:i/>
-          <w:lang w:val="en-GB"/>
-        </w:rPr>
-        <w:t>Pseudonymus</w:t>
-      </w:r>
-      <w:proofErr w:type="spellEnd"/>
-      <w:r>
-        <w:rPr>
-          <w:i/>
-          <w:lang w:val="en-GB"/>
-        </w:rPr>
-        <w:t xml:space="preserve"> hash with </w:t>
-      </w:r>
-      <w:proofErr w:type="spellStart"/>
-      <w:r>
-        <w:rPr>
-          <w:i/>
-          <w:lang w:val="en-GB"/>
-        </w:rPr>
-        <w:t>soundex</w:t>
-      </w:r>
-      <w:proofErr w:type="spellEnd"/>
-      <w:r>
-        <w:rPr>
-          <w:i/>
-          <w:lang w:val="en-GB"/>
-        </w:rPr>
-        <w:t xml:space="preserve"> « 0 »,</w:t>
-      </w:r>
-    </w:p>
-    <w:p>
-      <w:pPr>
-        <w:rPr>
-          <w:lang w:val="en-GB"/>
-        </w:rPr>
-      </w:pPr>
-    </w:p>
-    <w:p>
-      <w:pPr>
-        <w:rPr>
-          <w:lang w:val="en-GB"/>
-        </w:rPr>
-      </w:pPr>
-      <w:r>
-        <w:rPr>
-          <w:lang w:val="en-GB"/>
-        </w:rPr>
-        <w:t xml:space="preserve">For </w:t>
-      </w:r>
-      <w:proofErr w:type="spellStart"/>
-      <w:r>
-        <w:rPr>
-          <w:lang w:val="en-GB"/>
-        </w:rPr>
-        <w:t>Neuroinfo</w:t>
-      </w:r>
-      <w:proofErr w:type="spellEnd"/>
-      <w:r>
-        <w:rPr>
-          <w:lang w:val="en-GB"/>
-        </w:rPr>
-        <w:t>:</w:t>
-      </w:r>
-    </w:p>
-    <w:p>
-      <w:pPr>
-        <w:jc w:val="center"/>
-        <w:rPr>
-          <w:i/>
-          <w:lang w:val="en-GB"/>
-        </w:rPr>
-      </w:pPr>
-      <w:r>
-        <w:rPr>
-          <w:i/>
-          <w:lang w:val="en-GB"/>
-        </w:rPr>
-        <w:t xml:space="preserve">PHK = </w:t>
-      </w:r>
-      <w:proofErr w:type="gramStart"/>
-      <w:r>
-        <w:rPr>
-          <w:i/>
-          <w:lang w:val="en-GB"/>
-        </w:rPr>
-        <w:t>SHA(</w:t>
-      </w:r>
-      <w:proofErr w:type="spellStart"/>
-      <w:proofErr w:type="gramEnd"/>
-      <w:r>
-        <w:rPr>
-          <w:i/>
-          <w:lang w:val="en-GB"/>
-        </w:rPr>
-        <w:t>first_name</w:t>
-      </w:r>
-      <w:proofErr w:type="spellEnd"/>
-      <w:r>
-        <w:rPr>
-          <w:i/>
-          <w:lang w:val="en-GB"/>
-        </w:rPr>
-        <w:t xml:space="preserve"> || </w:t>
-      </w:r>
-      <w:proofErr w:type="spellStart"/>
-      <w:r>
-        <w:rPr>
-          <w:i/>
-          <w:lang w:val="en-GB"/>
-        </w:rPr>
-        <w:t>last_name</w:t>
-      </w:r>
-      <w:proofErr w:type="spellEnd"/>
-      <w:r>
-        <w:rPr>
-          <w:i/>
-          <w:lang w:val="en-GB"/>
-        </w:rPr>
-        <w:t xml:space="preserve"> || </w:t>
-      </w:r>
-      <w:proofErr w:type="spellStart"/>
-      <w:r>
-        <w:rPr>
-          <w:i/>
-          <w:lang w:val="en-GB"/>
-        </w:rPr>
-        <w:t>birth_date</w:t>
-      </w:r>
-      <w:proofErr w:type="spellEnd"/>
-      <w:r>
-        <w:rPr>
-          <w:i/>
-          <w:lang w:val="en-GB"/>
-        </w:rPr>
-        <w:t>)</w:t>
-      </w:r>
-      <w:r>
-        <w:rPr>
-          <w:i/>
-          <w:lang w:val="en-GB"/>
-        </w:rPr>
-        <w:t>«</w:t>
-      </w:r>
-      <w:r>
-        <w:rPr>
-          <w:i/>
-          <w:lang w:val="en-GB"/>
-        </w:rPr>
-        <w:t>SHA</w:t>
-      </w:r>
-      <w:r>
-        <w:rPr>
-          <w:i/>
-          <w:lang w:val="en-GB"/>
-        </w:rPr>
-        <w:t xml:space="preserve">»:  </w:t>
-      </w:r>
-      <w:proofErr w:type="spellStart"/>
-      <w:r>
-        <w:rPr>
-          <w:i/>
-          <w:lang w:val="en-GB"/>
-        </w:rPr>
-        <w:t>SHA_</w:t>
-      </w:r>
-      <w:r>
-        <w:rPr>
-          <w:i/>
-          <w:lang w:val="en-GB"/>
-        </w:rPr>
-        <w:t>algorithm</w:t>
-      </w:r>
-      <w:proofErr w:type="spellEnd"/>
-      <w:r>
-        <w:rPr>
-          <w:i/>
-          <w:lang w:val="en-GB"/>
-        </w:rPr>
-        <w:t xml:space="preserve"> 160 bits *</w:t>
-      </w:r>
-      <w:r>
-        <w:rPr>
-          <w:i/>
-          <w:lang w:val="en-GB"/>
-        </w:rPr>
-        <w:t>,</w:t>
-      </w:r>
-    </w:p>
-    <w:p>
-      <w:pPr>
-        <w:jc w:val="center"/>
-        <w:rPr>
-          <w:i/>
-          <w:lang w:val="en-GB"/>
-        </w:rPr>
-      </w:pPr>
-      <w:r>
-        <w:rPr>
-          <w:i/>
-          <w:lang w:val="en-GB"/>
-        </w:rPr>
-        <w:t>« || »:  concatenation symbol.</w:t>
-      </w:r>
-    </w:p>
-    <w:p>
-      <w:pPr>
-        <w:rPr>
-          <w:lang w:val="en-US"/>
-        </w:rPr>
-      </w:pPr>
-    </w:p>
-    <w:p>
-      <w:pPr>
-        <w:pStyle w:val="Heading4"/>
-        <w:rPr>
-          <w:lang w:val="en-US"/>
-        </w:rPr>
-      </w:pPr>
-      <w:r>
-        <w:rPr>
-          <w:lang w:val="en-US"/>
-        </w:rPr>
-        <w:t>Date of creation</w:t>
-      </w:r>
-    </w:p>
-    <w:p>
-      <w:pPr>
-        <w:rPr>
-          <w:lang w:val="en-US"/>
-        </w:rPr>
-      </w:pPr>
-      <w:r>
-        <w:rPr>
-          <w:lang w:val="en-US"/>
-        </w:rPr>
-        <w:t>Appears if category is Anatomical piece, Animal, Phantom, Simulated human being and is optional.</w:t>
-      </w:r>
-    </w:p>
-    <w:p>
-      <w:pPr>
-        <w:pStyle w:val="Heading4"/>
-        <w:rPr>
-          <w:lang w:val="en-US"/>
-        </w:rPr>
-      </w:pPr>
-      <w:r>
-        <w:rPr>
-          <w:lang w:val="en-US"/>
-        </w:rPr>
-        <w:t>Common Name</w:t>
-      </w:r>
-    </w:p>
-    <w:p>
-      <w:pPr>
-        <w:rPr>
-          <w:lang w:val="en-US"/>
-        </w:rPr>
-      </w:pPr>
-      <w:r>
-        <w:rPr>
-          <w:lang w:val="en-US"/>
-        </w:rPr>
-        <w:t>Appears for all the categories. Obligatory.</w:t>
-      </w:r>
-    </w:p>
-    <w:p>
-      <w:pPr>
-        <w:pStyle w:val="Heading4"/>
-        <w:rPr>
-          <w:lang w:val="en-US"/>
-        </w:rPr>
-      </w:pPr>
-      <w:r>
-        <w:rPr>
-          <w:lang w:val="en-US"/>
-        </w:rPr>
-        <w:t>Sex</w:t>
-      </w:r>
-    </w:p>
-    <w:p>
-      <w:pPr>
-        <w:rPr>
-          <w:lang w:val="en-US"/>
-        </w:rPr>
-      </w:pPr>
-      <w:r>
-        <w:rPr>
-          <w:lang w:val="en-US"/>
-        </w:rPr>
-        <w:t>Appears only if Category is Human cadaver or Living human being. Optional. Possible values: F or M.</w:t>
-      </w:r>
-    </w:p>
-    <w:p>
-      <w:pPr>
-        <w:pStyle w:val="Heading4"/>
-        <w:rPr>
-          <w:lang w:val="en-US"/>
-        </w:rPr>
-      </w:pPr>
-      <w:r>
-        <w:rPr>
-          <w:lang w:val="en-US"/>
-        </w:rPr>
-        <w:t>Language Hemispheric Dominance</w:t>
-      </w:r>
-    </w:p>
-    <w:p>
-      <w:pPr>
-        <w:rPr>
-          <w:lang w:val="en-US"/>
-        </w:rPr>
-      </w:pPr>
-      <w:r>
-        <w:rPr>
-          <w:lang w:val="en-US"/>
-        </w:rPr>
-        <w:t>Appears only if Category is Human cadaver or Living human being. Optional. Possible values: Left or Right</w:t>
-      </w:r>
-    </w:p>
-    <w:p>
-      <w:pPr>
-        <w:pStyle w:val="Heading4"/>
-        <w:rPr>
-          <w:lang w:val="en-US"/>
-        </w:rPr>
-      </w:pPr>
-      <w:r>
-        <w:rPr>
-          <w:lang w:val="en-US"/>
-        </w:rPr>
-        <w:t>Manual Hemispheric Dominance</w:t>
-      </w:r>
-    </w:p>
-    <w:p>
-      <w:pPr>
-        <w:rPr>
-          <w:lang w:val="en-US"/>
-        </w:rPr>
-      </w:pPr>
-      <w:r>
-        <w:rPr>
-          <w:lang w:val="en-US"/>
-        </w:rPr>
-        <w:t>Appears only if Category is Human cadaver or Living human being. Optional. Possible values: Left or Right</w:t>
-      </w:r>
-    </w:p>
-    <w:p>
-      <w:pPr>
-        <w:pStyle w:val="Heading4"/>
-        <w:rPr>
-          <w:lang w:val="en-US"/>
-        </w:rPr>
-      </w:pPr>
-      <w:r>
-        <w:rPr>
-          <w:lang w:val="en-US"/>
-        </w:rPr>
-        <w:t>Personal Comments</w:t>
-      </w:r>
-    </w:p>
-    <w:p>
-      <w:pPr>
-        <w:rPr>
-          <w:lang w:val="en-US"/>
-        </w:rPr>
-      </w:pPr>
-      <w:r>
-        <w:rPr>
-          <w:lang w:val="en-US"/>
-        </w:rPr>
-        <w:t>Optional.</w:t>
-      </w:r>
-    </w:p>
-    <w:p>
-      <w:pPr>
-        <w:pStyle w:val="Heading3"/>
-        <w:rPr>
-          <w:lang w:val="en-US"/>
-        </w:rPr>
-      </w:pPr>
-      <w:bookmarkStart w:id="60" w:name="_Toc485650787"/>
-      <w:r>
-        <w:rPr>
-          <w:lang w:val="en-US"/>
-        </w:rPr>
-        <w:lastRenderedPageBreak/>
-        <w:t xml:space="preserve">List of studies the subject </w:t>
-      </w:r>
-      <w:proofErr w:type="gramStart"/>
-      <w:r>
-        <w:rPr>
-          <w:lang w:val="en-US"/>
-        </w:rPr>
-        <w:t>is attached</w:t>
-      </w:r>
-      <w:proofErr w:type="gramEnd"/>
-      <w:r>
-        <w:rPr>
-          <w:lang w:val="en-US"/>
-        </w:rPr>
-        <w:t xml:space="preserve"> to.</w:t>
-      </w:r>
-      <w:bookmarkEnd w:id="60"/>
-    </w:p>
-    <w:p>
-      <w:pPr>
-        <w:rPr>
-          <w:lang w:val="en-US"/>
-        </w:rPr>
-      </w:pPr>
-      <w:r>
-        <w:rPr>
-          <w:lang w:val="en-US"/>
-        </w:rPr>
-        <w:t xml:space="preserve">One subject can participate in many studies hence it is always possible to </w:t>
-      </w:r>
-      <w:r>
-        <w:rPr>
-          <w:lang w:val="en-US"/>
-        </w:rPr>
-        <w:t>add the subject to more studies.</w:t>
-      </w:r>
-    </w:p>
-    <w:p>
-      <w:pPr>
-        <w:rPr>
-          <w:lang w:val="en-US"/>
-        </w:rPr>
-      </w:pPr>
-      <w:r>
-        <w:rPr>
-          <w:lang w:val="en-US"/>
-        </w:rPr>
-        <w:t xml:space="preserve">During import from </w:t>
-      </w:r>
-      <w:proofErr w:type="spellStart"/>
-      <w:r>
-        <w:rPr>
-          <w:lang w:val="en-US"/>
-        </w:rPr>
-        <w:t>Shanoir</w:t>
-      </w:r>
-      <w:proofErr w:type="spellEnd"/>
-      <w:r>
-        <w:rPr>
-          <w:lang w:val="en-US"/>
-        </w:rPr>
-        <w:t xml:space="preserve"> Uploader subject </w:t>
-      </w:r>
-      <w:proofErr w:type="gramStart"/>
-      <w:r>
-        <w:rPr>
-          <w:lang w:val="en-US"/>
-        </w:rPr>
-        <w:t>can be automatically attached</w:t>
-      </w:r>
-      <w:proofErr w:type="gramEnd"/>
-      <w:r>
-        <w:rPr>
-          <w:lang w:val="en-US"/>
-        </w:rPr>
-        <w:t xml:space="preserve"> to </w:t>
-      </w:r>
-      <w:r>
-        <w:rPr>
-          <w:lang w:val="en-US"/>
-        </w:rPr>
-        <w:t xml:space="preserve">a </w:t>
-      </w:r>
-      <w:r>
-        <w:rPr>
-          <w:lang w:val="en-US"/>
-        </w:rPr>
-        <w:t xml:space="preserve">new study. </w:t>
-      </w:r>
-    </w:p>
-    <w:p>
-      <w:pPr>
-        <w:rPr>
-          <w:lang w:val="en-US"/>
-        </w:rPr>
-      </w:pPr>
-    </w:p>
-    <w:p>
-      <w:pPr>
-        <w:pStyle w:val="Heading3"/>
-        <w:rPr>
-          <w:lang w:val="en-US"/>
-        </w:rPr>
-      </w:pPr>
-      <w:bookmarkStart w:id="61" w:name="_Toc485650788"/>
-      <w:r>
-        <w:rPr>
-          <w:lang w:val="en-US"/>
-        </w:rPr>
-        <w:t>Functionalities</w:t>
-      </w:r>
-      <w:bookmarkEnd w:id="61"/>
-    </w:p>
-    <w:p>
-      <w:pPr>
-        <w:rPr>
-          <w:lang w:val="en-US"/>
-        </w:rPr>
-      </w:pPr>
-    </w:p>
-    <w:p>
-      <w:pPr>
-        <w:pStyle w:val="Heading4"/>
-        <w:rPr>
-          <w:lang w:val="en-US"/>
-        </w:rPr>
-      </w:pPr>
-      <w:r>
-        <w:rPr>
-          <w:lang w:val="en-US"/>
-        </w:rPr>
-        <w:t>Add subject</w:t>
-      </w:r>
-    </w:p>
-    <w:p>
-      <w:pPr>
-        <w:rPr>
-          <w:lang w:val="en-US"/>
-        </w:rPr>
-      </w:pPr>
-      <w:r>
-        <w:rPr>
-          <w:lang w:val="en-US"/>
-        </w:rPr>
-        <w:t xml:space="preserve">Subject </w:t>
-      </w:r>
-      <w:proofErr w:type="gramStart"/>
-      <w:r>
-        <w:rPr>
-          <w:lang w:val="en-US"/>
-        </w:rPr>
-        <w:t>can be created</w:t>
-      </w:r>
-      <w:proofErr w:type="gramEnd"/>
-      <w:r>
-        <w:rPr>
-          <w:lang w:val="en-US"/>
-        </w:rPr>
-        <w:t xml:space="preserve"> using UI or </w:t>
-      </w:r>
-      <w:proofErr w:type="spellStart"/>
-      <w:r>
-        <w:rPr>
-          <w:lang w:val="en-US"/>
-        </w:rPr>
-        <w:t>Shanoir</w:t>
-      </w:r>
-      <w:proofErr w:type="spellEnd"/>
-      <w:r>
-        <w:rPr>
-          <w:lang w:val="en-US"/>
-        </w:rPr>
-        <w:t xml:space="preserve"> Uploader.</w:t>
-      </w:r>
-    </w:p>
-    <w:p>
-      <w:pPr>
-        <w:rPr>
-          <w:lang w:val="en-US"/>
-        </w:rPr>
-      </w:pPr>
-      <w:r>
-        <w:rPr>
-          <w:lang w:val="en-US"/>
-        </w:rPr>
-        <w:t xml:space="preserve">Fields First name, </w:t>
-      </w:r>
-      <w:proofErr w:type="gramStart"/>
-      <w:r>
-        <w:rPr>
-          <w:lang w:val="en-US"/>
-        </w:rPr>
-        <w:t>Last</w:t>
-      </w:r>
-      <w:proofErr w:type="gramEnd"/>
-      <w:r>
-        <w:rPr>
-          <w:lang w:val="en-US"/>
-        </w:rPr>
-        <w:t xml:space="preserve"> name and Birth date are obligatory. For OFSEP Birth name is obligatory as well.</w:t>
-      </w:r>
-    </w:p>
-    <w:p>
-      <w:pPr>
-        <w:pStyle w:val="Heading4"/>
-        <w:rPr>
-          <w:lang w:val="en-US"/>
-        </w:rPr>
-      </w:pPr>
-      <w:r>
-        <w:rPr>
-          <w:lang w:val="en-US"/>
-        </w:rPr>
-        <w:t>Edit subject</w:t>
-      </w:r>
-    </w:p>
-    <w:p>
-      <w:pPr>
-        <w:rPr>
-          <w:lang w:val="en-US"/>
-        </w:rPr>
-      </w:pPr>
-      <w:r>
-        <w:rPr>
-          <w:lang w:val="en-US"/>
-        </w:rPr>
-        <w:t xml:space="preserve">Subject </w:t>
-      </w:r>
-      <w:proofErr w:type="gramStart"/>
-      <w:r>
-        <w:rPr>
-          <w:lang w:val="en-US"/>
-        </w:rPr>
-        <w:t>can be modified</w:t>
-      </w:r>
-      <w:proofErr w:type="gramEnd"/>
-      <w:r>
-        <w:rPr>
-          <w:lang w:val="en-US"/>
-        </w:rPr>
-        <w:t xml:space="preserve"> via UI. Names </w:t>
-      </w:r>
-      <w:proofErr w:type="gramStart"/>
-      <w:r>
-        <w:rPr>
-          <w:lang w:val="en-US"/>
-        </w:rPr>
-        <w:t>cannot be modified</w:t>
-      </w:r>
-      <w:proofErr w:type="gramEnd"/>
-      <w:r>
-        <w:rPr>
-          <w:lang w:val="en-US"/>
-        </w:rPr>
-        <w:t>.</w:t>
-      </w:r>
-    </w:p>
-    <w:p>
-      <w:pPr>
-        <w:pStyle w:val="Heading4"/>
-        <w:rPr>
-          <w:lang w:val="en-US"/>
-        </w:rPr>
-      </w:pPr>
-      <w:r>
-        <w:rPr>
-          <w:lang w:val="en-US"/>
-        </w:rPr>
-        <w:t>View subject</w:t>
-      </w:r>
-    </w:p>
-    <w:p>
-      <w:pPr>
-        <w:rPr>
-          <w:lang w:val="en-US"/>
-        </w:rPr>
-      </w:pPr>
-      <w:r>
-        <w:rPr>
-          <w:lang w:val="en-US"/>
-        </w:rPr>
-        <w:t>Details on subject. Names are not visible.</w:t>
-      </w:r>
-    </w:p>
-    <w:p>
-      <w:pPr>
-        <w:pStyle w:val="Heading4"/>
-        <w:rPr>
-          <w:lang w:val="en-US"/>
-        </w:rPr>
-      </w:pPr>
-      <w:r>
-        <w:rPr>
-          <w:lang w:val="en-US"/>
-        </w:rPr>
-        <w:t>Delete subject</w:t>
-      </w:r>
-    </w:p>
-    <w:p>
-      <w:pPr>
-        <w:rPr>
-          <w:lang w:val="en-US"/>
-        </w:rPr>
-      </w:pPr>
-      <w:r>
-        <w:rPr>
-          <w:lang w:val="en-US"/>
-        </w:rPr>
-        <w:t xml:space="preserve">Subject can be deleted only if he </w:t>
-      </w:r>
-      <w:proofErr w:type="gramStart"/>
-      <w:r>
-        <w:rPr>
-          <w:lang w:val="en-US"/>
-        </w:rPr>
-        <w:t>doesn’t</w:t>
-      </w:r>
-      <w:proofErr w:type="gramEnd"/>
-      <w:r>
-        <w:rPr>
-          <w:lang w:val="en-US"/>
-        </w:rPr>
-        <w:t xml:space="preserve"> have any datasets</w:t>
-      </w:r>
-      <w:r>
-        <w:rPr>
-          <w:lang w:val="en-US"/>
-        </w:rPr>
-        <w:t xml:space="preserve"> and/or examination</w:t>
-      </w:r>
-      <w:r>
-        <w:rPr>
-          <w:lang w:val="en-US"/>
-        </w:rPr>
-        <w:t>.</w:t>
-      </w:r>
-      <w:r>
-        <w:rPr>
-          <w:lang w:val="en-US"/>
-        </w:rPr>
-        <w:t xml:space="preserve"> Link with study </w:t>
-      </w:r>
-      <w:proofErr w:type="gramStart"/>
-      <w:r>
-        <w:rPr>
-          <w:lang w:val="en-US"/>
-        </w:rPr>
-        <w:t>is deleted</w:t>
-      </w:r>
-      <w:proofErr w:type="gramEnd"/>
-      <w:r>
-        <w:rPr>
-          <w:lang w:val="en-US"/>
-        </w:rPr>
-        <w:t xml:space="preserve"> as well.</w:t>
-      </w:r>
-    </w:p>
-    <w:p>
-      <w:pPr>
-        <w:pStyle w:val="Heading4"/>
-        <w:rPr>
-          <w:lang w:val="en-US"/>
-        </w:rPr>
-      </w:pPr>
-      <w:r>
-        <w:rPr>
-          <w:lang w:val="en-US"/>
-        </w:rPr>
-        <w:t>Add subject to study</w:t>
-      </w:r>
-    </w:p>
-    <w:p>
-      <w:pPr>
-        <w:rPr>
-          <w:lang w:val="en-US"/>
-        </w:rPr>
-      </w:pPr>
-      <w:r>
-        <w:rPr>
-          <w:lang w:val="en-US"/>
-        </w:rPr>
-        <w:t xml:space="preserve">Subject </w:t>
-      </w:r>
-      <w:proofErr w:type="gramStart"/>
-      <w:r>
-        <w:rPr>
-          <w:lang w:val="en-US"/>
-        </w:rPr>
-        <w:t>can always be attached</w:t>
-      </w:r>
-      <w:proofErr w:type="gramEnd"/>
-      <w:r>
-        <w:rPr>
-          <w:lang w:val="en-US"/>
-        </w:rPr>
-        <w:t xml:space="preserve"> to new study</w:t>
-      </w:r>
-      <w:r>
-        <w:rPr>
-          <w:lang w:val="en-US"/>
-        </w:rPr>
-        <w:t>.</w:t>
-      </w:r>
-      <w:r>
-        <w:rPr>
-          <w:lang w:val="en-US"/>
-        </w:rPr>
-        <w:t xml:space="preserve"> </w:t>
-      </w:r>
-    </w:p>
-    <w:p>
-      <w:pPr>
-        <w:rPr>
-          <w:lang w:val="en-US"/>
-        </w:rPr>
-      </w:pPr>
-      <w:r>
-        <w:rPr>
-          <w:lang w:val="en-US"/>
-        </w:rPr>
-        <w:t xml:space="preserve">Relation between study and subject </w:t>
-      </w:r>
-      <w:proofErr w:type="gramStart"/>
-      <w:r>
-        <w:rPr>
-          <w:lang w:val="en-US"/>
-        </w:rPr>
-        <w:t>is described as</w:t>
-      </w:r>
-      <w:proofErr w:type="gramEnd"/>
-      <w:r>
-        <w:rPr>
-          <w:lang w:val="en-US"/>
-        </w:rPr>
-        <w:t>:</w:t>
+    </w:p>
+    <w:p>
+      <w:pPr>
+        <w:rPr>
+          <w:lang w:val="en-US"/>
+        </w:rPr>
+      </w:pPr>
+      <w:r>
+        <w:rPr>
+          <w:lang w:val="en-US"/>
+        </w:rPr>
+        <w:t>Relation between study and subject is described as:</w:t>
       </w:r>
     </w:p>
     <w:p>
@@ -10259,21 +9234,7 @@
         <w:rPr>
           <w:lang w:val="en-US"/>
         </w:rPr>
-        <w:t xml:space="preserve">List studies the subject </w:t>
-      </w:r>
-      <w:proofErr w:type="gramStart"/>
-      <w:r>
-        <w:rPr>
-          <w:lang w:val="en-US"/>
-        </w:rPr>
-        <w:t>is attached</w:t>
-      </w:r>
-      <w:proofErr w:type="gramEnd"/>
-      <w:r>
-        <w:rPr>
-          <w:lang w:val="en-US"/>
-        </w:rPr>
-        <w:t xml:space="preserve"> to.</w:t>
+        <w:t>List studies the subject is attached to.</w:t>
       </w:r>
     </w:p>
     <w:p>
@@ -10300,21 +9261,7 @@
         <w:rPr>
           <w:lang w:val="en-US"/>
         </w:rPr>
-        <w:t xml:space="preserve">Subject </w:t>
-      </w:r>
-      <w:proofErr w:type="gramStart"/>
-      <w:r>
-        <w:rPr>
-          <w:lang w:val="en-US"/>
-        </w:rPr>
-        <w:t>can be removed</w:t>
-      </w:r>
-      <w:proofErr w:type="gramEnd"/>
-      <w:r>
-        <w:rPr>
-          <w:lang w:val="en-US"/>
-        </w:rPr>
-        <w:t xml:space="preserve"> from study.</w:t>
+        <w:t>Subject can be removed from study.</w:t>
       </w:r>
       <w:r>
         <w:rPr>
@@ -10455,21 +9402,7 @@
           <w:lang w:val="en-US"/>
         </w:rPr>
         <w:lastRenderedPageBreak/>
-        <w:t>Get details of user already in study (GET /users/{</w:t>
-      </w:r>
-      <w:proofErr w:type="spellStart"/>
-      <w:r>
-        <w:rPr>
-          <w:lang w:val="en-US"/>
-        </w:rPr>
-        <w:t>userId</w:t>
-      </w:r>
-      <w:proofErr w:type="spellEnd"/>
-      <w:r>
-        <w:rPr>
-          <w:lang w:val="en-US"/>
-        </w:rPr>
-        <w:t>})</w:t>
+        <w:t>Get details of user already in study (GET /users/{userId})</w:t>
       </w:r>
     </w:p>
     <w:p>
@@ -10500,21 +9433,7 @@
         <w:rPr>
           <w:lang w:val="en-US"/>
         </w:rPr>
-        <w:t xml:space="preserve">The ID of the users in the study </w:t>
-      </w:r>
-      <w:proofErr w:type="gramStart"/>
-      <w:r>
-        <w:rPr>
-          <w:lang w:val="en-US"/>
-        </w:rPr>
-        <w:t>are kept</w:t>
-      </w:r>
-      <w:proofErr w:type="gramEnd"/>
-      <w:r>
-        <w:rPr>
-          <w:lang w:val="en-US"/>
-        </w:rPr>
-        <w:t xml:space="preserve"> in MS Study along with their role.</w:t>
+        <w:t>The ID of the users in the study are kept in MS Study along with their role.</w:t>
       </w:r>
     </w:p>
     <w:p>
@@ -10583,21 +9502,7 @@
         <w:rPr>
           <w:lang w:val="en-US"/>
         </w:rPr>
-        <w:t>Get list centers/</w:t>
-      </w:r>
-      <w:proofErr w:type="spellStart"/>
-      <w:r>
-        <w:rPr>
-          <w:lang w:val="en-US"/>
-        </w:rPr>
-        <w:t>inv</w:t>
-      </w:r>
-      <w:proofErr w:type="spellEnd"/>
-      <w:r>
-        <w:rPr>
-          <w:lang w:val="en-US"/>
-        </w:rPr>
-        <w:t xml:space="preserve"> etc. that are linked to study</w:t>
+        <w:t>Get list centers/inv etc. that are linked to study</w:t>
       </w:r>
     </w:p>
     <w:p>
@@ -10861,71 +9766,21 @@
         <w:rPr>
           <w:lang w:val="en-US"/>
         </w:rPr>
-        <w:t xml:space="preserve">Communication with </w:t>
-      </w:r>
-      <w:proofErr w:type="spellStart"/>
-      <w:r>
-        <w:rPr>
-          <w:lang w:val="en-US"/>
-        </w:rPr>
-        <w:t>Shanoir</w:t>
+        <w:t>Communication with Shanoir</w:t>
       </w:r>
       <w:bookmarkEnd w:id="65"/>
-      <w:proofErr w:type="spellEnd"/>
-    </w:p>
-    <w:p>
-      <w:pPr>
-        <w:rPr>
-          <w:lang w:val="en-US"/>
-        </w:rPr>
-      </w:pPr>
-      <w:r>
-        <w:rPr>
-          <w:lang w:val="en-US"/>
-        </w:rPr>
-        <w:t xml:space="preserve">Every time a request </w:t>
-      </w:r>
-      <w:proofErr w:type="gramStart"/>
-      <w:r>
-        <w:rPr>
-          <w:lang w:val="en-US"/>
-        </w:rPr>
-        <w:t>is sent</w:t>
-      </w:r>
-      <w:proofErr w:type="gramEnd"/>
-      <w:r>
-        <w:rPr>
-          <w:lang w:val="en-US"/>
-        </w:rPr>
-        <w:t xml:space="preserve"> from </w:t>
-      </w:r>
-      <w:proofErr w:type="spellStart"/>
-      <w:r>
-        <w:rPr>
-          <w:lang w:val="en-US"/>
-        </w:rPr>
-        <w:t>Shanoir</w:t>
-      </w:r>
-      <w:proofErr w:type="spellEnd"/>
-      <w:r>
-        <w:rPr>
-          <w:lang w:val="en-US"/>
-        </w:rPr>
-        <w:t xml:space="preserve">, it arrives via MQ to </w:t>
-      </w:r>
-      <w:proofErr w:type="spellStart"/>
-      <w:r>
-        <w:rPr>
-          <w:lang w:val="en-US"/>
-        </w:rPr>
-        <w:t>Shanoir</w:t>
-      </w:r>
-      <w:proofErr w:type="spellEnd"/>
-      <w:r>
-        <w:rPr>
-          <w:lang w:val="en-US"/>
-        </w:rPr>
-        <w:t xml:space="preserve">-NG. </w:t>
+    </w:p>
+    <w:p>
+      <w:pPr>
+        <w:rPr>
+          <w:lang w:val="en-US"/>
+        </w:rPr>
+      </w:pPr>
+      <w:r>
+        <w:rPr>
+          <w:lang w:val="en-US"/>
+        </w:rPr>
+        <w:t xml:space="preserve">Every time a request is sent from Shanoir, it arrives via MQ to Shanoir-NG. </w:t>
       </w:r>
     </w:p>
     <w:sectPr>
@@ -10958,44 +9813,8 @@
         <w:rPr>
           <w:lang w:val="en-US"/>
         </w:rPr>
-        <w:t xml:space="preserve">Do we need </w:t>
-      </w:r>
-      <w:proofErr w:type="gramStart"/>
-      <w:r>
-        <w:rPr>
-          <w:lang w:val="en-US"/>
-        </w:rPr>
-        <w:t>it ?</w:t>
-      </w:r>
-      <w:proofErr w:type="gramEnd"/>
-      <w:r>
-        <w:rPr>
-          <w:lang w:val="en-US"/>
-        </w:rPr>
-        <w:t xml:space="preserve"> What is it </w:t>
-      </w:r>
-      <w:proofErr w:type="spellStart"/>
-      <w:r>
-        <w:rPr>
-          <w:lang w:val="en-US"/>
-        </w:rPr>
-        <w:t>suppose to</w:t>
-      </w:r>
-      <w:proofErr w:type="spellEnd"/>
-      <w:r>
-        <w:rPr>
-          <w:lang w:val="en-US"/>
-        </w:rPr>
-        <w:t xml:space="preserve"> </w:t>
-      </w:r>
-      <w:proofErr w:type="gramStart"/>
-      <w:r>
-        <w:rPr>
-          <w:lang w:val="en-US"/>
-        </w:rPr>
-        <w:t>do ?</w:t>
-      </w:r>
-      <w:proofErr w:type="gramEnd"/>
+        <w:t>Do we need it ? What is it suppose to do ?</w:t>
+      </w:r>
     </w:p>
   </w:comment>
 </w:comments>
@@ -15125,7 +13944,7 @@
 </file>
 
 <file path=customXml/itemProps1.xml><?xml version="1.0" encoding="utf-8"?>
-<ds:datastoreItem xmlns:ds="http://schemas.openxmlformats.org/officeDocument/2006/customXml" ds:itemID="{D11AE87F-16A5-4CA2-8922-F06594AF5D1A}">
+<ds:datastoreItem xmlns:ds="http://schemas.openxmlformats.org/officeDocument/2006/customXml" ds:itemID="{5DAB772D-64D0-4B35-BFDF-A5FEC703823A}">
   <ds:schemaRefs>
     <ds:schemaRef ds:uri="http://schemas.openxmlformats.org/officeDocument/2006/bibliography"/>
   </ds:schemaRefs>

--- a/docs/Shanoir-NG_Study.docx
+++ b/docs/Shanoir-NG_Study.docx
@@ -1,10 +1,10 @@
 
 <file path=word/document.xml><?xml version="1.0" encoding="utf-8"?>
-<w:document xmlns:wpc="http://schemas.microsoft.com/office/word/2010/wordprocessingCanvas" xmlns:cx="http://schemas.microsoft.com/office/drawing/2014/chartex" xmlns:cx1="http://schemas.microsoft.com/office/drawing/2015/9/8/chartex" xmlns:mc="http://schemas.openxmlformats.org/markup-compatibility/2006" xmlns:o="urn:schemas-microsoft-com:office:office" xmlns:r="http://schemas.openxmlformats.org/officeDocument/2006/relationships" xmlns:m="http://schemas.openxmlformats.org/officeDocument/2006/math" xmlns:v="urn:schemas-microsoft-com:vml" xmlns:wp14="http://schemas.microsoft.com/office/word/2010/wordprocessingDrawing" xmlns:wp="http://schemas.openxmlformats.org/drawingml/2006/wordprocessingDrawing" xmlns:w10="urn:schemas-microsoft-com:office:word" xmlns:w="http://schemas.openxmlformats.org/wordprocessingml/2006/main" xmlns:w14="http://schemas.microsoft.com/office/word/2010/wordml" xmlns:w15="http://schemas.microsoft.com/office/word/2012/wordml" xmlns:w16se="http://schemas.microsoft.com/office/word/2015/wordml/symex" xmlns:wpg="http://schemas.microsoft.com/office/word/2010/wordprocessingGroup" xmlns:wpi="http://schemas.microsoft.com/office/word/2010/wordprocessingInk" xmlns:wne="http://schemas.microsoft.com/office/word/2006/wordml" xmlns:wps="http://schemas.microsoft.com/office/word/2010/wordprocessingShape" mc:Ignorable="w14 w15 w16se wp14">
+<w:document xmlns:wpc="http://schemas.microsoft.com/office/word/2010/wordprocessingCanvas" xmlns:mc="http://schemas.openxmlformats.org/markup-compatibility/2006" xmlns:o="urn:schemas-microsoft-com:office:office" xmlns:r="http://schemas.openxmlformats.org/officeDocument/2006/relationships" xmlns:m="http://schemas.openxmlformats.org/officeDocument/2006/math" xmlns:v="urn:schemas-microsoft-com:vml" xmlns:wp14="http://schemas.microsoft.com/office/word/2010/wordprocessingDrawing" xmlns:wp="http://schemas.openxmlformats.org/drawingml/2006/wordprocessingDrawing" xmlns:w10="urn:schemas-microsoft-com:office:word" xmlns:w="http://schemas.openxmlformats.org/wordprocessingml/2006/main" xmlns:w14="http://schemas.microsoft.com/office/word/2010/wordml" xmlns:w15="http://schemas.microsoft.com/office/word/2012/wordml" xmlns:wpg="http://schemas.microsoft.com/office/word/2010/wordprocessingGroup" xmlns:wpi="http://schemas.microsoft.com/office/word/2010/wordprocessingInk" xmlns:wne="http://schemas.microsoft.com/office/word/2006/wordml" xmlns:wps="http://schemas.microsoft.com/office/word/2010/wordprocessingShape" mc:Ignorable="w14 w15 wp14">
   <w:body>
     <w:p>
       <w:pPr>
-        <w:pStyle w:val="Title"/>
+        <w:pStyle w:val="Titre"/>
         <w:jc w:val="center"/>
         <w:rPr>
           <w:lang w:val="en-US"/>
@@ -39,7 +39,7 @@
     </w:p>
     <w:p>
       <w:pPr>
-        <w:pStyle w:val="Title"/>
+        <w:pStyle w:val="Titre"/>
         <w:jc w:val="center"/>
         <w:rPr>
           <w:lang w:val="en-US"/>
@@ -92,7 +92,7 @@
       <w:sdtContent>
         <w:p>
           <w:pPr>
-            <w:pStyle w:val="TOCHeading"/>
+            <w:pStyle w:val="En-ttedetabledesmatires"/>
             <w:jc w:val="both"/>
             <w:rPr>
               <w:lang w:val="en-US"/>
@@ -111,9 +111,11 @@
             <w:t>of content</w:t>
           </w:r>
         </w:p>
+        <w:bookmarkStart w:id="0" w:name="_GoBack"/>
+        <w:bookmarkEnd w:id="0"/>
         <w:p>
           <w:pPr>
-            <w:pStyle w:val="TOC1"/>
+            <w:pStyle w:val="TM1"/>
             <w:tabs>
               <w:tab w:val="left" w:pos="440"/>
               <w:tab w:val="right" w:leader="dot" w:pos="9062"/>
@@ -142,10 +144,10 @@
             </w:rPr>
             <w:fldChar w:fldCharType="separate"/>
           </w:r>
-          <w:hyperlink w:anchor="_Toc478398106" w:history="1">
-            <w:r>
-              <w:rPr>
-                <w:rStyle w:val="Hyperlink"/>
+          <w:hyperlink w:anchor="_Toc493493895" w:history="1">
+            <w:r>
+              <w:rPr>
+                <w:rStyle w:val="Lienhypertexte"/>
                 <w:noProof/>
                 <w:lang w:val="en-US"/>
               </w:rPr>
@@ -161,7 +163,7 @@
             </w:r>
             <w:r>
               <w:rPr>
-                <w:rStyle w:val="Hyperlink"/>
+                <w:rStyle w:val="Lienhypertexte"/>
                 <w:noProof/>
                 <w:lang w:val="en-US"/>
               </w:rPr>
@@ -186,7 +188,7 @@
                 <w:noProof/>
                 <w:webHidden/>
               </w:rPr>
-              <w:instrText xml:space="preserve"> PAGEREF _Toc478398106 \h </w:instrText>
+              <w:instrText xml:space="preserve"> PAGEREF _Toc493493895 \h </w:instrText>
             </w:r>
             <w:r>
               <w:rPr>
@@ -219,7 +221,7 @@
         </w:p>
         <w:p>
           <w:pPr>
-            <w:pStyle w:val="TOC2"/>
+            <w:pStyle w:val="TM2"/>
             <w:tabs>
               <w:tab w:val="left" w:pos="880"/>
               <w:tab w:val="right" w:leader="dot" w:pos="9062"/>
@@ -230,10 +232,10 @@
               <w:lang w:eastAsia="fr-FR"/>
             </w:rPr>
           </w:pPr>
-          <w:hyperlink w:anchor="_Toc478398107" w:history="1">
-            <w:r>
-              <w:rPr>
-                <w:rStyle w:val="Hyperlink"/>
+          <w:hyperlink w:anchor="_Toc493493896" w:history="1">
+            <w:r>
+              <w:rPr>
+                <w:rStyle w:val="Lienhypertexte"/>
                 <w:noProof/>
                 <w:lang w:val="en-US"/>
               </w:rPr>
@@ -249,7 +251,7 @@
             </w:r>
             <w:r>
               <w:rPr>
-                <w:rStyle w:val="Hyperlink"/>
+                <w:rStyle w:val="Lienhypertexte"/>
                 <w:noProof/>
                 <w:lang w:val="en-US"/>
               </w:rPr>
@@ -274,7 +276,7 @@
                 <w:noProof/>
                 <w:webHidden/>
               </w:rPr>
-              <w:instrText xml:space="preserve"> PAGEREF _Toc478398107 \h </w:instrText>
+              <w:instrText xml:space="preserve"> PAGEREF _Toc493493896 \h </w:instrText>
             </w:r>
             <w:r>
               <w:rPr>
@@ -307,7 +309,7 @@
         </w:p>
         <w:p>
           <w:pPr>
-            <w:pStyle w:val="TOC2"/>
+            <w:pStyle w:val="TM2"/>
             <w:tabs>
               <w:tab w:val="left" w:pos="880"/>
               <w:tab w:val="right" w:leader="dot" w:pos="9062"/>
@@ -318,10 +320,10 @@
               <w:lang w:eastAsia="fr-FR"/>
             </w:rPr>
           </w:pPr>
-          <w:hyperlink w:anchor="_Toc478398108" w:history="1">
-            <w:r>
-              <w:rPr>
-                <w:rStyle w:val="Hyperlink"/>
+          <w:hyperlink w:anchor="_Toc493493897" w:history="1">
+            <w:r>
+              <w:rPr>
+                <w:rStyle w:val="Lienhypertexte"/>
                 <w:noProof/>
                 <w:lang w:val="en-US"/>
               </w:rPr>
@@ -337,7 +339,7 @@
             </w:r>
             <w:r>
               <w:rPr>
-                <w:rStyle w:val="Hyperlink"/>
+                <w:rStyle w:val="Lienhypertexte"/>
                 <w:noProof/>
                 <w:lang w:val="en-US"/>
               </w:rPr>
@@ -362,7 +364,7 @@
                 <w:noProof/>
                 <w:webHidden/>
               </w:rPr>
-              <w:instrText xml:space="preserve"> PAGEREF _Toc478398108 \h </w:instrText>
+              <w:instrText xml:space="preserve"> PAGEREF _Toc493493897 \h </w:instrText>
             </w:r>
             <w:r>
               <w:rPr>
@@ -395,7 +397,7 @@
         </w:p>
         <w:p>
           <w:pPr>
-            <w:pStyle w:val="TOC2"/>
+            <w:pStyle w:val="TM2"/>
             <w:tabs>
               <w:tab w:val="left" w:pos="880"/>
               <w:tab w:val="right" w:leader="dot" w:pos="9062"/>
@@ -406,10 +408,10 @@
               <w:lang w:eastAsia="fr-FR"/>
             </w:rPr>
           </w:pPr>
-          <w:hyperlink w:anchor="_Toc478398109" w:history="1">
-            <w:r>
-              <w:rPr>
-                <w:rStyle w:val="Hyperlink"/>
+          <w:hyperlink w:anchor="_Toc493493898" w:history="1">
+            <w:r>
+              <w:rPr>
+                <w:rStyle w:val="Lienhypertexte"/>
                 <w:noProof/>
                 <w:lang w:val="en-US"/>
               </w:rPr>
@@ -425,7 +427,7 @@
             </w:r>
             <w:r>
               <w:rPr>
-                <w:rStyle w:val="Hyperlink"/>
+                <w:rStyle w:val="Lienhypertexte"/>
                 <w:noProof/>
                 <w:lang w:val="en-US"/>
               </w:rPr>
@@ -450,7 +452,7 @@
                 <w:noProof/>
                 <w:webHidden/>
               </w:rPr>
-              <w:instrText xml:space="preserve"> PAGEREF _Toc478398109 \h </w:instrText>
+              <w:instrText xml:space="preserve"> PAGEREF _Toc493493898 \h </w:instrText>
             </w:r>
             <w:r>
               <w:rPr>
@@ -483,7 +485,7 @@
         </w:p>
         <w:p>
           <w:pPr>
-            <w:pStyle w:val="TOC1"/>
+            <w:pStyle w:val="TM1"/>
             <w:tabs>
               <w:tab w:val="left" w:pos="440"/>
               <w:tab w:val="right" w:leader="dot" w:pos="9062"/>
@@ -494,10 +496,10 @@
               <w:lang w:eastAsia="fr-FR"/>
             </w:rPr>
           </w:pPr>
-          <w:hyperlink w:anchor="_Toc478398110" w:history="1">
-            <w:r>
-              <w:rPr>
-                <w:rStyle w:val="Hyperlink"/>
+          <w:hyperlink w:anchor="_Toc493493899" w:history="1">
+            <w:r>
+              <w:rPr>
+                <w:rStyle w:val="Lienhypertexte"/>
                 <w:noProof/>
                 <w:lang w:val="en-US"/>
               </w:rPr>
@@ -513,7 +515,7 @@
             </w:r>
             <w:r>
               <w:rPr>
-                <w:rStyle w:val="Hyperlink"/>
+                <w:rStyle w:val="Lienhypertexte"/>
                 <w:noProof/>
                 <w:lang w:val="en-US"/>
               </w:rPr>
@@ -538,7 +540,7 @@
                 <w:noProof/>
                 <w:webHidden/>
               </w:rPr>
-              <w:instrText xml:space="preserve"> PAGEREF _Toc478398110 \h </w:instrText>
+              <w:instrText xml:space="preserve"> PAGEREF _Toc493493899 \h </w:instrText>
             </w:r>
             <w:r>
               <w:rPr>
@@ -571,7 +573,7 @@
         </w:p>
         <w:p>
           <w:pPr>
-            <w:pStyle w:val="TOC2"/>
+            <w:pStyle w:val="TM2"/>
             <w:tabs>
               <w:tab w:val="left" w:pos="880"/>
               <w:tab w:val="right" w:leader="dot" w:pos="9062"/>
@@ -582,10 +584,10 @@
               <w:lang w:eastAsia="fr-FR"/>
             </w:rPr>
           </w:pPr>
-          <w:hyperlink w:anchor="_Toc478398111" w:history="1">
-            <w:r>
-              <w:rPr>
-                <w:rStyle w:val="Hyperlink"/>
+          <w:hyperlink w:anchor="_Toc493493900" w:history="1">
+            <w:r>
+              <w:rPr>
+                <w:rStyle w:val="Lienhypertexte"/>
                 <w:noProof/>
                 <w:lang w:val="en-US"/>
               </w:rPr>
@@ -601,7 +603,7 @@
             </w:r>
             <w:r>
               <w:rPr>
-                <w:rStyle w:val="Hyperlink"/>
+                <w:rStyle w:val="Lienhypertexte"/>
                 <w:noProof/>
                 <w:lang w:val="en-US"/>
               </w:rPr>
@@ -626,7 +628,7 @@
                 <w:noProof/>
                 <w:webHidden/>
               </w:rPr>
-              <w:instrText xml:space="preserve"> PAGEREF _Toc478398111 \h </w:instrText>
+              <w:instrText xml:space="preserve"> PAGEREF _Toc493493900 \h </w:instrText>
             </w:r>
             <w:r>
               <w:rPr>
@@ -659,7 +661,7 @@
         </w:p>
         <w:p>
           <w:pPr>
-            <w:pStyle w:val="TOC3"/>
+            <w:pStyle w:val="TM3"/>
             <w:tabs>
               <w:tab w:val="left" w:pos="1320"/>
               <w:tab w:val="right" w:leader="dot" w:pos="9062"/>
@@ -670,10 +672,10 @@
               <w:lang w:eastAsia="fr-FR"/>
             </w:rPr>
           </w:pPr>
-          <w:hyperlink w:anchor="_Toc478398112" w:history="1">
-            <w:r>
-              <w:rPr>
-                <w:rStyle w:val="Hyperlink"/>
+          <w:hyperlink w:anchor="_Toc493493901" w:history="1">
+            <w:r>
+              <w:rPr>
+                <w:rStyle w:val="Lienhypertexte"/>
                 <w:noProof/>
                 <w:lang w:val="en-US"/>
               </w:rPr>
@@ -689,7 +691,7 @@
             </w:r>
             <w:r>
               <w:rPr>
-                <w:rStyle w:val="Hyperlink"/>
+                <w:rStyle w:val="Lienhypertexte"/>
                 <w:noProof/>
                 <w:lang w:val="en-US"/>
               </w:rPr>
@@ -714,7 +716,7 @@
                 <w:noProof/>
                 <w:webHidden/>
               </w:rPr>
-              <w:instrText xml:space="preserve"> PAGEREF _Toc478398112 \h </w:instrText>
+              <w:instrText xml:space="preserve"> PAGEREF _Toc493493901 \h </w:instrText>
             </w:r>
             <w:r>
               <w:rPr>
@@ -747,7 +749,7 @@
         </w:p>
         <w:p>
           <w:pPr>
-            <w:pStyle w:val="TOC3"/>
+            <w:pStyle w:val="TM3"/>
             <w:tabs>
               <w:tab w:val="left" w:pos="1320"/>
               <w:tab w:val="right" w:leader="dot" w:pos="9062"/>
@@ -758,10 +760,10 @@
               <w:lang w:eastAsia="fr-FR"/>
             </w:rPr>
           </w:pPr>
-          <w:hyperlink w:anchor="_Toc478398113" w:history="1">
-            <w:r>
-              <w:rPr>
-                <w:rStyle w:val="Hyperlink"/>
+          <w:hyperlink w:anchor="_Toc493493902" w:history="1">
+            <w:r>
+              <w:rPr>
+                <w:rStyle w:val="Lienhypertexte"/>
                 <w:noProof/>
                 <w:lang w:val="en-US"/>
               </w:rPr>
@@ -777,7 +779,7 @@
             </w:r>
             <w:r>
               <w:rPr>
-                <w:rStyle w:val="Hyperlink"/>
+                <w:rStyle w:val="Lienhypertexte"/>
                 <w:noProof/>
                 <w:lang w:val="en-US"/>
               </w:rPr>
@@ -802,7 +804,7 @@
                 <w:noProof/>
                 <w:webHidden/>
               </w:rPr>
-              <w:instrText xml:space="preserve"> PAGEREF _Toc478398113 \h </w:instrText>
+              <w:instrText xml:space="preserve"> PAGEREF _Toc493493902 \h </w:instrText>
             </w:r>
             <w:r>
               <w:rPr>
@@ -835,7 +837,7 @@
         </w:p>
         <w:p>
           <w:pPr>
-            <w:pStyle w:val="TOC2"/>
+            <w:pStyle w:val="TM2"/>
             <w:tabs>
               <w:tab w:val="left" w:pos="880"/>
               <w:tab w:val="right" w:leader="dot" w:pos="9062"/>
@@ -846,10 +848,10 @@
               <w:lang w:eastAsia="fr-FR"/>
             </w:rPr>
           </w:pPr>
-          <w:hyperlink w:anchor="_Toc478398114" w:history="1">
-            <w:r>
-              <w:rPr>
-                <w:rStyle w:val="Hyperlink"/>
+          <w:hyperlink w:anchor="_Toc493493903" w:history="1">
+            <w:r>
+              <w:rPr>
+                <w:rStyle w:val="Lienhypertexte"/>
                 <w:noProof/>
                 <w:lang w:val="en-US"/>
               </w:rPr>
@@ -865,7 +867,7 @@
             </w:r>
             <w:r>
               <w:rPr>
-                <w:rStyle w:val="Hyperlink"/>
+                <w:rStyle w:val="Lienhypertexte"/>
                 <w:noProof/>
                 <w:lang w:val="en-US"/>
               </w:rPr>
@@ -890,7 +892,7 @@
                 <w:noProof/>
                 <w:webHidden/>
               </w:rPr>
-              <w:instrText xml:space="preserve"> PAGEREF _Toc478398114 \h </w:instrText>
+              <w:instrText xml:space="preserve"> PAGEREF _Toc493493903 \h </w:instrText>
             </w:r>
             <w:r>
               <w:rPr>
@@ -923,7 +925,7 @@
         </w:p>
         <w:p>
           <w:pPr>
-            <w:pStyle w:val="TOC3"/>
+            <w:pStyle w:val="TM3"/>
             <w:tabs>
               <w:tab w:val="left" w:pos="1320"/>
               <w:tab w:val="right" w:leader="dot" w:pos="9062"/>
@@ -934,10 +936,10 @@
               <w:lang w:eastAsia="fr-FR"/>
             </w:rPr>
           </w:pPr>
-          <w:hyperlink w:anchor="_Toc478398115" w:history="1">
-            <w:r>
-              <w:rPr>
-                <w:rStyle w:val="Hyperlink"/>
+          <w:hyperlink w:anchor="_Toc493493904" w:history="1">
+            <w:r>
+              <w:rPr>
+                <w:rStyle w:val="Lienhypertexte"/>
                 <w:noProof/>
                 <w:lang w:val="en-US"/>
               </w:rPr>
@@ -953,7 +955,7 @@
             </w:r>
             <w:r>
               <w:rPr>
-                <w:rStyle w:val="Hyperlink"/>
+                <w:rStyle w:val="Lienhypertexte"/>
                 <w:noProof/>
                 <w:lang w:val="en-US"/>
               </w:rPr>
@@ -978,7 +980,7 @@
                 <w:noProof/>
                 <w:webHidden/>
               </w:rPr>
-              <w:instrText xml:space="preserve"> PAGEREF _Toc478398115 \h </w:instrText>
+              <w:instrText xml:space="preserve"> PAGEREF _Toc493493904 \h </w:instrText>
             </w:r>
             <w:r>
               <w:rPr>
@@ -1011,7 +1013,7 @@
         </w:p>
         <w:p>
           <w:pPr>
-            <w:pStyle w:val="TOC3"/>
+            <w:pStyle w:val="TM3"/>
             <w:tabs>
               <w:tab w:val="left" w:pos="1320"/>
               <w:tab w:val="right" w:leader="dot" w:pos="9062"/>
@@ -1022,10 +1024,10 @@
               <w:lang w:eastAsia="fr-FR"/>
             </w:rPr>
           </w:pPr>
-          <w:hyperlink w:anchor="_Toc478398116" w:history="1">
-            <w:r>
-              <w:rPr>
-                <w:rStyle w:val="Hyperlink"/>
+          <w:hyperlink w:anchor="_Toc493493905" w:history="1">
+            <w:r>
+              <w:rPr>
+                <w:rStyle w:val="Lienhypertexte"/>
                 <w:noProof/>
                 <w:lang w:val="en-US"/>
               </w:rPr>
@@ -1041,7 +1043,7 @@
             </w:r>
             <w:r>
               <w:rPr>
-                <w:rStyle w:val="Hyperlink"/>
+                <w:rStyle w:val="Lienhypertexte"/>
                 <w:noProof/>
                 <w:lang w:val="en-US"/>
               </w:rPr>
@@ -1066,7 +1068,7 @@
                 <w:noProof/>
                 <w:webHidden/>
               </w:rPr>
-              <w:instrText xml:space="preserve"> PAGEREF _Toc478398116 \h </w:instrText>
+              <w:instrText xml:space="preserve"> PAGEREF _Toc493493905 \h </w:instrText>
             </w:r>
             <w:r>
               <w:rPr>
@@ -1099,7 +1101,7 @@
         </w:p>
         <w:p>
           <w:pPr>
-            <w:pStyle w:val="TOC2"/>
+            <w:pStyle w:val="TM2"/>
             <w:tabs>
               <w:tab w:val="left" w:pos="880"/>
               <w:tab w:val="right" w:leader="dot" w:pos="9062"/>
@@ -1110,10 +1112,10 @@
               <w:lang w:eastAsia="fr-FR"/>
             </w:rPr>
           </w:pPr>
-          <w:hyperlink w:anchor="_Toc478398117" w:history="1">
-            <w:r>
-              <w:rPr>
-                <w:rStyle w:val="Hyperlink"/>
+          <w:hyperlink w:anchor="_Toc493493906" w:history="1">
+            <w:r>
+              <w:rPr>
+                <w:rStyle w:val="Lienhypertexte"/>
                 <w:noProof/>
                 <w:lang w:val="en-US"/>
               </w:rPr>
@@ -1129,7 +1131,7 @@
             </w:r>
             <w:r>
               <w:rPr>
-                <w:rStyle w:val="Hyperlink"/>
+                <w:rStyle w:val="Lienhypertexte"/>
                 <w:noProof/>
                 <w:lang w:val="en-US"/>
               </w:rPr>
@@ -1154,7 +1156,7 @@
                 <w:noProof/>
                 <w:webHidden/>
               </w:rPr>
-              <w:instrText xml:space="preserve"> PAGEREF _Toc478398117 \h </w:instrText>
+              <w:instrText xml:space="preserve"> PAGEREF _Toc493493906 \h </w:instrText>
             </w:r>
             <w:r>
               <w:rPr>
@@ -1187,7 +1189,7 @@
         </w:p>
         <w:p>
           <w:pPr>
-            <w:pStyle w:val="TOC3"/>
+            <w:pStyle w:val="TM3"/>
             <w:tabs>
               <w:tab w:val="left" w:pos="1320"/>
               <w:tab w:val="right" w:leader="dot" w:pos="9062"/>
@@ -1198,10 +1200,10 @@
               <w:lang w:eastAsia="fr-FR"/>
             </w:rPr>
           </w:pPr>
-          <w:hyperlink w:anchor="_Toc478398118" w:history="1">
-            <w:r>
-              <w:rPr>
-                <w:rStyle w:val="Hyperlink"/>
+          <w:hyperlink w:anchor="_Toc493493907" w:history="1">
+            <w:r>
+              <w:rPr>
+                <w:rStyle w:val="Lienhypertexte"/>
                 <w:noProof/>
                 <w:lang w:val="en-US"/>
               </w:rPr>
@@ -1217,7 +1219,7 @@
             </w:r>
             <w:r>
               <w:rPr>
-                <w:rStyle w:val="Hyperlink"/>
+                <w:rStyle w:val="Lienhypertexte"/>
                 <w:noProof/>
                 <w:lang w:val="en-US"/>
               </w:rPr>
@@ -1242,7 +1244,7 @@
                 <w:noProof/>
                 <w:webHidden/>
               </w:rPr>
-              <w:instrText xml:space="preserve"> PAGEREF _Toc478398118 \h </w:instrText>
+              <w:instrText xml:space="preserve"> PAGEREF _Toc493493907 \h </w:instrText>
             </w:r>
             <w:r>
               <w:rPr>
@@ -1275,7 +1277,7 @@
         </w:p>
         <w:p>
           <w:pPr>
-            <w:pStyle w:val="TOC3"/>
+            <w:pStyle w:val="TM3"/>
             <w:tabs>
               <w:tab w:val="left" w:pos="1320"/>
               <w:tab w:val="right" w:leader="dot" w:pos="9062"/>
@@ -1286,10 +1288,10 @@
               <w:lang w:eastAsia="fr-FR"/>
             </w:rPr>
           </w:pPr>
-          <w:hyperlink w:anchor="_Toc478398119" w:history="1">
-            <w:r>
-              <w:rPr>
-                <w:rStyle w:val="Hyperlink"/>
+          <w:hyperlink w:anchor="_Toc493493908" w:history="1">
+            <w:r>
+              <w:rPr>
+                <w:rStyle w:val="Lienhypertexte"/>
                 <w:noProof/>
                 <w:lang w:val="en-US"/>
               </w:rPr>
@@ -1305,7 +1307,7 @@
             </w:r>
             <w:r>
               <w:rPr>
-                <w:rStyle w:val="Hyperlink"/>
+                <w:rStyle w:val="Lienhypertexte"/>
                 <w:noProof/>
                 <w:lang w:val="en-US"/>
               </w:rPr>
@@ -1330,7 +1332,7 @@
                 <w:noProof/>
                 <w:webHidden/>
               </w:rPr>
-              <w:instrText xml:space="preserve"> PAGEREF _Toc478398119 \h </w:instrText>
+              <w:instrText xml:space="preserve"> PAGEREF _Toc493493908 \h </w:instrText>
             </w:r>
             <w:r>
               <w:rPr>
@@ -1363,7 +1365,7 @@
         </w:p>
         <w:p>
           <w:pPr>
-            <w:pStyle w:val="TOC2"/>
+            <w:pStyle w:val="TM2"/>
             <w:tabs>
               <w:tab w:val="left" w:pos="880"/>
               <w:tab w:val="right" w:leader="dot" w:pos="9062"/>
@@ -1374,10 +1376,10 @@
               <w:lang w:eastAsia="fr-FR"/>
             </w:rPr>
           </w:pPr>
-          <w:hyperlink w:anchor="_Toc478398120" w:history="1">
-            <w:r>
-              <w:rPr>
-                <w:rStyle w:val="Hyperlink"/>
+          <w:hyperlink w:anchor="_Toc493493909" w:history="1">
+            <w:r>
+              <w:rPr>
+                <w:rStyle w:val="Lienhypertexte"/>
                 <w:noProof/>
                 <w:lang w:val="en-US"/>
               </w:rPr>
@@ -1393,7 +1395,7 @@
             </w:r>
             <w:r>
               <w:rPr>
-                <w:rStyle w:val="Hyperlink"/>
+                <w:rStyle w:val="Lienhypertexte"/>
                 <w:noProof/>
                 <w:lang w:val="en-US"/>
               </w:rPr>
@@ -1418,7 +1420,7 @@
                 <w:noProof/>
                 <w:webHidden/>
               </w:rPr>
-              <w:instrText xml:space="preserve"> PAGEREF _Toc478398120 \h </w:instrText>
+              <w:instrText xml:space="preserve"> PAGEREF _Toc493493909 \h </w:instrText>
             </w:r>
             <w:r>
               <w:rPr>
@@ -1451,7 +1453,7 @@
         </w:p>
         <w:p>
           <w:pPr>
-            <w:pStyle w:val="TOC3"/>
+            <w:pStyle w:val="TM3"/>
             <w:tabs>
               <w:tab w:val="left" w:pos="1320"/>
               <w:tab w:val="right" w:leader="dot" w:pos="9062"/>
@@ -1462,10 +1464,10 @@
               <w:lang w:eastAsia="fr-FR"/>
             </w:rPr>
           </w:pPr>
-          <w:hyperlink w:anchor="_Toc478398121" w:history="1">
-            <w:r>
-              <w:rPr>
-                <w:rStyle w:val="Hyperlink"/>
+          <w:hyperlink w:anchor="_Toc493493910" w:history="1">
+            <w:r>
+              <w:rPr>
+                <w:rStyle w:val="Lienhypertexte"/>
                 <w:noProof/>
                 <w:lang w:val="en-US"/>
               </w:rPr>
@@ -1481,7 +1483,7 @@
             </w:r>
             <w:r>
               <w:rPr>
-                <w:rStyle w:val="Hyperlink"/>
+                <w:rStyle w:val="Lienhypertexte"/>
                 <w:noProof/>
                 <w:lang w:val="en-US"/>
               </w:rPr>
@@ -1506,7 +1508,7 @@
                 <w:noProof/>
                 <w:webHidden/>
               </w:rPr>
-              <w:instrText xml:space="preserve"> PAGEREF _Toc478398121 \h </w:instrText>
+              <w:instrText xml:space="preserve"> PAGEREF _Toc493493910 \h </w:instrText>
             </w:r>
             <w:r>
               <w:rPr>
@@ -1539,7 +1541,7 @@
         </w:p>
         <w:p>
           <w:pPr>
-            <w:pStyle w:val="TOC2"/>
+            <w:pStyle w:val="TM2"/>
             <w:tabs>
               <w:tab w:val="left" w:pos="880"/>
               <w:tab w:val="right" w:leader="dot" w:pos="9062"/>
@@ -1550,10 +1552,10 @@
               <w:lang w:eastAsia="fr-FR"/>
             </w:rPr>
           </w:pPr>
-          <w:hyperlink w:anchor="_Toc478398122" w:history="1">
-            <w:r>
-              <w:rPr>
-                <w:rStyle w:val="Hyperlink"/>
+          <w:hyperlink w:anchor="_Toc493493911" w:history="1">
+            <w:r>
+              <w:rPr>
+                <w:rStyle w:val="Lienhypertexte"/>
                 <w:noProof/>
                 <w:lang w:val="en-US"/>
               </w:rPr>
@@ -1569,7 +1571,7 @@
             </w:r>
             <w:r>
               <w:rPr>
-                <w:rStyle w:val="Hyperlink"/>
+                <w:rStyle w:val="Lienhypertexte"/>
                 <w:noProof/>
                 <w:lang w:val="en-US"/>
               </w:rPr>
@@ -1594,7 +1596,7 @@
                 <w:noProof/>
                 <w:webHidden/>
               </w:rPr>
-              <w:instrText xml:space="preserve"> PAGEREF _Toc478398122 \h </w:instrText>
+              <w:instrText xml:space="preserve"> PAGEREF _Toc493493911 \h </w:instrText>
             </w:r>
             <w:r>
               <w:rPr>
@@ -1627,7 +1629,7 @@
         </w:p>
         <w:p>
           <w:pPr>
-            <w:pStyle w:val="TOC3"/>
+            <w:pStyle w:val="TM3"/>
             <w:tabs>
               <w:tab w:val="left" w:pos="1320"/>
               <w:tab w:val="right" w:leader="dot" w:pos="9062"/>
@@ -1638,10 +1640,10 @@
               <w:lang w:eastAsia="fr-FR"/>
             </w:rPr>
           </w:pPr>
-          <w:hyperlink w:anchor="_Toc478398123" w:history="1">
-            <w:r>
-              <w:rPr>
-                <w:rStyle w:val="Hyperlink"/>
+          <w:hyperlink w:anchor="_Toc493493912" w:history="1">
+            <w:r>
+              <w:rPr>
+                <w:rStyle w:val="Lienhypertexte"/>
                 <w:noProof/>
                 <w:lang w:val="en-US"/>
               </w:rPr>
@@ -1657,7 +1659,7 @@
             </w:r>
             <w:r>
               <w:rPr>
-                <w:rStyle w:val="Hyperlink"/>
+                <w:rStyle w:val="Lienhypertexte"/>
                 <w:noProof/>
                 <w:lang w:val="en-US"/>
               </w:rPr>
@@ -1682,7 +1684,7 @@
                 <w:noProof/>
                 <w:webHidden/>
               </w:rPr>
-              <w:instrText xml:space="preserve"> PAGEREF _Toc478398123 \h </w:instrText>
+              <w:instrText xml:space="preserve"> PAGEREF _Toc493493912 \h </w:instrText>
             </w:r>
             <w:r>
               <w:rPr>
@@ -1715,7 +1717,7 @@
         </w:p>
         <w:p>
           <w:pPr>
-            <w:pStyle w:val="TOC2"/>
+            <w:pStyle w:val="TM2"/>
             <w:tabs>
               <w:tab w:val="left" w:pos="880"/>
               <w:tab w:val="right" w:leader="dot" w:pos="9062"/>
@@ -1726,10 +1728,10 @@
               <w:lang w:eastAsia="fr-FR"/>
             </w:rPr>
           </w:pPr>
-          <w:hyperlink w:anchor="_Toc478398124" w:history="1">
-            <w:r>
-              <w:rPr>
-                <w:rStyle w:val="Hyperlink"/>
+          <w:hyperlink w:anchor="_Toc493493913" w:history="1">
+            <w:r>
+              <w:rPr>
+                <w:rStyle w:val="Lienhypertexte"/>
                 <w:noProof/>
                 <w:lang w:val="en-US"/>
               </w:rPr>
@@ -1745,7 +1747,7 @@
             </w:r>
             <w:r>
               <w:rPr>
-                <w:rStyle w:val="Hyperlink"/>
+                <w:rStyle w:val="Lienhypertexte"/>
                 <w:noProof/>
                 <w:lang w:val="en-US"/>
               </w:rPr>
@@ -1770,7 +1772,7 @@
                 <w:noProof/>
                 <w:webHidden/>
               </w:rPr>
-              <w:instrText xml:space="preserve"> PAGEREF _Toc478398124 \h </w:instrText>
+              <w:instrText xml:space="preserve"> PAGEREF _Toc493493913 \h </w:instrText>
             </w:r>
             <w:r>
               <w:rPr>
@@ -1803,7 +1805,7 @@
         </w:p>
         <w:p>
           <w:pPr>
-            <w:pStyle w:val="TOC3"/>
+            <w:pStyle w:val="TM3"/>
             <w:tabs>
               <w:tab w:val="left" w:pos="1320"/>
               <w:tab w:val="right" w:leader="dot" w:pos="9062"/>
@@ -1814,10 +1816,10 @@
               <w:lang w:eastAsia="fr-FR"/>
             </w:rPr>
           </w:pPr>
-          <w:hyperlink w:anchor="_Toc478398125" w:history="1">
-            <w:r>
-              <w:rPr>
-                <w:rStyle w:val="Hyperlink"/>
+          <w:hyperlink w:anchor="_Toc493493914" w:history="1">
+            <w:r>
+              <w:rPr>
+                <w:rStyle w:val="Lienhypertexte"/>
                 <w:noProof/>
                 <w:lang w:val="en-US"/>
               </w:rPr>
@@ -1833,7 +1835,7 @@
             </w:r>
             <w:r>
               <w:rPr>
-                <w:rStyle w:val="Hyperlink"/>
+                <w:rStyle w:val="Lienhypertexte"/>
                 <w:noProof/>
                 <w:lang w:val="en-US"/>
               </w:rPr>
@@ -1858,7 +1860,7 @@
                 <w:noProof/>
                 <w:webHidden/>
               </w:rPr>
-              <w:instrText xml:space="preserve"> PAGEREF _Toc478398125 \h </w:instrText>
+              <w:instrText xml:space="preserve"> PAGEREF _Toc493493914 \h </w:instrText>
             </w:r>
             <w:r>
               <w:rPr>
@@ -1891,7 +1893,7 @@
         </w:p>
         <w:p>
           <w:pPr>
-            <w:pStyle w:val="TOC2"/>
+            <w:pStyle w:val="TM2"/>
             <w:tabs>
               <w:tab w:val="left" w:pos="880"/>
               <w:tab w:val="right" w:leader="dot" w:pos="9062"/>
@@ -1902,10 +1904,10 @@
               <w:lang w:eastAsia="fr-FR"/>
             </w:rPr>
           </w:pPr>
-          <w:hyperlink w:anchor="_Toc478398126" w:history="1">
-            <w:r>
-              <w:rPr>
-                <w:rStyle w:val="Hyperlink"/>
+          <w:hyperlink w:anchor="_Toc493493915" w:history="1">
+            <w:r>
+              <w:rPr>
+                <w:rStyle w:val="Lienhypertexte"/>
                 <w:noProof/>
                 <w:lang w:val="en-US"/>
               </w:rPr>
@@ -1921,7 +1923,7 @@
             </w:r>
             <w:r>
               <w:rPr>
-                <w:rStyle w:val="Hyperlink"/>
+                <w:rStyle w:val="Lienhypertexte"/>
                 <w:noProof/>
                 <w:lang w:val="en-US"/>
               </w:rPr>
@@ -1946,7 +1948,7 @@
                 <w:noProof/>
                 <w:webHidden/>
               </w:rPr>
-              <w:instrText xml:space="preserve"> PAGEREF _Toc478398126 \h </w:instrText>
+              <w:instrText xml:space="preserve"> PAGEREF _Toc493493915 \h </w:instrText>
             </w:r>
             <w:r>
               <w:rPr>
@@ -1979,7 +1981,7 @@
         </w:p>
         <w:p>
           <w:pPr>
-            <w:pStyle w:val="TOC3"/>
+            <w:pStyle w:val="TM3"/>
             <w:tabs>
               <w:tab w:val="left" w:pos="1320"/>
               <w:tab w:val="right" w:leader="dot" w:pos="9062"/>
@@ -1990,10 +1992,10 @@
               <w:lang w:eastAsia="fr-FR"/>
             </w:rPr>
           </w:pPr>
-          <w:hyperlink w:anchor="_Toc478398127" w:history="1">
-            <w:r>
-              <w:rPr>
-                <w:rStyle w:val="Hyperlink"/>
+          <w:hyperlink w:anchor="_Toc493493916" w:history="1">
+            <w:r>
+              <w:rPr>
+                <w:rStyle w:val="Lienhypertexte"/>
                 <w:noProof/>
                 <w:lang w:val="en-US"/>
               </w:rPr>
@@ -2009,7 +2011,7 @@
             </w:r>
             <w:r>
               <w:rPr>
-                <w:rStyle w:val="Hyperlink"/>
+                <w:rStyle w:val="Lienhypertexte"/>
                 <w:noProof/>
                 <w:lang w:val="en-US"/>
               </w:rPr>
@@ -2034,7 +2036,7 @@
                 <w:noProof/>
                 <w:webHidden/>
               </w:rPr>
-              <w:instrText xml:space="preserve"> PAGEREF _Toc478398127 \h </w:instrText>
+              <w:instrText xml:space="preserve"> PAGEREF _Toc493493916 \h </w:instrText>
             </w:r>
             <w:r>
               <w:rPr>
@@ -2067,7 +2069,7 @@
         </w:p>
         <w:p>
           <w:pPr>
-            <w:pStyle w:val="TOC3"/>
+            <w:pStyle w:val="TM3"/>
             <w:tabs>
               <w:tab w:val="left" w:pos="1320"/>
               <w:tab w:val="right" w:leader="dot" w:pos="9062"/>
@@ -2078,10 +2080,10 @@
               <w:lang w:eastAsia="fr-FR"/>
             </w:rPr>
           </w:pPr>
-          <w:hyperlink w:anchor="_Toc478398128" w:history="1">
-            <w:r>
-              <w:rPr>
-                <w:rStyle w:val="Hyperlink"/>
+          <w:hyperlink w:anchor="_Toc493493917" w:history="1">
+            <w:r>
+              <w:rPr>
+                <w:rStyle w:val="Lienhypertexte"/>
                 <w:noProof/>
                 <w:lang w:val="en-US"/>
               </w:rPr>
@@ -2097,7 +2099,7 @@
             </w:r>
             <w:r>
               <w:rPr>
-                <w:rStyle w:val="Hyperlink"/>
+                <w:rStyle w:val="Lienhypertexte"/>
                 <w:noProof/>
                 <w:lang w:val="en-US"/>
               </w:rPr>
@@ -2122,7 +2124,7 @@
                 <w:noProof/>
                 <w:webHidden/>
               </w:rPr>
-              <w:instrText xml:space="preserve"> PAGEREF _Toc478398128 \h </w:instrText>
+              <w:instrText xml:space="preserve"> PAGEREF _Toc493493917 \h </w:instrText>
             </w:r>
             <w:r>
               <w:rPr>
@@ -2155,7 +2157,7 @@
         </w:p>
         <w:p>
           <w:pPr>
-            <w:pStyle w:val="TOC3"/>
+            <w:pStyle w:val="TM3"/>
             <w:tabs>
               <w:tab w:val="left" w:pos="1320"/>
               <w:tab w:val="right" w:leader="dot" w:pos="9062"/>
@@ -2166,10 +2168,10 @@
               <w:lang w:eastAsia="fr-FR"/>
             </w:rPr>
           </w:pPr>
-          <w:hyperlink w:anchor="_Toc478398129" w:history="1">
-            <w:r>
-              <w:rPr>
-                <w:rStyle w:val="Hyperlink"/>
+          <w:hyperlink w:anchor="_Toc493493918" w:history="1">
+            <w:r>
+              <w:rPr>
+                <w:rStyle w:val="Lienhypertexte"/>
                 <w:noProof/>
                 <w:lang w:val="en-US"/>
               </w:rPr>
@@ -2185,7 +2187,7 @@
             </w:r>
             <w:r>
               <w:rPr>
-                <w:rStyle w:val="Hyperlink"/>
+                <w:rStyle w:val="Lienhypertexte"/>
                 <w:noProof/>
                 <w:lang w:val="en-US"/>
               </w:rPr>
@@ -2210,7 +2212,7 @@
                 <w:noProof/>
                 <w:webHidden/>
               </w:rPr>
-              <w:instrText xml:space="preserve"> PAGEREF _Toc478398129 \h </w:instrText>
+              <w:instrText xml:space="preserve"> PAGEREF _Toc493493918 \h </w:instrText>
             </w:r>
             <w:r>
               <w:rPr>
@@ -2243,7 +2245,359 @@
         </w:p>
         <w:p>
           <w:pPr>
-            <w:pStyle w:val="TOC1"/>
+            <w:pStyle w:val="TM2"/>
+            <w:tabs>
+              <w:tab w:val="left" w:pos="880"/>
+              <w:tab w:val="right" w:leader="dot" w:pos="9062"/>
+            </w:tabs>
+            <w:rPr>
+              <w:rFonts w:eastAsiaTheme="minorEastAsia"/>
+              <w:noProof/>
+              <w:lang w:eastAsia="fr-FR"/>
+            </w:rPr>
+          </w:pPr>
+          <w:hyperlink w:anchor="_Toc493493919" w:history="1">
+            <w:r>
+              <w:rPr>
+                <w:rStyle w:val="Lienhypertexte"/>
+                <w:noProof/>
+                <w:lang w:val="en-US"/>
+              </w:rPr>
+              <w:t>2.8</w:t>
+            </w:r>
+            <w:r>
+              <w:rPr>
+                <w:rFonts w:eastAsiaTheme="minorEastAsia"/>
+                <w:noProof/>
+                <w:lang w:eastAsia="fr-FR"/>
+              </w:rPr>
+              <w:tab/>
+            </w:r>
+            <w:r>
+              <w:rPr>
+                <w:rStyle w:val="Lienhypertexte"/>
+                <w:noProof/>
+                <w:lang w:val="en-US"/>
+              </w:rPr>
+              <w:t>Subject</w:t>
+            </w:r>
+            <w:r>
+              <w:rPr>
+                <w:noProof/>
+                <w:webHidden/>
+              </w:rPr>
+              <w:tab/>
+            </w:r>
+            <w:r>
+              <w:rPr>
+                <w:noProof/>
+                <w:webHidden/>
+              </w:rPr>
+              <w:fldChar w:fldCharType="begin"/>
+            </w:r>
+            <w:r>
+              <w:rPr>
+                <w:noProof/>
+                <w:webHidden/>
+              </w:rPr>
+              <w:instrText xml:space="preserve"> PAGEREF _Toc493493919 \h </w:instrText>
+            </w:r>
+            <w:r>
+              <w:rPr>
+                <w:noProof/>
+                <w:webHidden/>
+              </w:rPr>
+            </w:r>
+            <w:r>
+              <w:rPr>
+                <w:noProof/>
+                <w:webHidden/>
+              </w:rPr>
+              <w:fldChar w:fldCharType="separate"/>
+            </w:r>
+            <w:r>
+              <w:rPr>
+                <w:noProof/>
+                <w:webHidden/>
+              </w:rPr>
+              <w:t>10</w:t>
+            </w:r>
+            <w:r>
+              <w:rPr>
+                <w:noProof/>
+                <w:webHidden/>
+              </w:rPr>
+              <w:fldChar w:fldCharType="end"/>
+            </w:r>
+          </w:hyperlink>
+        </w:p>
+        <w:p>
+          <w:pPr>
+            <w:pStyle w:val="TM3"/>
+            <w:tabs>
+              <w:tab w:val="left" w:pos="1320"/>
+              <w:tab w:val="right" w:leader="dot" w:pos="9062"/>
+            </w:tabs>
+            <w:rPr>
+              <w:rFonts w:eastAsiaTheme="minorEastAsia"/>
+              <w:noProof/>
+              <w:lang w:eastAsia="fr-FR"/>
+            </w:rPr>
+          </w:pPr>
+          <w:hyperlink w:anchor="_Toc493493920" w:history="1">
+            <w:r>
+              <w:rPr>
+                <w:rStyle w:val="Lienhypertexte"/>
+                <w:noProof/>
+                <w:lang w:val="en-US"/>
+              </w:rPr>
+              <w:t>2.8.1</w:t>
+            </w:r>
+            <w:r>
+              <w:rPr>
+                <w:rFonts w:eastAsiaTheme="minorEastAsia"/>
+                <w:noProof/>
+                <w:lang w:eastAsia="fr-FR"/>
+              </w:rPr>
+              <w:tab/>
+            </w:r>
+            <w:r>
+              <w:rPr>
+                <w:rStyle w:val="Lienhypertexte"/>
+                <w:noProof/>
+                <w:lang w:val="en-US"/>
+              </w:rPr>
+              <w:t>Parameters</w:t>
+            </w:r>
+            <w:r>
+              <w:rPr>
+                <w:noProof/>
+                <w:webHidden/>
+              </w:rPr>
+              <w:tab/>
+            </w:r>
+            <w:r>
+              <w:rPr>
+                <w:noProof/>
+                <w:webHidden/>
+              </w:rPr>
+              <w:fldChar w:fldCharType="begin"/>
+            </w:r>
+            <w:r>
+              <w:rPr>
+                <w:noProof/>
+                <w:webHidden/>
+              </w:rPr>
+              <w:instrText xml:space="preserve"> PAGEREF _Toc493493920 \h </w:instrText>
+            </w:r>
+            <w:r>
+              <w:rPr>
+                <w:noProof/>
+                <w:webHidden/>
+              </w:rPr>
+            </w:r>
+            <w:r>
+              <w:rPr>
+                <w:noProof/>
+                <w:webHidden/>
+              </w:rPr>
+              <w:fldChar w:fldCharType="separate"/>
+            </w:r>
+            <w:r>
+              <w:rPr>
+                <w:noProof/>
+                <w:webHidden/>
+              </w:rPr>
+              <w:t>10</w:t>
+            </w:r>
+            <w:r>
+              <w:rPr>
+                <w:noProof/>
+                <w:webHidden/>
+              </w:rPr>
+              <w:fldChar w:fldCharType="end"/>
+            </w:r>
+          </w:hyperlink>
+        </w:p>
+        <w:p>
+          <w:pPr>
+            <w:pStyle w:val="TM3"/>
+            <w:tabs>
+              <w:tab w:val="left" w:pos="1320"/>
+              <w:tab w:val="right" w:leader="dot" w:pos="9062"/>
+            </w:tabs>
+            <w:rPr>
+              <w:rFonts w:eastAsiaTheme="minorEastAsia"/>
+              <w:noProof/>
+              <w:lang w:eastAsia="fr-FR"/>
+            </w:rPr>
+          </w:pPr>
+          <w:hyperlink w:anchor="_Toc493493921" w:history="1">
+            <w:r>
+              <w:rPr>
+                <w:rStyle w:val="Lienhypertexte"/>
+                <w:noProof/>
+                <w:lang w:val="en-US"/>
+              </w:rPr>
+              <w:t>2.8.2</w:t>
+            </w:r>
+            <w:r>
+              <w:rPr>
+                <w:rFonts w:eastAsiaTheme="minorEastAsia"/>
+                <w:noProof/>
+                <w:lang w:eastAsia="fr-FR"/>
+              </w:rPr>
+              <w:tab/>
+            </w:r>
+            <w:r>
+              <w:rPr>
+                <w:rStyle w:val="Lienhypertexte"/>
+                <w:noProof/>
+                <w:lang w:val="en-US"/>
+              </w:rPr>
+              <w:t>List of studies the subject is attached to.</w:t>
+            </w:r>
+            <w:r>
+              <w:rPr>
+                <w:noProof/>
+                <w:webHidden/>
+              </w:rPr>
+              <w:tab/>
+            </w:r>
+            <w:r>
+              <w:rPr>
+                <w:noProof/>
+                <w:webHidden/>
+              </w:rPr>
+              <w:fldChar w:fldCharType="begin"/>
+            </w:r>
+            <w:r>
+              <w:rPr>
+                <w:noProof/>
+                <w:webHidden/>
+              </w:rPr>
+              <w:instrText xml:space="preserve"> PAGEREF _Toc493493921 \h </w:instrText>
+            </w:r>
+            <w:r>
+              <w:rPr>
+                <w:noProof/>
+                <w:webHidden/>
+              </w:rPr>
+            </w:r>
+            <w:r>
+              <w:rPr>
+                <w:noProof/>
+                <w:webHidden/>
+              </w:rPr>
+              <w:fldChar w:fldCharType="separate"/>
+            </w:r>
+            <w:r>
+              <w:rPr>
+                <w:noProof/>
+                <w:webHidden/>
+              </w:rPr>
+              <w:t>11</w:t>
+            </w:r>
+            <w:r>
+              <w:rPr>
+                <w:noProof/>
+                <w:webHidden/>
+              </w:rPr>
+              <w:fldChar w:fldCharType="end"/>
+            </w:r>
+          </w:hyperlink>
+        </w:p>
+        <w:p>
+          <w:pPr>
+            <w:pStyle w:val="TM3"/>
+            <w:tabs>
+              <w:tab w:val="left" w:pos="1320"/>
+              <w:tab w:val="right" w:leader="dot" w:pos="9062"/>
+            </w:tabs>
+            <w:rPr>
+              <w:rFonts w:eastAsiaTheme="minorEastAsia"/>
+              <w:noProof/>
+              <w:lang w:eastAsia="fr-FR"/>
+            </w:rPr>
+          </w:pPr>
+          <w:hyperlink w:anchor="_Toc493493922" w:history="1">
+            <w:r>
+              <w:rPr>
+                <w:rStyle w:val="Lienhypertexte"/>
+                <w:noProof/>
+                <w:lang w:val="en-US"/>
+              </w:rPr>
+              <w:t>2.8.3</w:t>
+            </w:r>
+            <w:r>
+              <w:rPr>
+                <w:rFonts w:eastAsiaTheme="minorEastAsia"/>
+                <w:noProof/>
+                <w:lang w:eastAsia="fr-FR"/>
+              </w:rPr>
+              <w:tab/>
+            </w:r>
+            <w:r>
+              <w:rPr>
+                <w:rStyle w:val="Lienhypertexte"/>
+                <w:noProof/>
+                <w:lang w:val="en-US"/>
+              </w:rPr>
+              <w:t>Functionalities</w:t>
+            </w:r>
+            <w:r>
+              <w:rPr>
+                <w:noProof/>
+                <w:webHidden/>
+              </w:rPr>
+              <w:tab/>
+            </w:r>
+            <w:r>
+              <w:rPr>
+                <w:noProof/>
+                <w:webHidden/>
+              </w:rPr>
+              <w:fldChar w:fldCharType="begin"/>
+            </w:r>
+            <w:r>
+              <w:rPr>
+                <w:noProof/>
+                <w:webHidden/>
+              </w:rPr>
+              <w:instrText xml:space="preserve"> PAGEREF _Toc493493922 \h </w:instrText>
+            </w:r>
+            <w:r>
+              <w:rPr>
+                <w:noProof/>
+                <w:webHidden/>
+              </w:rPr>
+            </w:r>
+            <w:r>
+              <w:rPr>
+                <w:noProof/>
+                <w:webHidden/>
+              </w:rPr>
+              <w:fldChar w:fldCharType="separate"/>
+            </w:r>
+            <w:r>
+              <w:rPr>
+                <w:noProof/>
+                <w:webHidden/>
+              </w:rPr>
+              <w:t>11</w:t>
+            </w:r>
+            <w:r>
+              <w:rPr>
+                <w:noProof/>
+                <w:webHidden/>
+              </w:rPr>
+              <w:fldChar w:fldCharType="end"/>
+            </w:r>
+          </w:hyperlink>
+        </w:p>
+        <w:p>
+          <w:pPr>
+            <w:pStyle w:val="TM1"/>
             <w:tabs>
               <w:tab w:val="left" w:pos="440"/>
               <w:tab w:val="right" w:leader="dot" w:pos="9062"/>
@@ -2254,10 +2608,10 @@
               <w:lang w:eastAsia="fr-FR"/>
             </w:rPr>
           </w:pPr>
-          <w:hyperlink w:anchor="_Toc478398130" w:history="1">
-            <w:r>
-              <w:rPr>
-                <w:rStyle w:val="Hyperlink"/>
+          <w:hyperlink w:anchor="_Toc493493923" w:history="1">
+            <w:r>
+              <w:rPr>
+                <w:rStyle w:val="Lienhypertexte"/>
                 <w:noProof/>
                 <w:lang w:val="en-US"/>
               </w:rPr>
@@ -2273,7 +2627,7 @@
             </w:r>
             <w:r>
               <w:rPr>
-                <w:rStyle w:val="Hyperlink"/>
+                <w:rStyle w:val="Lienhypertexte"/>
                 <w:noProof/>
                 <w:lang w:val="en-US"/>
               </w:rPr>
@@ -2298,7 +2652,7 @@
                 <w:noProof/>
                 <w:webHidden/>
               </w:rPr>
-              <w:instrText xml:space="preserve"> PAGEREF _Toc478398130 \h </w:instrText>
+              <w:instrText xml:space="preserve"> PAGEREF _Toc493493923 \h </w:instrText>
             </w:r>
             <w:r>
               <w:rPr>
@@ -2318,7 +2672,7 @@
                 <w:noProof/>
                 <w:webHidden/>
               </w:rPr>
-              <w:t>10</w:t>
+              <w:t>12</w:t>
             </w:r>
             <w:r>
               <w:rPr>
@@ -2331,7 +2685,7 @@
         </w:p>
         <w:p>
           <w:pPr>
-            <w:pStyle w:val="TOC2"/>
+            <w:pStyle w:val="TM2"/>
             <w:tabs>
               <w:tab w:val="left" w:pos="880"/>
               <w:tab w:val="right" w:leader="dot" w:pos="9062"/>
@@ -2342,10 +2696,10 @@
               <w:lang w:eastAsia="fr-FR"/>
             </w:rPr>
           </w:pPr>
-          <w:hyperlink w:anchor="_Toc478398131" w:history="1">
-            <w:r>
-              <w:rPr>
-                <w:rStyle w:val="Hyperlink"/>
+          <w:hyperlink w:anchor="_Toc493493924" w:history="1">
+            <w:r>
+              <w:rPr>
+                <w:rStyle w:val="Lienhypertexte"/>
                 <w:noProof/>
                 <w:lang w:val="en-US"/>
               </w:rPr>
@@ -2361,7 +2715,7 @@
             </w:r>
             <w:r>
               <w:rPr>
-                <w:rStyle w:val="Hyperlink"/>
+                <w:rStyle w:val="Lienhypertexte"/>
                 <w:noProof/>
                 <w:lang w:val="en-US"/>
               </w:rPr>
@@ -2386,7 +2740,7 @@
                 <w:noProof/>
                 <w:webHidden/>
               </w:rPr>
-              <w:instrText xml:space="preserve"> PAGEREF _Toc478398131 \h </w:instrText>
+              <w:instrText xml:space="preserve"> PAGEREF _Toc493493924 \h </w:instrText>
             </w:r>
             <w:r>
               <w:rPr>
@@ -2406,7 +2760,7 @@
                 <w:noProof/>
                 <w:webHidden/>
               </w:rPr>
-              <w:t>10</w:t>
+              <w:t>12</w:t>
             </w:r>
             <w:r>
               <w:rPr>
@@ -2419,7 +2773,7 @@
         </w:p>
         <w:p>
           <w:pPr>
-            <w:pStyle w:val="TOC3"/>
+            <w:pStyle w:val="TM3"/>
             <w:tabs>
               <w:tab w:val="left" w:pos="1320"/>
               <w:tab w:val="right" w:leader="dot" w:pos="9062"/>
@@ -2430,10 +2784,10 @@
               <w:lang w:eastAsia="fr-FR"/>
             </w:rPr>
           </w:pPr>
-          <w:hyperlink w:anchor="_Toc478398132" w:history="1">
-            <w:r>
-              <w:rPr>
-                <w:rStyle w:val="Hyperlink"/>
+          <w:hyperlink w:anchor="_Toc493493925" w:history="1">
+            <w:r>
+              <w:rPr>
+                <w:rStyle w:val="Lienhypertexte"/>
                 <w:noProof/>
                 <w:lang w:val="en-US"/>
               </w:rPr>
@@ -2449,7 +2803,7 @@
             </w:r>
             <w:r>
               <w:rPr>
-                <w:rStyle w:val="Hyperlink"/>
+                <w:rStyle w:val="Lienhypertexte"/>
                 <w:noProof/>
                 <w:lang w:val="en-US"/>
               </w:rPr>
@@ -2474,7 +2828,7 @@
                 <w:noProof/>
                 <w:webHidden/>
               </w:rPr>
-              <w:instrText xml:space="preserve"> PAGEREF _Toc478398132 \h </w:instrText>
+              <w:instrText xml:space="preserve"> PAGEREF _Toc493493925 \h </w:instrText>
             </w:r>
             <w:r>
               <w:rPr>
@@ -2494,7 +2848,7 @@
                 <w:noProof/>
                 <w:webHidden/>
               </w:rPr>
-              <w:t>10</w:t>
+              <w:t>12</w:t>
             </w:r>
             <w:r>
               <w:rPr>
@@ -2507,7 +2861,7 @@
         </w:p>
         <w:p>
           <w:pPr>
-            <w:pStyle w:val="TOC3"/>
+            <w:pStyle w:val="TM3"/>
             <w:tabs>
               <w:tab w:val="left" w:pos="1320"/>
               <w:tab w:val="right" w:leader="dot" w:pos="9062"/>
@@ -2518,10 +2872,10 @@
               <w:lang w:eastAsia="fr-FR"/>
             </w:rPr>
           </w:pPr>
-          <w:hyperlink w:anchor="_Toc478398133" w:history="1">
-            <w:r>
-              <w:rPr>
-                <w:rStyle w:val="Hyperlink"/>
+          <w:hyperlink w:anchor="_Toc493493926" w:history="1">
+            <w:r>
+              <w:rPr>
+                <w:rStyle w:val="Lienhypertexte"/>
                 <w:noProof/>
                 <w:lang w:val="en-US"/>
               </w:rPr>
@@ -2537,7 +2891,7 @@
             </w:r>
             <w:r>
               <w:rPr>
-                <w:rStyle w:val="Hyperlink"/>
+                <w:rStyle w:val="Lienhypertexte"/>
                 <w:noProof/>
                 <w:lang w:val="en-US"/>
               </w:rPr>
@@ -2562,7 +2916,7 @@
                 <w:noProof/>
                 <w:webHidden/>
               </w:rPr>
-              <w:instrText xml:space="preserve"> PAGEREF _Toc478398133 \h </w:instrText>
+              <w:instrText xml:space="preserve"> PAGEREF _Toc493493926 \h </w:instrText>
             </w:r>
             <w:r>
               <w:rPr>
@@ -2582,7 +2936,7 @@
                 <w:noProof/>
                 <w:webHidden/>
               </w:rPr>
-              <w:t>10</w:t>
+              <w:t>13</w:t>
             </w:r>
             <w:r>
               <w:rPr>
@@ -2613,19 +2967,18 @@
     </w:sdt>
     <w:p>
       <w:pPr>
-        <w:pStyle w:val="Heading1"/>
+        <w:pStyle w:val="Titre1"/>
         <w:jc w:val="both"/>
         <w:rPr>
           <w:lang w:val="en-US"/>
         </w:rPr>
       </w:pPr>
-      <w:bookmarkStart w:id="0" w:name="_Toc447099453"/>
-      <w:bookmarkStart w:id="1" w:name="_Toc478398106"/>
-      <w:r>
-        <w:rPr>
-          <w:lang w:val="en-US"/>
-        </w:rPr>
-        <w:lastRenderedPageBreak/>
+      <w:bookmarkStart w:id="1" w:name="_Toc447099453"/>
+      <w:bookmarkStart w:id="2" w:name="_Toc493493895"/>
+      <w:r>
+        <w:rPr>
+          <w:lang w:val="en-US"/>
+        </w:rPr>
         <w:t>Microservice</w:t>
       </w:r>
       <w:r>
@@ -2634,24 +2987,24 @@
         </w:rPr>
         <w:t xml:space="preserve"> </w:t>
       </w:r>
-      <w:bookmarkEnd w:id="0"/>
+      <w:bookmarkEnd w:id="1"/>
       <w:r>
         <w:rPr>
           <w:lang w:val="en-US"/>
         </w:rPr>
         <w:t>context</w:t>
       </w:r>
-      <w:bookmarkEnd w:id="1"/>
-    </w:p>
-    <w:p>
-      <w:pPr>
-        <w:pStyle w:val="Heading2"/>
+      <w:bookmarkEnd w:id="2"/>
+    </w:p>
+    <w:p>
+      <w:pPr>
+        <w:pStyle w:val="Titre2"/>
         <w:jc w:val="both"/>
         <w:rPr>
           <w:lang w:val="en-US"/>
         </w:rPr>
       </w:pPr>
-      <w:bookmarkStart w:id="2" w:name="_Toc478398107"/>
+      <w:bookmarkStart w:id="3" w:name="_Toc493493896"/>
       <w:r>
         <w:rPr>
           <w:lang w:val="en-US"/>
@@ -2664,7 +3017,7 @@
         </w:rPr>
         <w:t xml:space="preserve"> presentation</w:t>
       </w:r>
-      <w:bookmarkEnd w:id="2"/>
+      <w:bookmarkEnd w:id="3"/>
     </w:p>
     <w:p>
       <w:pPr>
@@ -2707,19 +3060,19 @@
     </w:p>
     <w:p>
       <w:pPr>
-        <w:pStyle w:val="Heading2"/>
-        <w:rPr>
-          <w:lang w:val="en-US"/>
-        </w:rPr>
-      </w:pPr>
-      <w:bookmarkStart w:id="3" w:name="_Toc478398108"/>
+        <w:pStyle w:val="Titre2"/>
+        <w:rPr>
+          <w:lang w:val="en-US"/>
+        </w:rPr>
+      </w:pPr>
+      <w:bookmarkStart w:id="4" w:name="_Toc493493897"/>
       <w:r>
         <w:rPr>
           <w:lang w:val="en-US"/>
         </w:rPr>
         <w:t>Main functionalities</w:t>
       </w:r>
-      <w:bookmarkEnd w:id="3"/>
+      <w:bookmarkEnd w:id="4"/>
     </w:p>
     <w:p>
       <w:pPr>
@@ -2744,7 +3097,7 @@
     </w:p>
     <w:p>
       <w:pPr>
-        <w:pStyle w:val="ListParagraph"/>
+        <w:pStyle w:val="Paragraphedeliste"/>
         <w:numPr>
           <w:ilvl w:val="0"/>
           <w:numId w:val="8"/>
@@ -2762,7 +3115,7 @@
     </w:p>
     <w:p>
       <w:pPr>
-        <w:pStyle w:val="ListParagraph"/>
+        <w:pStyle w:val="Paragraphedeliste"/>
         <w:numPr>
           <w:ilvl w:val="0"/>
           <w:numId w:val="8"/>
@@ -2780,7 +3133,7 @@
     </w:p>
     <w:p>
       <w:pPr>
-        <w:pStyle w:val="ListParagraph"/>
+        <w:pStyle w:val="Paragraphedeliste"/>
         <w:numPr>
           <w:ilvl w:val="0"/>
           <w:numId w:val="8"/>
@@ -2798,7 +3151,7 @@
     </w:p>
     <w:p>
       <w:pPr>
-        <w:pStyle w:val="ListParagraph"/>
+        <w:pStyle w:val="Paragraphedeliste"/>
         <w:numPr>
           <w:ilvl w:val="0"/>
           <w:numId w:val="8"/>
@@ -2816,7 +3169,7 @@
     </w:p>
     <w:p>
       <w:pPr>
-        <w:pStyle w:val="ListParagraph"/>
+        <w:pStyle w:val="Paragraphedeliste"/>
         <w:numPr>
           <w:ilvl w:val="0"/>
           <w:numId w:val="8"/>
@@ -2831,12 +3184,10 @@
         </w:rPr>
         <w:t>Managing studies (list, create, delete, update)</w:t>
       </w:r>
-      <w:bookmarkStart w:id="4" w:name="_GoBack"/>
-      <w:bookmarkEnd w:id="4"/>
-    </w:p>
-    <w:p>
-      <w:pPr>
-        <w:pStyle w:val="ListParagraph"/>
+    </w:p>
+    <w:p>
+      <w:pPr>
+        <w:pStyle w:val="Paragraphedeliste"/>
         <w:numPr>
           <w:ilvl w:val="0"/>
           <w:numId w:val="8"/>
@@ -2854,7 +3205,7 @@
     </w:p>
     <w:p>
       <w:pPr>
-        <w:pStyle w:val="ListParagraph"/>
+        <w:pStyle w:val="Paragraphedeliste"/>
         <w:numPr>
           <w:ilvl w:val="0"/>
           <w:numId w:val="8"/>
@@ -2872,7 +3223,7 @@
     </w:p>
     <w:p>
       <w:pPr>
-        <w:pStyle w:val="ListParagraph"/>
+        <w:pStyle w:val="Paragraphedeliste"/>
         <w:numPr>
           <w:ilvl w:val="0"/>
           <w:numId w:val="8"/>
@@ -2891,7 +3242,7 @@
       <w:commentRangeEnd w:id="5"/>
       <w:r>
         <w:rPr>
-          <w:rStyle w:val="CommentReference"/>
+          <w:rStyle w:val="Marquedecommentaire"/>
           <w:lang w:val="en-US"/>
         </w:rPr>
         <w:commentReference w:id="5"/>
@@ -2899,12 +3250,12 @@
     </w:p>
     <w:p>
       <w:pPr>
-        <w:pStyle w:val="Heading2"/>
-        <w:rPr>
-          <w:lang w:val="en-US"/>
-        </w:rPr>
-      </w:pPr>
-      <w:bookmarkStart w:id="6" w:name="_Toc478398109"/>
+        <w:pStyle w:val="Titre2"/>
+        <w:rPr>
+          <w:lang w:val="en-US"/>
+        </w:rPr>
+      </w:pPr>
+      <w:bookmarkStart w:id="6" w:name="_Toc493493898"/>
       <w:r>
         <w:rPr>
           <w:lang w:val="en-US"/>
@@ -2928,7 +3279,7 @@
     </w:p>
     <w:p>
       <w:pPr>
-        <w:pStyle w:val="ListParagraph"/>
+        <w:pStyle w:val="Paragraphedeliste"/>
         <w:numPr>
           <w:ilvl w:val="0"/>
           <w:numId w:val="8"/>
@@ -2954,7 +3305,7 @@
     </w:p>
     <w:p>
       <w:pPr>
-        <w:pStyle w:val="ListParagraph"/>
+        <w:pStyle w:val="Paragraphedeliste"/>
         <w:numPr>
           <w:ilvl w:val="0"/>
           <w:numId w:val="8"/>
@@ -2980,13 +3331,13 @@
     </w:p>
     <w:p>
       <w:pPr>
-        <w:pStyle w:val="Heading1"/>
+        <w:pStyle w:val="Titre1"/>
         <w:jc w:val="both"/>
         <w:rPr>
           <w:lang w:val="en-US"/>
         </w:rPr>
       </w:pPr>
-      <w:bookmarkStart w:id="7" w:name="_Toc478398110"/>
+      <w:bookmarkStart w:id="7" w:name="_Toc493493899"/>
       <w:r>
         <w:rPr>
           <w:lang w:val="en-US"/>
@@ -2997,13 +3348,13 @@
     </w:p>
     <w:p>
       <w:pPr>
-        <w:pStyle w:val="Heading2"/>
+        <w:pStyle w:val="Titre2"/>
         <w:rPr>
           <w:lang w:val="en-US"/>
         </w:rPr>
       </w:pPr>
       <w:bookmarkStart w:id="8" w:name="_Toc474917589"/>
-      <w:bookmarkStart w:id="9" w:name="_Toc478398111"/>
+      <w:bookmarkStart w:id="9" w:name="_Toc493493900"/>
       <w:r>
         <w:rPr>
           <w:lang w:val="en-US"/>
@@ -3015,12 +3366,12 @@
     </w:p>
     <w:p>
       <w:pPr>
-        <w:pStyle w:val="Heading3"/>
-        <w:rPr>
-          <w:lang w:val="en-US"/>
-        </w:rPr>
-      </w:pPr>
-      <w:bookmarkStart w:id="10" w:name="_Toc478398112"/>
+        <w:pStyle w:val="Titre3"/>
+        <w:rPr>
+          <w:lang w:val="en-US"/>
+        </w:rPr>
+      </w:pPr>
+      <w:bookmarkStart w:id="10" w:name="_Toc493493901"/>
       <w:r>
         <w:rPr>
           <w:lang w:val="en-US"/>
@@ -3031,7 +3382,7 @@
     </w:p>
     <w:p>
       <w:pPr>
-        <w:pStyle w:val="Heading4"/>
+        <w:pStyle w:val="Titre4"/>
         <w:rPr>
           <w:lang w:val="en-US"/>
         </w:rPr>
@@ -3059,26 +3410,12 @@
         <w:rPr>
           <w:lang w:val="en-US"/>
         </w:rPr>
-        <w:t xml:space="preserve">May contain letters, numbers, whitespaces, special characters, accents. Minimum </w:t>
-      </w:r>
-      <w:proofErr w:type="gramStart"/>
-      <w:r>
-        <w:rPr>
-          <w:lang w:val="en-US"/>
-        </w:rPr>
-        <w:t>2</w:t>
-      </w:r>
-      <w:proofErr w:type="gramEnd"/>
-      <w:r>
-        <w:rPr>
-          <w:lang w:val="en-US"/>
-        </w:rPr>
-        <w:t>. Maximum: 200. Input. Mandatory</w:t>
-      </w:r>
-    </w:p>
-    <w:p>
-      <w:pPr>
-        <w:pStyle w:val="Heading4"/>
+        <w:t>May contain letters, numbers, whitespaces, special characters, accents. Minimum 2. Maximum: 200. Input. Mandatory</w:t>
+      </w:r>
+    </w:p>
+    <w:p>
+      <w:pPr>
+        <w:pStyle w:val="Titre4"/>
         <w:rPr>
           <w:lang w:val="en-US"/>
         </w:rPr>
@@ -3107,7 +3444,7 @@
     </w:p>
     <w:p>
       <w:pPr>
-        <w:pStyle w:val="Heading4"/>
+        <w:pStyle w:val="Titre4"/>
         <w:rPr>
           <w:lang w:val="en-US"/>
         </w:rPr>
@@ -3136,7 +3473,7 @@
     </w:p>
     <w:p>
       <w:pPr>
-        <w:pStyle w:val="Heading4"/>
+        <w:pStyle w:val="Titre4"/>
         <w:rPr>
           <w:lang w:val="en-US"/>
         </w:rPr>
@@ -3165,7 +3502,7 @@
     </w:p>
     <w:p>
       <w:pPr>
-        <w:pStyle w:val="Heading4"/>
+        <w:pStyle w:val="Titre4"/>
         <w:rPr>
           <w:lang w:val="en-US"/>
         </w:rPr>
@@ -3194,7 +3531,7 @@
     </w:p>
     <w:p>
       <w:pPr>
-        <w:pStyle w:val="Heading4"/>
+        <w:pStyle w:val="Titre4"/>
         <w:rPr>
           <w:lang w:val="en-US"/>
         </w:rPr>
@@ -3223,7 +3560,7 @@
     </w:p>
     <w:p>
       <w:pPr>
-        <w:pStyle w:val="Heading4"/>
+        <w:pStyle w:val="Titre4"/>
         <w:rPr>
           <w:lang w:val="en-US"/>
         </w:rPr>
@@ -3233,6 +3570,7 @@
         <w:rPr>
           <w:lang w:val="en-US"/>
         </w:rPr>
+        <w:lastRenderedPageBreak/>
         <w:t>Website</w:t>
       </w:r>
       <w:bookmarkEnd w:id="17"/>
@@ -3252,24 +3590,23 @@
     </w:p>
     <w:p>
       <w:pPr>
-        <w:pStyle w:val="Heading3"/>
-        <w:rPr>
-          <w:lang w:val="en-US"/>
-        </w:rPr>
-      </w:pPr>
-      <w:bookmarkStart w:id="18" w:name="_Toc478398113"/>
-      <w:r>
-        <w:rPr>
-          <w:lang w:val="en-US"/>
-        </w:rPr>
-        <w:lastRenderedPageBreak/>
+        <w:pStyle w:val="Titre3"/>
+        <w:rPr>
+          <w:lang w:val="en-US"/>
+        </w:rPr>
+      </w:pPr>
+      <w:bookmarkStart w:id="18" w:name="_Toc493493902"/>
+      <w:r>
+        <w:rPr>
+          <w:lang w:val="en-US"/>
+        </w:rPr>
         <w:t>Functionalities</w:t>
       </w:r>
       <w:bookmarkEnd w:id="18"/>
     </w:p>
     <w:p>
       <w:pPr>
-        <w:pStyle w:val="Heading4"/>
+        <w:pStyle w:val="Titre4"/>
         <w:rPr>
           <w:lang w:val="en-US"/>
         </w:rPr>
@@ -3310,7 +3647,7 @@
     </w:p>
     <w:p>
       <w:pPr>
-        <w:pStyle w:val="ListParagraph"/>
+        <w:pStyle w:val="Paragraphedeliste"/>
         <w:numPr>
           <w:ilvl w:val="0"/>
           <w:numId w:val="26"/>
@@ -3328,7 +3665,7 @@
     </w:p>
     <w:p>
       <w:pPr>
-        <w:pStyle w:val="ListParagraph"/>
+        <w:pStyle w:val="Paragraphedeliste"/>
         <w:numPr>
           <w:ilvl w:val="0"/>
           <w:numId w:val="26"/>
@@ -3346,7 +3683,7 @@
     </w:p>
     <w:p>
       <w:pPr>
-        <w:pStyle w:val="ListParagraph"/>
+        <w:pStyle w:val="Paragraphedeliste"/>
         <w:numPr>
           <w:ilvl w:val="0"/>
           <w:numId w:val="26"/>
@@ -3364,7 +3701,7 @@
     </w:p>
     <w:p>
       <w:pPr>
-        <w:pStyle w:val="ListParagraph"/>
+        <w:pStyle w:val="Paragraphedeliste"/>
         <w:numPr>
           <w:ilvl w:val="0"/>
           <w:numId w:val="26"/>
@@ -3382,7 +3719,7 @@
     </w:p>
     <w:p>
       <w:pPr>
-        <w:pStyle w:val="ListParagraph"/>
+        <w:pStyle w:val="Paragraphedeliste"/>
         <w:numPr>
           <w:ilvl w:val="0"/>
           <w:numId w:val="26"/>
@@ -3400,7 +3737,7 @@
     </w:p>
     <w:p>
       <w:pPr>
-        <w:pStyle w:val="ListParagraph"/>
+        <w:pStyle w:val="Paragraphedeliste"/>
         <w:numPr>
           <w:ilvl w:val="0"/>
           <w:numId w:val="26"/>
@@ -3418,7 +3755,7 @@
     </w:p>
     <w:p>
       <w:pPr>
-        <w:pStyle w:val="ListParagraph"/>
+        <w:pStyle w:val="Paragraphedeliste"/>
         <w:numPr>
           <w:ilvl w:val="0"/>
           <w:numId w:val="26"/>
@@ -3457,61 +3794,47 @@
         <w:rPr>
           <w:lang w:val="en-US"/>
         </w:rPr>
-        <w:t xml:space="preserve">In the </w:t>
+        <w:t xml:space="preserve">In the header there is a link to </w:t>
+      </w:r>
+      <w:r>
+        <w:rPr>
+          <w:b/>
+          <w:lang w:val="en-US"/>
+        </w:rPr>
+        <w:t>new center</w:t>
+      </w:r>
+      <w:r>
+        <w:rPr>
+          <w:lang w:val="en-US"/>
+        </w:rPr>
+        <w:t>.</w:t>
+      </w:r>
+    </w:p>
+    <w:p>
+      <w:pPr>
+        <w:pStyle w:val="Titre4"/>
+        <w:rPr>
+          <w:lang w:val="en-US"/>
+        </w:rPr>
+      </w:pPr>
+      <w:r>
+        <w:rPr>
+          <w:lang w:val="en-US"/>
+        </w:rPr>
+        <w:t>View details of one center (GET /center</w:t>
       </w:r>
       <w:proofErr w:type="gramStart"/>
       <w:r>
         <w:rPr>
           <w:lang w:val="en-US"/>
         </w:rPr>
-        <w:t>header</w:t>
+        <w:t>/{</w:t>
       </w:r>
       <w:proofErr w:type="gramEnd"/>
       <w:r>
         <w:rPr>
           <w:lang w:val="en-US"/>
         </w:rPr>
-        <w:t xml:space="preserve"> there is a link to </w:t>
-      </w:r>
-      <w:r>
-        <w:rPr>
-          <w:b/>
-          <w:lang w:val="en-US"/>
-        </w:rPr>
-        <w:t>new center</w:t>
-      </w:r>
-      <w:r>
-        <w:rPr>
-          <w:lang w:val="en-US"/>
-        </w:rPr>
-        <w:t>.</w:t>
-      </w:r>
-    </w:p>
-    <w:p>
-      <w:pPr>
-        <w:pStyle w:val="Heading4"/>
-        <w:rPr>
-          <w:lang w:val="en-US"/>
-        </w:rPr>
-      </w:pPr>
-      <w:r>
-        <w:rPr>
-          <w:lang w:val="en-US"/>
-        </w:rPr>
-        <w:t>View details of one center (GET /center</w:t>
-      </w:r>
-      <w:proofErr w:type="gramStart"/>
-      <w:r>
-        <w:rPr>
-          <w:lang w:val="en-US"/>
-        </w:rPr>
-        <w:t>/{</w:t>
-      </w:r>
-      <w:proofErr w:type="gramEnd"/>
-      <w:r>
-        <w:rPr>
-          <w:lang w:val="en-US"/>
-        </w:rPr>
         <w:t>id})</w:t>
       </w:r>
     </w:p>
@@ -3538,26 +3861,12 @@
         <w:rPr>
           <w:lang w:val="en-US"/>
         </w:rPr>
-        <w:t xml:space="preserve">On </w:t>
-      </w:r>
-      <w:proofErr w:type="gramStart"/>
-      <w:r>
-        <w:rPr>
-          <w:lang w:val="en-US"/>
-        </w:rPr>
-        <w:t>this</w:t>
-      </w:r>
-      <w:proofErr w:type="gramEnd"/>
-      <w:r>
-        <w:rPr>
-          <w:lang w:val="en-US"/>
-        </w:rPr>
-        <w:t xml:space="preserve"> page it is possible to see (only one request-response is sent):</w:t>
-      </w:r>
-    </w:p>
-    <w:p>
-      <w:pPr>
-        <w:pStyle w:val="ListParagraph"/>
+        <w:t>On this page it is possible to see (only one request-response is sent):</w:t>
+      </w:r>
+    </w:p>
+    <w:p>
+      <w:pPr>
+        <w:pStyle w:val="Paragraphedeliste"/>
         <w:numPr>
           <w:ilvl w:val="0"/>
           <w:numId w:val="27"/>
@@ -3575,7 +3884,7 @@
     </w:p>
     <w:p>
       <w:pPr>
-        <w:pStyle w:val="ListParagraph"/>
+        <w:pStyle w:val="Paragraphedeliste"/>
         <w:numPr>
           <w:ilvl w:val="0"/>
           <w:numId w:val="27"/>
@@ -3593,7 +3902,7 @@
     </w:p>
     <w:p>
       <w:pPr>
-        <w:pStyle w:val="ListParagraph"/>
+        <w:pStyle w:val="Paragraphedeliste"/>
         <w:numPr>
           <w:ilvl w:val="0"/>
           <w:numId w:val="27"/>
@@ -3619,26 +3928,12 @@
         <w:rPr>
           <w:lang w:val="en-US"/>
         </w:rPr>
-        <w:t xml:space="preserve">On the bottom of the </w:t>
-      </w:r>
-      <w:proofErr w:type="gramStart"/>
-      <w:r>
-        <w:rPr>
-          <w:lang w:val="en-US"/>
-        </w:rPr>
-        <w:t>page</w:t>
-      </w:r>
-      <w:proofErr w:type="gramEnd"/>
-      <w:r>
-        <w:rPr>
-          <w:lang w:val="en-US"/>
-        </w:rPr>
-        <w:t xml:space="preserve"> there are buttons:</w:t>
-      </w:r>
-    </w:p>
-    <w:p>
-      <w:pPr>
-        <w:pStyle w:val="ListParagraph"/>
+        <w:t>On the bottom of the page there are buttons:</w:t>
+      </w:r>
+    </w:p>
+    <w:p>
+      <w:pPr>
+        <w:pStyle w:val="Paragraphedeliste"/>
         <w:numPr>
           <w:ilvl w:val="0"/>
           <w:numId w:val="27"/>
@@ -3656,7 +3951,7 @@
     </w:p>
     <w:p>
       <w:pPr>
-        <w:pStyle w:val="ListParagraph"/>
+        <w:pStyle w:val="Paragraphedeliste"/>
         <w:numPr>
           <w:ilvl w:val="0"/>
           <w:numId w:val="27"/>
@@ -3674,7 +3969,7 @@
     </w:p>
     <w:p>
       <w:pPr>
-        <w:pStyle w:val="ListParagraph"/>
+        <w:pStyle w:val="Paragraphedeliste"/>
         <w:numPr>
           <w:ilvl w:val="0"/>
           <w:numId w:val="27"/>
@@ -3692,7 +3987,7 @@
     </w:p>
     <w:p>
       <w:pPr>
-        <w:pStyle w:val="ListParagraph"/>
+        <w:pStyle w:val="Paragraphedeliste"/>
         <w:numPr>
           <w:ilvl w:val="0"/>
           <w:numId w:val="27"/>
@@ -3710,7 +4005,7 @@
     </w:p>
     <w:p>
       <w:pPr>
-        <w:pStyle w:val="Heading4"/>
+        <w:pStyle w:val="Titre4"/>
         <w:rPr>
           <w:lang w:val="en-US"/>
         </w:rPr>
@@ -3750,7 +4045,7 @@
     </w:p>
     <w:p>
       <w:pPr>
-        <w:pStyle w:val="Heading4"/>
+        <w:pStyle w:val="Titre4"/>
         <w:rPr>
           <w:lang w:val="en-US"/>
         </w:rPr>
@@ -3804,7 +4099,7 @@
     </w:p>
     <w:p>
       <w:pPr>
-        <w:pStyle w:val="Heading4"/>
+        <w:pStyle w:val="Titre4"/>
         <w:rPr>
           <w:lang w:val="en-US"/>
         </w:rPr>
@@ -3845,7 +4140,23 @@
     </w:p>
     <w:p>
       <w:pPr>
-        <w:pStyle w:val="Heading4"/>
+        <w:rPr>
+          <w:b/>
+          <w:lang w:val="en-US"/>
+        </w:rPr>
+      </w:pPr>
+      <w:r>
+        <w:rPr>
+          <w:b/>
+          <w:highlight w:val="yellow"/>
+          <w:lang w:val="en-US"/>
+        </w:rPr>
+        <w:t>NOT IMPLEMENTED YET!</w:t>
+      </w:r>
+    </w:p>
+    <w:p>
+      <w:pPr>
+        <w:pStyle w:val="Titre4"/>
         <w:rPr>
           <w:lang w:val="en-US"/>
         </w:rPr>
@@ -3872,24 +4183,18 @@
     </w:p>
     <w:p>
       <w:pPr>
-        <w:rPr>
-          <w:lang w:val="en-US"/>
-        </w:rPr>
-      </w:pPr>
-    </w:p>
-    <w:p>
-      <w:pPr>
-        <w:pStyle w:val="Heading2"/>
+        <w:pStyle w:val="Titre2"/>
         <w:rPr>
           <w:lang w:val="en-US"/>
         </w:rPr>
       </w:pPr>
       <w:bookmarkStart w:id="19" w:name="_Toc474917597"/>
-      <w:bookmarkStart w:id="20" w:name="_Toc478398114"/>
-      <w:r>
-        <w:rPr>
-          <w:lang w:val="en-US"/>
-        </w:rPr>
+      <w:bookmarkStart w:id="20" w:name="_Toc493493903"/>
+      <w:r>
+        <w:rPr>
+          <w:lang w:val="en-US"/>
+        </w:rPr>
+        <w:lastRenderedPageBreak/>
         <w:t>Investigator</w:t>
       </w:r>
       <w:bookmarkEnd w:id="19"/>
@@ -3911,55 +4216,40 @@
         <w:rPr>
           <w:lang w:val="en-US"/>
         </w:rPr>
-        <w:t xml:space="preserve"> Investigator </w:t>
-      </w:r>
-      <w:proofErr w:type="gramStart"/>
-      <w:r>
-        <w:rPr>
-          <w:lang w:val="en-US"/>
-        </w:rPr>
-        <w:t>is not linked</w:t>
-      </w:r>
-      <w:proofErr w:type="gramEnd"/>
-      <w:r>
-        <w:rPr>
-          <w:lang w:val="en-US"/>
-        </w:rPr>
-        <w:t xml:space="preserve"> to a specific user.</w:t>
-      </w:r>
-    </w:p>
-    <w:p>
-      <w:pPr>
-        <w:pStyle w:val="Heading3"/>
-        <w:rPr>
-          <w:lang w:val="en-US"/>
-        </w:rPr>
-      </w:pPr>
-      <w:bookmarkStart w:id="21" w:name="_Toc478398115"/>
-      <w:bookmarkStart w:id="22" w:name="_Toc474917598"/>
-      <w:r>
-        <w:rPr>
-          <w:lang w:val="en-US"/>
-        </w:rPr>
-        <w:lastRenderedPageBreak/>
+        <w:t xml:space="preserve"> Investigator is not linked to a specific user.</w:t>
+      </w:r>
+    </w:p>
+    <w:p>
+      <w:pPr>
+        <w:pStyle w:val="Titre3"/>
+        <w:rPr>
+          <w:lang w:val="en-US"/>
+        </w:rPr>
+      </w:pPr>
+      <w:bookmarkStart w:id="21" w:name="_Toc474917598"/>
+      <w:bookmarkStart w:id="22" w:name="_Toc493493904"/>
+      <w:r>
+        <w:rPr>
+          <w:lang w:val="en-US"/>
+        </w:rPr>
         <w:t>Parameters</w:t>
       </w:r>
+      <w:bookmarkEnd w:id="22"/>
+    </w:p>
+    <w:p>
+      <w:pPr>
+        <w:pStyle w:val="Titre4"/>
+        <w:rPr>
+          <w:lang w:val="en-US"/>
+        </w:rPr>
+      </w:pPr>
+      <w:r>
+        <w:rPr>
+          <w:lang w:val="en-US"/>
+        </w:rPr>
+        <w:t>First name</w:t>
+      </w:r>
       <w:bookmarkEnd w:id="21"/>
-    </w:p>
-    <w:p>
-      <w:pPr>
-        <w:pStyle w:val="Heading4"/>
-        <w:rPr>
-          <w:lang w:val="en-US"/>
-        </w:rPr>
-      </w:pPr>
-      <w:r>
-        <w:rPr>
-          <w:lang w:val="en-US"/>
-        </w:rPr>
-        <w:t>First name</w:t>
-      </w:r>
-      <w:bookmarkEnd w:id="22"/>
     </w:p>
     <w:p>
       <w:pPr>
@@ -3975,26 +4265,12 @@
         <w:rPr>
           <w:lang w:val="en-US"/>
         </w:rPr>
-        <w:t xml:space="preserve">May contain letters, numbers, whitespaces, special characters, accents. Minimum </w:t>
-      </w:r>
-      <w:proofErr w:type="gramStart"/>
-      <w:r>
-        <w:rPr>
-          <w:lang w:val="en-US"/>
-        </w:rPr>
-        <w:t>2</w:t>
-      </w:r>
-      <w:proofErr w:type="gramEnd"/>
-      <w:r>
-        <w:rPr>
-          <w:lang w:val="en-US"/>
-        </w:rPr>
-        <w:t>. Maximum: 50. Input. Mandatory</w:t>
-      </w:r>
-    </w:p>
-    <w:p>
-      <w:pPr>
-        <w:pStyle w:val="Heading4"/>
+        <w:t>May contain letters, numbers, whitespaces, special characters, accents. Minimum 2. Maximum: 50. Input. Mandatory</w:t>
+      </w:r>
+    </w:p>
+    <w:p>
+      <w:pPr>
+        <w:pStyle w:val="Titre4"/>
         <w:rPr>
           <w:lang w:val="en-US"/>
         </w:rPr>
@@ -4022,26 +4298,12 @@
         <w:rPr>
           <w:lang w:val="en-US"/>
         </w:rPr>
-        <w:t xml:space="preserve">May contain letters, numbers, whitespaces, special characters, accents. Minimum </w:t>
-      </w:r>
-      <w:proofErr w:type="gramStart"/>
-      <w:r>
-        <w:rPr>
-          <w:lang w:val="en-US"/>
-        </w:rPr>
-        <w:t>2</w:t>
-      </w:r>
-      <w:proofErr w:type="gramEnd"/>
-      <w:r>
-        <w:rPr>
-          <w:lang w:val="en-US"/>
-        </w:rPr>
-        <w:t>. Maximum: 50. Input. Mandatory</w:t>
-      </w:r>
-    </w:p>
-    <w:p>
-      <w:pPr>
-        <w:pStyle w:val="Heading4"/>
+        <w:t>May contain letters, numbers, whitespaces, special characters, accents. Minimum 2. Maximum: 50. Input. Mandatory</w:t>
+      </w:r>
+    </w:p>
+    <w:p>
+      <w:pPr>
+        <w:pStyle w:val="Titre4"/>
         <w:rPr>
           <w:lang w:val="en-US"/>
         </w:rPr>
@@ -4076,7 +4338,7 @@
     </w:p>
     <w:p>
       <w:pPr>
-        <w:pStyle w:val="Heading4"/>
+        <w:pStyle w:val="Titre4"/>
         <w:rPr>
           <w:lang w:val="en-US"/>
         </w:rPr>
@@ -4117,7 +4379,7 @@
     </w:p>
     <w:p>
       <w:pPr>
-        <w:pStyle w:val="ListParagraph"/>
+        <w:pStyle w:val="Paragraphedeliste"/>
         <w:numPr>
           <w:ilvl w:val="0"/>
           <w:numId w:val="26"/>
@@ -4135,7 +4397,7 @@
     </w:p>
     <w:p>
       <w:pPr>
-        <w:pStyle w:val="ListParagraph"/>
+        <w:pStyle w:val="Paragraphedeliste"/>
         <w:numPr>
           <w:ilvl w:val="0"/>
           <w:numId w:val="26"/>
@@ -4153,7 +4415,7 @@
     </w:p>
     <w:p>
       <w:pPr>
-        <w:pStyle w:val="ListParagraph"/>
+        <w:pStyle w:val="Paragraphedeliste"/>
         <w:numPr>
           <w:ilvl w:val="0"/>
           <w:numId w:val="26"/>
@@ -4171,12 +4433,12 @@
     </w:p>
     <w:p>
       <w:pPr>
-        <w:pStyle w:val="Heading3"/>
-        <w:rPr>
-          <w:lang w:val="en-US"/>
-        </w:rPr>
-      </w:pPr>
-      <w:bookmarkStart w:id="26" w:name="_Toc478398116"/>
+        <w:pStyle w:val="Titre3"/>
+        <w:rPr>
+          <w:lang w:val="en-US"/>
+        </w:rPr>
+      </w:pPr>
+      <w:bookmarkStart w:id="26" w:name="_Toc493493905"/>
       <w:r>
         <w:rPr>
           <w:lang w:val="en-US"/>
@@ -4187,7 +4449,7 @@
     </w:p>
     <w:p>
       <w:pPr>
-        <w:pStyle w:val="Heading4"/>
+        <w:pStyle w:val="Titre4"/>
         <w:rPr>
           <w:lang w:val="en-US"/>
         </w:rPr>
@@ -4229,7 +4491,7 @@
     </w:p>
     <w:p>
       <w:pPr>
-        <w:pStyle w:val="ListParagraph"/>
+        <w:pStyle w:val="Paragraphedeliste"/>
         <w:numPr>
           <w:ilvl w:val="0"/>
           <w:numId w:val="26"/>
@@ -4247,7 +4509,7 @@
     </w:p>
     <w:p>
       <w:pPr>
-        <w:pStyle w:val="ListParagraph"/>
+        <w:pStyle w:val="Paragraphedeliste"/>
         <w:numPr>
           <w:ilvl w:val="0"/>
           <w:numId w:val="26"/>
@@ -4265,7 +4527,7 @@
     </w:p>
     <w:p>
       <w:pPr>
-        <w:pStyle w:val="ListParagraph"/>
+        <w:pStyle w:val="Paragraphedeliste"/>
         <w:numPr>
           <w:ilvl w:val="0"/>
           <w:numId w:val="26"/>
@@ -4289,7 +4551,7 @@
     </w:p>
     <w:p>
       <w:pPr>
-        <w:pStyle w:val="ListParagraph"/>
+        <w:pStyle w:val="Paragraphedeliste"/>
         <w:numPr>
           <w:ilvl w:val="0"/>
           <w:numId w:val="26"/>
@@ -4307,7 +4569,7 @@
     </w:p>
     <w:p>
       <w:pPr>
-        <w:pStyle w:val="ListParagraph"/>
+        <w:pStyle w:val="Paragraphedeliste"/>
         <w:numPr>
           <w:ilvl w:val="0"/>
           <w:numId w:val="26"/>
@@ -4325,7 +4587,7 @@
     </w:p>
     <w:p>
       <w:pPr>
-        <w:pStyle w:val="ListParagraph"/>
+        <w:pStyle w:val="Paragraphedeliste"/>
         <w:numPr>
           <w:ilvl w:val="0"/>
           <w:numId w:val="26"/>
@@ -4355,7 +4617,7 @@
     </w:p>
     <w:p>
       <w:pPr>
-        <w:pStyle w:val="ListParagraph"/>
+        <w:pStyle w:val="Paragraphedeliste"/>
         <w:numPr>
           <w:ilvl w:val="0"/>
           <w:numId w:val="26"/>
@@ -4394,21 +4656,7 @@
         <w:rPr>
           <w:lang w:val="en-US"/>
         </w:rPr>
-        <w:t xml:space="preserve">In the </w:t>
-      </w:r>
-      <w:proofErr w:type="gramStart"/>
-      <w:r>
-        <w:rPr>
-          <w:lang w:val="en-US"/>
-        </w:rPr>
-        <w:t>header</w:t>
-      </w:r>
-      <w:proofErr w:type="gramEnd"/>
-      <w:r>
-        <w:rPr>
-          <w:lang w:val="en-US"/>
-        </w:rPr>
-        <w:t xml:space="preserve"> there is a link to </w:t>
+        <w:t xml:space="preserve">In the header there is a link to </w:t>
       </w:r>
       <w:r>
         <w:rPr>
@@ -4433,7 +4681,7 @@
     </w:p>
     <w:p>
       <w:pPr>
-        <w:pStyle w:val="Heading4"/>
+        <w:pStyle w:val="Titre4"/>
         <w:rPr>
           <w:lang w:val="en-US"/>
         </w:rPr>
@@ -4491,7 +4739,7 @@
     </w:p>
     <w:p>
       <w:pPr>
-        <w:pStyle w:val="ListParagraph"/>
+        <w:pStyle w:val="Paragraphedeliste"/>
         <w:numPr>
           <w:ilvl w:val="0"/>
           <w:numId w:val="27"/>
@@ -4509,7 +4757,7 @@
     </w:p>
     <w:p>
       <w:pPr>
-        <w:pStyle w:val="ListParagraph"/>
+        <w:pStyle w:val="Paragraphedeliste"/>
         <w:numPr>
           <w:ilvl w:val="0"/>
           <w:numId w:val="27"/>
@@ -4527,7 +4775,7 @@
     </w:p>
     <w:p>
       <w:pPr>
-        <w:pStyle w:val="ListParagraph"/>
+        <w:pStyle w:val="Paragraphedeliste"/>
         <w:numPr>
           <w:ilvl w:val="0"/>
           <w:numId w:val="27"/>
@@ -4557,7 +4805,7 @@
     </w:p>
     <w:p>
       <w:pPr>
-        <w:pStyle w:val="Heading4"/>
+        <w:pStyle w:val="Titre4"/>
         <w:rPr>
           <w:lang w:val="en-US"/>
         </w:rPr>
@@ -4627,15 +4875,16 @@
     </w:p>
     <w:p>
       <w:pPr>
-        <w:pStyle w:val="Heading4"/>
-        <w:rPr>
-          <w:lang w:val="en-US"/>
-        </w:rPr>
-      </w:pPr>
-      <w:r>
-        <w:rPr>
-          <w:lang w:val="en-US"/>
-        </w:rPr>
+        <w:pStyle w:val="Titre4"/>
+        <w:rPr>
+          <w:lang w:val="en-US"/>
+        </w:rPr>
+      </w:pPr>
+      <w:r>
+        <w:rPr>
+          <w:lang w:val="en-US"/>
+        </w:rPr>
+        <w:lastRenderedPageBreak/>
         <w:t xml:space="preserve">Edit </w:t>
       </w:r>
       <w:r>
@@ -4673,16 +4922,15 @@
     </w:p>
     <w:p>
       <w:pPr>
-        <w:pStyle w:val="Heading4"/>
-        <w:rPr>
-          <w:lang w:val="en-US"/>
-        </w:rPr>
-      </w:pPr>
-      <w:r>
-        <w:rPr>
-          <w:lang w:val="en-US"/>
-        </w:rPr>
-        <w:lastRenderedPageBreak/>
+        <w:pStyle w:val="Titre4"/>
+        <w:rPr>
+          <w:lang w:val="en-US"/>
+        </w:rPr>
+      </w:pPr>
+      <w:r>
+        <w:rPr>
+          <w:lang w:val="en-US"/>
+        </w:rPr>
         <w:t xml:space="preserve">Delete </w:t>
       </w:r>
       <w:r>
@@ -4751,7 +4999,7 @@
     </w:p>
     <w:p>
       <w:pPr>
-        <w:pStyle w:val="Heading4"/>
+        <w:pStyle w:val="Titre4"/>
         <w:rPr>
           <w:lang w:val="en-US"/>
         </w:rPr>
@@ -4791,12 +5039,12 @@
     </w:p>
     <w:p>
       <w:pPr>
-        <w:pStyle w:val="Heading2"/>
-        <w:rPr>
-          <w:lang w:val="en-US"/>
-        </w:rPr>
-      </w:pPr>
-      <w:bookmarkStart w:id="28" w:name="_Toc478398117"/>
+        <w:pStyle w:val="Titre2"/>
+        <w:rPr>
+          <w:lang w:val="en-US"/>
+        </w:rPr>
+      </w:pPr>
+      <w:bookmarkStart w:id="28" w:name="_Toc493493906"/>
       <w:r>
         <w:rPr>
           <w:lang w:val="en-US"/>
@@ -4816,31 +5064,17 @@
         <w:rPr>
           <w:lang w:val="en-US"/>
         </w:rPr>
-        <w:t xml:space="preserve">Model with a serial number that </w:t>
-      </w:r>
-      <w:proofErr w:type="gramStart"/>
-      <w:r>
-        <w:rPr>
-          <w:lang w:val="en-US"/>
-        </w:rPr>
-        <w:t>is linked</w:t>
-      </w:r>
-      <w:proofErr w:type="gramEnd"/>
-      <w:r>
-        <w:rPr>
-          <w:lang w:val="en-US"/>
-        </w:rPr>
-        <w:t xml:space="preserve"> to specific center.</w:t>
-      </w:r>
-    </w:p>
-    <w:p>
-      <w:pPr>
-        <w:pStyle w:val="Heading3"/>
-        <w:rPr>
-          <w:lang w:val="en-US"/>
-        </w:rPr>
-      </w:pPr>
-      <w:bookmarkStart w:id="29" w:name="_Toc478398118"/>
+        <w:t>Model with a serial number that is linked to specific center.</w:t>
+      </w:r>
+    </w:p>
+    <w:p>
+      <w:pPr>
+        <w:pStyle w:val="Titre3"/>
+        <w:rPr>
+          <w:lang w:val="en-US"/>
+        </w:rPr>
+      </w:pPr>
+      <w:bookmarkStart w:id="29" w:name="_Toc493493907"/>
       <w:r>
         <w:rPr>
           <w:lang w:val="en-US"/>
@@ -4851,7 +5085,7 @@
     </w:p>
     <w:p>
       <w:pPr>
-        <w:pStyle w:val="Heading4"/>
+        <w:pStyle w:val="Titre4"/>
         <w:rPr>
           <w:lang w:val="en-US"/>
         </w:rPr>
@@ -4893,7 +5127,7 @@
     </w:p>
     <w:p>
       <w:pPr>
-        <w:pStyle w:val="Heading4"/>
+        <w:pStyle w:val="Titre4"/>
         <w:rPr>
           <w:lang w:val="en-US"/>
         </w:rPr>
@@ -4922,7 +5156,7 @@
     </w:p>
     <w:p>
       <w:pPr>
-        <w:pStyle w:val="Heading4"/>
+        <w:pStyle w:val="Titre4"/>
         <w:rPr>
           <w:lang w:val="en-US"/>
         </w:rPr>
@@ -4951,7 +5185,7 @@
     </w:p>
     <w:p>
       <w:pPr>
-        <w:pStyle w:val="Heading4"/>
+        <w:pStyle w:val="Titre4"/>
         <w:rPr>
           <w:lang w:val="en-US"/>
         </w:rPr>
@@ -4980,12 +5214,12 @@
     </w:p>
     <w:p>
       <w:pPr>
-        <w:pStyle w:val="Heading3"/>
-        <w:rPr>
-          <w:lang w:val="en-US"/>
-        </w:rPr>
-      </w:pPr>
-      <w:bookmarkStart w:id="34" w:name="_Toc478398119"/>
+        <w:pStyle w:val="Titre3"/>
+        <w:rPr>
+          <w:lang w:val="en-US"/>
+        </w:rPr>
+      </w:pPr>
+      <w:bookmarkStart w:id="34" w:name="_Toc493493908"/>
       <w:r>
         <w:rPr>
           <w:lang w:val="en-US"/>
@@ -4996,7 +5230,7 @@
     </w:p>
     <w:p>
       <w:pPr>
-        <w:pStyle w:val="Heading4"/>
+        <w:pStyle w:val="Titre4"/>
         <w:rPr>
           <w:lang w:val="en-US"/>
         </w:rPr>
@@ -5050,7 +5284,7 @@
     </w:p>
     <w:p>
       <w:pPr>
-        <w:pStyle w:val="ListParagraph"/>
+        <w:pStyle w:val="Paragraphedeliste"/>
         <w:numPr>
           <w:ilvl w:val="0"/>
           <w:numId w:val="26"/>
@@ -5068,7 +5302,7 @@
     </w:p>
     <w:p>
       <w:pPr>
-        <w:pStyle w:val="ListParagraph"/>
+        <w:pStyle w:val="Paragraphedeliste"/>
         <w:numPr>
           <w:ilvl w:val="0"/>
           <w:numId w:val="26"/>
@@ -5086,7 +5320,7 @@
     </w:p>
     <w:p>
       <w:pPr>
-        <w:pStyle w:val="ListParagraph"/>
+        <w:pStyle w:val="Paragraphedeliste"/>
         <w:numPr>
           <w:ilvl w:val="0"/>
           <w:numId w:val="26"/>
@@ -5104,7 +5338,7 @@
     </w:p>
     <w:p>
       <w:pPr>
-        <w:pStyle w:val="ListParagraph"/>
+        <w:pStyle w:val="Paragraphedeliste"/>
         <w:numPr>
           <w:ilvl w:val="0"/>
           <w:numId w:val="26"/>
@@ -5122,7 +5356,7 @@
     </w:p>
     <w:p>
       <w:pPr>
-        <w:pStyle w:val="ListParagraph"/>
+        <w:pStyle w:val="Paragraphedeliste"/>
         <w:numPr>
           <w:ilvl w:val="0"/>
           <w:numId w:val="26"/>
@@ -5140,7 +5374,7 @@
     </w:p>
     <w:p>
       <w:pPr>
-        <w:pStyle w:val="ListParagraph"/>
+        <w:pStyle w:val="Paragraphedeliste"/>
         <w:numPr>
           <w:ilvl w:val="0"/>
           <w:numId w:val="26"/>
@@ -5158,7 +5392,7 @@
     </w:p>
     <w:p>
       <w:pPr>
-        <w:pStyle w:val="ListParagraph"/>
+        <w:pStyle w:val="Paragraphedeliste"/>
         <w:numPr>
           <w:ilvl w:val="0"/>
           <w:numId w:val="26"/>
@@ -5176,7 +5410,7 @@
     </w:p>
     <w:p>
       <w:pPr>
-        <w:pStyle w:val="ListParagraph"/>
+        <w:pStyle w:val="Paragraphedeliste"/>
         <w:numPr>
           <w:ilvl w:val="0"/>
           <w:numId w:val="26"/>
@@ -5234,23 +5468,82 @@
           <w:u w:val="single"/>
           <w:lang w:val="en-US"/>
         </w:rPr>
-        <w:t xml:space="preserve">one more Select in the header that allows </w:t>
+        <w:t>one more Select in the header that allows to see in the able manufacturers and models</w:t>
+      </w:r>
+      <w:r>
+        <w:rPr>
+          <w:lang w:val="en-US"/>
+        </w:rPr>
+        <w:t>.</w:t>
+      </w:r>
+    </w:p>
+    <w:p>
+      <w:pPr>
+        <w:rPr>
+          <w:lang w:val="en-US"/>
+        </w:rPr>
+      </w:pPr>
+      <w:r>
+        <w:rPr>
+          <w:lang w:val="en-US"/>
+        </w:rPr>
+        <w:t xml:space="preserve">In the header there is a link to </w:t>
+      </w:r>
+      <w:r>
+        <w:rPr>
+          <w:b/>
+          <w:lang w:val="en-US"/>
+        </w:rPr>
+        <w:t xml:space="preserve">new </w:t>
+      </w:r>
+      <w:r>
+        <w:rPr>
+          <w:b/>
+          <w:lang w:val="en-US"/>
+        </w:rPr>
+        <w:t>a</w:t>
+      </w:r>
+      <w:r>
+        <w:rPr>
+          <w:b/>
+          <w:lang w:val="en-US"/>
+        </w:rPr>
+        <w:t>cquisition equipment</w:t>
+      </w:r>
+      <w:r>
+        <w:rPr>
+          <w:lang w:val="en-US"/>
+        </w:rPr>
+        <w:t xml:space="preserve">, </w:t>
+      </w:r>
+      <w:r>
+        <w:rPr>
+          <w:b/>
+          <w:lang w:val="en-US"/>
+        </w:rPr>
+        <w:t>new manufacturer</w:t>
+      </w:r>
+      <w:r>
+        <w:rPr>
+          <w:lang w:val="en-US"/>
+        </w:rPr>
+        <w:t xml:space="preserve">, </w:t>
       </w:r>
       <w:proofErr w:type="gramStart"/>
       <w:r>
         <w:rPr>
-          <w:u w:val="single"/>
-          <w:lang w:val="en-US"/>
-        </w:rPr>
-        <w:t>to see</w:t>
+          <w:b/>
+          <w:lang w:val="en-US"/>
+        </w:rPr>
+        <w:t>new</w:t>
       </w:r>
       <w:proofErr w:type="gramEnd"/>
       <w:r>
         <w:rPr>
-          <w:u w:val="single"/>
-          <w:lang w:val="en-US"/>
-        </w:rPr>
-        <w:t xml:space="preserve"> in the able manufacturers and models</w:t>
+          <w:b/>
+          <w:lang w:val="en-US"/>
+        </w:rPr>
+        <w:t xml:space="preserve"> model</w:t>
       </w:r>
       <w:r>
         <w:rPr>
@@ -5261,109 +5554,30 @@
     </w:p>
     <w:p>
       <w:pPr>
-        <w:rPr>
-          <w:lang w:val="en-US"/>
-        </w:rPr>
-      </w:pPr>
-      <w:r>
-        <w:rPr>
-          <w:lang w:val="en-US"/>
-        </w:rPr>
-        <w:t xml:space="preserve">In the </w:t>
+        <w:pStyle w:val="Titre4"/>
+        <w:rPr>
+          <w:lang w:val="en-US"/>
+        </w:rPr>
+      </w:pPr>
+      <w:r>
+        <w:rPr>
+          <w:lang w:val="en-US"/>
+        </w:rPr>
+        <w:lastRenderedPageBreak/>
+        <w:t>View details of one equipment (GET /equipment</w:t>
       </w:r>
       <w:proofErr w:type="gramStart"/>
       <w:r>
         <w:rPr>
           <w:lang w:val="en-US"/>
         </w:rPr>
-        <w:t>header</w:t>
+        <w:t>/{</w:t>
       </w:r>
       <w:proofErr w:type="gramEnd"/>
       <w:r>
         <w:rPr>
           <w:lang w:val="en-US"/>
         </w:rPr>
-        <w:t xml:space="preserve"> there is a link to </w:t>
-      </w:r>
-      <w:r>
-        <w:rPr>
-          <w:b/>
-          <w:lang w:val="en-US"/>
-        </w:rPr>
-        <w:t xml:space="preserve">new </w:t>
-      </w:r>
-      <w:r>
-        <w:rPr>
-          <w:b/>
-          <w:lang w:val="en-US"/>
-        </w:rPr>
-        <w:t>a</w:t>
-      </w:r>
-      <w:r>
-        <w:rPr>
-          <w:b/>
-          <w:lang w:val="en-US"/>
-        </w:rPr>
-        <w:t>cquisition equipment</w:t>
-      </w:r>
-      <w:r>
-        <w:rPr>
-          <w:lang w:val="en-US"/>
-        </w:rPr>
-        <w:t xml:space="preserve">, </w:t>
-      </w:r>
-      <w:r>
-        <w:rPr>
-          <w:b/>
-          <w:lang w:val="en-US"/>
-        </w:rPr>
-        <w:t>new manufacturer</w:t>
-      </w:r>
-      <w:r>
-        <w:rPr>
-          <w:lang w:val="en-US"/>
-        </w:rPr>
-        <w:t xml:space="preserve">, </w:t>
-      </w:r>
-      <w:r>
-        <w:rPr>
-          <w:b/>
-          <w:lang w:val="en-US"/>
-        </w:rPr>
-        <w:t>new model</w:t>
-      </w:r>
-      <w:r>
-        <w:rPr>
-          <w:lang w:val="en-US"/>
-        </w:rPr>
-        <w:t>.</w:t>
-      </w:r>
-    </w:p>
-    <w:p>
-      <w:pPr>
-        <w:pStyle w:val="Heading4"/>
-        <w:rPr>
-          <w:lang w:val="en-US"/>
-        </w:rPr>
-      </w:pPr>
-      <w:r>
-        <w:rPr>
-          <w:lang w:val="en-US"/>
-        </w:rPr>
-        <w:t>View details of one equipment (GET /equipment</w:t>
-      </w:r>
-      <w:proofErr w:type="gramStart"/>
-      <w:r>
-        <w:rPr>
-          <w:lang w:val="en-US"/>
-        </w:rPr>
-        <w:t>/{</w:t>
-      </w:r>
-      <w:proofErr w:type="gramEnd"/>
-      <w:r>
-        <w:rPr>
-          <w:lang w:val="en-US"/>
-        </w:rPr>
         <w:t>id})</w:t>
       </w:r>
     </w:p>
@@ -5402,26 +5616,12 @@
         <w:rPr>
           <w:lang w:val="en-US"/>
         </w:rPr>
-        <w:t xml:space="preserve">On the bottom of the </w:t>
-      </w:r>
-      <w:proofErr w:type="gramStart"/>
-      <w:r>
-        <w:rPr>
-          <w:lang w:val="en-US"/>
-        </w:rPr>
-        <w:t>page</w:t>
-      </w:r>
-      <w:proofErr w:type="gramEnd"/>
-      <w:r>
-        <w:rPr>
-          <w:lang w:val="en-US"/>
-        </w:rPr>
-        <w:t xml:space="preserve"> there are buttons:</w:t>
-      </w:r>
-    </w:p>
-    <w:p>
-      <w:pPr>
-        <w:pStyle w:val="ListParagraph"/>
+        <w:t>On the bottom of the page there are buttons:</w:t>
+      </w:r>
+    </w:p>
+    <w:p>
+      <w:pPr>
+        <w:pStyle w:val="Paragraphedeliste"/>
         <w:numPr>
           <w:ilvl w:val="0"/>
           <w:numId w:val="27"/>
@@ -5434,13 +5634,12 @@
         <w:rPr>
           <w:lang w:val="en-US"/>
         </w:rPr>
-        <w:lastRenderedPageBreak/>
         <w:t>Back</w:t>
       </w:r>
     </w:p>
     <w:p>
       <w:pPr>
-        <w:pStyle w:val="ListParagraph"/>
+        <w:pStyle w:val="Paragraphedeliste"/>
         <w:numPr>
           <w:ilvl w:val="0"/>
           <w:numId w:val="27"/>
@@ -5458,7 +5657,7 @@
     </w:p>
     <w:p>
       <w:pPr>
-        <w:pStyle w:val="ListParagraph"/>
+        <w:pStyle w:val="Paragraphedeliste"/>
         <w:numPr>
           <w:ilvl w:val="0"/>
           <w:numId w:val="27"/>
@@ -5488,7 +5687,7 @@
     </w:p>
     <w:p>
       <w:pPr>
-        <w:pStyle w:val="Heading4"/>
+        <w:pStyle w:val="Titre4"/>
         <w:rPr>
           <w:lang w:val="en-US"/>
         </w:rPr>
@@ -5552,7 +5751,7 @@
     </w:p>
     <w:p>
       <w:pPr>
-        <w:pStyle w:val="Heading4"/>
+        <w:pStyle w:val="Titre4"/>
         <w:rPr>
           <w:lang w:val="en-US"/>
         </w:rPr>
@@ -5618,7 +5817,7 @@
     </w:p>
     <w:p>
       <w:pPr>
-        <w:pStyle w:val="Heading4"/>
+        <w:pStyle w:val="Titre4"/>
         <w:rPr>
           <w:lang w:val="en-US"/>
         </w:rPr>
@@ -5696,7 +5895,23 @@
     </w:p>
     <w:p>
       <w:pPr>
-        <w:pStyle w:val="Heading4"/>
+        <w:rPr>
+          <w:b/>
+          <w:lang w:val="en-US"/>
+        </w:rPr>
+      </w:pPr>
+      <w:r>
+        <w:rPr>
+          <w:b/>
+          <w:highlight w:val="yellow"/>
+          <w:lang w:val="en-US"/>
+        </w:rPr>
+        <w:t>NOT IMPLEMENTED YET!</w:t>
+      </w:r>
+    </w:p>
+    <w:p>
+      <w:pPr>
+        <w:pStyle w:val="Titre4"/>
         <w:rPr>
           <w:lang w:val="en-US"/>
         </w:rPr>
@@ -5736,7 +5951,7 @@
     </w:p>
     <w:p>
       <w:pPr>
-        <w:pStyle w:val="ListParagraph"/>
+        <w:pStyle w:val="Paragraphedeliste"/>
         <w:numPr>
           <w:ilvl w:val="0"/>
           <w:numId w:val="28"/>
@@ -5754,7 +5969,7 @@
     </w:p>
     <w:p>
       <w:pPr>
-        <w:pStyle w:val="ListParagraph"/>
+        <w:pStyle w:val="Paragraphedeliste"/>
         <w:numPr>
           <w:ilvl w:val="0"/>
           <w:numId w:val="28"/>
@@ -5772,7 +5987,7 @@
     </w:p>
     <w:p>
       <w:pPr>
-        <w:pStyle w:val="ListParagraph"/>
+        <w:pStyle w:val="Paragraphedeliste"/>
         <w:numPr>
           <w:ilvl w:val="0"/>
           <w:numId w:val="28"/>
@@ -5790,7 +6005,7 @@
     </w:p>
     <w:p>
       <w:pPr>
-        <w:pStyle w:val="Heading4"/>
+        <w:pStyle w:val="Titre4"/>
         <w:rPr>
           <w:lang w:val="en-US"/>
         </w:rPr>
@@ -5830,7 +6045,7 @@
     </w:p>
     <w:p>
       <w:pPr>
-        <w:pStyle w:val="Heading4"/>
+        <w:pStyle w:val="Titre4"/>
         <w:rPr>
           <w:lang w:val="en-US"/>
         </w:rPr>
@@ -5884,7 +6099,7 @@
     </w:p>
     <w:p>
       <w:pPr>
-        <w:pStyle w:val="Heading4"/>
+        <w:pStyle w:val="Titre4"/>
         <w:rPr>
           <w:lang w:val="en-US"/>
         </w:rPr>
@@ -5929,24 +6144,16 @@
           <w:lang w:val="en-US"/>
         </w:rPr>
       </w:pPr>
-      <w:proofErr w:type="gramStart"/>
-      <w:r>
-        <w:rPr>
-          <w:lang w:val="en-US"/>
-        </w:rPr>
-        <w:t>Delete -&gt; only it is not used by any equipment</w:t>
-      </w:r>
-      <w:proofErr w:type="gramEnd"/>
-      <w:r>
-        <w:rPr>
-          <w:lang w:val="en-US"/>
-        </w:rPr>
-        <w:t>.</w:t>
-      </w:r>
-    </w:p>
-    <w:p>
-      <w:pPr>
-        <w:pStyle w:val="Heading4"/>
+      <w:r>
+        <w:rPr>
+          <w:lang w:val="en-US"/>
+        </w:rPr>
+        <w:t>Delete -&gt; only it is not used by any equipment.</w:t>
+      </w:r>
+    </w:p>
+    <w:p>
+      <w:pPr>
+        <w:pStyle w:val="Titre4"/>
         <w:rPr>
           <w:lang w:val="en-US"/>
         </w:rPr>
@@ -5986,7 +6193,7 @@
     </w:p>
     <w:p>
       <w:pPr>
-        <w:pStyle w:val="ListParagraph"/>
+        <w:pStyle w:val="Paragraphedeliste"/>
         <w:numPr>
           <w:ilvl w:val="0"/>
           <w:numId w:val="28"/>
@@ -6004,7 +6211,7 @@
     </w:p>
     <w:p>
       <w:pPr>
-        <w:pStyle w:val="ListParagraph"/>
+        <w:pStyle w:val="Paragraphedeliste"/>
         <w:numPr>
           <w:ilvl w:val="0"/>
           <w:numId w:val="28"/>
@@ -6017,12 +6224,13 @@
         <w:rPr>
           <w:lang w:val="en-US"/>
         </w:rPr>
+        <w:lastRenderedPageBreak/>
         <w:t>Name</w:t>
       </w:r>
     </w:p>
     <w:p>
       <w:pPr>
-        <w:pStyle w:val="ListParagraph"/>
+        <w:pStyle w:val="Paragraphedeliste"/>
         <w:numPr>
           <w:ilvl w:val="0"/>
           <w:numId w:val="28"/>
@@ -6040,7 +6248,7 @@
     </w:p>
     <w:p>
       <w:pPr>
-        <w:pStyle w:val="ListParagraph"/>
+        <w:pStyle w:val="Paragraphedeliste"/>
         <w:numPr>
           <w:ilvl w:val="0"/>
           <w:numId w:val="28"/>
@@ -6058,7 +6266,7 @@
     </w:p>
     <w:p>
       <w:pPr>
-        <w:pStyle w:val="ListParagraph"/>
+        <w:pStyle w:val="Paragraphedeliste"/>
         <w:numPr>
           <w:ilvl w:val="0"/>
           <w:numId w:val="28"/>
@@ -6076,16 +6284,15 @@
     </w:p>
     <w:p>
       <w:pPr>
-        <w:pStyle w:val="Heading4"/>
-        <w:rPr>
-          <w:lang w:val="en-US"/>
-        </w:rPr>
-      </w:pPr>
-      <w:r>
-        <w:rPr>
-          <w:lang w:val="en-US"/>
-        </w:rPr>
-        <w:lastRenderedPageBreak/>
+        <w:pStyle w:val="Titre4"/>
+        <w:rPr>
+          <w:lang w:val="en-US"/>
+        </w:rPr>
+      </w:pPr>
+      <w:r>
+        <w:rPr>
+          <w:lang w:val="en-US"/>
+        </w:rPr>
         <w:t>Add new model (POST /model)</w:t>
       </w:r>
     </w:p>
@@ -6131,7 +6338,7 @@
     </w:p>
     <w:p>
       <w:pPr>
-        <w:pStyle w:val="Heading4"/>
+        <w:pStyle w:val="Titre4"/>
         <w:rPr>
           <w:lang w:val="en-US"/>
         </w:rPr>
@@ -6171,7 +6378,7 @@
     </w:p>
     <w:p>
       <w:pPr>
-        <w:pStyle w:val="Heading4"/>
+        <w:pStyle w:val="Titre4"/>
         <w:rPr>
           <w:lang w:val="en-US"/>
         </w:rPr>
@@ -6202,29 +6409,21 @@
           <w:lang w:val="en-US"/>
         </w:rPr>
       </w:pPr>
-      <w:proofErr w:type="gramStart"/>
-      <w:r>
-        <w:rPr>
-          <w:lang w:val="en-US"/>
-        </w:rPr>
-        <w:t>Delete -&gt; only it is not used by any equipment</w:t>
-      </w:r>
-      <w:proofErr w:type="gramEnd"/>
-      <w:r>
-        <w:rPr>
-          <w:lang w:val="en-US"/>
-        </w:rPr>
-        <w:t>.</w:t>
-      </w:r>
-    </w:p>
-    <w:p>
-      <w:pPr>
-        <w:pStyle w:val="Heading2"/>
-        <w:rPr>
-          <w:lang w:val="en-US"/>
-        </w:rPr>
-      </w:pPr>
-      <w:bookmarkStart w:id="36" w:name="_Toc478398120"/>
+      <w:r>
+        <w:rPr>
+          <w:lang w:val="en-US"/>
+        </w:rPr>
+        <w:t>Delete -&gt; only it is not used by any equipment.</w:t>
+      </w:r>
+    </w:p>
+    <w:p>
+      <w:pPr>
+        <w:pStyle w:val="Titre2"/>
+        <w:rPr>
+          <w:lang w:val="en-US"/>
+        </w:rPr>
+      </w:pPr>
+      <w:bookmarkStart w:id="36" w:name="_Toc493493909"/>
       <w:r>
         <w:rPr>
           <w:lang w:val="en-US"/>
@@ -6249,38 +6448,38 @@
     </w:p>
     <w:p>
       <w:pPr>
-        <w:pStyle w:val="Heading3"/>
-        <w:rPr>
-          <w:lang w:val="en-US"/>
-        </w:rPr>
-      </w:pPr>
-      <w:bookmarkStart w:id="37" w:name="_Toc478398121"/>
-      <w:bookmarkStart w:id="38" w:name="_Toc474917608"/>
+        <w:pStyle w:val="Titre3"/>
+        <w:rPr>
+          <w:lang w:val="en-US"/>
+        </w:rPr>
+      </w:pPr>
+      <w:bookmarkStart w:id="37" w:name="_Toc474917608"/>
+      <w:bookmarkStart w:id="38" w:name="_Toc493493910"/>
       <w:r>
         <w:rPr>
           <w:lang w:val="en-US"/>
         </w:rPr>
         <w:t>Parameters</w:t>
       </w:r>
+      <w:bookmarkEnd w:id="38"/>
+    </w:p>
+    <w:p>
+      <w:pPr>
+        <w:pStyle w:val="Titre4"/>
+        <w:rPr>
+          <w:lang w:val="en-US"/>
+        </w:rPr>
+      </w:pPr>
+      <w:r>
+        <w:rPr>
+          <w:lang w:val="en-US"/>
+        </w:rPr>
+        <w:t>Manufacturer</w:t>
+      </w:r>
       <w:bookmarkEnd w:id="37"/>
     </w:p>
     <w:p>
       <w:pPr>
-        <w:pStyle w:val="Heading4"/>
-        <w:rPr>
-          <w:lang w:val="en-US"/>
-        </w:rPr>
-      </w:pPr>
-      <w:r>
-        <w:rPr>
-          <w:lang w:val="en-US"/>
-        </w:rPr>
-        <w:t>Manufacturer</w:t>
-      </w:r>
-      <w:bookmarkEnd w:id="38"/>
-    </w:p>
-    <w:p>
-      <w:pPr>
         <w:rPr>
           <w:lang w:val="en-US"/>
         </w:rPr>
@@ -6294,7 +6493,7 @@
     </w:p>
     <w:p>
       <w:pPr>
-        <w:pStyle w:val="Heading4"/>
+        <w:pStyle w:val="Titre4"/>
         <w:rPr>
           <w:lang w:val="en-US"/>
         </w:rPr>
@@ -6323,7 +6522,7 @@
     </w:p>
     <w:p>
       <w:pPr>
-        <w:pStyle w:val="Heading4"/>
+        <w:pStyle w:val="Titre4"/>
         <w:rPr>
           <w:lang w:val="en-US"/>
         </w:rPr>
@@ -6352,7 +6551,7 @@
     </w:p>
     <w:p>
       <w:pPr>
-        <w:pStyle w:val="Heading4"/>
+        <w:pStyle w:val="Titre4"/>
         <w:rPr>
           <w:lang w:val="en-US"/>
         </w:rPr>
@@ -6381,13 +6580,13 @@
     </w:p>
     <w:p>
       <w:pPr>
-        <w:pStyle w:val="Heading2"/>
+        <w:pStyle w:val="Titre2"/>
         <w:rPr>
           <w:lang w:val="en-US"/>
         </w:rPr>
       </w:pPr>
       <w:bookmarkStart w:id="42" w:name="_Toc474917612"/>
-      <w:bookmarkStart w:id="43" w:name="_Toc478398122"/>
+      <w:bookmarkStart w:id="43" w:name="_Toc493493911"/>
       <w:r>
         <w:rPr>
           <w:lang w:val="en-US"/>
@@ -6399,38 +6598,38 @@
     </w:p>
     <w:p>
       <w:pPr>
-        <w:pStyle w:val="Heading3"/>
-        <w:rPr>
-          <w:lang w:val="en-US"/>
-        </w:rPr>
-      </w:pPr>
-      <w:bookmarkStart w:id="44" w:name="_Toc478398123"/>
-      <w:bookmarkStart w:id="45" w:name="_Toc474917613"/>
+        <w:pStyle w:val="Titre3"/>
+        <w:rPr>
+          <w:lang w:val="en-US"/>
+        </w:rPr>
+      </w:pPr>
+      <w:bookmarkStart w:id="44" w:name="_Toc474917613"/>
+      <w:bookmarkStart w:id="45" w:name="_Toc493493912"/>
       <w:r>
         <w:rPr>
           <w:lang w:val="en-US"/>
         </w:rPr>
         <w:t>Parameters</w:t>
       </w:r>
+      <w:bookmarkEnd w:id="45"/>
+    </w:p>
+    <w:p>
+      <w:pPr>
+        <w:pStyle w:val="Titre4"/>
+        <w:rPr>
+          <w:lang w:val="en-US"/>
+        </w:rPr>
+      </w:pPr>
+      <w:r>
+        <w:rPr>
+          <w:lang w:val="en-US"/>
+        </w:rPr>
+        <w:t>Name</w:t>
+      </w:r>
       <w:bookmarkEnd w:id="44"/>
     </w:p>
     <w:p>
       <w:pPr>
-        <w:pStyle w:val="Heading4"/>
-        <w:rPr>
-          <w:lang w:val="en-US"/>
-        </w:rPr>
-      </w:pPr>
-      <w:r>
-        <w:rPr>
-          <w:lang w:val="en-US"/>
-        </w:rPr>
-        <w:t>Name</w:t>
-      </w:r>
-      <w:bookmarkEnd w:id="45"/>
-    </w:p>
-    <w:p>
-      <w:pPr>
         <w:rPr>
           <w:lang w:val="en-US"/>
         </w:rPr>
@@ -6444,13 +6643,13 @@
     </w:p>
     <w:p>
       <w:pPr>
-        <w:pStyle w:val="Heading2"/>
+        <w:pStyle w:val="Titre2"/>
         <w:rPr>
           <w:lang w:val="en-US"/>
         </w:rPr>
       </w:pPr>
       <w:bookmarkStart w:id="46" w:name="_Toc474917614"/>
-      <w:bookmarkStart w:id="47" w:name="_Toc478398124"/>
+      <w:bookmarkStart w:id="47" w:name="_Toc493493913"/>
       <w:r>
         <w:rPr>
           <w:lang w:val="en-US"/>
@@ -6462,38 +6661,38 @@
     </w:p>
     <w:p>
       <w:pPr>
-        <w:pStyle w:val="Heading3"/>
-        <w:rPr>
-          <w:lang w:val="en-US"/>
-        </w:rPr>
-      </w:pPr>
-      <w:bookmarkStart w:id="48" w:name="_Toc478398125"/>
-      <w:bookmarkStart w:id="49" w:name="_Toc474917615"/>
+        <w:pStyle w:val="Titre3"/>
+        <w:rPr>
+          <w:lang w:val="en-US"/>
+        </w:rPr>
+      </w:pPr>
+      <w:bookmarkStart w:id="48" w:name="_Toc474917615"/>
+      <w:bookmarkStart w:id="49" w:name="_Toc493493914"/>
       <w:r>
         <w:rPr>
           <w:lang w:val="en-US"/>
         </w:rPr>
         <w:t>Parameters</w:t>
       </w:r>
+      <w:bookmarkEnd w:id="49"/>
+    </w:p>
+    <w:p>
+      <w:pPr>
+        <w:pStyle w:val="Titre4"/>
+        <w:rPr>
+          <w:lang w:val="en-US"/>
+        </w:rPr>
+      </w:pPr>
+      <w:r>
+        <w:rPr>
+          <w:lang w:val="en-US"/>
+        </w:rPr>
+        <w:t>Name</w:t>
+      </w:r>
       <w:bookmarkEnd w:id="48"/>
     </w:p>
     <w:p>
       <w:pPr>
-        <w:pStyle w:val="Heading4"/>
-        <w:rPr>
-          <w:lang w:val="en-US"/>
-        </w:rPr>
-      </w:pPr>
-      <w:r>
-        <w:rPr>
-          <w:lang w:val="en-US"/>
-        </w:rPr>
-        <w:t>Name</w:t>
-      </w:r>
-      <w:bookmarkEnd w:id="49"/>
-    </w:p>
-    <w:p>
-      <w:pPr>
         <w:rPr>
           <w:lang w:val="en-US"/>
         </w:rPr>
@@ -6507,7 +6706,7 @@
     </w:p>
     <w:p>
       <w:pPr>
-        <w:pStyle w:val="Heading4"/>
+        <w:pStyle w:val="Titre4"/>
         <w:rPr>
           <w:lang w:val="en-US"/>
         </w:rPr>
@@ -6536,7 +6735,7 @@
     </w:p>
     <w:p>
       <w:pPr>
-        <w:pStyle w:val="Heading4"/>
+        <w:pStyle w:val="Titre4"/>
         <w:rPr>
           <w:lang w:val="en-US"/>
         </w:rPr>
@@ -6565,7 +6764,7 @@
     </w:p>
     <w:p>
       <w:pPr>
-        <w:pStyle w:val="Heading4"/>
+        <w:pStyle w:val="Titre4"/>
         <w:rPr>
           <w:lang w:val="en-US"/>
         </w:rPr>
@@ -6594,7 +6793,7 @@
     </w:p>
     <w:p>
       <w:pPr>
-        <w:pStyle w:val="Heading4"/>
+        <w:pStyle w:val="Titre4"/>
         <w:rPr>
           <w:lang w:val="en-US"/>
         </w:rPr>
@@ -6604,6 +6803,7 @@
         <w:rPr>
           <w:lang w:val="en-US"/>
         </w:rPr>
+        <w:lastRenderedPageBreak/>
         <w:t>Coil type</w:t>
       </w:r>
       <w:bookmarkEnd w:id="53"/>
@@ -6623,7 +6823,7 @@
     </w:p>
     <w:p>
       <w:pPr>
-        <w:pStyle w:val="ListParagraph"/>
+        <w:pStyle w:val="Paragraphedeliste"/>
         <w:numPr>
           <w:ilvl w:val="0"/>
           <w:numId w:val="26"/>
@@ -6641,7 +6841,7 @@
     </w:p>
     <w:p>
       <w:pPr>
-        <w:pStyle w:val="ListParagraph"/>
+        <w:pStyle w:val="Paragraphedeliste"/>
         <w:numPr>
           <w:ilvl w:val="0"/>
           <w:numId w:val="26"/>
@@ -6654,13 +6854,12 @@
         <w:rPr>
           <w:lang w:val="en-US"/>
         </w:rPr>
-        <w:lastRenderedPageBreak/>
         <w:t>EXTREMITY</w:t>
       </w:r>
     </w:p>
     <w:p>
       <w:pPr>
-        <w:pStyle w:val="ListParagraph"/>
+        <w:pStyle w:val="Paragraphedeliste"/>
         <w:numPr>
           <w:ilvl w:val="0"/>
           <w:numId w:val="26"/>
@@ -6678,7 +6877,7 @@
     </w:p>
     <w:p>
       <w:pPr>
-        <w:pStyle w:val="ListParagraph"/>
+        <w:pStyle w:val="Paragraphedeliste"/>
         <w:numPr>
           <w:ilvl w:val="0"/>
           <w:numId w:val="26"/>
@@ -6696,7 +6895,7 @@
     </w:p>
     <w:p>
       <w:pPr>
-        <w:pStyle w:val="ListParagraph"/>
+        <w:pStyle w:val="Paragraphedeliste"/>
         <w:numPr>
           <w:ilvl w:val="0"/>
           <w:numId w:val="26"/>
@@ -6714,7 +6913,7 @@
     </w:p>
     <w:p>
       <w:pPr>
-        <w:pStyle w:val="Heading4"/>
+        <w:pStyle w:val="Titre4"/>
         <w:rPr>
           <w:lang w:val="en-US"/>
         </w:rPr>
@@ -6743,12 +6942,12 @@
     </w:p>
     <w:p>
       <w:pPr>
-        <w:pStyle w:val="Heading2"/>
-        <w:rPr>
-          <w:lang w:val="en-US"/>
-        </w:rPr>
-      </w:pPr>
-      <w:bookmarkStart w:id="55" w:name="_Toc478398126"/>
+        <w:pStyle w:val="Titre2"/>
+        <w:rPr>
+          <w:lang w:val="en-US"/>
+        </w:rPr>
+      </w:pPr>
+      <w:bookmarkStart w:id="55" w:name="_Toc493493915"/>
       <w:r>
         <w:rPr>
           <w:lang w:val="en-US"/>
@@ -6759,12 +6958,12 @@
     </w:p>
     <w:p>
       <w:pPr>
-        <w:pStyle w:val="Heading3"/>
-        <w:rPr>
-          <w:lang w:val="en-US"/>
-        </w:rPr>
-      </w:pPr>
-      <w:bookmarkStart w:id="56" w:name="_Toc478398127"/>
+        <w:pStyle w:val="Titre3"/>
+        <w:rPr>
+          <w:lang w:val="en-US"/>
+        </w:rPr>
+      </w:pPr>
+      <w:bookmarkStart w:id="56" w:name="_Toc493493916"/>
       <w:r>
         <w:rPr>
           <w:lang w:val="en-US"/>
@@ -6775,7 +6974,7 @@
     </w:p>
     <w:p>
       <w:pPr>
-        <w:pStyle w:val="Heading4"/>
+        <w:pStyle w:val="Titre4"/>
         <w:rPr>
           <w:lang w:val="en-US"/>
         </w:rPr>
@@ -6802,7 +7001,7 @@
     </w:p>
     <w:p>
       <w:pPr>
-        <w:pStyle w:val="Heading4"/>
+        <w:pStyle w:val="Titre4"/>
         <w:rPr>
           <w:lang w:val="en-US"/>
         </w:rPr>
@@ -6838,226 +7037,212 @@
         <w:rPr>
           <w:lang w:val="en-US"/>
         </w:rPr>
-        <w:t xml:space="preserve">Once study is </w:t>
+        <w:t>Once study is finished it is no longer possible to add any new datasets</w:t>
+      </w:r>
+      <w:commentRangeEnd w:id="57"/>
+      <w:r>
+        <w:rPr>
+          <w:rStyle w:val="Marquedecommentaire"/>
+          <w:lang w:val="en-US"/>
+        </w:rPr>
+        <w:commentReference w:id="57"/>
+      </w:r>
+    </w:p>
+    <w:p>
+      <w:pPr>
+        <w:pStyle w:val="Titre4"/>
+        <w:rPr>
+          <w:lang w:val="en-US"/>
+        </w:rPr>
+      </w:pPr>
+      <w:r>
+        <w:rPr>
+          <w:lang w:val="en-US"/>
+        </w:rPr>
+        <w:t>Start date</w:t>
+      </w:r>
+    </w:p>
+    <w:p>
+      <w:pPr>
+        <w:rPr>
+          <w:lang w:val="en-US"/>
+        </w:rPr>
+      </w:pPr>
+      <w:r>
+        <w:rPr>
+          <w:lang w:val="en-US"/>
+        </w:rPr>
+        <w:t>Facultative</w:t>
+      </w:r>
+    </w:p>
+    <w:p>
+      <w:pPr>
+        <w:pStyle w:val="Titre4"/>
+        <w:rPr>
+          <w:lang w:val="en-US"/>
+        </w:rPr>
+      </w:pPr>
+      <w:r>
+        <w:rPr>
+          <w:lang w:val="en-US"/>
+        </w:rPr>
+        <w:t>End date</w:t>
+      </w:r>
+    </w:p>
+    <w:p>
+      <w:pPr>
+        <w:rPr>
+          <w:lang w:val="en-US"/>
+        </w:rPr>
+      </w:pPr>
+      <w:r>
+        <w:rPr>
+          <w:lang w:val="en-US"/>
+        </w:rPr>
+        <w:t>Facultative</w:t>
+      </w:r>
+    </w:p>
+    <w:p>
+      <w:pPr>
+        <w:pStyle w:val="Titre4"/>
+        <w:rPr>
+          <w:lang w:val="en-US"/>
+        </w:rPr>
+      </w:pPr>
+      <w:r>
+        <w:rPr>
+          <w:lang w:val="en-US"/>
+        </w:rPr>
+        <w:t>Is clinical</w:t>
+      </w:r>
+    </w:p>
+    <w:p>
+      <w:pPr>
+        <w:pStyle w:val="Titre4"/>
+        <w:rPr>
+          <w:lang w:val="en-US"/>
+        </w:rPr>
+      </w:pPr>
+      <w:r>
+        <w:rPr>
+          <w:lang w:val="en-US"/>
+        </w:rPr>
+        <w:t>Is with examinations</w:t>
+      </w:r>
+    </w:p>
+    <w:p>
+      <w:pPr>
+        <w:pStyle w:val="Titre4"/>
+        <w:rPr>
+          <w:lang w:val="en-US"/>
+        </w:rPr>
+      </w:pPr>
+      <w:r>
+        <w:rPr>
+          <w:lang w:val="en-US"/>
+        </w:rPr>
+        <w:t>Visible by default</w:t>
+      </w:r>
+    </w:p>
+    <w:p>
+      <w:pPr>
+        <w:pStyle w:val="Titre4"/>
+        <w:rPr>
+          <w:lang w:val="en-US"/>
+        </w:rPr>
+      </w:pPr>
+      <w:r>
+        <w:rPr>
+          <w:lang w:val="en-US"/>
+        </w:rPr>
+        <w:t>Data downloadable by default</w:t>
+      </w:r>
+    </w:p>
+    <w:p>
+      <w:pPr>
+        <w:pStyle w:val="Titre4"/>
+        <w:rPr>
+          <w:lang w:val="en-US"/>
+        </w:rPr>
+      </w:pPr>
+      <w:r>
+        <w:rPr>
+          <w:lang w:val="en-US"/>
+        </w:rPr>
+        <w:t xml:space="preserve">List of subjects associated </w:t>
+      </w:r>
+    </w:p>
+    <w:p>
+      <w:pPr>
+        <w:pStyle w:val="Titre4"/>
+        <w:rPr>
+          <w:lang w:val="en-US"/>
+        </w:rPr>
+      </w:pPr>
+      <w:r>
+        <w:rPr>
+          <w:lang w:val="en-US"/>
+        </w:rPr>
+        <w:t>List of centers</w:t>
+      </w:r>
+    </w:p>
+    <w:p>
+      <w:pPr>
+        <w:rPr>
+          <w:lang w:val="en-US"/>
+        </w:rPr>
+      </w:pPr>
+      <w:r>
+        <w:rPr>
+          <w:lang w:val="en-US"/>
+        </w:rPr>
+        <w:t>Study must have at least one center</w:t>
+      </w:r>
+    </w:p>
+    <w:p>
+      <w:pPr>
+        <w:pStyle w:val="Titre4"/>
+        <w:rPr>
+          <w:lang w:val="en-US"/>
+        </w:rPr>
+      </w:pPr>
+      <w:r>
+        <w:rPr>
+          <w:lang w:val="en-US"/>
+        </w:rPr>
+        <w:t>List of members (new)</w:t>
+      </w:r>
+    </w:p>
+    <w:p>
+      <w:pPr>
+        <w:rPr>
+          <w:lang w:val="en-US"/>
+        </w:rPr>
+      </w:pPr>
+      <w:r>
+        <w:rPr>
+          <w:lang w:val="en-US"/>
+        </w:rPr>
+        <w:t xml:space="preserve">Move the members’ management part directly to </w:t>
       </w:r>
       <w:proofErr w:type="gramStart"/>
       <w:r>
         <w:rPr>
           <w:lang w:val="en-US"/>
         </w:rPr>
-        <w:t>finished</w:t>
+        <w:t>Edit</w:t>
       </w:r>
       <w:proofErr w:type="gramEnd"/>
       <w:r>
         <w:rPr>
           <w:lang w:val="en-US"/>
         </w:rPr>
-        <w:t xml:space="preserve"> it is no longer possible to add any new datasets</w:t>
-      </w:r>
-      <w:commentRangeEnd w:id="57"/>
-      <w:r>
-        <w:rPr>
-          <w:rStyle w:val="CommentReference"/>
-          <w:lang w:val="en-US"/>
-        </w:rPr>
-        <w:commentReference w:id="57"/>
-      </w:r>
-    </w:p>
-    <w:p>
-      <w:pPr>
-        <w:pStyle w:val="Heading4"/>
-        <w:rPr>
-          <w:lang w:val="en-US"/>
-        </w:rPr>
-      </w:pPr>
-      <w:r>
-        <w:rPr>
-          <w:lang w:val="en-US"/>
-        </w:rPr>
-        <w:t>Start date</w:t>
-      </w:r>
-    </w:p>
-    <w:p>
-      <w:pPr>
-        <w:rPr>
-          <w:lang w:val="en-US"/>
-        </w:rPr>
-      </w:pPr>
-      <w:r>
-        <w:rPr>
-          <w:lang w:val="en-US"/>
-        </w:rPr>
-        <w:t>Facultative</w:t>
-      </w:r>
-    </w:p>
-    <w:p>
-      <w:pPr>
-        <w:pStyle w:val="Heading4"/>
-        <w:rPr>
-          <w:lang w:val="en-US"/>
-        </w:rPr>
-      </w:pPr>
-      <w:r>
-        <w:rPr>
-          <w:lang w:val="en-US"/>
-        </w:rPr>
-        <w:t>End date</w:t>
-      </w:r>
-    </w:p>
-    <w:p>
-      <w:pPr>
-        <w:rPr>
-          <w:lang w:val="en-US"/>
-        </w:rPr>
-      </w:pPr>
-      <w:r>
-        <w:rPr>
-          <w:lang w:val="en-US"/>
-        </w:rPr>
-        <w:t>Facultative</w:t>
-      </w:r>
-    </w:p>
-    <w:p>
-      <w:pPr>
-        <w:pStyle w:val="Heading4"/>
-        <w:rPr>
-          <w:lang w:val="en-US"/>
-        </w:rPr>
-      </w:pPr>
-      <w:r>
-        <w:rPr>
-          <w:lang w:val="en-US"/>
-        </w:rPr>
-        <w:t>Is clinical</w:t>
-      </w:r>
-    </w:p>
-    <w:p>
-      <w:pPr>
-        <w:pStyle w:val="Heading4"/>
-        <w:rPr>
-          <w:lang w:val="en-US"/>
-        </w:rPr>
-      </w:pPr>
-      <w:r>
-        <w:rPr>
-          <w:lang w:val="en-US"/>
-        </w:rPr>
-        <w:t>Is with examinations</w:t>
-      </w:r>
-    </w:p>
-    <w:p>
-      <w:pPr>
-        <w:pStyle w:val="Heading4"/>
-        <w:rPr>
-          <w:lang w:val="en-US"/>
-        </w:rPr>
-      </w:pPr>
-      <w:r>
-        <w:rPr>
-          <w:lang w:val="en-US"/>
-        </w:rPr>
-        <w:t>Visible by default</w:t>
-      </w:r>
-    </w:p>
-    <w:p>
-      <w:pPr>
-        <w:pStyle w:val="Heading4"/>
-        <w:rPr>
-          <w:lang w:val="en-US"/>
-        </w:rPr>
-      </w:pPr>
-      <w:r>
-        <w:rPr>
-          <w:lang w:val="en-US"/>
-        </w:rPr>
-        <w:t>Data downloadable by default</w:t>
-      </w:r>
-    </w:p>
-    <w:p>
-      <w:pPr>
-        <w:pStyle w:val="Heading4"/>
-        <w:rPr>
-          <w:lang w:val="en-US"/>
-        </w:rPr>
-      </w:pPr>
-      <w:r>
-        <w:rPr>
-          <w:lang w:val="en-US"/>
-        </w:rPr>
-        <w:t xml:space="preserve">List of subjects associated </w:t>
-      </w:r>
-    </w:p>
-    <w:p>
-      <w:pPr>
-        <w:pStyle w:val="Heading4"/>
-        <w:rPr>
-          <w:lang w:val="en-US"/>
-        </w:rPr>
-      </w:pPr>
-      <w:r>
-        <w:rPr>
-          <w:lang w:val="en-US"/>
-        </w:rPr>
-        <w:t>List of centers</w:t>
-      </w:r>
-    </w:p>
-    <w:p>
-      <w:pPr>
-        <w:rPr>
-          <w:lang w:val="en-US"/>
-        </w:rPr>
-      </w:pPr>
-      <w:r>
-        <w:rPr>
-          <w:lang w:val="en-US"/>
-        </w:rPr>
-        <w:t>Study must have at least one center</w:t>
-      </w:r>
-    </w:p>
-    <w:p>
-      <w:pPr>
-        <w:pStyle w:val="Heading4"/>
-        <w:rPr>
-          <w:lang w:val="en-US"/>
-        </w:rPr>
-      </w:pPr>
-      <w:r>
-        <w:rPr>
-          <w:lang w:val="en-US"/>
-        </w:rPr>
-        <w:t>List of members (new)</w:t>
-      </w:r>
-    </w:p>
-    <w:p>
-      <w:pPr>
-        <w:rPr>
-          <w:lang w:val="en-US"/>
-        </w:rPr>
-      </w:pPr>
-      <w:r>
-        <w:rPr>
-          <w:lang w:val="en-US"/>
-        </w:rPr>
-        <w:t xml:space="preserve">Move the members’ management part directly to </w:t>
-      </w:r>
-      <w:proofErr w:type="gramStart"/>
-      <w:r>
-        <w:rPr>
-          <w:lang w:val="en-US"/>
-        </w:rPr>
-        <w:t>Edit</w:t>
-      </w:r>
-      <w:proofErr w:type="gramEnd"/>
-      <w:r>
-        <w:rPr>
-          <w:lang w:val="en-US"/>
-        </w:rPr>
         <w:t xml:space="preserve"> page</w:t>
       </w:r>
     </w:p>
     <w:p>
       <w:pPr>
-        <w:pStyle w:val="Heading4"/>
+        <w:pStyle w:val="Titre4"/>
         <w:rPr>
           <w:lang w:val="en-US"/>
         </w:rPr>
@@ -7079,26 +7264,12 @@
         <w:rPr>
           <w:lang w:val="en-US"/>
         </w:rPr>
-        <w:t xml:space="preserve">In case there is only one center with one </w:t>
-      </w:r>
-      <w:proofErr w:type="gramStart"/>
-      <w:r>
-        <w:rPr>
-          <w:lang w:val="en-US"/>
-        </w:rPr>
-        <w:t>investigator</w:t>
-      </w:r>
-      <w:proofErr w:type="gramEnd"/>
-      <w:r>
-        <w:rPr>
-          <w:lang w:val="en-US"/>
-        </w:rPr>
-        <w:t xml:space="preserve"> he automatically becomes the principal investigator.</w:t>
-      </w:r>
-    </w:p>
-    <w:p>
-      <w:pPr>
-        <w:pStyle w:val="Heading4"/>
+        <w:t>In case there is only one center with one investigator he automatically becomes the principal investigator.</w:t>
+      </w:r>
+    </w:p>
+    <w:p>
+      <w:pPr>
+        <w:pStyle w:val="Titre4"/>
         <w:rPr>
           <w:lang w:val="en-US"/>
         </w:rPr>
@@ -7112,12 +7283,12 @@
     </w:p>
     <w:p>
       <w:pPr>
-        <w:pStyle w:val="Heading3"/>
-        <w:rPr>
-          <w:lang w:val="en-US"/>
-        </w:rPr>
-      </w:pPr>
-      <w:bookmarkStart w:id="58" w:name="_Toc478398128"/>
+        <w:pStyle w:val="Titre3"/>
+        <w:rPr>
+          <w:lang w:val="en-US"/>
+        </w:rPr>
+      </w:pPr>
+      <w:bookmarkStart w:id="58" w:name="_Toc493493917"/>
       <w:r>
         <w:rPr>
           <w:lang w:val="en-US"/>
@@ -7141,7 +7312,7 @@
     </w:p>
     <w:p>
       <w:pPr>
-        <w:pStyle w:val="ListParagraph"/>
+        <w:pStyle w:val="Paragraphedeliste"/>
         <w:numPr>
           <w:ilvl w:val="0"/>
           <w:numId w:val="24"/>
@@ -7159,7 +7330,7 @@
     </w:p>
     <w:p>
       <w:pPr>
-        <w:pStyle w:val="ListParagraph"/>
+        <w:pStyle w:val="Paragraphedeliste"/>
         <w:numPr>
           <w:ilvl w:val="0"/>
           <w:numId w:val="24"/>
@@ -7177,7 +7348,7 @@
     </w:p>
     <w:p>
       <w:pPr>
-        <w:pStyle w:val="ListParagraph"/>
+        <w:pStyle w:val="Paragraphedeliste"/>
         <w:numPr>
           <w:ilvl w:val="0"/>
           <w:numId w:val="24"/>
@@ -7195,7 +7366,7 @@
     </w:p>
     <w:p>
       <w:pPr>
-        <w:pStyle w:val="ListParagraph"/>
+        <w:pStyle w:val="Paragraphedeliste"/>
         <w:numPr>
           <w:ilvl w:val="0"/>
           <w:numId w:val="24"/>
@@ -7213,7 +7384,7 @@
     </w:p>
     <w:p>
       <w:pPr>
-        <w:pStyle w:val="ListParagraph"/>
+        <w:pStyle w:val="Paragraphedeliste"/>
         <w:numPr>
           <w:ilvl w:val="0"/>
           <w:numId w:val="24"/>
@@ -7245,24 +7416,23 @@
     </w:p>
     <w:p>
       <w:pPr>
-        <w:pStyle w:val="Heading3"/>
-        <w:rPr>
-          <w:lang w:val="en-US"/>
-        </w:rPr>
-      </w:pPr>
-      <w:bookmarkStart w:id="59" w:name="_Toc478398129"/>
-      <w:r>
-        <w:rPr>
-          <w:lang w:val="en-US"/>
-        </w:rPr>
-        <w:lastRenderedPageBreak/>
+        <w:pStyle w:val="Titre3"/>
+        <w:rPr>
+          <w:lang w:val="en-US"/>
+        </w:rPr>
+      </w:pPr>
+      <w:bookmarkStart w:id="59" w:name="_Toc493493918"/>
+      <w:r>
+        <w:rPr>
+          <w:lang w:val="en-US"/>
+        </w:rPr>
         <w:t>Functionalities</w:t>
       </w:r>
       <w:bookmarkEnd w:id="59"/>
     </w:p>
     <w:p>
       <w:pPr>
-        <w:pStyle w:val="Heading4"/>
+        <w:pStyle w:val="Titre4"/>
         <w:rPr>
           <w:lang w:val="en-US"/>
         </w:rPr>
@@ -7284,21 +7454,7 @@
         <w:rPr>
           <w:lang w:val="en-US"/>
         </w:rPr>
-        <w:t xml:space="preserve">Administrators can see all studies but other users (users, experts and guests) can only see study they </w:t>
-      </w:r>
-      <w:proofErr w:type="gramStart"/>
-      <w:r>
-        <w:rPr>
-          <w:lang w:val="en-US"/>
-        </w:rPr>
-        <w:t>are allowed</w:t>
-      </w:r>
-      <w:proofErr w:type="gramEnd"/>
-      <w:r>
-        <w:rPr>
-          <w:lang w:val="en-US"/>
-        </w:rPr>
-        <w:t xml:space="preserve"> to.</w:t>
+        <w:t>Administrators can see all studies but other users (users, experts and guests) can only see study they are allowed to.</w:t>
       </w:r>
     </w:p>
     <w:p>
@@ -7316,7 +7472,7 @@
     </w:p>
     <w:p>
       <w:pPr>
-        <w:pStyle w:val="ListParagraph"/>
+        <w:pStyle w:val="Paragraphedeliste"/>
         <w:numPr>
           <w:ilvl w:val="0"/>
           <w:numId w:val="23"/>
@@ -7334,7 +7490,7 @@
     </w:p>
     <w:p>
       <w:pPr>
-        <w:pStyle w:val="ListParagraph"/>
+        <w:pStyle w:val="Paragraphedeliste"/>
         <w:numPr>
           <w:ilvl w:val="0"/>
           <w:numId w:val="23"/>
@@ -7352,7 +7508,7 @@
     </w:p>
     <w:p>
       <w:pPr>
-        <w:pStyle w:val="ListParagraph"/>
+        <w:pStyle w:val="Paragraphedeliste"/>
         <w:numPr>
           <w:ilvl w:val="0"/>
           <w:numId w:val="23"/>
@@ -7370,7 +7526,7 @@
     </w:p>
     <w:p>
       <w:pPr>
-        <w:pStyle w:val="ListParagraph"/>
+        <w:pStyle w:val="Paragraphedeliste"/>
         <w:numPr>
           <w:ilvl w:val="0"/>
           <w:numId w:val="23"/>
@@ -7388,7 +7544,7 @@
     </w:p>
     <w:p>
       <w:pPr>
-        <w:pStyle w:val="ListParagraph"/>
+        <w:pStyle w:val="Paragraphedeliste"/>
         <w:numPr>
           <w:ilvl w:val="0"/>
           <w:numId w:val="23"/>
@@ -7406,7 +7562,7 @@
     </w:p>
     <w:p>
       <w:pPr>
-        <w:pStyle w:val="ListParagraph"/>
+        <w:pStyle w:val="Paragraphedeliste"/>
         <w:numPr>
           <w:ilvl w:val="0"/>
           <w:numId w:val="23"/>
@@ -7424,7 +7580,7 @@
     </w:p>
     <w:p>
       <w:pPr>
-        <w:pStyle w:val="ListParagraph"/>
+        <w:pStyle w:val="Paragraphedeliste"/>
         <w:numPr>
           <w:ilvl w:val="0"/>
           <w:numId w:val="23"/>
@@ -7442,7 +7598,7 @@
     </w:p>
     <w:p>
       <w:pPr>
-        <w:pStyle w:val="ListParagraph"/>
+        <w:pStyle w:val="Paragraphedeliste"/>
         <w:numPr>
           <w:ilvl w:val="1"/>
           <w:numId w:val="23"/>
@@ -7478,7 +7634,7 @@
     </w:p>
     <w:p>
       <w:pPr>
-        <w:pStyle w:val="ListParagraph"/>
+        <w:pStyle w:val="Paragraphedeliste"/>
         <w:numPr>
           <w:ilvl w:val="1"/>
           <w:numId w:val="23"/>
@@ -7509,7 +7665,7 @@
     </w:p>
     <w:p>
       <w:pPr>
-        <w:pStyle w:val="Heading4"/>
+        <w:pStyle w:val="Titre4"/>
         <w:rPr>
           <w:lang w:val="en-US"/>
         </w:rPr>
@@ -7542,7 +7698,7 @@
     </w:p>
     <w:p>
       <w:pPr>
-        <w:pStyle w:val="Heading4"/>
+        <w:pStyle w:val="Titre4"/>
         <w:rPr>
           <w:lang w:val="en-US"/>
         </w:rPr>
@@ -7569,7 +7725,7 @@
     </w:p>
     <w:p>
       <w:pPr>
-        <w:pStyle w:val="Heading4"/>
+        <w:pStyle w:val="Titre4"/>
         <w:rPr>
           <w:lang w:val="en-US"/>
         </w:rPr>
@@ -7610,7 +7766,7 @@
     </w:p>
     <w:p>
       <w:pPr>
-        <w:pStyle w:val="Heading4"/>
+        <w:pStyle w:val="Titre4"/>
         <w:rPr>
           <w:lang w:val="en-US"/>
         </w:rPr>
@@ -7666,21 +7822,7 @@
         <w:rPr>
           <w:lang w:val="en-US"/>
         </w:rPr>
-        <w:t xml:space="preserve">Study card </w:t>
-      </w:r>
-      <w:proofErr w:type="gramStart"/>
-      <w:r>
-        <w:rPr>
-          <w:lang w:val="en-US"/>
-        </w:rPr>
-        <w:t>is deleted</w:t>
-      </w:r>
-      <w:proofErr w:type="gramEnd"/>
-      <w:r>
-        <w:rPr>
-          <w:lang w:val="en-US"/>
-        </w:rPr>
-        <w:t xml:space="preserve"> or must be deleted before the study.</w:t>
+        <w:t>Study card is deleted or must be deleted before the study.</w:t>
       </w:r>
     </w:p>
     <w:p>
@@ -7698,7 +7840,7 @@
     </w:p>
     <w:p>
       <w:pPr>
-        <w:pStyle w:val="Heading4"/>
+        <w:pStyle w:val="Titre4"/>
         <w:rPr>
           <w:lang w:val="en-US"/>
         </w:rPr>
@@ -7740,17 +7882,8 @@
           <w:b/>
           <w:lang w:val="en-US"/>
         </w:rPr>
-        <w:t xml:space="preserve">Edit </w:t>
-      </w:r>
-      <w:proofErr w:type="gramStart"/>
-      <w:r>
-        <w:rPr>
-          <w:b/>
-          <w:lang w:val="en-US"/>
-        </w:rPr>
-        <w:t>page</w:t>
-      </w:r>
-      <w:proofErr w:type="gramEnd"/>
+        <w:t>Edit page</w:t>
+      </w:r>
       <w:r>
         <w:rPr>
           <w:lang w:val="en-US"/>
@@ -7768,26 +7901,12 @@
         <w:rPr>
           <w:lang w:val="en-US"/>
         </w:rPr>
-        <w:t xml:space="preserve">Only active users </w:t>
-      </w:r>
-      <w:proofErr w:type="gramStart"/>
-      <w:r>
-        <w:rPr>
-          <w:lang w:val="en-US"/>
-        </w:rPr>
-        <w:t>can be added</w:t>
-      </w:r>
-      <w:proofErr w:type="gramEnd"/>
-      <w:r>
-        <w:rPr>
-          <w:lang w:val="en-US"/>
-        </w:rPr>
-        <w:t xml:space="preserve"> to study.</w:t>
-      </w:r>
-    </w:p>
-    <w:p>
-      <w:pPr>
-        <w:pStyle w:val="Heading4"/>
+        <w:t>Only active users can be added to study.</w:t>
+      </w:r>
+    </w:p>
+    <w:p>
+      <w:pPr>
+        <w:pStyle w:val="Titre4"/>
         <w:rPr>
           <w:lang w:val="en-US"/>
         </w:rPr>
@@ -7809,21 +7928,7 @@
         <w:rPr>
           <w:lang w:val="en-US"/>
         </w:rPr>
-        <w:t xml:space="preserve">User can ask </w:t>
-      </w:r>
-      <w:proofErr w:type="gramStart"/>
-      <w:r>
-        <w:rPr>
-          <w:lang w:val="en-US"/>
-        </w:rPr>
-        <w:t>for rights</w:t>
-      </w:r>
-      <w:proofErr w:type="gramEnd"/>
-      <w:r>
-        <w:rPr>
-          <w:lang w:val="en-US"/>
-        </w:rPr>
-        <w:t xml:space="preserve"> to see study </w:t>
+        <w:t xml:space="preserve">User can ask for rights to see study </w:t>
       </w:r>
       <w:r>
         <w:rPr>
@@ -7848,7 +7953,7 @@
       <w:commentRangeEnd w:id="60"/>
       <w:r>
         <w:rPr>
-          <w:rStyle w:val="CommentReference"/>
+          <w:rStyle w:val="Marquedecommentaire"/>
           <w:lang w:val="en-US"/>
         </w:rPr>
         <w:commentReference w:id="60"/>
@@ -7862,15 +7967,16 @@
     </w:p>
     <w:p>
       <w:pPr>
-        <w:pStyle w:val="Heading4"/>
-        <w:rPr>
-          <w:lang w:val="en-US"/>
-        </w:rPr>
-      </w:pPr>
-      <w:r>
-        <w:rPr>
-          <w:lang w:val="en-US"/>
-        </w:rPr>
+        <w:pStyle w:val="Titre4"/>
+        <w:rPr>
+          <w:lang w:val="en-US"/>
+        </w:rPr>
+      </w:pPr>
+      <w:r>
+        <w:rPr>
+          <w:lang w:val="en-US"/>
+        </w:rPr>
+        <w:lastRenderedPageBreak/>
         <w:t>View examinations and datasets</w:t>
       </w:r>
     </w:p>
@@ -7907,7 +8013,7 @@
     </w:p>
     <w:p>
       <w:pPr>
-        <w:pStyle w:val="Heading4"/>
+        <w:pStyle w:val="Titre4"/>
         <w:rPr>
           <w:lang w:val="en-US"/>
         </w:rPr>
@@ -7935,35 +8041,39 @@
     </w:p>
     <w:p>
       <w:pPr>
-        <w:pStyle w:val="Heading2"/>
-        <w:rPr>
-          <w:lang w:val="en-US"/>
-        </w:rPr>
-      </w:pPr>
+        <w:pStyle w:val="Titre2"/>
+        <w:rPr>
+          <w:lang w:val="en-US"/>
+        </w:rPr>
+      </w:pPr>
+      <w:bookmarkStart w:id="61" w:name="_Toc493493919"/>
       <w:r>
         <w:rPr>
           <w:lang w:val="en-US"/>
         </w:rPr>
         <w:t>Subject</w:t>
       </w:r>
-    </w:p>
-    <w:p>
-      <w:pPr>
-        <w:pStyle w:val="Heading3"/>
-        <w:rPr>
-          <w:lang w:val="en-US"/>
-        </w:rPr>
-      </w:pPr>
+      <w:bookmarkEnd w:id="61"/>
+    </w:p>
+    <w:p>
+      <w:pPr>
+        <w:pStyle w:val="Titre3"/>
+        <w:rPr>
+          <w:lang w:val="en-US"/>
+        </w:rPr>
+      </w:pPr>
+      <w:bookmarkStart w:id="62" w:name="_Toc493493920"/>
       <w:r>
         <w:rPr>
           <w:lang w:val="en-US"/>
         </w:rPr>
         <w:t>Parameters</w:t>
       </w:r>
-    </w:p>
-    <w:p>
-      <w:pPr>
-        <w:pStyle w:val="Heading4"/>
+      <w:bookmarkEnd w:id="62"/>
+    </w:p>
+    <w:p>
+      <w:pPr>
+        <w:pStyle w:val="Titre4"/>
         <w:rPr>
           <w:lang w:val="en-US"/>
         </w:rPr>
@@ -7990,7 +8100,7 @@
     </w:p>
     <w:p>
       <w:pPr>
-        <w:pStyle w:val="ListParagraph"/>
+        <w:pStyle w:val="Paragraphedeliste"/>
         <w:numPr>
           <w:ilvl w:val="0"/>
           <w:numId w:val="26"/>
@@ -8008,7 +8118,7 @@
     </w:p>
     <w:p>
       <w:pPr>
-        <w:pStyle w:val="ListParagraph"/>
+        <w:pStyle w:val="Paragraphedeliste"/>
         <w:numPr>
           <w:ilvl w:val="0"/>
           <w:numId w:val="26"/>
@@ -8046,7 +8156,7 @@
     </w:p>
     <w:p>
       <w:pPr>
-        <w:pStyle w:val="ListParagraph"/>
+        <w:pStyle w:val="Paragraphedeliste"/>
         <w:numPr>
           <w:ilvl w:val="0"/>
           <w:numId w:val="26"/>
@@ -8070,7 +8180,7 @@
     </w:p>
     <w:p>
       <w:pPr>
-        <w:pStyle w:val="ListParagraph"/>
+        <w:pStyle w:val="Paragraphedeliste"/>
         <w:numPr>
           <w:ilvl w:val="0"/>
           <w:numId w:val="26"/>
@@ -8088,7 +8198,7 @@
     </w:p>
     <w:p>
       <w:pPr>
-        <w:pStyle w:val="ListParagraph"/>
+        <w:pStyle w:val="Paragraphedeliste"/>
         <w:numPr>
           <w:ilvl w:val="0"/>
           <w:numId w:val="26"/>
@@ -8106,7 +8216,7 @@
     </w:p>
     <w:p>
       <w:pPr>
-        <w:pStyle w:val="ListParagraph"/>
+        <w:pStyle w:val="Paragraphedeliste"/>
         <w:numPr>
           <w:ilvl w:val="0"/>
           <w:numId w:val="26"/>
@@ -8144,43 +8254,247 @@
     </w:p>
     <w:p>
       <w:pPr>
-        <w:pStyle w:val="Heading4"/>
-        <w:rPr>
-          <w:lang w:val="en-US"/>
-        </w:rPr>
-      </w:pPr>
+        <w:pStyle w:val="Titre4"/>
+        <w:rPr>
+          <w:lang w:val="en-US"/>
+        </w:rPr>
+      </w:pPr>
+      <w:r>
+        <w:rPr>
+          <w:lang w:val="en-US"/>
+        </w:rPr>
+        <w:t xml:space="preserve">Is </w:t>
+      </w:r>
+      <w:r>
+        <w:rPr>
+          <w:lang w:val="en-US"/>
+        </w:rPr>
+        <w:t>the subject already anonymized?</w:t>
+      </w:r>
+    </w:p>
+    <w:p>
+      <w:pPr>
+        <w:rPr>
+          <w:lang w:val="en-US"/>
+        </w:rPr>
+      </w:pPr>
+      <w:r>
+        <w:rPr>
+          <w:lang w:val="en-US"/>
+        </w:rPr>
+        <w:t xml:space="preserve">This option is available only for </w:t>
+      </w:r>
+      <w:proofErr w:type="spellStart"/>
+      <w:r>
+        <w:rPr>
+          <w:lang w:val="en-US"/>
+        </w:rPr>
+        <w:t>Neuroinfo</w:t>
+      </w:r>
+      <w:proofErr w:type="spellEnd"/>
+      <w:r>
+        <w:rPr>
+          <w:lang w:val="en-US"/>
+        </w:rPr>
+        <w:t xml:space="preserve"> platform. Subject in OFSEP must be already anonymized.</w:t>
+      </w:r>
+    </w:p>
+    <w:p>
+      <w:pPr>
+        <w:rPr>
+          <w:lang w:val="en-US"/>
+        </w:rPr>
+      </w:pPr>
+      <w:r>
+        <w:rPr>
+          <w:lang w:val="en-US"/>
+        </w:rPr>
+        <w:t>Possible options: Yes/ No.</w:t>
+      </w:r>
+    </w:p>
+    <w:p>
+      <w:pPr>
+        <w:rPr>
+          <w:lang w:val="en-US"/>
+        </w:rPr>
+      </w:pPr>
+      <w:r>
+        <w:rPr>
+          <w:lang w:val="en-US"/>
+        </w:rPr>
+        <w:t>If yes, Fields First name and Last name do not appear. Else, they are optional</w:t>
+      </w:r>
+    </w:p>
+    <w:p>
+      <w:pPr>
+        <w:pStyle w:val="Titre4"/>
+        <w:rPr>
+          <w:lang w:val="en-US"/>
+        </w:rPr>
+      </w:pPr>
+      <w:r>
+        <w:rPr>
+          <w:lang w:val="en-US"/>
+        </w:rPr>
+        <w:t>First Name</w:t>
+      </w:r>
+    </w:p>
+    <w:p>
+      <w:pPr>
+        <w:rPr>
+          <w:lang w:val="en-US"/>
+        </w:rPr>
+      </w:pPr>
+      <w:r>
+        <w:rPr>
+          <w:lang w:val="en-US"/>
+        </w:rPr>
+        <w:t>Appears</w:t>
+      </w:r>
+      <w:r>
+        <w:rPr>
+          <w:lang w:val="en-US"/>
+        </w:rPr>
+        <w:t xml:space="preserve"> only if Category is Human cadaver or Living human being.</w:t>
+      </w:r>
+    </w:p>
+    <w:p>
+      <w:pPr>
+        <w:rPr>
+          <w:lang w:val="en-US"/>
+        </w:rPr>
+      </w:pPr>
+      <w:r>
+        <w:rPr>
+          <w:lang w:val="en-US"/>
+        </w:rPr>
+        <w:t>Required for Living human being. Optional for Human cadaver.</w:t>
+      </w:r>
+    </w:p>
+    <w:p>
+      <w:pPr>
+        <w:rPr>
+          <w:lang w:val="en-US"/>
+        </w:rPr>
+      </w:pPr>
+      <w:r>
+        <w:rPr>
+          <w:lang w:val="en-US"/>
+        </w:rPr>
+        <w:t>First name is not editable and is not stored in the database but is part of the hash key generated (visible only during creation)</w:t>
+      </w:r>
+    </w:p>
+    <w:p>
+      <w:pPr>
+        <w:pStyle w:val="Titre4"/>
+        <w:rPr>
+          <w:lang w:val="en-US"/>
+        </w:rPr>
+      </w:pPr>
+      <w:r>
+        <w:rPr>
+          <w:lang w:val="en-US"/>
+        </w:rPr>
+        <w:t>Last Name</w:t>
+      </w:r>
+    </w:p>
+    <w:p>
+      <w:pPr>
+        <w:rPr>
+          <w:lang w:val="en-US"/>
+        </w:rPr>
+      </w:pPr>
+      <w:r>
+        <w:rPr>
+          <w:lang w:val="en-US"/>
+        </w:rPr>
+        <w:t xml:space="preserve">Appears </w:t>
+      </w:r>
+      <w:r>
+        <w:rPr>
+          <w:lang w:val="en-US"/>
+        </w:rPr>
+        <w:t>only if Category is Human cadaver or Living human being.</w:t>
+      </w:r>
+    </w:p>
+    <w:p>
+      <w:pPr>
+        <w:rPr>
+          <w:lang w:val="en-US"/>
+        </w:rPr>
+      </w:pPr>
+      <w:r>
+        <w:rPr>
+          <w:lang w:val="en-US"/>
+        </w:rPr>
+        <w:t>Required for Living human being. Optional for Human cadaver.</w:t>
+      </w:r>
+    </w:p>
+    <w:p>
+      <w:pPr>
+        <w:rPr>
+          <w:lang w:val="en-US"/>
+        </w:rPr>
+      </w:pPr>
+      <w:r>
+        <w:rPr>
+          <w:lang w:val="en-US"/>
+        </w:rPr>
+        <w:t>Last name is not editable and is not stored in the database but is part of the hash key generated. (</w:t>
+      </w:r>
       <w:proofErr w:type="gramStart"/>
       <w:r>
         <w:rPr>
           <w:lang w:val="en-US"/>
         </w:rPr>
-        <w:t xml:space="preserve">Is </w:t>
-      </w:r>
-      <w:r>
-        <w:rPr>
-          <w:lang w:val="en-US"/>
-        </w:rPr>
-        <w:t>the subject already anonymized</w:t>
+        <w:t>visible</w:t>
       </w:r>
       <w:proofErr w:type="gramEnd"/>
       <w:r>
         <w:rPr>
           <w:lang w:val="en-US"/>
         </w:rPr>
-        <w:t>?</w:t>
-      </w:r>
-    </w:p>
-    <w:p>
-      <w:pPr>
-        <w:rPr>
-          <w:lang w:val="en-US"/>
-        </w:rPr>
-      </w:pPr>
-      <w:r>
-        <w:rPr>
-          <w:lang w:val="en-US"/>
-        </w:rPr>
-        <w:t xml:space="preserve">This option is available only for </w:t>
+        <w:t xml:space="preserve"> only during creation)</w:t>
+      </w:r>
+    </w:p>
+    <w:p>
+      <w:pPr>
+        <w:pStyle w:val="Titre4"/>
+        <w:rPr>
+          <w:lang w:val="en-US"/>
+        </w:rPr>
+      </w:pPr>
+      <w:r>
+        <w:rPr>
+          <w:lang w:val="en-US"/>
+        </w:rPr>
+        <w:t>Birth name</w:t>
+      </w:r>
+    </w:p>
+    <w:p>
+      <w:pPr>
+        <w:rPr>
+          <w:lang w:val="en-US"/>
+        </w:rPr>
+      </w:pPr>
+      <w:r>
+        <w:rPr>
+          <w:lang w:val="en-US"/>
+        </w:rPr>
+        <w:t>Appears only if Category is Human cadaver or Living human being.</w:t>
+      </w:r>
+    </w:p>
+    <w:p>
+      <w:pPr>
+        <w:rPr>
+          <w:lang w:val="en-US"/>
+        </w:rPr>
+      </w:pPr>
+      <w:r>
+        <w:rPr>
+          <w:lang w:val="en-US"/>
+        </w:rPr>
+        <w:t xml:space="preserve">Required on OFSEP platform does not appear in </w:t>
       </w:r>
       <w:proofErr w:type="spellStart"/>
       <w:r>
@@ -8194,92 +8508,80 @@
         <w:rPr>
           <w:lang w:val="en-US"/>
         </w:rPr>
-        <w:t xml:space="preserve"> platform. Subject in OFSEP </w:t>
+        <w:t>.</w:t>
+      </w:r>
+    </w:p>
+    <w:p>
+      <w:pPr>
+        <w:rPr>
+          <w:lang w:val="en-US"/>
+        </w:rPr>
+      </w:pPr>
+      <w:r>
+        <w:rPr>
+          <w:lang w:val="en-US"/>
+        </w:rPr>
+        <w:t>Last name is not editable and is not stored in the database but is part of the hash key generated. (</w:t>
       </w:r>
       <w:proofErr w:type="gramStart"/>
       <w:r>
         <w:rPr>
           <w:lang w:val="en-US"/>
         </w:rPr>
-        <w:t>must be already anonymized</w:t>
+        <w:t>visible</w:t>
       </w:r>
       <w:proofErr w:type="gramEnd"/>
       <w:r>
         <w:rPr>
           <w:lang w:val="en-US"/>
         </w:rPr>
-        <w:t>.</w:t>
-      </w:r>
-    </w:p>
-    <w:p>
-      <w:pPr>
-        <w:rPr>
-          <w:lang w:val="en-US"/>
-        </w:rPr>
-      </w:pPr>
-      <w:r>
-        <w:rPr>
-          <w:lang w:val="en-US"/>
-        </w:rPr>
-        <w:t>Possible options: Yes/ No.</w:t>
-      </w:r>
-    </w:p>
-    <w:p>
-      <w:pPr>
-        <w:rPr>
-          <w:lang w:val="en-US"/>
-        </w:rPr>
-      </w:pPr>
-      <w:r>
-        <w:rPr>
-          <w:lang w:val="en-US"/>
-        </w:rPr>
-        <w:t>If yes, Fields First name and Last name do not appear. Else, they are optional</w:t>
-      </w:r>
-    </w:p>
-    <w:p>
-      <w:pPr>
-        <w:pStyle w:val="Heading4"/>
-        <w:rPr>
-          <w:lang w:val="en-US"/>
-        </w:rPr>
-      </w:pPr>
-      <w:r>
-        <w:rPr>
-          <w:lang w:val="en-US"/>
-        </w:rPr>
-        <w:t>First Name</w:t>
-      </w:r>
-    </w:p>
-    <w:p>
-      <w:pPr>
-        <w:rPr>
-          <w:lang w:val="en-US"/>
-        </w:rPr>
-      </w:pPr>
-      <w:r>
-        <w:rPr>
-          <w:lang w:val="en-US"/>
-        </w:rPr>
-        <w:t>Appears</w:t>
-      </w:r>
-      <w:r>
-        <w:rPr>
-          <w:lang w:val="en-US"/>
-        </w:rPr>
-        <w:t xml:space="preserve"> only if Category is Human cadaver or Living human being.</w:t>
-      </w:r>
-    </w:p>
-    <w:p>
-      <w:pPr>
-        <w:rPr>
-          <w:lang w:val="en-US"/>
-        </w:rPr>
-      </w:pPr>
-      <w:r>
-        <w:rPr>
-          <w:lang w:val="en-US"/>
-        </w:rPr>
+        <w:t xml:space="preserve"> only during creation or import)</w:t>
+      </w:r>
+    </w:p>
+    <w:p>
+      <w:pPr>
+        <w:pStyle w:val="Titre4"/>
+        <w:rPr>
+          <w:lang w:val="en-US"/>
+        </w:rPr>
+      </w:pPr>
+      <w:r>
+        <w:rPr>
+          <w:lang w:val="en-US"/>
+        </w:rPr>
+        <w:t>Birth Date</w:t>
+      </w:r>
+    </w:p>
+    <w:p>
+      <w:pPr>
+        <w:rPr>
+          <w:lang w:val="en-US"/>
+        </w:rPr>
+      </w:pPr>
+      <w:r>
+        <w:rPr>
+          <w:lang w:val="en-US"/>
+        </w:rPr>
+        <w:t xml:space="preserve">Appears </w:t>
+      </w:r>
+      <w:r>
+        <w:rPr>
+          <w:lang w:val="en-US"/>
+        </w:rPr>
+        <w:t>only if Category is Human cadaver or Living human being.</w:t>
+      </w:r>
+    </w:p>
+    <w:p>
+      <w:pPr>
+        <w:rPr>
+          <w:lang w:val="en-US"/>
+        </w:rPr>
+      </w:pPr>
+      <w:r>
+        <w:rPr>
+          <w:lang w:val="en-US"/>
+        </w:rPr>
+        <w:lastRenderedPageBreak/>
         <w:t>Required for Living human being. Optional for Human cadaver.</w:t>
       </w:r>
     </w:p>
@@ -8293,227 +8595,7 @@
         <w:rPr>
           <w:lang w:val="en-US"/>
         </w:rPr>
-        <w:t>First name is not editable and is not stored in the database but is part of the hash key generated (visible only during creation)</w:t>
-      </w:r>
-    </w:p>
-    <w:p>
-      <w:pPr>
-        <w:pStyle w:val="Heading4"/>
-        <w:rPr>
-          <w:lang w:val="en-US"/>
-        </w:rPr>
-      </w:pPr>
-      <w:r>
-        <w:rPr>
-          <w:lang w:val="en-US"/>
-        </w:rPr>
-        <w:t>Last Name</w:t>
-      </w:r>
-    </w:p>
-    <w:p>
-      <w:pPr>
-        <w:rPr>
-          <w:lang w:val="en-US"/>
-        </w:rPr>
-      </w:pPr>
-      <w:r>
-        <w:rPr>
-          <w:lang w:val="en-US"/>
-        </w:rPr>
-        <w:t xml:space="preserve">Appears </w:t>
-      </w:r>
-      <w:r>
-        <w:rPr>
-          <w:lang w:val="en-US"/>
-        </w:rPr>
-        <w:t>only if Category is Human cadaver or Living human being.</w:t>
-      </w:r>
-    </w:p>
-    <w:p>
-      <w:pPr>
-        <w:rPr>
-          <w:lang w:val="en-US"/>
-        </w:rPr>
-      </w:pPr>
-      <w:r>
-        <w:rPr>
-          <w:lang w:val="en-US"/>
-        </w:rPr>
-        <w:t>Required for Living human being. Optional for Human cadaver.</w:t>
-      </w:r>
-    </w:p>
-    <w:p>
-      <w:pPr>
-        <w:rPr>
-          <w:lang w:val="en-US"/>
-        </w:rPr>
-      </w:pPr>
-      <w:r>
-        <w:rPr>
-          <w:lang w:val="en-US"/>
-        </w:rPr>
-        <w:t>Last name is not editable and is not stored in the database but is part of the hash key generated. (</w:t>
-      </w:r>
-      <w:proofErr w:type="gramStart"/>
-      <w:r>
-        <w:rPr>
-          <w:lang w:val="en-US"/>
-        </w:rPr>
-        <w:t>visible</w:t>
-      </w:r>
-      <w:proofErr w:type="gramEnd"/>
-      <w:r>
-        <w:rPr>
-          <w:lang w:val="en-US"/>
-        </w:rPr>
-        <w:t xml:space="preserve"> only during creation)</w:t>
-      </w:r>
-    </w:p>
-    <w:p>
-      <w:pPr>
-        <w:pStyle w:val="Heading4"/>
-        <w:rPr>
-          <w:lang w:val="en-US"/>
-        </w:rPr>
-      </w:pPr>
-      <w:r>
-        <w:rPr>
-          <w:lang w:val="en-US"/>
-        </w:rPr>
-        <w:t>Birth name</w:t>
-      </w:r>
-    </w:p>
-    <w:p>
-      <w:pPr>
-        <w:rPr>
-          <w:lang w:val="en-US"/>
-        </w:rPr>
-      </w:pPr>
-      <w:r>
-        <w:rPr>
-          <w:lang w:val="en-US"/>
-        </w:rPr>
-        <w:t>Appears only if Category is Human cadaver or Living human being.</w:t>
-      </w:r>
-    </w:p>
-    <w:p>
-      <w:pPr>
-        <w:rPr>
-          <w:lang w:val="en-US"/>
-        </w:rPr>
-      </w:pPr>
-      <w:r>
-        <w:rPr>
-          <w:lang w:val="en-US"/>
-        </w:rPr>
-        <w:t xml:space="preserve">Required on OFSEP platform does not appear in </w:t>
-      </w:r>
-      <w:proofErr w:type="spellStart"/>
-      <w:r>
-        <w:rPr>
-          <w:lang w:val="en-US"/>
-        </w:rPr>
-        <w:t>Neuroinfo</w:t>
-      </w:r>
-      <w:proofErr w:type="spellEnd"/>
-      <w:r>
-        <w:rPr>
-          <w:lang w:val="en-US"/>
-        </w:rPr>
-        <w:t>.</w:t>
-      </w:r>
-    </w:p>
-    <w:p>
-      <w:pPr>
-        <w:rPr>
-          <w:lang w:val="en-US"/>
-        </w:rPr>
-      </w:pPr>
-      <w:r>
-        <w:rPr>
-          <w:lang w:val="en-US"/>
-        </w:rPr>
-        <w:t>Last name is not editable and is not stored in the database but is part of the hash key generated. (</w:t>
-      </w:r>
-      <w:proofErr w:type="gramStart"/>
-      <w:r>
-        <w:rPr>
-          <w:lang w:val="en-US"/>
-        </w:rPr>
-        <w:t>visible</w:t>
-      </w:r>
-      <w:proofErr w:type="gramEnd"/>
-      <w:r>
-        <w:rPr>
-          <w:lang w:val="en-US"/>
-        </w:rPr>
-        <w:t xml:space="preserve"> only during creation or import)</w:t>
-      </w:r>
-    </w:p>
-    <w:p>
-      <w:pPr>
-        <w:pStyle w:val="Heading4"/>
-        <w:rPr>
-          <w:lang w:val="en-US"/>
-        </w:rPr>
-      </w:pPr>
-      <w:r>
-        <w:rPr>
-          <w:lang w:val="en-US"/>
-        </w:rPr>
-        <w:t>Birth Date</w:t>
-      </w:r>
-    </w:p>
-    <w:p>
-      <w:pPr>
-        <w:rPr>
-          <w:lang w:val="en-US"/>
-        </w:rPr>
-      </w:pPr>
-      <w:r>
-        <w:rPr>
-          <w:lang w:val="en-US"/>
-        </w:rPr>
-        <w:t xml:space="preserve">Appears </w:t>
-      </w:r>
-      <w:r>
-        <w:rPr>
-          <w:lang w:val="en-US"/>
-        </w:rPr>
-        <w:t>only if Category is Human cadaver or Living human being.</w:t>
-      </w:r>
-    </w:p>
-    <w:p>
-      <w:pPr>
-        <w:rPr>
-          <w:lang w:val="en-US"/>
-        </w:rPr>
-      </w:pPr>
-      <w:r>
-        <w:rPr>
-          <w:lang w:val="en-US"/>
-        </w:rPr>
-        <w:t>Required for Living human being. Optional for Human cadaver.</w:t>
-      </w:r>
-    </w:p>
-    <w:p>
-      <w:pPr>
-        <w:rPr>
-          <w:lang w:val="en-US"/>
-        </w:rPr>
-      </w:pPr>
-      <w:r>
-        <w:rPr>
-          <w:lang w:val="en-US"/>
-        </w:rPr>
-        <w:t xml:space="preserve">Birth date is partially anonymized – only the year is kept with day and month equal to </w:t>
-      </w:r>
-      <w:proofErr w:type="gramStart"/>
-      <w:r>
-        <w:rPr>
-          <w:lang w:val="en-US"/>
-        </w:rPr>
-        <w:t>1</w:t>
+        <w:t>Birth date is partially anonymized – only the year is kept with day and month equal to 1</w:t>
       </w:r>
       <w:r>
         <w:rPr>
@@ -8522,7 +8604,6 @@
         </w:rPr>
         <w:t>st</w:t>
       </w:r>
-      <w:proofErr w:type="gramEnd"/>
       <w:r>
         <w:rPr>
           <w:lang w:val="en-US"/>
@@ -8532,7 +8613,7 @@
     </w:p>
     <w:p>
       <w:pPr>
-        <w:pStyle w:val="Heading4"/>
+        <w:pStyle w:val="Titre4"/>
         <w:rPr>
           <w:lang w:val="en-US"/>
         </w:rPr>
@@ -8597,7 +8678,6 @@
           <w:i/>
           <w:lang w:val="en-GB"/>
         </w:rPr>
-        <w:lastRenderedPageBreak/>
         <w:t xml:space="preserve">PHK = </w:t>
       </w:r>
       <w:proofErr w:type="gramStart"/>
@@ -8935,7 +9015,7 @@
     </w:p>
     <w:p>
       <w:pPr>
-        <w:pStyle w:val="Heading4"/>
+        <w:pStyle w:val="Titre4"/>
         <w:rPr>
           <w:lang w:val="en-US"/>
         </w:rPr>
@@ -8962,7 +9042,7 @@
     </w:p>
     <w:p>
       <w:pPr>
-        <w:pStyle w:val="Heading4"/>
+        <w:pStyle w:val="Titre4"/>
         <w:rPr>
           <w:lang w:val="en-US"/>
         </w:rPr>
@@ -8989,7 +9069,7 @@
     </w:p>
     <w:p>
       <w:pPr>
-        <w:pStyle w:val="Heading4"/>
+        <w:pStyle w:val="Titre4"/>
         <w:rPr>
           <w:lang w:val="en-US"/>
         </w:rPr>
@@ -9016,7 +9096,7 @@
     </w:p>
     <w:p>
       <w:pPr>
-        <w:pStyle w:val="Heading4"/>
+        <w:pStyle w:val="Titre4"/>
         <w:rPr>
           <w:lang w:val="en-US"/>
         </w:rPr>
@@ -9043,7 +9123,7 @@
     </w:p>
     <w:p>
       <w:pPr>
-        <w:pStyle w:val="Heading4"/>
+        <w:pStyle w:val="Titre4"/>
         <w:rPr>
           <w:lang w:val="en-US"/>
         </w:rPr>
@@ -9070,7 +9150,7 @@
     </w:p>
     <w:p>
       <w:pPr>
-        <w:pStyle w:val="Heading4"/>
+        <w:pStyle w:val="Titre4"/>
         <w:rPr>
           <w:lang w:val="en-US"/>
         </w:rPr>
@@ -9097,217 +9177,180 @@
     </w:p>
     <w:p>
       <w:pPr>
-        <w:pStyle w:val="Heading3"/>
-        <w:rPr>
-          <w:lang w:val="en-US"/>
-        </w:rPr>
-      </w:pPr>
-      <w:r>
-        <w:rPr>
-          <w:lang w:val="en-US"/>
-        </w:rPr>
-        <w:t xml:space="preserve">List of studies the subject </w:t>
+        <w:pStyle w:val="Titre3"/>
+        <w:rPr>
+          <w:lang w:val="en-US"/>
+        </w:rPr>
+      </w:pPr>
+      <w:bookmarkStart w:id="63" w:name="_Toc493493921"/>
+      <w:r>
+        <w:rPr>
+          <w:lang w:val="en-US"/>
+        </w:rPr>
+        <w:t>List of studies the subject is attached to.</w:t>
+      </w:r>
+      <w:bookmarkEnd w:id="63"/>
+    </w:p>
+    <w:p>
+      <w:pPr>
+        <w:rPr>
+          <w:lang w:val="en-US"/>
+        </w:rPr>
+      </w:pPr>
+      <w:r>
+        <w:rPr>
+          <w:lang w:val="en-US"/>
+        </w:rPr>
+        <w:t xml:space="preserve">One subject can participate in many studies hence it is always possible to </w:t>
+      </w:r>
+      <w:r>
+        <w:rPr>
+          <w:lang w:val="en-US"/>
+        </w:rPr>
+        <w:t>add the subject to more studies.</w:t>
+      </w:r>
+    </w:p>
+    <w:p>
+      <w:pPr>
+        <w:rPr>
+          <w:lang w:val="en-US"/>
+        </w:rPr>
+      </w:pPr>
+      <w:r>
+        <w:rPr>
+          <w:lang w:val="en-US"/>
+        </w:rPr>
+        <w:t xml:space="preserve">During import from </w:t>
+      </w:r>
+      <w:proofErr w:type="spellStart"/>
+      <w:r>
+        <w:rPr>
+          <w:lang w:val="en-US"/>
+        </w:rPr>
+        <w:t>Shanoir</w:t>
+      </w:r>
+      <w:proofErr w:type="spellEnd"/>
+      <w:r>
+        <w:rPr>
+          <w:lang w:val="en-US"/>
+        </w:rPr>
+        <w:t xml:space="preserve"> Uploader subject can be automatically attached to </w:t>
+      </w:r>
+      <w:r>
+        <w:rPr>
+          <w:lang w:val="en-US"/>
+        </w:rPr>
+        <w:t xml:space="preserve">a </w:t>
+      </w:r>
+      <w:r>
+        <w:rPr>
+          <w:lang w:val="en-US"/>
+        </w:rPr>
+        <w:t xml:space="preserve">new study. </w:t>
+      </w:r>
+    </w:p>
+    <w:p>
+      <w:pPr>
+        <w:rPr>
+          <w:lang w:val="en-US"/>
+        </w:rPr>
+      </w:pPr>
+    </w:p>
+    <w:p>
+      <w:pPr>
+        <w:pStyle w:val="Titre3"/>
+        <w:rPr>
+          <w:lang w:val="en-US"/>
+        </w:rPr>
+      </w:pPr>
+      <w:bookmarkStart w:id="64" w:name="_Toc493493922"/>
+      <w:r>
+        <w:rPr>
+          <w:lang w:val="en-US"/>
+        </w:rPr>
+        <w:t>Functionalities</w:t>
+      </w:r>
+      <w:bookmarkEnd w:id="64"/>
+    </w:p>
+    <w:p>
+      <w:pPr>
+        <w:rPr>
+          <w:lang w:val="en-US"/>
+        </w:rPr>
+      </w:pPr>
+    </w:p>
+    <w:p>
+      <w:pPr>
+        <w:pStyle w:val="Titre4"/>
+        <w:rPr>
+          <w:lang w:val="en-US"/>
+        </w:rPr>
+      </w:pPr>
+      <w:r>
+        <w:rPr>
+          <w:lang w:val="en-US"/>
+        </w:rPr>
+        <w:t>Add subject</w:t>
+      </w:r>
+    </w:p>
+    <w:p>
+      <w:pPr>
+        <w:rPr>
+          <w:lang w:val="en-US"/>
+        </w:rPr>
+      </w:pPr>
+      <w:r>
+        <w:rPr>
+          <w:lang w:val="en-US"/>
+        </w:rPr>
+        <w:t xml:space="preserve">Subject can be created using UI or </w:t>
+      </w:r>
+      <w:proofErr w:type="spellStart"/>
+      <w:r>
+        <w:rPr>
+          <w:lang w:val="en-US"/>
+        </w:rPr>
+        <w:t>Shanoir</w:t>
+      </w:r>
+      <w:proofErr w:type="spellEnd"/>
+      <w:r>
+        <w:rPr>
+          <w:lang w:val="en-US"/>
+        </w:rPr>
+        <w:t xml:space="preserve"> Uploader.</w:t>
+      </w:r>
+    </w:p>
+    <w:p>
+      <w:pPr>
+        <w:rPr>
+          <w:lang w:val="en-US"/>
+        </w:rPr>
+      </w:pPr>
+      <w:r>
+        <w:rPr>
+          <w:lang w:val="en-US"/>
+        </w:rPr>
+        <w:lastRenderedPageBreak/>
+        <w:t xml:space="preserve">Fields First name, </w:t>
       </w:r>
       <w:proofErr w:type="gramStart"/>
       <w:r>
         <w:rPr>
           <w:lang w:val="en-US"/>
         </w:rPr>
-        <w:t>is attached</w:t>
+        <w:t>Last</w:t>
       </w:r>
       <w:proofErr w:type="gramEnd"/>
       <w:r>
         <w:rPr>
           <w:lang w:val="en-US"/>
         </w:rPr>
-        <w:t xml:space="preserve"> to.</w:t>
-      </w:r>
-    </w:p>
-    <w:p>
-      <w:pPr>
-        <w:rPr>
-          <w:lang w:val="en-US"/>
-        </w:rPr>
-      </w:pPr>
-      <w:r>
-        <w:rPr>
-          <w:lang w:val="en-US"/>
-        </w:rPr>
-        <w:t xml:space="preserve">One subject can participate in many studies hence it is always possible to </w:t>
-      </w:r>
-      <w:r>
-        <w:rPr>
-          <w:lang w:val="en-US"/>
-        </w:rPr>
-        <w:t>add the subject to more studies.</w:t>
-      </w:r>
-    </w:p>
-    <w:p>
-      <w:pPr>
-        <w:rPr>
-          <w:lang w:val="en-US"/>
-        </w:rPr>
-      </w:pPr>
-      <w:r>
-        <w:rPr>
-          <w:lang w:val="en-US"/>
-        </w:rPr>
-        <w:t xml:space="preserve">During import from </w:t>
-      </w:r>
-      <w:proofErr w:type="spellStart"/>
-      <w:r>
-        <w:rPr>
-          <w:lang w:val="en-US"/>
-        </w:rPr>
-        <w:t>Shanoir</w:t>
-      </w:r>
-      <w:proofErr w:type="spellEnd"/>
-      <w:r>
-        <w:rPr>
-          <w:lang w:val="en-US"/>
-        </w:rPr>
-        <w:t xml:space="preserve"> Uploader subject </w:t>
-      </w:r>
-      <w:proofErr w:type="gramStart"/>
-      <w:r>
-        <w:rPr>
-          <w:lang w:val="en-US"/>
-        </w:rPr>
-        <w:t>can be automatically attached</w:t>
-      </w:r>
-      <w:proofErr w:type="gramEnd"/>
-      <w:r>
-        <w:rPr>
-          <w:lang w:val="en-US"/>
-        </w:rPr>
-        <w:t xml:space="preserve"> to </w:t>
-      </w:r>
-      <w:r>
-        <w:rPr>
-          <w:lang w:val="en-US"/>
-        </w:rPr>
-        <w:t xml:space="preserve">a </w:t>
-      </w:r>
-      <w:r>
-        <w:rPr>
-          <w:lang w:val="en-US"/>
-        </w:rPr>
-        <w:t xml:space="preserve">new study. </w:t>
-      </w:r>
-    </w:p>
-    <w:p>
-      <w:pPr>
-        <w:rPr>
-          <w:lang w:val="en-US"/>
-        </w:rPr>
-      </w:pPr>
-    </w:p>
-    <w:p>
-      <w:pPr>
-        <w:pStyle w:val="Heading3"/>
-        <w:rPr>
-          <w:lang w:val="en-US"/>
-        </w:rPr>
-      </w:pPr>
-      <w:r>
-        <w:rPr>
-          <w:lang w:val="en-US"/>
-        </w:rPr>
-        <w:t>Functionalities</w:t>
-      </w:r>
-    </w:p>
-    <w:p>
-      <w:pPr>
-        <w:rPr>
-          <w:lang w:val="en-US"/>
-        </w:rPr>
-      </w:pPr>
-    </w:p>
-    <w:p>
-      <w:pPr>
-        <w:pStyle w:val="Heading4"/>
-        <w:rPr>
-          <w:lang w:val="en-US"/>
-        </w:rPr>
-      </w:pPr>
-      <w:r>
-        <w:rPr>
-          <w:lang w:val="en-US"/>
-        </w:rPr>
-        <w:t>Add subject</w:t>
-      </w:r>
-    </w:p>
-    <w:p>
-      <w:pPr>
-        <w:rPr>
-          <w:lang w:val="en-US"/>
-        </w:rPr>
-      </w:pPr>
-      <w:r>
-        <w:rPr>
-          <w:lang w:val="en-US"/>
-        </w:rPr>
-        <w:t xml:space="preserve">Subject </w:t>
-      </w:r>
-      <w:proofErr w:type="gramStart"/>
-      <w:r>
-        <w:rPr>
-          <w:lang w:val="en-US"/>
-        </w:rPr>
-        <w:t>can be created</w:t>
-      </w:r>
-      <w:proofErr w:type="gramEnd"/>
-      <w:r>
-        <w:rPr>
-          <w:lang w:val="en-US"/>
-        </w:rPr>
-        <w:t xml:space="preserve"> using UI or </w:t>
-      </w:r>
-      <w:proofErr w:type="spellStart"/>
-      <w:r>
-        <w:rPr>
-          <w:lang w:val="en-US"/>
-        </w:rPr>
-        <w:t>Shanoir</w:t>
-      </w:r>
-      <w:proofErr w:type="spellEnd"/>
-      <w:r>
-        <w:rPr>
-          <w:lang w:val="en-US"/>
-        </w:rPr>
-        <w:t xml:space="preserve"> Uploader.</w:t>
-      </w:r>
-    </w:p>
-    <w:p>
-      <w:pPr>
-        <w:rPr>
-          <w:lang w:val="en-US"/>
-        </w:rPr>
-      </w:pPr>
-      <w:r>
-        <w:rPr>
-          <w:lang w:val="en-US"/>
-        </w:rPr>
-        <w:t xml:space="preserve">Fields First name, </w:t>
-      </w:r>
-      <w:proofErr w:type="gramStart"/>
-      <w:r>
-        <w:rPr>
-          <w:lang w:val="en-US"/>
-        </w:rPr>
-        <w:t>Last</w:t>
-      </w:r>
-      <w:proofErr w:type="gramEnd"/>
-      <w:r>
-        <w:rPr>
-          <w:lang w:val="en-US"/>
-        </w:rPr>
         <w:t xml:space="preserve"> name and Birth date are obligatory. For OFSEP Birth name is obligatory as well.</w:t>
       </w:r>
     </w:p>
     <w:p>
       <w:pPr>
-        <w:pStyle w:val="Heading4"/>
+        <w:pStyle w:val="Titre4"/>
         <w:rPr>
           <w:lang w:val="en-US"/>
         </w:rPr>
@@ -9329,172 +9372,107 @@
         <w:rPr>
           <w:lang w:val="en-US"/>
         </w:rPr>
-        <w:t xml:space="preserve">Subject </w:t>
-      </w:r>
-      <w:proofErr w:type="gramStart"/>
-      <w:r>
-        <w:rPr>
-          <w:lang w:val="en-US"/>
-        </w:rPr>
-        <w:t>can be modified</w:t>
-      </w:r>
-      <w:proofErr w:type="gramEnd"/>
-      <w:r>
-        <w:rPr>
-          <w:lang w:val="en-US"/>
-        </w:rPr>
-        <w:t xml:space="preserve"> via UI. Names </w:t>
-      </w:r>
-      <w:proofErr w:type="gramStart"/>
-      <w:r>
-        <w:rPr>
-          <w:lang w:val="en-US"/>
-        </w:rPr>
-        <w:t>cannot be modified</w:t>
-      </w:r>
-      <w:proofErr w:type="gramEnd"/>
+        <w:t>Subject can be modified via UI. Names cannot be modified.</w:t>
+      </w:r>
+    </w:p>
+    <w:p>
+      <w:pPr>
+        <w:pStyle w:val="Titre4"/>
+        <w:rPr>
+          <w:lang w:val="en-US"/>
+        </w:rPr>
+      </w:pPr>
+      <w:r>
+        <w:rPr>
+          <w:lang w:val="en-US"/>
+        </w:rPr>
+        <w:t>View subject</w:t>
+      </w:r>
+    </w:p>
+    <w:p>
+      <w:pPr>
+        <w:rPr>
+          <w:lang w:val="en-US"/>
+        </w:rPr>
+      </w:pPr>
+      <w:r>
+        <w:rPr>
+          <w:lang w:val="en-US"/>
+        </w:rPr>
+        <w:t>Details on subject. Names are not visible.</w:t>
+      </w:r>
+    </w:p>
+    <w:p>
+      <w:pPr>
+        <w:pStyle w:val="Titre4"/>
+        <w:rPr>
+          <w:lang w:val="en-US"/>
+        </w:rPr>
+      </w:pPr>
+      <w:r>
+        <w:rPr>
+          <w:lang w:val="en-US"/>
+        </w:rPr>
+        <w:t>Delete subject</w:t>
+      </w:r>
+    </w:p>
+    <w:p>
+      <w:pPr>
+        <w:rPr>
+          <w:lang w:val="en-US"/>
+        </w:rPr>
+      </w:pPr>
+      <w:r>
+        <w:rPr>
+          <w:lang w:val="en-US"/>
+        </w:rPr>
+        <w:t>Subject can be deleted only if he doesn’t</w:t>
+      </w:r>
+      <w:r>
+        <w:rPr>
+          <w:lang w:val="en-US"/>
+        </w:rPr>
+        <w:t xml:space="preserve"> have any datasets.</w:t>
+      </w:r>
+      <w:r>
+        <w:rPr>
+          <w:lang w:val="en-US"/>
+        </w:rPr>
+        <w:t xml:space="preserve"> Link with study is deleted as well.</w:t>
+      </w:r>
+    </w:p>
+    <w:p>
+      <w:pPr>
+        <w:pStyle w:val="Titre4"/>
+        <w:rPr>
+          <w:lang w:val="en-US"/>
+        </w:rPr>
+      </w:pPr>
+      <w:r>
+        <w:rPr>
+          <w:lang w:val="en-US"/>
+        </w:rPr>
+        <w:t>Add subject to study</w:t>
+      </w:r>
+    </w:p>
+    <w:p>
+      <w:pPr>
+        <w:rPr>
+          <w:lang w:val="en-US"/>
+        </w:rPr>
+      </w:pPr>
+      <w:r>
+        <w:rPr>
+          <w:lang w:val="en-US"/>
+        </w:rPr>
+        <w:t>Subject can always be attached to new study</w:t>
+      </w:r>
       <w:r>
         <w:rPr>
           <w:lang w:val="en-US"/>
         </w:rPr>
         <w:t>.</w:t>
       </w:r>
-    </w:p>
-    <w:p>
-      <w:pPr>
-        <w:pStyle w:val="Heading4"/>
-        <w:rPr>
-          <w:lang w:val="en-US"/>
-        </w:rPr>
-      </w:pPr>
-      <w:r>
-        <w:rPr>
-          <w:lang w:val="en-US"/>
-        </w:rPr>
-        <w:t>View subject</w:t>
-      </w:r>
-    </w:p>
-    <w:p>
-      <w:pPr>
-        <w:rPr>
-          <w:lang w:val="en-US"/>
-        </w:rPr>
-      </w:pPr>
-      <w:r>
-        <w:rPr>
-          <w:lang w:val="en-US"/>
-        </w:rPr>
-        <w:t>Details on subject. Names are not visible.</w:t>
-      </w:r>
-    </w:p>
-    <w:p>
-      <w:pPr>
-        <w:pStyle w:val="Heading4"/>
-        <w:rPr>
-          <w:lang w:val="en-US"/>
-        </w:rPr>
-      </w:pPr>
-      <w:r>
-        <w:rPr>
-          <w:lang w:val="en-US"/>
-        </w:rPr>
-        <w:lastRenderedPageBreak/>
-        <w:t>Delete subject</w:t>
-      </w:r>
-    </w:p>
-    <w:p>
-      <w:pPr>
-        <w:rPr>
-          <w:lang w:val="en-US"/>
-        </w:rPr>
-      </w:pPr>
-      <w:r>
-        <w:rPr>
-          <w:lang w:val="en-US"/>
-        </w:rPr>
-        <w:t xml:space="preserve">Subject can be deleted only if he </w:t>
-      </w:r>
-      <w:proofErr w:type="gramStart"/>
-      <w:r>
-        <w:rPr>
-          <w:lang w:val="en-US"/>
-        </w:rPr>
-        <w:t>doesn’t</w:t>
-      </w:r>
-      <w:proofErr w:type="gramEnd"/>
-      <w:r>
-        <w:rPr>
-          <w:lang w:val="en-US"/>
-        </w:rPr>
-        <w:t xml:space="preserve"> have any datasets.</w:t>
-      </w:r>
-      <w:r>
-        <w:rPr>
-          <w:lang w:val="en-US"/>
-        </w:rPr>
-        <w:t xml:space="preserve"> Link with study </w:t>
-      </w:r>
-      <w:proofErr w:type="gramStart"/>
-      <w:r>
-        <w:rPr>
-          <w:lang w:val="en-US"/>
-        </w:rPr>
-        <w:t>is deleted</w:t>
-      </w:r>
-      <w:proofErr w:type="gramEnd"/>
-      <w:r>
-        <w:rPr>
-          <w:lang w:val="en-US"/>
-        </w:rPr>
-        <w:t xml:space="preserve"> as well.</w:t>
-      </w:r>
-    </w:p>
-    <w:p>
-      <w:pPr>
-        <w:pStyle w:val="Heading4"/>
-        <w:rPr>
-          <w:lang w:val="en-US"/>
-        </w:rPr>
-      </w:pPr>
-      <w:r>
-        <w:rPr>
-          <w:lang w:val="en-US"/>
-        </w:rPr>
-        <w:t>Add subject to study</w:t>
-      </w:r>
-    </w:p>
-    <w:p>
-      <w:pPr>
-        <w:rPr>
-          <w:lang w:val="en-US"/>
-        </w:rPr>
-      </w:pPr>
-      <w:r>
-        <w:rPr>
-          <w:lang w:val="en-US"/>
-        </w:rPr>
-        <w:t xml:space="preserve">Subject </w:t>
-      </w:r>
-      <w:proofErr w:type="gramStart"/>
-      <w:r>
-        <w:rPr>
-          <w:lang w:val="en-US"/>
-        </w:rPr>
-        <w:t>can always be attached</w:t>
-      </w:r>
-      <w:proofErr w:type="gramEnd"/>
-      <w:r>
-        <w:rPr>
-          <w:lang w:val="en-US"/>
-        </w:rPr>
-        <w:t xml:space="preserve"> to new study</w:t>
-      </w:r>
-      <w:r>
-        <w:rPr>
-          <w:lang w:val="en-US"/>
-        </w:rPr>
-        <w:t>.</w:t>
-      </w:r>
       <w:r>
         <w:rPr>
           <w:lang w:val="en-US"/>
@@ -9512,26 +9490,12 @@
         <w:rPr>
           <w:lang w:val="en-US"/>
         </w:rPr>
-        <w:t xml:space="preserve">Relation between study and subject </w:t>
-      </w:r>
-      <w:proofErr w:type="gramStart"/>
-      <w:r>
-        <w:rPr>
-          <w:lang w:val="en-US"/>
-        </w:rPr>
-        <w:t>is described as</w:t>
-      </w:r>
-      <w:proofErr w:type="gramEnd"/>
-      <w:r>
-        <w:rPr>
-          <w:lang w:val="en-US"/>
-        </w:rPr>
-        <w:t>:</w:t>
-      </w:r>
-    </w:p>
-    <w:p>
-      <w:pPr>
-        <w:pStyle w:val="ListParagraph"/>
+        <w:t>Relation between study and subject is described as:</w:t>
+      </w:r>
+    </w:p>
+    <w:p>
+      <w:pPr>
+        <w:pStyle w:val="Paragraphedeliste"/>
         <w:numPr>
           <w:ilvl w:val="0"/>
           <w:numId w:val="26"/>
@@ -9555,7 +9519,7 @@
     </w:p>
     <w:p>
       <w:pPr>
-        <w:pStyle w:val="ListParagraph"/>
+        <w:pStyle w:val="Paragraphedeliste"/>
         <w:numPr>
           <w:ilvl w:val="0"/>
           <w:numId w:val="26"/>
@@ -9573,7 +9537,7 @@
     </w:p>
     <w:p>
       <w:pPr>
-        <w:pStyle w:val="ListParagraph"/>
+        <w:pStyle w:val="Paragraphedeliste"/>
         <w:numPr>
           <w:ilvl w:val="0"/>
           <w:numId w:val="26"/>
@@ -9591,7 +9555,7 @@
     </w:p>
     <w:p>
       <w:pPr>
-        <w:pStyle w:val="ListParagraph"/>
+        <w:pStyle w:val="Paragraphedeliste"/>
         <w:numPr>
           <w:ilvl w:val="1"/>
           <w:numId w:val="26"/>
@@ -9609,7 +9573,7 @@
     </w:p>
     <w:p>
       <w:pPr>
-        <w:pStyle w:val="ListParagraph"/>
+        <w:pStyle w:val="Paragraphedeliste"/>
         <w:numPr>
           <w:ilvl w:val="1"/>
           <w:numId w:val="26"/>
@@ -9627,7 +9591,7 @@
     </w:p>
     <w:p>
       <w:pPr>
-        <w:pStyle w:val="ListParagraph"/>
+        <w:pStyle w:val="Paragraphedeliste"/>
         <w:numPr>
           <w:ilvl w:val="1"/>
           <w:numId w:val="26"/>
@@ -9645,7 +9609,7 @@
     </w:p>
     <w:p>
       <w:pPr>
-        <w:pStyle w:val="Heading4"/>
+        <w:pStyle w:val="Titre4"/>
         <w:rPr>
           <w:lang w:val="en-US"/>
         </w:rPr>
@@ -9667,26 +9631,12 @@
         <w:rPr>
           <w:lang w:val="en-US"/>
         </w:rPr>
-        <w:t xml:space="preserve">List studies the subject </w:t>
-      </w:r>
-      <w:proofErr w:type="gramStart"/>
-      <w:r>
-        <w:rPr>
-          <w:lang w:val="en-US"/>
-        </w:rPr>
-        <w:t>is attached</w:t>
-      </w:r>
-      <w:proofErr w:type="gramEnd"/>
-      <w:r>
-        <w:rPr>
-          <w:lang w:val="en-US"/>
-        </w:rPr>
-        <w:t xml:space="preserve"> to.</w:t>
-      </w:r>
-    </w:p>
-    <w:p>
-      <w:pPr>
-        <w:pStyle w:val="Heading4"/>
+        <w:t>List studies the subject is attached to.</w:t>
+      </w:r>
+    </w:p>
+    <w:p>
+      <w:pPr>
+        <w:pStyle w:val="Titre4"/>
         <w:rPr>
           <w:lang w:val="en-US"/>
         </w:rPr>
@@ -9708,21 +9658,7 @@
         <w:rPr>
           <w:lang w:val="en-US"/>
         </w:rPr>
-        <w:t xml:space="preserve">Subject </w:t>
-      </w:r>
-      <w:proofErr w:type="gramStart"/>
-      <w:r>
-        <w:rPr>
-          <w:lang w:val="en-US"/>
-        </w:rPr>
-        <w:t>can be removed</w:t>
-      </w:r>
-      <w:proofErr w:type="gramEnd"/>
-      <w:r>
-        <w:rPr>
-          <w:lang w:val="en-US"/>
-        </w:rPr>
-        <w:t xml:space="preserve"> from study.</w:t>
+        <w:t>Subject can be removed from study.</w:t>
       </w:r>
       <w:r>
         <w:rPr>
@@ -9740,13 +9676,13 @@
     </w:p>
     <w:p>
       <w:pPr>
-        <w:pStyle w:val="Heading1"/>
+        <w:pStyle w:val="Titre1"/>
         <w:jc w:val="both"/>
         <w:rPr>
           <w:lang w:val="en-US"/>
         </w:rPr>
       </w:pPr>
-      <w:bookmarkStart w:id="61" w:name="_Toc478398130"/>
+      <w:bookmarkStart w:id="65" w:name="_Toc493493923"/>
       <w:r>
         <w:rPr>
           <w:lang w:val="en-US"/>
@@ -9759,40 +9695,40 @@
         </w:rPr>
         <w:t>Architecture</w:t>
       </w:r>
-      <w:bookmarkEnd w:id="61"/>
-    </w:p>
-    <w:p>
-      <w:pPr>
-        <w:pStyle w:val="Heading2"/>
+      <w:bookmarkEnd w:id="65"/>
+    </w:p>
+    <w:p>
+      <w:pPr>
+        <w:pStyle w:val="Titre2"/>
         <w:jc w:val="both"/>
         <w:rPr>
           <w:lang w:val="en-US"/>
         </w:rPr>
       </w:pPr>
-      <w:bookmarkStart w:id="62" w:name="_Toc478398131"/>
+      <w:bookmarkStart w:id="66" w:name="_Toc493493924"/>
       <w:r>
         <w:rPr>
           <w:lang w:val="en-US"/>
         </w:rPr>
         <w:t>Interfaces</w:t>
       </w:r>
-      <w:bookmarkEnd w:id="62"/>
-    </w:p>
-    <w:p>
-      <w:pPr>
-        <w:pStyle w:val="Heading3"/>
-        <w:rPr>
-          <w:lang w:val="en-US"/>
-        </w:rPr>
-      </w:pPr>
-      <w:bookmarkStart w:id="63" w:name="_Toc478398132"/>
+      <w:bookmarkEnd w:id="66"/>
+    </w:p>
+    <w:p>
+      <w:pPr>
+        <w:pStyle w:val="Titre3"/>
+        <w:rPr>
+          <w:lang w:val="en-US"/>
+        </w:rPr>
+      </w:pPr>
+      <w:bookmarkStart w:id="67" w:name="_Toc493493925"/>
       <w:r>
         <w:rPr>
           <w:lang w:val="en-US"/>
         </w:rPr>
         <w:t>Communication with other microservices</w:t>
       </w:r>
-      <w:bookmarkEnd w:id="63"/>
+      <w:bookmarkEnd w:id="67"/>
     </w:p>
     <w:p>
       <w:pPr>
@@ -9821,7 +9757,7 @@
     </w:p>
     <w:p>
       <w:pPr>
-        <w:pStyle w:val="Heading4"/>
+        <w:pStyle w:val="Titre4"/>
         <w:rPr>
           <w:lang w:val="en-US"/>
         </w:rPr>
@@ -9848,7 +9784,7 @@
     </w:p>
     <w:p>
       <w:pPr>
-        <w:pStyle w:val="ListParagraph"/>
+        <w:pStyle w:val="Paragraphedeliste"/>
         <w:numPr>
           <w:ilvl w:val="0"/>
           <w:numId w:val="25"/>
@@ -9880,7 +9816,7 @@
     </w:p>
     <w:p>
       <w:pPr>
-        <w:pStyle w:val="ListParagraph"/>
+        <w:pStyle w:val="Paragraphedeliste"/>
         <w:numPr>
           <w:ilvl w:val="0"/>
           <w:numId w:val="25"/>
@@ -9906,26 +9842,12 @@
         <w:rPr>
           <w:lang w:val="en-US"/>
         </w:rPr>
-        <w:t xml:space="preserve">The ID of the users in the study </w:t>
-      </w:r>
-      <w:proofErr w:type="gramStart"/>
-      <w:r>
-        <w:rPr>
-          <w:lang w:val="en-US"/>
-        </w:rPr>
-        <w:t>are kept</w:t>
-      </w:r>
-      <w:proofErr w:type="gramEnd"/>
-      <w:r>
-        <w:rPr>
-          <w:lang w:val="en-US"/>
-        </w:rPr>
-        <w:t xml:space="preserve"> in MS Study along with their role.</w:t>
-      </w:r>
-    </w:p>
-    <w:p>
-      <w:pPr>
-        <w:pStyle w:val="Heading4"/>
+        <w:t>The ID of the users in the study are kept in MS Study along with their role.</w:t>
+      </w:r>
+    </w:p>
+    <w:p>
+      <w:pPr>
+        <w:pStyle w:val="Titre4"/>
         <w:rPr>
           <w:lang w:val="en-US"/>
         </w:rPr>
@@ -9958,7 +9880,7 @@
     </w:p>
     <w:p>
       <w:pPr>
-        <w:pStyle w:val="ListParagraph"/>
+        <w:pStyle w:val="Paragraphedeliste"/>
         <w:numPr>
           <w:ilvl w:val="0"/>
           <w:numId w:val="25"/>
@@ -9976,7 +9898,7 @@
     </w:p>
     <w:p>
       <w:pPr>
-        <w:pStyle w:val="ListParagraph"/>
+        <w:pStyle w:val="Paragraphedeliste"/>
         <w:numPr>
           <w:ilvl w:val="0"/>
           <w:numId w:val="25"/>
@@ -10008,7 +9930,7 @@
     </w:p>
     <w:p>
       <w:pPr>
-        <w:pStyle w:val="ListParagraph"/>
+        <w:pStyle w:val="Paragraphedeliste"/>
         <w:numPr>
           <w:ilvl w:val="0"/>
           <w:numId w:val="25"/>
@@ -10026,7 +9948,7 @@
     </w:p>
     <w:p>
       <w:pPr>
-        <w:pStyle w:val="Heading4"/>
+        <w:pStyle w:val="Titre4"/>
         <w:rPr>
           <w:lang w:val="en-US"/>
         </w:rPr>
@@ -10053,7 +9975,7 @@
     </w:p>
     <w:p>
       <w:pPr>
-        <w:pStyle w:val="ListParagraph"/>
+        <w:pStyle w:val="Paragraphedeliste"/>
         <w:numPr>
           <w:ilvl w:val="0"/>
           <w:numId w:val="25"/>
@@ -10066,12 +9988,13 @@
         <w:rPr>
           <w:lang w:val="en-US"/>
         </w:rPr>
+        <w:lastRenderedPageBreak/>
         <w:t>Get details on one subject</w:t>
       </w:r>
     </w:p>
     <w:p>
       <w:pPr>
-        <w:pStyle w:val="ListParagraph"/>
+        <w:pStyle w:val="Paragraphedeliste"/>
         <w:numPr>
           <w:ilvl w:val="0"/>
           <w:numId w:val="25"/>
@@ -10089,7 +10012,7 @@
     </w:p>
     <w:p>
       <w:pPr>
-        <w:pStyle w:val="ListParagraph"/>
+        <w:pStyle w:val="Paragraphedeliste"/>
         <w:numPr>
           <w:ilvl w:val="0"/>
           <w:numId w:val="25"/>
@@ -10107,7 +10030,7 @@
     </w:p>
     <w:p>
       <w:pPr>
-        <w:pStyle w:val="Heading4"/>
+        <w:pStyle w:val="Titre4"/>
         <w:rPr>
           <w:lang w:val="en-US"/>
         </w:rPr>
@@ -10134,7 +10057,7 @@
     </w:p>
     <w:p>
       <w:pPr>
-        <w:pStyle w:val="ListParagraph"/>
+        <w:pStyle w:val="Paragraphedeliste"/>
         <w:numPr>
           <w:ilvl w:val="0"/>
           <w:numId w:val="25"/>
@@ -10147,13 +10070,12 @@
         <w:rPr>
           <w:lang w:val="en-US"/>
         </w:rPr>
-        <w:lastRenderedPageBreak/>
         <w:t>Get details on one study card</w:t>
       </w:r>
     </w:p>
     <w:p>
       <w:pPr>
-        <w:pStyle w:val="ListParagraph"/>
+        <w:pStyle w:val="Paragraphedeliste"/>
         <w:numPr>
           <w:ilvl w:val="0"/>
           <w:numId w:val="25"/>
@@ -10171,7 +10093,7 @@
     </w:p>
     <w:p>
       <w:pPr>
-        <w:pStyle w:val="ListParagraph"/>
+        <w:pStyle w:val="Paragraphedeliste"/>
         <w:numPr>
           <w:ilvl w:val="0"/>
           <w:numId w:val="25"/>
@@ -10195,7 +10117,7 @@
     </w:p>
     <w:p>
       <w:pPr>
-        <w:pStyle w:val="Heading4"/>
+        <w:pStyle w:val="Titre4"/>
         <w:rPr>
           <w:lang w:val="en-US"/>
         </w:rPr>
@@ -10222,7 +10144,7 @@
     </w:p>
     <w:p>
       <w:pPr>
-        <w:pStyle w:val="ListParagraph"/>
+        <w:pStyle w:val="Paragraphedeliste"/>
         <w:numPr>
           <w:ilvl w:val="0"/>
           <w:numId w:val="25"/>
@@ -10240,7 +10162,7 @@
     </w:p>
     <w:p>
       <w:pPr>
-        <w:pStyle w:val="ListParagraph"/>
+        <w:pStyle w:val="Paragraphedeliste"/>
         <w:numPr>
           <w:ilvl w:val="0"/>
           <w:numId w:val="25"/>
@@ -10258,12 +10180,12 @@
     </w:p>
     <w:p>
       <w:pPr>
-        <w:pStyle w:val="Heading3"/>
-        <w:rPr>
-          <w:lang w:val="en-US"/>
-        </w:rPr>
-      </w:pPr>
-      <w:bookmarkStart w:id="64" w:name="_Toc478398133"/>
+        <w:pStyle w:val="Titre3"/>
+        <w:rPr>
+          <w:lang w:val="en-US"/>
+        </w:rPr>
+      </w:pPr>
+      <w:bookmarkStart w:id="68" w:name="_Toc493493926"/>
       <w:r>
         <w:rPr>
           <w:lang w:val="en-US"/>
@@ -10277,7 +10199,7 @@
         </w:rPr>
         <w:t>Shanoir</w:t>
       </w:r>
-      <w:bookmarkEnd w:id="64"/>
+      <w:bookmarkEnd w:id="68"/>
       <w:proofErr w:type="spellEnd"/>
     </w:p>
     <w:p>
@@ -10290,21 +10212,7 @@
         <w:rPr>
           <w:lang w:val="en-US"/>
         </w:rPr>
-        <w:t xml:space="preserve">Every time a request </w:t>
-      </w:r>
-      <w:proofErr w:type="gramStart"/>
-      <w:r>
-        <w:rPr>
-          <w:lang w:val="en-US"/>
-        </w:rPr>
-        <w:t>is sent</w:t>
-      </w:r>
-      <w:proofErr w:type="gramEnd"/>
-      <w:r>
-        <w:rPr>
-          <w:lang w:val="en-US"/>
-        </w:rPr>
-        <w:t xml:space="preserve"> from </w:t>
+        <w:t xml:space="preserve">Every time a request is sent from </w:t>
       </w:r>
       <w:proofErr w:type="spellStart"/>
       <w:r>
@@ -10346,18 +10254,18 @@
 </file>
 
 <file path=word/comments.xml><?xml version="1.0" encoding="utf-8"?>
-<w:comments xmlns:wpc="http://schemas.microsoft.com/office/word/2010/wordprocessingCanvas" xmlns:cx="http://schemas.microsoft.com/office/drawing/2014/chartex" xmlns:cx1="http://schemas.microsoft.com/office/drawing/2015/9/8/chartex" xmlns:mc="http://schemas.openxmlformats.org/markup-compatibility/2006" xmlns:o="urn:schemas-microsoft-com:office:office" xmlns:r="http://schemas.openxmlformats.org/officeDocument/2006/relationships" xmlns:m="http://schemas.openxmlformats.org/officeDocument/2006/math" xmlns:v="urn:schemas-microsoft-com:vml" xmlns:wp14="http://schemas.microsoft.com/office/word/2010/wordprocessingDrawing" xmlns:wp="http://schemas.openxmlformats.org/drawingml/2006/wordprocessingDrawing" xmlns:w10="urn:schemas-microsoft-com:office:word" xmlns:w="http://schemas.openxmlformats.org/wordprocessingml/2006/main" xmlns:w14="http://schemas.microsoft.com/office/word/2010/wordml" xmlns:w15="http://schemas.microsoft.com/office/word/2012/wordml" xmlns:w16se="http://schemas.microsoft.com/office/word/2015/wordml/symex" xmlns:wpg="http://schemas.microsoft.com/office/word/2010/wordprocessingGroup" xmlns:wpi="http://schemas.microsoft.com/office/word/2010/wordprocessingInk" xmlns:wne="http://schemas.microsoft.com/office/word/2006/wordml" xmlns:wps="http://schemas.microsoft.com/office/word/2010/wordprocessingShape" mc:Ignorable="w14 w15 w16se wp14">
+<w:comments xmlns:wpc="http://schemas.microsoft.com/office/word/2010/wordprocessingCanvas" xmlns:mc="http://schemas.openxmlformats.org/markup-compatibility/2006" xmlns:o="urn:schemas-microsoft-com:office:office" xmlns:r="http://schemas.openxmlformats.org/officeDocument/2006/relationships" xmlns:m="http://schemas.openxmlformats.org/officeDocument/2006/math" xmlns:v="urn:schemas-microsoft-com:vml" xmlns:wp14="http://schemas.microsoft.com/office/word/2010/wordprocessingDrawing" xmlns:wp="http://schemas.openxmlformats.org/drawingml/2006/wordprocessingDrawing" xmlns:w10="urn:schemas-microsoft-com:office:word" xmlns:w="http://schemas.openxmlformats.org/wordprocessingml/2006/main" xmlns:w14="http://schemas.microsoft.com/office/word/2010/wordml" xmlns:w15="http://schemas.microsoft.com/office/word/2012/wordml" xmlns:wpg="http://schemas.microsoft.com/office/word/2010/wordprocessingGroup" xmlns:wpi="http://schemas.microsoft.com/office/word/2010/wordprocessingInk" xmlns:wne="http://schemas.microsoft.com/office/word/2006/wordml" xmlns:wps="http://schemas.microsoft.com/office/word/2010/wordprocessingShape" mc:Ignorable="w14 w15 wp14">
   <w:comment w:id="5" w:author="Aneta Morawin" w:date="2017-01-19T14:17:00Z" w:initials="AM">
     <w:p>
       <w:pPr>
-        <w:pStyle w:val="CommentText"/>
-        <w:rPr>
-          <w:lang w:val="en-US"/>
-        </w:rPr>
-      </w:pPr>
-      <w:r>
-        <w:rPr>
-          <w:rStyle w:val="CommentReference"/>
+        <w:pStyle w:val="Commentaire"/>
+        <w:rPr>
+          <w:lang w:val="en-US"/>
+        </w:rPr>
+      </w:pPr>
+      <w:r>
+        <w:rPr>
+          <w:rStyle w:val="Marquedecommentaire"/>
         </w:rPr>
         <w:annotationRef/>
       </w:r>
@@ -10408,11 +10316,11 @@
   <w:comment w:id="57" w:author="Aneta Morawin" w:date="2017-01-17T15:41:00Z" w:initials="AM">
     <w:p>
       <w:pPr>
-        <w:pStyle w:val="CommentText"/>
-      </w:pPr>
-      <w:r>
-        <w:rPr>
-          <w:rStyle w:val="CommentReference"/>
+        <w:pStyle w:val="Commentaire"/>
+      </w:pPr>
+      <w:r>
+        <w:rPr>
+          <w:rStyle w:val="Marquedecommentaire"/>
         </w:rPr>
         <w:annotationRef/>
       </w:r>
@@ -10432,11 +10340,11 @@
   <w:comment w:id="60" w:author="Aneta Morawin" w:date="2017-01-18T16:03:00Z" w:initials="AM">
     <w:p>
       <w:pPr>
-        <w:pStyle w:val="CommentText"/>
-      </w:pPr>
-      <w:r>
-        <w:rPr>
-          <w:rStyle w:val="CommentReference"/>
+        <w:pStyle w:val="Commentaire"/>
+      </w:pPr>
+      <w:r>
+        <w:rPr>
+          <w:rStyle w:val="Marquedecommentaire"/>
         </w:rPr>
         <w:annotationRef/>
       </w:r>
@@ -10449,7 +10357,7 @@
 </file>
 
 <file path=word/commentsExtended.xml><?xml version="1.0" encoding="utf-8"?>
-<w15:commentsEx xmlns:wpc="http://schemas.microsoft.com/office/word/2010/wordprocessingCanvas" xmlns:cx="http://schemas.microsoft.com/office/drawing/2014/chartex" xmlns:cx1="http://schemas.microsoft.com/office/drawing/2015/9/8/chartex" xmlns:mc="http://schemas.openxmlformats.org/markup-compatibility/2006" xmlns:o="urn:schemas-microsoft-com:office:office" xmlns:r="http://schemas.openxmlformats.org/officeDocument/2006/relationships" xmlns:m="http://schemas.openxmlformats.org/officeDocument/2006/math" xmlns:v="urn:schemas-microsoft-com:vml" xmlns:wp14="http://schemas.microsoft.com/office/word/2010/wordprocessingDrawing" xmlns:wp="http://schemas.openxmlformats.org/drawingml/2006/wordprocessingDrawing" xmlns:w10="urn:schemas-microsoft-com:office:word" xmlns:w="http://schemas.openxmlformats.org/wordprocessingml/2006/main" xmlns:w14="http://schemas.microsoft.com/office/word/2010/wordml" xmlns:w15="http://schemas.microsoft.com/office/word/2012/wordml" xmlns:w16se="http://schemas.microsoft.com/office/word/2015/wordml/symex" xmlns:wpg="http://schemas.microsoft.com/office/word/2010/wordprocessingGroup" xmlns:wpi="http://schemas.microsoft.com/office/word/2010/wordprocessingInk" xmlns:wne="http://schemas.microsoft.com/office/word/2006/wordml" xmlns:wps="http://schemas.microsoft.com/office/word/2010/wordprocessingShape" mc:Ignorable="w14 w15 w16se wp14">
+<w15:commentsEx xmlns:wpc="http://schemas.microsoft.com/office/word/2010/wordprocessingCanvas" xmlns:mc="http://schemas.openxmlformats.org/markup-compatibility/2006" xmlns:o="urn:schemas-microsoft-com:office:office" xmlns:r="http://schemas.openxmlformats.org/officeDocument/2006/relationships" xmlns:m="http://schemas.openxmlformats.org/officeDocument/2006/math" xmlns:v="urn:schemas-microsoft-com:vml" xmlns:wp14="http://schemas.microsoft.com/office/word/2010/wordprocessingDrawing" xmlns:wp="http://schemas.openxmlformats.org/drawingml/2006/wordprocessingDrawing" xmlns:w10="urn:schemas-microsoft-com:office:word" xmlns:w="http://schemas.openxmlformats.org/wordprocessingml/2006/main" xmlns:w14="http://schemas.microsoft.com/office/word/2010/wordml" xmlns:w15="http://schemas.microsoft.com/office/word/2012/wordml" xmlns:wpg="http://schemas.microsoft.com/office/word/2010/wordprocessingGroup" xmlns:wpi="http://schemas.microsoft.com/office/word/2010/wordprocessingInk" xmlns:wne="http://schemas.microsoft.com/office/word/2006/wordml" xmlns:wps="http://schemas.microsoft.com/office/word/2010/wordprocessingShape" mc:Ignorable="w14 w15 wp14">
   <w15:commentEx w15:paraId="3C085F75" w15:done="0"/>
   <w15:commentEx w15:paraId="228C935A" w15:done="0"/>
   <w15:commentEx w15:paraId="18F5B29A" w15:done="0"/>
@@ -10457,7 +10365,7 @@
 </file>
 
 <file path=word/numbering.xml><?xml version="1.0" encoding="utf-8"?>
-<w:numbering xmlns:wpc="http://schemas.microsoft.com/office/word/2010/wordprocessingCanvas" xmlns:cx="http://schemas.microsoft.com/office/drawing/2014/chartex" xmlns:cx1="http://schemas.microsoft.com/office/drawing/2015/9/8/chartex" xmlns:mc="http://schemas.openxmlformats.org/markup-compatibility/2006" xmlns:o="urn:schemas-microsoft-com:office:office" xmlns:r="http://schemas.openxmlformats.org/officeDocument/2006/relationships" xmlns:m="http://schemas.openxmlformats.org/officeDocument/2006/math" xmlns:v="urn:schemas-microsoft-com:vml" xmlns:wp14="http://schemas.microsoft.com/office/word/2010/wordprocessingDrawing" xmlns:wp="http://schemas.openxmlformats.org/drawingml/2006/wordprocessingDrawing" xmlns:w10="urn:schemas-microsoft-com:office:word" xmlns:w="http://schemas.openxmlformats.org/wordprocessingml/2006/main" xmlns:w14="http://schemas.microsoft.com/office/word/2010/wordml" xmlns:w15="http://schemas.microsoft.com/office/word/2012/wordml" xmlns:w16se="http://schemas.microsoft.com/office/word/2015/wordml/symex" xmlns:wpg="http://schemas.microsoft.com/office/word/2010/wordprocessingGroup" xmlns:wpi="http://schemas.microsoft.com/office/word/2010/wordprocessingInk" xmlns:wne="http://schemas.microsoft.com/office/word/2006/wordml" xmlns:wps="http://schemas.microsoft.com/office/word/2010/wordprocessingShape" mc:Ignorable="w14 w15 w16se wp14">
+<w:numbering xmlns:wpc="http://schemas.microsoft.com/office/word/2010/wordprocessingCanvas" xmlns:mc="http://schemas.openxmlformats.org/markup-compatibility/2006" xmlns:o="urn:schemas-microsoft-com:office:office" xmlns:r="http://schemas.openxmlformats.org/officeDocument/2006/relationships" xmlns:m="http://schemas.openxmlformats.org/officeDocument/2006/math" xmlns:v="urn:schemas-microsoft-com:vml" xmlns:wp14="http://schemas.microsoft.com/office/word/2010/wordprocessingDrawing" xmlns:wp="http://schemas.openxmlformats.org/drawingml/2006/wordprocessingDrawing" xmlns:w10="urn:schemas-microsoft-com:office:word" xmlns:w="http://schemas.openxmlformats.org/wordprocessingml/2006/main" xmlns:w14="http://schemas.microsoft.com/office/word/2010/wordml" xmlns:w15="http://schemas.microsoft.com/office/word/2012/wordml" xmlns:wpg="http://schemas.microsoft.com/office/word/2010/wordprocessingGroup" xmlns:wpi="http://schemas.microsoft.com/office/word/2010/wordprocessingInk" xmlns:wne="http://schemas.microsoft.com/office/word/2006/wordml" xmlns:wps="http://schemas.microsoft.com/office/word/2010/wordprocessingShape" mc:Ignorable="w14 w15 wp14">
   <w:abstractNum w:abstractNumId="0" w15:restartNumberingAfterBreak="0">
     <w:nsid w:val="0B1008F2"/>
     <w:multiLevelType w:val="hybridMultilevel"/>
@@ -12675,7 +12583,7 @@
     <w:lvl w:ilvl="0">
       <w:start w:val="1"/>
       <w:numFmt w:val="decimal"/>
-      <w:pStyle w:val="Heading1"/>
+      <w:pStyle w:val="Titre1"/>
       <w:lvlText w:val="%1"/>
       <w:lvlJc w:val="left"/>
       <w:pPr>
@@ -12685,7 +12593,7 @@
     <w:lvl w:ilvl="1">
       <w:start w:val="1"/>
       <w:numFmt w:val="decimal"/>
-      <w:pStyle w:val="Heading2"/>
+      <w:pStyle w:val="Titre2"/>
       <w:lvlText w:val="%1.%2"/>
       <w:lvlJc w:val="left"/>
       <w:pPr>
@@ -12695,7 +12603,7 @@
     <w:lvl w:ilvl="2">
       <w:start w:val="1"/>
       <w:numFmt w:val="decimal"/>
-      <w:pStyle w:val="Heading3"/>
+      <w:pStyle w:val="Titre3"/>
       <w:lvlText w:val="%1.%2.%3"/>
       <w:lvlJc w:val="left"/>
       <w:pPr>
@@ -12705,7 +12613,7 @@
     <w:lvl w:ilvl="3">
       <w:start w:val="1"/>
       <w:numFmt w:val="decimal"/>
-      <w:pStyle w:val="Heading4"/>
+      <w:pStyle w:val="Titre4"/>
       <w:lvlText w:val="%1.%2.%3.%4"/>
       <w:lvlJc w:val="left"/>
       <w:pPr>
@@ -12715,7 +12623,7 @@
     <w:lvl w:ilvl="4">
       <w:start w:val="1"/>
       <w:numFmt w:val="decimal"/>
-      <w:pStyle w:val="Heading5"/>
+      <w:pStyle w:val="Titre5"/>
       <w:lvlText w:val="%1.%2.%3.%4.%5"/>
       <w:lvlJc w:val="left"/>
       <w:pPr>
@@ -12725,7 +12633,7 @@
     <w:lvl w:ilvl="5">
       <w:start w:val="1"/>
       <w:numFmt w:val="decimal"/>
-      <w:pStyle w:val="Heading6"/>
+      <w:pStyle w:val="Titre6"/>
       <w:lvlText w:val="%1.%2.%3.%4.%5.%6"/>
       <w:lvlJc w:val="left"/>
       <w:pPr>
@@ -12735,7 +12643,7 @@
     <w:lvl w:ilvl="6">
       <w:start w:val="1"/>
       <w:numFmt w:val="decimal"/>
-      <w:pStyle w:val="Heading7"/>
+      <w:pStyle w:val="Titre7"/>
       <w:lvlText w:val="%1.%2.%3.%4.%5.%6.%7"/>
       <w:lvlJc w:val="left"/>
       <w:pPr>
@@ -12745,7 +12653,7 @@
     <w:lvl w:ilvl="7">
       <w:start w:val="1"/>
       <w:numFmt w:val="decimal"/>
-      <w:pStyle w:val="Heading8"/>
+      <w:pStyle w:val="Titre8"/>
       <w:lvlText w:val="%1.%2.%3.%4.%5.%6.%7.%8"/>
       <w:lvlJc w:val="left"/>
       <w:pPr>
@@ -12755,7 +12663,7 @@
     <w:lvl w:ilvl="8">
       <w:start w:val="1"/>
       <w:numFmt w:val="decimal"/>
-      <w:pStyle w:val="Heading9"/>
+      <w:pStyle w:val="Titre9"/>
       <w:lvlText w:val="%1.%2.%3.%4.%5.%6.%7.%8.%9"/>
       <w:lvlJc w:val="left"/>
       <w:pPr>
@@ -13199,7 +13107,7 @@
 </file>
 
 <file path=word/people.xml><?xml version="1.0" encoding="utf-8"?>
-<w15:people xmlns:wpc="http://schemas.microsoft.com/office/word/2010/wordprocessingCanvas" xmlns:cx="http://schemas.microsoft.com/office/drawing/2014/chartex" xmlns:cx1="http://schemas.microsoft.com/office/drawing/2015/9/8/chartex" xmlns:mc="http://schemas.openxmlformats.org/markup-compatibility/2006" xmlns:o="urn:schemas-microsoft-com:office:office" xmlns:r="http://schemas.openxmlformats.org/officeDocument/2006/relationships" xmlns:m="http://schemas.openxmlformats.org/officeDocument/2006/math" xmlns:v="urn:schemas-microsoft-com:vml" xmlns:wp14="http://schemas.microsoft.com/office/word/2010/wordprocessingDrawing" xmlns:wp="http://schemas.openxmlformats.org/drawingml/2006/wordprocessingDrawing" xmlns:w10="urn:schemas-microsoft-com:office:word" xmlns:w="http://schemas.openxmlformats.org/wordprocessingml/2006/main" xmlns:w14="http://schemas.microsoft.com/office/word/2010/wordml" xmlns:w15="http://schemas.microsoft.com/office/word/2012/wordml" xmlns:w16se="http://schemas.microsoft.com/office/word/2015/wordml/symex" xmlns:wpg="http://schemas.microsoft.com/office/word/2010/wordprocessingGroup" xmlns:wpi="http://schemas.microsoft.com/office/word/2010/wordprocessingInk" xmlns:wne="http://schemas.microsoft.com/office/word/2006/wordml" xmlns:wps="http://schemas.microsoft.com/office/word/2010/wordprocessingShape" mc:Ignorable="w14 w15 w16se wp14">
+<w15:people xmlns:wpc="http://schemas.microsoft.com/office/word/2010/wordprocessingCanvas" xmlns:mc="http://schemas.openxmlformats.org/markup-compatibility/2006" xmlns:o="urn:schemas-microsoft-com:office:office" xmlns:r="http://schemas.openxmlformats.org/officeDocument/2006/relationships" xmlns:m="http://schemas.openxmlformats.org/officeDocument/2006/math" xmlns:v="urn:schemas-microsoft-com:vml" xmlns:wp14="http://schemas.microsoft.com/office/word/2010/wordprocessingDrawing" xmlns:wp="http://schemas.openxmlformats.org/drawingml/2006/wordprocessingDrawing" xmlns:w10="urn:schemas-microsoft-com:office:word" xmlns:w="http://schemas.openxmlformats.org/wordprocessingml/2006/main" xmlns:w14="http://schemas.microsoft.com/office/word/2010/wordml" xmlns:w15="http://schemas.microsoft.com/office/word/2012/wordml" xmlns:wpg="http://schemas.microsoft.com/office/word/2010/wordprocessingGroup" xmlns:wpi="http://schemas.microsoft.com/office/word/2010/wordprocessingInk" xmlns:wne="http://schemas.microsoft.com/office/word/2006/wordml" xmlns:wps="http://schemas.microsoft.com/office/word/2010/wordprocessingShape" mc:Ignorable="w14 w15 wp14">
   <w15:person w15:author="Aneta Morawin">
     <w15:presenceInfo w15:providerId="None" w15:userId="Aneta Morawin"/>
   </w15:person>
@@ -13207,7 +13115,7 @@
 </file>
 
 <file path=word/styles.xml><?xml version="1.0" encoding="utf-8"?>
-<w:styles xmlns:mc="http://schemas.openxmlformats.org/markup-compatibility/2006" xmlns:r="http://schemas.openxmlformats.org/officeDocument/2006/relationships" xmlns:w="http://schemas.openxmlformats.org/wordprocessingml/2006/main" xmlns:w14="http://schemas.microsoft.com/office/word/2010/wordml" xmlns:w15="http://schemas.microsoft.com/office/word/2012/wordml" xmlns:w16se="http://schemas.microsoft.com/office/word/2015/wordml/symex" mc:Ignorable="w14 w15 w16se">
+<w:styles xmlns:mc="http://schemas.openxmlformats.org/markup-compatibility/2006" xmlns:r="http://schemas.openxmlformats.org/officeDocument/2006/relationships" xmlns:w="http://schemas.openxmlformats.org/wordprocessingml/2006/main" xmlns:w14="http://schemas.microsoft.com/office/word/2010/wordml" xmlns:w15="http://schemas.microsoft.com/office/word/2012/wordml" mc:Ignorable="w14 w15">
   <w:docDefaults>
     <w:rPrDefault>
       <w:rPr>
@@ -13601,11 +13509,11 @@
     <w:qFormat/>
     <w:rsid w:val="00FE5AD2"/>
   </w:style>
-  <w:style w:type="paragraph" w:styleId="Heading1">
+  <w:style w:type="paragraph" w:styleId="Titre1">
     <w:name w:val="heading 1"/>
     <w:basedOn w:val="Normal"/>
     <w:next w:val="Normal"/>
-    <w:link w:val="Heading1Char"/>
+    <w:link w:val="Titre1Car"/>
     <w:uiPriority w:val="9"/>
     <w:qFormat/>
     <w:rsid w:val="00B242B0"/>
@@ -13625,11 +13533,11 @@
       <w:szCs w:val="32"/>
     </w:rPr>
   </w:style>
-  <w:style w:type="paragraph" w:styleId="Heading2">
+  <w:style w:type="paragraph" w:styleId="Titre2">
     <w:name w:val="heading 2"/>
     <w:basedOn w:val="Normal"/>
     <w:next w:val="Normal"/>
-    <w:link w:val="Heading2Char"/>
+    <w:link w:val="Titre2Car"/>
     <w:uiPriority w:val="9"/>
     <w:unhideWhenUsed/>
     <w:qFormat/>
@@ -13651,11 +13559,11 @@
       <w:szCs w:val="26"/>
     </w:rPr>
   </w:style>
-  <w:style w:type="paragraph" w:styleId="Heading3">
+  <w:style w:type="paragraph" w:styleId="Titre3">
     <w:name w:val="heading 3"/>
     <w:basedOn w:val="Normal"/>
     <w:next w:val="Normal"/>
-    <w:link w:val="Heading3Char"/>
+    <w:link w:val="Titre3Car"/>
     <w:uiPriority w:val="9"/>
     <w:unhideWhenUsed/>
     <w:qFormat/>
@@ -13677,11 +13585,11 @@
       <w:szCs w:val="24"/>
     </w:rPr>
   </w:style>
-  <w:style w:type="paragraph" w:styleId="Heading4">
+  <w:style w:type="paragraph" w:styleId="Titre4">
     <w:name w:val="heading 4"/>
     <w:basedOn w:val="Normal"/>
     <w:next w:val="Normal"/>
-    <w:link w:val="Heading4Char"/>
+    <w:link w:val="Titre4Car"/>
     <w:uiPriority w:val="9"/>
     <w:unhideWhenUsed/>
     <w:qFormat/>
@@ -13703,11 +13611,11 @@
       <w:color w:val="2E74B5" w:themeColor="accent1" w:themeShade="BF"/>
     </w:rPr>
   </w:style>
-  <w:style w:type="paragraph" w:styleId="Heading5">
+  <w:style w:type="paragraph" w:styleId="Titre5">
     <w:name w:val="heading 5"/>
     <w:basedOn w:val="Normal"/>
     <w:next w:val="Normal"/>
-    <w:link w:val="Heading5Char"/>
+    <w:link w:val="Titre5Car"/>
     <w:uiPriority w:val="9"/>
     <w:unhideWhenUsed/>
     <w:qFormat/>
@@ -13727,11 +13635,11 @@
       <w:color w:val="2E74B5" w:themeColor="accent1" w:themeShade="BF"/>
     </w:rPr>
   </w:style>
-  <w:style w:type="paragraph" w:styleId="Heading6">
+  <w:style w:type="paragraph" w:styleId="Titre6">
     <w:name w:val="heading 6"/>
     <w:basedOn w:val="Normal"/>
     <w:next w:val="Normal"/>
-    <w:link w:val="Heading6Char"/>
+    <w:link w:val="Titre6Car"/>
     <w:uiPriority w:val="9"/>
     <w:unhideWhenUsed/>
     <w:qFormat/>
@@ -13751,11 +13659,11 @@
       <w:color w:val="1F4D78" w:themeColor="accent1" w:themeShade="7F"/>
     </w:rPr>
   </w:style>
-  <w:style w:type="paragraph" w:styleId="Heading7">
+  <w:style w:type="paragraph" w:styleId="Titre7">
     <w:name w:val="heading 7"/>
     <w:basedOn w:val="Normal"/>
     <w:next w:val="Normal"/>
-    <w:link w:val="Heading7Char"/>
+    <w:link w:val="Titre7Car"/>
     <w:uiPriority w:val="9"/>
     <w:semiHidden/>
     <w:unhideWhenUsed/>
@@ -13778,11 +13686,11 @@
       <w:color w:val="1F4D78" w:themeColor="accent1" w:themeShade="7F"/>
     </w:rPr>
   </w:style>
-  <w:style w:type="paragraph" w:styleId="Heading8">
+  <w:style w:type="paragraph" w:styleId="Titre8">
     <w:name w:val="heading 8"/>
     <w:basedOn w:val="Normal"/>
     <w:next w:val="Normal"/>
-    <w:link w:val="Heading8Char"/>
+    <w:link w:val="Titre8Car"/>
     <w:uiPriority w:val="9"/>
     <w:semiHidden/>
     <w:unhideWhenUsed/>
@@ -13805,11 +13713,11 @@
       <w:szCs w:val="21"/>
     </w:rPr>
   </w:style>
-  <w:style w:type="paragraph" w:styleId="Heading9">
+  <w:style w:type="paragraph" w:styleId="Titre9">
     <w:name w:val="heading 9"/>
     <w:basedOn w:val="Normal"/>
     <w:next w:val="Normal"/>
-    <w:link w:val="Heading9Char"/>
+    <w:link w:val="Titre9Car"/>
     <w:uiPriority w:val="9"/>
     <w:semiHidden/>
     <w:unhideWhenUsed/>
@@ -13834,13 +13742,13 @@
       <w:szCs w:val="21"/>
     </w:rPr>
   </w:style>
-  <w:style w:type="character" w:default="1" w:styleId="DefaultParagraphFont">
+  <w:style w:type="character" w:default="1" w:styleId="Policepardfaut">
     <w:name w:val="Default Paragraph Font"/>
     <w:uiPriority w:val="1"/>
     <w:semiHidden/>
     <w:unhideWhenUsed/>
   </w:style>
-  <w:style w:type="table" w:default="1" w:styleId="TableNormal">
+  <w:style w:type="table" w:default="1" w:styleId="TableauNormal">
     <w:name w:val="Normal Table"/>
     <w:uiPriority w:val="99"/>
     <w:semiHidden/>
@@ -13855,17 +13763,17 @@
       </w:tblCellMar>
     </w:tblPr>
   </w:style>
-  <w:style w:type="numbering" w:default="1" w:styleId="NoList">
+  <w:style w:type="numbering" w:default="1" w:styleId="Aucuneliste">
     <w:name w:val="No List"/>
     <w:uiPriority w:val="99"/>
     <w:semiHidden/>
     <w:unhideWhenUsed/>
   </w:style>
-  <w:style w:type="paragraph" w:styleId="Title">
+  <w:style w:type="paragraph" w:styleId="Titre">
     <w:name w:val="Title"/>
     <w:basedOn w:val="Normal"/>
     <w:next w:val="Normal"/>
-    <w:link w:val="TitleChar"/>
+    <w:link w:val="TitreCar"/>
     <w:uiPriority w:val="10"/>
     <w:qFormat/>
     <w:rsid w:val="00EF2199"/>
@@ -13881,10 +13789,10 @@
       <w:szCs w:val="56"/>
     </w:rPr>
   </w:style>
-  <w:style w:type="character" w:customStyle="1" w:styleId="TitleChar">
-    <w:name w:val="Title Char"/>
-    <w:basedOn w:val="DefaultParagraphFont"/>
-    <w:link w:val="Title"/>
+  <w:style w:type="character" w:customStyle="1" w:styleId="TitreCar">
+    <w:name w:val="Titre Car"/>
+    <w:basedOn w:val="Policepardfaut"/>
+    <w:link w:val="Titre"/>
     <w:uiPriority w:val="10"/>
     <w:rsid w:val="00EF2199"/>
     <w:rPr>
@@ -13895,10 +13803,10 @@
       <w:szCs w:val="56"/>
     </w:rPr>
   </w:style>
-  <w:style w:type="character" w:customStyle="1" w:styleId="Heading1Char">
-    <w:name w:val="Heading 1 Char"/>
-    <w:basedOn w:val="DefaultParagraphFont"/>
-    <w:link w:val="Heading1"/>
+  <w:style w:type="character" w:customStyle="1" w:styleId="Titre1Car">
+    <w:name w:val="Titre 1 Car"/>
+    <w:basedOn w:val="Policepardfaut"/>
+    <w:link w:val="Titre1"/>
     <w:uiPriority w:val="9"/>
     <w:rsid w:val="00B242B0"/>
     <w:rPr>
@@ -13908,10 +13816,10 @@
       <w:szCs w:val="32"/>
     </w:rPr>
   </w:style>
-  <w:style w:type="character" w:customStyle="1" w:styleId="Heading2Char">
-    <w:name w:val="Heading 2 Char"/>
-    <w:basedOn w:val="DefaultParagraphFont"/>
-    <w:link w:val="Heading2"/>
+  <w:style w:type="character" w:customStyle="1" w:styleId="Titre2Car">
+    <w:name w:val="Titre 2 Car"/>
+    <w:basedOn w:val="Policepardfaut"/>
+    <w:link w:val="Titre2"/>
     <w:uiPriority w:val="9"/>
     <w:rsid w:val="00B242B0"/>
     <w:rPr>
@@ -13921,10 +13829,10 @@
       <w:szCs w:val="26"/>
     </w:rPr>
   </w:style>
-  <w:style w:type="character" w:customStyle="1" w:styleId="Heading3Char">
-    <w:name w:val="Heading 3 Char"/>
-    <w:basedOn w:val="DefaultParagraphFont"/>
-    <w:link w:val="Heading3"/>
+  <w:style w:type="character" w:customStyle="1" w:styleId="Titre3Car">
+    <w:name w:val="Titre 3 Car"/>
+    <w:basedOn w:val="Policepardfaut"/>
+    <w:link w:val="Titre3"/>
     <w:uiPriority w:val="9"/>
     <w:rsid w:val="00B242B0"/>
     <w:rPr>
@@ -13934,10 +13842,10 @@
       <w:szCs w:val="24"/>
     </w:rPr>
   </w:style>
-  <w:style w:type="character" w:customStyle="1" w:styleId="Heading4Char">
-    <w:name w:val="Heading 4 Char"/>
-    <w:basedOn w:val="DefaultParagraphFont"/>
-    <w:link w:val="Heading4"/>
+  <w:style w:type="character" w:customStyle="1" w:styleId="Titre4Car">
+    <w:name w:val="Titre 4 Car"/>
+    <w:basedOn w:val="Policepardfaut"/>
+    <w:link w:val="Titre4"/>
     <w:uiPriority w:val="9"/>
     <w:rsid w:val="00B242B0"/>
     <w:rPr>
@@ -13947,10 +13855,10 @@
       <w:color w:val="2E74B5" w:themeColor="accent1" w:themeShade="BF"/>
     </w:rPr>
   </w:style>
-  <w:style w:type="character" w:customStyle="1" w:styleId="Heading5Char">
-    <w:name w:val="Heading 5 Char"/>
-    <w:basedOn w:val="DefaultParagraphFont"/>
-    <w:link w:val="Heading5"/>
+  <w:style w:type="character" w:customStyle="1" w:styleId="Titre5Car">
+    <w:name w:val="Titre 5 Car"/>
+    <w:basedOn w:val="Policepardfaut"/>
+    <w:link w:val="Titre5"/>
     <w:uiPriority w:val="9"/>
     <w:rsid w:val="00B242B0"/>
     <w:rPr>
@@ -13958,10 +13866,10 @@
       <w:color w:val="2E74B5" w:themeColor="accent1" w:themeShade="BF"/>
     </w:rPr>
   </w:style>
-  <w:style w:type="character" w:customStyle="1" w:styleId="Heading6Char">
-    <w:name w:val="Heading 6 Char"/>
-    <w:basedOn w:val="DefaultParagraphFont"/>
-    <w:link w:val="Heading6"/>
+  <w:style w:type="character" w:customStyle="1" w:styleId="Titre6Car">
+    <w:name w:val="Titre 6 Car"/>
+    <w:basedOn w:val="Policepardfaut"/>
+    <w:link w:val="Titre6"/>
     <w:uiPriority w:val="9"/>
     <w:rsid w:val="00B242B0"/>
     <w:rPr>
@@ -13969,10 +13877,10 @@
       <w:color w:val="1F4D78" w:themeColor="accent1" w:themeShade="7F"/>
     </w:rPr>
   </w:style>
-  <w:style w:type="character" w:customStyle="1" w:styleId="Heading7Char">
-    <w:name w:val="Heading 7 Char"/>
-    <w:basedOn w:val="DefaultParagraphFont"/>
-    <w:link w:val="Heading7"/>
+  <w:style w:type="character" w:customStyle="1" w:styleId="Titre7Car">
+    <w:name w:val="Titre 7 Car"/>
+    <w:basedOn w:val="Policepardfaut"/>
+    <w:link w:val="Titre7"/>
     <w:uiPriority w:val="9"/>
     <w:semiHidden/>
     <w:rsid w:val="00B242B0"/>
@@ -13983,10 +13891,10 @@
       <w:color w:val="1F4D78" w:themeColor="accent1" w:themeShade="7F"/>
     </w:rPr>
   </w:style>
-  <w:style w:type="character" w:customStyle="1" w:styleId="Heading8Char">
-    <w:name w:val="Heading 8 Char"/>
-    <w:basedOn w:val="DefaultParagraphFont"/>
-    <w:link w:val="Heading8"/>
+  <w:style w:type="character" w:customStyle="1" w:styleId="Titre8Car">
+    <w:name w:val="Titre 8 Car"/>
+    <w:basedOn w:val="Policepardfaut"/>
+    <w:link w:val="Titre8"/>
     <w:uiPriority w:val="9"/>
     <w:semiHidden/>
     <w:rsid w:val="00B242B0"/>
@@ -13997,10 +13905,10 @@
       <w:szCs w:val="21"/>
     </w:rPr>
   </w:style>
-  <w:style w:type="character" w:customStyle="1" w:styleId="Heading9Char">
-    <w:name w:val="Heading 9 Char"/>
-    <w:basedOn w:val="DefaultParagraphFont"/>
-    <w:link w:val="Heading9"/>
+  <w:style w:type="character" w:customStyle="1" w:styleId="Titre9Car">
+    <w:name w:val="Titre 9 Car"/>
+    <w:basedOn w:val="Policepardfaut"/>
+    <w:link w:val="Titre9"/>
     <w:uiPriority w:val="9"/>
     <w:semiHidden/>
     <w:rsid w:val="00B242B0"/>
@@ -14013,7 +13921,7 @@
       <w:szCs w:val="21"/>
     </w:rPr>
   </w:style>
-  <w:style w:type="paragraph" w:styleId="ListParagraph">
+  <w:style w:type="paragraph" w:styleId="Paragraphedeliste">
     <w:name w:val="List Paragraph"/>
     <w:basedOn w:val="Normal"/>
     <w:uiPriority w:val="34"/>
@@ -14024,9 +13932,9 @@
       <w:contextualSpacing/>
     </w:pPr>
   </w:style>
-  <w:style w:type="paragraph" w:styleId="TOCHeading">
+  <w:style w:type="paragraph" w:styleId="En-ttedetabledesmatires">
     <w:name w:val="TOC Heading"/>
-    <w:basedOn w:val="Heading1"/>
+    <w:basedOn w:val="Titre1"/>
     <w:next w:val="Normal"/>
     <w:uiPriority w:val="39"/>
     <w:unhideWhenUsed/>
@@ -14042,7 +13950,7 @@
       <w:lang w:eastAsia="fr-FR"/>
     </w:rPr>
   </w:style>
-  <w:style w:type="paragraph" w:styleId="TOC1">
+  <w:style w:type="paragraph" w:styleId="TM1">
     <w:name w:val="toc 1"/>
     <w:basedOn w:val="Normal"/>
     <w:next w:val="Normal"/>
@@ -14054,9 +13962,9 @@
       <w:spacing w:after="100"/>
     </w:pPr>
   </w:style>
-  <w:style w:type="character" w:styleId="Hyperlink">
+  <w:style w:type="character" w:styleId="Lienhypertexte">
     <w:name w:val="Hyperlink"/>
-    <w:basedOn w:val="DefaultParagraphFont"/>
+    <w:basedOn w:val="Policepardfaut"/>
     <w:uiPriority w:val="99"/>
     <w:unhideWhenUsed/>
     <w:rsid w:val="00B242B0"/>
@@ -14065,7 +13973,7 @@
       <w:u w:val="single"/>
     </w:rPr>
   </w:style>
-  <w:style w:type="paragraph" w:styleId="TOC2">
+  <w:style w:type="paragraph" w:styleId="TM2">
     <w:name w:val="toc 2"/>
     <w:basedOn w:val="Normal"/>
     <w:next w:val="Normal"/>
@@ -14078,9 +13986,9 @@
       <w:ind w:left="220"/>
     </w:pPr>
   </w:style>
-  <w:style w:type="table" w:styleId="TableGrid">
+  <w:style w:type="table" w:styleId="Grilledutableau">
     <w:name w:val="Table Grid"/>
-    <w:basedOn w:val="TableNormal"/>
+    <w:basedOn w:val="TableauNormal"/>
     <w:uiPriority w:val="39"/>
     <w:rsid w:val="00C55BC5"/>
     <w:pPr>
@@ -14097,7 +14005,7 @@
       </w:tblBorders>
     </w:tblPr>
   </w:style>
-  <w:style w:type="paragraph" w:styleId="TOC3">
+  <w:style w:type="paragraph" w:styleId="TM3">
     <w:name w:val="toc 3"/>
     <w:basedOn w:val="Normal"/>
     <w:next w:val="Normal"/>
@@ -14112,13 +14020,13 @@
   </w:style>
   <w:style w:type="character" w:customStyle="1" w:styleId="name">
     <w:name w:val="name"/>
-    <w:basedOn w:val="DefaultParagraphFont"/>
+    <w:basedOn w:val="Policepardfaut"/>
     <w:rsid w:val="00024633"/>
   </w:style>
-  <w:style w:type="paragraph" w:styleId="BalloonText">
+  <w:style w:type="paragraph" w:styleId="Textedebulles">
     <w:name w:val="Balloon Text"/>
     <w:basedOn w:val="Normal"/>
-    <w:link w:val="BalloonTextChar"/>
+    <w:link w:val="TextedebullesCar"/>
     <w:uiPriority w:val="99"/>
     <w:semiHidden/>
     <w:unhideWhenUsed/>
@@ -14132,10 +14040,10 @@
       <w:szCs w:val="16"/>
     </w:rPr>
   </w:style>
-  <w:style w:type="character" w:customStyle="1" w:styleId="BalloonTextChar">
-    <w:name w:val="Balloon Text Char"/>
-    <w:basedOn w:val="DefaultParagraphFont"/>
-    <w:link w:val="BalloonText"/>
+  <w:style w:type="character" w:customStyle="1" w:styleId="TextedebullesCar">
+    <w:name w:val="Texte de bulles Car"/>
+    <w:basedOn w:val="Policepardfaut"/>
+    <w:link w:val="Textedebulles"/>
     <w:uiPriority w:val="99"/>
     <w:semiHidden/>
     <w:rsid w:val="001C5D86"/>
@@ -14145,9 +14053,9 @@
       <w:szCs w:val="16"/>
     </w:rPr>
   </w:style>
-  <w:style w:type="character" w:styleId="CommentReference">
+  <w:style w:type="character" w:styleId="Marquedecommentaire">
     <w:name w:val="annotation reference"/>
-    <w:basedOn w:val="DefaultParagraphFont"/>
+    <w:basedOn w:val="Policepardfaut"/>
     <w:uiPriority w:val="99"/>
     <w:semiHidden/>
     <w:unhideWhenUsed/>
@@ -14157,10 +14065,10 @@
       <w:szCs w:val="16"/>
     </w:rPr>
   </w:style>
-  <w:style w:type="paragraph" w:styleId="CommentText">
+  <w:style w:type="paragraph" w:styleId="Commentaire">
     <w:name w:val="annotation text"/>
     <w:basedOn w:val="Normal"/>
-    <w:link w:val="CommentTextChar"/>
+    <w:link w:val="CommentaireCar"/>
     <w:uiPriority w:val="99"/>
     <w:semiHidden/>
     <w:unhideWhenUsed/>
@@ -14173,10 +14081,10 @@
       <w:szCs w:val="20"/>
     </w:rPr>
   </w:style>
-  <w:style w:type="character" w:customStyle="1" w:styleId="CommentTextChar">
-    <w:name w:val="Comment Text Char"/>
-    <w:basedOn w:val="DefaultParagraphFont"/>
-    <w:link w:val="CommentText"/>
+  <w:style w:type="character" w:customStyle="1" w:styleId="CommentaireCar">
+    <w:name w:val="Commentaire Car"/>
+    <w:basedOn w:val="Policepardfaut"/>
+    <w:link w:val="Commentaire"/>
     <w:uiPriority w:val="99"/>
     <w:semiHidden/>
     <w:rsid w:val="00BE3DB6"/>
@@ -14185,11 +14093,11 @@
       <w:szCs w:val="20"/>
     </w:rPr>
   </w:style>
-  <w:style w:type="paragraph" w:styleId="CommentSubject">
+  <w:style w:type="paragraph" w:styleId="Objetducommentaire">
     <w:name w:val="annotation subject"/>
-    <w:basedOn w:val="CommentText"/>
-    <w:next w:val="CommentText"/>
-    <w:link w:val="CommentSubjectChar"/>
+    <w:basedOn w:val="Commentaire"/>
+    <w:next w:val="Commentaire"/>
+    <w:link w:val="ObjetducommentaireCar"/>
     <w:uiPriority w:val="99"/>
     <w:semiHidden/>
     <w:unhideWhenUsed/>
@@ -14199,10 +14107,10 @@
       <w:bCs/>
     </w:rPr>
   </w:style>
-  <w:style w:type="character" w:customStyle="1" w:styleId="CommentSubjectChar">
-    <w:name w:val="Comment Subject Char"/>
-    <w:basedOn w:val="CommentTextChar"/>
-    <w:link w:val="CommentSubject"/>
+  <w:style w:type="character" w:customStyle="1" w:styleId="ObjetducommentaireCar">
+    <w:name w:val="Objet du commentaire Car"/>
+    <w:basedOn w:val="CommentaireCar"/>
+    <w:link w:val="Objetducommentaire"/>
     <w:uiPriority w:val="99"/>
     <w:semiHidden/>
     <w:rsid w:val="00BE3DB6"/>
@@ -14482,7 +14390,7 @@
 </file>
 
 <file path=customXml/itemProps1.xml><?xml version="1.0" encoding="utf-8"?>
-<ds:datastoreItem xmlns:ds="http://schemas.openxmlformats.org/officeDocument/2006/customXml" ds:itemID="{AFA98F8B-9FB8-428E-B988-8F99A5364080}">
+<ds:datastoreItem xmlns:ds="http://schemas.openxmlformats.org/officeDocument/2006/customXml" ds:itemID="{9CA71634-C9FC-4AA7-910E-38C577ADF364}">
   <ds:schemaRefs>
     <ds:schemaRef ds:uri="http://schemas.openxmlformats.org/officeDocument/2006/bibliography"/>
   </ds:schemaRefs>

--- a/docs/Shanoir-NG_Study.docx
+++ b/docs/Shanoir-NG_Study.docx
@@ -111,8 +111,6 @@
             <w:t>of content</w:t>
           </w:r>
         </w:p>
-        <w:bookmarkStart w:id="0" w:name="_GoBack"/>
-        <w:bookmarkEnd w:id="0"/>
         <w:p>
           <w:pPr>
             <w:pStyle w:val="TM1"/>
@@ -2973,8 +2971,8 @@
           <w:lang w:val="en-US"/>
         </w:rPr>
       </w:pPr>
-      <w:bookmarkStart w:id="1" w:name="_Toc447099453"/>
-      <w:bookmarkStart w:id="2" w:name="_Toc495572813"/>
+      <w:bookmarkStart w:id="0" w:name="_Toc447099453"/>
+      <w:bookmarkStart w:id="1" w:name="_Toc495572813"/>
       <w:proofErr w:type="spellStart"/>
       <w:r>
         <w:rPr>
@@ -2989,14 +2987,14 @@
         </w:rPr>
         <w:t xml:space="preserve"> </w:t>
       </w:r>
+      <w:bookmarkEnd w:id="0"/>
+      <w:r>
+        <w:rPr>
+          <w:lang w:val="en-US"/>
+        </w:rPr>
+        <w:t>context</w:t>
+      </w:r>
       <w:bookmarkEnd w:id="1"/>
-      <w:r>
-        <w:rPr>
-          <w:lang w:val="en-US"/>
-        </w:rPr>
-        <w:t>context</w:t>
-      </w:r>
-      <w:bookmarkEnd w:id="2"/>
     </w:p>
     <w:p>
       <w:pPr>
@@ -3006,7 +3004,7 @@
           <w:lang w:val="en-US"/>
         </w:rPr>
       </w:pPr>
-      <w:bookmarkStart w:id="3" w:name="_Toc495572814"/>
+      <w:bookmarkStart w:id="2" w:name="_Toc495572814"/>
       <w:proofErr w:type="spellStart"/>
       <w:r>
         <w:rPr>
@@ -3021,76 +3019,76 @@
         </w:rPr>
         <w:t xml:space="preserve"> presentation</w:t>
       </w:r>
+      <w:bookmarkEnd w:id="2"/>
+    </w:p>
+    <w:p>
+      <w:pPr>
+        <w:rPr>
+          <w:lang w:val="en-US"/>
+        </w:rPr>
+      </w:pPr>
+      <w:r>
+        <w:rPr>
+          <w:lang w:val="en-US"/>
+        </w:rPr>
+        <w:t xml:space="preserve">This </w:t>
+      </w:r>
+      <w:proofErr w:type="spellStart"/>
+      <w:r>
+        <w:rPr>
+          <w:lang w:val="en-US"/>
+        </w:rPr>
+        <w:t>microservice</w:t>
+      </w:r>
+      <w:proofErr w:type="spellEnd"/>
+      <w:r>
+        <w:rPr>
+          <w:lang w:val="en-US"/>
+        </w:rPr>
+        <w:t xml:space="preserve"> is a part of the </w:t>
+      </w:r>
+      <w:proofErr w:type="spellStart"/>
+      <w:r>
+        <w:rPr>
+          <w:lang w:val="en-US"/>
+        </w:rPr>
+        <w:t>Shanoir</w:t>
+      </w:r>
+      <w:proofErr w:type="spellEnd"/>
+      <w:r>
+        <w:rPr>
+          <w:lang w:val="en-US"/>
+        </w:rPr>
+        <w:t xml:space="preserve">-NG application and is responsible for </w:t>
+      </w:r>
+      <w:r>
+        <w:rPr>
+          <w:lang w:val="en-US"/>
+        </w:rPr>
+        <w:t>study</w:t>
+      </w:r>
+      <w:r>
+        <w:rPr>
+          <w:lang w:val="en-US"/>
+        </w:rPr>
+        <w:t xml:space="preserve"> management.</w:t>
+      </w:r>
+    </w:p>
+    <w:p>
+      <w:pPr>
+        <w:pStyle w:val="Titre2"/>
+        <w:rPr>
+          <w:lang w:val="en-US"/>
+        </w:rPr>
+      </w:pPr>
+      <w:bookmarkStart w:id="3" w:name="_Toc495572815"/>
+      <w:r>
+        <w:rPr>
+          <w:lang w:val="en-US"/>
+        </w:rPr>
+        <w:t>Main functionalities</w:t>
+      </w:r>
       <w:bookmarkEnd w:id="3"/>
-    </w:p>
-    <w:p>
-      <w:pPr>
-        <w:rPr>
-          <w:lang w:val="en-US"/>
-        </w:rPr>
-      </w:pPr>
-      <w:r>
-        <w:rPr>
-          <w:lang w:val="en-US"/>
-        </w:rPr>
-        <w:t xml:space="preserve">This </w:t>
-      </w:r>
-      <w:proofErr w:type="spellStart"/>
-      <w:r>
-        <w:rPr>
-          <w:lang w:val="en-US"/>
-        </w:rPr>
-        <w:t>microservice</w:t>
-      </w:r>
-      <w:proofErr w:type="spellEnd"/>
-      <w:r>
-        <w:rPr>
-          <w:lang w:val="en-US"/>
-        </w:rPr>
-        <w:t xml:space="preserve"> is a part of the </w:t>
-      </w:r>
-      <w:proofErr w:type="spellStart"/>
-      <w:r>
-        <w:rPr>
-          <w:lang w:val="en-US"/>
-        </w:rPr>
-        <w:t>Shanoir</w:t>
-      </w:r>
-      <w:proofErr w:type="spellEnd"/>
-      <w:r>
-        <w:rPr>
-          <w:lang w:val="en-US"/>
-        </w:rPr>
-        <w:t xml:space="preserve">-NG application and is responsible for </w:t>
-      </w:r>
-      <w:r>
-        <w:rPr>
-          <w:lang w:val="en-US"/>
-        </w:rPr>
-        <w:t>study</w:t>
-      </w:r>
-      <w:r>
-        <w:rPr>
-          <w:lang w:val="en-US"/>
-        </w:rPr>
-        <w:t xml:space="preserve"> management.</w:t>
-      </w:r>
-    </w:p>
-    <w:p>
-      <w:pPr>
-        <w:pStyle w:val="Titre2"/>
-        <w:rPr>
-          <w:lang w:val="en-US"/>
-        </w:rPr>
-      </w:pPr>
-      <w:bookmarkStart w:id="4" w:name="_Toc495572815"/>
-      <w:r>
-        <w:rPr>
-          <w:lang w:val="en-US"/>
-        </w:rPr>
-        <w:t>Main functionalities</w:t>
-      </w:r>
-      <w:bookmarkEnd w:id="4"/>
     </w:p>
     <w:p>
       <w:pPr>
@@ -3250,20 +3248,20 @@
           <w:lang w:val="en-US"/>
         </w:rPr>
       </w:pPr>
-      <w:commentRangeStart w:id="5"/>
+      <w:commentRangeStart w:id="4"/>
       <w:r>
         <w:rPr>
           <w:lang w:val="en-US"/>
         </w:rPr>
         <w:t>Export study</w:t>
       </w:r>
-      <w:commentRangeEnd w:id="5"/>
+      <w:commentRangeEnd w:id="4"/>
       <w:r>
         <w:rPr>
           <w:rStyle w:val="Marquedecommentaire"/>
           <w:lang w:val="en-US"/>
         </w:rPr>
-        <w:commentReference w:id="5"/>
+        <w:commentReference w:id="4"/>
       </w:r>
     </w:p>
     <w:p>
@@ -3273,14 +3271,14 @@
           <w:lang w:val="en-US"/>
         </w:rPr>
       </w:pPr>
-      <w:bookmarkStart w:id="6" w:name="_Toc495572816"/>
+      <w:bookmarkStart w:id="5" w:name="_Toc495572816"/>
       <w:r>
         <w:rPr>
           <w:lang w:val="en-US"/>
         </w:rPr>
         <w:t>Application users</w:t>
       </w:r>
-      <w:bookmarkEnd w:id="6"/>
+      <w:bookmarkEnd w:id="5"/>
     </w:p>
     <w:p>
       <w:pPr>
@@ -3355,64 +3353,64 @@
           <w:lang w:val="en-US"/>
         </w:rPr>
       </w:pPr>
-      <w:bookmarkStart w:id="7" w:name="_Toc495572817"/>
+      <w:bookmarkStart w:id="6" w:name="_Toc495572817"/>
       <w:r>
         <w:rPr>
           <w:lang w:val="en-US"/>
         </w:rPr>
         <w:t>Functional architecture</w:t>
       </w:r>
+      <w:bookmarkEnd w:id="6"/>
+    </w:p>
+    <w:p>
+      <w:pPr>
+        <w:pStyle w:val="Titre2"/>
+        <w:rPr>
+          <w:lang w:val="en-US"/>
+        </w:rPr>
+      </w:pPr>
+      <w:bookmarkStart w:id="7" w:name="_Toc474917589"/>
+      <w:bookmarkStart w:id="8" w:name="_Toc495572818"/>
+      <w:r>
+        <w:rPr>
+          <w:lang w:val="en-US"/>
+        </w:rPr>
+        <w:t>Center</w:t>
+      </w:r>
       <w:bookmarkEnd w:id="7"/>
-    </w:p>
-    <w:p>
-      <w:pPr>
-        <w:pStyle w:val="Titre2"/>
-        <w:rPr>
-          <w:lang w:val="en-US"/>
-        </w:rPr>
-      </w:pPr>
-      <w:bookmarkStart w:id="8" w:name="_Toc474917589"/>
-      <w:bookmarkStart w:id="9" w:name="_Toc495572818"/>
-      <w:r>
-        <w:rPr>
-          <w:lang w:val="en-US"/>
-        </w:rPr>
-        <w:t>Center</w:t>
-      </w:r>
       <w:bookmarkEnd w:id="8"/>
+    </w:p>
+    <w:p>
+      <w:pPr>
+        <w:pStyle w:val="Titre3"/>
+        <w:rPr>
+          <w:lang w:val="en-US"/>
+        </w:rPr>
+      </w:pPr>
+      <w:bookmarkStart w:id="9" w:name="_Toc495572819"/>
+      <w:r>
+        <w:rPr>
+          <w:lang w:val="en-US"/>
+        </w:rPr>
+        <w:t>Parameters</w:t>
+      </w:r>
       <w:bookmarkEnd w:id="9"/>
     </w:p>
     <w:p>
       <w:pPr>
-        <w:pStyle w:val="Titre3"/>
-        <w:rPr>
-          <w:lang w:val="en-US"/>
-        </w:rPr>
-      </w:pPr>
-      <w:bookmarkStart w:id="10" w:name="_Toc495572819"/>
-      <w:r>
-        <w:rPr>
-          <w:lang w:val="en-US"/>
-        </w:rPr>
-        <w:t>Parameters</w:t>
+        <w:pStyle w:val="Titre4"/>
+        <w:rPr>
+          <w:lang w:val="en-US"/>
+        </w:rPr>
+      </w:pPr>
+      <w:bookmarkStart w:id="10" w:name="_Toc474917590"/>
+      <w:r>
+        <w:rPr>
+          <w:lang w:val="en-US"/>
+        </w:rPr>
+        <w:t>Name</w:t>
       </w:r>
       <w:bookmarkEnd w:id="10"/>
-    </w:p>
-    <w:p>
-      <w:pPr>
-        <w:pStyle w:val="Titre4"/>
-        <w:rPr>
-          <w:lang w:val="en-US"/>
-        </w:rPr>
-      </w:pPr>
-      <w:bookmarkStart w:id="11" w:name="_Toc474917590"/>
-      <w:r>
-        <w:rPr>
-          <w:lang w:val="en-US"/>
-        </w:rPr>
-        <w:t>Name</w:t>
-      </w:r>
-      <w:bookmarkEnd w:id="11"/>
     </w:p>
     <w:p>
       <w:pPr>
@@ -3438,13 +3436,42 @@
           <w:lang w:val="en-US"/>
         </w:rPr>
       </w:pPr>
-      <w:bookmarkStart w:id="12" w:name="_Toc474917591"/>
+      <w:bookmarkStart w:id="11" w:name="_Toc474917591"/>
       <w:r>
         <w:rPr>
           <w:lang w:val="en-US"/>
         </w:rPr>
         <w:t>Street</w:t>
       </w:r>
+      <w:bookmarkEnd w:id="11"/>
+    </w:p>
+    <w:p>
+      <w:pPr>
+        <w:rPr>
+          <w:lang w:val="en-US"/>
+        </w:rPr>
+      </w:pPr>
+      <w:r>
+        <w:rPr>
+          <w:lang w:val="en-US"/>
+        </w:rPr>
+        <w:t>Text area. Facultative.</w:t>
+      </w:r>
+    </w:p>
+    <w:p>
+      <w:pPr>
+        <w:pStyle w:val="Titre4"/>
+        <w:rPr>
+          <w:lang w:val="en-US"/>
+        </w:rPr>
+      </w:pPr>
+      <w:bookmarkStart w:id="12" w:name="_Toc474917592"/>
+      <w:r>
+        <w:rPr>
+          <w:lang w:val="en-US"/>
+        </w:rPr>
+        <w:t>Postal code</w:t>
+      </w:r>
       <w:bookmarkEnd w:id="12"/>
     </w:p>
     <w:p>
@@ -3457,7 +3484,7 @@
         <w:rPr>
           <w:lang w:val="en-US"/>
         </w:rPr>
-        <w:t>Text area. Facultative.</w:t>
+        <w:t>Input. Facultative.</w:t>
       </w:r>
     </w:p>
     <w:p>
@@ -3467,12 +3494,12 @@
           <w:lang w:val="en-US"/>
         </w:rPr>
       </w:pPr>
-      <w:bookmarkStart w:id="13" w:name="_Toc474917592"/>
-      <w:r>
-        <w:rPr>
-          <w:lang w:val="en-US"/>
-        </w:rPr>
-        <w:t>Postal code</w:t>
+      <w:bookmarkStart w:id="13" w:name="_Toc474917593"/>
+      <w:r>
+        <w:rPr>
+          <w:lang w:val="en-US"/>
+        </w:rPr>
+        <w:t>City</w:t>
       </w:r>
       <w:bookmarkEnd w:id="13"/>
     </w:p>
@@ -3496,12 +3523,12 @@
           <w:lang w:val="en-US"/>
         </w:rPr>
       </w:pPr>
-      <w:bookmarkStart w:id="14" w:name="_Toc474917593"/>
-      <w:r>
-        <w:rPr>
-          <w:lang w:val="en-US"/>
-        </w:rPr>
-        <w:t>City</w:t>
+      <w:bookmarkStart w:id="14" w:name="_Toc474917594"/>
+      <w:r>
+        <w:rPr>
+          <w:lang w:val="en-US"/>
+        </w:rPr>
+        <w:t>Country</w:t>
       </w:r>
       <w:bookmarkEnd w:id="14"/>
     </w:p>
@@ -3525,12 +3552,12 @@
           <w:lang w:val="en-US"/>
         </w:rPr>
       </w:pPr>
-      <w:bookmarkStart w:id="15" w:name="_Toc474917594"/>
-      <w:r>
-        <w:rPr>
-          <w:lang w:val="en-US"/>
-        </w:rPr>
-        <w:t>Country</w:t>
+      <w:bookmarkStart w:id="15" w:name="_Toc474917595"/>
+      <w:r>
+        <w:rPr>
+          <w:lang w:val="en-US"/>
+        </w:rPr>
+        <w:t>Phone number</w:t>
       </w:r>
       <w:bookmarkEnd w:id="15"/>
     </w:p>
@@ -3554,36 +3581,7 @@
           <w:lang w:val="en-US"/>
         </w:rPr>
       </w:pPr>
-      <w:bookmarkStart w:id="16" w:name="_Toc474917595"/>
-      <w:r>
-        <w:rPr>
-          <w:lang w:val="en-US"/>
-        </w:rPr>
-        <w:t>Phone number</w:t>
-      </w:r>
-      <w:bookmarkEnd w:id="16"/>
-    </w:p>
-    <w:p>
-      <w:pPr>
-        <w:rPr>
-          <w:lang w:val="en-US"/>
-        </w:rPr>
-      </w:pPr>
-      <w:r>
-        <w:rPr>
-          <w:lang w:val="en-US"/>
-        </w:rPr>
-        <w:t>Input. Facultative.</w:t>
-      </w:r>
-    </w:p>
-    <w:p>
-      <w:pPr>
-        <w:pStyle w:val="Titre4"/>
-        <w:rPr>
-          <w:lang w:val="en-US"/>
-        </w:rPr>
-      </w:pPr>
-      <w:bookmarkStart w:id="17" w:name="_Toc474917596"/>
+      <w:bookmarkStart w:id="16" w:name="_Toc474917596"/>
       <w:r>
         <w:rPr>
           <w:lang w:val="en-US"/>
@@ -3591,36 +3589,36 @@
         <w:lastRenderedPageBreak/>
         <w:t>Website</w:t>
       </w:r>
+      <w:bookmarkEnd w:id="16"/>
+    </w:p>
+    <w:p>
+      <w:pPr>
+        <w:rPr>
+          <w:lang w:val="en-US"/>
+        </w:rPr>
+      </w:pPr>
+      <w:r>
+        <w:rPr>
+          <w:lang w:val="en-US"/>
+        </w:rPr>
+        <w:t>Input. Facultative.</w:t>
+      </w:r>
+    </w:p>
+    <w:p>
+      <w:pPr>
+        <w:pStyle w:val="Titre3"/>
+        <w:rPr>
+          <w:lang w:val="en-US"/>
+        </w:rPr>
+      </w:pPr>
+      <w:bookmarkStart w:id="17" w:name="_Toc495572820"/>
+      <w:r>
+        <w:rPr>
+          <w:lang w:val="en-US"/>
+        </w:rPr>
+        <w:t>Functionalities</w:t>
+      </w:r>
       <w:bookmarkEnd w:id="17"/>
-    </w:p>
-    <w:p>
-      <w:pPr>
-        <w:rPr>
-          <w:lang w:val="en-US"/>
-        </w:rPr>
-      </w:pPr>
-      <w:r>
-        <w:rPr>
-          <w:lang w:val="en-US"/>
-        </w:rPr>
-        <w:t>Input. Facultative.</w:t>
-      </w:r>
-    </w:p>
-    <w:p>
-      <w:pPr>
-        <w:pStyle w:val="Titre3"/>
-        <w:rPr>
-          <w:lang w:val="en-US"/>
-        </w:rPr>
-      </w:pPr>
-      <w:bookmarkStart w:id="18" w:name="_Toc495572820"/>
-      <w:r>
-        <w:rPr>
-          <w:lang w:val="en-US"/>
-        </w:rPr>
-        <w:t>Functionalities</w:t>
-      </w:r>
-      <w:bookmarkEnd w:id="18"/>
     </w:p>
     <w:p>
       <w:pPr>
@@ -4217,16 +4215,16 @@
           <w:lang w:val="en-US"/>
         </w:rPr>
       </w:pPr>
-      <w:bookmarkStart w:id="19" w:name="_Toc474917597"/>
-      <w:bookmarkStart w:id="20" w:name="_Toc495572821"/>
+      <w:bookmarkStart w:id="18" w:name="_Toc474917597"/>
+      <w:bookmarkStart w:id="19" w:name="_Toc495572821"/>
       <w:r>
         <w:rPr>
           <w:lang w:val="en-US"/>
         </w:rPr>
         <w:t>Investigator</w:t>
       </w:r>
+      <w:bookmarkEnd w:id="18"/>
       <w:bookmarkEnd w:id="19"/>
-      <w:bookmarkEnd w:id="20"/>
     </w:p>
     <w:p>
       <w:pPr>
@@ -4368,17 +4366,105 @@
           <w:lang w:val="en-US"/>
         </w:rPr>
       </w:pPr>
+      <w:bookmarkStart w:id="20" w:name="_Toc495572822"/>
       <w:bookmarkStart w:id="21" w:name="_Toc474917598"/>
-      <w:bookmarkStart w:id="22" w:name="_Toc495572822"/>
       <w:r>
         <w:rPr>
           <w:lang w:val="en-US"/>
         </w:rPr>
         <w:t>Parameters</w:t>
       </w:r>
+      <w:bookmarkEnd w:id="20"/>
+    </w:p>
+    <w:bookmarkEnd w:id="21"/>
+    <w:p>
+      <w:pPr>
+        <w:pStyle w:val="Titre4"/>
+        <w:rPr>
+          <w:lang w:val="en-US"/>
+        </w:rPr>
+      </w:pPr>
+      <w:r>
+        <w:rPr>
+          <w:lang w:val="en-US"/>
+        </w:rPr>
+        <w:t>User</w:t>
+      </w:r>
+      <w:r>
+        <w:rPr>
+          <w:lang w:val="en-US"/>
+        </w:rPr>
+        <w:t>name</w:t>
+      </w:r>
+    </w:p>
+    <w:p>
+      <w:pPr>
+        <w:rPr>
+          <w:lang w:val="en-US"/>
+        </w:rPr>
+      </w:pPr>
+      <w:r>
+        <w:rPr>
+          <w:lang w:val="en-US"/>
+        </w:rPr>
+        <w:t xml:space="preserve">Username of the investigator (from the </w:t>
+      </w:r>
+      <w:proofErr w:type="spellStart"/>
+      <w:r>
+        <w:rPr>
+          <w:lang w:val="en-US"/>
+        </w:rPr>
+        <w:t>userlist</w:t>
+      </w:r>
+      <w:proofErr w:type="spellEnd"/>
+      <w:r>
+        <w:rPr>
+          <w:lang w:val="en-US"/>
+        </w:rPr>
+        <w:t>)</w:t>
+      </w:r>
+    </w:p>
+    <w:p>
+      <w:pPr>
+        <w:pStyle w:val="Titre4"/>
+        <w:rPr>
+          <w:lang w:val="en-US"/>
+        </w:rPr>
+      </w:pPr>
+      <w:bookmarkStart w:id="22" w:name="_Toc474917600"/>
+      <w:r>
+        <w:rPr>
+          <w:lang w:val="en-US"/>
+        </w:rPr>
+        <w:t>A</w:t>
+      </w:r>
+      <w:r>
+        <w:rPr>
+          <w:lang w:val="en-US"/>
+        </w:rPr>
+        <w:t>ffiliation center(s)</w:t>
+      </w:r>
       <w:bookmarkEnd w:id="22"/>
     </w:p>
-    <w:bookmarkEnd w:id="21"/>
+    <w:p>
+      <w:pPr>
+        <w:rPr>
+          <w:lang w:val="en-US"/>
+        </w:rPr>
+      </w:pPr>
+      <w:r>
+        <w:rPr>
+          <w:lang w:val="en-US"/>
+        </w:rPr>
+        <w:t xml:space="preserve">List of centers affiliated to the investigator. Select </w:t>
+      </w:r>
+      <w:r>
+        <w:rPr>
+          <w:lang w:val="en-US"/>
+        </w:rPr>
+        <w:t>none or more.</w:t>
+      </w:r>
+    </w:p>
     <w:p>
       <w:pPr>
         <w:pStyle w:val="Titre4"/>
@@ -4386,102 +4472,14 @@
           <w:lang w:val="en-US"/>
         </w:rPr>
       </w:pPr>
-      <w:r>
-        <w:rPr>
-          <w:lang w:val="en-US"/>
-        </w:rPr>
-        <w:t>User</w:t>
-      </w:r>
-      <w:r>
-        <w:rPr>
-          <w:lang w:val="en-US"/>
-        </w:rPr>
-        <w:t>name</w:t>
-      </w:r>
-    </w:p>
-    <w:p>
-      <w:pPr>
-        <w:rPr>
-          <w:lang w:val="en-US"/>
-        </w:rPr>
-      </w:pPr>
-      <w:r>
-        <w:rPr>
-          <w:lang w:val="en-US"/>
-        </w:rPr>
-        <w:t xml:space="preserve">Username of the investigator (from the </w:t>
-      </w:r>
-      <w:proofErr w:type="spellStart"/>
-      <w:r>
-        <w:rPr>
-          <w:lang w:val="en-US"/>
-        </w:rPr>
-        <w:t>userlist</w:t>
-      </w:r>
-      <w:proofErr w:type="spellEnd"/>
-      <w:r>
-        <w:rPr>
-          <w:lang w:val="en-US"/>
-        </w:rPr>
-        <w:t>)</w:t>
-      </w:r>
-    </w:p>
-    <w:p>
-      <w:pPr>
-        <w:pStyle w:val="Titre4"/>
-        <w:rPr>
-          <w:lang w:val="en-US"/>
-        </w:rPr>
-      </w:pPr>
-      <w:bookmarkStart w:id="23" w:name="_Toc474917600"/>
-      <w:r>
-        <w:rPr>
-          <w:lang w:val="en-US"/>
-        </w:rPr>
-        <w:t>A</w:t>
-      </w:r>
-      <w:r>
-        <w:rPr>
-          <w:lang w:val="en-US"/>
-        </w:rPr>
-        <w:t>ffiliation center(s)</w:t>
+      <w:bookmarkStart w:id="23" w:name="_Toc474917601"/>
+      <w:r>
+        <w:rPr>
+          <w:lang w:val="en-US"/>
+        </w:rPr>
+        <w:t>Functions</w:t>
       </w:r>
       <w:bookmarkEnd w:id="23"/>
-    </w:p>
-    <w:p>
-      <w:pPr>
-        <w:rPr>
-          <w:lang w:val="en-US"/>
-        </w:rPr>
-      </w:pPr>
-      <w:r>
-        <w:rPr>
-          <w:lang w:val="en-US"/>
-        </w:rPr>
-        <w:t xml:space="preserve">List of centers affiliated to the investigator. Select </w:t>
-      </w:r>
-      <w:r>
-        <w:rPr>
-          <w:lang w:val="en-US"/>
-        </w:rPr>
-        <w:t>none or more.</w:t>
-      </w:r>
-    </w:p>
-    <w:p>
-      <w:pPr>
-        <w:pStyle w:val="Titre4"/>
-        <w:rPr>
-          <w:lang w:val="en-US"/>
-        </w:rPr>
-      </w:pPr>
-      <w:bookmarkStart w:id="24" w:name="_Toc474917601"/>
-      <w:r>
-        <w:rPr>
-          <w:lang w:val="en-US"/>
-        </w:rPr>
-        <w:t>Functions</w:t>
-      </w:r>
-      <w:bookmarkEnd w:id="24"/>
     </w:p>
     <w:p>
       <w:pPr>
@@ -4569,14 +4567,14 @@
           <w:lang w:val="en-US"/>
         </w:rPr>
       </w:pPr>
-      <w:bookmarkStart w:id="25" w:name="_Toc495572823"/>
+      <w:bookmarkStart w:id="24" w:name="_Toc495572823"/>
       <w:r>
         <w:rPr>
           <w:lang w:val="en-US"/>
         </w:rPr>
         <w:t>Functionalities</w:t>
       </w:r>
-      <w:bookmarkEnd w:id="25"/>
+      <w:bookmarkEnd w:id="24"/>
     </w:p>
     <w:p>
       <w:pPr>
@@ -4585,7 +4583,7 @@
           <w:lang w:val="en-US"/>
         </w:rPr>
       </w:pPr>
-      <w:bookmarkStart w:id="26" w:name="_Toc474917602"/>
+      <w:bookmarkStart w:id="25" w:name="_Toc474917602"/>
       <w:r>
         <w:rPr>
           <w:lang w:val="en-US"/>
@@ -5250,102 +5248,137 @@
           <w:lang w:val="en-US"/>
         </w:rPr>
       </w:pPr>
-      <w:bookmarkStart w:id="27" w:name="_Toc495572824"/>
+      <w:bookmarkStart w:id="26" w:name="_Toc495572824"/>
       <w:r>
         <w:rPr>
           <w:lang w:val="en-US"/>
         </w:rPr>
         <w:t>Acquisition equipment</w:t>
       </w:r>
+      <w:bookmarkEnd w:id="25"/>
       <w:bookmarkEnd w:id="26"/>
+    </w:p>
+    <w:p>
+      <w:pPr>
+        <w:rPr>
+          <w:lang w:val="en-US"/>
+        </w:rPr>
+      </w:pPr>
+      <w:r>
+        <w:rPr>
+          <w:lang w:val="en-US"/>
+        </w:rPr>
+        <w:t>Model with a serial number that is linked to specific center.</w:t>
+      </w:r>
+    </w:p>
+    <w:p>
+      <w:pPr>
+        <w:pStyle w:val="Titre3"/>
+        <w:rPr>
+          <w:lang w:val="en-US"/>
+        </w:rPr>
+      </w:pPr>
+      <w:bookmarkStart w:id="27" w:name="_Toc495572825"/>
+      <w:r>
+        <w:rPr>
+          <w:lang w:val="en-US"/>
+        </w:rPr>
+        <w:t>Parameters</w:t>
+      </w:r>
       <w:bookmarkEnd w:id="27"/>
     </w:p>
     <w:p>
       <w:pPr>
-        <w:rPr>
-          <w:lang w:val="en-US"/>
-        </w:rPr>
-      </w:pPr>
-      <w:r>
-        <w:rPr>
-          <w:lang w:val="en-US"/>
-        </w:rPr>
-        <w:t>Model with a serial number that is linked to specific center.</w:t>
-      </w:r>
-    </w:p>
-    <w:p>
-      <w:pPr>
-        <w:pStyle w:val="Titre3"/>
-        <w:rPr>
-          <w:lang w:val="en-US"/>
-        </w:rPr>
-      </w:pPr>
-      <w:bookmarkStart w:id="28" w:name="_Toc495572825"/>
-      <w:r>
-        <w:rPr>
-          <w:lang w:val="en-US"/>
-        </w:rPr>
-        <w:t>Parameters</w:t>
+        <w:pStyle w:val="Titre4"/>
+        <w:rPr>
+          <w:lang w:val="en-US"/>
+        </w:rPr>
+      </w:pPr>
+      <w:bookmarkStart w:id="28" w:name="_Toc474917603"/>
+      <w:r>
+        <w:rPr>
+          <w:lang w:val="en-US"/>
+        </w:rPr>
+        <w:t>Name</w:t>
       </w:r>
       <w:bookmarkEnd w:id="28"/>
     </w:p>
     <w:p>
       <w:pPr>
+        <w:rPr>
+          <w:lang w:val="en-US"/>
+        </w:rPr>
+      </w:pPr>
+      <w:r>
+        <w:rPr>
+          <w:lang w:val="en-US"/>
+        </w:rPr>
+        <w:t>Name that appears on UI is the concatenation of the rest of fields and center’s name:</w:t>
+      </w:r>
+    </w:p>
+    <w:p>
+      <w:pPr>
+        <w:rPr>
+          <w:lang w:val="en-US"/>
+        </w:rPr>
+      </w:pPr>
+      <w:r>
+        <w:rPr>
+          <w:lang w:val="en-US"/>
+        </w:rPr>
+        <w:t>{Manufacturer} - {Model name} {Model’s magnetic field} T ({Model’s modality}) {Serial number} - {Center name}</w:t>
+      </w:r>
+    </w:p>
+    <w:p>
+      <w:pPr>
         <w:pStyle w:val="Titre4"/>
         <w:rPr>
           <w:lang w:val="en-US"/>
         </w:rPr>
       </w:pPr>
-      <w:bookmarkStart w:id="29" w:name="_Toc474917603"/>
-      <w:r>
-        <w:rPr>
-          <w:lang w:val="en-US"/>
-        </w:rPr>
-        <w:t>Name</w:t>
+      <w:bookmarkStart w:id="29" w:name="_Toc474917604"/>
+      <w:r>
+        <w:rPr>
+          <w:lang w:val="en-US"/>
+        </w:rPr>
+        <w:t xml:space="preserve">Manufacturer </w:t>
+      </w:r>
+      <w:bookmarkStart w:id="30" w:name="_GoBack"/>
+      <w:bookmarkEnd w:id="30"/>
+      <w:r>
+        <w:rPr>
+          <w:lang w:val="en-US"/>
+        </w:rPr>
+        <w:t>name</w:t>
+      </w:r>
+    </w:p>
+    <w:p>
+      <w:pPr>
+        <w:rPr>
+          <w:lang w:val="en-US"/>
+        </w:rPr>
+      </w:pPr>
+      <w:r>
+        <w:rPr>
+          <w:lang w:val="en-US"/>
+        </w:rPr>
+        <w:t>Object Model (see point 2.4)</w:t>
+      </w:r>
+    </w:p>
+    <w:p>
+      <w:pPr>
+        <w:pStyle w:val="Titre4"/>
+        <w:rPr>
+          <w:lang w:val="en-US"/>
+        </w:rPr>
+      </w:pPr>
+      <w:r>
+        <w:rPr>
+          <w:lang w:val="en-US"/>
+        </w:rPr>
+        <w:t>Manufacturer model name</w:t>
       </w:r>
       <w:bookmarkEnd w:id="29"/>
-    </w:p>
-    <w:p>
-      <w:pPr>
-        <w:rPr>
-          <w:lang w:val="en-US"/>
-        </w:rPr>
-      </w:pPr>
-      <w:r>
-        <w:rPr>
-          <w:lang w:val="en-US"/>
-        </w:rPr>
-        <w:t>Name that appears on UI is the concatenation of the rest of fields and center’s name:</w:t>
-      </w:r>
-    </w:p>
-    <w:p>
-      <w:pPr>
-        <w:rPr>
-          <w:lang w:val="en-US"/>
-        </w:rPr>
-      </w:pPr>
-      <w:r>
-        <w:rPr>
-          <w:lang w:val="en-US"/>
-        </w:rPr>
-        <w:t>{Manufacturer} - {Model name} {Model’s magnetic field} T ({Model’s modality}) {Serial number} - {Center name}</w:t>
-      </w:r>
-    </w:p>
-    <w:p>
-      <w:pPr>
-        <w:pStyle w:val="Titre4"/>
-        <w:rPr>
-          <w:lang w:val="en-US"/>
-        </w:rPr>
-      </w:pPr>
-      <w:bookmarkStart w:id="30" w:name="_Toc474917604"/>
-      <w:r>
-        <w:rPr>
-          <w:lang w:val="en-US"/>
-        </w:rPr>
-        <w:t>Manufacturer model name</w:t>
-      </w:r>
-      <w:bookmarkEnd w:id="30"/>
     </w:p>
     <w:p>
       <w:pPr>
@@ -5521,6 +5554,7 @@
         <w:rPr>
           <w:lang w:val="en-US"/>
         </w:rPr>
+        <w:lastRenderedPageBreak/>
         <w:t>Manufacturer (link to manufacturer’s details -&gt; see GET /manufacturer/{id})</w:t>
       </w:r>
     </w:p>
@@ -5575,7 +5609,6 @@
         <w:rPr>
           <w:lang w:val="en-US"/>
         </w:rPr>
-        <w:lastRenderedPageBreak/>
         <w:t>Center (link to center’s details -&gt; see GET /center/{id})</w:t>
       </w:r>
     </w:p>
@@ -6324,6 +6357,7 @@
         <w:rPr>
           <w:lang w:val="en-US"/>
         </w:rPr>
+        <w:lastRenderedPageBreak/>
         <w:t>Edit manufacturer (PUT /manufacturer</w:t>
       </w:r>
       <w:proofErr w:type="gramStart"/>
@@ -6378,7 +6412,6 @@
         <w:rPr>
           <w:lang w:val="en-US"/>
         </w:rPr>
-        <w:lastRenderedPageBreak/>
         <w:t>Delete manufacturer (DELETE /manufacturer</w:t>
       </w:r>
       <w:proofErr w:type="gramStart"/>
@@ -6723,30 +6756,30 @@
           <w:lang w:val="en-US"/>
         </w:rPr>
       </w:pPr>
-      <w:bookmarkStart w:id="36" w:name="_Toc474917608"/>
-      <w:bookmarkStart w:id="37" w:name="_Toc495572828"/>
+      <w:bookmarkStart w:id="36" w:name="_Toc495572828"/>
+      <w:bookmarkStart w:id="37" w:name="_Toc474917608"/>
       <w:r>
         <w:rPr>
           <w:lang w:val="en-US"/>
         </w:rPr>
         <w:t>Parameters</w:t>
       </w:r>
+      <w:bookmarkEnd w:id="36"/>
+    </w:p>
+    <w:p>
+      <w:pPr>
+        <w:pStyle w:val="Titre4"/>
+        <w:rPr>
+          <w:lang w:val="en-US"/>
+        </w:rPr>
+      </w:pPr>
+      <w:r>
+        <w:rPr>
+          <w:lang w:val="en-US"/>
+        </w:rPr>
+        <w:t>Manufacturer</w:t>
+      </w:r>
       <w:bookmarkEnd w:id="37"/>
-    </w:p>
-    <w:p>
-      <w:pPr>
-        <w:pStyle w:val="Titre4"/>
-        <w:rPr>
-          <w:lang w:val="en-US"/>
-        </w:rPr>
-      </w:pPr>
-      <w:r>
-        <w:rPr>
-          <w:lang w:val="en-US"/>
-        </w:rPr>
-        <w:t>Manufacturer</w:t>
-      </w:r>
-      <w:bookmarkEnd w:id="36"/>
     </w:p>
     <w:p>
       <w:pPr>
@@ -6861,6 +6894,7 @@
         <w:rPr>
           <w:lang w:val="en-US"/>
         </w:rPr>
+        <w:lastRenderedPageBreak/>
         <w:t>Manufacturer</w:t>
       </w:r>
       <w:bookmarkEnd w:id="41"/>
@@ -6873,30 +6907,30 @@
           <w:lang w:val="en-US"/>
         </w:rPr>
       </w:pPr>
-      <w:bookmarkStart w:id="43" w:name="_Toc474917613"/>
-      <w:bookmarkStart w:id="44" w:name="_Toc495572830"/>
+      <w:bookmarkStart w:id="43" w:name="_Toc495572830"/>
+      <w:bookmarkStart w:id="44" w:name="_Toc474917613"/>
       <w:r>
         <w:rPr>
           <w:lang w:val="en-US"/>
         </w:rPr>
         <w:t>Parameters</w:t>
       </w:r>
+      <w:bookmarkEnd w:id="43"/>
+    </w:p>
+    <w:p>
+      <w:pPr>
+        <w:pStyle w:val="Titre4"/>
+        <w:rPr>
+          <w:lang w:val="en-US"/>
+        </w:rPr>
+      </w:pPr>
+      <w:r>
+        <w:rPr>
+          <w:lang w:val="en-US"/>
+        </w:rPr>
+        <w:t>Name</w:t>
+      </w:r>
       <w:bookmarkEnd w:id="44"/>
-    </w:p>
-    <w:p>
-      <w:pPr>
-        <w:pStyle w:val="Titre4"/>
-        <w:rPr>
-          <w:lang w:val="en-US"/>
-        </w:rPr>
-      </w:pPr>
-      <w:r>
-        <w:rPr>
-          <w:lang w:val="en-US"/>
-        </w:rPr>
-        <w:t>Name</w:t>
-      </w:r>
-      <w:bookmarkEnd w:id="43"/>
     </w:p>
     <w:p>
       <w:pPr>
@@ -6924,7 +6958,6 @@
         <w:rPr>
           <w:lang w:val="en-US"/>
         </w:rPr>
-        <w:lastRenderedPageBreak/>
         <w:t>Coil</w:t>
       </w:r>
       <w:bookmarkEnd w:id="45"/>
@@ -6937,30 +6970,30 @@
           <w:lang w:val="en-US"/>
         </w:rPr>
       </w:pPr>
-      <w:bookmarkStart w:id="47" w:name="_Toc474917615"/>
-      <w:bookmarkStart w:id="48" w:name="_Toc495572832"/>
+      <w:bookmarkStart w:id="47" w:name="_Toc495572832"/>
+      <w:bookmarkStart w:id="48" w:name="_Toc474917615"/>
       <w:r>
         <w:rPr>
           <w:lang w:val="en-US"/>
         </w:rPr>
         <w:t>Parameters</w:t>
       </w:r>
+      <w:bookmarkEnd w:id="47"/>
+    </w:p>
+    <w:p>
+      <w:pPr>
+        <w:pStyle w:val="Titre4"/>
+        <w:rPr>
+          <w:lang w:val="en-US"/>
+        </w:rPr>
+      </w:pPr>
+      <w:r>
+        <w:rPr>
+          <w:lang w:val="en-US"/>
+        </w:rPr>
+        <w:t>Name</w:t>
+      </w:r>
       <w:bookmarkEnd w:id="48"/>
-    </w:p>
-    <w:p>
-      <w:pPr>
-        <w:pStyle w:val="Titre4"/>
-        <w:rPr>
-          <w:lang w:val="en-US"/>
-        </w:rPr>
-      </w:pPr>
-      <w:r>
-        <w:rPr>
-          <w:lang w:val="en-US"/>
-        </w:rPr>
-        <w:t>Name</w:t>
-      </w:r>
-      <w:bookmarkEnd w:id="47"/>
     </w:p>
     <w:p>
       <w:pPr>
@@ -7374,6 +7407,7 @@
         <w:rPr>
           <w:lang w:val="en-US"/>
         </w:rPr>
+        <w:lastRenderedPageBreak/>
         <w:t>Is clinical</w:t>
       </w:r>
     </w:p>
@@ -7512,7 +7546,6 @@
         <w:rPr>
           <w:lang w:val="en-US"/>
         </w:rPr>
-        <w:lastRenderedPageBreak/>
         <w:t>Principal investigator</w:t>
       </w:r>
     </w:p>
@@ -7969,6 +8002,7 @@
         <w:rPr>
           <w:lang w:val="en-US"/>
         </w:rPr>
+        <w:lastRenderedPageBreak/>
         <w:t>See details</w:t>
       </w:r>
     </w:p>
@@ -8095,7 +8129,6 @@
         <w:rPr>
           <w:lang w:val="en-US"/>
         </w:rPr>
-        <w:lastRenderedPageBreak/>
         <w:t>Only for Administrators and Experts.</w:t>
       </w:r>
     </w:p>
@@ -8587,6 +8620,7 @@
         <w:rPr>
           <w:lang w:val="en-US"/>
         </w:rPr>
+        <w:lastRenderedPageBreak/>
         <w:t>First Name</w:t>
       </w:r>
     </w:p>
@@ -8691,7 +8725,6 @@
         <w:rPr>
           <w:lang w:val="en-US"/>
         </w:rPr>
-        <w:lastRenderedPageBreak/>
         <w:t>Last name is not editable and is not stored in the database but is part of the hash key generated. (</w:t>
       </w:r>
       <w:proofErr w:type="gramStart"/>
@@ -9329,6 +9362,7 @@
         <w:rPr>
           <w:lang w:val="en-US"/>
         </w:rPr>
+        <w:lastRenderedPageBreak/>
         <w:t>Sex</w:t>
       </w:r>
     </w:p>
@@ -9438,7 +9472,6 @@
         <w:rPr>
           <w:lang w:val="en-US"/>
         </w:rPr>
-        <w:lastRenderedPageBreak/>
         <w:t>List of studies the subject is attached to.</w:t>
       </w:r>
       <w:bookmarkEnd w:id="60"/>
@@ -9908,6 +9941,7 @@
         <w:rPr>
           <w:lang w:val="en-US"/>
         </w:rPr>
+        <w:lastRenderedPageBreak/>
         <w:t>Remove subject from study</w:t>
       </w:r>
     </w:p>
@@ -10083,7 +10117,6 @@
         <w:rPr>
           <w:lang w:val="en-US"/>
         </w:rPr>
-        <w:lastRenderedPageBreak/>
         <w:t>Get details of user already in study (GET /users/{</w:t>
       </w:r>
       <w:proofErr w:type="spellStart"/>
@@ -10541,7 +10574,7 @@
 
 <file path=word/comments.xml><?xml version="1.0" encoding="utf-8"?>
 <w:comments xmlns:wpc="http://schemas.microsoft.com/office/word/2010/wordprocessingCanvas" xmlns:mc="http://schemas.openxmlformats.org/markup-compatibility/2006" xmlns:o="urn:schemas-microsoft-com:office:office" xmlns:r="http://schemas.openxmlformats.org/officeDocument/2006/relationships" xmlns:m="http://schemas.openxmlformats.org/officeDocument/2006/math" xmlns:v="urn:schemas-microsoft-com:vml" xmlns:wp14="http://schemas.microsoft.com/office/word/2010/wordprocessingDrawing" xmlns:wp="http://schemas.openxmlformats.org/drawingml/2006/wordprocessingDrawing" xmlns:w10="urn:schemas-microsoft-com:office:word" xmlns:w="http://schemas.openxmlformats.org/wordprocessingml/2006/main" xmlns:w14="http://schemas.microsoft.com/office/word/2010/wordml" xmlns:w15="http://schemas.microsoft.com/office/word/2012/wordml" xmlns:wpg="http://schemas.microsoft.com/office/word/2010/wordprocessingGroup" xmlns:wpi="http://schemas.microsoft.com/office/word/2010/wordprocessingInk" xmlns:wne="http://schemas.microsoft.com/office/word/2006/wordml" xmlns:wps="http://schemas.microsoft.com/office/word/2010/wordprocessingShape" mc:Ignorable="w14 w15 wp14">
-  <w:comment w:id="5" w:author="Aneta Morawin" w:date="2017-01-19T14:17:00Z" w:initials="AM">
+  <w:comment w:id="4" w:author="Aneta Morawin" w:date="2017-01-19T14:17:00Z" w:initials="AM">
     <w:p>
       <w:pPr>
         <w:pStyle w:val="Commentaire"/>
@@ -14726,7 +14759,7 @@
 </file>
 
 <file path=customXml/itemProps1.xml><?xml version="1.0" encoding="utf-8"?>
-<ds:datastoreItem xmlns:ds="http://schemas.openxmlformats.org/officeDocument/2006/customXml" ds:itemID="{8813A379-1E81-493F-983E-8D500CF6DCEE}">
+<ds:datastoreItem xmlns:ds="http://schemas.openxmlformats.org/officeDocument/2006/customXml" ds:itemID="{51054CEE-0663-46CC-86BF-B75E0B86383D}">
   <ds:schemaRefs>
     <ds:schemaRef ds:uri="http://schemas.openxmlformats.org/officeDocument/2006/bibliography"/>
   </ds:schemaRefs>
